--- a/fcrt/2.1-cli-om/2.1.2-req-expiry/Documents/fcrt-2.1.2-test-template.docx
+++ b/fcrt/2.1-cli-om/2.1.2-req-expiry/Documents/fcrt-2.1.2-test-template.docx
@@ -60,6 +60,7 @@
       <w:pPr>
         <w:pStyle w:val="4"/>
         <w:numPr>
+          <w:ilvl w:val="2"/>
           <w:numId w:val="1"/>
         </w:numPr>
         <w:bidi w:val="0"/>
@@ -132,6 +133,7 @@
               <w:pStyle w:val="6"/>
               <w:widowControl w:val="0"/>
               <w:numPr>
+                <w:ilvl w:val="4"/>
                 <w:numId w:val="1"/>
               </w:numPr>
               <w:bidi w:val="0"/>
@@ -188,7 +190,7 @@
         </w:tblPrEx>
         <w:trPr>
           <w:cantSplit/>
-          <w:trHeight w:val="432" w:hRule="atLeast"/>
+          <w:trHeight w:val="576" w:hRule="atLeast"/>
           <w:tblHeader/>
         </w:trPr>
         <w:tc>
@@ -202,6 +204,7 @@
               <w:pStyle w:val="7"/>
               <w:widowControl w:val="0"/>
               <w:numPr>
+                <w:ilvl w:val="5"/>
                 <w:numId w:val="1"/>
               </w:numPr>
               <w:bidi w:val="0"/>
@@ -261,7 +264,7 @@
         </w:tblPrEx>
         <w:trPr>
           <w:cantSplit/>
-          <w:trHeight w:val="432" w:hRule="atLeast"/>
+          <w:trHeight w:val="576" w:hRule="atLeast"/>
           <w:tblHeader/>
         </w:trPr>
         <w:tc>
@@ -525,7 +528,7 @@
         </w:tblPrEx>
         <w:trPr>
           <w:cantSplit/>
-          <w:trHeight w:val="432" w:hRule="atLeast"/>
+          <w:trHeight w:val="576" w:hRule="atLeast"/>
           <w:tblHeader/>
         </w:trPr>
         <w:tc>
@@ -691,7 +694,9 @@
           </w:tcPr>
           <w:p>
             <w:pPr>
-              <w:bidi w:val="0"/>
+              <w:widowControl w:val="0"/>
+              <w:bidi w:val="0"/>
+              <w:jc w:val="both"/>
               <w:rPr>
                 <w:rFonts w:hint="default"/>
                 <w:lang w:val="en-US"/>
@@ -725,7 +730,7 @@
           </w:tblCellMar>
         </w:tblPrEx>
         <w:trPr>
-          <w:trHeight w:val="1872" w:hRule="atLeast"/>
+          <w:trHeight w:val="2016" w:hRule="atLeast"/>
         </w:trPr>
         <w:tc>
           <w:tcPr>
@@ -738,6 +743,7 @@
               <w:pStyle w:val="7"/>
               <w:widowControl w:val="0"/>
               <w:numPr>
+                <w:ilvl w:val="5"/>
                 <w:numId w:val="1"/>
               </w:numPr>
               <w:bidi w:val="0"/>
@@ -1353,7 +1359,9 @@
           </w:tcPr>
           <w:p>
             <w:pPr>
+              <w:widowControl w:val="0"/>
               <w:numPr>
+                <w:ilvl w:val="0"/>
                 <w:numId w:val="0"/>
               </w:numPr>
               <w:tabs>
@@ -1361,6 +1369,7 @@
               </w:tabs>
               <w:bidi w:val="0"/>
               <w:ind w:leftChars="0"/>
+              <w:jc w:val="both"/>
               <w:rPr>
                 <w:rFonts w:hint="default"/>
                 <w:lang w:val="en-US"/>
@@ -1406,6 +1415,7 @@
               <w:pStyle w:val="7"/>
               <w:widowControl w:val="0"/>
               <w:numPr>
+                <w:ilvl w:val="5"/>
                 <w:numId w:val="1"/>
               </w:numPr>
               <w:bidi w:val="0"/>
@@ -1463,7 +1473,7 @@
                 <w:lang w:val="en-US"/>
               </w:rPr>
               <w:object>
-                <v:shape id="_x0000_i1051" o:spt="75" type="#_x0000_t75" style="height:45pt;width:45pt;" o:ole="t" filled="f" o:preferrelative="t" stroked="f" coordsize="21600,21600">
+                <v:shape id="_x0000_i1036" o:spt="75" type="#_x0000_t75" style="height:44.9pt;width:44.9pt;" o:ole="t" filled="f" o:preferrelative="t" stroked="f" coordsize="21600,21600">
                   <v:path/>
                   <v:fill on="f" focussize="0,0"/>
                   <v:stroke on="f"/>
@@ -1472,7 +1482,7 @@
                   <w10:wrap type="none"/>
                   <w10:anchorlock/>
                 </v:shape>
-                <o:OLEObject Type="Embed" ProgID="Excel.Sheet.12" ShapeID="_x0000_i1051" DrawAspect="Icon" ObjectID="_1468075725" r:id="rId6">
+                <o:OLEObject Type="Embed" ProgID="Excel.Sheet.12" ShapeID="_x0000_i1036" DrawAspect="Icon" ObjectID="_1468075725" r:id="rId6">
                   <o:LockedField>false</o:LockedField>
                 </o:OLEObject>
               </w:object>
@@ -1511,6 +1521,7 @@
               <w:pStyle w:val="7"/>
               <w:widowControl w:val="0"/>
               <w:numPr>
+                <w:ilvl w:val="5"/>
                 <w:numId w:val="1"/>
               </w:numPr>
               <w:bidi w:val="0"/>
@@ -2273,6 +2284,7 @@
               <w:pStyle w:val="7"/>
               <w:widowControl w:val="0"/>
               <w:numPr>
+                <w:ilvl w:val="5"/>
                 <w:numId w:val="1"/>
               </w:numPr>
               <w:bidi w:val="0"/>
@@ -2378,6 +2390,7 @@
               <w:pStyle w:val="7"/>
               <w:widowControl w:val="0"/>
               <w:numPr>
+                <w:ilvl w:val="5"/>
                 <w:numId w:val="1"/>
               </w:numPr>
               <w:bidi w:val="0"/>
@@ -2397,7 +2410,9 @@
           <w:p>
             <w:pPr>
               <w:pStyle w:val="11"/>
-              <w:bidi w:val="0"/>
+              <w:widowControl w:val="0"/>
+              <w:bidi w:val="0"/>
+              <w:jc w:val="both"/>
               <w:rPr>
                 <w:rFonts w:hint="default"/>
                 <w:lang w:val="en-US" w:eastAsia="zh-CN"/>
@@ -2414,7 +2429,9 @@
           <w:p>
             <w:pPr>
               <w:pStyle w:val="11"/>
-              <w:bidi w:val="0"/>
+              <w:widowControl w:val="0"/>
+              <w:bidi w:val="0"/>
+              <w:jc w:val="both"/>
               <w:rPr>
                 <w:rFonts w:hint="default"/>
                 <w:lang w:val="en-US" w:eastAsia="zh-CN"/>
@@ -2431,7 +2448,9 @@
           <w:p>
             <w:pPr>
               <w:pStyle w:val="11"/>
-              <w:bidi w:val="0"/>
+              <w:widowControl w:val="0"/>
+              <w:bidi w:val="0"/>
+              <w:jc w:val="both"/>
               <w:rPr>
                 <w:rFonts w:hint="default"/>
                 <w:lang w:val="en-US" w:eastAsia="zh-CN"/>
@@ -2448,7 +2467,9 @@
           <w:p>
             <w:pPr>
               <w:pStyle w:val="11"/>
-              <w:bidi w:val="0"/>
+              <w:widowControl w:val="0"/>
+              <w:bidi w:val="0"/>
+              <w:jc w:val="both"/>
               <w:rPr>
                 <w:rFonts w:hint="default"/>
                 <w:lang w:val="en-US" w:eastAsia="zh-CN"/>
@@ -2465,7 +2486,9 @@
           <w:p>
             <w:pPr>
               <w:pStyle w:val="11"/>
-              <w:bidi w:val="0"/>
+              <w:widowControl w:val="0"/>
+              <w:bidi w:val="0"/>
+              <w:jc w:val="both"/>
               <w:rPr>
                 <w:rFonts w:hint="default"/>
                 <w:lang w:val="en-US" w:eastAsia="zh-CN"/>
@@ -2558,7 +2581,9 @@
           <w:p>
             <w:pPr>
               <w:pStyle w:val="11"/>
-              <w:bidi w:val="0"/>
+              <w:widowControl w:val="0"/>
+              <w:bidi w:val="0"/>
+              <w:jc w:val="both"/>
               <w:rPr>
                 <w:rFonts w:hint="default"/>
                 <w:lang w:val="en-US" w:eastAsia="zh-CN"/>
@@ -2969,6 +2994,7 @@
               <w:pStyle w:val="7"/>
               <w:widowControl w:val="0"/>
               <w:numPr>
+                <w:ilvl w:val="5"/>
                 <w:numId w:val="1"/>
               </w:numPr>
               <w:bidi w:val="0"/>
@@ -3863,7 +3889,37 @@
                 <w:shd w:val="clear" w:fill="1F1F1F"/>
                 <w:lang w:val="en-US" w:eastAsia="zh-CN" w:bidi="ar"/>
               </w:rPr>
-              <w:t>//-- Test 1: request w/o expiry; w/o tpsl</w:t>
+              <w:t>//-- Test 1</w:t>
+            </w:r>
+            <w:r>
+              <w:rPr>
+                <w:rFonts w:hint="default" w:ascii="Latin Modern Mono" w:hAnsi="Latin Modern Mono" w:cs="Latin Modern Mono"/>
+                <w:b w:val="0"/>
+                <w:bCs w:val="0"/>
+                <w:color w:val="6A9955"/>
+                <w:kern w:val="0"/>
+                <w:sz w:val="16"/>
+                <w:szCs w:val="16"/>
+                <w:shd w:val="clear" w:fill="1F1F1F"/>
+                <w:lang w:val="en-US" w:eastAsia="zh-CN" w:bidi="ar"/>
+              </w:rPr>
+              <w:t>a</w:t>
+            </w:r>
+            <w:bookmarkStart w:id="0" w:name="_GoBack"/>
+            <w:bookmarkEnd w:id="0"/>
+            <w:r>
+              <w:rPr>
+                <w:rFonts w:hint="default" w:ascii="Latin Modern Mono" w:hAnsi="Latin Modern Mono" w:cs="Latin Modern Mono" w:eastAsiaTheme="minorEastAsia"/>
+                <w:b w:val="0"/>
+                <w:bCs w:val="0"/>
+                <w:color w:val="6A9955"/>
+                <w:kern w:val="0"/>
+                <w:sz w:val="16"/>
+                <w:szCs w:val="16"/>
+                <w:shd w:val="clear" w:fill="1F1F1F"/>
+                <w:lang w:val="en-US" w:eastAsia="zh-CN" w:bidi="ar"/>
+              </w:rPr>
+              <w:t>: request w/ expiry; w/o tpsl</w:t>
             </w:r>
           </w:p>
           <w:p>
@@ -5477,6 +5533,7 @@
         <w:pStyle w:val="6"/>
         <w:widowControl w:val="0"/>
         <w:numPr>
+          <w:ilvl w:val="4"/>
           <w:numId w:val="0"/>
         </w:numPr>
         <w:bidi w:val="0"/>
@@ -5622,6 +5679,7 @@
               <w:pStyle w:val="7"/>
               <w:widowControl w:val="0"/>
               <w:numPr>
+                <w:ilvl w:val="5"/>
                 <w:numId w:val="1"/>
               </w:numPr>
               <w:bidi w:val="0"/>
@@ -5679,7 +5737,7 @@
                 <w:lang w:val="en-US"/>
               </w:rPr>
               <w:object>
-                <v:shape id="_x0000_i1052" o:spt="75" type="#_x0000_t75" style="height:37.15pt;width:37.15pt;" o:ole="t" filled="f" o:preferrelative="t" stroked="f" coordsize="21600,21600">
+                <v:shape id="_x0000_i1027" o:spt="75" type="#_x0000_t75" style="height:37.15pt;width:37.15pt;" o:ole="t" filled="f" o:preferrelative="t" stroked="f" coordsize="21600,21600">
                   <v:path/>
                   <v:fill on="f" focussize="0,0"/>
                   <v:stroke on="f"/>
@@ -5688,7 +5746,7 @@
                   <w10:wrap type="none"/>
                   <w10:anchorlock/>
                 </v:shape>
-                <o:OLEObject Type="Embed" ProgID="Excel.Sheet.12" ShapeID="_x0000_i1052" DrawAspect="Icon" ObjectID="_1468075727" r:id="rId12">
+                <o:OLEObject Type="Embed" ProgID="Excel.Sheet.12" ShapeID="_x0000_i1027" DrawAspect="Icon" ObjectID="_1468075727" r:id="rId12">
                   <o:LockedField>false</o:LockedField>
                 </o:OLEObject>
               </w:object>
@@ -5727,6 +5785,7 @@
               <w:pStyle w:val="7"/>
               <w:widowControl w:val="0"/>
               <w:numPr>
+                <w:ilvl w:val="5"/>
                 <w:numId w:val="1"/>
               </w:numPr>
               <w:bidi w:val="0"/>
@@ -5746,7 +5805,9 @@
           <w:p>
             <w:pPr>
               <w:pStyle w:val="11"/>
-              <w:bidi w:val="0"/>
+              <w:widowControl w:val="0"/>
+              <w:bidi w:val="0"/>
+              <w:jc w:val="both"/>
               <w:rPr>
                 <w:rFonts w:hint="default"/>
                 <w:lang w:val="en-US" w:eastAsia="zh-CN"/>
@@ -5763,7 +5824,9 @@
           <w:p>
             <w:pPr>
               <w:pStyle w:val="11"/>
-              <w:bidi w:val="0"/>
+              <w:widowControl w:val="0"/>
+              <w:bidi w:val="0"/>
+              <w:jc w:val="both"/>
               <w:rPr>
                 <w:rFonts w:hint="default"/>
                 <w:lang w:val="en-US" w:eastAsia="zh-CN"/>
@@ -5780,7 +5843,9 @@
           <w:p>
             <w:pPr>
               <w:pStyle w:val="11"/>
-              <w:bidi w:val="0"/>
+              <w:widowControl w:val="0"/>
+              <w:bidi w:val="0"/>
+              <w:jc w:val="both"/>
               <w:rPr>
                 <w:rFonts w:hint="default"/>
                 <w:lang w:val="en-US" w:eastAsia="zh-CN"/>
@@ -5797,7 +5862,9 @@
           <w:p>
             <w:pPr>
               <w:pStyle w:val="11"/>
-              <w:bidi w:val="0"/>
+              <w:widowControl w:val="0"/>
+              <w:bidi w:val="0"/>
+              <w:jc w:val="both"/>
               <w:rPr>
                 <w:rFonts w:hint="default"/>
                 <w:lang w:val="en-US" w:eastAsia="zh-CN"/>
@@ -5814,7 +5881,9 @@
           <w:p>
             <w:pPr>
               <w:pStyle w:val="11"/>
-              <w:bidi w:val="0"/>
+              <w:widowControl w:val="0"/>
+              <w:bidi w:val="0"/>
+              <w:jc w:val="both"/>
               <w:rPr>
                 <w:rFonts w:hint="default"/>
                 <w:lang w:val="en-US" w:eastAsia="zh-CN"/>
@@ -6322,6 +6391,7 @@
               <w:pStyle w:val="7"/>
               <w:widowControl w:val="0"/>
               <w:numPr>
+                <w:ilvl w:val="5"/>
                 <w:numId w:val="1"/>
               </w:numPr>
               <w:bidi w:val="0"/>
@@ -7483,6 +7553,7 @@
               <w:pStyle w:val="6"/>
               <w:widowControl w:val="0"/>
               <w:numPr>
+                <w:ilvl w:val="4"/>
                 <w:numId w:val="1"/>
               </w:numPr>
               <w:bidi w:val="0"/>
@@ -7550,6 +7621,7 @@
               <w:pStyle w:val="7"/>
               <w:widowControl w:val="0"/>
               <w:numPr>
+                <w:ilvl w:val="5"/>
                 <w:numId w:val="1"/>
               </w:numPr>
               <w:bidi w:val="0"/>
@@ -7634,7 +7706,7 @@
                 <w:lang w:val="en-US"/>
               </w:rPr>
               <w:object>
-                <v:shape id="_x0000_i1053" o:spt="75" type="#_x0000_t75" style="height:45.75pt;width:45.75pt;" o:ole="t" filled="f" o:preferrelative="t" stroked="f" coordsize="21600,21600">
+                <v:shape id="_x0000_i1028" o:spt="75" type="#_x0000_t75" style="height:45.75pt;width:45.75pt;" o:ole="t" filled="f" o:preferrelative="t" stroked="f" coordsize="21600,21600">
                   <v:path/>
                   <v:fill on="f" focussize="0,0"/>
                   <v:stroke on="f"/>
@@ -7643,7 +7715,7 @@
                   <w10:wrap type="none"/>
                   <w10:anchorlock/>
                 </v:shape>
-                <o:OLEObject Type="Embed" ProgID="Excel.Sheet.12" ShapeID="_x0000_i1053" DrawAspect="Icon" ObjectID="_1468075728" r:id="rId16">
+                <o:OLEObject Type="Embed" ProgID="Excel.Sheet.12" ShapeID="_x0000_i1028" DrawAspect="Icon" ObjectID="_1468075728" r:id="rId16">
                   <o:LockedField>false</o:LockedField>
                 </o:OLEObject>
               </w:object>
@@ -7682,6 +7754,7 @@
               <w:pStyle w:val="7"/>
               <w:widowControl w:val="0"/>
               <w:numPr>
+                <w:ilvl w:val="5"/>
                 <w:numId w:val="1"/>
               </w:numPr>
               <w:bidi w:val="0"/>
@@ -8356,6 +8429,7 @@
               <w:pStyle w:val="7"/>
               <w:widowControl w:val="0"/>
               <w:numPr>
+                <w:ilvl w:val="5"/>
                 <w:numId w:val="1"/>
               </w:numPr>
               <w:bidi w:val="0"/>
@@ -8461,6 +8535,7 @@
               <w:pStyle w:val="7"/>
               <w:widowControl w:val="0"/>
               <w:numPr>
+                <w:ilvl w:val="5"/>
                 <w:numId w:val="1"/>
               </w:numPr>
               <w:bidi w:val="0"/>
@@ -8480,7 +8555,9 @@
           <w:p>
             <w:pPr>
               <w:pStyle w:val="11"/>
-              <w:bidi w:val="0"/>
+              <w:widowControl w:val="0"/>
+              <w:bidi w:val="0"/>
+              <w:jc w:val="both"/>
               <w:rPr>
                 <w:rFonts w:hint="default"/>
                 <w:lang w:val="en-US" w:eastAsia="zh-CN"/>
@@ -8497,7 +8574,9 @@
           <w:p>
             <w:pPr>
               <w:pStyle w:val="11"/>
-              <w:bidi w:val="0"/>
+              <w:widowControl w:val="0"/>
+              <w:bidi w:val="0"/>
+              <w:jc w:val="both"/>
               <w:rPr>
                 <w:rFonts w:hint="default"/>
                 <w:lang w:val="en-US" w:eastAsia="zh-CN"/>
@@ -8514,7 +8593,9 @@
           <w:p>
             <w:pPr>
               <w:pStyle w:val="11"/>
-              <w:bidi w:val="0"/>
+              <w:widowControl w:val="0"/>
+              <w:bidi w:val="0"/>
+              <w:jc w:val="both"/>
               <w:rPr>
                 <w:rFonts w:hint="default"/>
                 <w:lang w:val="en-US" w:eastAsia="zh-CN"/>
@@ -8531,7 +8612,9 @@
           <w:p>
             <w:pPr>
               <w:pStyle w:val="11"/>
-              <w:bidi w:val="0"/>
+              <w:widowControl w:val="0"/>
+              <w:bidi w:val="0"/>
+              <w:jc w:val="both"/>
               <w:rPr>
                 <w:rFonts w:hint="default"/>
                 <w:lang w:val="en-US" w:eastAsia="zh-CN"/>
@@ -8548,7 +8631,9 @@
           <w:p>
             <w:pPr>
               <w:pStyle w:val="11"/>
-              <w:bidi w:val="0"/>
+              <w:widowControl w:val="0"/>
+              <w:bidi w:val="0"/>
+              <w:jc w:val="both"/>
               <w:rPr>
                 <w:rFonts w:hint="default"/>
                 <w:lang w:val="en-US" w:eastAsia="zh-CN"/>
@@ -9056,6 +9141,7 @@
               <w:pStyle w:val="7"/>
               <w:widowControl w:val="0"/>
               <w:numPr>
+                <w:ilvl w:val="5"/>
                 <w:numId w:val="1"/>
               </w:numPr>
               <w:bidi w:val="0"/>
@@ -9538,6 +9624,7 @@
               <w:pStyle w:val="7"/>
               <w:widowControl w:val="0"/>
               <w:numPr>
+                <w:ilvl w:val="5"/>
                 <w:numId w:val="1"/>
               </w:numPr>
               <w:bidi w:val="0"/>
@@ -9999,6 +10086,7 @@
               <w:pStyle w:val="6"/>
               <w:widowControl w:val="0"/>
               <w:numPr>
+                <w:ilvl w:val="4"/>
                 <w:numId w:val="1"/>
               </w:numPr>
               <w:bidi w:val="0"/>
@@ -10067,6 +10155,7 @@
               <w:pStyle w:val="7"/>
               <w:widowControl w:val="0"/>
               <w:numPr>
+                <w:ilvl w:val="5"/>
                 <w:numId w:val="1"/>
               </w:numPr>
               <w:bidi w:val="0"/>
@@ -10525,6 +10614,7 @@
               <w:pStyle w:val="7"/>
               <w:widowControl w:val="0"/>
               <w:numPr>
+                <w:ilvl w:val="5"/>
                 <w:numId w:val="1"/>
               </w:numPr>
               <w:bidi w:val="0"/>
@@ -10677,7 +10767,6 @@
           </w:tblCellMar>
         </w:tblPrEx>
         <w:trPr>
-          <w:wAfter w:w="0" w:type="auto"/>
           <w:trHeight w:val="989" w:hRule="atLeast"/>
         </w:trPr>
         <w:tc>
@@ -10919,7 +11008,7 @@
                 <w:lang w:val="en-US"/>
               </w:rPr>
               <w:object>
-                <v:shape id="_x0000_i1055" o:spt="75" type="#_x0000_t75" style="height:46.3pt;width:46.3pt;" o:ole="t" filled="f" o:preferrelative="t" stroked="f" coordsize="21600,21600">
+                <v:shape id="_x0000_i1030" o:spt="75" type="#_x0000_t75" style="height:46.3pt;width:46.3pt;" o:ole="t" filled="f" o:preferrelative="t" stroked="f" coordsize="21600,21600">
                   <v:path/>
                   <v:fill on="f" focussize="0,0"/>
                   <v:stroke on="f"/>
@@ -10928,7 +11017,7 @@
                   <w10:wrap type="none"/>
                   <w10:anchorlock/>
                 </v:shape>
-                <o:OLEObject Type="Embed" ProgID="Excel.Sheet.12" ShapeID="_x0000_i1055" DrawAspect="Icon" ObjectID="_1468075730" r:id="rId23">
+                <o:OLEObject Type="Embed" ProgID="Excel.Sheet.12" ShapeID="_x0000_i1030" DrawAspect="Icon" ObjectID="_1468075730" r:id="rId23">
                   <o:LockedField>false</o:LockedField>
                 </o:OLEObject>
               </w:object>
@@ -13219,7 +13308,9 @@
           <w:p>
             <w:pPr>
               <w:pStyle w:val="11"/>
-              <w:bidi w:val="0"/>
+              <w:widowControl w:val="0"/>
+              <w:bidi w:val="0"/>
+              <w:jc w:val="both"/>
               <w:rPr>
                 <w:rFonts w:hint="default"/>
                 <w:lang w:val="en-US" w:eastAsia="zh-CN"/>
@@ -13236,7 +13327,9 @@
           <w:p>
             <w:pPr>
               <w:pStyle w:val="11"/>
-              <w:bidi w:val="0"/>
+              <w:widowControl w:val="0"/>
+              <w:bidi w:val="0"/>
+              <w:jc w:val="both"/>
               <w:rPr>
                 <w:rFonts w:hint="default"/>
                 <w:lang w:val="en-US" w:eastAsia="zh-CN"/>
@@ -13253,7 +13346,9 @@
           <w:p>
             <w:pPr>
               <w:pStyle w:val="11"/>
-              <w:bidi w:val="0"/>
+              <w:widowControl w:val="0"/>
+              <w:bidi w:val="0"/>
+              <w:jc w:val="both"/>
               <w:rPr>
                 <w:rFonts w:hint="default"/>
                 <w:lang w:val="en-US" w:eastAsia="zh-CN"/>
@@ -13270,7 +13365,9 @@
           <w:p>
             <w:pPr>
               <w:pStyle w:val="11"/>
-              <w:bidi w:val="0"/>
+              <w:widowControl w:val="0"/>
+              <w:bidi w:val="0"/>
+              <w:jc w:val="both"/>
               <w:rPr>
                 <w:rFonts w:hint="default"/>
                 <w:lang w:val="en-US" w:eastAsia="zh-CN"/>
@@ -13287,7 +13384,9 @@
           <w:p>
             <w:pPr>
               <w:pStyle w:val="11"/>
-              <w:bidi w:val="0"/>
+              <w:widowControl w:val="0"/>
+              <w:bidi w:val="0"/>
+              <w:jc w:val="both"/>
               <w:rPr>
                 <w:rFonts w:hint="default"/>
                 <w:lang w:val="en-US" w:eastAsia="zh-CN"/>
@@ -14249,7 +14348,6 @@
           </w:tblCellMar>
         </w:tblPrEx>
         <w:trPr>
-          <w:wAfter w:w="0" w:type="auto"/>
           <w:trHeight w:val="576" w:hRule="atLeast"/>
           <w:tblHeader/>
         </w:trPr>
@@ -14320,7 +14418,6 @@
           </w:tblCellMar>
         </w:tblPrEx>
         <w:trPr>
-          <w:wAfter w:w="0" w:type="auto"/>
           <w:trHeight w:val="527" w:hRule="atLeast"/>
         </w:trPr>
         <w:tc>
@@ -14394,7 +14491,6 @@
           </w:tblCellMar>
         </w:tblPrEx>
         <w:trPr>
-          <w:wAfter w:w="0" w:type="auto"/>
           <w:trHeight w:val="720" w:hRule="atLeast"/>
         </w:trPr>
         <w:tc>
@@ -14824,7 +14920,6 @@
           </w:tblCellMar>
         </w:tblPrEx>
         <w:trPr>
-          <w:wAfter w:w="0" w:type="auto"/>
           <w:trHeight w:val="720" w:hRule="atLeast"/>
         </w:trPr>
         <w:tc>
@@ -15068,7 +15163,9 @@
           </w:tcPr>
           <w:p>
             <w:pPr>
-              <w:bidi w:val="0"/>
+              <w:widowControl w:val="0"/>
+              <w:bidi w:val="0"/>
+              <w:jc w:val="both"/>
               <w:rPr>
                 <w:rFonts w:hint="default"/>
                 <w:vertAlign w:val="baseline"/>
@@ -15500,7 +15597,9 @@
           <w:p>
             <w:pPr>
               <w:pStyle w:val="11"/>
-              <w:bidi w:val="0"/>
+              <w:widowControl w:val="0"/>
+              <w:bidi w:val="0"/>
+              <w:jc w:val="both"/>
               <w:rPr>
                 <w:rFonts w:hint="default"/>
                 <w:lang w:val="en-US" w:eastAsia="zh-CN"/>
@@ -15517,7 +15616,9 @@
           <w:p>
             <w:pPr>
               <w:pStyle w:val="11"/>
-              <w:bidi w:val="0"/>
+              <w:widowControl w:val="0"/>
+              <w:bidi w:val="0"/>
+              <w:jc w:val="both"/>
               <w:rPr>
                 <w:rFonts w:hint="default"/>
                 <w:lang w:val="en-US" w:eastAsia="zh-CN"/>
@@ -15534,7 +15635,9 @@
           <w:p>
             <w:pPr>
               <w:pStyle w:val="11"/>
-              <w:bidi w:val="0"/>
+              <w:widowControl w:val="0"/>
+              <w:bidi w:val="0"/>
+              <w:jc w:val="both"/>
               <w:rPr>
                 <w:rFonts w:hint="default"/>
                 <w:lang w:val="en-US" w:eastAsia="zh-CN"/>
@@ -15551,7 +15654,9 @@
           <w:p>
             <w:pPr>
               <w:pStyle w:val="11"/>
-              <w:bidi w:val="0"/>
+              <w:widowControl w:val="0"/>
+              <w:bidi w:val="0"/>
+              <w:jc w:val="both"/>
               <w:rPr>
                 <w:rFonts w:hint="default"/>
                 <w:lang w:val="en-US" w:eastAsia="zh-CN"/>
@@ -15568,7 +15673,9 @@
           <w:p>
             <w:pPr>
               <w:pStyle w:val="11"/>
-              <w:bidi w:val="0"/>
+              <w:widowControl w:val="0"/>
+              <w:bidi w:val="0"/>
+              <w:jc w:val="both"/>
               <w:rPr>
                 <w:rFonts w:hint="default"/>
                 <w:lang w:val="en-US" w:eastAsia="zh-CN"/>
@@ -16661,7 +16768,9 @@
           </w:tcPr>
           <w:p>
             <w:pPr>
-              <w:bidi w:val="0"/>
+              <w:widowControl w:val="0"/>
+              <w:bidi w:val="0"/>
+              <w:jc w:val="both"/>
               <w:rPr>
                 <w:rFonts w:hint="default"/>
                 <w:vertAlign w:val="baseline"/>
@@ -17093,7 +17202,9 @@
           <w:p>
             <w:pPr>
               <w:pStyle w:val="11"/>
-              <w:bidi w:val="0"/>
+              <w:widowControl w:val="0"/>
+              <w:bidi w:val="0"/>
+              <w:jc w:val="both"/>
               <w:rPr>
                 <w:rFonts w:hint="default"/>
                 <w:lang w:val="en-US" w:eastAsia="zh-CN"/>
@@ -17110,7 +17221,9 @@
           <w:p>
             <w:pPr>
               <w:pStyle w:val="11"/>
-              <w:bidi w:val="0"/>
+              <w:widowControl w:val="0"/>
+              <w:bidi w:val="0"/>
+              <w:jc w:val="both"/>
               <w:rPr>
                 <w:rFonts w:hint="default"/>
                 <w:lang w:val="en-US" w:eastAsia="zh-CN"/>
@@ -17127,7 +17240,9 @@
           <w:p>
             <w:pPr>
               <w:pStyle w:val="11"/>
-              <w:bidi w:val="0"/>
+              <w:widowControl w:val="0"/>
+              <w:bidi w:val="0"/>
+              <w:jc w:val="both"/>
               <w:rPr>
                 <w:rFonts w:hint="default"/>
                 <w:lang w:val="en-US" w:eastAsia="zh-CN"/>
@@ -17144,7 +17259,9 @@
           <w:p>
             <w:pPr>
               <w:pStyle w:val="11"/>
-              <w:bidi w:val="0"/>
+              <w:widowControl w:val="0"/>
+              <w:bidi w:val="0"/>
+              <w:jc w:val="both"/>
               <w:rPr>
                 <w:rFonts w:hint="default"/>
                 <w:lang w:val="en-US" w:eastAsia="zh-CN"/>
@@ -17161,7 +17278,9 @@
           <w:p>
             <w:pPr>
               <w:pStyle w:val="11"/>
-              <w:bidi w:val="0"/>
+              <w:widowControl w:val="0"/>
+              <w:bidi w:val="0"/>
+              <w:jc w:val="both"/>
               <w:rPr>
                 <w:rFonts w:hint="default"/>
                 <w:lang w:val="en-US" w:eastAsia="zh-CN"/>
@@ -18760,7 +18879,7 @@
                 <w:lang w:val="en-US" w:eastAsia="zh-CN"/>
               </w:rPr>
               <w:object>
-                <v:shape id="_x0000_i1081" o:spt="75" type="#_x0000_t75" style="height:45.3pt;width:45.3pt;" o:ole="t" filled="f" o:preferrelative="t" stroked="f" coordsize="21600,21600">
+                <v:shape id="_x0000_i1031" o:spt="75" type="#_x0000_t75" style="height:45.3pt;width:45.3pt;" o:ole="t" filled="f" o:preferrelative="t" stroked="f" coordsize="21600,21600">
                   <v:path/>
                   <v:fill on="f" focussize="0,0"/>
                   <v:stroke on="f"/>
@@ -18769,7 +18888,7 @@
                   <w10:wrap type="none"/>
                   <w10:anchorlock/>
                 </v:shape>
-                <o:OLEObject Type="Embed" ProgID="Word.Document.12" ShapeID="_x0000_i1081" DrawAspect="Icon" ObjectID="_1468075731" r:id="rId31">
+                <o:OLEObject Type="Embed" ProgID="Word.Document.12" ShapeID="_x0000_i1031" DrawAspect="Icon" ObjectID="_1468075731" r:id="rId31">
                   <o:LockedField>false</o:LockedField>
                 </o:OLEObject>
               </w:object>
@@ -19333,7 +19452,7 @@
                 <w:lang w:val="en-US" w:eastAsia="zh-CN"/>
               </w:rPr>
               <w:object>
-                <v:shape id="_x0000_i1082" o:spt="75" type="#_x0000_t75" style="height:45.3pt;width:45.3pt;" o:ole="t" filled="f" o:preferrelative="t" stroked="f" coordsize="21600,21600">
+                <v:shape id="_x0000_i1032" o:spt="75" type="#_x0000_t75" style="height:45.3pt;width:45.3pt;" o:ole="t" filled="f" o:preferrelative="t" stroked="f" coordsize="21600,21600">
                   <v:path/>
                   <v:fill on="f" focussize="0,0"/>
                   <v:stroke on="f"/>
@@ -19342,7 +19461,7 @@
                   <w10:wrap type="none"/>
                   <w10:anchorlock/>
                 </v:shape>
-                <o:OLEObject Type="Embed" ProgID="Word.Document.12" ShapeID="_x0000_i1082" DrawAspect="Icon" ObjectID="_1468075732" r:id="rId34">
+                <o:OLEObject Type="Embed" ProgID="Word.Document.12" ShapeID="_x0000_i1032" DrawAspect="Icon" ObjectID="_1468075732" r:id="rId34">
                   <o:LockedField>false</o:LockedField>
                 </o:OLEObject>
               </w:object>
@@ -19906,7 +20025,7 @@
                 <w:lang w:val="en-US" w:eastAsia="zh-CN"/>
               </w:rPr>
               <w:object>
-                <v:shape id="_x0000_i1083" o:spt="75" type="#_x0000_t75" style="height:44.75pt;width:44.75pt;" o:ole="t" filled="f" o:preferrelative="t" stroked="f" coordsize="21600,21600">
+                <v:shape id="_x0000_i1033" o:spt="75" type="#_x0000_t75" style="height:44.75pt;width:44.75pt;" o:ole="t" filled="f" o:preferrelative="t" stroked="f" coordsize="21600,21600">
                   <v:path/>
                   <v:fill on="f" focussize="0,0"/>
                   <v:stroke on="f"/>
@@ -19915,7 +20034,7 @@
                   <w10:wrap type="none"/>
                   <w10:anchorlock/>
                 </v:shape>
-                <o:OLEObject Type="Embed" ProgID="Word.Document.12" ShapeID="_x0000_i1083" DrawAspect="Icon" ObjectID="_1468075733" r:id="rId37">
+                <o:OLEObject Type="Embed" ProgID="Word.Document.12" ShapeID="_x0000_i1033" DrawAspect="Icon" ObjectID="_1468075733" r:id="rId37">
                   <o:LockedField>false</o:LockedField>
                 </o:OLEObject>
               </w:object>
@@ -19931,8 +20050,6 @@
           <w:lang w:val="en-US"/>
         </w:rPr>
       </w:pPr>
-      <w:bookmarkStart w:id="0" w:name="_GoBack"/>
-      <w:bookmarkEnd w:id="0"/>
     </w:p>
     <w:sectPr>
       <w:pgSz w:w="16838" w:h="11906" w:orient="landscape"/>

--- a/fcrt/2.1-cli-om/2.1.2-req-expiry/Documents/fcrt-2.1.2-test-template.docx
+++ b/fcrt/2.1-cli-om/2.1.2-req-expiry/Documents/fcrt-2.1.2-test-template.docx
@@ -55,6 +55,8 @@
           <w:docGrid w:linePitch="360" w:charSpace="0"/>
         </w:sectPr>
       </w:pPr>
+      <w:bookmarkStart w:id="0" w:name="_GoBack"/>
+      <w:bookmarkEnd w:id="0"/>
     </w:p>
     <w:p>
       <w:pPr>
@@ -229,18 +231,42 @@
               <w:jc w:val="both"/>
               <w:rPr>
                 <w:rFonts w:hint="default"/>
-                <w:vertAlign w:val="baseline"/>
-                <w:lang w:val="en-US"/>
-              </w:rPr>
-            </w:pPr>
-            <w:r>
+                <w:sz w:val="21"/>
+                <w:szCs w:val="21"/>
+                <w:lang w:val="en-US" w:eastAsia="zh-CN"/>
+              </w:rPr>
+            </w:pPr>
+            <w:r>
+              <w:rPr>
+                <w:rFonts w:hint="default"/>
+                <w:sz w:val="21"/>
+                <w:szCs w:val="21"/>
+                <w:lang w:val="en-US" w:eastAsia="zh-CN"/>
+              </w:rPr>
+              <w:t>ps -ef|grep -vE "firefox|browse|brave|root|NX|grep|\?"|grep -E "node|npm|tsx|mjs|ipc"&gt;ps-ef.log</w:t>
+            </w:r>
+          </w:p>
+          <w:p>
+            <w:pPr>
+              <w:pStyle w:val="11"/>
+              <w:widowControl w:val="0"/>
+              <w:bidi w:val="0"/>
+              <w:jc w:val="both"/>
               <w:rPr>
                 <w:rFonts w:hint="default"/>
                 <w:sz w:val="20"/>
                 <w:szCs w:val="20"/>
                 <w:lang w:val="en-US" w:eastAsia="zh-CN"/>
               </w:rPr>
-              <w:t>ps -ef|grep -vE "firefox|browse|brave|root|NX|grep|\?"|grep -E "node|npm|tsx|mjs|ipc"&gt;fcrt/2.1-cli-om/2.1.2-req-expiry/logs/ps-ef.log</w:t>
+            </w:pPr>
+            <w:r>
+              <w:rPr>
+                <w:rFonts w:hint="default"/>
+                <w:sz w:val="21"/>
+                <w:szCs w:val="21"/>
+                <w:lang w:val="en-US" w:eastAsia="zh-CN"/>
+              </w:rPr>
+              <w:t>ls -l ps-ef.log &amp;&amp; cat ps-ef.log</w:t>
             </w:r>
           </w:p>
         </w:tc>
@@ -323,51 +349,165 @@
           </w:tcPr>
           <w:p>
             <w:pPr>
-              <w:widowControl w:val="0"/>
-              <w:jc w:val="center"/>
-            </w:pPr>
-            <w:r>
-              <w:drawing>
-                <wp:inline distT="0" distB="0" distL="114300" distR="114300">
-                  <wp:extent cx="4573905" cy="466725"/>
-                  <wp:effectExtent l="0" t="0" r="3810" b="13335"/>
-                  <wp:docPr id="72" name="Picture 40"/>
-                  <wp:cNvGraphicFramePr>
-                    <a:graphicFrameLocks xmlns:a="http://schemas.openxmlformats.org/drawingml/2006/main" noChangeAspect="1"/>
-                  </wp:cNvGraphicFramePr>
-                  <a:graphic xmlns:a="http://schemas.openxmlformats.org/drawingml/2006/main">
-                    <a:graphicData uri="http://schemas.openxmlformats.org/drawingml/2006/picture">
-                      <pic:pic xmlns:pic="http://schemas.openxmlformats.org/drawingml/2006/picture">
-                        <pic:nvPicPr>
-                          <pic:cNvPr id="72" name="Picture 40"/>
-                          <pic:cNvPicPr>
-                            <a:picLocks noChangeAspect="1"/>
-                          </pic:cNvPicPr>
-                        </pic:nvPicPr>
-                        <pic:blipFill>
-                          <a:blip r:embed="rId4"/>
-                          <a:stretch>
-                            <a:fillRect/>
-                          </a:stretch>
-                        </pic:blipFill>
-                        <pic:spPr>
-                          <a:xfrm>
-                            <a:off x="0" y="0"/>
-                            <a:ext cx="4573905" cy="466725"/>
-                          </a:xfrm>
-                          <a:prstGeom prst="rect">
-                            <a:avLst/>
-                          </a:prstGeom>
-                          <a:noFill/>
-                          <a:ln>
-                            <a:noFill/>
-                          </a:ln>
-                        </pic:spPr>
-                      </pic:pic>
-                    </a:graphicData>
-                  </a:graphic>
-                </wp:inline>
-              </w:drawing>
+              <w:keepNext w:val="0"/>
+              <w:keepLines w:val="0"/>
+              <w:pageBreakBefore w:val="0"/>
+              <w:widowControl/>
+              <w:suppressLineNumbers w:val="0"/>
+              <w:shd w:val="clear" w:fill="1F1F1F"/>
+              <w:kinsoku/>
+              <w:wordWrap/>
+              <w:overflowPunct/>
+              <w:topLinePunct w:val="0"/>
+              <w:autoSpaceDE/>
+              <w:autoSpaceDN/>
+              <w:bidi w:val="0"/>
+              <w:adjustRightInd/>
+              <w:snapToGrid/>
+              <w:spacing w:line="192" w:lineRule="auto"/>
+              <w:ind w:left="198" w:leftChars="99" w:firstLine="0" w:firstLineChars="0"/>
+              <w:jc w:val="left"/>
+              <w:textAlignment w:val="auto"/>
+              <w:rPr>
+                <w:rFonts w:hint="default" w:ascii="Latin Modern Mono" w:hAnsi="Latin Modern Mono" w:cs="Latin Modern Mono" w:eastAsiaTheme="minorEastAsia"/>
+                <w:b w:val="0"/>
+                <w:bCs w:val="0"/>
+                <w:color w:val="9CDCFE"/>
+                <w:kern w:val="0"/>
+                <w:sz w:val="18"/>
+                <w:szCs w:val="18"/>
+                <w:shd w:val="clear" w:fill="1F1F1F"/>
+                <w:lang w:val="en-US" w:eastAsia="zh-CN" w:bidi="ar"/>
+              </w:rPr>
+            </w:pPr>
+            <w:r>
+              <w:rPr>
+                <w:rFonts w:hint="default" w:ascii="Latin Modern Mono" w:hAnsi="Latin Modern Mono" w:cs="Latin Modern Mono" w:eastAsiaTheme="minorEastAsia"/>
+                <w:b w:val="0"/>
+                <w:bCs w:val="0"/>
+                <w:color w:val="D6DCE5" w:themeColor="text2" w:themeTint="33"/>
+                <w:kern w:val="0"/>
+                <w:sz w:val="18"/>
+                <w:szCs w:val="18"/>
+                <w:shd w:val="clear" w:fill="1F1F1F"/>
+                <w:lang w:val="en-US" w:eastAsia="zh-CN" w:bidi="ar"/>
+                <w14:textFill>
+                  <w14:solidFill>
+                    <w14:schemeClr w14:val="tx2">
+                      <w14:lumMod w14:val="20000"/>
+                      <w14:lumOff w14:val="80000"/>
+                    </w14:schemeClr>
+                  </w14:solidFill>
+                </w14:textFill>
+              </w:rPr>
+              <w:t>$</w:t>
+            </w:r>
+            <w:r>
+              <w:rPr>
+                <w:rFonts w:hint="default" w:ascii="Latin Modern Mono" w:hAnsi="Latin Modern Mono" w:cs="Latin Modern Mono" w:eastAsiaTheme="minorEastAsia"/>
+                <w:b w:val="0"/>
+                <w:bCs w:val="0"/>
+                <w:color w:val="9CDCFE"/>
+                <w:kern w:val="0"/>
+                <w:sz w:val="18"/>
+                <w:szCs w:val="18"/>
+                <w:shd w:val="clear" w:fill="1F1F1F"/>
+                <w:lang w:val="en-US" w:eastAsia="zh-CN" w:bidi="ar"/>
+              </w:rPr>
+              <w:t xml:space="preserve"> ls -l ps-ef.log &amp;&amp; cat ps-ef.log</w:t>
+            </w:r>
+          </w:p>
+          <w:p>
+            <w:pPr>
+              <w:keepNext w:val="0"/>
+              <w:keepLines w:val="0"/>
+              <w:pageBreakBefore w:val="0"/>
+              <w:widowControl/>
+              <w:suppressLineNumbers w:val="0"/>
+              <w:shd w:val="clear" w:fill="1F1F1F"/>
+              <w:kinsoku/>
+              <w:wordWrap/>
+              <w:overflowPunct/>
+              <w:topLinePunct w:val="0"/>
+              <w:autoSpaceDE/>
+              <w:autoSpaceDN/>
+              <w:bidi w:val="0"/>
+              <w:adjustRightInd/>
+              <w:snapToGrid/>
+              <w:spacing w:line="192" w:lineRule="auto"/>
+              <w:ind w:left="198" w:leftChars="99" w:firstLine="0" w:firstLineChars="0"/>
+              <w:jc w:val="left"/>
+              <w:textAlignment w:val="auto"/>
+              <w:rPr>
+                <w:rFonts w:hint="default" w:ascii="Latin Modern Mono" w:hAnsi="Latin Modern Mono" w:cs="Latin Modern Mono" w:eastAsiaTheme="minorEastAsia"/>
+                <w:b w:val="0"/>
+                <w:bCs w:val="0"/>
+                <w:color w:val="9CDCFE"/>
+                <w:kern w:val="0"/>
+                <w:sz w:val="18"/>
+                <w:szCs w:val="18"/>
+                <w:shd w:val="clear" w:fill="1F1F1F"/>
+                <w:lang w:val="en-US" w:eastAsia="zh-CN" w:bidi="ar"/>
+              </w:rPr>
+            </w:pPr>
+            <w:r>
+              <w:rPr>
+                <w:rFonts w:hint="default" w:ascii="Latin Modern Mono" w:hAnsi="Latin Modern Mono" w:cs="Latin Modern Mono" w:eastAsiaTheme="minorEastAsia"/>
+                <w:b w:val="0"/>
+                <w:bCs w:val="0"/>
+                <w:color w:val="9CDCFE"/>
+                <w:kern w:val="0"/>
+                <w:sz w:val="18"/>
+                <w:szCs w:val="18"/>
+                <w:shd w:val="clear" w:fill="1F1F1F"/>
+                <w:lang w:val="en-US" w:eastAsia="zh-CN" w:bidi="ar"/>
+              </w:rPr>
+              <w:t>-rw-rw-r-- 1 djorgenson djorgenson 0 Aug 29 00:29 ps-ef.log</w:t>
+            </w:r>
+          </w:p>
+          <w:p>
+            <w:pPr>
+              <w:keepNext w:val="0"/>
+              <w:keepLines w:val="0"/>
+              <w:pageBreakBefore w:val="0"/>
+              <w:widowControl/>
+              <w:suppressLineNumbers w:val="0"/>
+              <w:shd w:val="clear" w:fill="1F1F1F"/>
+              <w:kinsoku/>
+              <w:wordWrap/>
+              <w:overflowPunct/>
+              <w:topLinePunct w:val="0"/>
+              <w:autoSpaceDE/>
+              <w:autoSpaceDN/>
+              <w:bidi w:val="0"/>
+              <w:adjustRightInd/>
+              <w:snapToGrid/>
+              <w:spacing w:line="192" w:lineRule="auto"/>
+              <w:ind w:left="198" w:leftChars="99" w:firstLine="0" w:firstLineChars="0"/>
+              <w:jc w:val="left"/>
+              <w:textAlignment w:val="auto"/>
+            </w:pPr>
+            <w:r>
+              <w:rPr>
+                <w:rFonts w:hint="default" w:ascii="Latin Modern Mono" w:hAnsi="Latin Modern Mono" w:cs="Latin Modern Mono" w:eastAsiaTheme="minorEastAsia"/>
+                <w:b w:val="0"/>
+                <w:bCs w:val="0"/>
+                <w:color w:val="D6DCE5" w:themeColor="text2" w:themeTint="33"/>
+                <w:kern w:val="0"/>
+                <w:sz w:val="18"/>
+                <w:szCs w:val="18"/>
+                <w:shd w:val="clear" w:fill="1F1F1F"/>
+                <w:lang w:val="en-US" w:eastAsia="zh-CN" w:bidi="ar"/>
+                <w14:textFill>
+                  <w14:solidFill>
+                    <w14:schemeClr w14:val="tx2">
+                      <w14:lumMod w14:val="20000"/>
+                      <w14:lumOff w14:val="80000"/>
+                    </w14:schemeClr>
+                  </w14:solidFill>
+                </w14:textFill>
+              </w:rPr>
+              <w:t>$</w:t>
             </w:r>
           </w:p>
         </w:tc>
@@ -814,25 +954,6 @@
                 <w:rFonts w:hint="default"/>
                 <w:lang w:val="en-US" w:eastAsia="zh-CN"/>
               </w:rPr>
-              <w:t>select * from blofin.vw_api_requests order by clientOrderId;</w:t>
-            </w:r>
-          </w:p>
-          <w:p>
-            <w:pPr>
-              <w:pStyle w:val="11"/>
-              <w:widowControl w:val="0"/>
-              <w:bidi w:val="0"/>
-              <w:jc w:val="both"/>
-              <w:rPr>
-                <w:rFonts w:hint="default"/>
-                <w:lang w:val="en-US" w:eastAsia="zh-CN"/>
-              </w:rPr>
-            </w:pPr>
-            <w:r>
-              <w:rPr>
-                <w:rFonts w:hint="default"/>
-                <w:lang w:val="en-US" w:eastAsia="zh-CN"/>
-              </w:rPr>
               <w:t xml:space="preserve">select (select count(*) from request) as request, </w:t>
             </w:r>
           </w:p>
@@ -1012,7 +1133,7 @@
                           </pic:cNvPicPr>
                         </pic:nvPicPr>
                         <pic:blipFill>
-                          <a:blip r:embed="rId5"/>
+                          <a:blip r:embed="rId4"/>
                           <a:stretch>
                             <a:fillRect/>
                           </a:stretch>
@@ -1473,16 +1594,16 @@
                 <w:lang w:val="en-US"/>
               </w:rPr>
               <w:object>
-                <v:shape id="_x0000_i1036" o:spt="75" type="#_x0000_t75" style="height:44.9pt;width:44.9pt;" o:ole="t" filled="f" o:preferrelative="t" stroked="f" coordsize="21600,21600">
+                <v:shape id="_x0000_i1025" o:spt="75" type="#_x0000_t75" style="height:45.6pt;width:45.6pt;" o:ole="t" filled="f" o:preferrelative="t" stroked="f" coordsize="21600,21600">
                   <v:path/>
                   <v:fill on="f" focussize="0,0"/>
                   <v:stroke on="f"/>
-                  <v:imagedata r:id="rId7" o:title="oleimage"/>
+                  <v:imagedata r:id="rId6" o:title="oleimage"/>
                   <o:lock v:ext="edit" aspectratio="t"/>
                   <w10:wrap type="none"/>
                   <w10:anchorlock/>
                 </v:shape>
-                <o:OLEObject Type="Embed" ProgID="Excel.Sheet.12" ShapeID="_x0000_i1036" DrawAspect="Icon" ObjectID="_1468075725" r:id="rId6">
+                <o:OLEObject Type="Embed" ProgID="Excel.Sheet.12" ShapeID="_x0000_i1025" DrawAspect="Icon" ObjectID="_1468075725" r:id="rId5">
                   <o:LockedField>false</o:LockedField>
                 </o:OLEObject>
               </w:object>
@@ -2346,12 +2467,12 @@
                   <v:path/>
                   <v:fill on="f" focussize="0,0"/>
                   <v:stroke on="f"/>
-                  <v:imagedata r:id="rId9" o:title="oleimage"/>
+                  <v:imagedata r:id="rId8" o:title="oleimage"/>
                   <o:lock v:ext="edit" aspectratio="t"/>
                   <w10:wrap type="none"/>
                   <w10:anchorlock/>
                 </v:shape>
-                <o:OLEObject Type="Embed" ProgID="Word.Document.12" ShapeID="_x0000_i1026" DrawAspect="Icon" ObjectID="_1468075726" r:id="rId8">
+                <o:OLEObject Type="Embed" ProgID="Word.Document.12" ShapeID="_x0000_i1026" DrawAspect="Icon" ObjectID="_1468075726" r:id="rId7">
                   <o:LockedField>false</o:LockedField>
                 </o:OLEObject>
               </w:object>
@@ -2697,7 +2818,7 @@
                           </pic:cNvPicPr>
                         </pic:nvPicPr>
                         <pic:blipFill>
-                          <a:blip r:embed="rId10"/>
+                          <a:blip r:embed="rId9"/>
                           <a:stretch>
                             <a:fillRect/>
                           </a:stretch>
@@ -3129,7 +3250,7 @@
                           </pic:cNvPicPr>
                         </pic:nvPicPr>
                         <pic:blipFill>
-                          <a:blip r:embed="rId11"/>
+                          <a:blip r:embed="rId10"/>
                           <a:stretch>
                             <a:fillRect/>
                           </a:stretch>
@@ -3905,8 +4026,6 @@
               </w:rPr>
               <w:t>a</w:t>
             </w:r>
-            <w:bookmarkStart w:id="0" w:name="_GoBack"/>
-            <w:bookmarkEnd w:id="0"/>
             <w:r>
               <w:rPr>
                 <w:rFonts w:hint="default" w:ascii="Latin Modern Mono" w:hAnsi="Latin Modern Mono" w:cs="Latin Modern Mono" w:eastAsiaTheme="minorEastAsia"/>
@@ -5741,12 +5860,12 @@
                   <v:path/>
                   <v:fill on="f" focussize="0,0"/>
                   <v:stroke on="f"/>
-                  <v:imagedata r:id="rId7" o:title="oleimage"/>
+                  <v:imagedata r:id="rId6" o:title="oleimage"/>
                   <o:lock v:ext="edit" aspectratio="t"/>
                   <w10:wrap type="none"/>
                   <w10:anchorlock/>
                 </v:shape>
-                <o:OLEObject Type="Embed" ProgID="Excel.Sheet.12" ShapeID="_x0000_i1027" DrawAspect="Icon" ObjectID="_1468075727" r:id="rId12">
+                <o:OLEObject Type="Embed" ProgID="Excel.Sheet.12" ShapeID="_x0000_i1027" DrawAspect="Icon" ObjectID="_1468075727" r:id="rId11">
                   <o:LockedField>false</o:LockedField>
                 </o:OLEObject>
               </w:object>
@@ -5772,7 +5891,7 @@
           </w:tblCellMar>
         </w:tblPrEx>
         <w:trPr>
-          <w:trHeight w:val="2448" w:hRule="atLeast"/>
+          <w:trHeight w:val="2534" w:hRule="atLeast"/>
         </w:trPr>
         <w:tc>
           <w:tcPr>
@@ -6094,7 +6213,7 @@
                           </pic:cNvPicPr>
                         </pic:nvPicPr>
                         <pic:blipFill>
-                          <a:blip r:embed="rId13"/>
+                          <a:blip r:embed="rId12"/>
                           <a:stretch>
                             <a:fillRect/>
                           </a:stretch>
@@ -6543,7 +6662,7 @@
                           </pic:cNvPicPr>
                         </pic:nvPicPr>
                         <pic:blipFill>
-                          <a:blip r:embed="rId14"/>
+                          <a:blip r:embed="rId13"/>
                           <a:stretch>
                             <a:fillRect/>
                           </a:stretch>
@@ -7108,7 +7227,7 @@
           <w:tcPr>
             <w:tcW w:w="8180" w:type="dxa"/>
             <w:vMerge w:val="restart"/>
-            <w:shd w:val="clear" w:color="auto" w:fill="000000" w:themeFill="text1"/>
+            <w:shd w:val="clear" w:color="auto" w:fill="FFFFFF" w:themeFill="background1"/>
             <w:vAlign w:val="center"/>
           </w:tcPr>
           <w:p>
@@ -7119,9 +7238,9 @@
             <w:r>
               <w:drawing>
                 <wp:inline distT="0" distB="0" distL="114300" distR="114300">
-                  <wp:extent cx="5056505" cy="725805"/>
-                  <wp:effectExtent l="0" t="0" r="1270" b="11430"/>
-                  <wp:docPr id="78" name="Picture 45"/>
+                  <wp:extent cx="5049520" cy="651510"/>
+                  <wp:effectExtent l="0" t="0" r="8255" b="0"/>
+                  <wp:docPr id="3" name="Picture 11"/>
                   <wp:cNvGraphicFramePr>
                     <a:graphicFrameLocks xmlns:a="http://schemas.openxmlformats.org/drawingml/2006/main" noChangeAspect="1"/>
                   </wp:cNvGraphicFramePr>
@@ -7129,13 +7248,13 @@
                     <a:graphicData uri="http://schemas.openxmlformats.org/drawingml/2006/picture">
                       <pic:pic xmlns:pic="http://schemas.openxmlformats.org/drawingml/2006/picture">
                         <pic:nvPicPr>
-                          <pic:cNvPr id="78" name="Picture 45"/>
+                          <pic:cNvPr id="3" name="Picture 11"/>
                           <pic:cNvPicPr>
                             <a:picLocks noChangeAspect="1"/>
                           </pic:cNvPicPr>
                         </pic:nvPicPr>
                         <pic:blipFill>
-                          <a:blip r:embed="rId15"/>
+                          <a:blip r:embed="rId14"/>
                           <a:stretch>
                             <a:fillRect/>
                           </a:stretch>
@@ -7143,7 +7262,7 @@
                         <pic:spPr>
                           <a:xfrm>
                             <a:off x="0" y="0"/>
-                            <a:ext cx="5056505" cy="725805"/>
+                            <a:ext cx="5049520" cy="651510"/>
                           </a:xfrm>
                           <a:prstGeom prst="rect">
                             <a:avLst/>
@@ -7372,7 +7491,7 @@
           <w:tcPr>
             <w:tcW w:w="8180" w:type="dxa"/>
             <w:vMerge w:val="continue"/>
-            <w:shd w:val="clear" w:color="auto" w:fill="000000" w:themeFill="text1"/>
+            <w:shd w:val="clear" w:color="auto" w:fill="FFFFFF" w:themeFill="background1"/>
             <w:vAlign w:val="center"/>
           </w:tcPr>
           <w:p>
@@ -7710,12 +7829,12 @@
                   <v:path/>
                   <v:fill on="f" focussize="0,0"/>
                   <v:stroke on="f"/>
-                  <v:imagedata r:id="rId7" o:title="oleimage"/>
+                  <v:imagedata r:id="rId6" o:title="oleimage"/>
                   <o:lock v:ext="edit" aspectratio="t"/>
                   <w10:wrap type="none"/>
                   <w10:anchorlock/>
                 </v:shape>
-                <o:OLEObject Type="Embed" ProgID="Excel.Sheet.12" ShapeID="_x0000_i1028" DrawAspect="Icon" ObjectID="_1468075728" r:id="rId16">
+                <o:OLEObject Type="Embed" ProgID="Excel.Sheet.12" ShapeID="_x0000_i1028" DrawAspect="Icon" ObjectID="_1468075728" r:id="rId15">
                   <o:LockedField>false</o:LockedField>
                 </o:OLEObject>
               </w:object>
@@ -8491,12 +8610,12 @@
                   <v:path/>
                   <v:fill on="f" focussize="0,0"/>
                   <v:stroke on="f"/>
-                  <v:imagedata r:id="rId18" o:title="oleimage"/>
+                  <v:imagedata r:id="rId17" o:title="oleimage"/>
                   <o:lock v:ext="edit" aspectratio="t"/>
                   <w10:wrap type="none"/>
                   <w10:anchorlock/>
                 </v:shape>
-                <o:OLEObject Type="Embed" ProgID="Word.Document.12" ShapeID="_x0000_i1029" DrawAspect="Icon" ObjectID="_1468075729" r:id="rId17">
+                <o:OLEObject Type="Embed" ProgID="Word.Document.12" ShapeID="_x0000_i1029" DrawAspect="Icon" ObjectID="_1468075729" r:id="rId16">
                   <o:LockedField>false</o:LockedField>
                 </o:OLEObject>
               </w:object>
@@ -8844,7 +8963,7 @@
                           </pic:cNvPicPr>
                         </pic:nvPicPr>
                         <pic:blipFill>
-                          <a:blip r:embed="rId19"/>
+                          <a:blip r:embed="rId18"/>
                           <a:stretch>
                             <a:fillRect/>
                           </a:stretch>
@@ -9318,7 +9437,7 @@
                           </pic:cNvPicPr>
                         </pic:nvPicPr>
                         <pic:blipFill>
-                          <a:blip r:embed="rId20"/>
+                          <a:blip r:embed="rId19"/>
                           <a:stretch>
                             <a:fillRect/>
                           </a:stretch>
@@ -9759,7 +9878,7 @@
                           </pic:cNvPicPr>
                         </pic:nvPicPr>
                         <pic:blipFill>
-                          <a:blip r:embed="rId21"/>
+                          <a:blip r:embed="rId20"/>
                           <a:stretch>
                             <a:fillRect/>
                           </a:stretch>
@@ -10282,7 +10401,7 @@
           <w:tcPr>
             <w:tcW w:w="8180" w:type="dxa"/>
             <w:vMerge w:val="restart"/>
-            <w:shd w:val="clear" w:color="auto" w:fill="000000" w:themeFill="text1"/>
+            <w:shd w:val="clear" w:color="auto" w:fill="FFFFFF" w:themeFill="background1"/>
             <w:vAlign w:val="center"/>
           </w:tcPr>
           <w:p>
@@ -10293,9 +10412,9 @@
             <w:r>
               <w:drawing>
                 <wp:inline distT="0" distB="0" distL="114300" distR="114300">
-                  <wp:extent cx="5052060" cy="684530"/>
-                  <wp:effectExtent l="0" t="0" r="5715" b="1270"/>
-                  <wp:docPr id="81" name="Picture 48"/>
+                  <wp:extent cx="5049520" cy="769620"/>
+                  <wp:effectExtent l="0" t="0" r="8255" b="1905"/>
+                  <wp:docPr id="2" name="Picture 10"/>
                   <wp:cNvGraphicFramePr>
                     <a:graphicFrameLocks xmlns:a="http://schemas.openxmlformats.org/drawingml/2006/main" noChangeAspect="1"/>
                   </wp:cNvGraphicFramePr>
@@ -10303,13 +10422,13 @@
                     <a:graphicData uri="http://schemas.openxmlformats.org/drawingml/2006/picture">
                       <pic:pic xmlns:pic="http://schemas.openxmlformats.org/drawingml/2006/picture">
                         <pic:nvPicPr>
-                          <pic:cNvPr id="81" name="Picture 48"/>
+                          <pic:cNvPr id="2" name="Picture 10"/>
                           <pic:cNvPicPr>
                             <a:picLocks noChangeAspect="1"/>
                           </pic:cNvPicPr>
                         </pic:nvPicPr>
                         <pic:blipFill>
-                          <a:blip r:embed="rId22"/>
+                          <a:blip r:embed="rId21"/>
                           <a:stretch>
                             <a:fillRect/>
                           </a:stretch>
@@ -10317,7 +10436,7 @@
                         <pic:spPr>
                           <a:xfrm>
                             <a:off x="0" y="0"/>
-                            <a:ext cx="5052060" cy="684530"/>
+                            <a:ext cx="5049520" cy="769620"/>
                           </a:xfrm>
                           <a:prstGeom prst="rect">
                             <a:avLst/>
@@ -10546,7 +10665,7 @@
           <w:tcPr>
             <w:tcW w:w="8180" w:type="dxa"/>
             <w:vMerge w:val="continue"/>
-            <w:shd w:val="clear" w:color="auto" w:fill="000000" w:themeFill="text1"/>
+            <w:shd w:val="clear" w:color="auto" w:fill="FFFFFF" w:themeFill="background1"/>
             <w:vAlign w:val="center"/>
           </w:tcPr>
           <w:p>
@@ -11012,12 +11131,12 @@
                   <v:path/>
                   <v:fill on="f" focussize="0,0"/>
                   <v:stroke on="f"/>
-                  <v:imagedata r:id="rId7" o:title="oleimage"/>
+                  <v:imagedata r:id="rId6" o:title="oleimage"/>
                   <o:lock v:ext="edit" aspectratio="t"/>
                   <w10:wrap type="none"/>
                   <w10:anchorlock/>
                 </v:shape>
-                <o:OLEObject Type="Embed" ProgID="Excel.Sheet.12" ShapeID="_x0000_i1030" DrawAspect="Icon" ObjectID="_1468075730" r:id="rId23">
+                <o:OLEObject Type="Embed" ProgID="Excel.Sheet.12" ShapeID="_x0000_i1030" DrawAspect="Icon" ObjectID="_1468075730" r:id="rId22">
                   <o:LockedField>false</o:LockedField>
                 </o:OLEObject>
               </w:object>
@@ -13600,7 +13719,7 @@
                           </pic:cNvPicPr>
                         </pic:nvPicPr>
                         <pic:blipFill>
-                          <a:blip r:embed="rId24"/>
+                          <a:blip r:embed="rId23"/>
                           <a:stretch>
                             <a:fillRect/>
                           </a:stretch>
@@ -14053,7 +14172,7 @@
                           </pic:cNvPicPr>
                         </pic:nvPicPr>
                         <pic:blipFill>
-                          <a:blip r:embed="rId11"/>
+                          <a:blip r:embed="rId10"/>
                           <a:stretch>
                             <a:fillRect/>
                           </a:stretch>
@@ -15280,7 +15399,7 @@
                           </pic:cNvPicPr>
                         </pic:nvPicPr>
                         <pic:blipFill>
-                          <a:blip r:embed="rId25"/>
+                          <a:blip r:embed="rId24"/>
                           <a:stretch>
                             <a:fillRect/>
                           </a:stretch>
@@ -15887,7 +16006,7 @@
                           </pic:cNvPicPr>
                         </pic:nvPicPr>
                         <pic:blipFill>
-                          <a:blip r:embed="rId26"/>
+                          <a:blip r:embed="rId25"/>
                           <a:stretch>
                             <a:fillRect/>
                           </a:stretch>
@@ -16336,7 +16455,7 @@
                           </pic:cNvPicPr>
                         </pic:nvPicPr>
                         <pic:blipFill>
-                          <a:blip r:embed="rId27"/>
+                          <a:blip r:embed="rId26"/>
                           <a:stretch>
                             <a:fillRect/>
                           </a:stretch>
@@ -16885,7 +17004,7 @@
                           </pic:cNvPicPr>
                         </pic:nvPicPr>
                         <pic:blipFill>
-                          <a:blip r:embed="rId28"/>
+                          <a:blip r:embed="rId27"/>
                           <a:stretch>
                             <a:fillRect/>
                           </a:stretch>
@@ -17492,7 +17611,7 @@
                           </pic:cNvPicPr>
                         </pic:nvPicPr>
                         <pic:blipFill>
-                          <a:blip r:embed="rId24"/>
+                          <a:blip r:embed="rId23"/>
                           <a:stretch>
                             <a:fillRect/>
                           </a:stretch>
@@ -17941,7 +18060,7 @@
                           </pic:cNvPicPr>
                         </pic:nvPicPr>
                         <pic:blipFill>
-                          <a:blip r:embed="rId29"/>
+                          <a:blip r:embed="rId28"/>
                           <a:stretch>
                             <a:fillRect/>
                           </a:stretch>
@@ -18517,7 +18636,7 @@
                           </pic:cNvPicPr>
                         </pic:nvPicPr>
                         <pic:blipFill>
-                          <a:blip r:embed="rId30"/>
+                          <a:blip r:embed="rId29"/>
                           <a:stretch>
                             <a:fillRect/>
                           </a:stretch>
@@ -18883,12 +19002,12 @@
                   <v:path/>
                   <v:fill on="f" focussize="0,0"/>
                   <v:stroke on="f"/>
-                  <v:imagedata r:id="rId32" o:title="oleimage"/>
+                  <v:imagedata r:id="rId31" o:title="oleimage"/>
                   <o:lock v:ext="edit" aspectratio="t"/>
                   <w10:wrap type="none"/>
                   <w10:anchorlock/>
                 </v:shape>
-                <o:OLEObject Type="Embed" ProgID="Word.Document.12" ShapeID="_x0000_i1031" DrawAspect="Icon" ObjectID="_1468075731" r:id="rId31">
+                <o:OLEObject Type="Embed" ProgID="Word.Document.12" ShapeID="_x0000_i1031" DrawAspect="Icon" ObjectID="_1468075731" r:id="rId30">
                   <o:LockedField>false</o:LockedField>
                 </o:OLEObject>
               </w:object>
@@ -19090,7 +19209,7 @@
                           </pic:cNvPicPr>
                         </pic:nvPicPr>
                         <pic:blipFill>
-                          <a:blip r:embed="rId33"/>
+                          <a:blip r:embed="rId32"/>
                           <a:stretch>
                             <a:fillRect/>
                           </a:stretch>
@@ -19456,12 +19575,12 @@
                   <v:path/>
                   <v:fill on="f" focussize="0,0"/>
                   <v:stroke on="f"/>
-                  <v:imagedata r:id="rId35" o:title="oleimage"/>
+                  <v:imagedata r:id="rId34" o:title="oleimage"/>
                   <o:lock v:ext="edit" aspectratio="t"/>
                   <w10:wrap type="none"/>
                   <w10:anchorlock/>
                 </v:shape>
-                <o:OLEObject Type="Embed" ProgID="Word.Document.12" ShapeID="_x0000_i1032" DrawAspect="Icon" ObjectID="_1468075732" r:id="rId34">
+                <o:OLEObject Type="Embed" ProgID="Word.Document.12" ShapeID="_x0000_i1032" DrawAspect="Icon" ObjectID="_1468075732" r:id="rId33">
                   <o:LockedField>false</o:LockedField>
                 </o:OLEObject>
               </w:object>
@@ -19663,7 +19782,7 @@
                           </pic:cNvPicPr>
                         </pic:nvPicPr>
                         <pic:blipFill>
-                          <a:blip r:embed="rId36"/>
+                          <a:blip r:embed="rId35"/>
                           <a:stretch>
                             <a:fillRect/>
                           </a:stretch>
@@ -20029,12 +20148,12 @@
                   <v:path/>
                   <v:fill on="f" focussize="0,0"/>
                   <v:stroke on="f"/>
-                  <v:imagedata r:id="rId38" o:title="oleimage"/>
+                  <v:imagedata r:id="rId37" o:title="oleimage"/>
                   <o:lock v:ext="edit" aspectratio="t"/>
                   <w10:wrap type="none"/>
                   <w10:anchorlock/>
                 </v:shape>
-                <o:OLEObject Type="Embed" ProgID="Word.Document.12" ShapeID="_x0000_i1033" DrawAspect="Icon" ObjectID="_1468075733" r:id="rId37">
+                <o:OLEObject Type="Embed" ProgID="Word.Document.12" ShapeID="_x0000_i1033" DrawAspect="Icon" ObjectID="_1468075733" r:id="rId36">
                   <o:LockedField>false</o:LockedField>
                 </o:OLEObject>
               </w:object>

--- a/fcrt/2.1-cli-om/2.1.2-req-expiry/Documents/fcrt-2.1.2-test-template.docx
+++ b/fcrt/2.1-cli-om/2.1.2-req-expiry/Documents/fcrt-2.1.2-test-template.docx
@@ -11,6 +11,41 @@
           <w:lang w:val="en-US"/>
         </w:rPr>
       </w:pPr>
+      <w:r>
+        <w:rPr>
+          <w:rFonts w:hint="default"/>
+          <w:lang w:val="en-US"/>
+        </w:rPr>
+        <w:fldChar w:fldCharType="begin"/>
+      </w:r>
+      <w:r>
+        <w:rPr>
+          <w:rFonts w:hint="default"/>
+          <w:lang w:val="en-US"/>
+        </w:rPr>
+        <w:instrText xml:space="preserve"> DOCPROPERTY DB_Schema \* MERGEFORMAT </w:instrText>
+      </w:r>
+      <w:r>
+        <w:rPr>
+          <w:rFonts w:hint="default"/>
+          <w:lang w:val="en-US"/>
+        </w:rPr>
+        <w:fldChar w:fldCharType="separate"/>
+      </w:r>
+      <w:r>
+        <w:rPr>
+          <w:rFonts w:hint="default"/>
+          <w:lang w:val="en-US"/>
+        </w:rPr>
+        <w:t>devel</w:t>
+      </w:r>
+      <w:r>
+        <w:rPr>
+          <w:rFonts w:hint="default"/>
+          <w:lang w:val="en-US"/>
+        </w:rPr>
+        <w:fldChar w:fldCharType="end"/>
+      </w:r>
     </w:p>
     <w:p>
       <w:pPr>
@@ -31,11 +66,61 @@
           <w:lang w:val="en-US"/>
         </w:rPr>
       </w:pPr>
+      <w:r>
+        <w:rPr>
+          <w:rFonts w:hint="default"/>
+          <w:lang w:val="en-US"/>
+        </w:rPr>
+        <w:fldChar w:fldCharType="begin"/>
+      </w:r>
+      <w:r>
+        <w:rPr>
+          <w:rFonts w:hint="default"/>
+          <w:lang w:val="en-US"/>
+        </w:rPr>
+        <w:instrText xml:space="preserve"> DOCPROPERTY DB_Schema \* MERGEFORMAT </w:instrText>
+      </w:r>
+      <w:r>
+        <w:rPr>
+          <w:rFonts w:hint="default"/>
+          <w:lang w:val="en-US"/>
+        </w:rPr>
+        <w:fldChar w:fldCharType="separate"/>
+      </w:r>
+      <w:r>
+        <w:rPr>
+          <w:rFonts w:hint="default"/>
+          <w:lang w:val="en-US"/>
+        </w:rPr>
+        <w:t>devel</w:t>
+      </w:r>
+      <w:r>
+        <w:rPr>
+          <w:rFonts w:hint="default"/>
+          <w:lang w:val="en-US"/>
+        </w:rPr>
+        <w:fldChar w:fldCharType="end"/>
+      </w:r>
     </w:p>
     <w:p>
       <w:pPr>
         <w:pStyle w:val="4"/>
         <w:bidi w:val="0"/>
+        <w:rPr>
+          <w:rFonts w:hint="default"/>
+          <w:lang w:val="en-US"/>
+        </w:rPr>
+      </w:pPr>
+      <w:r>
+        <w:rPr>
+          <w:rFonts w:hint="default"/>
+          <w:lang w:val="en-US"/>
+        </w:rPr>
+        <w:t>devel</w:t>
+      </w:r>
+    </w:p>
+    <w:p>
+      <w:pPr>
         <w:rPr>
           <w:rFonts w:hint="default"/>
           <w:lang w:val="en-US"/>
@@ -110,12 +195,6 @@
             <w:insideH w:val="single" w:color="auto" w:sz="4" w:space="0"/>
             <w:insideV w:val="single" w:color="auto" w:sz="4" w:space="0"/>
           </w:tblBorders>
-          <w:tblCellMar>
-            <w:top w:w="0" w:type="dxa"/>
-            <w:left w:w="108" w:type="dxa"/>
-            <w:bottom w:w="0" w:type="dxa"/>
-            <w:right w:w="108" w:type="dxa"/>
-          </w:tblCellMar>
         </w:tblPrEx>
         <w:trPr>
           <w:cantSplit/>
@@ -181,12 +260,6 @@
             <w:insideH w:val="single" w:color="auto" w:sz="4" w:space="0"/>
             <w:insideV w:val="single" w:color="auto" w:sz="4" w:space="0"/>
           </w:tblBorders>
-          <w:tblCellMar>
-            <w:top w:w="0" w:type="dxa"/>
-            <w:left w:w="108" w:type="dxa"/>
-            <w:bottom w:w="0" w:type="dxa"/>
-            <w:right w:w="108" w:type="dxa"/>
-          </w:tblCellMar>
         </w:tblPrEx>
         <w:trPr>
           <w:cantSplit/>
@@ -279,12 +352,6 @@
             <w:insideH w:val="single" w:color="auto" w:sz="4" w:space="0"/>
             <w:insideV w:val="single" w:color="auto" w:sz="4" w:space="0"/>
           </w:tblBorders>
-          <w:tblCellMar>
-            <w:top w:w="0" w:type="dxa"/>
-            <w:left w:w="108" w:type="dxa"/>
-            <w:bottom w:w="0" w:type="dxa"/>
-            <w:right w:w="108" w:type="dxa"/>
-          </w:tblCellMar>
         </w:tblPrEx>
         <w:trPr>
           <w:cantSplit/>
@@ -665,12 +732,6 @@
             <w:insideH w:val="single" w:color="auto" w:sz="4" w:space="0"/>
             <w:insideV w:val="single" w:color="auto" w:sz="4" w:space="0"/>
           </w:tblBorders>
-          <w:tblCellMar>
-            <w:top w:w="0" w:type="dxa"/>
-            <w:left w:w="108" w:type="dxa"/>
-            <w:bottom w:w="0" w:type="dxa"/>
-            <w:right w:w="108" w:type="dxa"/>
-          </w:tblCellMar>
         </w:tblPrEx>
         <w:trPr>
           <w:cantSplit/>
@@ -922,7 +983,49 @@
                 <w:rFonts w:hint="default"/>
                 <w:lang w:val="en-US" w:eastAsia="zh-CN"/>
               </w:rPr>
-              <w:t>delete from devel.orders;</w:t>
+              <w:t xml:space="preserve">delete from </w:t>
+            </w:r>
+            <w:r>
+              <w:rPr>
+                <w:rFonts w:hint="default"/>
+                <w:lang w:val="en-US" w:eastAsia="zh-CN"/>
+              </w:rPr>
+              <w:fldChar w:fldCharType="begin"/>
+            </w:r>
+            <w:r>
+              <w:rPr>
+                <w:rFonts w:hint="default"/>
+                <w:lang w:val="en-US" w:eastAsia="zh-CN"/>
+              </w:rPr>
+              <w:instrText xml:space="preserve"> DOCPROPERTY DB_Schema \* MERGEFORMAT </w:instrText>
+            </w:r>
+            <w:r>
+              <w:rPr>
+                <w:rFonts w:hint="default"/>
+                <w:lang w:val="en-US" w:eastAsia="zh-CN"/>
+              </w:rPr>
+              <w:fldChar w:fldCharType="separate"/>
+            </w:r>
+            <w:r>
+              <w:rPr>
+                <w:rFonts w:hint="default"/>
+                <w:lang w:val="en-US" w:eastAsia="zh-CN"/>
+              </w:rPr>
+              <w:t>devel</w:t>
+            </w:r>
+            <w:r>
+              <w:rPr>
+                <w:rFonts w:hint="default"/>
+                <w:lang w:val="en-US" w:eastAsia="zh-CN"/>
+              </w:rPr>
+              <w:fldChar w:fldCharType="end"/>
+            </w:r>
+            <w:r>
+              <w:rPr>
+                <w:rFonts w:hint="default"/>
+                <w:lang w:val="en-US" w:eastAsia="zh-CN"/>
+              </w:rPr>
+              <w:t>.orders;</w:t>
             </w:r>
           </w:p>
           <w:p>
@@ -941,7 +1044,49 @@
                 <w:rFonts w:hint="default"/>
                 <w:lang w:val="en-US" w:eastAsia="zh-CN"/>
               </w:rPr>
-              <w:t>delete from devel.request;</w:t>
+              <w:t xml:space="preserve">delete from </w:t>
+            </w:r>
+            <w:r>
+              <w:rPr>
+                <w:rFonts w:hint="default"/>
+                <w:lang w:val="en-US" w:eastAsia="zh-CN"/>
+              </w:rPr>
+              <w:fldChar w:fldCharType="begin"/>
+            </w:r>
+            <w:r>
+              <w:rPr>
+                <w:rFonts w:hint="default"/>
+                <w:lang w:val="en-US" w:eastAsia="zh-CN"/>
+              </w:rPr>
+              <w:instrText xml:space="preserve"> DOCPROPERTY DB_Schema \* MERGEFORMAT </w:instrText>
+            </w:r>
+            <w:r>
+              <w:rPr>
+                <w:rFonts w:hint="default"/>
+                <w:lang w:val="en-US" w:eastAsia="zh-CN"/>
+              </w:rPr>
+              <w:fldChar w:fldCharType="separate"/>
+            </w:r>
+            <w:r>
+              <w:rPr>
+                <w:rFonts w:hint="default"/>
+                <w:lang w:val="en-US" w:eastAsia="zh-CN"/>
+              </w:rPr>
+              <w:t>devel</w:t>
+            </w:r>
+            <w:r>
+              <w:rPr>
+                <w:rFonts w:hint="default"/>
+                <w:lang w:val="en-US" w:eastAsia="zh-CN"/>
+              </w:rPr>
+              <w:fldChar w:fldCharType="end"/>
+            </w:r>
+            <w:r>
+              <w:rPr>
+                <w:rFonts w:hint="default"/>
+                <w:lang w:val="en-US" w:eastAsia="zh-CN"/>
+              </w:rPr>
+              <w:t>.request;</w:t>
             </w:r>
           </w:p>
           <w:p>
@@ -961,7 +1106,49 @@
                 <w:rFonts w:hint="default"/>
                 <w:lang w:val="en-US" w:eastAsia="zh-CN"/>
               </w:rPr>
-              <w:t xml:space="preserve">select (select count(*) as request from devel.request) as request, </w:t>
+              <w:t xml:space="preserve">select (select count(*) as request from </w:t>
+            </w:r>
+            <w:r>
+              <w:rPr>
+                <w:rFonts w:hint="default"/>
+                <w:lang w:val="en-US" w:eastAsia="zh-CN"/>
+              </w:rPr>
+              <w:fldChar w:fldCharType="begin"/>
+            </w:r>
+            <w:r>
+              <w:rPr>
+                <w:rFonts w:hint="default"/>
+                <w:lang w:val="en-US" w:eastAsia="zh-CN"/>
+              </w:rPr>
+              <w:instrText xml:space="preserve"> DOCPROPERTY DB_Schema \* MERGEFORMAT </w:instrText>
+            </w:r>
+            <w:r>
+              <w:rPr>
+                <w:rFonts w:hint="default"/>
+                <w:lang w:val="en-US" w:eastAsia="zh-CN"/>
+              </w:rPr>
+              <w:fldChar w:fldCharType="separate"/>
+            </w:r>
+            <w:r>
+              <w:rPr>
+                <w:rFonts w:hint="default"/>
+                <w:lang w:val="en-US" w:eastAsia="zh-CN"/>
+              </w:rPr>
+              <w:t>devel</w:t>
+            </w:r>
+            <w:r>
+              <w:rPr>
+                <w:rFonts w:hint="default"/>
+                <w:lang w:val="en-US" w:eastAsia="zh-CN"/>
+              </w:rPr>
+              <w:fldChar w:fldCharType="end"/>
+            </w:r>
+            <w:r>
+              <w:rPr>
+                <w:rFonts w:hint="default"/>
+                <w:lang w:val="en-US" w:eastAsia="zh-CN"/>
+              </w:rPr>
+              <w:t xml:space="preserve">.request) as request, </w:t>
             </w:r>
           </w:p>
           <w:p>
@@ -981,7 +1168,49 @@
                 <w:rFonts w:hint="default"/>
                 <w:lang w:val="en-US" w:eastAsia="zh-CN"/>
               </w:rPr>
-              <w:t>(select count(*) as orders from devel.orders) as orders,</w:t>
+              <w:t xml:space="preserve">(select count(*) as orders from </w:t>
+            </w:r>
+            <w:r>
+              <w:rPr>
+                <w:rFonts w:hint="default"/>
+                <w:lang w:val="en-US" w:eastAsia="zh-CN"/>
+              </w:rPr>
+              <w:fldChar w:fldCharType="begin"/>
+            </w:r>
+            <w:r>
+              <w:rPr>
+                <w:rFonts w:hint="default"/>
+                <w:lang w:val="en-US" w:eastAsia="zh-CN"/>
+              </w:rPr>
+              <w:instrText xml:space="preserve"> DOCPROPERTY DB_Schema \* MERGEFORMAT </w:instrText>
+            </w:r>
+            <w:r>
+              <w:rPr>
+                <w:rFonts w:hint="default"/>
+                <w:lang w:val="en-US" w:eastAsia="zh-CN"/>
+              </w:rPr>
+              <w:fldChar w:fldCharType="separate"/>
+            </w:r>
+            <w:r>
+              <w:rPr>
+                <w:rFonts w:hint="default"/>
+                <w:lang w:val="en-US" w:eastAsia="zh-CN"/>
+              </w:rPr>
+              <w:t>devel</w:t>
+            </w:r>
+            <w:r>
+              <w:rPr>
+                <w:rFonts w:hint="default"/>
+                <w:lang w:val="en-US" w:eastAsia="zh-CN"/>
+              </w:rPr>
+              <w:fldChar w:fldCharType="end"/>
+            </w:r>
+            <w:r>
+              <w:rPr>
+                <w:rFonts w:hint="default"/>
+                <w:lang w:val="en-US" w:eastAsia="zh-CN"/>
+              </w:rPr>
+              <w:t>.orders) as orders,</w:t>
             </w:r>
           </w:p>
           <w:p>
@@ -1001,7 +1230,49 @@
                 <w:rFonts w:hint="default"/>
                 <w:lang w:val="en-US" w:eastAsia="zh-CN"/>
               </w:rPr>
-              <w:t>(select count(*) as vw_orders from devel.vw_orders) as vw_orders,</w:t>
+              <w:t xml:space="preserve">(select count(*) as vw_orders from </w:t>
+            </w:r>
+            <w:r>
+              <w:rPr>
+                <w:rFonts w:hint="default"/>
+                <w:lang w:val="en-US" w:eastAsia="zh-CN"/>
+              </w:rPr>
+              <w:fldChar w:fldCharType="begin"/>
+            </w:r>
+            <w:r>
+              <w:rPr>
+                <w:rFonts w:hint="default"/>
+                <w:lang w:val="en-US" w:eastAsia="zh-CN"/>
+              </w:rPr>
+              <w:instrText xml:space="preserve"> DOCPROPERTY DB_Schema \* MERGEFORMAT </w:instrText>
+            </w:r>
+            <w:r>
+              <w:rPr>
+                <w:rFonts w:hint="default"/>
+                <w:lang w:val="en-US" w:eastAsia="zh-CN"/>
+              </w:rPr>
+              <w:fldChar w:fldCharType="separate"/>
+            </w:r>
+            <w:r>
+              <w:rPr>
+                <w:rFonts w:hint="default"/>
+                <w:lang w:val="en-US" w:eastAsia="zh-CN"/>
+              </w:rPr>
+              <w:t>devel</w:t>
+            </w:r>
+            <w:r>
+              <w:rPr>
+                <w:rFonts w:hint="default"/>
+                <w:lang w:val="en-US" w:eastAsia="zh-CN"/>
+              </w:rPr>
+              <w:fldChar w:fldCharType="end"/>
+            </w:r>
+            <w:r>
+              <w:rPr>
+                <w:rFonts w:hint="default"/>
+                <w:lang w:val="en-US" w:eastAsia="zh-CN"/>
+              </w:rPr>
+              <w:t>.vw_orders) as vw_orders,</w:t>
             </w:r>
           </w:p>
           <w:p>
@@ -1023,7 +1294,49 @@
                 <w:rFonts w:hint="default"/>
                 <w:lang w:val="en-US" w:eastAsia="zh-CN"/>
               </w:rPr>
-              <w:t>(select count(*) as vw_api_requests from devel.vw_api_requests) as vw_api_requests;</w:t>
+              <w:t xml:space="preserve">(select count(*) as vw_api_requests from </w:t>
+            </w:r>
+            <w:r>
+              <w:rPr>
+                <w:rFonts w:hint="default"/>
+                <w:lang w:val="en-US" w:eastAsia="zh-CN"/>
+              </w:rPr>
+              <w:fldChar w:fldCharType="begin"/>
+            </w:r>
+            <w:r>
+              <w:rPr>
+                <w:rFonts w:hint="default"/>
+                <w:lang w:val="en-US" w:eastAsia="zh-CN"/>
+              </w:rPr>
+              <w:instrText xml:space="preserve"> DOCPROPERTY DB_Schema \* MERGEFORMAT </w:instrText>
+            </w:r>
+            <w:r>
+              <w:rPr>
+                <w:rFonts w:hint="default"/>
+                <w:lang w:val="en-US" w:eastAsia="zh-CN"/>
+              </w:rPr>
+              <w:fldChar w:fldCharType="separate"/>
+            </w:r>
+            <w:r>
+              <w:rPr>
+                <w:rFonts w:hint="default"/>
+                <w:lang w:val="en-US" w:eastAsia="zh-CN"/>
+              </w:rPr>
+              <w:t>devel</w:t>
+            </w:r>
+            <w:r>
+              <w:rPr>
+                <w:rFonts w:hint="default"/>
+                <w:lang w:val="en-US" w:eastAsia="zh-CN"/>
+              </w:rPr>
+              <w:fldChar w:fldCharType="end"/>
+            </w:r>
+            <w:r>
+              <w:rPr>
+                <w:rFonts w:hint="default"/>
+                <w:lang w:val="en-US" w:eastAsia="zh-CN"/>
+              </w:rPr>
+              <w:t>.vw_api_requests) as vw_api_requests;</w:t>
             </w:r>
           </w:p>
         </w:tc>
@@ -2091,12 +2404,6 @@
             <w:insideH w:val="single" w:color="auto" w:sz="4" w:space="0"/>
             <w:insideV w:val="single" w:color="auto" w:sz="4" w:space="0"/>
           </w:tblBorders>
-          <w:tblCellMar>
-            <w:top w:w="0" w:type="dxa"/>
-            <w:left w:w="108" w:type="dxa"/>
-            <w:bottom w:w="0" w:type="dxa"/>
-            <w:right w:w="108" w:type="dxa"/>
-          </w:tblCellMar>
         </w:tblPrEx>
         <w:trPr>
           <w:trHeight w:val="720" w:hRule="atLeast"/>
@@ -2271,7 +2578,7 @@
                 <w:lang w:val="en-US"/>
               </w:rPr>
               <w:object>
-                <v:shape id="_x0000_i1068" o:spt="75" alt="oleimage" type="#_x0000_t75" style="height:41.6pt;width:41.6pt;" o:ole="t" filled="f" o:preferrelative="t" stroked="f" coordsize="21600,21600">
+                <v:shape id="_x0000_i1025" o:spt="75" alt="oleimage" type="#_x0000_t75" style="height:41.6pt;width:41.6pt;" o:ole="t" filled="f" o:preferrelative="t" stroked="f" coordsize="21600,21600">
                   <v:path/>
                   <v:fill on="f" focussize="0,0"/>
                   <v:stroke on="f"/>
@@ -2280,7 +2587,7 @@
                   <w10:wrap type="none"/>
                   <w10:anchorlock/>
                 </v:shape>
-                <o:OLEObject Type="Embed" ProgID="Word.Document.12" ShapeID="_x0000_i1068" DrawAspect="Icon" ObjectID="_1468075725" r:id="rId6">
+                <o:OLEObject Type="Embed" ProgID="Word.Document.12" ShapeID="_x0000_i1025" DrawAspect="Icon" ObjectID="_1468075725" r:id="rId6">
                   <o:LockedField>false</o:LockedField>
                 </o:OLEObject>
               </w:object>
@@ -2353,7 +2660,49 @@
                 <w:rFonts w:hint="default"/>
                 <w:lang w:val="en-US" w:eastAsia="zh-CN"/>
               </w:rPr>
-              <w:t>select * from devel.request order by request;</w:t>
+              <w:t xml:space="preserve">select * from </w:t>
+            </w:r>
+            <w:r>
+              <w:rPr>
+                <w:rFonts w:hint="default"/>
+                <w:lang w:val="en-US" w:eastAsia="zh-CN"/>
+              </w:rPr>
+              <w:fldChar w:fldCharType="begin"/>
+            </w:r>
+            <w:r>
+              <w:rPr>
+                <w:rFonts w:hint="default"/>
+                <w:lang w:val="en-US" w:eastAsia="zh-CN"/>
+              </w:rPr>
+              <w:instrText xml:space="preserve"> DOCPROPERTY DB_Schema \* MERGEFORMAT </w:instrText>
+            </w:r>
+            <w:r>
+              <w:rPr>
+                <w:rFonts w:hint="default"/>
+                <w:lang w:val="en-US" w:eastAsia="zh-CN"/>
+              </w:rPr>
+              <w:fldChar w:fldCharType="separate"/>
+            </w:r>
+            <w:r>
+              <w:rPr>
+                <w:rFonts w:hint="default"/>
+                <w:lang w:val="en-US" w:eastAsia="zh-CN"/>
+              </w:rPr>
+              <w:t>devel</w:t>
+            </w:r>
+            <w:r>
+              <w:rPr>
+                <w:rFonts w:hint="default"/>
+                <w:lang w:val="en-US" w:eastAsia="zh-CN"/>
+              </w:rPr>
+              <w:fldChar w:fldCharType="end"/>
+            </w:r>
+            <w:r>
+              <w:rPr>
+                <w:rFonts w:hint="default"/>
+                <w:lang w:val="en-US" w:eastAsia="zh-CN"/>
+              </w:rPr>
+              <w:t>.request order by request;</w:t>
             </w:r>
           </w:p>
           <w:p>
@@ -2373,7 +2722,49 @@
                 <w:rFonts w:hint="default"/>
                 <w:lang w:val="en-US" w:eastAsia="zh-CN"/>
               </w:rPr>
-              <w:t>select * from devel.orders order by request;</w:t>
+              <w:t xml:space="preserve">select * from </w:t>
+            </w:r>
+            <w:r>
+              <w:rPr>
+                <w:rFonts w:hint="default"/>
+                <w:lang w:val="en-US" w:eastAsia="zh-CN"/>
+              </w:rPr>
+              <w:fldChar w:fldCharType="begin"/>
+            </w:r>
+            <w:r>
+              <w:rPr>
+                <w:rFonts w:hint="default"/>
+                <w:lang w:val="en-US" w:eastAsia="zh-CN"/>
+              </w:rPr>
+              <w:instrText xml:space="preserve"> DOCPROPERTY DB_Schema \* MERGEFORMAT </w:instrText>
+            </w:r>
+            <w:r>
+              <w:rPr>
+                <w:rFonts w:hint="default"/>
+                <w:lang w:val="en-US" w:eastAsia="zh-CN"/>
+              </w:rPr>
+              <w:fldChar w:fldCharType="separate"/>
+            </w:r>
+            <w:r>
+              <w:rPr>
+                <w:rFonts w:hint="default"/>
+                <w:lang w:val="en-US" w:eastAsia="zh-CN"/>
+              </w:rPr>
+              <w:t>devel</w:t>
+            </w:r>
+            <w:r>
+              <w:rPr>
+                <w:rFonts w:hint="default"/>
+                <w:lang w:val="en-US" w:eastAsia="zh-CN"/>
+              </w:rPr>
+              <w:fldChar w:fldCharType="end"/>
+            </w:r>
+            <w:r>
+              <w:rPr>
+                <w:rFonts w:hint="default"/>
+                <w:lang w:val="en-US" w:eastAsia="zh-CN"/>
+              </w:rPr>
+              <w:t>.orders order by request;</w:t>
             </w:r>
           </w:p>
           <w:p>
@@ -2393,7 +2784,49 @@
                 <w:rFonts w:hint="default"/>
                 <w:lang w:val="en-US" w:eastAsia="zh-CN"/>
               </w:rPr>
-              <w:t>select * from devel.vw_orders order by request;</w:t>
+              <w:t xml:space="preserve">select * from </w:t>
+            </w:r>
+            <w:r>
+              <w:rPr>
+                <w:rFonts w:hint="default"/>
+                <w:lang w:val="en-US" w:eastAsia="zh-CN"/>
+              </w:rPr>
+              <w:fldChar w:fldCharType="begin"/>
+            </w:r>
+            <w:r>
+              <w:rPr>
+                <w:rFonts w:hint="default"/>
+                <w:lang w:val="en-US" w:eastAsia="zh-CN"/>
+              </w:rPr>
+              <w:instrText xml:space="preserve"> DOCPROPERTY DB_Schema \* MERGEFORMAT </w:instrText>
+            </w:r>
+            <w:r>
+              <w:rPr>
+                <w:rFonts w:hint="default"/>
+                <w:lang w:val="en-US" w:eastAsia="zh-CN"/>
+              </w:rPr>
+              <w:fldChar w:fldCharType="separate"/>
+            </w:r>
+            <w:r>
+              <w:rPr>
+                <w:rFonts w:hint="default"/>
+                <w:lang w:val="en-US" w:eastAsia="zh-CN"/>
+              </w:rPr>
+              <w:t>devel</w:t>
+            </w:r>
+            <w:r>
+              <w:rPr>
+                <w:rFonts w:hint="default"/>
+                <w:lang w:val="en-US" w:eastAsia="zh-CN"/>
+              </w:rPr>
+              <w:fldChar w:fldCharType="end"/>
+            </w:r>
+            <w:r>
+              <w:rPr>
+                <w:rFonts w:hint="default"/>
+                <w:lang w:val="en-US" w:eastAsia="zh-CN"/>
+              </w:rPr>
+              <w:t>.vw_orders order by request;</w:t>
             </w:r>
           </w:p>
           <w:p>
@@ -2413,7 +2846,49 @@
                 <w:rFonts w:hint="default"/>
                 <w:lang w:val="en-US" w:eastAsia="zh-CN"/>
               </w:rPr>
-              <w:t>select * from devel.vw_api_requests order by clientOrderId;</w:t>
+              <w:t xml:space="preserve">select * from </w:t>
+            </w:r>
+            <w:r>
+              <w:rPr>
+                <w:rFonts w:hint="default"/>
+                <w:lang w:val="en-US" w:eastAsia="zh-CN"/>
+              </w:rPr>
+              <w:fldChar w:fldCharType="begin"/>
+            </w:r>
+            <w:r>
+              <w:rPr>
+                <w:rFonts w:hint="default"/>
+                <w:lang w:val="en-US" w:eastAsia="zh-CN"/>
+              </w:rPr>
+              <w:instrText xml:space="preserve"> DOCPROPERTY DB_Schema \* MERGEFORMAT </w:instrText>
+            </w:r>
+            <w:r>
+              <w:rPr>
+                <w:rFonts w:hint="default"/>
+                <w:lang w:val="en-US" w:eastAsia="zh-CN"/>
+              </w:rPr>
+              <w:fldChar w:fldCharType="separate"/>
+            </w:r>
+            <w:r>
+              <w:rPr>
+                <w:rFonts w:hint="default"/>
+                <w:lang w:val="en-US" w:eastAsia="zh-CN"/>
+              </w:rPr>
+              <w:t>devel</w:t>
+            </w:r>
+            <w:r>
+              <w:rPr>
+                <w:rFonts w:hint="default"/>
+                <w:lang w:val="en-US" w:eastAsia="zh-CN"/>
+              </w:rPr>
+              <w:fldChar w:fldCharType="end"/>
+            </w:r>
+            <w:r>
+              <w:rPr>
+                <w:rFonts w:hint="default"/>
+                <w:lang w:val="en-US" w:eastAsia="zh-CN"/>
+              </w:rPr>
+              <w:t>.vw_api_requests order by clientOrderId;</w:t>
             </w:r>
           </w:p>
           <w:p>
@@ -2433,7 +2908,49 @@
                 <w:rFonts w:hint="default"/>
                 <w:lang w:val="en-US" w:eastAsia="zh-CN"/>
               </w:rPr>
-              <w:t xml:space="preserve">select (select count(*) as request from devel.request) as request, </w:t>
+              <w:t xml:space="preserve">select (select count(*) as request from </w:t>
+            </w:r>
+            <w:r>
+              <w:rPr>
+                <w:rFonts w:hint="default"/>
+                <w:lang w:val="en-US" w:eastAsia="zh-CN"/>
+              </w:rPr>
+              <w:fldChar w:fldCharType="begin"/>
+            </w:r>
+            <w:r>
+              <w:rPr>
+                <w:rFonts w:hint="default"/>
+                <w:lang w:val="en-US" w:eastAsia="zh-CN"/>
+              </w:rPr>
+              <w:instrText xml:space="preserve"> DOCPROPERTY DB_Schema \* MERGEFORMAT </w:instrText>
+            </w:r>
+            <w:r>
+              <w:rPr>
+                <w:rFonts w:hint="default"/>
+                <w:lang w:val="en-US" w:eastAsia="zh-CN"/>
+              </w:rPr>
+              <w:fldChar w:fldCharType="separate"/>
+            </w:r>
+            <w:r>
+              <w:rPr>
+                <w:rFonts w:hint="default"/>
+                <w:lang w:val="en-US" w:eastAsia="zh-CN"/>
+              </w:rPr>
+              <w:t>devel</w:t>
+            </w:r>
+            <w:r>
+              <w:rPr>
+                <w:rFonts w:hint="default"/>
+                <w:lang w:val="en-US" w:eastAsia="zh-CN"/>
+              </w:rPr>
+              <w:fldChar w:fldCharType="end"/>
+            </w:r>
+            <w:r>
+              <w:rPr>
+                <w:rFonts w:hint="default"/>
+                <w:lang w:val="en-US" w:eastAsia="zh-CN"/>
+              </w:rPr>
+              <w:t xml:space="preserve">.request) as request, </w:t>
             </w:r>
           </w:p>
           <w:p>
@@ -2453,7 +2970,49 @@
                 <w:rFonts w:hint="default"/>
                 <w:lang w:val="en-US" w:eastAsia="zh-CN"/>
               </w:rPr>
-              <w:t>(select count(*) as orders from devel.orders) as orders,</w:t>
+              <w:t xml:space="preserve">(select count(*) as orders from </w:t>
+            </w:r>
+            <w:r>
+              <w:rPr>
+                <w:rFonts w:hint="default"/>
+                <w:lang w:val="en-US" w:eastAsia="zh-CN"/>
+              </w:rPr>
+              <w:fldChar w:fldCharType="begin"/>
+            </w:r>
+            <w:r>
+              <w:rPr>
+                <w:rFonts w:hint="default"/>
+                <w:lang w:val="en-US" w:eastAsia="zh-CN"/>
+              </w:rPr>
+              <w:instrText xml:space="preserve"> DOCPROPERTY DB_Schema \* MERGEFORMAT </w:instrText>
+            </w:r>
+            <w:r>
+              <w:rPr>
+                <w:rFonts w:hint="default"/>
+                <w:lang w:val="en-US" w:eastAsia="zh-CN"/>
+              </w:rPr>
+              <w:fldChar w:fldCharType="separate"/>
+            </w:r>
+            <w:r>
+              <w:rPr>
+                <w:rFonts w:hint="default"/>
+                <w:lang w:val="en-US" w:eastAsia="zh-CN"/>
+              </w:rPr>
+              <w:t>devel</w:t>
+            </w:r>
+            <w:r>
+              <w:rPr>
+                <w:rFonts w:hint="default"/>
+                <w:lang w:val="en-US" w:eastAsia="zh-CN"/>
+              </w:rPr>
+              <w:fldChar w:fldCharType="end"/>
+            </w:r>
+            <w:r>
+              <w:rPr>
+                <w:rFonts w:hint="default"/>
+                <w:lang w:val="en-US" w:eastAsia="zh-CN"/>
+              </w:rPr>
+              <w:t>.orders) as orders,</w:t>
             </w:r>
           </w:p>
           <w:p>
@@ -2473,8 +3032,52 @@
                 <w:rFonts w:hint="default"/>
                 <w:lang w:val="en-US" w:eastAsia="zh-CN"/>
               </w:rPr>
-              <w:t>(select count(*) as vw_orders from devel.vw_orders) as vw_orders,</w:t>
-            </w:r>
+              <w:t xml:space="preserve">(select count(*) as vw_orders from </w:t>
+            </w:r>
+            <w:r>
+              <w:rPr>
+                <w:rFonts w:hint="default"/>
+                <w:lang w:val="en-US" w:eastAsia="zh-CN"/>
+              </w:rPr>
+              <w:fldChar w:fldCharType="begin"/>
+            </w:r>
+            <w:r>
+              <w:rPr>
+                <w:rFonts w:hint="default"/>
+                <w:lang w:val="en-US" w:eastAsia="zh-CN"/>
+              </w:rPr>
+              <w:instrText xml:space="preserve"> DOCPROPERTY DB_Schema \* MERGEFORMAT </w:instrText>
+            </w:r>
+            <w:r>
+              <w:rPr>
+                <w:rFonts w:hint="default"/>
+                <w:lang w:val="en-US" w:eastAsia="zh-CN"/>
+              </w:rPr>
+              <w:fldChar w:fldCharType="separate"/>
+            </w:r>
+            <w:r>
+              <w:rPr>
+                <w:rFonts w:hint="default"/>
+                <w:lang w:val="en-US" w:eastAsia="zh-CN"/>
+              </w:rPr>
+              <w:t>devel</w:t>
+            </w:r>
+            <w:r>
+              <w:rPr>
+                <w:rFonts w:hint="default"/>
+                <w:lang w:val="en-US" w:eastAsia="zh-CN"/>
+              </w:rPr>
+              <w:fldChar w:fldCharType="end"/>
+            </w:r>
+            <w:r>
+              <w:rPr>
+                <w:rFonts w:hint="default"/>
+                <w:lang w:val="en-US" w:eastAsia="zh-CN"/>
+              </w:rPr>
+              <w:t>.vw_orders) as vw_orders,</w:t>
+            </w:r>
+            <w:bookmarkStart w:id="1" w:name="_GoBack"/>
+            <w:bookmarkEnd w:id="1"/>
           </w:p>
           <w:p>
             <w:pPr>
@@ -2495,7 +3098,49 @@
                 <w:rFonts w:hint="default"/>
                 <w:lang w:val="en-US" w:eastAsia="zh-CN"/>
               </w:rPr>
-              <w:t>(select count(*) as vw_api_requests from devel.vw_api_requests) as vw_api_requests;</w:t>
+              <w:t xml:space="preserve">(select count(*) as vw_api_requests from </w:t>
+            </w:r>
+            <w:r>
+              <w:rPr>
+                <w:rFonts w:hint="default"/>
+                <w:lang w:val="en-US" w:eastAsia="zh-CN"/>
+              </w:rPr>
+              <w:fldChar w:fldCharType="begin"/>
+            </w:r>
+            <w:r>
+              <w:rPr>
+                <w:rFonts w:hint="default"/>
+                <w:lang w:val="en-US" w:eastAsia="zh-CN"/>
+              </w:rPr>
+              <w:instrText xml:space="preserve"> DOCPROPERTY DB_Schema \* MERGEFORMAT </w:instrText>
+            </w:r>
+            <w:r>
+              <w:rPr>
+                <w:rFonts w:hint="default"/>
+                <w:lang w:val="en-US" w:eastAsia="zh-CN"/>
+              </w:rPr>
+              <w:fldChar w:fldCharType="separate"/>
+            </w:r>
+            <w:r>
+              <w:rPr>
+                <w:rFonts w:hint="default"/>
+                <w:lang w:val="en-US" w:eastAsia="zh-CN"/>
+              </w:rPr>
+              <w:t>devel</w:t>
+            </w:r>
+            <w:r>
+              <w:rPr>
+                <w:rFonts w:hint="default"/>
+                <w:lang w:val="en-US" w:eastAsia="zh-CN"/>
+              </w:rPr>
+              <w:fldChar w:fldCharType="end"/>
+            </w:r>
+            <w:r>
+              <w:rPr>
+                <w:rFonts w:hint="default"/>
+                <w:lang w:val="en-US" w:eastAsia="zh-CN"/>
+              </w:rPr>
+              <w:t>.vw_api_requests) as vw_api_requests;</w:t>
             </w:r>
           </w:p>
         </w:tc>
@@ -5655,7 +6300,7 @@
                 <w:lang w:val="en-US"/>
               </w:rPr>
               <w:object>
-                <v:shape id="_x0000_i1035" o:spt="75" type="#_x0000_t75" style="height:36.75pt;width:36.75pt;" o:ole="t" filled="f" o:preferrelative="t" stroked="f" coordsize="21600,21600">
+                <v:shape id="_x0000_i1026" o:spt="75" type="#_x0000_t75" style="height:36.75pt;width:36.75pt;" o:ole="t" filled="f" o:preferrelative="t" stroked="f" coordsize="21600,21600">
                   <v:path/>
                   <v:fill on="f" focussize="0,0"/>
                   <v:stroke on="f"/>
@@ -5664,7 +6309,7 @@
                   <w10:wrap type="none"/>
                   <w10:anchorlock/>
                 </v:shape>
-                <o:OLEObject Type="Embed" ProgID="Excel.Sheet.12" ShapeID="_x0000_i1035" DrawAspect="Icon" ObjectID="_1468075726" r:id="rId10">
+                <o:OLEObject Type="Embed" ProgID="Excel.Sheet.12" ShapeID="_x0000_i1026" DrawAspect="Icon" ObjectID="_1468075726" r:id="rId10">
                   <o:LockedField>false</o:LockedField>
                 </o:OLEObject>
               </w:object>
@@ -7548,7 +8193,7 @@
                 <w:lang w:val="en-US"/>
               </w:rPr>
               <w:object>
-                <v:shape id="_x0000_i1036" o:spt="75" type="#_x0000_t75" style="height:45.3pt;width:45.3pt;" o:ole="t" filled="f" o:preferrelative="t" stroked="f" coordsize="21600,21600">
+                <v:shape id="_x0000_i1027" o:spt="75" type="#_x0000_t75" style="height:45.3pt;width:45.3pt;" o:ole="t" filled="f" o:preferrelative="t" stroked="f" coordsize="21600,21600">
                   <v:path/>
                   <v:fill on="f" focussize="0,0"/>
                   <v:stroke on="f"/>
@@ -7557,7 +8202,7 @@
                   <w10:wrap type="none"/>
                   <w10:anchorlock/>
                 </v:shape>
-                <o:OLEObject Type="Embed" ProgID="Excel.Sheet.12" ShapeID="_x0000_i1036" DrawAspect="Icon" ObjectID="_1468075727" r:id="rId15">
+                <o:OLEObject Type="Embed" ProgID="Excel.Sheet.12" ShapeID="_x0000_i1027" DrawAspect="Icon" ObjectID="_1468075727" r:id="rId15">
                   <o:LockedField>false</o:LockedField>
                 </o:OLEObject>
               </w:object>
@@ -8329,7 +8974,7 @@
                 <w:lang w:val="en-US"/>
               </w:rPr>
               <w:object>
-                <v:shape id="_x0000_i1029" o:spt="75" type="#_x0000_t75" style="height:42.2pt;width:42.2pt;" o:ole="t" filled="f" o:preferrelative="t" stroked="f" coordsize="21600,21600">
+                <v:shape id="_x0000_i1028" o:spt="75" type="#_x0000_t75" style="height:42.2pt;width:42.2pt;" o:ole="t" filled="f" o:preferrelative="t" stroked="f" coordsize="21600,21600">
                   <v:path/>
                   <v:fill on="f" focussize="0,0"/>
                   <v:stroke on="f"/>
@@ -8338,7 +8983,7 @@
                   <w10:wrap type="none"/>
                   <w10:anchorlock/>
                 </v:shape>
-                <o:OLEObject Type="Embed" ProgID="Word.Document.12" ShapeID="_x0000_i1029" DrawAspect="Icon" ObjectID="_1468075728" r:id="rId16">
+                <o:OLEObject Type="Embed" ProgID="Word.Document.12" ShapeID="_x0000_i1028" DrawAspect="Icon" ObjectID="_1468075728" r:id="rId16">
                   <o:LockedField>false</o:LockedField>
                 </o:OLEObject>
               </w:object>
@@ -10589,7 +11234,9 @@
           <w:p>
             <w:pPr>
               <w:pStyle w:val="14"/>
+              <w:widowControl w:val="0"/>
               <w:bidi w:val="0"/>
+              <w:jc w:val="both"/>
               <w:rPr>
                 <w:color w:val="548235" w:themeColor="accent6" w:themeShade="BF"/>
               </w:rPr>
@@ -10600,21 +11247,15 @@
                 <w:color w:val="548235" w:themeColor="accent6" w:themeShade="BF"/>
                 <w:lang w:val="en-US"/>
               </w:rPr>
-              <w:t># Set the previously expired request to</w:t>
-            </w:r>
-            <w:r>
-              <w:rPr>
-                <w:rFonts w:hint="default"/>
-                <w:color w:val="548235" w:themeColor="accent6" w:themeShade="BF"/>
-                <w:lang w:val="en-US"/>
-              </w:rPr>
-              <w:t xml:space="preserve"> “Rejected”</w:t>
+              <w:t># Set the previously expired request to “Rejected”</w:t>
             </w:r>
           </w:p>
           <w:p>
             <w:pPr>
               <w:pStyle w:val="14"/>
+              <w:widowControl w:val="0"/>
               <w:bidi w:val="0"/>
+              <w:jc w:val="both"/>
               <w:rPr>
                 <w:rFonts w:hint="default"/>
                 <w:lang w:val="en-US"/>
@@ -10647,8 +11288,10 @@
           <w:p>
             <w:pPr>
               <w:pStyle w:val="14"/>
+              <w:widowControl w:val="0"/>
               <w:bidi w:val="0"/>
               <w:ind w:firstLine="210" w:firstLineChars="100"/>
+              <w:jc w:val="both"/>
             </w:pPr>
             <w:r>
               <w:rPr>
@@ -10673,8 +11316,10 @@
           <w:p>
             <w:pPr>
               <w:pStyle w:val="14"/>
+              <w:widowControl w:val="0"/>
               <w:bidi w:val="0"/>
               <w:ind w:firstLine="210" w:firstLineChars="100"/>
+              <w:jc w:val="both"/>
             </w:pPr>
             <w:r>
               <w:rPr>
@@ -10699,7 +11344,9 @@
           <w:p>
             <w:pPr>
               <w:pStyle w:val="14"/>
+              <w:widowControl w:val="0"/>
               <w:bidi w:val="0"/>
+              <w:jc w:val="both"/>
             </w:pPr>
             <w:r>
               <w:rPr>
@@ -10724,7 +11371,9 @@
           <w:p>
             <w:pPr>
               <w:pStyle w:val="14"/>
+              <w:widowControl w:val="0"/>
               <w:bidi w:val="0"/>
+              <w:jc w:val="both"/>
               <w:rPr>
                 <w:rFonts w:hint="default"/>
               </w:rPr>
@@ -10752,7 +11401,9 @@
           <w:p>
             <w:pPr>
               <w:pStyle w:val="14"/>
+              <w:widowControl w:val="0"/>
               <w:bidi w:val="0"/>
+              <w:jc w:val="both"/>
               <w:rPr>
                 <w:rFonts w:hint="default"/>
                 <w:lang w:val="en-US"/>
@@ -11960,7 +12611,7 @@
                 <w:lang w:val="en-US"/>
               </w:rPr>
               <w:object>
-                <v:shape id="_x0000_i1051" o:spt="75" type="#_x0000_t75" style="height:42.2pt;width:42.2pt;" o:ole="t" filled="f" o:preferrelative="t" stroked="f" coordsize="21600,21600">
+                <v:shape id="_x0000_i1029" o:spt="75" type="#_x0000_t75" style="height:42.2pt;width:42.2pt;" o:ole="t" filled="f" o:preferrelative="t" stroked="f" coordsize="21600,21600">
                   <v:path/>
                   <v:fill on="f" focussize="0,0"/>
                   <v:stroke on="f"/>
@@ -11969,7 +12620,7 @@
                   <w10:wrap type="none"/>
                   <w10:anchorlock/>
                 </v:shape>
-                <o:OLEObject Type="Embed" ProgID="Word.Document.12" ShapeID="_x0000_i1051" DrawAspect="Icon" ObjectID="_1468075729" r:id="rId21">
+                <o:OLEObject Type="Embed" ProgID="Word.Document.12" ShapeID="_x0000_i1029" DrawAspect="Icon" ObjectID="_1468075729" r:id="rId21">
                   <o:LockedField>false</o:LockedField>
                 </o:OLEObject>
               </w:object>
@@ -12752,7 +13403,9 @@
           </w:p>
           <w:p>
             <w:pPr>
+              <w:widowControl w:val="0"/>
               <w:ind w:left="200" w:leftChars="100" w:firstLine="0" w:firstLineChars="0"/>
+              <w:jc w:val="both"/>
               <w:rPr>
                 <w:rFonts w:hint="default"/>
                 <w:lang w:val="en-US"/>
@@ -12811,7 +13464,7 @@
                 <w:lang w:val="en-US"/>
               </w:rPr>
               <w:object>
-                <v:shape id="_x0000_i1059" o:spt="75" type="#_x0000_t75" style="height:51.15pt;width:51.15pt;" o:ole="t" filled="f" o:preferrelative="t" stroked="f" coordsize="21600,21600">
+                <v:shape id="_x0000_i1030" o:spt="75" type="#_x0000_t75" style="height:51.15pt;width:51.15pt;" o:ole="t" filled="f" o:preferrelative="t" stroked="f" coordsize="21600,21600">
                   <v:path/>
                   <v:fill on="f" focussize="0,0"/>
                   <v:stroke on="f"/>
@@ -12820,7 +13473,7 @@
                   <w10:wrap type="none"/>
                   <w10:anchorlock/>
                 </v:shape>
-                <o:OLEObject Type="Embed" ProgID="Excel.Sheet.12" ShapeID="_x0000_i1059" DrawAspect="Icon" ObjectID="_1468075730" r:id="rId23">
+                <o:OLEObject Type="Embed" ProgID="Excel.Sheet.12" ShapeID="_x0000_i1030" DrawAspect="Icon" ObjectID="_1468075730" r:id="rId23">
                   <o:LockedField>false</o:LockedField>
                 </o:OLEObject>
               </w:object>
@@ -15696,7 +16349,6 @@
           <w:tcPr>
             <w:tcW w:w="7002" w:type="dxa"/>
             <w:vMerge w:val="continue"/>
-            <w:tcBorders/>
             <w:shd w:val="clear" w:color="auto" w:fill="000000" w:themeFill="text1"/>
             <w:vAlign w:val="center"/>
           </w:tcPr>
@@ -15717,7 +16369,6 @@
             <w:tcW w:w="1188" w:type="dxa"/>
             <w:gridSpan w:val="2"/>
             <w:vMerge w:val="continue"/>
-            <w:tcBorders/>
             <w:vAlign w:val="center"/>
           </w:tcPr>
           <w:p>
@@ -16184,8 +16835,8 @@
     <w:tbl>
       <w:tblPr>
         <w:tblStyle w:val="13"/>
-        <w:tblW w:w="15408" w:type="dxa"/>
-        <w:tblInd w:w="86" w:type="dxa"/>
+        <w:tblW w:w="15414" w:type="dxa"/>
+        <w:tblInd w:w="80" w:type="dxa"/>
         <w:tblBorders>
           <w:top w:val="single" w:color="auto" w:sz="4" w:space="0"/>
           <w:left w:val="single" w:color="auto" w:sz="4" w:space="0"/>
@@ -16204,11 +16855,13 @@
       </w:tblPr>
       <w:tblGrid>
         <w:gridCol w:w="6"/>
-        <w:gridCol w:w="710"/>
+        <w:gridCol w:w="716"/>
         <w:gridCol w:w="3"/>
         <w:gridCol w:w="6"/>
-        <w:gridCol w:w="6909"/>
-        <w:gridCol w:w="6720"/>
+        <w:gridCol w:w="4509"/>
+        <w:gridCol w:w="2400"/>
+        <w:gridCol w:w="6630"/>
+        <w:gridCol w:w="90"/>
         <w:gridCol w:w="1054"/>
       </w:tblGrid>
       <w:tr>
@@ -16229,15 +16882,13 @@
           </w:tblCellMar>
         </w:tblPrEx>
         <w:trPr>
-          <w:gridBefore w:val="1"/>
-          <w:wBefore w:w="6" w:type="dxa"/>
           <w:trHeight w:val="576" w:hRule="atLeast"/>
           <w:tblHeader/>
         </w:trPr>
         <w:tc>
           <w:tcPr>
-            <w:tcW w:w="719" w:type="dxa"/>
-            <w:gridSpan w:val="3"/>
+            <w:tcW w:w="731" w:type="dxa"/>
+            <w:gridSpan w:val="4"/>
             <w:shd w:val="clear" w:color="auto" w:fill="44546A" w:themeFill="text2"/>
             <w:vAlign w:val="center"/>
           </w:tcPr>
@@ -16260,7 +16911,7 @@
         <w:tc>
           <w:tcPr>
             <w:tcW w:w="14683" w:type="dxa"/>
-            <w:gridSpan w:val="3"/>
+            <w:gridSpan w:val="5"/>
             <w:shd w:val="clear" w:color="auto" w:fill="E7E6E6" w:themeFill="background2"/>
             <w:vAlign w:val="center"/>
           </w:tcPr>
@@ -16296,531 +16947,6 @@
                 <w:lang w:val="en-US" w:eastAsia="zh-CN"/>
               </w:rPr>
               <w:t>Start the app; ensure the app remains running until the end of this protocol</w:t>
-            </w:r>
-          </w:p>
-        </w:tc>
-      </w:tr>
-      <w:tr>
-        <w:tblPrEx>
-          <w:tblBorders>
-            <w:top w:val="single" w:color="auto" w:sz="4" w:space="0"/>
-            <w:left w:val="single" w:color="auto" w:sz="4" w:space="0"/>
-            <w:bottom w:val="single" w:color="auto" w:sz="4" w:space="0"/>
-            <w:right w:val="single" w:color="auto" w:sz="4" w:space="0"/>
-            <w:insideH w:val="single" w:color="auto" w:sz="4" w:space="0"/>
-            <w:insideV w:val="single" w:color="auto" w:sz="4" w:space="0"/>
-          </w:tblBorders>
-          <w:tblCellMar>
-            <w:top w:w="0" w:type="dxa"/>
-            <w:left w:w="108" w:type="dxa"/>
-            <w:bottom w:w="0" w:type="dxa"/>
-            <w:right w:w="108" w:type="dxa"/>
-          </w:tblCellMar>
-        </w:tblPrEx>
-        <w:trPr>
-          <w:trHeight w:val="720" w:hRule="atLeast"/>
-        </w:trPr>
-        <w:tc>
-          <w:tcPr>
-            <w:tcW w:w="719" w:type="dxa"/>
-            <w:gridSpan w:val="3"/>
-            <w:vAlign w:val="center"/>
-          </w:tcPr>
-          <w:p>
-            <w:pPr>
-              <w:pStyle w:val="7"/>
-              <w:widowControl w:val="0"/>
-              <w:numPr>
-                <w:ilvl w:val="5"/>
-                <w:numId w:val="1"/>
-              </w:numPr>
-              <w:bidi w:val="0"/>
-              <w:rPr>
-                <w:rFonts w:hint="default"/>
-                <w:lang w:val="en-US"/>
-              </w:rPr>
-            </w:pPr>
-          </w:p>
-        </w:tc>
-        <w:tc>
-          <w:tcPr>
-            <w:tcW w:w="14689" w:type="dxa"/>
-            <w:gridSpan w:val="4"/>
-            <w:tcBorders/>
-            <w:vAlign w:val="center"/>
-          </w:tcPr>
-          <w:p>
-            <w:pPr>
-              <w:pStyle w:val="14"/>
-              <w:widowControl w:val="0"/>
-              <w:bidi w:val="0"/>
-              <w:jc w:val="both"/>
-              <w:rPr>
-                <w:rFonts w:hint="default"/>
-                <w:vertAlign w:val="baseline"/>
-                <w:lang w:val="en-US"/>
-              </w:rPr>
-            </w:pPr>
-            <w:r>
-              <w:rPr>
-                <w:rFonts w:hint="default"/>
-                <w:sz w:val="21"/>
-                <w:szCs w:val="21"/>
-                <w:vertAlign w:val="baseline"/>
-                <w:lang w:val="en-US"/>
-              </w:rPr>
-              <w:t>npx tsx app &gt; fcrt/2.1-cli-om/2.1.2-req-expiry/logs/app-fcrt-cs-2a.log</w:t>
-            </w:r>
-          </w:p>
-        </w:tc>
-      </w:tr>
-      <w:tr>
-        <w:tblPrEx>
-          <w:tblBorders>
-            <w:top w:val="single" w:color="auto" w:sz="4" w:space="0"/>
-            <w:left w:val="single" w:color="auto" w:sz="4" w:space="0"/>
-            <w:bottom w:val="single" w:color="auto" w:sz="4" w:space="0"/>
-            <w:right w:val="single" w:color="auto" w:sz="4" w:space="0"/>
-            <w:insideH w:val="single" w:color="auto" w:sz="4" w:space="0"/>
-            <w:insideV w:val="single" w:color="auto" w:sz="4" w:space="0"/>
-          </w:tblBorders>
-          <w:tblCellMar>
-            <w:top w:w="0" w:type="dxa"/>
-            <w:left w:w="108" w:type="dxa"/>
-            <w:bottom w:w="0" w:type="dxa"/>
-            <w:right w:w="108" w:type="dxa"/>
-          </w:tblCellMar>
-        </w:tblPrEx>
-        <w:trPr>
-          <w:trHeight w:val="720" w:hRule="atLeast"/>
-        </w:trPr>
-        <w:tc>
-          <w:tcPr>
-            <w:tcW w:w="719" w:type="dxa"/>
-            <w:gridSpan w:val="3"/>
-            <w:vAlign w:val="center"/>
-          </w:tcPr>
-          <w:p>
-            <w:pPr>
-              <w:pStyle w:val="7"/>
-              <w:widowControl w:val="0"/>
-              <w:numPr>
-                <w:ilvl w:val="5"/>
-                <w:numId w:val="1"/>
-              </w:numPr>
-              <w:bidi w:val="0"/>
-              <w:rPr>
-                <w:rFonts w:hint="default"/>
-                <w:lang w:val="en-US"/>
-              </w:rPr>
-            </w:pPr>
-          </w:p>
-        </w:tc>
-        <w:tc>
-          <w:tcPr>
-            <w:tcW w:w="6915" w:type="dxa"/>
-            <w:gridSpan w:val="2"/>
-            <w:tcBorders/>
-            <w:vAlign w:val="center"/>
-          </w:tcPr>
-          <w:p>
-            <w:pPr>
-              <w:pStyle w:val="14"/>
-              <w:widowControl w:val="0"/>
-              <w:bidi w:val="0"/>
-              <w:jc w:val="both"/>
-              <w:rPr>
-                <w:rFonts w:hint="default"/>
-                <w:sz w:val="21"/>
-                <w:szCs w:val="21"/>
-                <w:vertAlign w:val="baseline"/>
-                <w:lang w:val="en-US"/>
-              </w:rPr>
-            </w:pPr>
-            <w:r>
-              <w:rPr>
-                <w:rFonts w:hint="default" w:asciiTheme="minorHAnsi" w:hAnsiTheme="minorHAnsi" w:cstheme="minorBidi"/>
-                <w:sz w:val="20"/>
-                <w:szCs w:val="20"/>
-                <w:lang w:val="en-US" w:eastAsia="zh-CN" w:bidi="ar-SA"/>
-              </w:rPr>
-              <w:t>Proceed only after successfully completing one (1) trade cycle;</w:t>
-            </w:r>
-          </w:p>
-        </w:tc>
-        <w:tc>
-          <w:tcPr>
-            <w:tcW w:w="7774" w:type="dxa"/>
-            <w:gridSpan w:val="2"/>
-            <w:tcBorders/>
-            <w:shd w:val="clear" w:color="auto" w:fill="000000" w:themeFill="text1"/>
-            <w:vAlign w:val="center"/>
-          </w:tcPr>
-          <w:p>
-            <w:pPr>
-              <w:keepNext w:val="0"/>
-              <w:keepLines w:val="0"/>
-              <w:pageBreakBefore w:val="0"/>
-              <w:widowControl/>
-              <w:suppressLineNumbers w:val="0"/>
-              <w:shd w:val="clear" w:fill="1F1F1F"/>
-              <w:kinsoku/>
-              <w:wordWrap/>
-              <w:overflowPunct/>
-              <w:topLinePunct w:val="0"/>
-              <w:autoSpaceDE/>
-              <w:autoSpaceDN/>
-              <w:bidi w:val="0"/>
-              <w:adjustRightInd/>
-              <w:snapToGrid/>
-              <w:spacing w:line="192" w:lineRule="auto"/>
-              <w:ind w:left="198" w:leftChars="99" w:firstLine="0" w:firstLineChars="0"/>
-              <w:jc w:val="left"/>
-              <w:textAlignment w:val="auto"/>
-              <w:rPr>
-                <w:rFonts w:hint="default" w:ascii="Latin Modern Mono" w:hAnsi="Latin Modern Mono" w:cs="Latin Modern Mono" w:eastAsiaTheme="minorEastAsia"/>
-                <w:b w:val="0"/>
-                <w:bCs w:val="0"/>
-                <w:color w:val="9CDCFE"/>
-                <w:kern w:val="0"/>
-                <w:sz w:val="18"/>
-                <w:szCs w:val="18"/>
-                <w:shd w:val="clear" w:fill="1F1F1F"/>
-                <w:lang w:val="en-US" w:eastAsia="zh-CN" w:bidi="ar"/>
-              </w:rPr>
-            </w:pPr>
-            <w:r>
-              <w:rPr>
-                <w:rFonts w:hint="default" w:ascii="Latin Modern Mono" w:hAnsi="Latin Modern Mono" w:cs="Latin Modern Mono"/>
-                <w:b w:val="0"/>
-                <w:bCs w:val="0"/>
-                <w:color w:val="FFFFFF" w:themeColor="background1"/>
-                <w:kern w:val="0"/>
-                <w:sz w:val="18"/>
-                <w:szCs w:val="18"/>
-                <w:shd w:val="clear" w:fill="1F1F1F"/>
-                <w:lang w:val="en-US" w:eastAsia="zh-CN" w:bidi="ar"/>
-                <w14:textFill>
-                  <w14:solidFill>
-                    <w14:schemeClr w14:val="bg1"/>
-                  </w14:solidFill>
-                </w14:textFill>
-              </w:rPr>
-              <w:t xml:space="preserve">$ </w:t>
-            </w:r>
-            <w:r>
-              <w:rPr>
-                <w:rFonts w:hint="default" w:ascii="Latin Modern Mono" w:hAnsi="Latin Modern Mono" w:cs="Latin Modern Mono" w:eastAsiaTheme="minorEastAsia"/>
-                <w:b w:val="0"/>
-                <w:bCs w:val="0"/>
-                <w:color w:val="9CDCFE"/>
-                <w:kern w:val="0"/>
-                <w:sz w:val="18"/>
-                <w:szCs w:val="18"/>
-                <w:shd w:val="clear" w:fill="1F1F1F"/>
-                <w:lang w:val="en-US" w:eastAsia="zh-CN" w:bidi="ar"/>
-              </w:rPr>
-              <w:t>npx tsx app &gt; fcrt/2.1-cli-om/2.1.2-req-expiry/logs/app-fcrt-cs-</w:t>
-            </w:r>
-            <w:r>
-              <w:rPr>
-                <w:rFonts w:hint="default" w:ascii="Latin Modern Mono" w:hAnsi="Latin Modern Mono" w:cs="Latin Modern Mono"/>
-                <w:b w:val="0"/>
-                <w:bCs w:val="0"/>
-                <w:color w:val="9CDCFE"/>
-                <w:kern w:val="0"/>
-                <w:sz w:val="18"/>
-                <w:szCs w:val="18"/>
-                <w:shd w:val="clear" w:fill="1F1F1F"/>
-                <w:lang w:val="en-US" w:eastAsia="zh-CN" w:bidi="ar"/>
-              </w:rPr>
-              <w:t>2a</w:t>
-            </w:r>
-            <w:r>
-              <w:rPr>
-                <w:rFonts w:hint="default" w:ascii="Latin Modern Mono" w:hAnsi="Latin Modern Mono" w:cs="Latin Modern Mono" w:eastAsiaTheme="minorEastAsia"/>
-                <w:b w:val="0"/>
-                <w:bCs w:val="0"/>
-                <w:color w:val="9CDCFE"/>
-                <w:kern w:val="0"/>
-                <w:sz w:val="18"/>
-                <w:szCs w:val="18"/>
-                <w:shd w:val="clear" w:fill="1F1F1F"/>
-                <w:lang w:val="en-US" w:eastAsia="zh-CN" w:bidi="ar"/>
-              </w:rPr>
-              <w:t>.log</w:t>
-            </w:r>
-          </w:p>
-          <w:p>
-            <w:pPr>
-              <w:keepNext w:val="0"/>
-              <w:keepLines w:val="0"/>
-              <w:pageBreakBefore w:val="0"/>
-              <w:widowControl/>
-              <w:suppressLineNumbers w:val="0"/>
-              <w:shd w:val="clear" w:fill="1F1F1F"/>
-              <w:kinsoku/>
-              <w:wordWrap/>
-              <w:overflowPunct/>
-              <w:topLinePunct w:val="0"/>
-              <w:autoSpaceDE/>
-              <w:autoSpaceDN/>
-              <w:bidi w:val="0"/>
-              <w:adjustRightInd/>
-              <w:snapToGrid/>
-              <w:spacing w:line="192" w:lineRule="auto"/>
-              <w:ind w:left="198" w:leftChars="99" w:firstLine="0" w:firstLineChars="0"/>
-              <w:jc w:val="left"/>
-              <w:textAlignment w:val="auto"/>
-              <w:rPr>
-                <w:rFonts w:hint="default" w:asciiTheme="minorHAnsi" w:hAnsiTheme="minorHAnsi" w:cstheme="minorBidi"/>
-                <w:sz w:val="20"/>
-                <w:szCs w:val="20"/>
-                <w:lang w:val="en-US" w:eastAsia="zh-CN" w:bidi="ar-SA"/>
-              </w:rPr>
-            </w:pPr>
-            <w:r>
-              <w:rPr>
-                <w:rFonts w:hint="default" w:ascii="Latin Modern Mono" w:hAnsi="Latin Modern Mono" w:cs="Latin Modern Mono" w:eastAsiaTheme="minorEastAsia"/>
-                <w:b w:val="0"/>
-                <w:bCs w:val="0"/>
-                <w:color w:val="9CDCFE"/>
-                <w:kern w:val="0"/>
-                <w:sz w:val="18"/>
-                <w:szCs w:val="18"/>
-                <w:shd w:val="clear" w:fill="1F1F1F"/>
-                <w:lang w:val="en-US" w:eastAsia="zh-CN" w:bidi="ar"/>
-              </w:rPr>
-              <w:t>/api/v1/trade/orders-history?before=</w:t>
-            </w:r>
-            <w:r>
-              <w:rPr>
-                <w:rFonts w:hint="default" w:ascii="Latin Modern Mono" w:hAnsi="Latin Modern Mono" w:cs="Latin Modern Mono"/>
-                <w:b w:val="0"/>
-                <w:bCs w:val="0"/>
-                <w:color w:val="9CDCFE"/>
-                <w:kern w:val="0"/>
-                <w:sz w:val="18"/>
-                <w:szCs w:val="18"/>
-                <w:shd w:val="clear" w:fill="1F1F1F"/>
-                <w:lang w:val="en-US" w:eastAsia="zh-CN" w:bidi="ar"/>
-              </w:rPr>
-              <w:t>0</w:t>
-            </w:r>
-          </w:p>
-        </w:tc>
-      </w:tr>
-      <w:tr>
-        <w:tblPrEx>
-          <w:tblBorders>
-            <w:top w:val="single" w:color="auto" w:sz="4" w:space="0"/>
-            <w:left w:val="single" w:color="auto" w:sz="4" w:space="0"/>
-            <w:bottom w:val="single" w:color="auto" w:sz="4" w:space="0"/>
-            <w:right w:val="single" w:color="auto" w:sz="4" w:space="0"/>
-            <w:insideH w:val="single" w:color="auto" w:sz="4" w:space="0"/>
-            <w:insideV w:val="single" w:color="auto" w:sz="4" w:space="0"/>
-          </w:tblBorders>
-          <w:tblCellMar>
-            <w:top w:w="0" w:type="dxa"/>
-            <w:left w:w="108" w:type="dxa"/>
-            <w:bottom w:w="0" w:type="dxa"/>
-            <w:right w:w="108" w:type="dxa"/>
-          </w:tblCellMar>
-        </w:tblPrEx>
-        <w:trPr>
-          <w:gridBefore w:val="1"/>
-          <w:wBefore w:w="6" w:type="dxa"/>
-          <w:trHeight w:val="2160" w:hRule="atLeast"/>
-        </w:trPr>
-        <w:tc>
-          <w:tcPr>
-            <w:tcW w:w="719" w:type="dxa"/>
-            <w:gridSpan w:val="3"/>
-            <w:vMerge w:val="restart"/>
-            <w:vAlign w:val="center"/>
-          </w:tcPr>
-          <w:p>
-            <w:pPr>
-              <w:pStyle w:val="7"/>
-              <w:widowControl w:val="0"/>
-              <w:numPr>
-                <w:ilvl w:val="5"/>
-                <w:numId w:val="1"/>
-              </w:numPr>
-              <w:bidi w:val="0"/>
-              <w:rPr>
-                <w:rFonts w:hint="default"/>
-                <w:lang w:val="en-US"/>
-              </w:rPr>
-            </w:pPr>
-          </w:p>
-        </w:tc>
-        <w:tc>
-          <w:tcPr>
-            <w:tcW w:w="14683" w:type="dxa"/>
-            <w:gridSpan w:val="3"/>
-            <w:vAlign w:val="center"/>
-          </w:tcPr>
-          <w:p>
-            <w:pPr>
-              <w:pStyle w:val="14"/>
-              <w:widowControl w:val="0"/>
-              <w:bidi w:val="0"/>
-              <w:ind w:left="16" w:leftChars="0" w:hanging="16" w:hangingChars="8"/>
-              <w:jc w:val="both"/>
-              <w:rPr>
-                <w:rFonts w:hint="default"/>
-                <w:lang w:val="en-US" w:eastAsia="zh-CN"/>
-              </w:rPr>
-            </w:pPr>
-            <w:r>
-              <w:rPr>
-                <w:rFonts w:hint="default"/>
-                <w:lang w:val="en-US" w:eastAsia="zh-CN"/>
-              </w:rPr>
-              <w:t>select * from devel.request order by request;</w:t>
-            </w:r>
-          </w:p>
-          <w:p>
-            <w:pPr>
-              <w:pStyle w:val="14"/>
-              <w:widowControl w:val="0"/>
-              <w:bidi w:val="0"/>
-              <w:ind w:left="16" w:leftChars="0" w:hanging="16" w:hangingChars="8"/>
-              <w:jc w:val="both"/>
-              <w:rPr>
-                <w:rFonts w:hint="default"/>
-                <w:lang w:val="en-US" w:eastAsia="zh-CN"/>
-              </w:rPr>
-            </w:pPr>
-            <w:r>
-              <w:rPr>
-                <w:rFonts w:hint="default"/>
-                <w:lang w:val="en-US" w:eastAsia="zh-CN"/>
-              </w:rPr>
-              <w:t>select * from devel.orders order by request;</w:t>
-            </w:r>
-          </w:p>
-          <w:p>
-            <w:pPr>
-              <w:pStyle w:val="14"/>
-              <w:widowControl w:val="0"/>
-              <w:bidi w:val="0"/>
-              <w:ind w:left="16" w:leftChars="0" w:hanging="16" w:hangingChars="8"/>
-              <w:jc w:val="both"/>
-              <w:rPr>
-                <w:rFonts w:hint="default"/>
-                <w:lang w:val="en-US" w:eastAsia="zh-CN"/>
-              </w:rPr>
-            </w:pPr>
-            <w:r>
-              <w:rPr>
-                <w:rFonts w:hint="default"/>
-                <w:lang w:val="en-US" w:eastAsia="zh-CN"/>
-              </w:rPr>
-              <w:t>select * from devel.vw_orders order by request;</w:t>
-            </w:r>
-          </w:p>
-          <w:p>
-            <w:pPr>
-              <w:pStyle w:val="14"/>
-              <w:widowControl w:val="0"/>
-              <w:bidi w:val="0"/>
-              <w:ind w:left="16" w:leftChars="0" w:hanging="16" w:hangingChars="8"/>
-              <w:jc w:val="both"/>
-              <w:rPr>
-                <w:rFonts w:hint="default"/>
-                <w:lang w:val="en-US" w:eastAsia="zh-CN"/>
-              </w:rPr>
-            </w:pPr>
-            <w:r>
-              <w:rPr>
-                <w:rFonts w:hint="default"/>
-                <w:lang w:val="en-US" w:eastAsia="zh-CN"/>
-              </w:rPr>
-              <w:t>select * from devel.vw_api_requests order by clientOrderId;</w:t>
-            </w:r>
-          </w:p>
-          <w:p>
-            <w:pPr>
-              <w:pStyle w:val="14"/>
-              <w:widowControl w:val="0"/>
-              <w:bidi w:val="0"/>
-              <w:ind w:left="798" w:leftChars="0" w:hanging="798" w:hangingChars="380"/>
-              <w:jc w:val="both"/>
-              <w:rPr>
-                <w:rFonts w:hint="default"/>
-                <w:lang w:val="en-US" w:eastAsia="zh-CN"/>
-              </w:rPr>
-            </w:pPr>
-            <w:r>
-              <w:rPr>
-                <w:rFonts w:hint="default"/>
-                <w:lang w:val="en-US" w:eastAsia="zh-CN"/>
-              </w:rPr>
-              <w:t xml:space="preserve">select (select count(*) as request from devel.request) as request, </w:t>
-            </w:r>
-          </w:p>
-          <w:p>
-            <w:pPr>
-              <w:pStyle w:val="14"/>
-              <w:widowControl w:val="0"/>
-              <w:bidi w:val="0"/>
-              <w:ind w:left="798" w:leftChars="392" w:hanging="14" w:hangingChars="7"/>
-              <w:jc w:val="both"/>
-              <w:rPr>
-                <w:rFonts w:hint="default"/>
-                <w:lang w:val="en-US" w:eastAsia="zh-CN"/>
-              </w:rPr>
-            </w:pPr>
-            <w:r>
-              <w:rPr>
-                <w:rFonts w:hint="default"/>
-                <w:lang w:val="en-US" w:eastAsia="zh-CN"/>
-              </w:rPr>
-              <w:t>(select count(*) as orders from devel.orders) as orders,</w:t>
-            </w:r>
-          </w:p>
-          <w:p>
-            <w:pPr>
-              <w:pStyle w:val="14"/>
-              <w:widowControl w:val="0"/>
-              <w:bidi w:val="0"/>
-              <w:ind w:left="798" w:leftChars="392" w:hanging="14" w:hangingChars="7"/>
-              <w:jc w:val="both"/>
-              <w:rPr>
-                <w:rFonts w:hint="default"/>
-                <w:lang w:val="en-US" w:eastAsia="zh-CN"/>
-              </w:rPr>
-            </w:pPr>
-            <w:r>
-              <w:rPr>
-                <w:rFonts w:hint="default"/>
-                <w:lang w:val="en-US" w:eastAsia="zh-CN"/>
-              </w:rPr>
-              <w:t>(select count(*) as vw_orders from devel.vw_orders) as vw_orders,</w:t>
-            </w:r>
-          </w:p>
-          <w:p>
-            <w:pPr>
-              <w:pStyle w:val="14"/>
-              <w:widowControl w:val="0"/>
-              <w:bidi w:val="0"/>
-              <w:ind w:left="798" w:leftChars="392" w:hanging="14" w:hangingChars="7"/>
-              <w:jc w:val="both"/>
-              <w:rPr>
-                <w:rFonts w:hint="default" w:ascii="Latin Modern Mono" w:hAnsi="Latin Modern Mono" w:cs="Linux Libertine Mono O" w:eastAsiaTheme="minorEastAsia"/>
-                <w:sz w:val="21"/>
-                <w:szCs w:val="18"/>
-                <w:lang w:val="en-US" w:eastAsia="zh-CN" w:bidi="ar-SA"/>
-              </w:rPr>
-            </w:pPr>
-            <w:r>
-              <w:rPr>
-                <w:rFonts w:hint="default"/>
-                <w:lang w:val="en-US" w:eastAsia="zh-CN"/>
-              </w:rPr>
-              <w:t>(select count(*) as vw_api_requests from devel.vw_api_requests) as vw_api_requests;</w:t>
             </w:r>
           </w:p>
         </w:tc>
@@ -16850,21 +16976,166 @@
         <w:tc>
           <w:tcPr>
             <w:tcW w:w="719" w:type="dxa"/>
+            <w:gridSpan w:val="2"/>
+            <w:vAlign w:val="center"/>
+          </w:tcPr>
+          <w:p>
+            <w:pPr>
+              <w:pStyle w:val="7"/>
+              <w:widowControl w:val="0"/>
+              <w:numPr>
+                <w:ilvl w:val="5"/>
+                <w:numId w:val="1"/>
+              </w:numPr>
+              <w:bidi w:val="0"/>
+              <w:rPr>
+                <w:rFonts w:hint="default"/>
+                <w:lang w:val="en-US"/>
+              </w:rPr>
+            </w:pPr>
+          </w:p>
+        </w:tc>
+        <w:tc>
+          <w:tcPr>
+            <w:tcW w:w="14689" w:type="dxa"/>
+            <w:gridSpan w:val="6"/>
+            <w:vAlign w:val="center"/>
+          </w:tcPr>
+          <w:p>
+            <w:pPr>
+              <w:pStyle w:val="14"/>
+              <w:widowControl w:val="0"/>
+              <w:bidi w:val="0"/>
+              <w:jc w:val="both"/>
+              <w:rPr>
+                <w:rFonts w:hint="default"/>
+                <w:vertAlign w:val="baseline"/>
+                <w:lang w:val="en-US"/>
+              </w:rPr>
+            </w:pPr>
+            <w:r>
+              <w:rPr>
+                <w:rFonts w:hint="default"/>
+                <w:sz w:val="21"/>
+                <w:szCs w:val="21"/>
+                <w:vertAlign w:val="baseline"/>
+                <w:lang w:val="en-US"/>
+              </w:rPr>
+              <w:t>npx tsx app &gt; fcrt/2.1-cli-om/2.1.2-req-expiry/logs/app-fcrt-cs-2a.log</w:t>
+            </w:r>
+          </w:p>
+        </w:tc>
+      </w:tr>
+      <w:tr>
+        <w:tblPrEx>
+          <w:tblBorders>
+            <w:top w:val="single" w:color="auto" w:sz="4" w:space="0"/>
+            <w:left w:val="single" w:color="auto" w:sz="4" w:space="0"/>
+            <w:bottom w:val="single" w:color="auto" w:sz="4" w:space="0"/>
+            <w:right w:val="single" w:color="auto" w:sz="4" w:space="0"/>
+            <w:insideH w:val="single" w:color="auto" w:sz="4" w:space="0"/>
+            <w:insideV w:val="single" w:color="auto" w:sz="4" w:space="0"/>
+          </w:tblBorders>
+          <w:tblCellMar>
+            <w:top w:w="0" w:type="dxa"/>
+            <w:left w:w="108" w:type="dxa"/>
+            <w:bottom w:w="0" w:type="dxa"/>
+            <w:right w:w="108" w:type="dxa"/>
+          </w:tblCellMar>
+        </w:tblPrEx>
+        <w:trPr>
+          <w:gridBefore w:val="1"/>
+          <w:wBefore w:w="6" w:type="dxa"/>
+          <w:trHeight w:val="504" w:hRule="atLeast"/>
+        </w:trPr>
+        <w:tc>
+          <w:tcPr>
+            <w:tcW w:w="716" w:type="dxa"/>
+            <w:vMerge w:val="restart"/>
+            <w:vAlign w:val="center"/>
+          </w:tcPr>
+          <w:p>
+            <w:pPr>
+              <w:pStyle w:val="7"/>
+              <w:widowControl w:val="0"/>
+              <w:numPr>
+                <w:ilvl w:val="5"/>
+                <w:numId w:val="1"/>
+              </w:numPr>
+              <w:bidi w:val="0"/>
+              <w:rPr>
+                <w:rFonts w:hint="default"/>
+                <w:lang w:val="en-US"/>
+              </w:rPr>
+            </w:pPr>
+          </w:p>
+        </w:tc>
+        <w:tc>
+          <w:tcPr>
+            <w:tcW w:w="14692" w:type="dxa"/>
+            <w:gridSpan w:val="7"/>
+            <w:vAlign w:val="center"/>
+          </w:tcPr>
+          <w:p>
+            <w:pPr>
+              <w:widowControl w:val="0"/>
+              <w:bidi w:val="0"/>
+              <w:jc w:val="both"/>
+              <w:rPr>
+                <w:rFonts w:hint="default"/>
+                <w:lang w:val="en-US"/>
+              </w:rPr>
+            </w:pPr>
+            <w:r>
+              <w:rPr>
+                <w:rFonts w:hint="default"/>
+                <w:lang w:val="en-US"/>
+              </w:rPr>
+              <w:t>Verify that no order was placed on the Blofin console;</w:t>
+            </w:r>
+          </w:p>
+        </w:tc>
+      </w:tr>
+      <w:tr>
+        <w:tblPrEx>
+          <w:tblBorders>
+            <w:top w:val="single" w:color="auto" w:sz="4" w:space="0"/>
+            <w:left w:val="single" w:color="auto" w:sz="4" w:space="0"/>
+            <w:bottom w:val="single" w:color="auto" w:sz="4" w:space="0"/>
+            <w:right w:val="single" w:color="auto" w:sz="4" w:space="0"/>
+            <w:insideH w:val="single" w:color="auto" w:sz="4" w:space="0"/>
+            <w:insideV w:val="single" w:color="auto" w:sz="4" w:space="0"/>
+          </w:tblBorders>
+          <w:tblCellMar>
+            <w:top w:w="0" w:type="dxa"/>
+            <w:left w:w="108" w:type="dxa"/>
+            <w:bottom w:w="0" w:type="dxa"/>
+            <w:right w:w="108" w:type="dxa"/>
+          </w:tblCellMar>
+        </w:tblPrEx>
+        <w:trPr>
+          <w:gridBefore w:val="1"/>
+          <w:wBefore w:w="6" w:type="dxa"/>
+          <w:trHeight w:val="792" w:hRule="atLeast"/>
+        </w:trPr>
+        <w:tc>
+          <w:tcPr>
+            <w:tcW w:w="716" w:type="dxa"/>
+            <w:vMerge w:val="continue"/>
+            <w:vAlign w:val="center"/>
+          </w:tcPr>
+          <w:p>
+            <w:pPr>
+              <w:widowControl w:val="0"/>
+              <w:ind w:firstLineChars="0"/>
+              <w:jc w:val="both"/>
+            </w:pPr>
+          </w:p>
+        </w:tc>
+        <w:tc>
+          <w:tcPr>
+            <w:tcW w:w="4518" w:type="dxa"/>
             <w:gridSpan w:val="3"/>
-            <w:vMerge w:val="continue"/>
-            <w:vAlign w:val="center"/>
-          </w:tcPr>
-          <w:p>
-            <w:pPr>
-              <w:widowControl w:val="0"/>
-              <w:ind w:firstLineChars="0"/>
-              <w:jc w:val="both"/>
-            </w:pPr>
-          </w:p>
-        </w:tc>
-        <w:tc>
-          <w:tcPr>
-            <w:tcW w:w="6909" w:type="dxa"/>
             <w:vAlign w:val="center"/>
           </w:tcPr>
           <w:p>
@@ -16891,6 +17162,828 @@
                 <w:rFonts w:hint="default"/>
                 <w:lang w:val="en-US"/>
               </w:rPr>
+              <w:t>: Open order with details matching the request submitted shows in Blofin;</w:t>
+            </w:r>
+          </w:p>
+        </w:tc>
+        <w:tc>
+          <w:tcPr>
+            <w:tcW w:w="9030" w:type="dxa"/>
+            <w:gridSpan w:val="2"/>
+            <w:vMerge w:val="restart"/>
+            <w:shd w:val="clear" w:color="auto" w:fill="FFFFFF" w:themeFill="background1"/>
+            <w:vAlign w:val="center"/>
+          </w:tcPr>
+          <w:p>
+            <w:pPr>
+              <w:widowControl w:val="0"/>
+              <w:jc w:val="center"/>
+            </w:pPr>
+            <w:r>
+              <w:drawing>
+                <wp:inline distT="0" distB="0" distL="114300" distR="114300">
+                  <wp:extent cx="5590540" cy="707390"/>
+                  <wp:effectExtent l="0" t="0" r="15875" b="12700"/>
+                  <wp:docPr id="17" name="Picture 10"/>
+                  <wp:cNvGraphicFramePr>
+                    <a:graphicFrameLocks xmlns:a="http://schemas.openxmlformats.org/drawingml/2006/main" noChangeAspect="1"/>
+                  </wp:cNvGraphicFramePr>
+                  <a:graphic xmlns:a="http://schemas.openxmlformats.org/drawingml/2006/main">
+                    <a:graphicData uri="http://schemas.openxmlformats.org/drawingml/2006/picture">
+                      <pic:pic xmlns:pic="http://schemas.openxmlformats.org/drawingml/2006/picture">
+                        <pic:nvPicPr>
+                          <pic:cNvPr id="17" name="Picture 10"/>
+                          <pic:cNvPicPr>
+                            <a:picLocks noChangeAspect="1"/>
+                          </pic:cNvPicPr>
+                        </pic:nvPicPr>
+                        <pic:blipFill>
+                          <a:blip r:embed="rId24"/>
+                          <a:stretch>
+                            <a:fillRect/>
+                          </a:stretch>
+                        </pic:blipFill>
+                        <pic:spPr>
+                          <a:xfrm>
+                            <a:off x="0" y="0"/>
+                            <a:ext cx="5590540" cy="707390"/>
+                          </a:xfrm>
+                          <a:prstGeom prst="rect">
+                            <a:avLst/>
+                          </a:prstGeom>
+                          <a:noFill/>
+                          <a:ln>
+                            <a:noFill/>
+                          </a:ln>
+                        </pic:spPr>
+                      </pic:pic>
+                    </a:graphicData>
+                  </a:graphic>
+                </wp:inline>
+              </w:drawing>
+            </w:r>
+          </w:p>
+        </w:tc>
+        <w:tc>
+          <w:tcPr>
+            <w:tcW w:w="1144" w:type="dxa"/>
+            <w:gridSpan w:val="2"/>
+            <w:vMerge w:val="restart"/>
+            <w:vAlign w:val="center"/>
+          </w:tcPr>
+          <w:p>
+            <w:pPr>
+              <w:widowControl w:val="0"/>
+              <w:jc w:val="both"/>
+              <w:rPr>
+                <w:rFonts w:hint="default"/>
+                <w:vertAlign w:val="baseline"/>
+                <w:lang w:val="en-US"/>
+              </w:rPr>
+            </w:pPr>
+            <w:r>
+              <w:rPr>
+                <w:rFonts w:hint="default"/>
+                <w:vertAlign w:val="baseline"/>
+                <w:lang w:val="en-US"/>
+              </w:rPr>
+              <w:fldChar w:fldCharType="begin">
+                <w:ffData>
+                  <w:name w:val="CheckBox1"/>
+                  <w:enabled/>
+                  <w:calcOnExit w:val="0"/>
+                  <w:checkBox>
+                    <w:sizeAuto/>
+                    <w:default w:val="0"/>
+                    <w:checked w:val="0"/>
+                  </w:checkBox>
+                </w:ffData>
+              </w:fldChar>
+            </w:r>
+            <w:r>
+              <w:rPr>
+                <w:rFonts w:hint="default"/>
+                <w:vertAlign w:val="baseline"/>
+                <w:lang w:val="en-US"/>
+              </w:rPr>
+              <w:instrText xml:space="preserve">FORMCHECKBOX</w:instrText>
+            </w:r>
+            <w:r>
+              <w:rPr>
+                <w:rFonts w:hint="default"/>
+                <w:vertAlign w:val="baseline"/>
+                <w:lang w:val="en-US"/>
+              </w:rPr>
+              <w:fldChar w:fldCharType="separate"/>
+            </w:r>
+            <w:r>
+              <w:rPr>
+                <w:rFonts w:hint="default"/>
+                <w:vertAlign w:val="baseline"/>
+                <w:lang w:val="en-US"/>
+              </w:rPr>
+              <w:fldChar w:fldCharType="end"/>
+            </w:r>
+            <w:r>
+              <w:rPr>
+                <w:rFonts w:hint="default"/>
+                <w:vertAlign w:val="baseline"/>
+                <w:lang w:val="en-US"/>
+              </w:rPr>
+              <w:t xml:space="preserve"> Pass</w:t>
+            </w:r>
+          </w:p>
+          <w:p>
+            <w:pPr>
+              <w:widowControl w:val="0"/>
+              <w:jc w:val="both"/>
+              <w:rPr>
+                <w:rFonts w:hint="default"/>
+                <w:vertAlign w:val="baseline"/>
+                <w:lang w:val="en-US"/>
+              </w:rPr>
+            </w:pPr>
+          </w:p>
+          <w:p>
+            <w:pPr>
+              <w:widowControl w:val="0"/>
+              <w:jc w:val="both"/>
+            </w:pPr>
+            <w:r>
+              <w:rPr>
+                <w:rFonts w:hint="default"/>
+                <w:vertAlign w:val="baseline"/>
+                <w:lang w:val="en-US"/>
+              </w:rPr>
+              <w:fldChar w:fldCharType="begin">
+                <w:ffData>
+                  <w:name w:val="CheckBox1"/>
+                  <w:enabled/>
+                  <w:calcOnExit w:val="0"/>
+                  <w:checkBox>
+                    <w:sizeAuto/>
+                    <w:default w:val="0"/>
+                    <w:checked w:val="0"/>
+                  </w:checkBox>
+                </w:ffData>
+              </w:fldChar>
+            </w:r>
+            <w:r>
+              <w:rPr>
+                <w:rFonts w:hint="default"/>
+                <w:vertAlign w:val="baseline"/>
+                <w:lang w:val="en-US"/>
+              </w:rPr>
+              <w:instrText xml:space="preserve">FORMCHECKBOX</w:instrText>
+            </w:r>
+            <w:r>
+              <w:rPr>
+                <w:rFonts w:hint="default"/>
+                <w:vertAlign w:val="baseline"/>
+                <w:lang w:val="en-US"/>
+              </w:rPr>
+              <w:fldChar w:fldCharType="separate"/>
+            </w:r>
+            <w:r>
+              <w:rPr>
+                <w:rFonts w:hint="default"/>
+                <w:vertAlign w:val="baseline"/>
+                <w:lang w:val="en-US"/>
+              </w:rPr>
+              <w:fldChar w:fldCharType="end"/>
+            </w:r>
+            <w:r>
+              <w:rPr>
+                <w:rFonts w:hint="default"/>
+                <w:vertAlign w:val="baseline"/>
+                <w:lang w:val="en-US"/>
+              </w:rPr>
+              <w:t xml:space="preserve"> Fail</w:t>
+            </w:r>
+          </w:p>
+        </w:tc>
+      </w:tr>
+      <w:tr>
+        <w:tblPrEx>
+          <w:tblBorders>
+            <w:top w:val="single" w:color="auto" w:sz="4" w:space="0"/>
+            <w:left w:val="single" w:color="auto" w:sz="4" w:space="0"/>
+            <w:bottom w:val="single" w:color="auto" w:sz="4" w:space="0"/>
+            <w:right w:val="single" w:color="auto" w:sz="4" w:space="0"/>
+            <w:insideH w:val="single" w:color="auto" w:sz="4" w:space="0"/>
+            <w:insideV w:val="single" w:color="auto" w:sz="4" w:space="0"/>
+          </w:tblBorders>
+          <w:tblCellMar>
+            <w:top w:w="0" w:type="dxa"/>
+            <w:left w:w="108" w:type="dxa"/>
+            <w:bottom w:w="0" w:type="dxa"/>
+            <w:right w:w="108" w:type="dxa"/>
+          </w:tblCellMar>
+        </w:tblPrEx>
+        <w:trPr>
+          <w:gridBefore w:val="1"/>
+          <w:wBefore w:w="6" w:type="dxa"/>
+          <w:trHeight w:val="792" w:hRule="atLeast"/>
+        </w:trPr>
+        <w:tc>
+          <w:tcPr>
+            <w:tcW w:w="716" w:type="dxa"/>
+            <w:vMerge w:val="continue"/>
+            <w:vAlign w:val="center"/>
+          </w:tcPr>
+          <w:p>
+            <w:pPr>
+              <w:widowControl w:val="0"/>
+              <w:ind w:firstLineChars="0"/>
+              <w:jc w:val="center"/>
+            </w:pPr>
+          </w:p>
+        </w:tc>
+        <w:tc>
+          <w:tcPr>
+            <w:tcW w:w="4518" w:type="dxa"/>
+            <w:gridSpan w:val="3"/>
+            <w:vAlign w:val="center"/>
+          </w:tcPr>
+          <w:p>
+            <w:pPr>
+              <w:widowControl w:val="0"/>
+              <w:ind w:left="200" w:leftChars="100" w:firstLine="0" w:firstLineChars="0"/>
+              <w:jc w:val="both"/>
+              <w:rPr>
+                <w:rFonts w:hint="default"/>
+                <w:lang w:val="en-US"/>
+              </w:rPr>
+            </w:pPr>
+            <w:r>
+              <w:rPr>
+                <w:rFonts w:hint="default"/>
+                <w:b/>
+                <w:bCs/>
+                <w:lang w:val="en-US"/>
+              </w:rPr>
+              <w:t>Fail</w:t>
+            </w:r>
+            <w:r>
+              <w:rPr>
+                <w:rFonts w:hint="default"/>
+                <w:lang w:val="en-US"/>
+              </w:rPr>
+              <w:t>: The console shows no open orders;</w:t>
+            </w:r>
+          </w:p>
+        </w:tc>
+        <w:tc>
+          <w:tcPr>
+            <w:tcW w:w="9030" w:type="dxa"/>
+            <w:gridSpan w:val="2"/>
+            <w:vMerge w:val="continue"/>
+            <w:shd w:val="clear" w:color="auto" w:fill="FFFFFF" w:themeFill="background1"/>
+            <w:vAlign w:val="center"/>
+          </w:tcPr>
+          <w:p>
+            <w:pPr>
+              <w:widowControl w:val="0"/>
+              <w:jc w:val="center"/>
+              <w:rPr>
+                <w:rFonts w:hint="default"/>
+                <w:lang w:val="en-US"/>
+              </w:rPr>
+            </w:pPr>
+          </w:p>
+        </w:tc>
+        <w:tc>
+          <w:tcPr>
+            <w:tcW w:w="1144" w:type="dxa"/>
+            <w:gridSpan w:val="2"/>
+            <w:vMerge w:val="continue"/>
+          </w:tcPr>
+          <w:p>
+            <w:pPr>
+              <w:widowControl w:val="0"/>
+              <w:jc w:val="center"/>
+              <w:rPr>
+                <w:rFonts w:hint="default"/>
+                <w:lang w:val="en-US"/>
+              </w:rPr>
+            </w:pPr>
+          </w:p>
+        </w:tc>
+      </w:tr>
+      <w:tr>
+        <w:tblPrEx>
+          <w:tblBorders>
+            <w:top w:val="single" w:color="auto" w:sz="4" w:space="0"/>
+            <w:left w:val="single" w:color="auto" w:sz="4" w:space="0"/>
+            <w:bottom w:val="single" w:color="auto" w:sz="4" w:space="0"/>
+            <w:right w:val="single" w:color="auto" w:sz="4" w:space="0"/>
+            <w:insideH w:val="single" w:color="auto" w:sz="4" w:space="0"/>
+            <w:insideV w:val="single" w:color="auto" w:sz="4" w:space="0"/>
+          </w:tblBorders>
+          <w:tblCellMar>
+            <w:top w:w="0" w:type="dxa"/>
+            <w:left w:w="108" w:type="dxa"/>
+            <w:bottom w:w="0" w:type="dxa"/>
+            <w:right w:w="108" w:type="dxa"/>
+          </w:tblCellMar>
+        </w:tblPrEx>
+        <w:trPr>
+          <w:gridBefore w:val="1"/>
+          <w:wBefore w:w="6" w:type="dxa"/>
+          <w:trHeight w:val="720" w:hRule="atLeast"/>
+        </w:trPr>
+        <w:tc>
+          <w:tcPr>
+            <w:tcW w:w="719" w:type="dxa"/>
+            <w:gridSpan w:val="2"/>
+            <w:vAlign w:val="center"/>
+          </w:tcPr>
+          <w:p>
+            <w:pPr>
+              <w:pStyle w:val="7"/>
+              <w:widowControl w:val="0"/>
+              <w:numPr>
+                <w:ilvl w:val="5"/>
+                <w:numId w:val="1"/>
+              </w:numPr>
+              <w:bidi w:val="0"/>
+              <w:rPr>
+                <w:rFonts w:hint="default"/>
+                <w:lang w:val="en-US"/>
+              </w:rPr>
+            </w:pPr>
+          </w:p>
+        </w:tc>
+        <w:tc>
+          <w:tcPr>
+            <w:tcW w:w="6915" w:type="dxa"/>
+            <w:gridSpan w:val="3"/>
+            <w:vAlign w:val="center"/>
+          </w:tcPr>
+          <w:p>
+            <w:pPr>
+              <w:pStyle w:val="14"/>
+              <w:widowControl w:val="0"/>
+              <w:bidi w:val="0"/>
+              <w:jc w:val="both"/>
+              <w:rPr>
+                <w:rFonts w:hint="default"/>
+                <w:sz w:val="21"/>
+                <w:szCs w:val="21"/>
+                <w:vertAlign w:val="baseline"/>
+                <w:lang w:val="en-US"/>
+              </w:rPr>
+            </w:pPr>
+            <w:r>
+              <w:rPr>
+                <w:rFonts w:hint="default" w:asciiTheme="minorHAnsi" w:hAnsiTheme="minorHAnsi" w:cstheme="minorBidi"/>
+                <w:sz w:val="20"/>
+                <w:szCs w:val="20"/>
+                <w:lang w:val="en-US" w:eastAsia="zh-CN" w:bidi="ar-SA"/>
+              </w:rPr>
+              <w:t>Proceed only after successfully completing one (1) trade cycle;</w:t>
+            </w:r>
+          </w:p>
+        </w:tc>
+        <w:tc>
+          <w:tcPr>
+            <w:tcW w:w="7774" w:type="dxa"/>
+            <w:gridSpan w:val="3"/>
+            <w:shd w:val="clear" w:color="auto" w:fill="000000" w:themeFill="text1"/>
+            <w:vAlign w:val="center"/>
+          </w:tcPr>
+          <w:p>
+            <w:pPr>
+              <w:keepNext w:val="0"/>
+              <w:keepLines w:val="0"/>
+              <w:pageBreakBefore w:val="0"/>
+              <w:widowControl/>
+              <w:suppressLineNumbers w:val="0"/>
+              <w:shd w:val="clear" w:fill="1F1F1F"/>
+              <w:kinsoku/>
+              <w:wordWrap/>
+              <w:overflowPunct/>
+              <w:topLinePunct w:val="0"/>
+              <w:autoSpaceDE/>
+              <w:autoSpaceDN/>
+              <w:bidi w:val="0"/>
+              <w:adjustRightInd/>
+              <w:snapToGrid/>
+              <w:spacing w:line="192" w:lineRule="auto"/>
+              <w:ind w:left="198" w:leftChars="99" w:firstLine="0" w:firstLineChars="0"/>
+              <w:jc w:val="left"/>
+              <w:textAlignment w:val="auto"/>
+              <w:rPr>
+                <w:rFonts w:hint="default" w:ascii="Latin Modern Mono" w:hAnsi="Latin Modern Mono" w:cs="Latin Modern Mono" w:eastAsiaTheme="minorEastAsia"/>
+                <w:b w:val="0"/>
+                <w:bCs w:val="0"/>
+                <w:color w:val="9CDCFE"/>
+                <w:kern w:val="0"/>
+                <w:sz w:val="18"/>
+                <w:szCs w:val="18"/>
+                <w:shd w:val="clear" w:fill="1F1F1F"/>
+                <w:lang w:val="en-US" w:eastAsia="zh-CN" w:bidi="ar"/>
+              </w:rPr>
+            </w:pPr>
+            <w:r>
+              <w:rPr>
+                <w:rFonts w:hint="default" w:ascii="Latin Modern Mono" w:hAnsi="Latin Modern Mono" w:cs="Latin Modern Mono"/>
+                <w:b w:val="0"/>
+                <w:bCs w:val="0"/>
+                <w:color w:val="FFFFFF" w:themeColor="background1"/>
+                <w:kern w:val="0"/>
+                <w:sz w:val="18"/>
+                <w:szCs w:val="18"/>
+                <w:shd w:val="clear" w:fill="1F1F1F"/>
+                <w:lang w:val="en-US" w:eastAsia="zh-CN" w:bidi="ar"/>
+                <w14:textFill>
+                  <w14:solidFill>
+                    <w14:schemeClr w14:val="bg1"/>
+                  </w14:solidFill>
+                </w14:textFill>
+              </w:rPr>
+              <w:t xml:space="preserve">$ </w:t>
+            </w:r>
+            <w:r>
+              <w:rPr>
+                <w:rFonts w:hint="default" w:ascii="Latin Modern Mono" w:hAnsi="Latin Modern Mono" w:cs="Latin Modern Mono" w:eastAsiaTheme="minorEastAsia"/>
+                <w:b w:val="0"/>
+                <w:bCs w:val="0"/>
+                <w:color w:val="9CDCFE"/>
+                <w:kern w:val="0"/>
+                <w:sz w:val="18"/>
+                <w:szCs w:val="18"/>
+                <w:shd w:val="clear" w:fill="1F1F1F"/>
+                <w:lang w:val="en-US" w:eastAsia="zh-CN" w:bidi="ar"/>
+              </w:rPr>
+              <w:t>npx tsx app &gt; fcrt/2.1-cli-om/2.1.2-req-expiry/logs/app-fcrt-cs-</w:t>
+            </w:r>
+            <w:r>
+              <w:rPr>
+                <w:rFonts w:hint="default" w:ascii="Latin Modern Mono" w:hAnsi="Latin Modern Mono" w:cs="Latin Modern Mono"/>
+                <w:b w:val="0"/>
+                <w:bCs w:val="0"/>
+                <w:color w:val="9CDCFE"/>
+                <w:kern w:val="0"/>
+                <w:sz w:val="18"/>
+                <w:szCs w:val="18"/>
+                <w:shd w:val="clear" w:fill="1F1F1F"/>
+                <w:lang w:val="en-US" w:eastAsia="zh-CN" w:bidi="ar"/>
+              </w:rPr>
+              <w:t>2a</w:t>
+            </w:r>
+            <w:r>
+              <w:rPr>
+                <w:rFonts w:hint="default" w:ascii="Latin Modern Mono" w:hAnsi="Latin Modern Mono" w:cs="Latin Modern Mono" w:eastAsiaTheme="minorEastAsia"/>
+                <w:b w:val="0"/>
+                <w:bCs w:val="0"/>
+                <w:color w:val="9CDCFE"/>
+                <w:kern w:val="0"/>
+                <w:sz w:val="18"/>
+                <w:szCs w:val="18"/>
+                <w:shd w:val="clear" w:fill="1F1F1F"/>
+                <w:lang w:val="en-US" w:eastAsia="zh-CN" w:bidi="ar"/>
+              </w:rPr>
+              <w:t>.log</w:t>
+            </w:r>
+          </w:p>
+          <w:p>
+            <w:pPr>
+              <w:keepNext w:val="0"/>
+              <w:keepLines w:val="0"/>
+              <w:pageBreakBefore w:val="0"/>
+              <w:widowControl/>
+              <w:suppressLineNumbers w:val="0"/>
+              <w:shd w:val="clear" w:fill="1F1F1F"/>
+              <w:kinsoku/>
+              <w:wordWrap/>
+              <w:overflowPunct/>
+              <w:topLinePunct w:val="0"/>
+              <w:autoSpaceDE/>
+              <w:autoSpaceDN/>
+              <w:bidi w:val="0"/>
+              <w:adjustRightInd/>
+              <w:snapToGrid/>
+              <w:spacing w:line="192" w:lineRule="auto"/>
+              <w:ind w:left="198" w:leftChars="99" w:firstLine="0" w:firstLineChars="0"/>
+              <w:jc w:val="left"/>
+              <w:textAlignment w:val="auto"/>
+              <w:rPr>
+                <w:rFonts w:hint="default" w:asciiTheme="minorHAnsi" w:hAnsiTheme="minorHAnsi" w:cstheme="minorBidi"/>
+                <w:sz w:val="20"/>
+                <w:szCs w:val="20"/>
+                <w:lang w:val="en-US" w:eastAsia="zh-CN" w:bidi="ar-SA"/>
+              </w:rPr>
+            </w:pPr>
+            <w:r>
+              <w:rPr>
+                <w:rFonts w:hint="default" w:ascii="Latin Modern Mono" w:hAnsi="Latin Modern Mono" w:cs="Latin Modern Mono" w:eastAsiaTheme="minorEastAsia"/>
+                <w:b w:val="0"/>
+                <w:bCs w:val="0"/>
+                <w:color w:val="9CDCFE"/>
+                <w:kern w:val="0"/>
+                <w:sz w:val="18"/>
+                <w:szCs w:val="18"/>
+                <w:shd w:val="clear" w:fill="1F1F1F"/>
+                <w:lang w:val="en-US" w:eastAsia="zh-CN" w:bidi="ar"/>
+              </w:rPr>
+              <w:t>/api/v1/trade/orders-history?before=</w:t>
+            </w:r>
+            <w:r>
+              <w:rPr>
+                <w:rFonts w:hint="default" w:ascii="Latin Modern Mono" w:hAnsi="Latin Modern Mono" w:cs="Latin Modern Mono"/>
+                <w:b w:val="0"/>
+                <w:bCs w:val="0"/>
+                <w:color w:val="9CDCFE"/>
+                <w:kern w:val="0"/>
+                <w:sz w:val="18"/>
+                <w:szCs w:val="18"/>
+                <w:shd w:val="clear" w:fill="1F1F1F"/>
+                <w:lang w:val="en-US" w:eastAsia="zh-CN" w:bidi="ar"/>
+              </w:rPr>
+              <w:t>0</w:t>
+            </w:r>
+          </w:p>
+        </w:tc>
+      </w:tr>
+      <w:tr>
+        <w:tblPrEx>
+          <w:tblBorders>
+            <w:top w:val="single" w:color="auto" w:sz="4" w:space="0"/>
+            <w:left w:val="single" w:color="auto" w:sz="4" w:space="0"/>
+            <w:bottom w:val="single" w:color="auto" w:sz="4" w:space="0"/>
+            <w:right w:val="single" w:color="auto" w:sz="4" w:space="0"/>
+            <w:insideH w:val="single" w:color="auto" w:sz="4" w:space="0"/>
+            <w:insideV w:val="single" w:color="auto" w:sz="4" w:space="0"/>
+          </w:tblBorders>
+          <w:tblCellMar>
+            <w:top w:w="0" w:type="dxa"/>
+            <w:left w:w="108" w:type="dxa"/>
+            <w:bottom w:w="0" w:type="dxa"/>
+            <w:right w:w="108" w:type="dxa"/>
+          </w:tblCellMar>
+        </w:tblPrEx>
+        <w:trPr>
+          <w:trHeight w:val="2160" w:hRule="atLeast"/>
+        </w:trPr>
+        <w:tc>
+          <w:tcPr>
+            <w:tcW w:w="731" w:type="dxa"/>
+            <w:gridSpan w:val="4"/>
+            <w:vMerge w:val="restart"/>
+            <w:vAlign w:val="center"/>
+          </w:tcPr>
+          <w:p>
+            <w:pPr>
+              <w:pStyle w:val="7"/>
+              <w:widowControl w:val="0"/>
+              <w:numPr>
+                <w:ilvl w:val="5"/>
+                <w:numId w:val="1"/>
+              </w:numPr>
+              <w:bidi w:val="0"/>
+              <w:rPr>
+                <w:rFonts w:hint="default"/>
+                <w:lang w:val="en-US"/>
+              </w:rPr>
+            </w:pPr>
+          </w:p>
+        </w:tc>
+        <w:tc>
+          <w:tcPr>
+            <w:tcW w:w="14683" w:type="dxa"/>
+            <w:gridSpan w:val="5"/>
+            <w:vAlign w:val="center"/>
+          </w:tcPr>
+          <w:p>
+            <w:pPr>
+              <w:pStyle w:val="14"/>
+              <w:widowControl w:val="0"/>
+              <w:bidi w:val="0"/>
+              <w:ind w:left="16" w:leftChars="0" w:hanging="16" w:hangingChars="8"/>
+              <w:jc w:val="both"/>
+              <w:rPr>
+                <w:rFonts w:hint="default"/>
+                <w:lang w:val="en-US" w:eastAsia="zh-CN"/>
+              </w:rPr>
+            </w:pPr>
+            <w:r>
+              <w:rPr>
+                <w:rFonts w:hint="default"/>
+                <w:lang w:val="en-US" w:eastAsia="zh-CN"/>
+              </w:rPr>
+              <w:t>select * from devel.request order by request;</w:t>
+            </w:r>
+          </w:p>
+          <w:p>
+            <w:pPr>
+              <w:pStyle w:val="14"/>
+              <w:widowControl w:val="0"/>
+              <w:bidi w:val="0"/>
+              <w:ind w:left="16" w:leftChars="0" w:hanging="16" w:hangingChars="8"/>
+              <w:jc w:val="both"/>
+              <w:rPr>
+                <w:rFonts w:hint="default"/>
+                <w:lang w:val="en-US" w:eastAsia="zh-CN"/>
+              </w:rPr>
+            </w:pPr>
+            <w:r>
+              <w:rPr>
+                <w:rFonts w:hint="default"/>
+                <w:lang w:val="en-US" w:eastAsia="zh-CN"/>
+              </w:rPr>
+              <w:t>select * from devel.orders order by request;</w:t>
+            </w:r>
+          </w:p>
+          <w:p>
+            <w:pPr>
+              <w:pStyle w:val="14"/>
+              <w:widowControl w:val="0"/>
+              <w:bidi w:val="0"/>
+              <w:ind w:left="16" w:leftChars="0" w:hanging="16" w:hangingChars="8"/>
+              <w:jc w:val="both"/>
+              <w:rPr>
+                <w:rFonts w:hint="default"/>
+                <w:lang w:val="en-US" w:eastAsia="zh-CN"/>
+              </w:rPr>
+            </w:pPr>
+            <w:r>
+              <w:rPr>
+                <w:rFonts w:hint="default"/>
+                <w:lang w:val="en-US" w:eastAsia="zh-CN"/>
+              </w:rPr>
+              <w:t>select * from devel.vw_orders order by request;</w:t>
+            </w:r>
+          </w:p>
+          <w:p>
+            <w:pPr>
+              <w:pStyle w:val="14"/>
+              <w:widowControl w:val="0"/>
+              <w:bidi w:val="0"/>
+              <w:ind w:left="16" w:leftChars="0" w:hanging="16" w:hangingChars="8"/>
+              <w:jc w:val="both"/>
+              <w:rPr>
+                <w:rFonts w:hint="default"/>
+                <w:lang w:val="en-US" w:eastAsia="zh-CN"/>
+              </w:rPr>
+            </w:pPr>
+            <w:r>
+              <w:rPr>
+                <w:rFonts w:hint="default"/>
+                <w:lang w:val="en-US" w:eastAsia="zh-CN"/>
+              </w:rPr>
+              <w:t>select * from devel.vw_api_requests order by clientOrderId;</w:t>
+            </w:r>
+          </w:p>
+          <w:p>
+            <w:pPr>
+              <w:pStyle w:val="14"/>
+              <w:widowControl w:val="0"/>
+              <w:bidi w:val="0"/>
+              <w:ind w:left="798" w:leftChars="0" w:hanging="798" w:hangingChars="380"/>
+              <w:jc w:val="both"/>
+              <w:rPr>
+                <w:rFonts w:hint="default"/>
+                <w:lang w:val="en-US" w:eastAsia="zh-CN"/>
+              </w:rPr>
+            </w:pPr>
+            <w:r>
+              <w:rPr>
+                <w:rFonts w:hint="default"/>
+                <w:lang w:val="en-US" w:eastAsia="zh-CN"/>
+              </w:rPr>
+              <w:t xml:space="preserve">select (select count(*) as request from devel.request) as request, </w:t>
+            </w:r>
+          </w:p>
+          <w:p>
+            <w:pPr>
+              <w:pStyle w:val="14"/>
+              <w:widowControl w:val="0"/>
+              <w:bidi w:val="0"/>
+              <w:ind w:left="798" w:leftChars="392" w:hanging="14" w:hangingChars="7"/>
+              <w:jc w:val="both"/>
+              <w:rPr>
+                <w:rFonts w:hint="default"/>
+                <w:lang w:val="en-US" w:eastAsia="zh-CN"/>
+              </w:rPr>
+            </w:pPr>
+            <w:r>
+              <w:rPr>
+                <w:rFonts w:hint="default"/>
+                <w:lang w:val="en-US" w:eastAsia="zh-CN"/>
+              </w:rPr>
+              <w:t>(select count(*) as orders from devel.orders) as orders,</w:t>
+            </w:r>
+          </w:p>
+          <w:p>
+            <w:pPr>
+              <w:pStyle w:val="14"/>
+              <w:widowControl w:val="0"/>
+              <w:bidi w:val="0"/>
+              <w:ind w:left="798" w:leftChars="392" w:hanging="14" w:hangingChars="7"/>
+              <w:jc w:val="both"/>
+              <w:rPr>
+                <w:rFonts w:hint="default"/>
+                <w:lang w:val="en-US" w:eastAsia="zh-CN"/>
+              </w:rPr>
+            </w:pPr>
+            <w:r>
+              <w:rPr>
+                <w:rFonts w:hint="default"/>
+                <w:lang w:val="en-US" w:eastAsia="zh-CN"/>
+              </w:rPr>
+              <w:t>(select count(*) as vw_orders from devel.vw_orders) as vw_orders,</w:t>
+            </w:r>
+          </w:p>
+          <w:p>
+            <w:pPr>
+              <w:pStyle w:val="14"/>
+              <w:widowControl w:val="0"/>
+              <w:bidi w:val="0"/>
+              <w:ind w:left="798" w:leftChars="392" w:hanging="14" w:hangingChars="7"/>
+              <w:jc w:val="both"/>
+              <w:rPr>
+                <w:rFonts w:hint="default" w:ascii="Latin Modern Mono" w:hAnsi="Latin Modern Mono" w:cs="Linux Libertine Mono O" w:eastAsiaTheme="minorEastAsia"/>
+                <w:sz w:val="21"/>
+                <w:szCs w:val="18"/>
+                <w:lang w:val="en-US" w:eastAsia="zh-CN" w:bidi="ar-SA"/>
+              </w:rPr>
+            </w:pPr>
+            <w:r>
+              <w:rPr>
+                <w:rFonts w:hint="default"/>
+                <w:lang w:val="en-US" w:eastAsia="zh-CN"/>
+              </w:rPr>
+              <w:t>(select count(*) as vw_api_requests from devel.vw_api_requests) as vw_api_requests;</w:t>
+            </w:r>
+          </w:p>
+        </w:tc>
+      </w:tr>
+      <w:tr>
+        <w:tblPrEx>
+          <w:tblBorders>
+            <w:top w:val="single" w:color="auto" w:sz="4" w:space="0"/>
+            <w:left w:val="single" w:color="auto" w:sz="4" w:space="0"/>
+            <w:bottom w:val="single" w:color="auto" w:sz="4" w:space="0"/>
+            <w:right w:val="single" w:color="auto" w:sz="4" w:space="0"/>
+            <w:insideH w:val="single" w:color="auto" w:sz="4" w:space="0"/>
+            <w:insideV w:val="single" w:color="auto" w:sz="4" w:space="0"/>
+          </w:tblBorders>
+          <w:tblCellMar>
+            <w:top w:w="0" w:type="dxa"/>
+            <w:left w:w="108" w:type="dxa"/>
+            <w:bottom w:w="0" w:type="dxa"/>
+            <w:right w:w="108" w:type="dxa"/>
+          </w:tblCellMar>
+        </w:tblPrEx>
+        <w:trPr>
+          <w:trHeight w:val="720" w:hRule="atLeast"/>
+        </w:trPr>
+        <w:tc>
+          <w:tcPr>
+            <w:tcW w:w="731" w:type="dxa"/>
+            <w:gridSpan w:val="4"/>
+            <w:vMerge w:val="continue"/>
+            <w:vAlign w:val="center"/>
+          </w:tcPr>
+          <w:p>
+            <w:pPr>
+              <w:widowControl w:val="0"/>
+              <w:ind w:firstLineChars="0"/>
+              <w:jc w:val="both"/>
+            </w:pPr>
+          </w:p>
+        </w:tc>
+        <w:tc>
+          <w:tcPr>
+            <w:tcW w:w="6909" w:type="dxa"/>
+            <w:gridSpan w:val="2"/>
+            <w:vAlign w:val="center"/>
+          </w:tcPr>
+          <w:p>
+            <w:pPr>
+              <w:widowControl w:val="0"/>
+              <w:ind w:left="200" w:leftChars="100" w:firstLine="0" w:firstLineChars="0"/>
+              <w:jc w:val="both"/>
+              <w:rPr>
+                <w:rFonts w:hint="default"/>
+                <w:lang w:val="en-US"/>
+              </w:rPr>
+            </w:pPr>
+            <w:r>
+              <w:rPr>
+                <w:rFonts w:hint="default"/>
+                <w:b/>
+                <w:bCs/>
+                <w:lang w:val="en-US"/>
+              </w:rPr>
+              <w:t>Pass</w:t>
+            </w:r>
+            <w:r>
+              <w:rPr>
+                <w:rFonts w:hint="default"/>
+                <w:lang w:val="en-US"/>
+              </w:rPr>
               <w:t xml:space="preserve">: All query results contain data; </w:t>
             </w:r>
           </w:p>
@@ -16898,8 +17991,9 @@
         <w:tc>
           <w:tcPr>
             <w:tcW w:w="6720" w:type="dxa"/>
+            <w:gridSpan w:val="2"/>
             <w:vMerge w:val="restart"/>
-            <w:shd w:val="clear" w:color="auto" w:fill="000000" w:themeFill="text1"/>
+            <w:shd w:val="clear" w:color="auto" w:fill="FFFFFF" w:themeFill="background1"/>
             <w:vAlign w:val="center"/>
           </w:tcPr>
           <w:p>
@@ -17108,14 +18202,12 @@
           </w:tblCellMar>
         </w:tblPrEx>
         <w:trPr>
-          <w:gridBefore w:val="1"/>
-          <w:wBefore w:w="6" w:type="dxa"/>
           <w:trHeight w:val="720" w:hRule="atLeast"/>
         </w:trPr>
         <w:tc>
           <w:tcPr>
-            <w:tcW w:w="719" w:type="dxa"/>
-            <w:gridSpan w:val="3"/>
+            <w:tcW w:w="731" w:type="dxa"/>
+            <w:gridSpan w:val="4"/>
             <w:vMerge w:val="continue"/>
             <w:vAlign w:val="center"/>
           </w:tcPr>
@@ -17130,6 +18222,7 @@
         <w:tc>
           <w:tcPr>
             <w:tcW w:w="6909" w:type="dxa"/>
+            <w:gridSpan w:val="2"/>
             <w:vAlign w:val="center"/>
           </w:tcPr>
           <w:p>
@@ -17163,8 +18256,9 @@
         <w:tc>
           <w:tcPr>
             <w:tcW w:w="6720" w:type="dxa"/>
+            <w:gridSpan w:val="2"/>
             <w:vMerge w:val="continue"/>
-            <w:shd w:val="clear" w:color="auto" w:fill="000000" w:themeFill="text1"/>
+            <w:shd w:val="clear" w:color="auto" w:fill="FFFFFF" w:themeFill="background1"/>
             <w:vAlign w:val="center"/>
           </w:tcPr>
           <w:p>
@@ -17213,12 +18307,13 @@
           </w:tblCellMar>
         </w:tblPrEx>
         <w:trPr>
+          <w:gridBefore w:val="1"/>
+          <w:wBefore w:w="6" w:type="dxa"/>
           <w:trHeight w:val="720" w:hRule="atLeast"/>
         </w:trPr>
         <w:tc>
           <w:tcPr>
             <w:tcW w:w="716" w:type="dxa"/>
-            <w:gridSpan w:val="2"/>
             <w:vMerge w:val="restart"/>
             <w:vAlign w:val="center"/>
           </w:tcPr>
@@ -17237,7 +18332,7 @@
         <w:tc>
           <w:tcPr>
             <w:tcW w:w="14692" w:type="dxa"/>
-            <w:gridSpan w:val="5"/>
+            <w:gridSpan w:val="7"/>
             <w:vAlign w:val="center"/>
           </w:tcPr>
           <w:p>
@@ -17278,12 +18373,13 @@
           </w:tblCellMar>
         </w:tblPrEx>
         <w:trPr>
+          <w:gridBefore w:val="1"/>
+          <w:wBefore w:w="6" w:type="dxa"/>
           <w:trHeight w:val="576" w:hRule="atLeast"/>
         </w:trPr>
         <w:tc>
           <w:tcPr>
             <w:tcW w:w="716" w:type="dxa"/>
-            <w:gridSpan w:val="2"/>
             <w:vMerge w:val="continue"/>
             <w:vAlign w:val="center"/>
           </w:tcPr>
@@ -17298,7 +18394,7 @@
         <w:tc>
           <w:tcPr>
             <w:tcW w:w="6918" w:type="dxa"/>
-            <w:gridSpan w:val="3"/>
+            <w:gridSpan w:val="4"/>
             <w:vAlign w:val="center"/>
           </w:tcPr>
           <w:p>
@@ -17332,6 +18428,7 @@
         <w:tc>
           <w:tcPr>
             <w:tcW w:w="6720" w:type="dxa"/>
+            <w:gridSpan w:val="2"/>
             <w:vMerge w:val="restart"/>
             <w:shd w:val="clear" w:color="auto" w:fill="auto"/>
             <w:vAlign w:val="center"/>
@@ -17542,12 +18639,13 @@
           </w:tblCellMar>
         </w:tblPrEx>
         <w:trPr>
+          <w:gridBefore w:val="1"/>
+          <w:wBefore w:w="6" w:type="dxa"/>
           <w:trHeight w:val="576" w:hRule="atLeast"/>
         </w:trPr>
         <w:tc>
           <w:tcPr>
             <w:tcW w:w="716" w:type="dxa"/>
-            <w:gridSpan w:val="2"/>
             <w:vMerge w:val="continue"/>
             <w:vAlign w:val="center"/>
           </w:tcPr>
@@ -17562,7 +18660,7 @@
         <w:tc>
           <w:tcPr>
             <w:tcW w:w="6918" w:type="dxa"/>
-            <w:gridSpan w:val="3"/>
+            <w:gridSpan w:val="4"/>
             <w:vAlign w:val="center"/>
           </w:tcPr>
           <w:p>
@@ -17598,6 +18696,7 @@
         <w:tc>
           <w:tcPr>
             <w:tcW w:w="6720" w:type="dxa"/>
+            <w:gridSpan w:val="2"/>
             <w:vMerge w:val="continue"/>
             <w:shd w:val="clear" w:color="auto" w:fill="auto"/>
             <w:vAlign w:val="center"/>
@@ -17735,7 +18834,9 @@
           </w:tcPr>
           <w:p>
             <w:pPr>
+              <w:widowControl w:val="0"/>
               <w:bidi w:val="0"/>
+              <w:jc w:val="both"/>
               <w:rPr>
                 <w:rFonts w:hint="default"/>
                 <w:lang w:val="en-US"/>
@@ -17846,16 +18947,7 @@
                 <w:szCs w:val="20"/>
                 <w:lang w:val="en-US" w:eastAsia="zh-CN" w:bidi="ar-SA"/>
               </w:rPr>
-              <w:t xml:space="preserve">onitor app </w:t>
-            </w:r>
-            <w:r>
-              <w:rPr>
-                <w:rFonts w:hint="default" w:asciiTheme="minorHAnsi" w:hAnsiTheme="minorHAnsi" w:eastAsiaTheme="minorEastAsia" w:cstheme="minorBidi"/>
-                <w:sz w:val="20"/>
-                <w:szCs w:val="20"/>
-                <w:lang w:val="en-US" w:eastAsia="zh-CN" w:bidi="ar-SA"/>
-              </w:rPr>
-              <w:t>until one of the following two conditions occurs;</w:t>
+              <w:t>onitor app until one of the following two conditions occurs;</w:t>
             </w:r>
           </w:p>
         </w:tc>
@@ -18595,7 +19687,7 @@
                 <w:lang w:val="en-US"/>
               </w:rPr>
               <w:object>
-                <v:shape id="_x0000_i1070" o:spt="75" type="#_x0000_t75" style="height:42.2pt;width:42.2pt;" o:ole="t" filled="f" o:preferrelative="t" stroked="f" coordsize="21600,21600">
+                <v:shape id="_x0000_i1031" o:spt="75" type="#_x0000_t75" style="height:42.2pt;width:42.2pt;" o:ole="t" filled="f" o:preferrelative="t" stroked="f" coordsize="21600,21600">
                   <v:path/>
                   <v:fill on="f" focussize="0,0"/>
                   <v:stroke on="f"/>
@@ -18604,7 +19696,7 @@
                   <w10:wrap type="none"/>
                   <w10:anchorlock/>
                 </v:shape>
-                <o:OLEObject Type="Embed" ProgID="Word.Document.12" ShapeID="_x0000_i1070" DrawAspect="Icon" ObjectID="_1468075731" r:id="rId24">
+                <o:OLEObject Type="Embed" ProgID="Word.Document.12" ShapeID="_x0000_i1031" DrawAspect="Icon" ObjectID="_1468075731" r:id="rId25">
                   <o:LockedField>false</o:LockedField>
                 </o:OLEObject>
               </w:object>
@@ -18655,6 +19747,8 @@
                 <w:lang w:val="en-US"/>
               </w:rPr>
             </w:pPr>
+            <w:bookmarkStart w:id="0" w:name="_Ref60172592"/>
+            <w:bookmarkEnd w:id="0"/>
           </w:p>
         </w:tc>
         <w:tc>
@@ -18903,7 +19997,7 @@
             <w:tcW w:w="7368" w:type="dxa"/>
             <w:gridSpan w:val="4"/>
             <w:vMerge w:val="restart"/>
-            <w:shd w:val="clear" w:color="auto" w:fill="000000" w:themeFill="text1"/>
+            <w:shd w:val="clear" w:color="auto" w:fill="FFFFFF" w:themeFill="background1"/>
             <w:vAlign w:val="center"/>
           </w:tcPr>
           <w:p>
@@ -19171,7 +20265,7 @@
             <w:tcW w:w="7368" w:type="dxa"/>
             <w:gridSpan w:val="4"/>
             <w:vMerge w:val="continue"/>
-            <w:shd w:val="clear" w:color="auto" w:fill="000000" w:themeFill="text1"/>
+            <w:shd w:val="clear" w:color="auto" w:fill="FFFFFF" w:themeFill="background1"/>
             <w:vAlign w:val="center"/>
           </w:tcPr>
           <w:p>
@@ -19337,7 +20431,49 @@
                 <w:rFonts w:hint="default"/>
                 <w:lang w:val="en-US"/>
               </w:rPr>
-              <w:t>: All counts equal the results of db query in (xxxviii);</w:t>
+              <w:t>: All counts equal the results of db query in (</w:t>
+            </w:r>
+            <w:r>
+              <w:rPr>
+                <w:rFonts w:hint="default"/>
+                <w:lang w:val="en-US"/>
+              </w:rPr>
+              <w:fldChar w:fldCharType="begin"/>
+            </w:r>
+            <w:r>
+              <w:rPr>
+                <w:rFonts w:hint="default"/>
+                <w:lang w:val="en-US"/>
+              </w:rPr>
+              <w:instrText xml:space="preserve"> REF _Ref60172592 \r \h </w:instrText>
+            </w:r>
+            <w:r>
+              <w:rPr>
+                <w:rFonts w:hint="default"/>
+                <w:lang w:val="en-US"/>
+              </w:rPr>
+              <w:fldChar w:fldCharType="separate"/>
+            </w:r>
+            <w:r>
+              <w:rPr>
+                <w:rFonts w:hint="default"/>
+                <w:lang w:val="en-US"/>
+              </w:rPr>
+              <w:t>xxxix</w:t>
+            </w:r>
+            <w:r>
+              <w:rPr>
+                <w:rFonts w:hint="default"/>
+                <w:lang w:val="en-US"/>
+              </w:rPr>
+              <w:fldChar w:fldCharType="end"/>
+            </w:r>
+            <w:r>
+              <w:rPr>
+                <w:rFonts w:hint="default"/>
+                <w:lang w:val="en-US"/>
+              </w:rPr>
+              <w:t>);</w:t>
             </w:r>
           </w:p>
         </w:tc>
@@ -19607,7 +20743,49 @@
                 <w:rFonts w:hint="default"/>
                 <w:lang w:val="en-US"/>
               </w:rPr>
-              <w:t>: One or more counts do not match db query in (xxxviii);</w:t>
+              <w:t>: One or more counts do not match db query in (</w:t>
+            </w:r>
+            <w:r>
+              <w:rPr>
+                <w:rFonts w:hint="default"/>
+                <w:lang w:val="en-US"/>
+              </w:rPr>
+              <w:fldChar w:fldCharType="begin"/>
+            </w:r>
+            <w:r>
+              <w:rPr>
+                <w:rFonts w:hint="default"/>
+                <w:lang w:val="en-US"/>
+              </w:rPr>
+              <w:instrText xml:space="preserve"> REF _Ref60172592 \r \h </w:instrText>
+            </w:r>
+            <w:r>
+              <w:rPr>
+                <w:rFonts w:hint="default"/>
+                <w:lang w:val="en-US"/>
+              </w:rPr>
+              <w:fldChar w:fldCharType="separate"/>
+            </w:r>
+            <w:r>
+              <w:rPr>
+                <w:rFonts w:hint="default"/>
+                <w:lang w:val="en-US"/>
+              </w:rPr>
+              <w:t>xxxix</w:t>
+            </w:r>
+            <w:r>
+              <w:rPr>
+                <w:rFonts w:hint="default"/>
+                <w:lang w:val="en-US"/>
+              </w:rPr>
+              <w:fldChar w:fldCharType="end"/>
+            </w:r>
+            <w:r>
+              <w:rPr>
+                <w:rFonts w:hint="default"/>
+                <w:lang w:val="en-US"/>
+              </w:rPr>
+              <w:t>);</w:t>
             </w:r>
           </w:p>
         </w:tc>
@@ -19991,7 +21169,7 @@
                           </pic:cNvPicPr>
                         </pic:nvPicPr>
                         <pic:blipFill>
-                          <a:blip r:embed="rId25"/>
+                          <a:blip r:embed="rId26"/>
                           <a:stretch>
                             <a:fillRect/>
                           </a:stretch>
@@ -20563,7 +21741,7 @@
                           </pic:cNvPicPr>
                         </pic:nvPicPr>
                         <pic:blipFill>
-                          <a:blip r:embed="rId26"/>
+                          <a:blip r:embed="rId27"/>
                           <a:stretch>
                             <a:fillRect/>
                           </a:stretch>
@@ -21099,7 +22277,7 @@
                           </pic:cNvPicPr>
                         </pic:nvPicPr>
                         <pic:blipFill>
-                          <a:blip r:embed="rId27"/>
+                          <a:blip r:embed="rId28"/>
                           <a:stretch>
                             <a:fillRect/>
                           </a:stretch>
@@ -21328,16 +22506,7 @@
                 <w:rFonts w:hint="default"/>
                 <w:lang w:val="en-US"/>
               </w:rPr>
-              <w:t xml:space="preserve">: There are no differences or order remains </w:t>
-            </w:r>
-            <w:bookmarkStart w:id="0" w:name="_GoBack"/>
-            <w:bookmarkEnd w:id="0"/>
-            <w:r>
-              <w:rPr>
-                <w:rFonts w:hint="default"/>
-                <w:lang w:val="en-US"/>
-              </w:rPr>
-              <w:t>[Pending];</w:t>
+              <w:t>: There are no differences or order remains [Pending];</w:t>
             </w:r>
           </w:p>
         </w:tc>
@@ -22226,7 +23395,7 @@
     <w:lsdException w:unhideWhenUsed="0" w:uiPriority="0" w:semiHidden="0" w:name="toc 8"/>
     <w:lsdException w:unhideWhenUsed="0" w:uiPriority="0" w:semiHidden="0" w:name="toc 9"/>
     <w:lsdException w:unhideWhenUsed="0" w:uiPriority="0" w:semiHidden="0" w:name="Normal Indent"/>
-    <w:lsdException w:unhideWhenUsed="0" w:uiPriority="0" w:semiHidden="0" w:name="footnote text"/>
+    <w:lsdException w:qFormat="1" w:unhideWhenUsed="0" w:uiPriority="0" w:semiHidden="0" w:name="footnote text"/>
     <w:lsdException w:unhideWhenUsed="0" w:uiPriority="0" w:semiHidden="0" w:name="annotation text"/>
     <w:lsdException w:unhideWhenUsed="0" w:uiPriority="0" w:semiHidden="0" w:name="header"/>
     <w:lsdException w:unhideWhenUsed="0" w:uiPriority="0" w:semiHidden="0" w:name="footer"/>
@@ -22289,7 +23458,7 @@
     <w:lsdException w:unhideWhenUsed="0" w:uiPriority="0" w:semiHidden="0" w:name="Document Map"/>
     <w:lsdException w:unhideWhenUsed="0" w:uiPriority="0" w:semiHidden="0" w:name="Plain Text"/>
     <w:lsdException w:unhideWhenUsed="0" w:uiPriority="0" w:semiHidden="0" w:name="E-mail Signature"/>
-    <w:lsdException w:unhideWhenUsed="0" w:uiPriority="0" w:semiHidden="0" w:name="Normal (Web)"/>
+    <w:lsdException w:qFormat="1" w:unhideWhenUsed="0" w:uiPriority="0" w:semiHidden="0" w:name="Normal (Web)"/>
     <w:lsdException w:unhideWhenUsed="0" w:uiPriority="0" w:semiHidden="0" w:name="HTML Acronym"/>
     <w:lsdException w:unhideWhenUsed="0" w:uiPriority="0" w:semiHidden="0" w:name="HTML Address"/>
     <w:lsdException w:unhideWhenUsed="0" w:uiPriority="0" w:semiHidden="0" w:name="HTML Cite"/>
@@ -22646,6 +23815,7 @@
     <w:name w:val="footnote text"/>
     <w:basedOn w:val="1"/>
     <w:link w:val="17"/>
+    <w:qFormat/>
     <w:uiPriority w:val="0"/>
     <w:pPr>
       <w:snapToGrid w:val="0"/>
@@ -22658,6 +23828,7 @@
   </w:style>
   <w:style w:type="paragraph" w:styleId="12">
     <w:name w:val="Normal (Web)"/>
+    <w:qFormat/>
     <w:uiPriority w:val="0"/>
     <w:pPr>
       <w:spacing w:before="0" w:beforeAutospacing="1" w:after="0" w:afterAutospacing="1"/>
@@ -22665,6 +23836,7 @@
       <w:jc w:val="left"/>
     </w:pPr>
     <w:rPr>
+      <w:rFonts w:ascii="Times New Roman" w:hAnsi="Times New Roman" w:eastAsia="SimSun" w:cs="Times New Roman"/>
       <w:kern w:val="0"/>
       <w:sz w:val="24"/>
       <w:szCs w:val="24"/>

--- a/fcrt/2.1-cli-om/2.1.2-req-expiry/Documents/fcrt-2.1.2-test-template.docx
+++ b/fcrt/2.1-cli-om/2.1.2-req-expiry/Documents/fcrt-2.1.2-test-template.docx
@@ -160,7 +160,7 @@
     </w:p>
     <w:tbl>
       <w:tblPr>
-        <w:tblStyle w:val="13"/>
+        <w:tblStyle w:val="15"/>
         <w:tblW w:w="15408" w:type="dxa"/>
         <w:tblInd w:w="115" w:type="dxa"/>
         <w:tblBorders>
@@ -195,6 +195,12 @@
             <w:insideH w:val="single" w:color="auto" w:sz="4" w:space="0"/>
             <w:insideV w:val="single" w:color="auto" w:sz="4" w:space="0"/>
           </w:tblBorders>
+          <w:tblCellMar>
+            <w:top w:w="0" w:type="dxa"/>
+            <w:left w:w="108" w:type="dxa"/>
+            <w:bottom w:w="0" w:type="dxa"/>
+            <w:right w:w="108" w:type="dxa"/>
+          </w:tblCellMar>
         </w:tblPrEx>
         <w:trPr>
           <w:cantSplit/>
@@ -260,6 +266,12 @@
             <w:insideH w:val="single" w:color="auto" w:sz="4" w:space="0"/>
             <w:insideV w:val="single" w:color="auto" w:sz="4" w:space="0"/>
           </w:tblBorders>
+          <w:tblCellMar>
+            <w:top w:w="0" w:type="dxa"/>
+            <w:left w:w="108" w:type="dxa"/>
+            <w:bottom w:w="0" w:type="dxa"/>
+            <w:right w:w="108" w:type="dxa"/>
+          </w:tblCellMar>
         </w:tblPrEx>
         <w:trPr>
           <w:cantSplit/>
@@ -296,7 +308,7 @@
           </w:tcPr>
           <w:p>
             <w:pPr>
-              <w:pStyle w:val="14"/>
+              <w:pStyle w:val="16"/>
               <w:widowControl w:val="0"/>
               <w:bidi w:val="0"/>
               <w:jc w:val="both"/>
@@ -314,12 +326,58 @@
                 <w:szCs w:val="20"/>
                 <w:lang w:val="en-US" w:eastAsia="zh-CN"/>
               </w:rPr>
-              <w:t>ps -ef|grep -vE "firefox|browse|brave|root|NX|grep|\?"|grep -E "node|npm|tsx|mjs|ipc" &gt; ps-ef.log</w:t>
-            </w:r>
-          </w:p>
-          <w:p>
-            <w:pPr>
-              <w:pStyle w:val="14"/>
+              <w:t xml:space="preserve">ps -ef|grep -vE "firefox|browse|brave|root|NX|grep|\?"|grep -E "node|npm|tsx|mjs|ipc" &gt; </w:t>
+            </w:r>
+            <w:r>
+              <w:rPr>
+                <w:rFonts w:hint="default"/>
+                <w:sz w:val="20"/>
+                <w:szCs w:val="20"/>
+                <w:lang w:val="en-US" w:eastAsia="zh-CN"/>
+              </w:rPr>
+              <w:fldChar w:fldCharType="begin"/>
+            </w:r>
+            <w:r>
+              <w:rPr>
+                <w:rFonts w:hint="default"/>
+                <w:sz w:val="20"/>
+                <w:szCs w:val="20"/>
+                <w:lang w:val="en-US" w:eastAsia="zh-CN"/>
+              </w:rPr>
+              <w:instrText xml:space="preserve"> HYPERLINK "../logs/ps-ef.log" </w:instrText>
+            </w:r>
+            <w:r>
+              <w:rPr>
+                <w:rFonts w:hint="default"/>
+                <w:sz w:val="20"/>
+                <w:szCs w:val="20"/>
+                <w:lang w:val="en-US" w:eastAsia="zh-CN"/>
+              </w:rPr>
+              <w:fldChar w:fldCharType="separate"/>
+            </w:r>
+            <w:r>
+              <w:rPr>
+                <w:rStyle w:val="13"/>
+                <w:rFonts w:hint="default"/>
+                <w:sz w:val="20"/>
+                <w:szCs w:val="20"/>
+                <w:lang w:val="en-US" w:eastAsia="zh-CN"/>
+              </w:rPr>
+              <w:t>../logs/ps-ef.log</w:t>
+            </w:r>
+            <w:r>
+              <w:rPr>
+                <w:rFonts w:hint="default"/>
+                <w:sz w:val="20"/>
+                <w:szCs w:val="20"/>
+                <w:lang w:val="en-US" w:eastAsia="zh-CN"/>
+              </w:rPr>
+              <w:fldChar w:fldCharType="end"/>
+            </w:r>
+          </w:p>
+          <w:p>
+            <w:pPr>
+              <w:pStyle w:val="16"/>
               <w:widowControl w:val="0"/>
               <w:bidi w:val="0"/>
               <w:jc w:val="both"/>
@@ -352,6 +410,12 @@
             <w:insideH w:val="single" w:color="auto" w:sz="4" w:space="0"/>
             <w:insideV w:val="single" w:color="auto" w:sz="4" w:space="0"/>
           </w:tblBorders>
+          <w:tblCellMar>
+            <w:top w:w="0" w:type="dxa"/>
+            <w:left w:w="108" w:type="dxa"/>
+            <w:bottom w:w="0" w:type="dxa"/>
+            <w:right w:w="108" w:type="dxa"/>
+          </w:tblCellMar>
         </w:tblPrEx>
         <w:trPr>
           <w:cantSplit/>
@@ -732,6 +796,12 @@
             <w:insideH w:val="single" w:color="auto" w:sz="4" w:space="0"/>
             <w:insideV w:val="single" w:color="auto" w:sz="4" w:space="0"/>
           </w:tblBorders>
+          <w:tblCellMar>
+            <w:top w:w="0" w:type="dxa"/>
+            <w:left w:w="108" w:type="dxa"/>
+            <w:bottom w:w="0" w:type="dxa"/>
+            <w:right w:w="108" w:type="dxa"/>
+          </w:tblCellMar>
         </w:tblPrEx>
         <w:trPr>
           <w:cantSplit/>
@@ -824,7 +894,7 @@
     <w:p/>
     <w:tbl>
       <w:tblPr>
-        <w:tblStyle w:val="13"/>
+        <w:tblStyle w:val="15"/>
         <w:tblW w:w="15408" w:type="dxa"/>
         <w:tblInd w:w="115" w:type="dxa"/>
         <w:tblBorders>
@@ -969,7 +1039,7 @@
           </w:tcPr>
           <w:p>
             <w:pPr>
-              <w:pStyle w:val="14"/>
+              <w:pStyle w:val="16"/>
               <w:widowControl w:val="0"/>
               <w:bidi w:val="0"/>
               <w:jc w:val="both"/>
@@ -1025,12 +1095,73 @@
                 <w:rFonts w:hint="default"/>
                 <w:lang w:val="en-US" w:eastAsia="zh-CN"/>
               </w:rPr>
+              <w:t>.request;</w:t>
+            </w:r>
+          </w:p>
+          <w:p>
+            <w:pPr>
+              <w:pStyle w:val="16"/>
+              <w:widowControl w:val="0"/>
+              <w:bidi w:val="0"/>
+              <w:jc w:val="both"/>
+              <w:rPr>
+                <w:rFonts w:hint="default"/>
+                <w:lang w:val="en-US" w:eastAsia="zh-CN"/>
+              </w:rPr>
+            </w:pPr>
+            <w:r>
+              <w:rPr>
+                <w:rFonts w:hint="default"/>
+                <w:lang w:val="en-US" w:eastAsia="zh-CN"/>
+              </w:rPr>
+              <w:t xml:space="preserve">delete from </w:t>
+            </w:r>
+            <w:r>
+              <w:rPr>
+                <w:rFonts w:hint="default"/>
+                <w:lang w:val="en-US" w:eastAsia="zh-CN"/>
+              </w:rPr>
+              <w:fldChar w:fldCharType="begin"/>
+            </w:r>
+            <w:r>
+              <w:rPr>
+                <w:rFonts w:hint="default"/>
+                <w:lang w:val="en-US" w:eastAsia="zh-CN"/>
+              </w:rPr>
+              <w:instrText xml:space="preserve"> DOCPROPERTY DB_Schema \* MERGEFORMAT </w:instrText>
+            </w:r>
+            <w:r>
+              <w:rPr>
+                <w:rFonts w:hint="default"/>
+                <w:lang w:val="en-US" w:eastAsia="zh-CN"/>
+              </w:rPr>
+              <w:fldChar w:fldCharType="separate"/>
+            </w:r>
+            <w:r>
+              <w:rPr>
+                <w:rFonts w:hint="default"/>
+                <w:lang w:val="en-US" w:eastAsia="zh-CN"/>
+              </w:rPr>
+              <w:t>devel</w:t>
+            </w:r>
+            <w:r>
+              <w:rPr>
+                <w:rFonts w:hint="default"/>
+                <w:lang w:val="en-US" w:eastAsia="zh-CN"/>
+              </w:rPr>
+              <w:fldChar w:fldCharType="end"/>
+            </w:r>
+            <w:r>
+              <w:rPr>
+                <w:rFonts w:hint="default"/>
+                <w:lang w:val="en-US" w:eastAsia="zh-CN"/>
+              </w:rPr>
               <w:t>.orders;</w:t>
             </w:r>
           </w:p>
           <w:p>
             <w:pPr>
-              <w:pStyle w:val="14"/>
+              <w:pStyle w:val="16"/>
               <w:widowControl w:val="0"/>
               <w:bidi w:val="0"/>
               <w:jc w:val="both"/>
@@ -1039,59 +1170,10 @@
                 <w:lang w:val="en-US" w:eastAsia="zh-CN"/>
               </w:rPr>
             </w:pPr>
-            <w:r>
-              <w:rPr>
-                <w:rFonts w:hint="default"/>
-                <w:lang w:val="en-US" w:eastAsia="zh-CN"/>
-              </w:rPr>
-              <w:t xml:space="preserve">delete from </w:t>
-            </w:r>
-            <w:r>
-              <w:rPr>
-                <w:rFonts w:hint="default"/>
-                <w:lang w:val="en-US" w:eastAsia="zh-CN"/>
-              </w:rPr>
-              <w:fldChar w:fldCharType="begin"/>
-            </w:r>
-            <w:r>
-              <w:rPr>
-                <w:rFonts w:hint="default"/>
-                <w:lang w:val="en-US" w:eastAsia="zh-CN"/>
-              </w:rPr>
-              <w:instrText xml:space="preserve"> DOCPROPERTY DB_Schema \* MERGEFORMAT </w:instrText>
-            </w:r>
-            <w:r>
-              <w:rPr>
-                <w:rFonts w:hint="default"/>
-                <w:lang w:val="en-US" w:eastAsia="zh-CN"/>
-              </w:rPr>
-              <w:fldChar w:fldCharType="separate"/>
-            </w:r>
-            <w:r>
-              <w:rPr>
-                <w:rFonts w:hint="default"/>
-                <w:lang w:val="en-US" w:eastAsia="zh-CN"/>
-              </w:rPr>
-              <w:t>devel</w:t>
-            </w:r>
-            <w:r>
-              <w:rPr>
-                <w:rFonts w:hint="default"/>
-                <w:lang w:val="en-US" w:eastAsia="zh-CN"/>
-              </w:rPr>
-              <w:fldChar w:fldCharType="end"/>
-            </w:r>
-            <w:r>
-              <w:rPr>
-                <w:rFonts w:hint="default"/>
-                <w:lang w:val="en-US" w:eastAsia="zh-CN"/>
-              </w:rPr>
-              <w:t>.request;</w:t>
-            </w:r>
-          </w:p>
-          <w:p>
-            <w:pPr>
-              <w:pStyle w:val="14"/>
+          </w:p>
+          <w:p>
+            <w:pPr>
+              <w:pStyle w:val="16"/>
               <w:widowControl w:val="0"/>
               <w:bidi w:val="0"/>
               <w:ind w:left="0" w:leftChars="0" w:firstLine="0" w:firstLineChars="0"/>
@@ -1153,7 +1235,7 @@
           </w:p>
           <w:p>
             <w:pPr>
-              <w:pStyle w:val="14"/>
+              <w:pStyle w:val="16"/>
               <w:widowControl w:val="0"/>
               <w:bidi w:val="0"/>
               <w:ind w:left="0" w:leftChars="0" w:firstLine="798" w:firstLineChars="380"/>
@@ -1215,7 +1297,7 @@
           </w:p>
           <w:p>
             <w:pPr>
-              <w:pStyle w:val="14"/>
+              <w:pStyle w:val="16"/>
               <w:widowControl w:val="0"/>
               <w:bidi w:val="0"/>
               <w:ind w:left="0" w:leftChars="0" w:firstLine="798" w:firstLineChars="380"/>
@@ -1277,7 +1359,7 @@
           </w:p>
           <w:p>
             <w:pPr>
-              <w:pStyle w:val="14"/>
+              <w:pStyle w:val="16"/>
               <w:widowControl w:val="0"/>
               <w:bidi w:val="0"/>
               <w:ind w:left="0" w:leftChars="0" w:firstLine="798" w:firstLineChars="380"/>
@@ -1359,7 +1441,7 @@
           </w:tblCellMar>
         </w:tblPrEx>
         <w:trPr>
-          <w:trHeight w:val="720" w:hRule="atLeast"/>
+          <w:trHeight w:val="576" w:hRule="atLeast"/>
         </w:trPr>
         <w:tc>
           <w:tcPr>
@@ -1621,7 +1703,7 @@
           </w:tblCellMar>
         </w:tblPrEx>
         <w:trPr>
-          <w:trHeight w:val="720" w:hRule="atLeast"/>
+          <w:trHeight w:val="576" w:hRule="atLeast"/>
         </w:trPr>
         <w:tc>
           <w:tcPr>
@@ -1713,7 +1795,7 @@
     </w:p>
     <w:tbl>
       <w:tblPr>
-        <w:tblStyle w:val="13"/>
+        <w:tblStyle w:val="15"/>
         <w:tblW w:w="15408" w:type="dxa"/>
         <w:tblInd w:w="101" w:type="dxa"/>
         <w:tblBorders>
@@ -1734,7 +1816,8 @@
       </w:tblPr>
       <w:tblGrid>
         <w:gridCol w:w="717"/>
-        <w:gridCol w:w="6078"/>
+        <w:gridCol w:w="3"/>
+        <w:gridCol w:w="6075"/>
         <w:gridCol w:w="7440"/>
         <w:gridCol w:w="1173"/>
       </w:tblGrid>
@@ -1784,7 +1867,7 @@
         <w:tc>
           <w:tcPr>
             <w:tcW w:w="14691" w:type="dxa"/>
-            <w:gridSpan w:val="3"/>
+            <w:gridSpan w:val="4"/>
             <w:shd w:val="clear" w:color="auto" w:fill="E7E6E6" w:themeFill="background2"/>
             <w:vAlign w:val="center"/>
           </w:tcPr>
@@ -1812,6 +1895,188 @@
                 <w:lang w:val="en-US" w:eastAsia="zh-CN"/>
               </w:rPr>
               <w:t>Create Baseline Workbook</w:t>
+            </w:r>
+          </w:p>
+        </w:tc>
+      </w:tr>
+      <w:tr>
+        <w:tblPrEx>
+          <w:tblBorders>
+            <w:top w:val="single" w:color="auto" w:sz="4" w:space="0"/>
+            <w:left w:val="single" w:color="auto" w:sz="4" w:space="0"/>
+            <w:bottom w:val="single" w:color="auto" w:sz="4" w:space="0"/>
+            <w:right w:val="single" w:color="auto" w:sz="4" w:space="0"/>
+            <w:insideH w:val="single" w:color="auto" w:sz="4" w:space="0"/>
+            <w:insideV w:val="single" w:color="auto" w:sz="4" w:space="0"/>
+          </w:tblBorders>
+          <w:tblCellMar>
+            <w:top w:w="0" w:type="dxa"/>
+            <w:left w:w="108" w:type="dxa"/>
+            <w:bottom w:w="0" w:type="dxa"/>
+            <w:right w:w="108" w:type="dxa"/>
+          </w:tblCellMar>
+        </w:tblPrEx>
+        <w:trPr>
+          <w:trHeight w:val="576" w:hRule="atLeast"/>
+        </w:trPr>
+        <w:tc>
+          <w:tcPr>
+            <w:tcW w:w="720" w:type="dxa"/>
+            <w:gridSpan w:val="2"/>
+            <w:vAlign w:val="center"/>
+          </w:tcPr>
+          <w:p>
+            <w:pPr>
+              <w:pStyle w:val="7"/>
+              <w:widowControl w:val="0"/>
+              <w:numPr>
+                <w:ilvl w:val="5"/>
+                <w:numId w:val="1"/>
+              </w:numPr>
+              <w:bidi w:val="0"/>
+              <w:rPr>
+                <w:rFonts w:hint="default"/>
+                <w:lang w:val="en-US"/>
+              </w:rPr>
+            </w:pPr>
+          </w:p>
+        </w:tc>
+        <w:tc>
+          <w:tcPr>
+            <w:tcW w:w="14688" w:type="dxa"/>
+            <w:gridSpan w:val="3"/>
+            <w:vAlign w:val="center"/>
+          </w:tcPr>
+          <w:p>
+            <w:pPr>
+              <w:widowControl w:val="0"/>
+              <w:bidi w:val="0"/>
+              <w:jc w:val="both"/>
+              <w:rPr>
+                <w:rFonts w:hint="default"/>
+                <w:lang w:val="en-US"/>
+              </w:rPr>
+            </w:pPr>
+            <w:r>
+              <w:rPr>
+                <w:rFonts w:hint="default"/>
+                <w:lang w:val="en-US"/>
+              </w:rPr>
+              <w:t xml:space="preserve">Save workbook </w:t>
+            </w:r>
+            <w:r>
+              <w:rPr>
+                <w:rFonts w:hint="default"/>
+                <w:lang w:val="en-US"/>
+              </w:rPr>
+              <w:fldChar w:fldCharType="begin"/>
+            </w:r>
+            <w:r>
+              <w:rPr>
+                <w:rFonts w:hint="default"/>
+                <w:lang w:val="en-US"/>
+              </w:rPr>
+              <w:instrText xml:space="preserve"> HYPERLINK "baseline.xlsx" </w:instrText>
+            </w:r>
+            <w:r>
+              <w:rPr>
+                <w:rFonts w:hint="default"/>
+                <w:lang w:val="en-US"/>
+              </w:rPr>
+              <w:fldChar w:fldCharType="separate"/>
+            </w:r>
+            <w:r>
+              <w:rPr>
+                <w:rStyle w:val="10"/>
+                <w:rFonts w:hint="default"/>
+                <w:lang w:val="en-US"/>
+              </w:rPr>
+              <w:t>baseline.xlsx</w:t>
+            </w:r>
+            <w:r>
+              <w:rPr>
+                <w:rFonts w:hint="default"/>
+                <w:lang w:val="en-US"/>
+              </w:rPr>
+              <w:fldChar w:fldCharType="end"/>
+            </w:r>
+            <w:r>
+              <w:rPr>
+                <w:rFonts w:hint="default"/>
+                <w:lang w:val="en-US"/>
+              </w:rPr>
+              <w:t xml:space="preserve"> to ./2.1.1-req-no-expiry/Documents/app-cs-1a-baseline.xlsx;</w:t>
+            </w:r>
+          </w:p>
+        </w:tc>
+      </w:tr>
+      <w:tr>
+        <w:tblPrEx>
+          <w:tblBorders>
+            <w:top w:val="single" w:color="auto" w:sz="4" w:space="0"/>
+            <w:left w:val="single" w:color="auto" w:sz="4" w:space="0"/>
+            <w:bottom w:val="single" w:color="auto" w:sz="4" w:space="0"/>
+            <w:right w:val="single" w:color="auto" w:sz="4" w:space="0"/>
+            <w:insideH w:val="single" w:color="auto" w:sz="4" w:space="0"/>
+            <w:insideV w:val="single" w:color="auto" w:sz="4" w:space="0"/>
+          </w:tblBorders>
+          <w:tblCellMar>
+            <w:top w:w="0" w:type="dxa"/>
+            <w:left w:w="108" w:type="dxa"/>
+            <w:bottom w:w="0" w:type="dxa"/>
+            <w:right w:w="108" w:type="dxa"/>
+          </w:tblCellMar>
+        </w:tblPrEx>
+        <w:trPr>
+          <w:trHeight w:val="576" w:hRule="atLeast"/>
+        </w:trPr>
+        <w:tc>
+          <w:tcPr>
+            <w:tcW w:w="717" w:type="dxa"/>
+            <w:vMerge w:val="restart"/>
+            <w:vAlign w:val="center"/>
+          </w:tcPr>
+          <w:p>
+            <w:pPr>
+              <w:pStyle w:val="7"/>
+              <w:widowControl w:val="0"/>
+              <w:numPr>
+                <w:ilvl w:val="5"/>
+                <w:numId w:val="1"/>
+              </w:numPr>
+              <w:bidi w:val="0"/>
+              <w:rPr>
+                <w:rFonts w:hint="default"/>
+                <w:lang w:val="en-US"/>
+              </w:rPr>
+            </w:pPr>
+          </w:p>
+        </w:tc>
+        <w:tc>
+          <w:tcPr>
+            <w:tcW w:w="14691" w:type="dxa"/>
+            <w:gridSpan w:val="4"/>
+            <w:vAlign w:val="center"/>
+          </w:tcPr>
+          <w:p>
+            <w:pPr>
+              <w:pStyle w:val="16"/>
+              <w:widowControl w:val="0"/>
+              <w:bidi w:val="0"/>
+              <w:jc w:val="both"/>
+              <w:rPr>
+                <w:rFonts w:hint="default"/>
+                <w:vertAlign w:val="baseline"/>
+                <w:lang w:val="en-US"/>
+              </w:rPr>
+            </w:pPr>
+            <w:r>
+              <w:rPr>
+                <w:rFonts w:hint="default"/>
+                <w:vertAlign w:val="baseline"/>
+                <w:lang w:val="en-US"/>
+              </w:rPr>
+              <w:t>npx tsx app &gt; fcrt/2.1-cli-om/2.1.2-req-expiry/logs/app-cs-1a-baseline.log</w:t>
             </w:r>
           </w:p>
         </w:tc>
@@ -1839,50 +2104,487 @@
         <w:tc>
           <w:tcPr>
             <w:tcW w:w="717" w:type="dxa"/>
+            <w:vMerge w:val="continue"/>
+            <w:vAlign w:val="center"/>
+          </w:tcPr>
+          <w:p>
+            <w:pPr>
+              <w:widowControl w:val="0"/>
+              <w:ind w:firstLineChars="0"/>
+              <w:jc w:val="both"/>
+            </w:pPr>
+          </w:p>
+        </w:tc>
+        <w:tc>
+          <w:tcPr>
+            <w:tcW w:w="6078" w:type="dxa"/>
+            <w:gridSpan w:val="2"/>
+            <w:vAlign w:val="center"/>
+          </w:tcPr>
+          <w:p>
+            <w:pPr>
+              <w:widowControl w:val="0"/>
+              <w:ind w:left="200" w:leftChars="100" w:firstLine="0" w:firstLineChars="0"/>
+              <w:jc w:val="both"/>
+              <w:rPr>
+                <w:rFonts w:hint="default"/>
+                <w:lang w:val="en-US"/>
+              </w:rPr>
+            </w:pPr>
+            <w:r>
+              <w:rPr>
+                <w:rFonts w:hint="default"/>
+                <w:b/>
+                <w:bCs/>
+                <w:lang w:val="en-US"/>
+              </w:rPr>
+              <w:t>Pass</w:t>
+            </w:r>
+            <w:r>
+              <w:rPr>
+                <w:rFonts w:hint="default"/>
+                <w:lang w:val="en-US"/>
+              </w:rPr>
+              <w:t>: Last two ?before=</w:t>
+            </w:r>
+            <w:r>
+              <w:rPr>
+                <w:rFonts w:hint="default"/>
+                <w:b/>
+                <w:bCs/>
+                <w:lang w:val="en-US"/>
+              </w:rPr>
+              <w:t>[#]</w:t>
+            </w:r>
+            <w:r>
+              <w:rPr>
+                <w:rFonts w:hint="default"/>
+                <w:lang w:val="en-US"/>
+              </w:rPr>
+              <w:t xml:space="preserve"> are equal; </w:t>
+            </w:r>
+          </w:p>
+        </w:tc>
+        <w:tc>
+          <w:tcPr>
+            <w:tcW w:w="7440" w:type="dxa"/>
             <w:vMerge w:val="restart"/>
-            <w:vAlign w:val="center"/>
-          </w:tcPr>
-          <w:p>
-            <w:pPr>
-              <w:pStyle w:val="7"/>
-              <w:widowControl w:val="0"/>
-              <w:numPr>
-                <w:ilvl w:val="5"/>
-                <w:numId w:val="1"/>
-              </w:numPr>
+            <w:shd w:val="clear" w:color="auto" w:fill="000000" w:themeFill="text1"/>
+            <w:vAlign w:val="center"/>
+          </w:tcPr>
+          <w:p>
+            <w:pPr>
+              <w:keepNext w:val="0"/>
+              <w:keepLines w:val="0"/>
+              <w:pageBreakBefore w:val="0"/>
+              <w:widowControl/>
+              <w:suppressLineNumbers w:val="0"/>
+              <w:shd w:val="clear" w:fill="1F1F1F"/>
+              <w:kinsoku/>
+              <w:wordWrap/>
+              <w:overflowPunct/>
+              <w:topLinePunct w:val="0"/>
+              <w:autoSpaceDE/>
+              <w:autoSpaceDN/>
               <w:bidi w:val="0"/>
-              <w:rPr>
-                <w:rFonts w:hint="default"/>
-                <w:lang w:val="en-US"/>
-              </w:rPr>
-            </w:pPr>
-          </w:p>
-        </w:tc>
-        <w:tc>
-          <w:tcPr>
-            <w:tcW w:w="14691" w:type="dxa"/>
-            <w:gridSpan w:val="3"/>
-            <w:vAlign w:val="center"/>
-          </w:tcPr>
-          <w:p>
-            <w:pPr>
-              <w:pStyle w:val="14"/>
-              <w:widowControl w:val="0"/>
+              <w:adjustRightInd/>
+              <w:snapToGrid/>
+              <w:spacing w:line="192" w:lineRule="auto"/>
+              <w:ind w:left="198" w:leftChars="99" w:firstLine="0" w:firstLineChars="0"/>
+              <w:jc w:val="left"/>
+              <w:textAlignment w:val="auto"/>
+              <w:rPr>
+                <w:rFonts w:hint="default" w:ascii="Latin Modern Mono" w:hAnsi="Latin Modern Mono" w:cs="Latin Modern Mono" w:eastAsiaTheme="minorEastAsia"/>
+                <w:b w:val="0"/>
+                <w:bCs w:val="0"/>
+                <w:color w:val="9CDCFE"/>
+                <w:kern w:val="0"/>
+                <w:sz w:val="18"/>
+                <w:szCs w:val="18"/>
+                <w:shd w:val="clear" w:fill="1F1F1F"/>
+                <w:lang w:val="en-US" w:eastAsia="zh-CN" w:bidi="ar"/>
+              </w:rPr>
+            </w:pPr>
+            <w:r>
+              <w:rPr>
+                <w:rFonts w:hint="default" w:ascii="Latin Modern Mono" w:hAnsi="Latin Modern Mono" w:cs="Latin Modern Mono" w:eastAsiaTheme="minorEastAsia"/>
+                <w:b w:val="0"/>
+                <w:bCs w:val="0"/>
+                <w:color w:val="D6DCE5" w:themeColor="text2" w:themeTint="33"/>
+                <w:kern w:val="0"/>
+                <w:sz w:val="18"/>
+                <w:szCs w:val="18"/>
+                <w:shd w:val="clear" w:fill="1F1F1F"/>
+                <w:lang w:val="en-US" w:eastAsia="zh-CN" w:bidi="ar"/>
+                <w14:textFill>
+                  <w14:solidFill>
+                    <w14:schemeClr w14:val="tx2">
+                      <w14:lumMod w14:val="20000"/>
+                      <w14:lumOff w14:val="80000"/>
+                    </w14:schemeClr>
+                  </w14:solidFill>
+                </w14:textFill>
+              </w:rPr>
+              <w:t>$</w:t>
+            </w:r>
+            <w:r>
+              <w:rPr>
+                <w:rFonts w:hint="default" w:ascii="Latin Modern Mono" w:hAnsi="Latin Modern Mono" w:cs="Latin Modern Mono" w:eastAsiaTheme="minorEastAsia"/>
+                <w:b w:val="0"/>
+                <w:bCs w:val="0"/>
+                <w:color w:val="9CDCFE"/>
+                <w:kern w:val="0"/>
+                <w:sz w:val="18"/>
+                <w:szCs w:val="18"/>
+                <w:shd w:val="clear" w:fill="1F1F1F"/>
+                <w:lang w:val="en-US" w:eastAsia="zh-CN" w:bidi="ar"/>
+              </w:rPr>
+              <w:t xml:space="preserve"> npx tsx app &gt; fcrt/2.1-cli-om/2.1.2-req-expiry/logs/app-baseline.log</w:t>
+            </w:r>
+          </w:p>
+          <w:p>
+            <w:pPr>
+              <w:keepNext w:val="0"/>
+              <w:keepLines w:val="0"/>
+              <w:pageBreakBefore w:val="0"/>
+              <w:widowControl/>
+              <w:suppressLineNumbers w:val="0"/>
+              <w:shd w:val="clear" w:fill="1F1F1F"/>
+              <w:kinsoku/>
+              <w:wordWrap/>
+              <w:overflowPunct/>
+              <w:topLinePunct w:val="0"/>
+              <w:autoSpaceDE/>
+              <w:autoSpaceDN/>
               <w:bidi w:val="0"/>
-              <w:jc w:val="both"/>
-              <w:rPr>
-                <w:rFonts w:hint="default"/>
-                <w:vertAlign w:val="baseline"/>
-                <w:lang w:val="en-US"/>
-              </w:rPr>
-            </w:pPr>
-            <w:r>
-              <w:rPr>
-                <w:rFonts w:hint="default"/>
-                <w:vertAlign w:val="baseline"/>
-                <w:lang w:val="en-US"/>
-              </w:rPr>
-              <w:t>npx tsx app &gt; fcrt/2.1-cli-om/2.1.2-req-expiry/logs/app-baseline.log</w:t>
+              <w:adjustRightInd/>
+              <w:snapToGrid/>
+              <w:spacing w:line="192" w:lineRule="auto"/>
+              <w:ind w:left="198" w:leftChars="99" w:firstLine="0" w:firstLineChars="0"/>
+              <w:jc w:val="left"/>
+              <w:textAlignment w:val="auto"/>
+              <w:rPr>
+                <w:rFonts w:hint="default" w:ascii="Latin Modern Mono" w:hAnsi="Latin Modern Mono" w:cs="Latin Modern Mono" w:eastAsiaTheme="minorEastAsia"/>
+                <w:b w:val="0"/>
+                <w:bCs w:val="0"/>
+                <w:color w:val="9CDCFE"/>
+                <w:kern w:val="0"/>
+                <w:sz w:val="18"/>
+                <w:szCs w:val="18"/>
+                <w:shd w:val="clear" w:fill="1F1F1F"/>
+                <w:lang w:val="en-US" w:eastAsia="zh-CN" w:bidi="ar"/>
+              </w:rPr>
+            </w:pPr>
+            <w:r>
+              <w:rPr>
+                <w:rFonts w:hint="default" w:ascii="Latin Modern Mono" w:hAnsi="Latin Modern Mono" w:cs="Latin Modern Mono" w:eastAsiaTheme="minorEastAsia"/>
+                <w:b w:val="0"/>
+                <w:bCs w:val="0"/>
+                <w:color w:val="9CDCFE"/>
+                <w:kern w:val="0"/>
+                <w:sz w:val="18"/>
+                <w:szCs w:val="18"/>
+                <w:shd w:val="clear" w:fill="1F1F1F"/>
+                <w:lang w:val="en-US" w:eastAsia="zh-CN" w:bidi="ar"/>
+              </w:rPr>
+              <w:t>/api/v1/trade/orders-history?before=1000110431834</w:t>
+            </w:r>
+          </w:p>
+          <w:p>
+            <w:pPr>
+              <w:keepNext w:val="0"/>
+              <w:keepLines w:val="0"/>
+              <w:pageBreakBefore w:val="0"/>
+              <w:widowControl/>
+              <w:suppressLineNumbers w:val="0"/>
+              <w:shd w:val="clear" w:fill="1F1F1F"/>
+              <w:kinsoku/>
+              <w:wordWrap/>
+              <w:overflowPunct/>
+              <w:topLinePunct w:val="0"/>
+              <w:autoSpaceDE/>
+              <w:autoSpaceDN/>
+              <w:bidi w:val="0"/>
+              <w:adjustRightInd/>
+              <w:snapToGrid/>
+              <w:spacing w:line="192" w:lineRule="auto"/>
+              <w:ind w:left="198" w:leftChars="99" w:firstLine="0" w:firstLineChars="0"/>
+              <w:jc w:val="left"/>
+              <w:textAlignment w:val="auto"/>
+              <w:rPr>
+                <w:rFonts w:hint="default" w:ascii="Latin Modern Mono" w:hAnsi="Latin Modern Mono" w:cs="Latin Modern Mono" w:eastAsiaTheme="minorEastAsia"/>
+                <w:b w:val="0"/>
+                <w:bCs w:val="0"/>
+                <w:color w:val="9CDCFE"/>
+                <w:kern w:val="0"/>
+                <w:sz w:val="18"/>
+                <w:szCs w:val="18"/>
+                <w:shd w:val="clear" w:fill="1F1F1F"/>
+                <w:lang w:val="en-US" w:eastAsia="zh-CN" w:bidi="ar"/>
+              </w:rPr>
+            </w:pPr>
+            <w:r>
+              <w:rPr>
+                <w:rFonts w:hint="default" w:ascii="Latin Modern Mono" w:hAnsi="Latin Modern Mono" w:cs="Latin Modern Mono" w:eastAsiaTheme="minorEastAsia"/>
+                <w:b w:val="0"/>
+                <w:bCs w:val="0"/>
+                <w:color w:val="9CDCFE"/>
+                <w:kern w:val="0"/>
+                <w:sz w:val="18"/>
+                <w:szCs w:val="18"/>
+                <w:shd w:val="clear" w:fill="1F1F1F"/>
+                <w:lang w:val="en-US" w:eastAsia="zh-CN" w:bidi="ar"/>
+              </w:rPr>
+              <w:t>/api/v1/trade/orders-history?before=1000110431834</w:t>
+            </w:r>
+          </w:p>
+          <w:p>
+            <w:pPr>
+              <w:keepNext w:val="0"/>
+              <w:keepLines w:val="0"/>
+              <w:pageBreakBefore w:val="0"/>
+              <w:widowControl/>
+              <w:suppressLineNumbers w:val="0"/>
+              <w:shd w:val="clear" w:fill="1F1F1F"/>
+              <w:kinsoku/>
+              <w:wordWrap/>
+              <w:overflowPunct/>
+              <w:topLinePunct w:val="0"/>
+              <w:autoSpaceDE/>
+              <w:autoSpaceDN/>
+              <w:bidi w:val="0"/>
+              <w:adjustRightInd/>
+              <w:snapToGrid/>
+              <w:spacing w:line="192" w:lineRule="auto"/>
+              <w:ind w:left="198" w:leftChars="99" w:firstLine="0" w:firstLineChars="0"/>
+              <w:jc w:val="left"/>
+              <w:textAlignment w:val="auto"/>
+              <w:rPr>
+                <w:rFonts w:hint="default" w:ascii="Latin Modern Mono" w:hAnsi="Latin Modern Mono" w:cs="Latin Modern Mono" w:eastAsiaTheme="minorEastAsia"/>
+                <w:b w:val="0"/>
+                <w:bCs w:val="0"/>
+                <w:color w:val="9CDCFE"/>
+                <w:kern w:val="0"/>
+                <w:sz w:val="18"/>
+                <w:szCs w:val="18"/>
+                <w:shd w:val="clear" w:fill="1F1F1F"/>
+                <w:lang w:val="en-US" w:eastAsia="zh-CN" w:bidi="ar"/>
+              </w:rPr>
+            </w:pPr>
+            <w:r>
+              <w:rPr>
+                <w:rFonts w:hint="default" w:ascii="Latin Modern Mono" w:hAnsi="Latin Modern Mono" w:cs="Latin Modern Mono" w:eastAsiaTheme="minorEastAsia"/>
+                <w:b w:val="0"/>
+                <w:bCs w:val="0"/>
+                <w:color w:val="9CDCFE"/>
+                <w:kern w:val="0"/>
+                <w:sz w:val="18"/>
+                <w:szCs w:val="18"/>
+                <w:shd w:val="clear" w:fill="1F1F1F"/>
+                <w:lang w:val="en-US" w:eastAsia="zh-CN" w:bidi="ar"/>
+              </w:rPr>
+              <w:t>^C</w:t>
+            </w:r>
+          </w:p>
+          <w:p>
+            <w:pPr>
+              <w:keepNext w:val="0"/>
+              <w:keepLines w:val="0"/>
+              <w:pageBreakBefore w:val="0"/>
+              <w:widowControl/>
+              <w:suppressLineNumbers w:val="0"/>
+              <w:shd w:val="clear" w:fill="1F1F1F"/>
+              <w:kinsoku/>
+              <w:wordWrap/>
+              <w:overflowPunct/>
+              <w:topLinePunct w:val="0"/>
+              <w:autoSpaceDE/>
+              <w:autoSpaceDN/>
+              <w:bidi w:val="0"/>
+              <w:adjustRightInd/>
+              <w:snapToGrid/>
+              <w:spacing w:line="192" w:lineRule="auto"/>
+              <w:ind w:left="198" w:leftChars="99" w:firstLine="0" w:firstLineChars="0"/>
+              <w:jc w:val="left"/>
+              <w:textAlignment w:val="auto"/>
+              <w:rPr>
+                <w:rFonts w:hint="default" w:ascii="Latin Modern Mono" w:hAnsi="Latin Modern Mono" w:cs="Latin Modern Mono" w:eastAsiaTheme="minorEastAsia"/>
+                <w:b w:val="0"/>
+                <w:bCs w:val="0"/>
+                <w:color w:val="D6DCE5" w:themeColor="text2" w:themeTint="33"/>
+                <w:kern w:val="0"/>
+                <w:sz w:val="15"/>
+                <w:szCs w:val="15"/>
+                <w:shd w:val="clear" w:fill="1F1F1F"/>
+                <w:lang w:val="en-US" w:eastAsia="zh-CN" w:bidi="ar"/>
+                <w14:textFill>
+                  <w14:solidFill>
+                    <w14:schemeClr w14:val="tx2">
+                      <w14:lumMod w14:val="20000"/>
+                      <w14:lumOff w14:val="80000"/>
+                    </w14:schemeClr>
+                  </w14:solidFill>
+                </w14:textFill>
+              </w:rPr>
+            </w:pPr>
+            <w:r>
+              <w:rPr>
+                <w:rFonts w:hint="default" w:ascii="Latin Modern Mono" w:hAnsi="Latin Modern Mono" w:cs="Latin Modern Mono" w:eastAsiaTheme="minorEastAsia"/>
+                <w:b w:val="0"/>
+                <w:bCs w:val="0"/>
+                <w:color w:val="D6DCE5" w:themeColor="text2" w:themeTint="33"/>
+                <w:kern w:val="0"/>
+                <w:sz w:val="18"/>
+                <w:szCs w:val="18"/>
+                <w:shd w:val="clear" w:fill="1F1F1F"/>
+                <w:lang w:val="en-US" w:eastAsia="zh-CN" w:bidi="ar"/>
+                <w14:textFill>
+                  <w14:solidFill>
+                    <w14:schemeClr w14:val="tx2">
+                      <w14:lumMod w14:val="20000"/>
+                      <w14:lumOff w14:val="80000"/>
+                    </w14:schemeClr>
+                  </w14:solidFill>
+                </w14:textFill>
+              </w:rPr>
+              <w:t>$</w:t>
+            </w:r>
+          </w:p>
+        </w:tc>
+        <w:tc>
+          <w:tcPr>
+            <w:tcW w:w="1173" w:type="dxa"/>
+            <w:vMerge w:val="restart"/>
+            <w:vAlign w:val="center"/>
+          </w:tcPr>
+          <w:p>
+            <w:pPr>
+              <w:widowControl w:val="0"/>
+              <w:jc w:val="both"/>
+              <w:rPr>
+                <w:rFonts w:hint="default"/>
+                <w:vertAlign w:val="baseline"/>
+                <w:lang w:val="en-US"/>
+              </w:rPr>
+            </w:pPr>
+            <w:r>
+              <w:rPr>
+                <w:rFonts w:hint="default"/>
+                <w:vertAlign w:val="baseline"/>
+                <w:lang w:val="en-US"/>
+              </w:rPr>
+              <w:fldChar w:fldCharType="begin">
+                <w:ffData>
+                  <w:name w:val="CheckBox1"/>
+                  <w:enabled/>
+                  <w:calcOnExit w:val="0"/>
+                  <w:checkBox>
+                    <w:sizeAuto/>
+                    <w:default w:val="0"/>
+                    <w:checked w:val="0"/>
+                  </w:checkBox>
+                </w:ffData>
+              </w:fldChar>
+            </w:r>
+            <w:r>
+              <w:rPr>
+                <w:rFonts w:hint="default"/>
+                <w:vertAlign w:val="baseline"/>
+                <w:lang w:val="en-US"/>
+              </w:rPr>
+              <w:instrText xml:space="preserve">FORMCHECKBOX</w:instrText>
+            </w:r>
+            <w:r>
+              <w:rPr>
+                <w:rFonts w:hint="default"/>
+                <w:vertAlign w:val="baseline"/>
+                <w:lang w:val="en-US"/>
+              </w:rPr>
+              <w:fldChar w:fldCharType="separate"/>
+            </w:r>
+            <w:r>
+              <w:rPr>
+                <w:rFonts w:hint="default"/>
+                <w:vertAlign w:val="baseline"/>
+                <w:lang w:val="en-US"/>
+              </w:rPr>
+              <w:fldChar w:fldCharType="end"/>
+            </w:r>
+            <w:r>
+              <w:rPr>
+                <w:rFonts w:hint="default"/>
+                <w:vertAlign w:val="baseline"/>
+                <w:lang w:val="en-US"/>
+              </w:rPr>
+              <w:t xml:space="preserve"> Pass</w:t>
+            </w:r>
+          </w:p>
+          <w:p>
+            <w:pPr>
+              <w:widowControl w:val="0"/>
+              <w:jc w:val="both"/>
+              <w:rPr>
+                <w:rFonts w:hint="default"/>
+                <w:vertAlign w:val="baseline"/>
+                <w:lang w:val="en-US"/>
+              </w:rPr>
+            </w:pPr>
+          </w:p>
+          <w:p>
+            <w:pPr>
+              <w:widowControl w:val="0"/>
+              <w:jc w:val="both"/>
+            </w:pPr>
+            <w:r>
+              <w:rPr>
+                <w:rFonts w:hint="default"/>
+                <w:vertAlign w:val="baseline"/>
+                <w:lang w:val="en-US"/>
+              </w:rPr>
+              <w:fldChar w:fldCharType="begin">
+                <w:ffData>
+                  <w:name w:val="CheckBox1"/>
+                  <w:enabled/>
+                  <w:calcOnExit w:val="0"/>
+                  <w:checkBox>
+                    <w:sizeAuto/>
+                    <w:default w:val="0"/>
+                    <w:checked w:val="0"/>
+                  </w:checkBox>
+                </w:ffData>
+              </w:fldChar>
+            </w:r>
+            <w:r>
+              <w:rPr>
+                <w:rFonts w:hint="default"/>
+                <w:vertAlign w:val="baseline"/>
+                <w:lang w:val="en-US"/>
+              </w:rPr>
+              <w:instrText xml:space="preserve">FORMCHECKBOX</w:instrText>
+            </w:r>
+            <w:r>
+              <w:rPr>
+                <w:rFonts w:hint="default"/>
+                <w:vertAlign w:val="baseline"/>
+                <w:lang w:val="en-US"/>
+              </w:rPr>
+              <w:fldChar w:fldCharType="separate"/>
+            </w:r>
+            <w:r>
+              <w:rPr>
+                <w:rFonts w:hint="default"/>
+                <w:vertAlign w:val="baseline"/>
+                <w:lang w:val="en-US"/>
+              </w:rPr>
+              <w:fldChar w:fldCharType="end"/>
+            </w:r>
+            <w:r>
+              <w:rPr>
+                <w:rFonts w:hint="default"/>
+                <w:vertAlign w:val="baseline"/>
+                <w:lang w:val="en-US"/>
+              </w:rPr>
+              <w:t xml:space="preserve"> Fail</w:t>
             </w:r>
           </w:p>
         </w:tc>
@@ -1917,514 +2619,14 @@
             <w:pPr>
               <w:widowControl w:val="0"/>
               <w:ind w:firstLineChars="0"/>
-              <w:jc w:val="both"/>
+              <w:jc w:val="center"/>
             </w:pPr>
           </w:p>
         </w:tc>
         <w:tc>
           <w:tcPr>
             <w:tcW w:w="6078" w:type="dxa"/>
-            <w:vAlign w:val="center"/>
-          </w:tcPr>
-          <w:p>
-            <w:pPr>
-              <w:widowControl w:val="0"/>
-              <w:ind w:left="200" w:leftChars="100" w:firstLine="0" w:firstLineChars="0"/>
-              <w:jc w:val="both"/>
-              <w:rPr>
-                <w:rFonts w:hint="default"/>
-                <w:lang w:val="en-US"/>
-              </w:rPr>
-            </w:pPr>
-            <w:r>
-              <w:rPr>
-                <w:rFonts w:hint="default"/>
-                <w:b/>
-                <w:bCs/>
-                <w:lang w:val="en-US"/>
-              </w:rPr>
-              <w:t>Pass</w:t>
-            </w:r>
-            <w:r>
-              <w:rPr>
-                <w:rFonts w:hint="default"/>
-                <w:lang w:val="en-US"/>
-              </w:rPr>
-              <w:t>: Last two ?before=</w:t>
-            </w:r>
-            <w:r>
-              <w:rPr>
-                <w:rFonts w:hint="default"/>
-                <w:b/>
-                <w:bCs/>
-                <w:lang w:val="en-US"/>
-              </w:rPr>
-              <w:t>[#]</w:t>
-            </w:r>
-            <w:r>
-              <w:rPr>
-                <w:rFonts w:hint="default"/>
-                <w:lang w:val="en-US"/>
-              </w:rPr>
-              <w:t xml:space="preserve"> are equal; </w:t>
-            </w:r>
-          </w:p>
-        </w:tc>
-        <w:tc>
-          <w:tcPr>
-            <w:tcW w:w="7440" w:type="dxa"/>
-            <w:vMerge w:val="restart"/>
-            <w:shd w:val="clear" w:color="auto" w:fill="000000" w:themeFill="text1"/>
-            <w:vAlign w:val="center"/>
-          </w:tcPr>
-          <w:p>
-            <w:pPr>
-              <w:keepNext w:val="0"/>
-              <w:keepLines w:val="0"/>
-              <w:pageBreakBefore w:val="0"/>
-              <w:widowControl/>
-              <w:suppressLineNumbers w:val="0"/>
-              <w:shd w:val="clear" w:fill="1F1F1F"/>
-              <w:kinsoku/>
-              <w:wordWrap/>
-              <w:overflowPunct/>
-              <w:topLinePunct w:val="0"/>
-              <w:autoSpaceDE/>
-              <w:autoSpaceDN/>
-              <w:bidi w:val="0"/>
-              <w:adjustRightInd/>
-              <w:snapToGrid/>
-              <w:spacing w:line="192" w:lineRule="auto"/>
-              <w:ind w:left="198" w:leftChars="99" w:firstLine="0" w:firstLineChars="0"/>
-              <w:jc w:val="left"/>
-              <w:textAlignment w:val="auto"/>
-              <w:rPr>
-                <w:rFonts w:hint="default" w:ascii="Latin Modern Mono" w:hAnsi="Latin Modern Mono" w:cs="Latin Modern Mono" w:eastAsiaTheme="minorEastAsia"/>
-                <w:b w:val="0"/>
-                <w:bCs w:val="0"/>
-                <w:color w:val="9CDCFE"/>
-                <w:kern w:val="0"/>
-                <w:sz w:val="18"/>
-                <w:szCs w:val="18"/>
-                <w:shd w:val="clear" w:fill="1F1F1F"/>
-                <w:lang w:val="en-US" w:eastAsia="zh-CN" w:bidi="ar"/>
-              </w:rPr>
-            </w:pPr>
-            <w:r>
-              <w:rPr>
-                <w:rFonts w:hint="default" w:ascii="Latin Modern Mono" w:hAnsi="Latin Modern Mono" w:cs="Latin Modern Mono" w:eastAsiaTheme="minorEastAsia"/>
-                <w:b w:val="0"/>
-                <w:bCs w:val="0"/>
-                <w:color w:val="D6DCE5" w:themeColor="text2" w:themeTint="33"/>
-                <w:kern w:val="0"/>
-                <w:sz w:val="18"/>
-                <w:szCs w:val="18"/>
-                <w:shd w:val="clear" w:fill="1F1F1F"/>
-                <w:lang w:val="en-US" w:eastAsia="zh-CN" w:bidi="ar"/>
-                <w14:textFill>
-                  <w14:solidFill>
-                    <w14:schemeClr w14:val="tx2">
-                      <w14:lumMod w14:val="20000"/>
-                      <w14:lumOff w14:val="80000"/>
-                    </w14:schemeClr>
-                  </w14:solidFill>
-                </w14:textFill>
-              </w:rPr>
-              <w:t>$</w:t>
-            </w:r>
-            <w:r>
-              <w:rPr>
-                <w:rFonts w:hint="default" w:ascii="Latin Modern Mono" w:hAnsi="Latin Modern Mono" w:cs="Latin Modern Mono" w:eastAsiaTheme="minorEastAsia"/>
-                <w:b w:val="0"/>
-                <w:bCs w:val="0"/>
-                <w:color w:val="9CDCFE"/>
-                <w:kern w:val="0"/>
-                <w:sz w:val="18"/>
-                <w:szCs w:val="18"/>
-                <w:shd w:val="clear" w:fill="1F1F1F"/>
-                <w:lang w:val="en-US" w:eastAsia="zh-CN" w:bidi="ar"/>
-              </w:rPr>
-              <w:t xml:space="preserve"> npx tsx app &gt; fcrt/2.1-cli-om/2.1.2-req-expiry/logs/app-baseline.log</w:t>
-            </w:r>
-          </w:p>
-          <w:p>
-            <w:pPr>
-              <w:keepNext w:val="0"/>
-              <w:keepLines w:val="0"/>
-              <w:pageBreakBefore w:val="0"/>
-              <w:widowControl/>
-              <w:suppressLineNumbers w:val="0"/>
-              <w:shd w:val="clear" w:fill="1F1F1F"/>
-              <w:kinsoku/>
-              <w:wordWrap/>
-              <w:overflowPunct/>
-              <w:topLinePunct w:val="0"/>
-              <w:autoSpaceDE/>
-              <w:autoSpaceDN/>
-              <w:bidi w:val="0"/>
-              <w:adjustRightInd/>
-              <w:snapToGrid/>
-              <w:spacing w:line="192" w:lineRule="auto"/>
-              <w:ind w:left="198" w:leftChars="99" w:firstLine="0" w:firstLineChars="0"/>
-              <w:jc w:val="left"/>
-              <w:textAlignment w:val="auto"/>
-              <w:rPr>
-                <w:rFonts w:hint="default" w:ascii="Latin Modern Mono" w:hAnsi="Latin Modern Mono" w:cs="Latin Modern Mono" w:eastAsiaTheme="minorEastAsia"/>
-                <w:b w:val="0"/>
-                <w:bCs w:val="0"/>
-                <w:color w:val="9CDCFE"/>
-                <w:kern w:val="0"/>
-                <w:sz w:val="18"/>
-                <w:szCs w:val="18"/>
-                <w:shd w:val="clear" w:fill="1F1F1F"/>
-                <w:lang w:val="en-US" w:eastAsia="zh-CN" w:bidi="ar"/>
-              </w:rPr>
-            </w:pPr>
-            <w:r>
-              <w:rPr>
-                <w:rFonts w:hint="default" w:ascii="Latin Modern Mono" w:hAnsi="Latin Modern Mono" w:cs="Latin Modern Mono" w:eastAsiaTheme="minorEastAsia"/>
-                <w:b w:val="0"/>
-                <w:bCs w:val="0"/>
-                <w:color w:val="9CDCFE"/>
-                <w:kern w:val="0"/>
-                <w:sz w:val="18"/>
-                <w:szCs w:val="18"/>
-                <w:shd w:val="clear" w:fill="1F1F1F"/>
-                <w:lang w:val="en-US" w:eastAsia="zh-CN" w:bidi="ar"/>
-              </w:rPr>
-              <w:t>/api/v1/trade/orders-history?before=1000110431834</w:t>
-            </w:r>
-          </w:p>
-          <w:p>
-            <w:pPr>
-              <w:keepNext w:val="0"/>
-              <w:keepLines w:val="0"/>
-              <w:pageBreakBefore w:val="0"/>
-              <w:widowControl/>
-              <w:suppressLineNumbers w:val="0"/>
-              <w:shd w:val="clear" w:fill="1F1F1F"/>
-              <w:kinsoku/>
-              <w:wordWrap/>
-              <w:overflowPunct/>
-              <w:topLinePunct w:val="0"/>
-              <w:autoSpaceDE/>
-              <w:autoSpaceDN/>
-              <w:bidi w:val="0"/>
-              <w:adjustRightInd/>
-              <w:snapToGrid/>
-              <w:spacing w:line="192" w:lineRule="auto"/>
-              <w:ind w:left="198" w:leftChars="99" w:firstLine="0" w:firstLineChars="0"/>
-              <w:jc w:val="left"/>
-              <w:textAlignment w:val="auto"/>
-              <w:rPr>
-                <w:rFonts w:hint="default" w:ascii="Latin Modern Mono" w:hAnsi="Latin Modern Mono" w:cs="Latin Modern Mono" w:eastAsiaTheme="minorEastAsia"/>
-                <w:b w:val="0"/>
-                <w:bCs w:val="0"/>
-                <w:color w:val="9CDCFE"/>
-                <w:kern w:val="0"/>
-                <w:sz w:val="18"/>
-                <w:szCs w:val="18"/>
-                <w:shd w:val="clear" w:fill="1F1F1F"/>
-                <w:lang w:val="en-US" w:eastAsia="zh-CN" w:bidi="ar"/>
-              </w:rPr>
-            </w:pPr>
-            <w:r>
-              <w:rPr>
-                <w:rFonts w:hint="default" w:ascii="Latin Modern Mono" w:hAnsi="Latin Modern Mono" w:cs="Latin Modern Mono" w:eastAsiaTheme="minorEastAsia"/>
-                <w:b w:val="0"/>
-                <w:bCs w:val="0"/>
-                <w:color w:val="9CDCFE"/>
-                <w:kern w:val="0"/>
-                <w:sz w:val="18"/>
-                <w:szCs w:val="18"/>
-                <w:shd w:val="clear" w:fill="1F1F1F"/>
-                <w:lang w:val="en-US" w:eastAsia="zh-CN" w:bidi="ar"/>
-              </w:rPr>
-              <w:t>/api/v1/trade/orders-history?before=1000110431834</w:t>
-            </w:r>
-          </w:p>
-          <w:p>
-            <w:pPr>
-              <w:keepNext w:val="0"/>
-              <w:keepLines w:val="0"/>
-              <w:pageBreakBefore w:val="0"/>
-              <w:widowControl/>
-              <w:suppressLineNumbers w:val="0"/>
-              <w:shd w:val="clear" w:fill="1F1F1F"/>
-              <w:kinsoku/>
-              <w:wordWrap/>
-              <w:overflowPunct/>
-              <w:topLinePunct w:val="0"/>
-              <w:autoSpaceDE/>
-              <w:autoSpaceDN/>
-              <w:bidi w:val="0"/>
-              <w:adjustRightInd/>
-              <w:snapToGrid/>
-              <w:spacing w:line="192" w:lineRule="auto"/>
-              <w:ind w:left="198" w:leftChars="99" w:firstLine="0" w:firstLineChars="0"/>
-              <w:jc w:val="left"/>
-              <w:textAlignment w:val="auto"/>
-              <w:rPr>
-                <w:rFonts w:hint="default" w:ascii="Latin Modern Mono" w:hAnsi="Latin Modern Mono" w:cs="Latin Modern Mono" w:eastAsiaTheme="minorEastAsia"/>
-                <w:b w:val="0"/>
-                <w:bCs w:val="0"/>
-                <w:color w:val="9CDCFE"/>
-                <w:kern w:val="0"/>
-                <w:sz w:val="18"/>
-                <w:szCs w:val="18"/>
-                <w:shd w:val="clear" w:fill="1F1F1F"/>
-                <w:lang w:val="en-US" w:eastAsia="zh-CN" w:bidi="ar"/>
-              </w:rPr>
-            </w:pPr>
-            <w:r>
-              <w:rPr>
-                <w:rFonts w:hint="default" w:ascii="Latin Modern Mono" w:hAnsi="Latin Modern Mono" w:cs="Latin Modern Mono" w:eastAsiaTheme="minorEastAsia"/>
-                <w:b w:val="0"/>
-                <w:bCs w:val="0"/>
-                <w:color w:val="9CDCFE"/>
-                <w:kern w:val="0"/>
-                <w:sz w:val="18"/>
-                <w:szCs w:val="18"/>
-                <w:shd w:val="clear" w:fill="1F1F1F"/>
-                <w:lang w:val="en-US" w:eastAsia="zh-CN" w:bidi="ar"/>
-              </w:rPr>
-              <w:t>^C</w:t>
-            </w:r>
-          </w:p>
-          <w:p>
-            <w:pPr>
-              <w:keepNext w:val="0"/>
-              <w:keepLines w:val="0"/>
-              <w:pageBreakBefore w:val="0"/>
-              <w:widowControl/>
-              <w:suppressLineNumbers w:val="0"/>
-              <w:shd w:val="clear" w:fill="1F1F1F"/>
-              <w:kinsoku/>
-              <w:wordWrap/>
-              <w:overflowPunct/>
-              <w:topLinePunct w:val="0"/>
-              <w:autoSpaceDE/>
-              <w:autoSpaceDN/>
-              <w:bidi w:val="0"/>
-              <w:adjustRightInd/>
-              <w:snapToGrid/>
-              <w:spacing w:line="192" w:lineRule="auto"/>
-              <w:ind w:left="198" w:leftChars="99" w:firstLine="0" w:firstLineChars="0"/>
-              <w:jc w:val="left"/>
-              <w:textAlignment w:val="auto"/>
-              <w:rPr>
-                <w:rFonts w:hint="default" w:ascii="Latin Modern Mono" w:hAnsi="Latin Modern Mono" w:cs="Latin Modern Mono" w:eastAsiaTheme="minorEastAsia"/>
-                <w:b w:val="0"/>
-                <w:bCs w:val="0"/>
-                <w:color w:val="D6DCE5" w:themeColor="text2" w:themeTint="33"/>
-                <w:kern w:val="0"/>
-                <w:sz w:val="15"/>
-                <w:szCs w:val="15"/>
-                <w:shd w:val="clear" w:fill="1F1F1F"/>
-                <w:lang w:val="en-US" w:eastAsia="zh-CN" w:bidi="ar"/>
-                <w14:textFill>
-                  <w14:solidFill>
-                    <w14:schemeClr w14:val="tx2">
-                      <w14:lumMod w14:val="20000"/>
-                      <w14:lumOff w14:val="80000"/>
-                    </w14:schemeClr>
-                  </w14:solidFill>
-                </w14:textFill>
-              </w:rPr>
-            </w:pPr>
-            <w:r>
-              <w:rPr>
-                <w:rFonts w:hint="default" w:ascii="Latin Modern Mono" w:hAnsi="Latin Modern Mono" w:cs="Latin Modern Mono" w:eastAsiaTheme="minorEastAsia"/>
-                <w:b w:val="0"/>
-                <w:bCs w:val="0"/>
-                <w:color w:val="D6DCE5" w:themeColor="text2" w:themeTint="33"/>
-                <w:kern w:val="0"/>
-                <w:sz w:val="18"/>
-                <w:szCs w:val="18"/>
-                <w:shd w:val="clear" w:fill="1F1F1F"/>
-                <w:lang w:val="en-US" w:eastAsia="zh-CN" w:bidi="ar"/>
-                <w14:textFill>
-                  <w14:solidFill>
-                    <w14:schemeClr w14:val="tx2">
-                      <w14:lumMod w14:val="20000"/>
-                      <w14:lumOff w14:val="80000"/>
-                    </w14:schemeClr>
-                  </w14:solidFill>
-                </w14:textFill>
-              </w:rPr>
-              <w:t>$</w:t>
-            </w:r>
-          </w:p>
-        </w:tc>
-        <w:tc>
-          <w:tcPr>
-            <w:tcW w:w="1173" w:type="dxa"/>
-            <w:vMerge w:val="restart"/>
-            <w:vAlign w:val="center"/>
-          </w:tcPr>
-          <w:p>
-            <w:pPr>
-              <w:widowControl w:val="0"/>
-              <w:jc w:val="both"/>
-              <w:rPr>
-                <w:rFonts w:hint="default"/>
-                <w:vertAlign w:val="baseline"/>
-                <w:lang w:val="en-US"/>
-              </w:rPr>
-            </w:pPr>
-            <w:r>
-              <w:rPr>
-                <w:rFonts w:hint="default"/>
-                <w:vertAlign w:val="baseline"/>
-                <w:lang w:val="en-US"/>
-              </w:rPr>
-              <w:fldChar w:fldCharType="begin">
-                <w:ffData>
-                  <w:name w:val="CheckBox1"/>
-                  <w:enabled/>
-                  <w:calcOnExit w:val="0"/>
-                  <w:checkBox>
-                    <w:sizeAuto/>
-                    <w:default w:val="0"/>
-                    <w:checked w:val="0"/>
-                  </w:checkBox>
-                </w:ffData>
-              </w:fldChar>
-            </w:r>
-            <w:r>
-              <w:rPr>
-                <w:rFonts w:hint="default"/>
-                <w:vertAlign w:val="baseline"/>
-                <w:lang w:val="en-US"/>
-              </w:rPr>
-              <w:instrText xml:space="preserve">FORMCHECKBOX</w:instrText>
-            </w:r>
-            <w:r>
-              <w:rPr>
-                <w:rFonts w:hint="default"/>
-                <w:vertAlign w:val="baseline"/>
-                <w:lang w:val="en-US"/>
-              </w:rPr>
-              <w:fldChar w:fldCharType="separate"/>
-            </w:r>
-            <w:r>
-              <w:rPr>
-                <w:rFonts w:hint="default"/>
-                <w:vertAlign w:val="baseline"/>
-                <w:lang w:val="en-US"/>
-              </w:rPr>
-              <w:fldChar w:fldCharType="end"/>
-            </w:r>
-            <w:r>
-              <w:rPr>
-                <w:rFonts w:hint="default"/>
-                <w:vertAlign w:val="baseline"/>
-                <w:lang w:val="en-US"/>
-              </w:rPr>
-              <w:t xml:space="preserve"> Pass</w:t>
-            </w:r>
-          </w:p>
-          <w:p>
-            <w:pPr>
-              <w:widowControl w:val="0"/>
-              <w:jc w:val="both"/>
-              <w:rPr>
-                <w:rFonts w:hint="default"/>
-                <w:vertAlign w:val="baseline"/>
-                <w:lang w:val="en-US"/>
-              </w:rPr>
-            </w:pPr>
-          </w:p>
-          <w:p>
-            <w:pPr>
-              <w:widowControl w:val="0"/>
-              <w:jc w:val="both"/>
-            </w:pPr>
-            <w:r>
-              <w:rPr>
-                <w:rFonts w:hint="default"/>
-                <w:vertAlign w:val="baseline"/>
-                <w:lang w:val="en-US"/>
-              </w:rPr>
-              <w:fldChar w:fldCharType="begin">
-                <w:ffData>
-                  <w:name w:val="CheckBox1"/>
-                  <w:enabled/>
-                  <w:calcOnExit w:val="0"/>
-                  <w:checkBox>
-                    <w:sizeAuto/>
-                    <w:default w:val="0"/>
-                    <w:checked w:val="0"/>
-                  </w:checkBox>
-                </w:ffData>
-              </w:fldChar>
-            </w:r>
-            <w:r>
-              <w:rPr>
-                <w:rFonts w:hint="default"/>
-                <w:vertAlign w:val="baseline"/>
-                <w:lang w:val="en-US"/>
-              </w:rPr>
-              <w:instrText xml:space="preserve">FORMCHECKBOX</w:instrText>
-            </w:r>
-            <w:r>
-              <w:rPr>
-                <w:rFonts w:hint="default"/>
-                <w:vertAlign w:val="baseline"/>
-                <w:lang w:val="en-US"/>
-              </w:rPr>
-              <w:fldChar w:fldCharType="separate"/>
-            </w:r>
-            <w:r>
-              <w:rPr>
-                <w:rFonts w:hint="default"/>
-                <w:vertAlign w:val="baseline"/>
-                <w:lang w:val="en-US"/>
-              </w:rPr>
-              <w:fldChar w:fldCharType="end"/>
-            </w:r>
-            <w:r>
-              <w:rPr>
-                <w:rFonts w:hint="default"/>
-                <w:vertAlign w:val="baseline"/>
-                <w:lang w:val="en-US"/>
-              </w:rPr>
-              <w:t xml:space="preserve"> Fail</w:t>
-            </w:r>
-          </w:p>
-        </w:tc>
-      </w:tr>
-      <w:tr>
-        <w:tblPrEx>
-          <w:tblBorders>
-            <w:top w:val="single" w:color="auto" w:sz="4" w:space="0"/>
-            <w:left w:val="single" w:color="auto" w:sz="4" w:space="0"/>
-            <w:bottom w:val="single" w:color="auto" w:sz="4" w:space="0"/>
-            <w:right w:val="single" w:color="auto" w:sz="4" w:space="0"/>
-            <w:insideH w:val="single" w:color="auto" w:sz="4" w:space="0"/>
-            <w:insideV w:val="single" w:color="auto" w:sz="4" w:space="0"/>
-          </w:tblBorders>
-        </w:tblPrEx>
-        <w:trPr>
-          <w:trHeight w:val="720" w:hRule="atLeast"/>
-        </w:trPr>
-        <w:tc>
-          <w:tcPr>
-            <w:tcW w:w="717" w:type="dxa"/>
-            <w:vMerge w:val="continue"/>
-            <w:vAlign w:val="center"/>
-          </w:tcPr>
-          <w:p>
-            <w:pPr>
-              <w:widowControl w:val="0"/>
-              <w:ind w:firstLineChars="0"/>
-              <w:jc w:val="center"/>
-            </w:pPr>
-          </w:p>
-        </w:tc>
-        <w:tc>
-          <w:tcPr>
-            <w:tcW w:w="6078" w:type="dxa"/>
+            <w:gridSpan w:val="2"/>
             <w:vAlign w:val="center"/>
           </w:tcPr>
           <w:p>
@@ -2533,8 +2735,8 @@
         </w:tc>
         <w:tc>
           <w:tcPr>
-            <w:tcW w:w="13518" w:type="dxa"/>
-            <w:gridSpan w:val="2"/>
+            <w:tcW w:w="14691" w:type="dxa"/>
+            <w:gridSpan w:val="4"/>
             <w:vAlign w:val="center"/>
           </w:tcPr>
           <w:p>
@@ -2544,53 +2746,58 @@
               <w:jc w:val="both"/>
               <w:rPr>
                 <w:rFonts w:hint="default"/>
-                <w:vertAlign w:val="baseline"/>
-                <w:lang w:val="en-US"/>
-              </w:rPr>
-            </w:pPr>
-            <w:r>
-              <w:rPr>
-                <w:rFonts w:hint="default"/>
-                <w:lang w:val="en-US"/>
-              </w:rPr>
-              <w:t>Stop the application ( ctrl+c); revew logfile for errors; an error-free example is provided in the app-baseline.docx (right);</w:t>
-            </w:r>
-          </w:p>
-        </w:tc>
-        <w:tc>
-          <w:tcPr>
-            <w:tcW w:w="1173" w:type="dxa"/>
-            <w:vAlign w:val="center"/>
-          </w:tcPr>
-          <w:p>
-            <w:pPr>
-              <w:widowControl w:val="0"/>
-              <w:bidi w:val="0"/>
-              <w:jc w:val="both"/>
-              <w:rPr>
-                <w:rFonts w:hint="default"/>
-                <w:lang w:val="en-US"/>
-              </w:rPr>
-            </w:pPr>
-            <w:r>
-              <w:rPr>
-                <w:rFonts w:hint="default"/>
-                <w:lang w:val="en-US"/>
-              </w:rPr>
-              <w:object>
-                <v:shape id="_x0000_i1025" o:spt="75" alt="oleimage" type="#_x0000_t75" style="height:41.6pt;width:41.6pt;" o:ole="t" filled="f" o:preferrelative="t" stroked="f" coordsize="21600,21600">
-                  <v:path/>
-                  <v:fill on="f" focussize="0,0"/>
-                  <v:stroke on="f"/>
-                  <v:imagedata r:id="rId7" o:title="oleimage"/>
-                  <o:lock v:ext="edit" aspectratio="t"/>
-                  <w10:wrap type="none"/>
-                  <w10:anchorlock/>
-                </v:shape>
-                <o:OLEObject Type="Embed" ProgID="Word.Document.12" ShapeID="_x0000_i1025" DrawAspect="Icon" ObjectID="_1468075725" r:id="rId6">
-                  <o:LockedField>false</o:LockedField>
-                </o:OLEObject>
-              </w:object>
+                <w:lang w:val="en-US"/>
+              </w:rPr>
+            </w:pPr>
+            <w:r>
+              <w:rPr>
+                <w:rFonts w:hint="default"/>
+                <w:lang w:val="en-US"/>
+              </w:rPr>
+              <w:t xml:space="preserve">Stop the application ( ctrl+c); review logfile for errors; example provided at </w:t>
+            </w:r>
+            <w:r>
+              <w:rPr>
+                <w:rFonts w:hint="default"/>
+                <w:lang w:val="en-US"/>
+              </w:rPr>
+              <w:fldChar w:fldCharType="begin"/>
+            </w:r>
+            <w:r>
+              <w:rPr>
+                <w:rFonts w:hint="default"/>
+                <w:lang w:val="en-US"/>
+              </w:rPr>
+              <w:instrText xml:space="preserve"> HYPERLINK "../logs/app-cs-1a-baseline.log" </w:instrText>
+            </w:r>
+            <w:r>
+              <w:rPr>
+                <w:rFonts w:hint="default"/>
+                <w:lang w:val="en-US"/>
+              </w:rPr>
+              <w:fldChar w:fldCharType="separate"/>
+            </w:r>
+            <w:r>
+              <w:rPr>
+                <w:rStyle w:val="10"/>
+                <w:rFonts w:hint="default"/>
+                <w:lang w:val="en-US"/>
+              </w:rPr>
+              <w:t>app-cs-1a-baseline.log</w:t>
+            </w:r>
+            <w:r>
+              <w:rPr>
+                <w:rFonts w:hint="default"/>
+                <w:lang w:val="en-US"/>
+              </w:rPr>
+              <w:fldChar w:fldCharType="end"/>
+            </w:r>
+            <w:r>
+              <w:rPr>
+                <w:rFonts w:hint="default"/>
+                <w:lang w:val="en-US"/>
+              </w:rPr>
+              <w:t>;</w:t>
             </w:r>
           </w:p>
         </w:tc>
@@ -2635,17 +2842,19 @@
                 <w:lang w:val="en-US"/>
               </w:rPr>
             </w:pPr>
+            <w:bookmarkStart w:id="0" w:name="_Ref1216551202"/>
+            <w:bookmarkEnd w:id="0"/>
           </w:p>
         </w:tc>
         <w:tc>
           <w:tcPr>
             <w:tcW w:w="14691" w:type="dxa"/>
-            <w:gridSpan w:val="3"/>
-            <w:vAlign w:val="center"/>
-          </w:tcPr>
-          <w:p>
-            <w:pPr>
-              <w:pStyle w:val="14"/>
+            <w:gridSpan w:val="4"/>
+            <w:vAlign w:val="center"/>
+          </w:tcPr>
+          <w:p>
+            <w:pPr>
+              <w:pStyle w:val="16"/>
               <w:widowControl w:val="0"/>
               <w:bidi w:val="0"/>
               <w:ind w:left="16" w:leftChars="0" w:hanging="16" w:hangingChars="8"/>
@@ -2702,12 +2911,12 @@
                 <w:rFonts w:hint="default"/>
                 <w:lang w:val="en-US" w:eastAsia="zh-CN"/>
               </w:rPr>
-              <w:t>.request order by request;</w:t>
-            </w:r>
-          </w:p>
-          <w:p>
-            <w:pPr>
-              <w:pStyle w:val="14"/>
+              <w:t>.request order by create_time desc;</w:t>
+            </w:r>
+          </w:p>
+          <w:p>
+            <w:pPr>
+              <w:pStyle w:val="16"/>
               <w:widowControl w:val="0"/>
               <w:bidi w:val="0"/>
               <w:ind w:left="16" w:leftChars="0" w:hanging="16" w:hangingChars="8"/>
@@ -2764,12 +2973,12 @@
                 <w:rFonts w:hint="default"/>
                 <w:lang w:val="en-US" w:eastAsia="zh-CN"/>
               </w:rPr>
-              <w:t>.orders order by request;</w:t>
-            </w:r>
-          </w:p>
-          <w:p>
-            <w:pPr>
-              <w:pStyle w:val="14"/>
+              <w:t>.orders order by order_id desc;</w:t>
+            </w:r>
+          </w:p>
+          <w:p>
+            <w:pPr>
+              <w:pStyle w:val="16"/>
               <w:widowControl w:val="0"/>
               <w:bidi w:val="0"/>
               <w:ind w:left="16" w:leftChars="0" w:hanging="16" w:hangingChars="8"/>
@@ -2826,12 +3035,12 @@
                 <w:rFonts w:hint="default"/>
                 <w:lang w:val="en-US" w:eastAsia="zh-CN"/>
               </w:rPr>
-              <w:t>.vw_orders order by request;</w:t>
-            </w:r>
-          </w:p>
-          <w:p>
-            <w:pPr>
-              <w:pStyle w:val="14"/>
+              <w:t>.vw_orders order by create_time desc;</w:t>
+            </w:r>
+          </w:p>
+          <w:p>
+            <w:pPr>
+              <w:pStyle w:val="16"/>
               <w:widowControl w:val="0"/>
               <w:bidi w:val="0"/>
               <w:ind w:left="16" w:leftChars="0" w:hanging="16" w:hangingChars="8"/>
@@ -2888,12 +3097,12 @@
                 <w:rFonts w:hint="default"/>
                 <w:lang w:val="en-US" w:eastAsia="zh-CN"/>
               </w:rPr>
-              <w:t>.vw_api_requests order by clientOrderId;</w:t>
-            </w:r>
-          </w:p>
-          <w:p>
-            <w:pPr>
-              <w:pStyle w:val="14"/>
+              <w:t>.vw_api_requests order by expiry_time desc;</w:t>
+            </w:r>
+          </w:p>
+          <w:p>
+            <w:pPr>
+              <w:pStyle w:val="16"/>
               <w:widowControl w:val="0"/>
               <w:bidi w:val="0"/>
               <w:ind w:left="798" w:leftChars="0" w:hanging="798" w:hangingChars="380"/>
@@ -2955,7 +3164,7 @@
           </w:p>
           <w:p>
             <w:pPr>
-              <w:pStyle w:val="14"/>
+              <w:pStyle w:val="16"/>
               <w:widowControl w:val="0"/>
               <w:bidi w:val="0"/>
               <w:ind w:left="798" w:leftChars="392" w:hanging="14" w:hangingChars="7"/>
@@ -3017,7 +3226,7 @@
           </w:p>
           <w:p>
             <w:pPr>
-              <w:pStyle w:val="14"/>
+              <w:pStyle w:val="16"/>
               <w:widowControl w:val="0"/>
               <w:bidi w:val="0"/>
               <w:ind w:left="798" w:leftChars="392" w:hanging="14" w:hangingChars="7"/>
@@ -3076,12 +3285,10 @@
               </w:rPr>
               <w:t>.vw_orders) as vw_orders,</w:t>
             </w:r>
-            <w:bookmarkStart w:id="1" w:name="_GoBack"/>
-            <w:bookmarkEnd w:id="1"/>
-          </w:p>
-          <w:p>
-            <w:pPr>
-              <w:pStyle w:val="14"/>
+          </w:p>
+          <w:p>
+            <w:pPr>
+              <w:pStyle w:val="16"/>
               <w:widowControl w:val="0"/>
               <w:bidi w:val="0"/>
               <w:ind w:left="798" w:leftChars="392" w:hanging="14" w:hangingChars="7"/>
@@ -3182,6 +3389,7 @@
         <w:tc>
           <w:tcPr>
             <w:tcW w:w="6078" w:type="dxa"/>
+            <w:gridSpan w:val="2"/>
             <w:vAlign w:val="center"/>
           </w:tcPr>
           <w:p>
@@ -3216,7 +3424,7 @@
           <w:tcPr>
             <w:tcW w:w="7440" w:type="dxa"/>
             <w:vMerge w:val="restart"/>
-            <w:shd w:val="clear" w:color="auto" w:fill="000000" w:themeFill="text1"/>
+            <w:shd w:val="clear" w:color="auto" w:fill="0C0C0C" w:themeFill="text1" w:themeFillTint="F2"/>
             <w:vAlign w:val="center"/>
           </w:tcPr>
           <w:p>
@@ -3227,9 +3435,9 @@
             <w:r>
               <w:drawing>
                 <wp:inline distT="0" distB="0" distL="114300" distR="114300">
-                  <wp:extent cx="4655185" cy="434975"/>
-                  <wp:effectExtent l="0" t="0" r="8255" b="10795"/>
-                  <wp:docPr id="1" name="Picture 10"/>
+                  <wp:extent cx="4584700" cy="391795"/>
+                  <wp:effectExtent l="0" t="0" r="10160" b="2540"/>
+                  <wp:docPr id="2" name="Picture 8"/>
                   <wp:cNvGraphicFramePr>
                     <a:graphicFrameLocks xmlns:a="http://schemas.openxmlformats.org/drawingml/2006/main" noChangeAspect="1"/>
                   </wp:cNvGraphicFramePr>
@@ -3237,13 +3445,13 @@
                     <a:graphicData uri="http://schemas.openxmlformats.org/drawingml/2006/picture">
                       <pic:pic xmlns:pic="http://schemas.openxmlformats.org/drawingml/2006/picture">
                         <pic:nvPicPr>
-                          <pic:cNvPr id="1" name="Picture 10"/>
+                          <pic:cNvPr id="2" name="Picture 8"/>
                           <pic:cNvPicPr>
                             <a:picLocks noChangeAspect="1"/>
                           </pic:cNvPicPr>
                         </pic:nvPicPr>
                         <pic:blipFill>
-                          <a:blip r:embed="rId8"/>
+                          <a:blip r:embed="rId6"/>
                           <a:stretch>
                             <a:fillRect/>
                           </a:stretch>
@@ -3251,7 +3459,7 @@
                         <pic:spPr>
                           <a:xfrm>
                             <a:off x="0" y="0"/>
-                            <a:ext cx="4655185" cy="434975"/>
+                            <a:ext cx="4584700" cy="391795"/>
                           </a:xfrm>
                           <a:prstGeom prst="rect">
                             <a:avLst/>
@@ -3444,6 +3652,7 @@
         <w:tc>
           <w:tcPr>
             <w:tcW w:w="6078" w:type="dxa"/>
+            <w:gridSpan w:val="2"/>
             <w:vAlign w:val="center"/>
           </w:tcPr>
           <w:p>
@@ -3478,7 +3687,7 @@
           <w:tcPr>
             <w:tcW w:w="7440" w:type="dxa"/>
             <w:vMerge w:val="continue"/>
-            <w:shd w:val="clear" w:color="auto" w:fill="000000" w:themeFill="text1"/>
+            <w:shd w:val="clear" w:color="auto" w:fill="0C0C0C" w:themeFill="text1" w:themeFillTint="F2"/>
             <w:vAlign w:val="center"/>
           </w:tcPr>
           <w:p>
@@ -3554,7 +3763,7 @@
         <w:tc>
           <w:tcPr>
             <w:tcW w:w="14691" w:type="dxa"/>
-            <w:gridSpan w:val="3"/>
+            <w:gridSpan w:val="4"/>
             <w:vAlign w:val="center"/>
           </w:tcPr>
           <w:p>
@@ -3614,6 +3823,7 @@
         <w:tc>
           <w:tcPr>
             <w:tcW w:w="6078" w:type="dxa"/>
+            <w:gridSpan w:val="2"/>
             <w:vAlign w:val="center"/>
           </w:tcPr>
           <w:p>
@@ -3640,7 +3850,49 @@
                 <w:rFonts w:hint="default"/>
                 <w:lang w:val="en-US"/>
               </w:rPr>
-              <w:t>: All counts equal the results of db query in (vi);</w:t>
+              <w:t>: All counts equal the results of db query in (</w:t>
+            </w:r>
+            <w:r>
+              <w:rPr>
+                <w:rFonts w:hint="default"/>
+                <w:lang w:val="en-US"/>
+              </w:rPr>
+              <w:fldChar w:fldCharType="begin"/>
+            </w:r>
+            <w:r>
+              <w:rPr>
+                <w:rFonts w:hint="default"/>
+                <w:lang w:val="en-US"/>
+              </w:rPr>
+              <w:instrText xml:space="preserve"> REF _Ref1216551202 \r \h </w:instrText>
+            </w:r>
+            <w:r>
+              <w:rPr>
+                <w:rFonts w:hint="default"/>
+                <w:lang w:val="en-US"/>
+              </w:rPr>
+              <w:fldChar w:fldCharType="separate"/>
+            </w:r>
+            <w:r>
+              <w:rPr>
+                <w:rFonts w:hint="default"/>
+                <w:lang w:val="en-US"/>
+              </w:rPr>
+              <w:t>vi</w:t>
+            </w:r>
+            <w:r>
+              <w:rPr>
+                <w:rFonts w:hint="default"/>
+                <w:lang w:val="en-US"/>
+              </w:rPr>
+              <w:fldChar w:fldCharType="end"/>
+            </w:r>
+            <w:r>
+              <w:rPr>
+                <w:rFonts w:hint="default"/>
+                <w:lang w:val="en-US"/>
+              </w:rPr>
+              <w:t>);</w:t>
             </w:r>
           </w:p>
         </w:tc>
@@ -3659,9 +3911,9 @@
             <w:r>
               <w:drawing>
                 <wp:inline distT="0" distB="0" distL="114300" distR="114300">
-                  <wp:extent cx="4621530" cy="419735"/>
-                  <wp:effectExtent l="0" t="0" r="7620" b="8890"/>
-                  <wp:docPr id="6" name="Picture 12"/>
+                  <wp:extent cx="4584700" cy="402590"/>
+                  <wp:effectExtent l="0" t="0" r="10160" b="8890"/>
+                  <wp:docPr id="6" name="Picture 9"/>
                   <wp:cNvGraphicFramePr>
                     <a:graphicFrameLocks xmlns:a="http://schemas.openxmlformats.org/drawingml/2006/main" noChangeAspect="1"/>
                   </wp:cNvGraphicFramePr>
@@ -3669,13 +3921,13 @@
                     <a:graphicData uri="http://schemas.openxmlformats.org/drawingml/2006/picture">
                       <pic:pic xmlns:pic="http://schemas.openxmlformats.org/drawingml/2006/picture">
                         <pic:nvPicPr>
-                          <pic:cNvPr id="6" name="Picture 12"/>
+                          <pic:cNvPr id="6" name="Picture 9"/>
                           <pic:cNvPicPr>
                             <a:picLocks noChangeAspect="1"/>
                           </pic:cNvPicPr>
                         </pic:nvPicPr>
                         <pic:blipFill>
-                          <a:blip r:embed="rId9"/>
+                          <a:blip r:embed="rId7"/>
                           <a:stretch>
                             <a:fillRect/>
                           </a:stretch>
@@ -3683,7 +3935,7 @@
                         <pic:spPr>
                           <a:xfrm>
                             <a:off x="0" y="0"/>
-                            <a:ext cx="4621530" cy="419735"/>
+                            <a:ext cx="4584700" cy="402590"/>
                           </a:xfrm>
                           <a:prstGeom prst="rect">
                             <a:avLst/>
@@ -3876,6 +4128,7 @@
         <w:tc>
           <w:tcPr>
             <w:tcW w:w="6078" w:type="dxa"/>
+            <w:gridSpan w:val="2"/>
             <w:vAlign w:val="center"/>
           </w:tcPr>
           <w:p>
@@ -3904,7 +4157,49 @@
                 <w:rFonts w:hint="default"/>
                 <w:lang w:val="en-US"/>
               </w:rPr>
-              <w:t>: One or more counts do not match db query in (vi);</w:t>
+              <w:t>: One or more counts do not match db query in (</w:t>
+            </w:r>
+            <w:r>
+              <w:rPr>
+                <w:rFonts w:hint="default"/>
+                <w:lang w:val="en-US"/>
+              </w:rPr>
+              <w:fldChar w:fldCharType="begin"/>
+            </w:r>
+            <w:r>
+              <w:rPr>
+                <w:rFonts w:hint="default"/>
+                <w:lang w:val="en-US"/>
+              </w:rPr>
+              <w:instrText xml:space="preserve"> REF _Ref1216551202 \r \h </w:instrText>
+            </w:r>
+            <w:r>
+              <w:rPr>
+                <w:rFonts w:hint="default"/>
+                <w:lang w:val="en-US"/>
+              </w:rPr>
+              <w:fldChar w:fldCharType="separate"/>
+            </w:r>
+            <w:r>
+              <w:rPr>
+                <w:rFonts w:hint="default"/>
+                <w:lang w:val="en-US"/>
+              </w:rPr>
+              <w:t>vi</w:t>
+            </w:r>
+            <w:r>
+              <w:rPr>
+                <w:rFonts w:hint="default"/>
+                <w:lang w:val="en-US"/>
+              </w:rPr>
+              <w:fldChar w:fldCharType="end"/>
+            </w:r>
+            <w:r>
+              <w:rPr>
+                <w:rFonts w:hint="default"/>
+                <w:lang w:val="en-US"/>
+              </w:rPr>
+              <w:t>);</w:t>
             </w:r>
           </w:p>
         </w:tc>
@@ -3954,7 +4249,7 @@
     <w:p/>
     <w:tbl>
       <w:tblPr>
-        <w:tblStyle w:val="13"/>
+        <w:tblStyle w:val="15"/>
         <w:tblW w:w="15408" w:type="dxa"/>
         <w:tblInd w:w="144" w:type="dxa"/>
         <w:tblBorders>
@@ -4158,7 +4453,7 @@
             </w:r>
             <w:r>
               <w:rPr>
-                <w:rStyle w:val="10"/>
+                <w:rStyle w:val="11"/>
                 <w:rFonts w:hint="default"/>
                 <w:b w:val="0"/>
                 <w:bCs w:val="0"/>
@@ -5590,6 +5885,8 @@
                 <w:lang w:val="en-US"/>
               </w:rPr>
             </w:pPr>
+            <w:bookmarkStart w:id="1" w:name="_Ref649124856"/>
+            <w:bookmarkEnd w:id="1"/>
           </w:p>
         </w:tc>
         <w:tc>
@@ -5600,7 +5897,7 @@
           </w:tcPr>
           <w:p>
             <w:pPr>
-              <w:pStyle w:val="14"/>
+              <w:pStyle w:val="16"/>
               <w:widowControl w:val="0"/>
               <w:bidi w:val="0"/>
               <w:jc w:val="both"/>
@@ -5638,7 +5935,43 @@
                 <w:rFonts w:hint="default"/>
                 <w:lang w:val="en-US" w:eastAsia="zh-CN"/>
               </w:rPr>
-              <w:t xml:space="preserve"> &gt; fcrt/2.1-cli-om/2.1.2-req-expiry/logs/fcrt-cs-1a.log</w:t>
+              <w:t xml:space="preserve"> &gt; fcrt/2.1-cli-om/2.1.2-req-expiry/logs/</w:t>
+            </w:r>
+            <w:r>
+              <w:rPr>
+                <w:rFonts w:hint="default"/>
+                <w:lang w:val="en-US" w:eastAsia="zh-CN"/>
+              </w:rPr>
+              <w:fldChar w:fldCharType="begin"/>
+            </w:r>
+            <w:r>
+              <w:rPr>
+                <w:rFonts w:hint="default"/>
+                <w:lang w:val="en-US" w:eastAsia="zh-CN"/>
+              </w:rPr>
+              <w:instrText xml:space="preserve"> HYPERLINK "../logs/fcrt-cs-1a.log" </w:instrText>
+            </w:r>
+            <w:r>
+              <w:rPr>
+                <w:rFonts w:hint="default"/>
+                <w:lang w:val="en-US" w:eastAsia="zh-CN"/>
+              </w:rPr>
+              <w:fldChar w:fldCharType="separate"/>
+            </w:r>
+            <w:r>
+              <w:rPr>
+                <w:rStyle w:val="13"/>
+                <w:rFonts w:hint="default"/>
+                <w:lang w:val="en-US" w:eastAsia="zh-CN"/>
+              </w:rPr>
+              <w:t>fcrt-cs-1a.log</w:t>
+            </w:r>
+            <w:r>
+              <w:rPr>
+                <w:rFonts w:hint="default"/>
+                <w:lang w:val="en-US" w:eastAsia="zh-CN"/>
+              </w:rPr>
+              <w:fldChar w:fldCharType="end"/>
             </w:r>
           </w:p>
         </w:tc>
@@ -6117,7 +6450,7 @@
     <w:p/>
     <w:tbl>
       <w:tblPr>
-        <w:tblStyle w:val="13"/>
+        <w:tblStyle w:val="15"/>
         <w:tblW w:w="15408" w:type="dxa"/>
         <w:tblInd w:w="86" w:type="dxa"/>
         <w:tblBorders>
@@ -6255,8 +6588,8 @@
         </w:tc>
         <w:tc>
           <w:tcPr>
-            <w:tcW w:w="13708" w:type="dxa"/>
-            <w:gridSpan w:val="2"/>
+            <w:tcW w:w="14686" w:type="dxa"/>
+            <w:gridSpan w:val="3"/>
             <w:vAlign w:val="center"/>
           </w:tcPr>
           <w:p>
@@ -6266,53 +6599,58 @@
               <w:jc w:val="both"/>
               <w:rPr>
                 <w:rFonts w:hint="default"/>
-                <w:vertAlign w:val="baseline"/>
-                <w:lang w:val="en-US"/>
-              </w:rPr>
-            </w:pPr>
-            <w:r>
-              <w:rPr>
-                <w:rFonts w:hint="default"/>
-                <w:lang w:val="en-US"/>
-              </w:rPr>
-              <w:t>Save workbook baseline.xlsx (right) to ./2.1.2-req-expiry/Documents/fcrt-cs-1a.xlsx;</w:t>
-            </w:r>
-          </w:p>
-        </w:tc>
-        <w:tc>
-          <w:tcPr>
-            <w:tcW w:w="978" w:type="dxa"/>
-            <w:vAlign w:val="center"/>
-          </w:tcPr>
-          <w:p>
-            <w:pPr>
-              <w:widowControl w:val="0"/>
-              <w:bidi w:val="0"/>
-              <w:jc w:val="both"/>
-              <w:rPr>
-                <w:rFonts w:hint="default"/>
-                <w:lang w:val="en-US"/>
-              </w:rPr>
-            </w:pPr>
-            <w:r>
-              <w:rPr>
-                <w:rFonts w:hint="default"/>
-                <w:lang w:val="en-US"/>
-              </w:rPr>
-              <w:object>
-                <v:shape id="_x0000_i1026" o:spt="75" type="#_x0000_t75" style="height:36.75pt;width:36.75pt;" o:ole="t" filled="f" o:preferrelative="t" stroked="f" coordsize="21600,21600">
-                  <v:path/>
-                  <v:fill on="f" focussize="0,0"/>
-                  <v:stroke on="f"/>
-                  <v:imagedata r:id="rId11" o:title="oleimage"/>
-                  <o:lock v:ext="edit" aspectratio="t"/>
-                  <w10:wrap type="none"/>
-                  <w10:anchorlock/>
-                </v:shape>
-                <o:OLEObject Type="Embed" ProgID="Excel.Sheet.12" ShapeID="_x0000_i1026" DrawAspect="Icon" ObjectID="_1468075726" r:id="rId10">
-                  <o:LockedField>false</o:LockedField>
-                </o:OLEObject>
-              </w:object>
+                <w:lang w:val="en-US"/>
+              </w:rPr>
+            </w:pPr>
+            <w:r>
+              <w:rPr>
+                <w:rFonts w:hint="default"/>
+                <w:lang w:val="en-US"/>
+              </w:rPr>
+              <w:t xml:space="preserve">Save workbook </w:t>
+            </w:r>
+            <w:r>
+              <w:rPr>
+                <w:rFonts w:hint="default"/>
+                <w:lang w:val="en-US"/>
+              </w:rPr>
+              <w:fldChar w:fldCharType="begin"/>
+            </w:r>
+            <w:r>
+              <w:rPr>
+                <w:rFonts w:hint="default"/>
+                <w:lang w:val="en-US"/>
+              </w:rPr>
+              <w:instrText xml:space="preserve"> HYPERLINK "baseline.xlsx" </w:instrText>
+            </w:r>
+            <w:r>
+              <w:rPr>
+                <w:rFonts w:hint="default"/>
+                <w:lang w:val="en-US"/>
+              </w:rPr>
+              <w:fldChar w:fldCharType="separate"/>
+            </w:r>
+            <w:r>
+              <w:rPr>
+                <w:rStyle w:val="13"/>
+                <w:rFonts w:hint="default"/>
+                <w:lang w:val="en-US"/>
+              </w:rPr>
+              <w:t>baseline.xlsx</w:t>
+            </w:r>
+            <w:r>
+              <w:rPr>
+                <w:rFonts w:hint="default"/>
+                <w:lang w:val="en-US"/>
+              </w:rPr>
+              <w:fldChar w:fldCharType="end"/>
+            </w:r>
+            <w:r>
+              <w:rPr>
+                <w:rFonts w:hint="default"/>
+                <w:lang w:val="en-US"/>
+              </w:rPr>
+              <w:t xml:space="preserve"> to ./2.1.2-req-expiry/Documents/fcrt-cs-1a.xlsx;</w:t>
             </w:r>
           </w:p>
         </w:tc>
@@ -6367,7 +6705,7 @@
           </w:tcPr>
           <w:p>
             <w:pPr>
-              <w:pStyle w:val="14"/>
+              <w:pStyle w:val="16"/>
               <w:widowControl w:val="0"/>
               <w:bidi w:val="0"/>
               <w:ind w:left="16" w:leftChars="0" w:hanging="16" w:hangingChars="8"/>
@@ -6382,12 +6720,54 @@
                 <w:rFonts w:hint="default"/>
                 <w:lang w:val="en-US" w:eastAsia="zh-CN"/>
               </w:rPr>
-              <w:t>select * from devel.request order by request;</w:t>
-            </w:r>
-          </w:p>
-          <w:p>
-            <w:pPr>
-              <w:pStyle w:val="14"/>
+              <w:t xml:space="preserve">select * from </w:t>
+            </w:r>
+            <w:r>
+              <w:rPr>
+                <w:rFonts w:hint="default"/>
+                <w:lang w:val="en-US" w:eastAsia="zh-CN"/>
+              </w:rPr>
+              <w:fldChar w:fldCharType="begin"/>
+            </w:r>
+            <w:r>
+              <w:rPr>
+                <w:rFonts w:hint="default"/>
+                <w:lang w:val="en-US" w:eastAsia="zh-CN"/>
+              </w:rPr>
+              <w:instrText xml:space="preserve"> DOCPROPERTY DB_Schema \* MERGEFORMAT </w:instrText>
+            </w:r>
+            <w:r>
+              <w:rPr>
+                <w:rFonts w:hint="default"/>
+                <w:lang w:val="en-US" w:eastAsia="zh-CN"/>
+              </w:rPr>
+              <w:fldChar w:fldCharType="separate"/>
+            </w:r>
+            <w:r>
+              <w:rPr>
+                <w:rFonts w:hint="default"/>
+                <w:lang w:val="en-US" w:eastAsia="zh-CN"/>
+              </w:rPr>
+              <w:t>devel</w:t>
+            </w:r>
+            <w:r>
+              <w:rPr>
+                <w:rFonts w:hint="default"/>
+                <w:lang w:val="en-US" w:eastAsia="zh-CN"/>
+              </w:rPr>
+              <w:fldChar w:fldCharType="end"/>
+            </w:r>
+            <w:r>
+              <w:rPr>
+                <w:rFonts w:hint="default"/>
+                <w:lang w:val="en-US" w:eastAsia="zh-CN"/>
+              </w:rPr>
+              <w:t>.request order by create_time desc;</w:t>
+            </w:r>
+          </w:p>
+          <w:p>
+            <w:pPr>
+              <w:pStyle w:val="16"/>
               <w:widowControl w:val="0"/>
               <w:bidi w:val="0"/>
               <w:ind w:left="16" w:leftChars="0" w:hanging="16" w:hangingChars="8"/>
@@ -6402,12 +6782,54 @@
                 <w:rFonts w:hint="default"/>
                 <w:lang w:val="en-US" w:eastAsia="zh-CN"/>
               </w:rPr>
-              <w:t>select * from devel.orders order by request;</w:t>
-            </w:r>
-          </w:p>
-          <w:p>
-            <w:pPr>
-              <w:pStyle w:val="14"/>
+              <w:t xml:space="preserve">select * from </w:t>
+            </w:r>
+            <w:r>
+              <w:rPr>
+                <w:rFonts w:hint="default"/>
+                <w:lang w:val="en-US" w:eastAsia="zh-CN"/>
+              </w:rPr>
+              <w:fldChar w:fldCharType="begin"/>
+            </w:r>
+            <w:r>
+              <w:rPr>
+                <w:rFonts w:hint="default"/>
+                <w:lang w:val="en-US" w:eastAsia="zh-CN"/>
+              </w:rPr>
+              <w:instrText xml:space="preserve"> DOCPROPERTY DB_Schema \* MERGEFORMAT </w:instrText>
+            </w:r>
+            <w:r>
+              <w:rPr>
+                <w:rFonts w:hint="default"/>
+                <w:lang w:val="en-US" w:eastAsia="zh-CN"/>
+              </w:rPr>
+              <w:fldChar w:fldCharType="separate"/>
+            </w:r>
+            <w:r>
+              <w:rPr>
+                <w:rFonts w:hint="default"/>
+                <w:lang w:val="en-US" w:eastAsia="zh-CN"/>
+              </w:rPr>
+              <w:t>devel</w:t>
+            </w:r>
+            <w:r>
+              <w:rPr>
+                <w:rFonts w:hint="default"/>
+                <w:lang w:val="en-US" w:eastAsia="zh-CN"/>
+              </w:rPr>
+              <w:fldChar w:fldCharType="end"/>
+            </w:r>
+            <w:r>
+              <w:rPr>
+                <w:rFonts w:hint="default"/>
+                <w:lang w:val="en-US" w:eastAsia="zh-CN"/>
+              </w:rPr>
+              <w:t>.orders order by order_id desc;</w:t>
+            </w:r>
+          </w:p>
+          <w:p>
+            <w:pPr>
+              <w:pStyle w:val="16"/>
               <w:widowControl w:val="0"/>
               <w:bidi w:val="0"/>
               <w:ind w:left="16" w:leftChars="0" w:hanging="16" w:hangingChars="8"/>
@@ -6422,12 +6844,54 @@
                 <w:rFonts w:hint="default"/>
                 <w:lang w:val="en-US" w:eastAsia="zh-CN"/>
               </w:rPr>
-              <w:t>select * from devel.vw_orders order by request;</w:t>
-            </w:r>
-          </w:p>
-          <w:p>
-            <w:pPr>
-              <w:pStyle w:val="14"/>
+              <w:t xml:space="preserve">select * from </w:t>
+            </w:r>
+            <w:r>
+              <w:rPr>
+                <w:rFonts w:hint="default"/>
+                <w:lang w:val="en-US" w:eastAsia="zh-CN"/>
+              </w:rPr>
+              <w:fldChar w:fldCharType="begin"/>
+            </w:r>
+            <w:r>
+              <w:rPr>
+                <w:rFonts w:hint="default"/>
+                <w:lang w:val="en-US" w:eastAsia="zh-CN"/>
+              </w:rPr>
+              <w:instrText xml:space="preserve"> DOCPROPERTY DB_Schema \* MERGEFORMAT </w:instrText>
+            </w:r>
+            <w:r>
+              <w:rPr>
+                <w:rFonts w:hint="default"/>
+                <w:lang w:val="en-US" w:eastAsia="zh-CN"/>
+              </w:rPr>
+              <w:fldChar w:fldCharType="separate"/>
+            </w:r>
+            <w:r>
+              <w:rPr>
+                <w:rFonts w:hint="default"/>
+                <w:lang w:val="en-US" w:eastAsia="zh-CN"/>
+              </w:rPr>
+              <w:t>devel</w:t>
+            </w:r>
+            <w:r>
+              <w:rPr>
+                <w:rFonts w:hint="default"/>
+                <w:lang w:val="en-US" w:eastAsia="zh-CN"/>
+              </w:rPr>
+              <w:fldChar w:fldCharType="end"/>
+            </w:r>
+            <w:r>
+              <w:rPr>
+                <w:rFonts w:hint="default"/>
+                <w:lang w:val="en-US" w:eastAsia="zh-CN"/>
+              </w:rPr>
+              <w:t>.vw_orders order by create_time desc;</w:t>
+            </w:r>
+          </w:p>
+          <w:p>
+            <w:pPr>
+              <w:pStyle w:val="16"/>
               <w:widowControl w:val="0"/>
               <w:bidi w:val="0"/>
               <w:ind w:left="16" w:leftChars="0" w:hanging="16" w:hangingChars="8"/>
@@ -6442,12 +6906,54 @@
                 <w:rFonts w:hint="default"/>
                 <w:lang w:val="en-US" w:eastAsia="zh-CN"/>
               </w:rPr>
-              <w:t>select * from devel.vw_api_requests order by clientOrderId;</w:t>
-            </w:r>
-          </w:p>
-          <w:p>
-            <w:pPr>
-              <w:pStyle w:val="14"/>
+              <w:t xml:space="preserve">select * from </w:t>
+            </w:r>
+            <w:r>
+              <w:rPr>
+                <w:rFonts w:hint="default"/>
+                <w:lang w:val="en-US" w:eastAsia="zh-CN"/>
+              </w:rPr>
+              <w:fldChar w:fldCharType="begin"/>
+            </w:r>
+            <w:r>
+              <w:rPr>
+                <w:rFonts w:hint="default"/>
+                <w:lang w:val="en-US" w:eastAsia="zh-CN"/>
+              </w:rPr>
+              <w:instrText xml:space="preserve"> DOCPROPERTY DB_Schema \* MERGEFORMAT </w:instrText>
+            </w:r>
+            <w:r>
+              <w:rPr>
+                <w:rFonts w:hint="default"/>
+                <w:lang w:val="en-US" w:eastAsia="zh-CN"/>
+              </w:rPr>
+              <w:fldChar w:fldCharType="separate"/>
+            </w:r>
+            <w:r>
+              <w:rPr>
+                <w:rFonts w:hint="default"/>
+                <w:lang w:val="en-US" w:eastAsia="zh-CN"/>
+              </w:rPr>
+              <w:t>devel</w:t>
+            </w:r>
+            <w:r>
+              <w:rPr>
+                <w:rFonts w:hint="default"/>
+                <w:lang w:val="en-US" w:eastAsia="zh-CN"/>
+              </w:rPr>
+              <w:fldChar w:fldCharType="end"/>
+            </w:r>
+            <w:r>
+              <w:rPr>
+                <w:rFonts w:hint="default"/>
+                <w:lang w:val="en-US" w:eastAsia="zh-CN"/>
+              </w:rPr>
+              <w:t>.vw_api_requests order by expiry_time desc;</w:t>
+            </w:r>
+          </w:p>
+          <w:p>
+            <w:pPr>
+              <w:pStyle w:val="16"/>
               <w:widowControl w:val="0"/>
               <w:bidi w:val="0"/>
               <w:ind w:left="798" w:leftChars="0" w:hanging="798" w:hangingChars="380"/>
@@ -6462,12 +6968,54 @@
                 <w:rFonts w:hint="default"/>
                 <w:lang w:val="en-US" w:eastAsia="zh-CN"/>
               </w:rPr>
-              <w:t xml:space="preserve">select (select count(*) as request from devel.request) as request, </w:t>
-            </w:r>
-          </w:p>
-          <w:p>
-            <w:pPr>
-              <w:pStyle w:val="14"/>
+              <w:t xml:space="preserve">select (select count(*) as request from </w:t>
+            </w:r>
+            <w:r>
+              <w:rPr>
+                <w:rFonts w:hint="default"/>
+                <w:lang w:val="en-US" w:eastAsia="zh-CN"/>
+              </w:rPr>
+              <w:fldChar w:fldCharType="begin"/>
+            </w:r>
+            <w:r>
+              <w:rPr>
+                <w:rFonts w:hint="default"/>
+                <w:lang w:val="en-US" w:eastAsia="zh-CN"/>
+              </w:rPr>
+              <w:instrText xml:space="preserve"> DOCPROPERTY DB_Schema \* MERGEFORMAT </w:instrText>
+            </w:r>
+            <w:r>
+              <w:rPr>
+                <w:rFonts w:hint="default"/>
+                <w:lang w:val="en-US" w:eastAsia="zh-CN"/>
+              </w:rPr>
+              <w:fldChar w:fldCharType="separate"/>
+            </w:r>
+            <w:r>
+              <w:rPr>
+                <w:rFonts w:hint="default"/>
+                <w:lang w:val="en-US" w:eastAsia="zh-CN"/>
+              </w:rPr>
+              <w:t>devel</w:t>
+            </w:r>
+            <w:r>
+              <w:rPr>
+                <w:rFonts w:hint="default"/>
+                <w:lang w:val="en-US" w:eastAsia="zh-CN"/>
+              </w:rPr>
+              <w:fldChar w:fldCharType="end"/>
+            </w:r>
+            <w:r>
+              <w:rPr>
+                <w:rFonts w:hint="default"/>
+                <w:lang w:val="en-US" w:eastAsia="zh-CN"/>
+              </w:rPr>
+              <w:t xml:space="preserve">.request) as request, </w:t>
+            </w:r>
+          </w:p>
+          <w:p>
+            <w:pPr>
+              <w:pStyle w:val="16"/>
               <w:widowControl w:val="0"/>
               <w:bidi w:val="0"/>
               <w:ind w:left="798" w:leftChars="392" w:hanging="14" w:hangingChars="7"/>
@@ -6482,12 +7030,54 @@
                 <w:rFonts w:hint="default"/>
                 <w:lang w:val="en-US" w:eastAsia="zh-CN"/>
               </w:rPr>
-              <w:t>(select count(*) as orders from devel.orders) as orders,</w:t>
-            </w:r>
-          </w:p>
-          <w:p>
-            <w:pPr>
-              <w:pStyle w:val="14"/>
+              <w:t xml:space="preserve">(select count(*) as orders from </w:t>
+            </w:r>
+            <w:r>
+              <w:rPr>
+                <w:rFonts w:hint="default"/>
+                <w:lang w:val="en-US" w:eastAsia="zh-CN"/>
+              </w:rPr>
+              <w:fldChar w:fldCharType="begin"/>
+            </w:r>
+            <w:r>
+              <w:rPr>
+                <w:rFonts w:hint="default"/>
+                <w:lang w:val="en-US" w:eastAsia="zh-CN"/>
+              </w:rPr>
+              <w:instrText xml:space="preserve"> DOCPROPERTY DB_Schema \* MERGEFORMAT </w:instrText>
+            </w:r>
+            <w:r>
+              <w:rPr>
+                <w:rFonts w:hint="default"/>
+                <w:lang w:val="en-US" w:eastAsia="zh-CN"/>
+              </w:rPr>
+              <w:fldChar w:fldCharType="separate"/>
+            </w:r>
+            <w:r>
+              <w:rPr>
+                <w:rFonts w:hint="default"/>
+                <w:lang w:val="en-US" w:eastAsia="zh-CN"/>
+              </w:rPr>
+              <w:t>devel</w:t>
+            </w:r>
+            <w:r>
+              <w:rPr>
+                <w:rFonts w:hint="default"/>
+                <w:lang w:val="en-US" w:eastAsia="zh-CN"/>
+              </w:rPr>
+              <w:fldChar w:fldCharType="end"/>
+            </w:r>
+            <w:r>
+              <w:rPr>
+                <w:rFonts w:hint="default"/>
+                <w:lang w:val="en-US" w:eastAsia="zh-CN"/>
+              </w:rPr>
+              <w:t>.orders) as orders,</w:t>
+            </w:r>
+          </w:p>
+          <w:p>
+            <w:pPr>
+              <w:pStyle w:val="16"/>
               <w:widowControl w:val="0"/>
               <w:bidi w:val="0"/>
               <w:ind w:left="798" w:leftChars="392" w:hanging="14" w:hangingChars="7"/>
@@ -6502,12 +7092,54 @@
                 <w:rFonts w:hint="default"/>
                 <w:lang w:val="en-US" w:eastAsia="zh-CN"/>
               </w:rPr>
-              <w:t>(select count(*) as vw_orders from devel.vw_orders) as vw_orders,</w:t>
-            </w:r>
-          </w:p>
-          <w:p>
-            <w:pPr>
-              <w:pStyle w:val="14"/>
+              <w:t xml:space="preserve">(select count(*) as vw_orders from </w:t>
+            </w:r>
+            <w:r>
+              <w:rPr>
+                <w:rFonts w:hint="default"/>
+                <w:lang w:val="en-US" w:eastAsia="zh-CN"/>
+              </w:rPr>
+              <w:fldChar w:fldCharType="begin"/>
+            </w:r>
+            <w:r>
+              <w:rPr>
+                <w:rFonts w:hint="default"/>
+                <w:lang w:val="en-US" w:eastAsia="zh-CN"/>
+              </w:rPr>
+              <w:instrText xml:space="preserve"> DOCPROPERTY DB_Schema \* MERGEFORMAT </w:instrText>
+            </w:r>
+            <w:r>
+              <w:rPr>
+                <w:rFonts w:hint="default"/>
+                <w:lang w:val="en-US" w:eastAsia="zh-CN"/>
+              </w:rPr>
+              <w:fldChar w:fldCharType="separate"/>
+            </w:r>
+            <w:r>
+              <w:rPr>
+                <w:rFonts w:hint="default"/>
+                <w:lang w:val="en-US" w:eastAsia="zh-CN"/>
+              </w:rPr>
+              <w:t>devel</w:t>
+            </w:r>
+            <w:r>
+              <w:rPr>
+                <w:rFonts w:hint="default"/>
+                <w:lang w:val="en-US" w:eastAsia="zh-CN"/>
+              </w:rPr>
+              <w:fldChar w:fldCharType="end"/>
+            </w:r>
+            <w:r>
+              <w:rPr>
+                <w:rFonts w:hint="default"/>
+                <w:lang w:val="en-US" w:eastAsia="zh-CN"/>
+              </w:rPr>
+              <w:t>.vw_orders) as vw_orders,</w:t>
+            </w:r>
+          </w:p>
+          <w:p>
+            <w:pPr>
+              <w:pStyle w:val="16"/>
               <w:widowControl w:val="0"/>
               <w:bidi w:val="0"/>
               <w:ind w:left="798" w:leftChars="392" w:hanging="14" w:hangingChars="7"/>
@@ -6524,7 +7156,49 @@
                 <w:rFonts w:hint="default"/>
                 <w:lang w:val="en-US" w:eastAsia="zh-CN"/>
               </w:rPr>
-              <w:t>(select count(*) as vw_api_requests from devel.vw_api_requests) as vw_api_requests;</w:t>
+              <w:t xml:space="preserve">(select count(*) as vw_api_requests from </w:t>
+            </w:r>
+            <w:r>
+              <w:rPr>
+                <w:rFonts w:hint="default"/>
+                <w:lang w:val="en-US" w:eastAsia="zh-CN"/>
+              </w:rPr>
+              <w:fldChar w:fldCharType="begin"/>
+            </w:r>
+            <w:r>
+              <w:rPr>
+                <w:rFonts w:hint="default"/>
+                <w:lang w:val="en-US" w:eastAsia="zh-CN"/>
+              </w:rPr>
+              <w:instrText xml:space="preserve"> DOCPROPERTY DB_Schema \* MERGEFORMAT </w:instrText>
+            </w:r>
+            <w:r>
+              <w:rPr>
+                <w:rFonts w:hint="default"/>
+                <w:lang w:val="en-US" w:eastAsia="zh-CN"/>
+              </w:rPr>
+              <w:fldChar w:fldCharType="separate"/>
+            </w:r>
+            <w:r>
+              <w:rPr>
+                <w:rFonts w:hint="default"/>
+                <w:lang w:val="en-US" w:eastAsia="zh-CN"/>
+              </w:rPr>
+              <w:t>devel</w:t>
+            </w:r>
+            <w:r>
+              <w:rPr>
+                <w:rFonts w:hint="default"/>
+                <w:lang w:val="en-US" w:eastAsia="zh-CN"/>
+              </w:rPr>
+              <w:fldChar w:fldCharType="end"/>
+            </w:r>
+            <w:r>
+              <w:rPr>
+                <w:rFonts w:hint="default"/>
+                <w:lang w:val="en-US" w:eastAsia="zh-CN"/>
+              </w:rPr>
+              <w:t>.vw_api_requests) as vw_api_requests;</w:t>
             </w:r>
           </w:p>
         </w:tc>
@@ -6600,7 +7274,7 @@
           <w:tcPr>
             <w:tcW w:w="7413" w:type="dxa"/>
             <w:vMerge w:val="restart"/>
-            <w:shd w:val="clear" w:color="auto" w:fill="000000" w:themeFill="text1"/>
+            <w:shd w:val="clear" w:color="auto" w:fill="0C0C0C" w:themeFill="text1" w:themeFillTint="F2"/>
             <w:vAlign w:val="center"/>
           </w:tcPr>
           <w:p>
@@ -6611,9 +7285,9 @@
             <w:r>
               <w:drawing>
                 <wp:inline distT="0" distB="0" distL="114300" distR="114300">
-                  <wp:extent cx="4631690" cy="459105"/>
-                  <wp:effectExtent l="0" t="0" r="14605" b="3810"/>
-                  <wp:docPr id="12" name="Picture 13"/>
+                  <wp:extent cx="4566920" cy="421005"/>
+                  <wp:effectExtent l="0" t="0" r="10795" b="7620"/>
+                  <wp:docPr id="9" name="Picture 10"/>
                   <wp:cNvGraphicFramePr>
                     <a:graphicFrameLocks xmlns:a="http://schemas.openxmlformats.org/drawingml/2006/main" noChangeAspect="1"/>
                   </wp:cNvGraphicFramePr>
@@ -6621,13 +7295,13 @@
                     <a:graphicData uri="http://schemas.openxmlformats.org/drawingml/2006/picture">
                       <pic:pic xmlns:pic="http://schemas.openxmlformats.org/drawingml/2006/picture">
                         <pic:nvPicPr>
-                          <pic:cNvPr id="12" name="Picture 13"/>
+                          <pic:cNvPr id="9" name="Picture 10"/>
                           <pic:cNvPicPr>
                             <a:picLocks noChangeAspect="1"/>
                           </pic:cNvPicPr>
                         </pic:nvPicPr>
                         <pic:blipFill>
-                          <a:blip r:embed="rId12"/>
+                          <a:blip r:embed="rId8"/>
                           <a:stretch>
                             <a:fillRect/>
                           </a:stretch>
@@ -6635,7 +7309,7 @@
                         <pic:spPr>
                           <a:xfrm>
                             <a:off x="0" y="0"/>
-                            <a:ext cx="4631690" cy="459105"/>
+                            <a:ext cx="4566920" cy="421005"/>
                           </a:xfrm>
                           <a:prstGeom prst="rect">
                             <a:avLst/>
@@ -6862,7 +7536,7 @@
           <w:tcPr>
             <w:tcW w:w="7413" w:type="dxa"/>
             <w:vMerge w:val="continue"/>
-            <w:shd w:val="clear" w:color="auto" w:fill="000000" w:themeFill="text1"/>
+            <w:shd w:val="clear" w:color="auto" w:fill="0C0C0C" w:themeFill="text1" w:themeFillTint="F2"/>
             <w:vAlign w:val="center"/>
           </w:tcPr>
           <w:p>
@@ -7020,7 +7694,49 @@
                 <w:rFonts w:hint="default"/>
                 <w:lang w:val="en-US"/>
               </w:rPr>
-              <w:t>: All counts equal the results of db query in (xi);</w:t>
+              <w:t>: All counts equal the results of db query in (</w:t>
+            </w:r>
+            <w:r>
+              <w:rPr>
+                <w:rFonts w:hint="default"/>
+                <w:lang w:val="en-US"/>
+              </w:rPr>
+              <w:fldChar w:fldCharType="begin"/>
+            </w:r>
+            <w:r>
+              <w:rPr>
+                <w:rFonts w:hint="default"/>
+                <w:lang w:val="en-US"/>
+              </w:rPr>
+              <w:instrText xml:space="preserve"> REF _Ref649124856 \r \h </w:instrText>
+            </w:r>
+            <w:r>
+              <w:rPr>
+                <w:rFonts w:hint="default"/>
+                <w:lang w:val="en-US"/>
+              </w:rPr>
+              <w:fldChar w:fldCharType="separate"/>
+            </w:r>
+            <w:r>
+              <w:rPr>
+                <w:rFonts w:hint="default"/>
+                <w:lang w:val="en-US"/>
+              </w:rPr>
+              <w:t>ix</w:t>
+            </w:r>
+            <w:r>
+              <w:rPr>
+                <w:rFonts w:hint="default"/>
+                <w:lang w:val="en-US"/>
+              </w:rPr>
+              <w:fldChar w:fldCharType="end"/>
+            </w:r>
+            <w:r>
+              <w:rPr>
+                <w:rFonts w:hint="default"/>
+                <w:lang w:val="en-US"/>
+              </w:rPr>
+              <w:t>);</w:t>
             </w:r>
           </w:p>
         </w:tc>
@@ -7039,9 +7755,9 @@
             <w:r>
               <w:drawing>
                 <wp:inline distT="0" distB="0" distL="114300" distR="114300">
-                  <wp:extent cx="4609465" cy="455295"/>
-                  <wp:effectExtent l="0" t="0" r="2540" b="7620"/>
-                  <wp:docPr id="4" name="Picture 11"/>
+                  <wp:extent cx="4565650" cy="395605"/>
+                  <wp:effectExtent l="0" t="0" r="12065" b="15875"/>
+                  <wp:docPr id="11" name="Picture 11"/>
                   <wp:cNvGraphicFramePr>
                     <a:graphicFrameLocks xmlns:a="http://schemas.openxmlformats.org/drawingml/2006/main" noChangeAspect="1"/>
                   </wp:cNvGraphicFramePr>
@@ -7049,13 +7765,13 @@
                     <a:graphicData uri="http://schemas.openxmlformats.org/drawingml/2006/picture">
                       <pic:pic xmlns:pic="http://schemas.openxmlformats.org/drawingml/2006/picture">
                         <pic:nvPicPr>
-                          <pic:cNvPr id="4" name="Picture 11"/>
+                          <pic:cNvPr id="11" name="Picture 11"/>
                           <pic:cNvPicPr>
                             <a:picLocks noChangeAspect="1"/>
                           </pic:cNvPicPr>
                         </pic:nvPicPr>
                         <pic:blipFill>
-                          <a:blip r:embed="rId13"/>
+                          <a:blip r:embed="rId9"/>
                           <a:stretch>
                             <a:fillRect/>
                           </a:stretch>
@@ -7063,7 +7779,7 @@
                         <pic:spPr>
                           <a:xfrm>
                             <a:off x="0" y="0"/>
-                            <a:ext cx="4609465" cy="455295"/>
+                            <a:ext cx="4565650" cy="395605"/>
                           </a:xfrm>
                           <a:prstGeom prst="rect">
                             <a:avLst/>
@@ -7284,7 +8000,49 @@
                 <w:rFonts w:hint="default"/>
                 <w:lang w:val="en-US"/>
               </w:rPr>
-              <w:t>: One or more counts do not match db query in (xi);</w:t>
+              <w:t>: One or more counts do not match db query in (</w:t>
+            </w:r>
+            <w:r>
+              <w:rPr>
+                <w:rFonts w:hint="default"/>
+                <w:lang w:val="en-US"/>
+              </w:rPr>
+              <w:fldChar w:fldCharType="begin"/>
+            </w:r>
+            <w:r>
+              <w:rPr>
+                <w:rFonts w:hint="default"/>
+                <w:lang w:val="en-US"/>
+              </w:rPr>
+              <w:instrText xml:space="preserve"> REF _Ref649124856 \r \h </w:instrText>
+            </w:r>
+            <w:r>
+              <w:rPr>
+                <w:rFonts w:hint="default"/>
+                <w:lang w:val="en-US"/>
+              </w:rPr>
+              <w:fldChar w:fldCharType="separate"/>
+            </w:r>
+            <w:r>
+              <w:rPr>
+                <w:rFonts w:hint="default"/>
+                <w:lang w:val="en-US"/>
+              </w:rPr>
+              <w:t>ix</w:t>
+            </w:r>
+            <w:r>
+              <w:rPr>
+                <w:rFonts w:hint="default"/>
+                <w:lang w:val="en-US"/>
+              </w:rPr>
+              <w:fldChar w:fldCharType="end"/>
+            </w:r>
+            <w:r>
+              <w:rPr>
+                <w:rFonts w:hint="default"/>
+                <w:lang w:val="en-US"/>
+              </w:rPr>
+              <w:t>);</w:t>
             </w:r>
           </w:p>
         </w:tc>
@@ -7341,7 +8099,7 @@
     </w:p>
     <w:tbl>
       <w:tblPr>
-        <w:tblStyle w:val="13"/>
+        <w:tblStyle w:val="15"/>
         <w:tblW w:w="15408" w:type="dxa"/>
         <w:tblInd w:w="86" w:type="dxa"/>
         <w:tblBorders>
@@ -7486,7 +8244,7 @@
           </w:tcPr>
           <w:p>
             <w:pPr>
-              <w:pStyle w:val="14"/>
+              <w:pStyle w:val="16"/>
               <w:widowControl w:val="0"/>
               <w:bidi w:val="0"/>
               <w:jc w:val="both"/>
@@ -7518,16 +8276,14 @@
                 <w:szCs w:val="21"/>
                 <w:lang w:val="en-US" w:eastAsia="zh-CN"/>
               </w:rPr>
-              <w:t xml:space="preserve"> fcrt-</w:t>
-            </w:r>
-            <w:r>
-              <w:rPr>
-                <w:rFonts w:hint="default"/>
-                <w:sz w:val="24"/>
-                <w:szCs w:val="21"/>
-                <w:lang w:val="en-US" w:eastAsia="zh-CN"/>
-              </w:rPr>
-              <w:t>baseline</w:t>
+              <w:t xml:space="preserve"> </w:t>
+            </w:r>
+            <w:r>
+              <w:rPr>
+                <w:rFonts w:hint="default"/>
+                <w:lang w:val="en-US"/>
+              </w:rPr>
+              <w:t>app-cs-1a-baseline</w:t>
             </w:r>
           </w:p>
         </w:tc>
@@ -7630,7 +8386,7 @@
                           </pic:cNvPicPr>
                         </pic:nvPicPr>
                         <pic:blipFill>
-                          <a:blip r:embed="rId14"/>
+                          <a:blip r:embed="rId10"/>
                           <a:stretch>
                             <a:fillRect/>
                           </a:stretch>
@@ -7983,7 +8739,7 @@
     </w:p>
     <w:tbl>
       <w:tblPr>
-        <w:tblStyle w:val="13"/>
+        <w:tblStyle w:val="15"/>
         <w:tblW w:w="15408" w:type="dxa"/>
         <w:tblInd w:w="86" w:type="dxa"/>
         <w:tblBorders>
@@ -8031,7 +8787,7 @@
         </w:trPr>
         <w:tc>
           <w:tcPr>
-            <w:tcW w:w="720" w:type="dxa"/>
+            <w:tcW w:w="716" w:type="dxa"/>
             <w:shd w:val="clear" w:color="auto" w:fill="44546A" w:themeFill="text2"/>
             <w:vAlign w:val="center"/>
           </w:tcPr>
@@ -8053,7 +8809,7 @@
         </w:tc>
         <w:tc>
           <w:tcPr>
-            <w:tcW w:w="14808" w:type="dxa"/>
+            <w:tcW w:w="14692" w:type="dxa"/>
             <w:gridSpan w:val="3"/>
             <w:shd w:val="clear" w:color="auto" w:fill="E7E6E6" w:themeFill="background2"/>
             <w:vAlign w:val="center"/>
@@ -8100,7 +8856,7 @@
         </w:trPr>
         <w:tc>
           <w:tcPr>
-            <w:tcW w:w="720" w:type="dxa"/>
+            <w:tcW w:w="716" w:type="dxa"/>
             <w:vAlign w:val="center"/>
           </w:tcPr>
           <w:p>
@@ -8121,8 +8877,8 @@
         </w:tc>
         <w:tc>
           <w:tcPr>
-            <w:tcW w:w="13656" w:type="dxa"/>
-            <w:gridSpan w:val="2"/>
+            <w:tcW w:w="14692" w:type="dxa"/>
+            <w:gridSpan w:val="3"/>
             <w:vAlign w:val="center"/>
           </w:tcPr>
           <w:p>
@@ -8140,7 +8896,50 @@
                 <w:rFonts w:hint="default"/>
                 <w:lang w:val="en-US"/>
               </w:rPr>
-              <w:t>Save workbook baseline.xlsx (right) to ./2.1.2-req-expiry/Documents/fcrt-cs-1b.xlsx;</w:t>
+              <w:t xml:space="preserve">Save workbook </w:t>
+            </w:r>
+            <w:r>
+              <w:rPr>
+                <w:rFonts w:hint="default"/>
+                <w:lang w:val="en-US"/>
+              </w:rPr>
+              <w:fldChar w:fldCharType="begin"/>
+            </w:r>
+            <w:r>
+              <w:rPr>
+                <w:rFonts w:hint="default"/>
+                <w:lang w:val="en-US"/>
+              </w:rPr>
+              <w:instrText xml:space="preserve"> HYPERLINK "baseline.xlsx" </w:instrText>
+            </w:r>
+            <w:r>
+              <w:rPr>
+                <w:rFonts w:hint="default"/>
+                <w:lang w:val="en-US"/>
+              </w:rPr>
+              <w:fldChar w:fldCharType="separate"/>
+            </w:r>
+            <w:r>
+              <w:rPr>
+                <w:rStyle w:val="13"/>
+                <w:rFonts w:hint="default"/>
+                <w:lang w:val="en-US"/>
+              </w:rPr>
+              <w:t>baseline.xlsx</w:t>
+            </w:r>
+            <w:r>
+              <w:rPr>
+                <w:rFonts w:hint="default"/>
+                <w:lang w:val="en-US"/>
+              </w:rPr>
+              <w:fldChar w:fldCharType="end"/>
+            </w:r>
+            <w:r>
+              <w:rPr>
+                <w:rFonts w:hint="default"/>
+                <w:lang w:val="en-US"/>
+              </w:rPr>
+              <w:t xml:space="preserve"> to ./2.1.2-req-expiry/Documents/fcrt-cs-1b.xlsx;</w:t>
             </w:r>
           </w:p>
           <w:p>
@@ -8169,43 +8968,6 @@
                 <w:lang w:val="en-US"/>
               </w:rPr>
               <w:t xml:space="preserve"> for the request expiry time to elapse before proceeding.</w:t>
-            </w:r>
-          </w:p>
-        </w:tc>
-        <w:tc>
-          <w:tcPr>
-            <w:tcW w:w="1152" w:type="dxa"/>
-            <w:vAlign w:val="center"/>
-          </w:tcPr>
-          <w:p>
-            <w:pPr>
-              <w:widowControl w:val="0"/>
-              <w:bidi w:val="0"/>
-              <w:jc w:val="both"/>
-              <w:rPr>
-                <w:rFonts w:hint="default"/>
-                <w:lang w:val="en-US"/>
-              </w:rPr>
-            </w:pPr>
-            <w:r>
-              <w:rPr>
-                <w:rFonts w:hint="default"/>
-                <w:lang w:val="en-US"/>
-              </w:rPr>
-              <w:object>
-                <v:shape id="_x0000_i1027" o:spt="75" type="#_x0000_t75" style="height:45.3pt;width:45.3pt;" o:ole="t" filled="f" o:preferrelative="t" stroked="f" coordsize="21600,21600">
-                  <v:path/>
-                  <v:fill on="f" focussize="0,0"/>
-                  <v:stroke on="f"/>
-                  <v:imagedata r:id="rId11" o:title="oleimage"/>
-                  <o:lock v:ext="edit" aspectratio="t"/>
-                  <w10:wrap type="none"/>
-                  <w10:anchorlock/>
-                </v:shape>
-                <o:OLEObject Type="Embed" ProgID="Excel.Sheet.12" ShapeID="_x0000_i1027" DrawAspect="Icon" ObjectID="_1468075727" r:id="rId15">
-                  <o:LockedField>false</o:LockedField>
-                </o:OLEObject>
-              </w:object>
             </w:r>
           </w:p>
         </w:tc>
@@ -8232,7 +8994,7 @@
         </w:trPr>
         <w:tc>
           <w:tcPr>
-            <w:tcW w:w="720" w:type="dxa"/>
+            <w:tcW w:w="716" w:type="dxa"/>
             <w:vMerge w:val="restart"/>
             <w:vAlign w:val="center"/>
           </w:tcPr>
@@ -8254,13 +9016,13 @@
         </w:tc>
         <w:tc>
           <w:tcPr>
-            <w:tcW w:w="14808" w:type="dxa"/>
+            <w:tcW w:w="14692" w:type="dxa"/>
             <w:gridSpan w:val="3"/>
             <w:vAlign w:val="center"/>
           </w:tcPr>
           <w:p>
             <w:pPr>
-              <w:pStyle w:val="14"/>
+              <w:pStyle w:val="16"/>
               <w:widowControl w:val="0"/>
               <w:bidi w:val="0"/>
               <w:jc w:val="both"/>
@@ -8305,7 +9067,7 @@
         </w:trPr>
         <w:tc>
           <w:tcPr>
-            <w:tcW w:w="720" w:type="dxa"/>
+            <w:tcW w:w="716" w:type="dxa"/>
             <w:vMerge w:val="continue"/>
             <w:vAlign w:val="center"/>
           </w:tcPr>
@@ -8319,7 +9081,7 @@
         </w:tc>
         <w:tc>
           <w:tcPr>
-            <w:tcW w:w="6345" w:type="dxa"/>
+            <w:tcW w:w="6295" w:type="dxa"/>
             <w:vAlign w:val="center"/>
           </w:tcPr>
           <w:p>
@@ -8368,7 +9130,7 @@
         </w:tc>
         <w:tc>
           <w:tcPr>
-            <w:tcW w:w="7311" w:type="dxa"/>
+            <w:tcW w:w="7253" w:type="dxa"/>
             <w:vMerge w:val="restart"/>
             <w:shd w:val="clear" w:color="auto" w:fill="000000" w:themeFill="text1"/>
             <w:vAlign w:val="center"/>
@@ -8648,7 +9410,7 @@
         </w:tc>
         <w:tc>
           <w:tcPr>
-            <w:tcW w:w="1152" w:type="dxa"/>
+            <w:tcW w:w="1144" w:type="dxa"/>
             <w:vMerge w:val="restart"/>
             <w:vAlign w:val="center"/>
           </w:tcPr>
@@ -8806,7 +9568,7 @@
         </w:trPr>
         <w:tc>
           <w:tcPr>
-            <w:tcW w:w="720" w:type="dxa"/>
+            <w:tcW w:w="716" w:type="dxa"/>
             <w:vMerge w:val="continue"/>
             <w:vAlign w:val="center"/>
           </w:tcPr>
@@ -8820,7 +9582,7 @@
         </w:tc>
         <w:tc>
           <w:tcPr>
-            <w:tcW w:w="6345" w:type="dxa"/>
+            <w:tcW w:w="6295" w:type="dxa"/>
             <w:vAlign w:val="center"/>
           </w:tcPr>
           <w:p>
@@ -8853,7 +9615,7 @@
         </w:tc>
         <w:tc>
           <w:tcPr>
-            <w:tcW w:w="7311" w:type="dxa"/>
+            <w:tcW w:w="7253" w:type="dxa"/>
             <w:vMerge w:val="continue"/>
             <w:shd w:val="clear" w:color="auto" w:fill="000000" w:themeFill="text1"/>
             <w:vAlign w:val="center"/>
@@ -8871,7 +9633,7 @@
         </w:tc>
         <w:tc>
           <w:tcPr>
-            <w:tcW w:w="1152" w:type="dxa"/>
+            <w:tcW w:w="1144" w:type="dxa"/>
             <w:vMerge w:val="continue"/>
           </w:tcPr>
           <w:p>
@@ -8908,7 +9670,7 @@
         </w:trPr>
         <w:tc>
           <w:tcPr>
-            <w:tcW w:w="720" w:type="dxa"/>
+            <w:tcW w:w="716" w:type="dxa"/>
             <w:vAlign w:val="center"/>
           </w:tcPr>
           <w:p>
@@ -8929,8 +9691,8 @@
         </w:tc>
         <w:tc>
           <w:tcPr>
-            <w:tcW w:w="13656" w:type="dxa"/>
-            <w:gridSpan w:val="2"/>
+            <w:tcW w:w="14692" w:type="dxa"/>
+            <w:gridSpan w:val="3"/>
             <w:vAlign w:val="center"/>
           </w:tcPr>
           <w:p>
@@ -8940,53 +9702,58 @@
               <w:jc w:val="both"/>
               <w:rPr>
                 <w:rFonts w:hint="default"/>
-                <w:vertAlign w:val="baseline"/>
-                <w:lang w:val="en-US"/>
-              </w:rPr>
-            </w:pPr>
-            <w:r>
-              <w:rPr>
-                <w:rFonts w:hint="default"/>
-                <w:lang w:val="en-US"/>
-              </w:rPr>
-              <w:t xml:space="preserve">Stop the application ( ctrl+c ); review logfile for errors; </w:t>
-            </w:r>
-          </w:p>
-        </w:tc>
-        <w:tc>
-          <w:tcPr>
-            <w:tcW w:w="1152" w:type="dxa"/>
-            <w:vAlign w:val="center"/>
-          </w:tcPr>
-          <w:p>
-            <w:pPr>
-              <w:widowControl w:val="0"/>
-              <w:bidi w:val="0"/>
-              <w:jc w:val="both"/>
-              <w:rPr>
-                <w:rFonts w:hint="default"/>
-                <w:lang w:val="en-US"/>
-              </w:rPr>
-            </w:pPr>
-            <w:r>
-              <w:rPr>
-                <w:rFonts w:hint="default"/>
-                <w:lang w:val="en-US"/>
-              </w:rPr>
-              <w:object>
-                <v:shape id="_x0000_i1028" o:spt="75" type="#_x0000_t75" style="height:42.2pt;width:42.2pt;" o:ole="t" filled="f" o:preferrelative="t" stroked="f" coordsize="21600,21600">
-                  <v:path/>
-                  <v:fill on="f" focussize="0,0"/>
-                  <v:stroke on="f"/>
-                  <v:imagedata r:id="rId17" o:title="oleimage"/>
-                  <o:lock v:ext="edit" aspectratio="t"/>
-                  <w10:wrap type="none"/>
-                  <w10:anchorlock/>
-                </v:shape>
-                <o:OLEObject Type="Embed" ProgID="Word.Document.12" ShapeID="_x0000_i1028" DrawAspect="Icon" ObjectID="_1468075728" r:id="rId16">
-                  <o:LockedField>false</o:LockedField>
-                </o:OLEObject>
-              </w:object>
+                <w:lang w:val="en-US"/>
+              </w:rPr>
+            </w:pPr>
+            <w:r>
+              <w:rPr>
+                <w:rFonts w:hint="default"/>
+                <w:lang w:val="en-US"/>
+              </w:rPr>
+              <w:t xml:space="preserve">Stop the application ( ctrl+c); review logfile for errors; example provided at </w:t>
+            </w:r>
+            <w:r>
+              <w:rPr>
+                <w:rFonts w:hint="default"/>
+                <w:lang w:val="en-US"/>
+              </w:rPr>
+              <w:fldChar w:fldCharType="begin"/>
+            </w:r>
+            <w:r>
+              <w:rPr>
+                <w:rFonts w:hint="default"/>
+                <w:lang w:val="en-US"/>
+              </w:rPr>
+              <w:instrText xml:space="preserve"> HYPERLINK "../logs/app-fcrt-cs-1a.log" </w:instrText>
+            </w:r>
+            <w:r>
+              <w:rPr>
+                <w:rFonts w:hint="default"/>
+                <w:lang w:val="en-US"/>
+              </w:rPr>
+              <w:fldChar w:fldCharType="separate"/>
+            </w:r>
+            <w:r>
+              <w:rPr>
+                <w:rStyle w:val="10"/>
+                <w:rFonts w:hint="default"/>
+                <w:lang w:val="en-US"/>
+              </w:rPr>
+              <w:t>app-fcrt-cs-1a.log</w:t>
+            </w:r>
+            <w:r>
+              <w:rPr>
+                <w:rFonts w:hint="default"/>
+                <w:lang w:val="en-US"/>
+              </w:rPr>
+              <w:fldChar w:fldCharType="end"/>
+            </w:r>
+            <w:r>
+              <w:rPr>
+                <w:rFonts w:hint="default"/>
+                <w:lang w:val="en-US"/>
+              </w:rPr>
+              <w:t>;</w:t>
             </w:r>
           </w:p>
         </w:tc>
@@ -9013,7 +9780,7 @@
         </w:trPr>
         <w:tc>
           <w:tcPr>
-            <w:tcW w:w="720" w:type="dxa"/>
+            <w:tcW w:w="716" w:type="dxa"/>
             <w:vMerge w:val="restart"/>
             <w:vAlign w:val="center"/>
           </w:tcPr>
@@ -9031,17 +9798,19 @@
                 <w:lang w:val="en-US"/>
               </w:rPr>
             </w:pPr>
-          </w:p>
-        </w:tc>
-        <w:tc>
-          <w:tcPr>
-            <w:tcW w:w="14808" w:type="dxa"/>
+            <w:bookmarkStart w:id="2" w:name="_Ref1441536369"/>
+            <w:bookmarkEnd w:id="2"/>
+          </w:p>
+        </w:tc>
+        <w:tc>
+          <w:tcPr>
+            <w:tcW w:w="14692" w:type="dxa"/>
             <w:gridSpan w:val="3"/>
             <w:vAlign w:val="center"/>
           </w:tcPr>
           <w:p>
             <w:pPr>
-              <w:pStyle w:val="14"/>
+              <w:pStyle w:val="16"/>
               <w:widowControl w:val="0"/>
               <w:bidi w:val="0"/>
               <w:ind w:left="16" w:leftChars="0" w:hanging="16" w:hangingChars="8"/>
@@ -9056,12 +9825,54 @@
                 <w:rFonts w:hint="default"/>
                 <w:lang w:val="en-US" w:eastAsia="zh-CN"/>
               </w:rPr>
-              <w:t>select * from devel.request order by request;</w:t>
-            </w:r>
-          </w:p>
-          <w:p>
-            <w:pPr>
-              <w:pStyle w:val="14"/>
+              <w:t xml:space="preserve">select * from </w:t>
+            </w:r>
+            <w:r>
+              <w:rPr>
+                <w:rFonts w:hint="default"/>
+                <w:lang w:val="en-US" w:eastAsia="zh-CN"/>
+              </w:rPr>
+              <w:fldChar w:fldCharType="begin"/>
+            </w:r>
+            <w:r>
+              <w:rPr>
+                <w:rFonts w:hint="default"/>
+                <w:lang w:val="en-US" w:eastAsia="zh-CN"/>
+              </w:rPr>
+              <w:instrText xml:space="preserve"> DOCPROPERTY DB_Schema \* MERGEFORMAT </w:instrText>
+            </w:r>
+            <w:r>
+              <w:rPr>
+                <w:rFonts w:hint="default"/>
+                <w:lang w:val="en-US" w:eastAsia="zh-CN"/>
+              </w:rPr>
+              <w:fldChar w:fldCharType="separate"/>
+            </w:r>
+            <w:r>
+              <w:rPr>
+                <w:rFonts w:hint="default"/>
+                <w:lang w:val="en-US" w:eastAsia="zh-CN"/>
+              </w:rPr>
+              <w:t>devel</w:t>
+            </w:r>
+            <w:r>
+              <w:rPr>
+                <w:rFonts w:hint="default"/>
+                <w:lang w:val="en-US" w:eastAsia="zh-CN"/>
+              </w:rPr>
+              <w:fldChar w:fldCharType="end"/>
+            </w:r>
+            <w:r>
+              <w:rPr>
+                <w:rFonts w:hint="default"/>
+                <w:lang w:val="en-US" w:eastAsia="zh-CN"/>
+              </w:rPr>
+              <w:t>.request order by create_time desc;</w:t>
+            </w:r>
+          </w:p>
+          <w:p>
+            <w:pPr>
+              <w:pStyle w:val="16"/>
               <w:widowControl w:val="0"/>
               <w:bidi w:val="0"/>
               <w:ind w:left="16" w:leftChars="0" w:hanging="16" w:hangingChars="8"/>
@@ -9076,12 +9887,54 @@
                 <w:rFonts w:hint="default"/>
                 <w:lang w:val="en-US" w:eastAsia="zh-CN"/>
               </w:rPr>
-              <w:t>select * from devel.orders order by request;</w:t>
-            </w:r>
-          </w:p>
-          <w:p>
-            <w:pPr>
-              <w:pStyle w:val="14"/>
+              <w:t xml:space="preserve">select * from </w:t>
+            </w:r>
+            <w:r>
+              <w:rPr>
+                <w:rFonts w:hint="default"/>
+                <w:lang w:val="en-US" w:eastAsia="zh-CN"/>
+              </w:rPr>
+              <w:fldChar w:fldCharType="begin"/>
+            </w:r>
+            <w:r>
+              <w:rPr>
+                <w:rFonts w:hint="default"/>
+                <w:lang w:val="en-US" w:eastAsia="zh-CN"/>
+              </w:rPr>
+              <w:instrText xml:space="preserve"> DOCPROPERTY DB_Schema \* MERGEFORMAT </w:instrText>
+            </w:r>
+            <w:r>
+              <w:rPr>
+                <w:rFonts w:hint="default"/>
+                <w:lang w:val="en-US" w:eastAsia="zh-CN"/>
+              </w:rPr>
+              <w:fldChar w:fldCharType="separate"/>
+            </w:r>
+            <w:r>
+              <w:rPr>
+                <w:rFonts w:hint="default"/>
+                <w:lang w:val="en-US" w:eastAsia="zh-CN"/>
+              </w:rPr>
+              <w:t>devel</w:t>
+            </w:r>
+            <w:r>
+              <w:rPr>
+                <w:rFonts w:hint="default"/>
+                <w:lang w:val="en-US" w:eastAsia="zh-CN"/>
+              </w:rPr>
+              <w:fldChar w:fldCharType="end"/>
+            </w:r>
+            <w:r>
+              <w:rPr>
+                <w:rFonts w:hint="default"/>
+                <w:lang w:val="en-US" w:eastAsia="zh-CN"/>
+              </w:rPr>
+              <w:t>.orders order by order_id desc;</w:t>
+            </w:r>
+          </w:p>
+          <w:p>
+            <w:pPr>
+              <w:pStyle w:val="16"/>
               <w:widowControl w:val="0"/>
               <w:bidi w:val="0"/>
               <w:ind w:left="16" w:leftChars="0" w:hanging="16" w:hangingChars="8"/>
@@ -9096,12 +9949,54 @@
                 <w:rFonts w:hint="default"/>
                 <w:lang w:val="en-US" w:eastAsia="zh-CN"/>
               </w:rPr>
-              <w:t>select * from devel.vw_orders order by request;</w:t>
-            </w:r>
-          </w:p>
-          <w:p>
-            <w:pPr>
-              <w:pStyle w:val="14"/>
+              <w:t xml:space="preserve">select * from </w:t>
+            </w:r>
+            <w:r>
+              <w:rPr>
+                <w:rFonts w:hint="default"/>
+                <w:lang w:val="en-US" w:eastAsia="zh-CN"/>
+              </w:rPr>
+              <w:fldChar w:fldCharType="begin"/>
+            </w:r>
+            <w:r>
+              <w:rPr>
+                <w:rFonts w:hint="default"/>
+                <w:lang w:val="en-US" w:eastAsia="zh-CN"/>
+              </w:rPr>
+              <w:instrText xml:space="preserve"> DOCPROPERTY DB_Schema \* MERGEFORMAT </w:instrText>
+            </w:r>
+            <w:r>
+              <w:rPr>
+                <w:rFonts w:hint="default"/>
+                <w:lang w:val="en-US" w:eastAsia="zh-CN"/>
+              </w:rPr>
+              <w:fldChar w:fldCharType="separate"/>
+            </w:r>
+            <w:r>
+              <w:rPr>
+                <w:rFonts w:hint="default"/>
+                <w:lang w:val="en-US" w:eastAsia="zh-CN"/>
+              </w:rPr>
+              <w:t>devel</w:t>
+            </w:r>
+            <w:r>
+              <w:rPr>
+                <w:rFonts w:hint="default"/>
+                <w:lang w:val="en-US" w:eastAsia="zh-CN"/>
+              </w:rPr>
+              <w:fldChar w:fldCharType="end"/>
+            </w:r>
+            <w:r>
+              <w:rPr>
+                <w:rFonts w:hint="default"/>
+                <w:lang w:val="en-US" w:eastAsia="zh-CN"/>
+              </w:rPr>
+              <w:t>.vw_orders order by create_time desc;</w:t>
+            </w:r>
+          </w:p>
+          <w:p>
+            <w:pPr>
+              <w:pStyle w:val="16"/>
               <w:widowControl w:val="0"/>
               <w:bidi w:val="0"/>
               <w:ind w:left="16" w:leftChars="0" w:hanging="16" w:hangingChars="8"/>
@@ -9116,12 +10011,54 @@
                 <w:rFonts w:hint="default"/>
                 <w:lang w:val="en-US" w:eastAsia="zh-CN"/>
               </w:rPr>
-              <w:t>select * from devel.vw_api_requests order by clientOrderId;</w:t>
-            </w:r>
-          </w:p>
-          <w:p>
-            <w:pPr>
-              <w:pStyle w:val="14"/>
+              <w:t xml:space="preserve">select * from </w:t>
+            </w:r>
+            <w:r>
+              <w:rPr>
+                <w:rFonts w:hint="default"/>
+                <w:lang w:val="en-US" w:eastAsia="zh-CN"/>
+              </w:rPr>
+              <w:fldChar w:fldCharType="begin"/>
+            </w:r>
+            <w:r>
+              <w:rPr>
+                <w:rFonts w:hint="default"/>
+                <w:lang w:val="en-US" w:eastAsia="zh-CN"/>
+              </w:rPr>
+              <w:instrText xml:space="preserve"> DOCPROPERTY DB_Schema \* MERGEFORMAT </w:instrText>
+            </w:r>
+            <w:r>
+              <w:rPr>
+                <w:rFonts w:hint="default"/>
+                <w:lang w:val="en-US" w:eastAsia="zh-CN"/>
+              </w:rPr>
+              <w:fldChar w:fldCharType="separate"/>
+            </w:r>
+            <w:r>
+              <w:rPr>
+                <w:rFonts w:hint="default"/>
+                <w:lang w:val="en-US" w:eastAsia="zh-CN"/>
+              </w:rPr>
+              <w:t>devel</w:t>
+            </w:r>
+            <w:r>
+              <w:rPr>
+                <w:rFonts w:hint="default"/>
+                <w:lang w:val="en-US" w:eastAsia="zh-CN"/>
+              </w:rPr>
+              <w:fldChar w:fldCharType="end"/>
+            </w:r>
+            <w:r>
+              <w:rPr>
+                <w:rFonts w:hint="default"/>
+                <w:lang w:val="en-US" w:eastAsia="zh-CN"/>
+              </w:rPr>
+              <w:t>.vw_api_requests order by expiry_time desc;</w:t>
+            </w:r>
+          </w:p>
+          <w:p>
+            <w:pPr>
+              <w:pStyle w:val="16"/>
               <w:widowControl w:val="0"/>
               <w:bidi w:val="0"/>
               <w:ind w:left="798" w:leftChars="0" w:hanging="798" w:hangingChars="380"/>
@@ -9136,12 +10073,54 @@
                 <w:rFonts w:hint="default"/>
                 <w:lang w:val="en-US" w:eastAsia="zh-CN"/>
               </w:rPr>
-              <w:t xml:space="preserve">select (select count(*) as request from devel.request) as request, </w:t>
-            </w:r>
-          </w:p>
-          <w:p>
-            <w:pPr>
-              <w:pStyle w:val="14"/>
+              <w:t xml:space="preserve">select (select count(*) as request from </w:t>
+            </w:r>
+            <w:r>
+              <w:rPr>
+                <w:rFonts w:hint="default"/>
+                <w:lang w:val="en-US" w:eastAsia="zh-CN"/>
+              </w:rPr>
+              <w:fldChar w:fldCharType="begin"/>
+            </w:r>
+            <w:r>
+              <w:rPr>
+                <w:rFonts w:hint="default"/>
+                <w:lang w:val="en-US" w:eastAsia="zh-CN"/>
+              </w:rPr>
+              <w:instrText xml:space="preserve"> DOCPROPERTY DB_Schema \* MERGEFORMAT </w:instrText>
+            </w:r>
+            <w:r>
+              <w:rPr>
+                <w:rFonts w:hint="default"/>
+                <w:lang w:val="en-US" w:eastAsia="zh-CN"/>
+              </w:rPr>
+              <w:fldChar w:fldCharType="separate"/>
+            </w:r>
+            <w:r>
+              <w:rPr>
+                <w:rFonts w:hint="default"/>
+                <w:lang w:val="en-US" w:eastAsia="zh-CN"/>
+              </w:rPr>
+              <w:t>devel</w:t>
+            </w:r>
+            <w:r>
+              <w:rPr>
+                <w:rFonts w:hint="default"/>
+                <w:lang w:val="en-US" w:eastAsia="zh-CN"/>
+              </w:rPr>
+              <w:fldChar w:fldCharType="end"/>
+            </w:r>
+            <w:r>
+              <w:rPr>
+                <w:rFonts w:hint="default"/>
+                <w:lang w:val="en-US" w:eastAsia="zh-CN"/>
+              </w:rPr>
+              <w:t xml:space="preserve">.request) as request, </w:t>
+            </w:r>
+          </w:p>
+          <w:p>
+            <w:pPr>
+              <w:pStyle w:val="16"/>
               <w:widowControl w:val="0"/>
               <w:bidi w:val="0"/>
               <w:ind w:left="798" w:leftChars="392" w:hanging="14" w:hangingChars="7"/>
@@ -9156,12 +10135,54 @@
                 <w:rFonts w:hint="default"/>
                 <w:lang w:val="en-US" w:eastAsia="zh-CN"/>
               </w:rPr>
-              <w:t>(select count(*) as orders from devel.orders) as orders,</w:t>
-            </w:r>
-          </w:p>
-          <w:p>
-            <w:pPr>
-              <w:pStyle w:val="14"/>
+              <w:t xml:space="preserve">(select count(*) as orders from </w:t>
+            </w:r>
+            <w:r>
+              <w:rPr>
+                <w:rFonts w:hint="default"/>
+                <w:lang w:val="en-US" w:eastAsia="zh-CN"/>
+              </w:rPr>
+              <w:fldChar w:fldCharType="begin"/>
+            </w:r>
+            <w:r>
+              <w:rPr>
+                <w:rFonts w:hint="default"/>
+                <w:lang w:val="en-US" w:eastAsia="zh-CN"/>
+              </w:rPr>
+              <w:instrText xml:space="preserve"> DOCPROPERTY DB_Schema \* MERGEFORMAT </w:instrText>
+            </w:r>
+            <w:r>
+              <w:rPr>
+                <w:rFonts w:hint="default"/>
+                <w:lang w:val="en-US" w:eastAsia="zh-CN"/>
+              </w:rPr>
+              <w:fldChar w:fldCharType="separate"/>
+            </w:r>
+            <w:r>
+              <w:rPr>
+                <w:rFonts w:hint="default"/>
+                <w:lang w:val="en-US" w:eastAsia="zh-CN"/>
+              </w:rPr>
+              <w:t>devel</w:t>
+            </w:r>
+            <w:r>
+              <w:rPr>
+                <w:rFonts w:hint="default"/>
+                <w:lang w:val="en-US" w:eastAsia="zh-CN"/>
+              </w:rPr>
+              <w:fldChar w:fldCharType="end"/>
+            </w:r>
+            <w:r>
+              <w:rPr>
+                <w:rFonts w:hint="default"/>
+                <w:lang w:val="en-US" w:eastAsia="zh-CN"/>
+              </w:rPr>
+              <w:t>.orders) as orders,</w:t>
+            </w:r>
+          </w:p>
+          <w:p>
+            <w:pPr>
+              <w:pStyle w:val="16"/>
               <w:widowControl w:val="0"/>
               <w:bidi w:val="0"/>
               <w:ind w:left="798" w:leftChars="392" w:hanging="14" w:hangingChars="7"/>
@@ -9176,12 +10197,54 @@
                 <w:rFonts w:hint="default"/>
                 <w:lang w:val="en-US" w:eastAsia="zh-CN"/>
               </w:rPr>
-              <w:t>(select count(*) as vw_orders from devel.vw_orders) as vw_orders,</w:t>
-            </w:r>
-          </w:p>
-          <w:p>
-            <w:pPr>
-              <w:pStyle w:val="14"/>
+              <w:t xml:space="preserve">(select count(*) as vw_orders from </w:t>
+            </w:r>
+            <w:r>
+              <w:rPr>
+                <w:rFonts w:hint="default"/>
+                <w:lang w:val="en-US" w:eastAsia="zh-CN"/>
+              </w:rPr>
+              <w:fldChar w:fldCharType="begin"/>
+            </w:r>
+            <w:r>
+              <w:rPr>
+                <w:rFonts w:hint="default"/>
+                <w:lang w:val="en-US" w:eastAsia="zh-CN"/>
+              </w:rPr>
+              <w:instrText xml:space="preserve"> DOCPROPERTY DB_Schema \* MERGEFORMAT </w:instrText>
+            </w:r>
+            <w:r>
+              <w:rPr>
+                <w:rFonts w:hint="default"/>
+                <w:lang w:val="en-US" w:eastAsia="zh-CN"/>
+              </w:rPr>
+              <w:fldChar w:fldCharType="separate"/>
+            </w:r>
+            <w:r>
+              <w:rPr>
+                <w:rFonts w:hint="default"/>
+                <w:lang w:val="en-US" w:eastAsia="zh-CN"/>
+              </w:rPr>
+              <w:t>devel</w:t>
+            </w:r>
+            <w:r>
+              <w:rPr>
+                <w:rFonts w:hint="default"/>
+                <w:lang w:val="en-US" w:eastAsia="zh-CN"/>
+              </w:rPr>
+              <w:fldChar w:fldCharType="end"/>
+            </w:r>
+            <w:r>
+              <w:rPr>
+                <w:rFonts w:hint="default"/>
+                <w:lang w:val="en-US" w:eastAsia="zh-CN"/>
+              </w:rPr>
+              <w:t>.vw_orders) as vw_orders,</w:t>
+            </w:r>
+          </w:p>
+          <w:p>
+            <w:pPr>
+              <w:pStyle w:val="16"/>
               <w:widowControl w:val="0"/>
               <w:bidi w:val="0"/>
               <w:ind w:left="798" w:leftChars="392" w:hanging="14" w:hangingChars="7"/>
@@ -9198,7 +10261,49 @@
                 <w:rFonts w:hint="default"/>
                 <w:lang w:val="en-US" w:eastAsia="zh-CN"/>
               </w:rPr>
-              <w:t>(select count(*) as vw_api_requests from devel.vw_api_requests) as vw_api_requests;</w:t>
+              <w:t xml:space="preserve">(select count(*) as vw_api_requests from </w:t>
+            </w:r>
+            <w:r>
+              <w:rPr>
+                <w:rFonts w:hint="default"/>
+                <w:lang w:val="en-US" w:eastAsia="zh-CN"/>
+              </w:rPr>
+              <w:fldChar w:fldCharType="begin"/>
+            </w:r>
+            <w:r>
+              <w:rPr>
+                <w:rFonts w:hint="default"/>
+                <w:lang w:val="en-US" w:eastAsia="zh-CN"/>
+              </w:rPr>
+              <w:instrText xml:space="preserve"> DOCPROPERTY DB_Schema \* MERGEFORMAT </w:instrText>
+            </w:r>
+            <w:r>
+              <w:rPr>
+                <w:rFonts w:hint="default"/>
+                <w:lang w:val="en-US" w:eastAsia="zh-CN"/>
+              </w:rPr>
+              <w:fldChar w:fldCharType="separate"/>
+            </w:r>
+            <w:r>
+              <w:rPr>
+                <w:rFonts w:hint="default"/>
+                <w:lang w:val="en-US" w:eastAsia="zh-CN"/>
+              </w:rPr>
+              <w:t>devel</w:t>
+            </w:r>
+            <w:r>
+              <w:rPr>
+                <w:rFonts w:hint="default"/>
+                <w:lang w:val="en-US" w:eastAsia="zh-CN"/>
+              </w:rPr>
+              <w:fldChar w:fldCharType="end"/>
+            </w:r>
+            <w:r>
+              <w:rPr>
+                <w:rFonts w:hint="default"/>
+                <w:lang w:val="en-US" w:eastAsia="zh-CN"/>
+              </w:rPr>
+              <w:t>.vw_api_requests) as vw_api_requests;</w:t>
             </w:r>
           </w:p>
         </w:tc>
@@ -9225,7 +10330,7 @@
         </w:trPr>
         <w:tc>
           <w:tcPr>
-            <w:tcW w:w="720" w:type="dxa"/>
+            <w:tcW w:w="716" w:type="dxa"/>
             <w:vMerge w:val="continue"/>
             <w:vAlign w:val="center"/>
           </w:tcPr>
@@ -9239,7 +10344,7 @@
         </w:tc>
         <w:tc>
           <w:tcPr>
-            <w:tcW w:w="6345" w:type="dxa"/>
+            <w:tcW w:w="6295" w:type="dxa"/>
             <w:vAlign w:val="center"/>
           </w:tcPr>
           <w:p>
@@ -9272,9 +10377,9 @@
         </w:tc>
         <w:tc>
           <w:tcPr>
-            <w:tcW w:w="7311" w:type="dxa"/>
+            <w:tcW w:w="7253" w:type="dxa"/>
             <w:vMerge w:val="restart"/>
-            <w:shd w:val="clear" w:color="auto" w:fill="000000" w:themeFill="text1"/>
+            <w:shd w:val="clear" w:color="auto" w:fill="0C0C0C" w:themeFill="text1" w:themeFillTint="F2"/>
             <w:vAlign w:val="center"/>
           </w:tcPr>
           <w:p>
@@ -9285,9 +10390,9 @@
             <w:r>
               <w:drawing>
                 <wp:inline distT="0" distB="0" distL="114300" distR="114300">
-                  <wp:extent cx="4530725" cy="448945"/>
-                  <wp:effectExtent l="0" t="0" r="12700" b="13970"/>
-                  <wp:docPr id="5" name="Picture 13"/>
+                  <wp:extent cx="4566920" cy="421005"/>
+                  <wp:effectExtent l="0" t="0" r="10795" b="7620"/>
+                  <wp:docPr id="12" name="Picture 10"/>
                   <wp:cNvGraphicFramePr>
                     <a:graphicFrameLocks xmlns:a="http://schemas.openxmlformats.org/drawingml/2006/main" noChangeAspect="1"/>
                   </wp:cNvGraphicFramePr>
@@ -9295,13 +10400,13 @@
                     <a:graphicData uri="http://schemas.openxmlformats.org/drawingml/2006/picture">
                       <pic:pic xmlns:pic="http://schemas.openxmlformats.org/drawingml/2006/picture">
                         <pic:nvPicPr>
-                          <pic:cNvPr id="5" name="Picture 13"/>
+                          <pic:cNvPr id="12" name="Picture 10"/>
                           <pic:cNvPicPr>
                             <a:picLocks noChangeAspect="1"/>
                           </pic:cNvPicPr>
                         </pic:nvPicPr>
                         <pic:blipFill>
-                          <a:blip r:embed="rId12"/>
+                          <a:blip r:embed="rId8"/>
                           <a:stretch>
                             <a:fillRect/>
                           </a:stretch>
@@ -9309,7 +10414,7 @@
                         <pic:spPr>
                           <a:xfrm>
                             <a:off x="0" y="0"/>
-                            <a:ext cx="4530725" cy="448945"/>
+                            <a:ext cx="4566920" cy="421005"/>
                           </a:xfrm>
                           <a:prstGeom prst="rect">
                             <a:avLst/>
@@ -9329,7 +10434,7 @@
         </w:tc>
         <w:tc>
           <w:tcPr>
-            <w:tcW w:w="1152" w:type="dxa"/>
+            <w:tcW w:w="1144" w:type="dxa"/>
             <w:vMerge w:val="restart"/>
             <w:vAlign w:val="center"/>
           </w:tcPr>
@@ -9487,7 +10592,7 @@
         </w:trPr>
         <w:tc>
           <w:tcPr>
-            <w:tcW w:w="720" w:type="dxa"/>
+            <w:tcW w:w="716" w:type="dxa"/>
             <w:vMerge w:val="continue"/>
             <w:vAlign w:val="center"/>
           </w:tcPr>
@@ -9501,7 +10606,7 @@
         </w:tc>
         <w:tc>
           <w:tcPr>
-            <w:tcW w:w="6345" w:type="dxa"/>
+            <w:tcW w:w="6295" w:type="dxa"/>
             <w:vAlign w:val="center"/>
           </w:tcPr>
           <w:p>
@@ -9534,9 +10639,9 @@
         </w:tc>
         <w:tc>
           <w:tcPr>
-            <w:tcW w:w="7311" w:type="dxa"/>
+            <w:tcW w:w="7253" w:type="dxa"/>
             <w:vMerge w:val="continue"/>
-            <w:shd w:val="clear" w:color="auto" w:fill="000000" w:themeFill="text1"/>
+            <w:shd w:val="clear" w:color="auto" w:fill="0C0C0C" w:themeFill="text1" w:themeFillTint="F2"/>
             <w:vAlign w:val="center"/>
           </w:tcPr>
           <w:p>
@@ -9552,7 +10657,7 @@
         </w:tc>
         <w:tc>
           <w:tcPr>
-            <w:tcW w:w="1152" w:type="dxa"/>
+            <w:tcW w:w="1144" w:type="dxa"/>
             <w:vMerge w:val="continue"/>
           </w:tcPr>
           <w:p>
@@ -9589,7 +10694,7 @@
         </w:trPr>
         <w:tc>
           <w:tcPr>
-            <w:tcW w:w="720" w:type="dxa"/>
+            <w:tcW w:w="716" w:type="dxa"/>
             <w:vMerge w:val="restart"/>
             <w:vAlign w:val="center"/>
           </w:tcPr>
@@ -9611,7 +10716,7 @@
         </w:tc>
         <w:tc>
           <w:tcPr>
-            <w:tcW w:w="13656" w:type="dxa"/>
+            <w:tcW w:w="13548" w:type="dxa"/>
             <w:gridSpan w:val="2"/>
             <w:vAlign w:val="center"/>
           </w:tcPr>
@@ -9637,7 +10742,7 @@
         </w:tc>
         <w:tc>
           <w:tcPr>
-            <w:tcW w:w="1152" w:type="dxa"/>
+            <w:tcW w:w="1144" w:type="dxa"/>
             <w:vAlign w:val="center"/>
           </w:tcPr>
           <w:p>
@@ -9675,7 +10780,7 @@
         </w:trPr>
         <w:tc>
           <w:tcPr>
-            <w:tcW w:w="720" w:type="dxa"/>
+            <w:tcW w:w="716" w:type="dxa"/>
             <w:vMerge w:val="continue"/>
             <w:vAlign w:val="center"/>
           </w:tcPr>
@@ -9689,7 +10794,7 @@
         </w:tc>
         <w:tc>
           <w:tcPr>
-            <w:tcW w:w="6345" w:type="dxa"/>
+            <w:tcW w:w="6295" w:type="dxa"/>
             <w:vAlign w:val="center"/>
           </w:tcPr>
           <w:p>
@@ -9716,13 +10821,55 @@
                 <w:rFonts w:hint="default"/>
                 <w:lang w:val="en-US"/>
               </w:rPr>
-              <w:t>: All counts equal the results of db query in (xviii);</w:t>
-            </w:r>
-          </w:p>
-        </w:tc>
-        <w:tc>
-          <w:tcPr>
-            <w:tcW w:w="7311" w:type="dxa"/>
+              <w:t>: All counts equal the results of db query in (</w:t>
+            </w:r>
+            <w:r>
+              <w:rPr>
+                <w:rFonts w:hint="default"/>
+                <w:lang w:val="en-US"/>
+              </w:rPr>
+              <w:fldChar w:fldCharType="begin"/>
+            </w:r>
+            <w:r>
+              <w:rPr>
+                <w:rFonts w:hint="default"/>
+                <w:lang w:val="en-US"/>
+              </w:rPr>
+              <w:instrText xml:space="preserve"> REF _Ref1441536369 \r \h </w:instrText>
+            </w:r>
+            <w:r>
+              <w:rPr>
+                <w:rFonts w:hint="default"/>
+                <w:lang w:val="en-US"/>
+              </w:rPr>
+              <w:fldChar w:fldCharType="separate"/>
+            </w:r>
+            <w:r>
+              <w:rPr>
+                <w:rFonts w:hint="default"/>
+                <w:lang w:val="en-US"/>
+              </w:rPr>
+              <w:t>xviii</w:t>
+            </w:r>
+            <w:r>
+              <w:rPr>
+                <w:rFonts w:hint="default"/>
+                <w:lang w:val="en-US"/>
+              </w:rPr>
+              <w:fldChar w:fldCharType="end"/>
+            </w:r>
+            <w:r>
+              <w:rPr>
+                <w:rFonts w:hint="default"/>
+                <w:lang w:val="en-US"/>
+              </w:rPr>
+              <w:t>);</w:t>
+            </w:r>
+          </w:p>
+        </w:tc>
+        <w:tc>
+          <w:tcPr>
+            <w:tcW w:w="7253" w:type="dxa"/>
             <w:vMerge w:val="restart"/>
             <w:shd w:val="clear" w:color="auto" w:fill="auto"/>
             <w:vAlign w:val="center"/>
@@ -9735,9 +10882,9 @@
             <w:r>
               <w:drawing>
                 <wp:inline distT="0" distB="0" distL="114300" distR="114300">
-                  <wp:extent cx="4614545" cy="455295"/>
-                  <wp:effectExtent l="0" t="0" r="14605" b="7620"/>
-                  <wp:docPr id="7" name="Picture 11"/>
+                  <wp:extent cx="4565650" cy="395605"/>
+                  <wp:effectExtent l="0" t="0" r="12065" b="15875"/>
+                  <wp:docPr id="13" name="Picture 13"/>
                   <wp:cNvGraphicFramePr>
                     <a:graphicFrameLocks xmlns:a="http://schemas.openxmlformats.org/drawingml/2006/main" noChangeAspect="1"/>
                   </wp:cNvGraphicFramePr>
@@ -9745,13 +10892,13 @@
                     <a:graphicData uri="http://schemas.openxmlformats.org/drawingml/2006/picture">
                       <pic:pic xmlns:pic="http://schemas.openxmlformats.org/drawingml/2006/picture">
                         <pic:nvPicPr>
-                          <pic:cNvPr id="7" name="Picture 11"/>
+                          <pic:cNvPr id="13" name="Picture 13"/>
                           <pic:cNvPicPr>
                             <a:picLocks noChangeAspect="1"/>
                           </pic:cNvPicPr>
                         </pic:nvPicPr>
                         <pic:blipFill>
-                          <a:blip r:embed="rId13"/>
+                          <a:blip r:embed="rId9"/>
                           <a:stretch>
                             <a:fillRect/>
                           </a:stretch>
@@ -9759,7 +10906,7 @@
                         <pic:spPr>
                           <a:xfrm>
                             <a:off x="0" y="0"/>
-                            <a:ext cx="4614545" cy="455295"/>
+                            <a:ext cx="4565650" cy="395605"/>
                           </a:xfrm>
                           <a:prstGeom prst="rect">
                             <a:avLst/>
@@ -9779,7 +10926,7 @@
         </w:tc>
         <w:tc>
           <w:tcPr>
-            <w:tcW w:w="1152" w:type="dxa"/>
+            <w:tcW w:w="1144" w:type="dxa"/>
             <w:vMerge w:val="restart"/>
             <w:vAlign w:val="center"/>
           </w:tcPr>
@@ -9937,7 +11084,7 @@
         </w:trPr>
         <w:tc>
           <w:tcPr>
-            <w:tcW w:w="720" w:type="dxa"/>
+            <w:tcW w:w="716" w:type="dxa"/>
             <w:vMerge w:val="continue"/>
             <w:vAlign w:val="center"/>
           </w:tcPr>
@@ -9951,7 +11098,7 @@
         </w:tc>
         <w:tc>
           <w:tcPr>
-            <w:tcW w:w="6345" w:type="dxa"/>
+            <w:tcW w:w="6295" w:type="dxa"/>
             <w:vAlign w:val="center"/>
           </w:tcPr>
           <w:p>
@@ -9980,13 +11127,55 @@
                 <w:rFonts w:hint="default"/>
                 <w:lang w:val="en-US"/>
               </w:rPr>
-              <w:t>: One or more counts do not match db query in (xviii);</w:t>
-            </w:r>
-          </w:p>
-        </w:tc>
-        <w:tc>
-          <w:tcPr>
-            <w:tcW w:w="7311" w:type="dxa"/>
+              <w:t>: One or more counts do not match db query in (</w:t>
+            </w:r>
+            <w:r>
+              <w:rPr>
+                <w:rFonts w:hint="default"/>
+                <w:lang w:val="en-US"/>
+              </w:rPr>
+              <w:fldChar w:fldCharType="begin"/>
+            </w:r>
+            <w:r>
+              <w:rPr>
+                <w:rFonts w:hint="default"/>
+                <w:lang w:val="en-US"/>
+              </w:rPr>
+              <w:instrText xml:space="preserve"> REF _Ref1441536369 \r \h </w:instrText>
+            </w:r>
+            <w:r>
+              <w:rPr>
+                <w:rFonts w:hint="default"/>
+                <w:lang w:val="en-US"/>
+              </w:rPr>
+              <w:fldChar w:fldCharType="separate"/>
+            </w:r>
+            <w:r>
+              <w:rPr>
+                <w:rFonts w:hint="default"/>
+                <w:lang w:val="en-US"/>
+              </w:rPr>
+              <w:t>xviii</w:t>
+            </w:r>
+            <w:r>
+              <w:rPr>
+                <w:rFonts w:hint="default"/>
+                <w:lang w:val="en-US"/>
+              </w:rPr>
+              <w:fldChar w:fldCharType="end"/>
+            </w:r>
+            <w:r>
+              <w:rPr>
+                <w:rFonts w:hint="default"/>
+                <w:lang w:val="en-US"/>
+              </w:rPr>
+              <w:t>);</w:t>
+            </w:r>
+          </w:p>
+        </w:tc>
+        <w:tc>
+          <w:tcPr>
+            <w:tcW w:w="7253" w:type="dxa"/>
             <w:vMerge w:val="continue"/>
             <w:shd w:val="clear" w:color="auto" w:fill="auto"/>
             <w:vAlign w:val="center"/>
@@ -10007,7 +11196,7 @@
         </w:tc>
         <w:tc>
           <w:tcPr>
-            <w:tcW w:w="1152" w:type="dxa"/>
+            <w:tcW w:w="1144" w:type="dxa"/>
             <w:vMerge w:val="continue"/>
             <w:vAlign w:val="center"/>
           </w:tcPr>
@@ -10048,7 +11237,7 @@
         </w:trPr>
         <w:tc>
           <w:tcPr>
-            <w:tcW w:w="720" w:type="dxa"/>
+            <w:tcW w:w="716" w:type="dxa"/>
             <w:vMerge w:val="restart"/>
             <w:vAlign w:val="center"/>
           </w:tcPr>
@@ -10070,7 +11259,7 @@
         </w:tc>
         <w:tc>
           <w:tcPr>
-            <w:tcW w:w="14808" w:type="dxa"/>
+            <w:tcW w:w="14692" w:type="dxa"/>
             <w:gridSpan w:val="3"/>
             <w:vAlign w:val="center"/>
           </w:tcPr>
@@ -10116,7 +11305,7 @@
         </w:trPr>
         <w:tc>
           <w:tcPr>
-            <w:tcW w:w="720" w:type="dxa"/>
+            <w:tcW w:w="716" w:type="dxa"/>
             <w:vMerge w:val="continue"/>
             <w:vAlign w:val="center"/>
           </w:tcPr>
@@ -10130,7 +11319,7 @@
         </w:tc>
         <w:tc>
           <w:tcPr>
-            <w:tcW w:w="6345" w:type="dxa"/>
+            <w:tcW w:w="6295" w:type="dxa"/>
             <w:vAlign w:val="center"/>
           </w:tcPr>
           <w:p>
@@ -10163,7 +11352,7 @@
         </w:tc>
         <w:tc>
           <w:tcPr>
-            <w:tcW w:w="7311" w:type="dxa"/>
+            <w:tcW w:w="7253" w:type="dxa"/>
             <w:vMerge w:val="restart"/>
             <w:shd w:val="clear" w:color="auto" w:fill="000000" w:themeFill="text1"/>
             <w:vAlign w:val="center"/>
@@ -10192,7 +11381,7 @@
                           </pic:cNvPicPr>
                         </pic:nvPicPr>
                         <pic:blipFill>
-                          <a:blip r:embed="rId18"/>
+                          <a:blip r:embed="rId11"/>
                           <a:stretch>
                             <a:fillRect/>
                           </a:stretch>
@@ -10220,7 +11409,7 @@
         </w:tc>
         <w:tc>
           <w:tcPr>
-            <w:tcW w:w="1152" w:type="dxa"/>
+            <w:tcW w:w="1144" w:type="dxa"/>
             <w:vMerge w:val="restart"/>
             <w:vAlign w:val="center"/>
           </w:tcPr>
@@ -10378,7 +11567,7 @@
         </w:trPr>
         <w:tc>
           <w:tcPr>
-            <w:tcW w:w="720" w:type="dxa"/>
+            <w:tcW w:w="716" w:type="dxa"/>
             <w:vMerge w:val="continue"/>
             <w:vAlign w:val="center"/>
           </w:tcPr>
@@ -10392,7 +11581,7 @@
         </w:tc>
         <w:tc>
           <w:tcPr>
-            <w:tcW w:w="6345" w:type="dxa"/>
+            <w:tcW w:w="6295" w:type="dxa"/>
             <w:vAlign w:val="center"/>
           </w:tcPr>
           <w:p>
@@ -10425,7 +11614,7 @@
         </w:tc>
         <w:tc>
           <w:tcPr>
-            <w:tcW w:w="7311" w:type="dxa"/>
+            <w:tcW w:w="7253" w:type="dxa"/>
             <w:vMerge w:val="continue"/>
             <w:shd w:val="clear" w:color="auto" w:fill="000000" w:themeFill="text1"/>
             <w:vAlign w:val="center"/>
@@ -10443,7 +11632,7 @@
         </w:tc>
         <w:tc>
           <w:tcPr>
-            <w:tcW w:w="1152" w:type="dxa"/>
+            <w:tcW w:w="1144" w:type="dxa"/>
             <w:vMerge w:val="continue"/>
           </w:tcPr>
           <w:p>
@@ -10462,7 +11651,7 @@
     <w:p/>
     <w:tbl>
       <w:tblPr>
-        <w:tblStyle w:val="13"/>
+        <w:tblStyle w:val="15"/>
         <w:tblW w:w="15408" w:type="dxa"/>
         <w:tblInd w:w="86" w:type="dxa"/>
         <w:tblBorders>
@@ -10607,7 +11796,7 @@
           </w:tcPr>
           <w:p>
             <w:pPr>
-              <w:pStyle w:val="14"/>
+              <w:pStyle w:val="16"/>
               <w:widowControl w:val="0"/>
               <w:bidi w:val="0"/>
               <w:jc w:val="both"/>
@@ -10742,7 +11931,7 @@
                           </pic:cNvPicPr>
                         </pic:nvPicPr>
                         <pic:blipFill>
-                          <a:blip r:embed="rId19"/>
+                          <a:blip r:embed="rId12"/>
                           <a:stretch>
                             <a:fillRect/>
                           </a:stretch>
@@ -11088,7 +12277,7 @@
     <w:p/>
     <w:tbl>
       <w:tblPr>
-        <w:tblStyle w:val="13"/>
+        <w:tblStyle w:val="15"/>
         <w:tblW w:w="15408" w:type="dxa"/>
         <w:tblInd w:w="86" w:type="dxa"/>
         <w:tblBorders>
@@ -11233,7 +12422,7 @@
           </w:tcPr>
           <w:p>
             <w:pPr>
-              <w:pStyle w:val="14"/>
+              <w:pStyle w:val="16"/>
               <w:widowControl w:val="0"/>
               <w:bidi w:val="0"/>
               <w:jc w:val="both"/>
@@ -11252,7 +12441,7 @@
           </w:p>
           <w:p>
             <w:pPr>
-              <w:pStyle w:val="14"/>
+              <w:pStyle w:val="16"/>
               <w:widowControl w:val="0"/>
               <w:bidi w:val="0"/>
               <w:jc w:val="both"/>
@@ -11274,8 +12463,43 @@
             <w:r>
               <w:rPr>
                 <w:rFonts w:hint="default"/>
-              </w:rPr>
-              <w:t>devel.request r</w:t>
+                <w:lang w:val="en-US" w:eastAsia="zh-CN"/>
+              </w:rPr>
+              <w:fldChar w:fldCharType="begin"/>
+            </w:r>
+            <w:r>
+              <w:rPr>
+                <w:rFonts w:hint="default"/>
+                <w:lang w:val="en-US" w:eastAsia="zh-CN"/>
+              </w:rPr>
+              <w:instrText xml:space="preserve"> DOCPROPERTY DB_Schema \* MERGEFORMAT </w:instrText>
+            </w:r>
+            <w:r>
+              <w:rPr>
+                <w:rFonts w:hint="default"/>
+                <w:lang w:val="en-US" w:eastAsia="zh-CN"/>
+              </w:rPr>
+              <w:fldChar w:fldCharType="separate"/>
+            </w:r>
+            <w:r>
+              <w:rPr>
+                <w:rFonts w:hint="default"/>
+                <w:lang w:val="en-US" w:eastAsia="zh-CN"/>
+              </w:rPr>
+              <w:t>devel</w:t>
+            </w:r>
+            <w:r>
+              <w:rPr>
+                <w:rFonts w:hint="default"/>
+                <w:lang w:val="en-US" w:eastAsia="zh-CN"/>
+              </w:rPr>
+              <w:fldChar w:fldCharType="end"/>
+            </w:r>
+            <w:r>
+              <w:rPr>
+                <w:rFonts w:hint="default"/>
+              </w:rPr>
+              <w:t>.request r</w:t>
             </w:r>
             <w:r>
               <w:rPr>
@@ -11287,7 +12511,7 @@
           </w:p>
           <w:p>
             <w:pPr>
-              <w:pStyle w:val="14"/>
+              <w:pStyle w:val="16"/>
               <w:widowControl w:val="0"/>
               <w:bidi w:val="0"/>
               <w:ind w:firstLine="210" w:firstLineChars="100"/>
@@ -11297,7 +12521,48 @@
               <w:rPr>
                 <w:rFonts w:hint="default"/>
               </w:rPr>
-              <w:t>join devel.state s on</w:t>
+              <w:t xml:space="preserve">join </w:t>
+            </w:r>
+            <w:r>
+              <w:rPr>
+                <w:rFonts w:hint="default"/>
+                <w:lang w:val="en-US" w:eastAsia="zh-CN"/>
+              </w:rPr>
+              <w:fldChar w:fldCharType="begin"/>
+            </w:r>
+            <w:r>
+              <w:rPr>
+                <w:rFonts w:hint="default"/>
+                <w:lang w:val="en-US" w:eastAsia="zh-CN"/>
+              </w:rPr>
+              <w:instrText xml:space="preserve"> DOCPROPERTY DB_Schema \* MERGEFORMAT </w:instrText>
+            </w:r>
+            <w:r>
+              <w:rPr>
+                <w:rFonts w:hint="default"/>
+                <w:lang w:val="en-US" w:eastAsia="zh-CN"/>
+              </w:rPr>
+              <w:fldChar w:fldCharType="separate"/>
+            </w:r>
+            <w:r>
+              <w:rPr>
+                <w:rFonts w:hint="default"/>
+                <w:lang w:val="en-US" w:eastAsia="zh-CN"/>
+              </w:rPr>
+              <w:t>devel</w:t>
+            </w:r>
+            <w:r>
+              <w:rPr>
+                <w:rFonts w:hint="default"/>
+                <w:lang w:val="en-US" w:eastAsia="zh-CN"/>
+              </w:rPr>
+              <w:fldChar w:fldCharType="end"/>
+            </w:r>
+            <w:r>
+              <w:rPr>
+                <w:rFonts w:hint="default"/>
+              </w:rPr>
+              <w:t>.state s on</w:t>
             </w:r>
             <w:r>
               <w:rPr>
@@ -11315,7 +12580,7 @@
           </w:p>
           <w:p>
             <w:pPr>
-              <w:pStyle w:val="14"/>
+              <w:pStyle w:val="16"/>
               <w:widowControl w:val="0"/>
               <w:bidi w:val="0"/>
               <w:ind w:firstLine="210" w:firstLineChars="100"/>
@@ -11325,7 +12590,48 @@
               <w:rPr>
                 <w:rFonts w:hint="default"/>
               </w:rPr>
-              <w:t>join devel.state rs on</w:t>
+              <w:t xml:space="preserve">join </w:t>
+            </w:r>
+            <w:r>
+              <w:rPr>
+                <w:rFonts w:hint="default"/>
+                <w:lang w:val="en-US" w:eastAsia="zh-CN"/>
+              </w:rPr>
+              <w:fldChar w:fldCharType="begin"/>
+            </w:r>
+            <w:r>
+              <w:rPr>
+                <w:rFonts w:hint="default"/>
+                <w:lang w:val="en-US" w:eastAsia="zh-CN"/>
+              </w:rPr>
+              <w:instrText xml:space="preserve"> DOCPROPERTY DB_Schema \* MERGEFORMAT </w:instrText>
+            </w:r>
+            <w:r>
+              <w:rPr>
+                <w:rFonts w:hint="default"/>
+                <w:lang w:val="en-US" w:eastAsia="zh-CN"/>
+              </w:rPr>
+              <w:fldChar w:fldCharType="separate"/>
+            </w:r>
+            <w:r>
+              <w:rPr>
+                <w:rFonts w:hint="default"/>
+                <w:lang w:val="en-US" w:eastAsia="zh-CN"/>
+              </w:rPr>
+              <w:t>devel</w:t>
+            </w:r>
+            <w:r>
+              <w:rPr>
+                <w:rFonts w:hint="default"/>
+                <w:lang w:val="en-US" w:eastAsia="zh-CN"/>
+              </w:rPr>
+              <w:fldChar w:fldCharType="end"/>
+            </w:r>
+            <w:r>
+              <w:rPr>
+                <w:rFonts w:hint="default"/>
+              </w:rPr>
+              <w:t>.state rs on</w:t>
             </w:r>
             <w:r>
               <w:rPr>
@@ -11343,7 +12649,7 @@
           </w:p>
           <w:p>
             <w:pPr>
-              <w:pStyle w:val="14"/>
+              <w:pStyle w:val="16"/>
               <w:widowControl w:val="0"/>
               <w:bidi w:val="0"/>
               <w:jc w:val="both"/>
@@ -11370,7 +12676,7 @@
           </w:p>
           <w:p>
             <w:pPr>
-              <w:pStyle w:val="14"/>
+              <w:pStyle w:val="16"/>
               <w:widowControl w:val="0"/>
               <w:bidi w:val="0"/>
               <w:jc w:val="both"/>
@@ -11400,7 +12706,7 @@
           </w:p>
           <w:p>
             <w:pPr>
-              <w:pStyle w:val="14"/>
+              <w:pStyle w:val="16"/>
               <w:widowControl w:val="0"/>
               <w:bidi w:val="0"/>
               <w:jc w:val="both"/>
@@ -11414,7 +12720,49 @@
                 <w:rFonts w:hint="default"/>
                 <w:lang w:val="en-US" w:eastAsia="zh-CN"/>
               </w:rPr>
-              <w:t>select * from devel.vw_orders where status='Rejected';</w:t>
+              <w:t xml:space="preserve">select * from </w:t>
+            </w:r>
+            <w:r>
+              <w:rPr>
+                <w:rFonts w:hint="default"/>
+                <w:lang w:val="en-US" w:eastAsia="zh-CN"/>
+              </w:rPr>
+              <w:fldChar w:fldCharType="begin"/>
+            </w:r>
+            <w:r>
+              <w:rPr>
+                <w:rFonts w:hint="default"/>
+                <w:lang w:val="en-US" w:eastAsia="zh-CN"/>
+              </w:rPr>
+              <w:instrText xml:space="preserve"> DOCPROPERTY DB_Schema \* MERGEFORMAT </w:instrText>
+            </w:r>
+            <w:r>
+              <w:rPr>
+                <w:rFonts w:hint="default"/>
+                <w:lang w:val="en-US" w:eastAsia="zh-CN"/>
+              </w:rPr>
+              <w:fldChar w:fldCharType="separate"/>
+            </w:r>
+            <w:r>
+              <w:rPr>
+                <w:rFonts w:hint="default"/>
+                <w:lang w:val="en-US" w:eastAsia="zh-CN"/>
+              </w:rPr>
+              <w:t>devel</w:t>
+            </w:r>
+            <w:r>
+              <w:rPr>
+                <w:rFonts w:hint="default"/>
+                <w:lang w:val="en-US" w:eastAsia="zh-CN"/>
+              </w:rPr>
+              <w:fldChar w:fldCharType="end"/>
+            </w:r>
+            <w:r>
+              <w:rPr>
+                <w:rFonts w:hint="default"/>
+                <w:lang w:val="en-US" w:eastAsia="zh-CN"/>
+              </w:rPr>
+              <w:t>.vw_orders where status='Rejected';</w:t>
             </w:r>
           </w:p>
         </w:tc>
@@ -11553,7 +12901,7 @@
                           </pic:cNvPicPr>
                         </pic:nvPicPr>
                         <pic:blipFill>
-                          <a:blip r:embed="rId20"/>
+                          <a:blip r:embed="rId13"/>
                           <a:stretch>
                             <a:fillRect/>
                           </a:stretch>
@@ -11869,7 +13217,7 @@
           </w:tcPr>
           <w:p>
             <w:pPr>
-              <w:pStyle w:val="14"/>
+              <w:pStyle w:val="16"/>
               <w:widowControl w:val="0"/>
               <w:bidi w:val="0"/>
               <w:jc w:val="both"/>
@@ -12566,8 +13914,8 @@
         </w:tc>
         <w:tc>
           <w:tcPr>
-            <w:tcW w:w="13548" w:type="dxa"/>
-            <w:gridSpan w:val="2"/>
+            <w:tcW w:w="14692" w:type="dxa"/>
+            <w:gridSpan w:val="3"/>
             <w:vAlign w:val="center"/>
           </w:tcPr>
           <w:p>
@@ -12577,53 +13925,58 @@
               <w:jc w:val="both"/>
               <w:rPr>
                 <w:rFonts w:hint="default"/>
-                <w:vertAlign w:val="baseline"/>
-                <w:lang w:val="en-US"/>
-              </w:rPr>
-            </w:pPr>
-            <w:r>
-              <w:rPr>
-                <w:rFonts w:hint="default"/>
-                <w:lang w:val="en-US"/>
-              </w:rPr>
-              <w:t xml:space="preserve">Stop the application ( ctrl+c ); review logfile for errors; </w:t>
-            </w:r>
-          </w:p>
-        </w:tc>
-        <w:tc>
-          <w:tcPr>
-            <w:tcW w:w="1144" w:type="dxa"/>
-            <w:vAlign w:val="center"/>
-          </w:tcPr>
-          <w:p>
-            <w:pPr>
-              <w:widowControl w:val="0"/>
-              <w:bidi w:val="0"/>
-              <w:jc w:val="both"/>
-              <w:rPr>
-                <w:rFonts w:hint="default"/>
-                <w:lang w:val="en-US"/>
-              </w:rPr>
-            </w:pPr>
-            <w:r>
-              <w:rPr>
-                <w:rFonts w:hint="default"/>
-                <w:lang w:val="en-US"/>
-              </w:rPr>
-              <w:object>
-                <v:shape id="_x0000_i1029" o:spt="75" type="#_x0000_t75" style="height:42.2pt;width:42.2pt;" o:ole="t" filled="f" o:preferrelative="t" stroked="f" coordsize="21600,21600">
-                  <v:path/>
-                  <v:fill on="f" focussize="0,0"/>
-                  <v:stroke on="f"/>
-                  <v:imagedata r:id="rId17" o:title="oleimage"/>
-                  <o:lock v:ext="edit" aspectratio="t"/>
-                  <w10:wrap type="none"/>
-                  <w10:anchorlock/>
-                </v:shape>
-                <o:OLEObject Type="Embed" ProgID="Word.Document.12" ShapeID="_x0000_i1029" DrawAspect="Icon" ObjectID="_1468075729" r:id="rId21">
-                  <o:LockedField>false</o:LockedField>
-                </o:OLEObject>
-              </w:object>
+                <w:lang w:val="en-US"/>
+              </w:rPr>
+            </w:pPr>
+            <w:r>
+              <w:rPr>
+                <w:rFonts w:hint="default"/>
+                <w:lang w:val="en-US"/>
+              </w:rPr>
+              <w:t xml:space="preserve">Stop the application ( ctrl+c); review logfile for errors; example provided at </w:t>
+            </w:r>
+            <w:r>
+              <w:rPr>
+                <w:rFonts w:hint="default"/>
+                <w:lang w:val="en-US"/>
+              </w:rPr>
+              <w:fldChar w:fldCharType="begin"/>
+            </w:r>
+            <w:r>
+              <w:rPr>
+                <w:rFonts w:hint="default"/>
+                <w:lang w:val="en-US"/>
+              </w:rPr>
+              <w:instrText xml:space="preserve"> HYPERLINK "../logs/app-fcrt-cs-1b.log" </w:instrText>
+            </w:r>
+            <w:r>
+              <w:rPr>
+                <w:rFonts w:hint="default"/>
+                <w:lang w:val="en-US"/>
+              </w:rPr>
+              <w:fldChar w:fldCharType="separate"/>
+            </w:r>
+            <w:r>
+              <w:rPr>
+                <w:rStyle w:val="10"/>
+                <w:rFonts w:hint="default"/>
+                <w:lang w:val="en-US"/>
+              </w:rPr>
+              <w:t>app-fcrt-cs-1b.log</w:t>
+            </w:r>
+            <w:r>
+              <w:rPr>
+                <w:rFonts w:hint="default"/>
+                <w:lang w:val="en-US"/>
+              </w:rPr>
+              <w:fldChar w:fldCharType="end"/>
+            </w:r>
+            <w:r>
+              <w:rPr>
+                <w:rFonts w:hint="default"/>
+                <w:lang w:val="en-US"/>
+              </w:rPr>
+              <w:t>;</w:t>
             </w:r>
           </w:p>
         </w:tc>
@@ -12679,7 +14032,7 @@
           </w:tcPr>
           <w:p>
             <w:pPr>
-              <w:pStyle w:val="14"/>
+              <w:pStyle w:val="16"/>
               <w:widowControl w:val="0"/>
               <w:bidi w:val="0"/>
               <w:jc w:val="both"/>
@@ -12697,7 +14050,51 @@
                 <w:szCs w:val="18"/>
                 <w:lang w:val="en-US" w:eastAsia="zh-CN" w:bidi="ar-SA"/>
               </w:rPr>
-              <w:t>select * from devel.vw_orders where status='Rejected';</w:t>
+              <w:t xml:space="preserve">select * from </w:t>
+            </w:r>
+            <w:r>
+              <w:rPr>
+                <w:rFonts w:hint="default"/>
+                <w:lang w:val="en-US" w:eastAsia="zh-CN"/>
+              </w:rPr>
+              <w:fldChar w:fldCharType="begin"/>
+            </w:r>
+            <w:r>
+              <w:rPr>
+                <w:rFonts w:hint="default"/>
+                <w:lang w:val="en-US" w:eastAsia="zh-CN"/>
+              </w:rPr>
+              <w:instrText xml:space="preserve"> DOCPROPERTY DB_Schema \* MERGEFORMAT </w:instrText>
+            </w:r>
+            <w:r>
+              <w:rPr>
+                <w:rFonts w:hint="default"/>
+                <w:lang w:val="en-US" w:eastAsia="zh-CN"/>
+              </w:rPr>
+              <w:fldChar w:fldCharType="separate"/>
+            </w:r>
+            <w:r>
+              <w:rPr>
+                <w:rFonts w:hint="default"/>
+                <w:lang w:val="en-US" w:eastAsia="zh-CN"/>
+              </w:rPr>
+              <w:t>devel</w:t>
+            </w:r>
+            <w:r>
+              <w:rPr>
+                <w:rFonts w:hint="default"/>
+                <w:lang w:val="en-US" w:eastAsia="zh-CN"/>
+              </w:rPr>
+              <w:fldChar w:fldCharType="end"/>
+            </w:r>
+            <w:r>
+              <w:rPr>
+                <w:rFonts w:hint="default" w:ascii="Latin Modern Mono" w:hAnsi="Latin Modern Mono" w:cs="Linux Libertine Mono O" w:eastAsiaTheme="minorEastAsia"/>
+                <w:sz w:val="21"/>
+                <w:szCs w:val="18"/>
+                <w:lang w:val="en-US" w:eastAsia="zh-CN" w:bidi="ar-SA"/>
+              </w:rPr>
+              <w:t>.vw_orders where status='Rejected';</w:t>
             </w:r>
           </w:p>
         </w:tc>
@@ -12800,7 +14197,7 @@
                           </pic:cNvPicPr>
                         </pic:nvPicPr>
                         <pic:blipFill>
-                          <a:blip r:embed="rId22"/>
+                          <a:blip r:embed="rId14"/>
                           <a:stretch>
                             <a:fillRect/>
                           </a:stretch>
@@ -13070,7 +14467,7 @@
     <w:p/>
     <w:tbl>
       <w:tblPr>
-        <w:tblStyle w:val="13"/>
+        <w:tblStyle w:val="15"/>
         <w:tblW w:w="15408" w:type="dxa"/>
         <w:tblInd w:w="72" w:type="dxa"/>
         <w:tblBorders>
@@ -13091,8 +14488,7 @@
       </w:tblPr>
       <w:tblGrid>
         <w:gridCol w:w="716"/>
-        <w:gridCol w:w="13408"/>
-        <w:gridCol w:w="1284"/>
+        <w:gridCol w:w="14692"/>
       </w:tblGrid>
       <w:tr>
         <w:tblPrEx>
@@ -13140,7 +14536,6 @@
         <w:tc>
           <w:tcPr>
             <w:tcW w:w="14692" w:type="dxa"/>
-            <w:gridSpan w:val="2"/>
             <w:shd w:val="clear" w:color="auto" w:fill="E7E6E6" w:themeFill="background2"/>
             <w:vAlign w:val="center"/>
           </w:tcPr>
@@ -13208,7 +14603,6 @@
         <w:tc>
           <w:tcPr>
             <w:tcW w:w="14692" w:type="dxa"/>
-            <w:gridSpan w:val="2"/>
             <w:vAlign w:val="center"/>
           </w:tcPr>
           <w:p>
@@ -13288,7 +14682,7 @@
         </w:tc>
         <w:tc>
           <w:tcPr>
-            <w:tcW w:w="13408" w:type="dxa"/>
+            <w:tcW w:w="14692" w:type="dxa"/>
             <w:vAlign w:val="center"/>
           </w:tcPr>
           <w:p>
@@ -13306,7 +14700,50 @@
                 <w:rFonts w:hint="default"/>
                 <w:lang w:val="en-US"/>
               </w:rPr>
-              <w:t>Create and open workbooks below from baseline.xlsx (right); leave open for the duration of this test.</w:t>
+              <w:t xml:space="preserve">Create and open workbooks below from </w:t>
+            </w:r>
+            <w:r>
+              <w:rPr>
+                <w:rFonts w:hint="default"/>
+                <w:lang w:val="en-US"/>
+              </w:rPr>
+              <w:fldChar w:fldCharType="begin"/>
+            </w:r>
+            <w:r>
+              <w:rPr>
+                <w:rFonts w:hint="default"/>
+                <w:lang w:val="en-US"/>
+              </w:rPr>
+              <w:instrText xml:space="preserve"> HYPERLINK "baseline.xlsx" </w:instrText>
+            </w:r>
+            <w:r>
+              <w:rPr>
+                <w:rFonts w:hint="default"/>
+                <w:lang w:val="en-US"/>
+              </w:rPr>
+              <w:fldChar w:fldCharType="separate"/>
+            </w:r>
+            <w:r>
+              <w:rPr>
+                <w:rStyle w:val="13"/>
+                <w:rFonts w:hint="default"/>
+                <w:lang w:val="en-US"/>
+              </w:rPr>
+              <w:t>baseline.xlsx</w:t>
+            </w:r>
+            <w:r>
+              <w:rPr>
+                <w:rFonts w:hint="default"/>
+                <w:lang w:val="en-US"/>
+              </w:rPr>
+              <w:fldChar w:fldCharType="end"/>
+            </w:r>
+            <w:r>
+              <w:rPr>
+                <w:rFonts w:hint="default"/>
+                <w:lang w:val="en-US"/>
+              </w:rPr>
+              <w:t>; leave open for the duration of this test.</w:t>
             </w:r>
           </w:p>
           <w:p>
@@ -13404,6 +14841,7 @@
           <w:p>
             <w:pPr>
               <w:widowControl w:val="0"/>
+              <w:bidi w:val="0"/>
               <w:ind w:left="200" w:leftChars="100" w:firstLine="0" w:firstLineChars="0"/>
               <w:jc w:val="both"/>
               <w:rPr>
@@ -13440,43 +14878,6 @@
                 <w:lang w:val="en-US"/>
               </w:rPr>
               <w:t>./2.1.2-req-expiry/Documents/fcrt-cs-2c.xlsx;</w:t>
-            </w:r>
-          </w:p>
-        </w:tc>
-        <w:tc>
-          <w:tcPr>
-            <w:tcW w:w="1284" w:type="dxa"/>
-            <w:vAlign w:val="center"/>
-          </w:tcPr>
-          <w:p>
-            <w:pPr>
-              <w:widowControl w:val="0"/>
-              <w:bidi w:val="0"/>
-              <w:jc w:val="both"/>
-              <w:rPr>
-                <w:rFonts w:hint="default"/>
-                <w:lang w:val="en-US"/>
-              </w:rPr>
-            </w:pPr>
-            <w:r>
-              <w:rPr>
-                <w:rFonts w:hint="default"/>
-                <w:lang w:val="en-US"/>
-              </w:rPr>
-              <w:object>
-                <v:shape id="_x0000_i1030" o:spt="75" type="#_x0000_t75" style="height:51.15pt;width:51.15pt;" o:ole="t" filled="f" o:preferrelative="t" stroked="f" coordsize="21600,21600">
-                  <v:path/>
-                  <v:fill on="f" focussize="0,0"/>
-                  <v:stroke on="f"/>
-                  <v:imagedata r:id="rId11" o:title="oleimage"/>
-                  <o:lock v:ext="edit" aspectratio="t"/>
-                  <w10:wrap type="none"/>
-                  <w10:anchorlock/>
-                </v:shape>
-                <o:OLEObject Type="Embed" ProgID="Excel.Sheet.12" ShapeID="_x0000_i1030" DrawAspect="Icon" ObjectID="_1468075730" r:id="rId23">
-                  <o:LockedField>false</o:LockedField>
-                </o:OLEObject>
-              </w:object>
             </w:r>
           </w:p>
         </w:tc>
@@ -13492,7 +14893,7 @@
     </w:p>
     <w:tbl>
       <w:tblPr>
-        <w:tblStyle w:val="13"/>
+        <w:tblStyle w:val="15"/>
         <w:tblW w:w="15408" w:type="dxa"/>
         <w:tblInd w:w="86" w:type="dxa"/>
         <w:tblBorders>
@@ -13697,7 +15098,7 @@
             </w:r>
             <w:r>
               <w:rPr>
-                <w:rStyle w:val="10"/>
+                <w:rStyle w:val="11"/>
                 <w:rFonts w:hint="default"/>
                 <w:b w:val="0"/>
                 <w:bCs w:val="0"/>
@@ -15139,7 +16540,7 @@
           </w:tcPr>
           <w:p>
             <w:pPr>
-              <w:pStyle w:val="14"/>
+              <w:pStyle w:val="16"/>
               <w:widowControl w:val="0"/>
               <w:bidi w:val="0"/>
               <w:jc w:val="both"/>
@@ -15177,7 +16578,43 @@
                 <w:rFonts w:hint="default"/>
                 <w:lang w:val="en-US" w:eastAsia="zh-CN"/>
               </w:rPr>
-              <w:t xml:space="preserve"> &gt; fcrt/2.1-cli-om/2.1.2-req-expiry/logs/fcrt-cs-2a.log</w:t>
+              <w:t xml:space="preserve"> &gt; fcrt/2.1-cli-om/2.1.2-req-expiry/logs/</w:t>
+            </w:r>
+            <w:r>
+              <w:rPr>
+                <w:rFonts w:hint="default"/>
+                <w:lang w:val="en-US" w:eastAsia="zh-CN"/>
+              </w:rPr>
+              <w:fldChar w:fldCharType="begin"/>
+            </w:r>
+            <w:r>
+              <w:rPr>
+                <w:rFonts w:hint="default"/>
+                <w:lang w:val="en-US" w:eastAsia="zh-CN"/>
+              </w:rPr>
+              <w:instrText xml:space="preserve"> HYPERLINK "../logs/fcrt-cs-2a.log" </w:instrText>
+            </w:r>
+            <w:r>
+              <w:rPr>
+                <w:rFonts w:hint="default"/>
+                <w:lang w:val="en-US" w:eastAsia="zh-CN"/>
+              </w:rPr>
+              <w:fldChar w:fldCharType="separate"/>
+            </w:r>
+            <w:r>
+              <w:rPr>
+                <w:rStyle w:val="13"/>
+                <w:rFonts w:hint="default"/>
+                <w:lang w:val="en-US" w:eastAsia="zh-CN"/>
+              </w:rPr>
+              <w:t>fcrt-cs-2a.log</w:t>
+            </w:r>
+            <w:r>
+              <w:rPr>
+                <w:rFonts w:hint="default"/>
+                <w:lang w:val="en-US" w:eastAsia="zh-CN"/>
+              </w:rPr>
+              <w:fldChar w:fldCharType="end"/>
             </w:r>
           </w:p>
         </w:tc>
@@ -15663,7 +17100,7 @@
     </w:p>
     <w:tbl>
       <w:tblPr>
-        <w:tblStyle w:val="13"/>
+        <w:tblStyle w:val="15"/>
         <w:tblW w:w="15408" w:type="dxa"/>
         <w:tblInd w:w="86" w:type="dxa"/>
         <w:tblBorders>
@@ -15825,6 +17262,8 @@
                 <w:lang w:val="en-US"/>
               </w:rPr>
             </w:pPr>
+            <w:bookmarkStart w:id="3" w:name="_Ref1211833467"/>
+            <w:bookmarkEnd w:id="3"/>
           </w:p>
         </w:tc>
         <w:tc>
@@ -15835,7 +17274,7 @@
           </w:tcPr>
           <w:p>
             <w:pPr>
-              <w:pStyle w:val="14"/>
+              <w:pStyle w:val="16"/>
               <w:widowControl w:val="0"/>
               <w:bidi w:val="0"/>
               <w:ind w:left="16" w:leftChars="0" w:hanging="16" w:hangingChars="8"/>
@@ -15850,12 +17289,54 @@
                 <w:rFonts w:hint="default"/>
                 <w:lang w:val="en-US" w:eastAsia="zh-CN"/>
               </w:rPr>
-              <w:t>select * from devel.request order by request;</w:t>
-            </w:r>
-          </w:p>
-          <w:p>
-            <w:pPr>
-              <w:pStyle w:val="14"/>
+              <w:t xml:space="preserve">select * from </w:t>
+            </w:r>
+            <w:r>
+              <w:rPr>
+                <w:rFonts w:hint="default"/>
+                <w:lang w:val="en-US" w:eastAsia="zh-CN"/>
+              </w:rPr>
+              <w:fldChar w:fldCharType="begin"/>
+            </w:r>
+            <w:r>
+              <w:rPr>
+                <w:rFonts w:hint="default"/>
+                <w:lang w:val="en-US" w:eastAsia="zh-CN"/>
+              </w:rPr>
+              <w:instrText xml:space="preserve"> DOCPROPERTY DB_Schema \* MERGEFORMAT </w:instrText>
+            </w:r>
+            <w:r>
+              <w:rPr>
+                <w:rFonts w:hint="default"/>
+                <w:lang w:val="en-US" w:eastAsia="zh-CN"/>
+              </w:rPr>
+              <w:fldChar w:fldCharType="separate"/>
+            </w:r>
+            <w:r>
+              <w:rPr>
+                <w:rFonts w:hint="default"/>
+                <w:lang w:val="en-US" w:eastAsia="zh-CN"/>
+              </w:rPr>
+              <w:t>devel</w:t>
+            </w:r>
+            <w:r>
+              <w:rPr>
+                <w:rFonts w:hint="default"/>
+                <w:lang w:val="en-US" w:eastAsia="zh-CN"/>
+              </w:rPr>
+              <w:fldChar w:fldCharType="end"/>
+            </w:r>
+            <w:r>
+              <w:rPr>
+                <w:rFonts w:hint="default"/>
+                <w:lang w:val="en-US" w:eastAsia="zh-CN"/>
+              </w:rPr>
+              <w:t>.request order by create_time desc;</w:t>
+            </w:r>
+          </w:p>
+          <w:p>
+            <w:pPr>
+              <w:pStyle w:val="16"/>
               <w:widowControl w:val="0"/>
               <w:bidi w:val="0"/>
               <w:ind w:left="16" w:leftChars="0" w:hanging="16" w:hangingChars="8"/>
@@ -15870,12 +17351,54 @@
                 <w:rFonts w:hint="default"/>
                 <w:lang w:val="en-US" w:eastAsia="zh-CN"/>
               </w:rPr>
-              <w:t>select * from devel.orders order by request;</w:t>
-            </w:r>
-          </w:p>
-          <w:p>
-            <w:pPr>
-              <w:pStyle w:val="14"/>
+              <w:t xml:space="preserve">select * from </w:t>
+            </w:r>
+            <w:r>
+              <w:rPr>
+                <w:rFonts w:hint="default"/>
+                <w:lang w:val="en-US" w:eastAsia="zh-CN"/>
+              </w:rPr>
+              <w:fldChar w:fldCharType="begin"/>
+            </w:r>
+            <w:r>
+              <w:rPr>
+                <w:rFonts w:hint="default"/>
+                <w:lang w:val="en-US" w:eastAsia="zh-CN"/>
+              </w:rPr>
+              <w:instrText xml:space="preserve"> DOCPROPERTY DB_Schema \* MERGEFORMAT </w:instrText>
+            </w:r>
+            <w:r>
+              <w:rPr>
+                <w:rFonts w:hint="default"/>
+                <w:lang w:val="en-US" w:eastAsia="zh-CN"/>
+              </w:rPr>
+              <w:fldChar w:fldCharType="separate"/>
+            </w:r>
+            <w:r>
+              <w:rPr>
+                <w:rFonts w:hint="default"/>
+                <w:lang w:val="en-US" w:eastAsia="zh-CN"/>
+              </w:rPr>
+              <w:t>devel</w:t>
+            </w:r>
+            <w:r>
+              <w:rPr>
+                <w:rFonts w:hint="default"/>
+                <w:lang w:val="en-US" w:eastAsia="zh-CN"/>
+              </w:rPr>
+              <w:fldChar w:fldCharType="end"/>
+            </w:r>
+            <w:r>
+              <w:rPr>
+                <w:rFonts w:hint="default"/>
+                <w:lang w:val="en-US" w:eastAsia="zh-CN"/>
+              </w:rPr>
+              <w:t>.orders order by order_id desc;</w:t>
+            </w:r>
+          </w:p>
+          <w:p>
+            <w:pPr>
+              <w:pStyle w:val="16"/>
               <w:widowControl w:val="0"/>
               <w:bidi w:val="0"/>
               <w:ind w:left="16" w:leftChars="0" w:hanging="16" w:hangingChars="8"/>
@@ -15890,12 +17413,54 @@
                 <w:rFonts w:hint="default"/>
                 <w:lang w:val="en-US" w:eastAsia="zh-CN"/>
               </w:rPr>
-              <w:t>select * from devel.vw_orders order by request;</w:t>
-            </w:r>
-          </w:p>
-          <w:p>
-            <w:pPr>
-              <w:pStyle w:val="14"/>
+              <w:t xml:space="preserve">select * from </w:t>
+            </w:r>
+            <w:r>
+              <w:rPr>
+                <w:rFonts w:hint="default"/>
+                <w:lang w:val="en-US" w:eastAsia="zh-CN"/>
+              </w:rPr>
+              <w:fldChar w:fldCharType="begin"/>
+            </w:r>
+            <w:r>
+              <w:rPr>
+                <w:rFonts w:hint="default"/>
+                <w:lang w:val="en-US" w:eastAsia="zh-CN"/>
+              </w:rPr>
+              <w:instrText xml:space="preserve"> DOCPROPERTY DB_Schema \* MERGEFORMAT </w:instrText>
+            </w:r>
+            <w:r>
+              <w:rPr>
+                <w:rFonts w:hint="default"/>
+                <w:lang w:val="en-US" w:eastAsia="zh-CN"/>
+              </w:rPr>
+              <w:fldChar w:fldCharType="separate"/>
+            </w:r>
+            <w:r>
+              <w:rPr>
+                <w:rFonts w:hint="default"/>
+                <w:lang w:val="en-US" w:eastAsia="zh-CN"/>
+              </w:rPr>
+              <w:t>devel</w:t>
+            </w:r>
+            <w:r>
+              <w:rPr>
+                <w:rFonts w:hint="default"/>
+                <w:lang w:val="en-US" w:eastAsia="zh-CN"/>
+              </w:rPr>
+              <w:fldChar w:fldCharType="end"/>
+            </w:r>
+            <w:r>
+              <w:rPr>
+                <w:rFonts w:hint="default"/>
+                <w:lang w:val="en-US" w:eastAsia="zh-CN"/>
+              </w:rPr>
+              <w:t>.vw_orders order by create_time desc;</w:t>
+            </w:r>
+          </w:p>
+          <w:p>
+            <w:pPr>
+              <w:pStyle w:val="16"/>
               <w:widowControl w:val="0"/>
               <w:bidi w:val="0"/>
               <w:ind w:left="16" w:leftChars="0" w:hanging="16" w:hangingChars="8"/>
@@ -15910,12 +17475,54 @@
                 <w:rFonts w:hint="default"/>
                 <w:lang w:val="en-US" w:eastAsia="zh-CN"/>
               </w:rPr>
-              <w:t>select * from devel.vw_api_requests order by clientOrderId;</w:t>
-            </w:r>
-          </w:p>
-          <w:p>
-            <w:pPr>
-              <w:pStyle w:val="14"/>
+              <w:t xml:space="preserve">select * from </w:t>
+            </w:r>
+            <w:r>
+              <w:rPr>
+                <w:rFonts w:hint="default"/>
+                <w:lang w:val="en-US" w:eastAsia="zh-CN"/>
+              </w:rPr>
+              <w:fldChar w:fldCharType="begin"/>
+            </w:r>
+            <w:r>
+              <w:rPr>
+                <w:rFonts w:hint="default"/>
+                <w:lang w:val="en-US" w:eastAsia="zh-CN"/>
+              </w:rPr>
+              <w:instrText xml:space="preserve"> DOCPROPERTY DB_Schema \* MERGEFORMAT </w:instrText>
+            </w:r>
+            <w:r>
+              <w:rPr>
+                <w:rFonts w:hint="default"/>
+                <w:lang w:val="en-US" w:eastAsia="zh-CN"/>
+              </w:rPr>
+              <w:fldChar w:fldCharType="separate"/>
+            </w:r>
+            <w:r>
+              <w:rPr>
+                <w:rFonts w:hint="default"/>
+                <w:lang w:val="en-US" w:eastAsia="zh-CN"/>
+              </w:rPr>
+              <w:t>devel</w:t>
+            </w:r>
+            <w:r>
+              <w:rPr>
+                <w:rFonts w:hint="default"/>
+                <w:lang w:val="en-US" w:eastAsia="zh-CN"/>
+              </w:rPr>
+              <w:fldChar w:fldCharType="end"/>
+            </w:r>
+            <w:r>
+              <w:rPr>
+                <w:rFonts w:hint="default"/>
+                <w:lang w:val="en-US" w:eastAsia="zh-CN"/>
+              </w:rPr>
+              <w:t>.vw_api_requests order by expiry_time desc;</w:t>
+            </w:r>
+          </w:p>
+          <w:p>
+            <w:pPr>
+              <w:pStyle w:val="16"/>
               <w:widowControl w:val="0"/>
               <w:bidi w:val="0"/>
               <w:ind w:left="798" w:leftChars="0" w:hanging="798" w:hangingChars="380"/>
@@ -15930,12 +17537,54 @@
                 <w:rFonts w:hint="default"/>
                 <w:lang w:val="en-US" w:eastAsia="zh-CN"/>
               </w:rPr>
-              <w:t xml:space="preserve">select (select count(*) as request from devel.request) as request, </w:t>
-            </w:r>
-          </w:p>
-          <w:p>
-            <w:pPr>
-              <w:pStyle w:val="14"/>
+              <w:t xml:space="preserve">select (select count(*) as request from </w:t>
+            </w:r>
+            <w:r>
+              <w:rPr>
+                <w:rFonts w:hint="default"/>
+                <w:lang w:val="en-US" w:eastAsia="zh-CN"/>
+              </w:rPr>
+              <w:fldChar w:fldCharType="begin"/>
+            </w:r>
+            <w:r>
+              <w:rPr>
+                <w:rFonts w:hint="default"/>
+                <w:lang w:val="en-US" w:eastAsia="zh-CN"/>
+              </w:rPr>
+              <w:instrText xml:space="preserve"> DOCPROPERTY DB_Schema \* MERGEFORMAT </w:instrText>
+            </w:r>
+            <w:r>
+              <w:rPr>
+                <w:rFonts w:hint="default"/>
+                <w:lang w:val="en-US" w:eastAsia="zh-CN"/>
+              </w:rPr>
+              <w:fldChar w:fldCharType="separate"/>
+            </w:r>
+            <w:r>
+              <w:rPr>
+                <w:rFonts w:hint="default"/>
+                <w:lang w:val="en-US" w:eastAsia="zh-CN"/>
+              </w:rPr>
+              <w:t>devel</w:t>
+            </w:r>
+            <w:r>
+              <w:rPr>
+                <w:rFonts w:hint="default"/>
+                <w:lang w:val="en-US" w:eastAsia="zh-CN"/>
+              </w:rPr>
+              <w:fldChar w:fldCharType="end"/>
+            </w:r>
+            <w:r>
+              <w:rPr>
+                <w:rFonts w:hint="default"/>
+                <w:lang w:val="en-US" w:eastAsia="zh-CN"/>
+              </w:rPr>
+              <w:t xml:space="preserve">.request) as request, </w:t>
+            </w:r>
+          </w:p>
+          <w:p>
+            <w:pPr>
+              <w:pStyle w:val="16"/>
               <w:widowControl w:val="0"/>
               <w:bidi w:val="0"/>
               <w:ind w:left="798" w:leftChars="392" w:hanging="14" w:hangingChars="7"/>
@@ -15950,12 +17599,54 @@
                 <w:rFonts w:hint="default"/>
                 <w:lang w:val="en-US" w:eastAsia="zh-CN"/>
               </w:rPr>
-              <w:t>(select count(*) as orders from devel.orders) as orders,</w:t>
-            </w:r>
-          </w:p>
-          <w:p>
-            <w:pPr>
-              <w:pStyle w:val="14"/>
+              <w:t xml:space="preserve">(select count(*) as orders from </w:t>
+            </w:r>
+            <w:r>
+              <w:rPr>
+                <w:rFonts w:hint="default"/>
+                <w:lang w:val="en-US" w:eastAsia="zh-CN"/>
+              </w:rPr>
+              <w:fldChar w:fldCharType="begin"/>
+            </w:r>
+            <w:r>
+              <w:rPr>
+                <w:rFonts w:hint="default"/>
+                <w:lang w:val="en-US" w:eastAsia="zh-CN"/>
+              </w:rPr>
+              <w:instrText xml:space="preserve"> DOCPROPERTY DB_Schema \* MERGEFORMAT </w:instrText>
+            </w:r>
+            <w:r>
+              <w:rPr>
+                <w:rFonts w:hint="default"/>
+                <w:lang w:val="en-US" w:eastAsia="zh-CN"/>
+              </w:rPr>
+              <w:fldChar w:fldCharType="separate"/>
+            </w:r>
+            <w:r>
+              <w:rPr>
+                <w:rFonts w:hint="default"/>
+                <w:lang w:val="en-US" w:eastAsia="zh-CN"/>
+              </w:rPr>
+              <w:t>devel</w:t>
+            </w:r>
+            <w:r>
+              <w:rPr>
+                <w:rFonts w:hint="default"/>
+                <w:lang w:val="en-US" w:eastAsia="zh-CN"/>
+              </w:rPr>
+              <w:fldChar w:fldCharType="end"/>
+            </w:r>
+            <w:r>
+              <w:rPr>
+                <w:rFonts w:hint="default"/>
+                <w:lang w:val="en-US" w:eastAsia="zh-CN"/>
+              </w:rPr>
+              <w:t>.orders) as orders,</w:t>
+            </w:r>
+          </w:p>
+          <w:p>
+            <w:pPr>
+              <w:pStyle w:val="16"/>
               <w:widowControl w:val="0"/>
               <w:bidi w:val="0"/>
               <w:ind w:left="798" w:leftChars="392" w:hanging="14" w:hangingChars="7"/>
@@ -15970,12 +17661,54 @@
                 <w:rFonts w:hint="default"/>
                 <w:lang w:val="en-US" w:eastAsia="zh-CN"/>
               </w:rPr>
-              <w:t>(select count(*) as vw_orders from devel.vw_orders) as vw_orders,</w:t>
-            </w:r>
-          </w:p>
-          <w:p>
-            <w:pPr>
-              <w:pStyle w:val="14"/>
+              <w:t xml:space="preserve">(select count(*) as vw_orders from </w:t>
+            </w:r>
+            <w:r>
+              <w:rPr>
+                <w:rFonts w:hint="default"/>
+                <w:lang w:val="en-US" w:eastAsia="zh-CN"/>
+              </w:rPr>
+              <w:fldChar w:fldCharType="begin"/>
+            </w:r>
+            <w:r>
+              <w:rPr>
+                <w:rFonts w:hint="default"/>
+                <w:lang w:val="en-US" w:eastAsia="zh-CN"/>
+              </w:rPr>
+              <w:instrText xml:space="preserve"> DOCPROPERTY DB_Schema \* MERGEFORMAT </w:instrText>
+            </w:r>
+            <w:r>
+              <w:rPr>
+                <w:rFonts w:hint="default"/>
+                <w:lang w:val="en-US" w:eastAsia="zh-CN"/>
+              </w:rPr>
+              <w:fldChar w:fldCharType="separate"/>
+            </w:r>
+            <w:r>
+              <w:rPr>
+                <w:rFonts w:hint="default"/>
+                <w:lang w:val="en-US" w:eastAsia="zh-CN"/>
+              </w:rPr>
+              <w:t>devel</w:t>
+            </w:r>
+            <w:r>
+              <w:rPr>
+                <w:rFonts w:hint="default"/>
+                <w:lang w:val="en-US" w:eastAsia="zh-CN"/>
+              </w:rPr>
+              <w:fldChar w:fldCharType="end"/>
+            </w:r>
+            <w:r>
+              <w:rPr>
+                <w:rFonts w:hint="default"/>
+                <w:lang w:val="en-US" w:eastAsia="zh-CN"/>
+              </w:rPr>
+              <w:t>.vw_orders) as vw_orders,</w:t>
+            </w:r>
+          </w:p>
+          <w:p>
+            <w:pPr>
+              <w:pStyle w:val="16"/>
               <w:widowControl w:val="0"/>
               <w:bidi w:val="0"/>
               <w:ind w:left="798" w:leftChars="392" w:hanging="14" w:hangingChars="7"/>
@@ -15992,7 +17725,49 @@
                 <w:rFonts w:hint="default"/>
                 <w:lang w:val="en-US" w:eastAsia="zh-CN"/>
               </w:rPr>
-              <w:t>(select count(*) as vw_api_requests from devel.vw_api_requests) as vw_api_requests;</w:t>
+              <w:t xml:space="preserve">(select count(*) as vw_api_requests from </w:t>
+            </w:r>
+            <w:r>
+              <w:rPr>
+                <w:rFonts w:hint="default"/>
+                <w:lang w:val="en-US" w:eastAsia="zh-CN"/>
+              </w:rPr>
+              <w:fldChar w:fldCharType="begin"/>
+            </w:r>
+            <w:r>
+              <w:rPr>
+                <w:rFonts w:hint="default"/>
+                <w:lang w:val="en-US" w:eastAsia="zh-CN"/>
+              </w:rPr>
+              <w:instrText xml:space="preserve"> DOCPROPERTY DB_Schema \* MERGEFORMAT </w:instrText>
+            </w:r>
+            <w:r>
+              <w:rPr>
+                <w:rFonts w:hint="default"/>
+                <w:lang w:val="en-US" w:eastAsia="zh-CN"/>
+              </w:rPr>
+              <w:fldChar w:fldCharType="separate"/>
+            </w:r>
+            <w:r>
+              <w:rPr>
+                <w:rFonts w:hint="default"/>
+                <w:lang w:val="en-US" w:eastAsia="zh-CN"/>
+              </w:rPr>
+              <w:t>devel</w:t>
+            </w:r>
+            <w:r>
+              <w:rPr>
+                <w:rFonts w:hint="default"/>
+                <w:lang w:val="en-US" w:eastAsia="zh-CN"/>
+              </w:rPr>
+              <w:fldChar w:fldCharType="end"/>
+            </w:r>
+            <w:r>
+              <w:rPr>
+                <w:rFonts w:hint="default"/>
+                <w:lang w:val="en-US" w:eastAsia="zh-CN"/>
+              </w:rPr>
+              <w:t>.vw_api_requests) as vw_api_requests;</w:t>
             </w:r>
           </w:p>
         </w:tc>
@@ -16025,7 +17800,7 @@
           </w:tcPr>
           <w:p>
             <w:pPr>
-              <w:pStyle w:val="14"/>
+              <w:pStyle w:val="16"/>
               <w:widowControl w:val="0"/>
               <w:bidi w:val="0"/>
               <w:ind w:left="798" w:leftChars="392" w:hanging="14" w:hangingChars="7"/>
@@ -16086,9 +17861,9 @@
             <w:r>
               <w:drawing>
                 <wp:inline distT="0" distB="0" distL="114300" distR="114300">
-                  <wp:extent cx="3862705" cy="382905"/>
-                  <wp:effectExtent l="0" t="0" r="12065" b="11430"/>
-                  <wp:docPr id="25" name="Picture 13"/>
+                  <wp:extent cx="4304665" cy="426720"/>
+                  <wp:effectExtent l="0" t="0" r="15875" b="1905"/>
+                  <wp:docPr id="15" name="Picture 13"/>
                   <wp:cNvGraphicFramePr>
                     <a:graphicFrameLocks xmlns:a="http://schemas.openxmlformats.org/drawingml/2006/main" noChangeAspect="1"/>
                   </wp:cNvGraphicFramePr>
@@ -16096,13 +17871,13 @@
                     <a:graphicData uri="http://schemas.openxmlformats.org/drawingml/2006/picture">
                       <pic:pic xmlns:pic="http://schemas.openxmlformats.org/drawingml/2006/picture">
                         <pic:nvPicPr>
-                          <pic:cNvPr id="25" name="Picture 13"/>
+                          <pic:cNvPr id="15" name="Picture 13"/>
                           <pic:cNvPicPr>
                             <a:picLocks noChangeAspect="1"/>
                           </pic:cNvPicPr>
                         </pic:nvPicPr>
                         <pic:blipFill>
-                          <a:blip r:embed="rId12"/>
+                          <a:blip r:embed="rId15"/>
                           <a:stretch>
                             <a:fillRect/>
                           </a:stretch>
@@ -16110,7 +17885,7 @@
                         <pic:spPr>
                           <a:xfrm>
                             <a:off x="0" y="0"/>
-                            <a:ext cx="3862705" cy="382905"/>
+                            <a:ext cx="4304665" cy="426720"/>
                           </a:xfrm>
                           <a:prstGeom prst="rect">
                             <a:avLst/>
@@ -16299,7 +18074,7 @@
           </w:tcPr>
           <w:p>
             <w:pPr>
-              <w:pStyle w:val="14"/>
+              <w:pStyle w:val="16"/>
               <w:widowControl w:val="0"/>
               <w:bidi w:val="0"/>
               <w:ind w:left="798" w:leftChars="392" w:hanging="14" w:hangingChars="7"/>
@@ -16511,7 +18286,49 @@
                 <w:rFonts w:hint="default"/>
                 <w:lang w:val="en-US"/>
               </w:rPr>
-              <w:t>: All counts equal the results of db query in (xxx);</w:t>
+              <w:t>: All counts equal the results of db query in (</w:t>
+            </w:r>
+            <w:r>
+              <w:rPr>
+                <w:rFonts w:hint="default"/>
+                <w:lang w:val="en-US"/>
+              </w:rPr>
+              <w:fldChar w:fldCharType="begin"/>
+            </w:r>
+            <w:r>
+              <w:rPr>
+                <w:rFonts w:hint="default"/>
+                <w:lang w:val="en-US"/>
+              </w:rPr>
+              <w:instrText xml:space="preserve"> REF _Ref1211833467 \r \h </w:instrText>
+            </w:r>
+            <w:r>
+              <w:rPr>
+                <w:rFonts w:hint="default"/>
+                <w:lang w:val="en-US"/>
+              </w:rPr>
+              <w:fldChar w:fldCharType="separate"/>
+            </w:r>
+            <w:r>
+              <w:rPr>
+                <w:rFonts w:hint="default"/>
+                <w:lang w:val="en-US"/>
+              </w:rPr>
+              <w:t>xxxi</w:t>
+            </w:r>
+            <w:r>
+              <w:rPr>
+                <w:rFonts w:hint="default"/>
+                <w:lang w:val="en-US"/>
+              </w:rPr>
+              <w:fldChar w:fldCharType="end"/>
+            </w:r>
+            <w:r>
+              <w:rPr>
+                <w:rFonts w:hint="default"/>
+                <w:lang w:val="en-US"/>
+              </w:rPr>
+              <w:t>);</w:t>
             </w:r>
           </w:p>
         </w:tc>
@@ -16531,9 +18348,9 @@
             <w:r>
               <w:drawing>
                 <wp:inline distT="0" distB="0" distL="114300" distR="114300">
-                  <wp:extent cx="4489450" cy="443230"/>
-                  <wp:effectExtent l="0" t="0" r="2540" b="2540"/>
-                  <wp:docPr id="24" name="Picture 11"/>
+                  <wp:extent cx="4465320" cy="411480"/>
+                  <wp:effectExtent l="0" t="0" r="9525" b="0"/>
+                  <wp:docPr id="18" name="Picture 14"/>
                   <wp:cNvGraphicFramePr>
                     <a:graphicFrameLocks xmlns:a="http://schemas.openxmlformats.org/drawingml/2006/main" noChangeAspect="1"/>
                   </wp:cNvGraphicFramePr>
@@ -16541,13 +18358,13 @@
                     <a:graphicData uri="http://schemas.openxmlformats.org/drawingml/2006/picture">
                       <pic:pic xmlns:pic="http://schemas.openxmlformats.org/drawingml/2006/picture">
                         <pic:nvPicPr>
-                          <pic:cNvPr id="24" name="Picture 11"/>
+                          <pic:cNvPr id="18" name="Picture 14"/>
                           <pic:cNvPicPr>
                             <a:picLocks noChangeAspect="1"/>
                           </pic:cNvPicPr>
                         </pic:nvPicPr>
                         <pic:blipFill>
-                          <a:blip r:embed="rId13"/>
+                          <a:blip r:embed="rId16"/>
                           <a:stretch>
                             <a:fillRect/>
                           </a:stretch>
@@ -16555,7 +18372,7 @@
                         <pic:spPr>
                           <a:xfrm>
                             <a:off x="0" y="0"/>
-                            <a:ext cx="4489450" cy="443230"/>
+                            <a:ext cx="4465320" cy="411480"/>
                           </a:xfrm>
                           <a:prstGeom prst="rect">
                             <a:avLst/>
@@ -16776,7 +18593,49 @@
                 <w:rFonts w:hint="default"/>
                 <w:lang w:val="en-US"/>
               </w:rPr>
-              <w:t>: One or more counts do not match db query in (xxx);</w:t>
+              <w:t>: One or more counts do not match db query in (</w:t>
+            </w:r>
+            <w:r>
+              <w:rPr>
+                <w:rFonts w:hint="default"/>
+                <w:lang w:val="en-US"/>
+              </w:rPr>
+              <w:fldChar w:fldCharType="begin"/>
+            </w:r>
+            <w:r>
+              <w:rPr>
+                <w:rFonts w:hint="default"/>
+                <w:lang w:val="en-US"/>
+              </w:rPr>
+              <w:instrText xml:space="preserve"> REF _Ref1211833467 \r \h </w:instrText>
+            </w:r>
+            <w:r>
+              <w:rPr>
+                <w:rFonts w:hint="default"/>
+                <w:lang w:val="en-US"/>
+              </w:rPr>
+              <w:fldChar w:fldCharType="separate"/>
+            </w:r>
+            <w:r>
+              <w:rPr>
+                <w:rFonts w:hint="default"/>
+                <w:lang w:val="en-US"/>
+              </w:rPr>
+              <w:t>xxxi</w:t>
+            </w:r>
+            <w:r>
+              <w:rPr>
+                <w:rFonts w:hint="default"/>
+                <w:lang w:val="en-US"/>
+              </w:rPr>
+              <w:fldChar w:fldCharType="end"/>
+            </w:r>
+            <w:r>
+              <w:rPr>
+                <w:rFonts w:hint="default"/>
+                <w:lang w:val="en-US"/>
+              </w:rPr>
+              <w:t>);</w:t>
             </w:r>
           </w:p>
         </w:tc>
@@ -16834,7 +18693,7 @@
     </w:p>
     <w:tbl>
       <w:tblPr>
-        <w:tblStyle w:val="13"/>
+        <w:tblStyle w:val="15"/>
         <w:tblW w:w="15414" w:type="dxa"/>
         <w:tblInd w:w="80" w:type="dxa"/>
         <w:tblBorders>
@@ -17003,7 +18862,7 @@
           </w:tcPr>
           <w:p>
             <w:pPr>
-              <w:pStyle w:val="14"/>
+              <w:pStyle w:val="16"/>
               <w:widowControl w:val="0"/>
               <w:bidi w:val="0"/>
               <w:jc w:val="both"/>
@@ -17182,9 +19041,9 @@
             <w:r>
               <w:drawing>
                 <wp:inline distT="0" distB="0" distL="114300" distR="114300">
-                  <wp:extent cx="5590540" cy="707390"/>
-                  <wp:effectExtent l="0" t="0" r="15875" b="12700"/>
-                  <wp:docPr id="17" name="Picture 10"/>
+                  <wp:extent cx="5589270" cy="740410"/>
+                  <wp:effectExtent l="0" t="0" r="0" b="13970"/>
+                  <wp:docPr id="20" name="Picture 16"/>
                   <wp:cNvGraphicFramePr>
                     <a:graphicFrameLocks xmlns:a="http://schemas.openxmlformats.org/drawingml/2006/main" noChangeAspect="1"/>
                   </wp:cNvGraphicFramePr>
@@ -17192,13 +19051,13 @@
                     <a:graphicData uri="http://schemas.openxmlformats.org/drawingml/2006/picture">
                       <pic:pic xmlns:pic="http://schemas.openxmlformats.org/drawingml/2006/picture">
                         <pic:nvPicPr>
-                          <pic:cNvPr id="17" name="Picture 10"/>
+                          <pic:cNvPr id="20" name="Picture 16"/>
                           <pic:cNvPicPr>
                             <a:picLocks noChangeAspect="1"/>
                           </pic:cNvPicPr>
                         </pic:nvPicPr>
                         <pic:blipFill>
-                          <a:blip r:embed="rId24"/>
+                          <a:blip r:embed="rId17"/>
                           <a:stretch>
                             <a:fillRect/>
                           </a:stretch>
@@ -17206,7 +19065,7 @@
                         <pic:spPr>
                           <a:xfrm>
                             <a:off x="0" y="0"/>
-                            <a:ext cx="5590540" cy="707390"/>
+                            <a:ext cx="5589270" cy="740410"/>
                           </a:xfrm>
                           <a:prstGeom prst="rect">
                             <a:avLst/>
@@ -17522,7 +19381,7 @@
           </w:tcPr>
           <w:p>
             <w:pPr>
-              <w:pStyle w:val="14"/>
+              <w:pStyle w:val="16"/>
               <w:widowControl w:val="0"/>
               <w:bidi w:val="0"/>
               <w:jc w:val="both"/>
@@ -17747,6 +19606,8 @@
                 <w:lang w:val="en-US"/>
               </w:rPr>
             </w:pPr>
+            <w:bookmarkStart w:id="4" w:name="_Ref1256542539"/>
+            <w:bookmarkEnd w:id="4"/>
           </w:p>
         </w:tc>
         <w:tc>
@@ -17757,7 +19618,7 @@
           </w:tcPr>
           <w:p>
             <w:pPr>
-              <w:pStyle w:val="14"/>
+              <w:pStyle w:val="16"/>
               <w:widowControl w:val="0"/>
               <w:bidi w:val="0"/>
               <w:ind w:left="16" w:leftChars="0" w:hanging="16" w:hangingChars="8"/>
@@ -17772,12 +19633,54 @@
                 <w:rFonts w:hint="default"/>
                 <w:lang w:val="en-US" w:eastAsia="zh-CN"/>
               </w:rPr>
-              <w:t>select * from devel.request order by request;</w:t>
-            </w:r>
-          </w:p>
-          <w:p>
-            <w:pPr>
-              <w:pStyle w:val="14"/>
+              <w:t xml:space="preserve">select * from </w:t>
+            </w:r>
+            <w:r>
+              <w:rPr>
+                <w:rFonts w:hint="default"/>
+                <w:lang w:val="en-US" w:eastAsia="zh-CN"/>
+              </w:rPr>
+              <w:fldChar w:fldCharType="begin"/>
+            </w:r>
+            <w:r>
+              <w:rPr>
+                <w:rFonts w:hint="default"/>
+                <w:lang w:val="en-US" w:eastAsia="zh-CN"/>
+              </w:rPr>
+              <w:instrText xml:space="preserve"> DOCPROPERTY DB_Schema \* MERGEFORMAT </w:instrText>
+            </w:r>
+            <w:r>
+              <w:rPr>
+                <w:rFonts w:hint="default"/>
+                <w:lang w:val="en-US" w:eastAsia="zh-CN"/>
+              </w:rPr>
+              <w:fldChar w:fldCharType="separate"/>
+            </w:r>
+            <w:r>
+              <w:rPr>
+                <w:rFonts w:hint="default"/>
+                <w:lang w:val="en-US" w:eastAsia="zh-CN"/>
+              </w:rPr>
+              <w:t>devel</w:t>
+            </w:r>
+            <w:r>
+              <w:rPr>
+                <w:rFonts w:hint="default"/>
+                <w:lang w:val="en-US" w:eastAsia="zh-CN"/>
+              </w:rPr>
+              <w:fldChar w:fldCharType="end"/>
+            </w:r>
+            <w:r>
+              <w:rPr>
+                <w:rFonts w:hint="default"/>
+                <w:lang w:val="en-US" w:eastAsia="zh-CN"/>
+              </w:rPr>
+              <w:t>.request order by create_time desc;</w:t>
+            </w:r>
+          </w:p>
+          <w:p>
+            <w:pPr>
+              <w:pStyle w:val="16"/>
               <w:widowControl w:val="0"/>
               <w:bidi w:val="0"/>
               <w:ind w:left="16" w:leftChars="0" w:hanging="16" w:hangingChars="8"/>
@@ -17792,12 +19695,54 @@
                 <w:rFonts w:hint="default"/>
                 <w:lang w:val="en-US" w:eastAsia="zh-CN"/>
               </w:rPr>
-              <w:t>select * from devel.orders order by request;</w:t>
-            </w:r>
-          </w:p>
-          <w:p>
-            <w:pPr>
-              <w:pStyle w:val="14"/>
+              <w:t xml:space="preserve">select * from </w:t>
+            </w:r>
+            <w:r>
+              <w:rPr>
+                <w:rFonts w:hint="default"/>
+                <w:lang w:val="en-US" w:eastAsia="zh-CN"/>
+              </w:rPr>
+              <w:fldChar w:fldCharType="begin"/>
+            </w:r>
+            <w:r>
+              <w:rPr>
+                <w:rFonts w:hint="default"/>
+                <w:lang w:val="en-US" w:eastAsia="zh-CN"/>
+              </w:rPr>
+              <w:instrText xml:space="preserve"> DOCPROPERTY DB_Schema \* MERGEFORMAT </w:instrText>
+            </w:r>
+            <w:r>
+              <w:rPr>
+                <w:rFonts w:hint="default"/>
+                <w:lang w:val="en-US" w:eastAsia="zh-CN"/>
+              </w:rPr>
+              <w:fldChar w:fldCharType="separate"/>
+            </w:r>
+            <w:r>
+              <w:rPr>
+                <w:rFonts w:hint="default"/>
+                <w:lang w:val="en-US" w:eastAsia="zh-CN"/>
+              </w:rPr>
+              <w:t>devel</w:t>
+            </w:r>
+            <w:r>
+              <w:rPr>
+                <w:rFonts w:hint="default"/>
+                <w:lang w:val="en-US" w:eastAsia="zh-CN"/>
+              </w:rPr>
+              <w:fldChar w:fldCharType="end"/>
+            </w:r>
+            <w:r>
+              <w:rPr>
+                <w:rFonts w:hint="default"/>
+                <w:lang w:val="en-US" w:eastAsia="zh-CN"/>
+              </w:rPr>
+              <w:t>.orders order by order_id desc;</w:t>
+            </w:r>
+          </w:p>
+          <w:p>
+            <w:pPr>
+              <w:pStyle w:val="16"/>
               <w:widowControl w:val="0"/>
               <w:bidi w:val="0"/>
               <w:ind w:left="16" w:leftChars="0" w:hanging="16" w:hangingChars="8"/>
@@ -17812,12 +19757,54 @@
                 <w:rFonts w:hint="default"/>
                 <w:lang w:val="en-US" w:eastAsia="zh-CN"/>
               </w:rPr>
-              <w:t>select * from devel.vw_orders order by request;</w:t>
-            </w:r>
-          </w:p>
-          <w:p>
-            <w:pPr>
-              <w:pStyle w:val="14"/>
+              <w:t xml:space="preserve">select * from </w:t>
+            </w:r>
+            <w:r>
+              <w:rPr>
+                <w:rFonts w:hint="default"/>
+                <w:lang w:val="en-US" w:eastAsia="zh-CN"/>
+              </w:rPr>
+              <w:fldChar w:fldCharType="begin"/>
+            </w:r>
+            <w:r>
+              <w:rPr>
+                <w:rFonts w:hint="default"/>
+                <w:lang w:val="en-US" w:eastAsia="zh-CN"/>
+              </w:rPr>
+              <w:instrText xml:space="preserve"> DOCPROPERTY DB_Schema \* MERGEFORMAT </w:instrText>
+            </w:r>
+            <w:r>
+              <w:rPr>
+                <w:rFonts w:hint="default"/>
+                <w:lang w:val="en-US" w:eastAsia="zh-CN"/>
+              </w:rPr>
+              <w:fldChar w:fldCharType="separate"/>
+            </w:r>
+            <w:r>
+              <w:rPr>
+                <w:rFonts w:hint="default"/>
+                <w:lang w:val="en-US" w:eastAsia="zh-CN"/>
+              </w:rPr>
+              <w:t>devel</w:t>
+            </w:r>
+            <w:r>
+              <w:rPr>
+                <w:rFonts w:hint="default"/>
+                <w:lang w:val="en-US" w:eastAsia="zh-CN"/>
+              </w:rPr>
+              <w:fldChar w:fldCharType="end"/>
+            </w:r>
+            <w:r>
+              <w:rPr>
+                <w:rFonts w:hint="default"/>
+                <w:lang w:val="en-US" w:eastAsia="zh-CN"/>
+              </w:rPr>
+              <w:t>.vw_orders order by create_time desc;</w:t>
+            </w:r>
+          </w:p>
+          <w:p>
+            <w:pPr>
+              <w:pStyle w:val="16"/>
               <w:widowControl w:val="0"/>
               <w:bidi w:val="0"/>
               <w:ind w:left="16" w:leftChars="0" w:hanging="16" w:hangingChars="8"/>
@@ -17832,12 +19819,54 @@
                 <w:rFonts w:hint="default"/>
                 <w:lang w:val="en-US" w:eastAsia="zh-CN"/>
               </w:rPr>
-              <w:t>select * from devel.vw_api_requests order by clientOrderId;</w:t>
-            </w:r>
-          </w:p>
-          <w:p>
-            <w:pPr>
-              <w:pStyle w:val="14"/>
+              <w:t xml:space="preserve">select * from </w:t>
+            </w:r>
+            <w:r>
+              <w:rPr>
+                <w:rFonts w:hint="default"/>
+                <w:lang w:val="en-US" w:eastAsia="zh-CN"/>
+              </w:rPr>
+              <w:fldChar w:fldCharType="begin"/>
+            </w:r>
+            <w:r>
+              <w:rPr>
+                <w:rFonts w:hint="default"/>
+                <w:lang w:val="en-US" w:eastAsia="zh-CN"/>
+              </w:rPr>
+              <w:instrText xml:space="preserve"> DOCPROPERTY DB_Schema \* MERGEFORMAT </w:instrText>
+            </w:r>
+            <w:r>
+              <w:rPr>
+                <w:rFonts w:hint="default"/>
+                <w:lang w:val="en-US" w:eastAsia="zh-CN"/>
+              </w:rPr>
+              <w:fldChar w:fldCharType="separate"/>
+            </w:r>
+            <w:r>
+              <w:rPr>
+                <w:rFonts w:hint="default"/>
+                <w:lang w:val="en-US" w:eastAsia="zh-CN"/>
+              </w:rPr>
+              <w:t>devel</w:t>
+            </w:r>
+            <w:r>
+              <w:rPr>
+                <w:rFonts w:hint="default"/>
+                <w:lang w:val="en-US" w:eastAsia="zh-CN"/>
+              </w:rPr>
+              <w:fldChar w:fldCharType="end"/>
+            </w:r>
+            <w:r>
+              <w:rPr>
+                <w:rFonts w:hint="default"/>
+                <w:lang w:val="en-US" w:eastAsia="zh-CN"/>
+              </w:rPr>
+              <w:t>.vw_api_requests order by expiry_time desc;</w:t>
+            </w:r>
+          </w:p>
+          <w:p>
+            <w:pPr>
+              <w:pStyle w:val="16"/>
               <w:widowControl w:val="0"/>
               <w:bidi w:val="0"/>
               <w:ind w:left="798" w:leftChars="0" w:hanging="798" w:hangingChars="380"/>
@@ -17852,12 +19881,54 @@
                 <w:rFonts w:hint="default"/>
                 <w:lang w:val="en-US" w:eastAsia="zh-CN"/>
               </w:rPr>
-              <w:t xml:space="preserve">select (select count(*) as request from devel.request) as request, </w:t>
-            </w:r>
-          </w:p>
-          <w:p>
-            <w:pPr>
-              <w:pStyle w:val="14"/>
+              <w:t xml:space="preserve">select (select count(*) as request from </w:t>
+            </w:r>
+            <w:r>
+              <w:rPr>
+                <w:rFonts w:hint="default"/>
+                <w:lang w:val="en-US" w:eastAsia="zh-CN"/>
+              </w:rPr>
+              <w:fldChar w:fldCharType="begin"/>
+            </w:r>
+            <w:r>
+              <w:rPr>
+                <w:rFonts w:hint="default"/>
+                <w:lang w:val="en-US" w:eastAsia="zh-CN"/>
+              </w:rPr>
+              <w:instrText xml:space="preserve"> DOCPROPERTY DB_Schema \* MERGEFORMAT </w:instrText>
+            </w:r>
+            <w:r>
+              <w:rPr>
+                <w:rFonts w:hint="default"/>
+                <w:lang w:val="en-US" w:eastAsia="zh-CN"/>
+              </w:rPr>
+              <w:fldChar w:fldCharType="separate"/>
+            </w:r>
+            <w:r>
+              <w:rPr>
+                <w:rFonts w:hint="default"/>
+                <w:lang w:val="en-US" w:eastAsia="zh-CN"/>
+              </w:rPr>
+              <w:t>devel</w:t>
+            </w:r>
+            <w:r>
+              <w:rPr>
+                <w:rFonts w:hint="default"/>
+                <w:lang w:val="en-US" w:eastAsia="zh-CN"/>
+              </w:rPr>
+              <w:fldChar w:fldCharType="end"/>
+            </w:r>
+            <w:r>
+              <w:rPr>
+                <w:rFonts w:hint="default"/>
+                <w:lang w:val="en-US" w:eastAsia="zh-CN"/>
+              </w:rPr>
+              <w:t xml:space="preserve">.request) as request, </w:t>
+            </w:r>
+          </w:p>
+          <w:p>
+            <w:pPr>
+              <w:pStyle w:val="16"/>
               <w:widowControl w:val="0"/>
               <w:bidi w:val="0"/>
               <w:ind w:left="798" w:leftChars="392" w:hanging="14" w:hangingChars="7"/>
@@ -17872,12 +19943,54 @@
                 <w:rFonts w:hint="default"/>
                 <w:lang w:val="en-US" w:eastAsia="zh-CN"/>
               </w:rPr>
-              <w:t>(select count(*) as orders from devel.orders) as orders,</w:t>
-            </w:r>
-          </w:p>
-          <w:p>
-            <w:pPr>
-              <w:pStyle w:val="14"/>
+              <w:t xml:space="preserve">(select count(*) as orders from </w:t>
+            </w:r>
+            <w:r>
+              <w:rPr>
+                <w:rFonts w:hint="default"/>
+                <w:lang w:val="en-US" w:eastAsia="zh-CN"/>
+              </w:rPr>
+              <w:fldChar w:fldCharType="begin"/>
+            </w:r>
+            <w:r>
+              <w:rPr>
+                <w:rFonts w:hint="default"/>
+                <w:lang w:val="en-US" w:eastAsia="zh-CN"/>
+              </w:rPr>
+              <w:instrText xml:space="preserve"> DOCPROPERTY DB_Schema \* MERGEFORMAT </w:instrText>
+            </w:r>
+            <w:r>
+              <w:rPr>
+                <w:rFonts w:hint="default"/>
+                <w:lang w:val="en-US" w:eastAsia="zh-CN"/>
+              </w:rPr>
+              <w:fldChar w:fldCharType="separate"/>
+            </w:r>
+            <w:r>
+              <w:rPr>
+                <w:rFonts w:hint="default"/>
+                <w:lang w:val="en-US" w:eastAsia="zh-CN"/>
+              </w:rPr>
+              <w:t>devel</w:t>
+            </w:r>
+            <w:r>
+              <w:rPr>
+                <w:rFonts w:hint="default"/>
+                <w:lang w:val="en-US" w:eastAsia="zh-CN"/>
+              </w:rPr>
+              <w:fldChar w:fldCharType="end"/>
+            </w:r>
+            <w:r>
+              <w:rPr>
+                <w:rFonts w:hint="default"/>
+                <w:lang w:val="en-US" w:eastAsia="zh-CN"/>
+              </w:rPr>
+              <w:t>.orders) as orders,</w:t>
+            </w:r>
+          </w:p>
+          <w:p>
+            <w:pPr>
+              <w:pStyle w:val="16"/>
               <w:widowControl w:val="0"/>
               <w:bidi w:val="0"/>
               <w:ind w:left="798" w:leftChars="392" w:hanging="14" w:hangingChars="7"/>
@@ -17892,12 +20005,54 @@
                 <w:rFonts w:hint="default"/>
                 <w:lang w:val="en-US" w:eastAsia="zh-CN"/>
               </w:rPr>
-              <w:t>(select count(*) as vw_orders from devel.vw_orders) as vw_orders,</w:t>
-            </w:r>
-          </w:p>
-          <w:p>
-            <w:pPr>
-              <w:pStyle w:val="14"/>
+              <w:t xml:space="preserve">(select count(*) as vw_orders from </w:t>
+            </w:r>
+            <w:r>
+              <w:rPr>
+                <w:rFonts w:hint="default"/>
+                <w:lang w:val="en-US" w:eastAsia="zh-CN"/>
+              </w:rPr>
+              <w:fldChar w:fldCharType="begin"/>
+            </w:r>
+            <w:r>
+              <w:rPr>
+                <w:rFonts w:hint="default"/>
+                <w:lang w:val="en-US" w:eastAsia="zh-CN"/>
+              </w:rPr>
+              <w:instrText xml:space="preserve"> DOCPROPERTY DB_Schema \* MERGEFORMAT </w:instrText>
+            </w:r>
+            <w:r>
+              <w:rPr>
+                <w:rFonts w:hint="default"/>
+                <w:lang w:val="en-US" w:eastAsia="zh-CN"/>
+              </w:rPr>
+              <w:fldChar w:fldCharType="separate"/>
+            </w:r>
+            <w:r>
+              <w:rPr>
+                <w:rFonts w:hint="default"/>
+                <w:lang w:val="en-US" w:eastAsia="zh-CN"/>
+              </w:rPr>
+              <w:t>devel</w:t>
+            </w:r>
+            <w:r>
+              <w:rPr>
+                <w:rFonts w:hint="default"/>
+                <w:lang w:val="en-US" w:eastAsia="zh-CN"/>
+              </w:rPr>
+              <w:fldChar w:fldCharType="end"/>
+            </w:r>
+            <w:r>
+              <w:rPr>
+                <w:rFonts w:hint="default"/>
+                <w:lang w:val="en-US" w:eastAsia="zh-CN"/>
+              </w:rPr>
+              <w:t>.vw_orders) as vw_orders,</w:t>
+            </w:r>
+          </w:p>
+          <w:p>
+            <w:pPr>
+              <w:pStyle w:val="16"/>
               <w:widowControl w:val="0"/>
               <w:bidi w:val="0"/>
               <w:ind w:left="798" w:leftChars="392" w:hanging="14" w:hangingChars="7"/>
@@ -17914,7 +20069,49 @@
                 <w:rFonts w:hint="default"/>
                 <w:lang w:val="en-US" w:eastAsia="zh-CN"/>
               </w:rPr>
-              <w:t>(select count(*) as vw_api_requests from devel.vw_api_requests) as vw_api_requests;</w:t>
+              <w:t xml:space="preserve">(select count(*) as vw_api_requests from </w:t>
+            </w:r>
+            <w:r>
+              <w:rPr>
+                <w:rFonts w:hint="default"/>
+                <w:lang w:val="en-US" w:eastAsia="zh-CN"/>
+              </w:rPr>
+              <w:fldChar w:fldCharType="begin"/>
+            </w:r>
+            <w:r>
+              <w:rPr>
+                <w:rFonts w:hint="default"/>
+                <w:lang w:val="en-US" w:eastAsia="zh-CN"/>
+              </w:rPr>
+              <w:instrText xml:space="preserve"> DOCPROPERTY DB_Schema \* MERGEFORMAT </w:instrText>
+            </w:r>
+            <w:r>
+              <w:rPr>
+                <w:rFonts w:hint="default"/>
+                <w:lang w:val="en-US" w:eastAsia="zh-CN"/>
+              </w:rPr>
+              <w:fldChar w:fldCharType="separate"/>
+            </w:r>
+            <w:r>
+              <w:rPr>
+                <w:rFonts w:hint="default"/>
+                <w:lang w:val="en-US" w:eastAsia="zh-CN"/>
+              </w:rPr>
+              <w:t>devel</w:t>
+            </w:r>
+            <w:r>
+              <w:rPr>
+                <w:rFonts w:hint="default"/>
+                <w:lang w:val="en-US" w:eastAsia="zh-CN"/>
+              </w:rPr>
+              <w:fldChar w:fldCharType="end"/>
+            </w:r>
+            <w:r>
+              <w:rPr>
+                <w:rFonts w:hint="default"/>
+                <w:lang w:val="en-US" w:eastAsia="zh-CN"/>
+              </w:rPr>
+              <w:t>.vw_api_requests) as vw_api_requests;</w:t>
             </w:r>
           </w:p>
         </w:tc>
@@ -18004,9 +20201,9 @@
             <w:r>
               <w:drawing>
                 <wp:inline distT="0" distB="0" distL="114300" distR="114300">
-                  <wp:extent cx="4150360" cy="410845"/>
-                  <wp:effectExtent l="0" t="0" r="15875" b="635"/>
-                  <wp:docPr id="23" name="Picture 13"/>
+                  <wp:extent cx="4127500" cy="385445"/>
+                  <wp:effectExtent l="0" t="0" r="4445" b="8890"/>
+                  <wp:docPr id="19" name="Picture 15"/>
                   <wp:cNvGraphicFramePr>
                     <a:graphicFrameLocks xmlns:a="http://schemas.openxmlformats.org/drawingml/2006/main" noChangeAspect="1"/>
                   </wp:cNvGraphicFramePr>
@@ -18014,13 +20211,13 @@
                     <a:graphicData uri="http://schemas.openxmlformats.org/drawingml/2006/picture">
                       <pic:pic xmlns:pic="http://schemas.openxmlformats.org/drawingml/2006/picture">
                         <pic:nvPicPr>
-                          <pic:cNvPr id="23" name="Picture 13"/>
+                          <pic:cNvPr id="19" name="Picture 15"/>
                           <pic:cNvPicPr>
                             <a:picLocks noChangeAspect="1"/>
                           </pic:cNvPicPr>
                         </pic:nvPicPr>
                         <pic:blipFill>
-                          <a:blip r:embed="rId12"/>
+                          <a:blip r:embed="rId18"/>
                           <a:stretch>
                             <a:fillRect/>
                           </a:stretch>
@@ -18028,7 +20225,7 @@
                         <pic:spPr>
                           <a:xfrm>
                             <a:off x="0" y="0"/>
-                            <a:ext cx="4150360" cy="410845"/>
+                            <a:ext cx="4127500" cy="385445"/>
                           </a:xfrm>
                           <a:prstGeom prst="rect">
                             <a:avLst/>
@@ -18421,7 +20618,49 @@
                 <w:rFonts w:hint="default"/>
                 <w:lang w:val="en-US"/>
               </w:rPr>
-              <w:t>: All counts equal the results of db query in (xxxiv);</w:t>
+              <w:t>: All counts equal the results of db query in (</w:t>
+            </w:r>
+            <w:r>
+              <w:rPr>
+                <w:rFonts w:hint="default"/>
+                <w:lang w:val="en-US"/>
+              </w:rPr>
+              <w:fldChar w:fldCharType="begin"/>
+            </w:r>
+            <w:r>
+              <w:rPr>
+                <w:rFonts w:hint="default"/>
+                <w:lang w:val="en-US"/>
+              </w:rPr>
+              <w:instrText xml:space="preserve"> REF _Ref1256542539 \r \h </w:instrText>
+            </w:r>
+            <w:r>
+              <w:rPr>
+                <w:rFonts w:hint="default"/>
+                <w:lang w:val="en-US"/>
+              </w:rPr>
+              <w:fldChar w:fldCharType="separate"/>
+            </w:r>
+            <w:r>
+              <w:rPr>
+                <w:rFonts w:hint="default"/>
+                <w:lang w:val="en-US"/>
+              </w:rPr>
+              <w:t>xxxvi</w:t>
+            </w:r>
+            <w:r>
+              <w:rPr>
+                <w:rFonts w:hint="default"/>
+                <w:lang w:val="en-US"/>
+              </w:rPr>
+              <w:fldChar w:fldCharType="end"/>
+            </w:r>
+            <w:r>
+              <w:rPr>
+                <w:rFonts w:hint="default"/>
+                <w:lang w:val="en-US"/>
+              </w:rPr>
+              <w:t>);</w:t>
             </w:r>
           </w:p>
         </w:tc>
@@ -18441,9 +20680,9 @@
             <w:r>
               <w:drawing>
                 <wp:inline distT="0" distB="0" distL="114300" distR="114300">
-                  <wp:extent cx="4163060" cy="410845"/>
-                  <wp:effectExtent l="0" t="0" r="3175" b="635"/>
-                  <wp:docPr id="30" name="Picture 11"/>
+                  <wp:extent cx="4129405" cy="356870"/>
+                  <wp:effectExtent l="0" t="0" r="2540" b="3175"/>
+                  <wp:docPr id="21" name="Picture 17"/>
                   <wp:cNvGraphicFramePr>
                     <a:graphicFrameLocks xmlns:a="http://schemas.openxmlformats.org/drawingml/2006/main" noChangeAspect="1"/>
                   </wp:cNvGraphicFramePr>
@@ -18451,13 +20690,13 @@
                     <a:graphicData uri="http://schemas.openxmlformats.org/drawingml/2006/picture">
                       <pic:pic xmlns:pic="http://schemas.openxmlformats.org/drawingml/2006/picture">
                         <pic:nvPicPr>
-                          <pic:cNvPr id="30" name="Picture 11"/>
+                          <pic:cNvPr id="21" name="Picture 17"/>
                           <pic:cNvPicPr>
                             <a:picLocks noChangeAspect="1"/>
                           </pic:cNvPicPr>
                         </pic:nvPicPr>
                         <pic:blipFill>
-                          <a:blip r:embed="rId13"/>
+                          <a:blip r:embed="rId19"/>
                           <a:stretch>
                             <a:fillRect/>
                           </a:stretch>
@@ -18465,7 +20704,7 @@
                         <pic:spPr>
                           <a:xfrm>
                             <a:off x="0" y="0"/>
-                            <a:ext cx="4163060" cy="410845"/>
+                            <a:ext cx="4129405" cy="356870"/>
                           </a:xfrm>
                           <a:prstGeom prst="rect">
                             <a:avLst/>
@@ -18689,7 +20928,49 @@
                 <w:rFonts w:hint="default"/>
                 <w:lang w:val="en-US"/>
               </w:rPr>
-              <w:t>: One or more counts do not match db query in (xxxiv);</w:t>
+              <w:t>: One or more counts do not match db query in (</w:t>
+            </w:r>
+            <w:r>
+              <w:rPr>
+                <w:rFonts w:hint="default"/>
+                <w:lang w:val="en-US"/>
+              </w:rPr>
+              <w:fldChar w:fldCharType="begin"/>
+            </w:r>
+            <w:r>
+              <w:rPr>
+                <w:rFonts w:hint="default"/>
+                <w:lang w:val="en-US"/>
+              </w:rPr>
+              <w:instrText xml:space="preserve"> REF _Ref1256542539 \r \h </w:instrText>
+            </w:r>
+            <w:r>
+              <w:rPr>
+                <w:rFonts w:hint="default"/>
+                <w:lang w:val="en-US"/>
+              </w:rPr>
+              <w:fldChar w:fldCharType="separate"/>
+            </w:r>
+            <w:r>
+              <w:rPr>
+                <w:rFonts w:hint="default"/>
+                <w:lang w:val="en-US"/>
+              </w:rPr>
+              <w:t>xxxvi</w:t>
+            </w:r>
+            <w:r>
+              <w:rPr>
+                <w:rFonts w:hint="default"/>
+                <w:lang w:val="en-US"/>
+              </w:rPr>
+              <w:fldChar w:fldCharType="end"/>
+            </w:r>
+            <w:r>
+              <w:rPr>
+                <w:rFonts w:hint="default"/>
+                <w:lang w:val="en-US"/>
+              </w:rPr>
+              <w:t>);</w:t>
             </w:r>
           </w:p>
         </w:tc>
@@ -18747,7 +21028,7 @@
     </w:p>
     <w:tbl>
       <w:tblPr>
-        <w:tblStyle w:val="13"/>
+        <w:tblStyle w:val="15"/>
         <w:tblW w:w="15518" w:type="dxa"/>
         <w:tblInd w:w="86" w:type="dxa"/>
         <w:tblBorders>
@@ -18921,7 +21202,7 @@
           </w:tcPr>
           <w:p>
             <w:pPr>
-              <w:pStyle w:val="14"/>
+              <w:pStyle w:val="16"/>
               <w:widowControl w:val="0"/>
               <w:bidi w:val="0"/>
               <w:jc w:val="both"/>
@@ -19641,8 +21922,8 @@
         </w:tc>
         <w:tc>
           <w:tcPr>
-            <w:tcW w:w="13536" w:type="dxa"/>
-            <w:gridSpan w:val="5"/>
+            <w:tcW w:w="14680" w:type="dxa"/>
+            <w:gridSpan w:val="8"/>
             <w:vAlign w:val="center"/>
           </w:tcPr>
           <w:p>
@@ -19652,54 +21933,58 @@
               <w:jc w:val="both"/>
               <w:rPr>
                 <w:rFonts w:hint="default"/>
-                <w:vertAlign w:val="baseline"/>
-                <w:lang w:val="en-US"/>
-              </w:rPr>
-            </w:pPr>
-            <w:r>
-              <w:rPr>
-                <w:rFonts w:hint="default"/>
-                <w:lang w:val="en-US"/>
-              </w:rPr>
-              <w:t xml:space="preserve">Stop the application ( ctrl+c ); review logfile for errors; </w:t>
-            </w:r>
-          </w:p>
-        </w:tc>
-        <w:tc>
-          <w:tcPr>
-            <w:tcW w:w="1144" w:type="dxa"/>
-            <w:gridSpan w:val="3"/>
-            <w:vAlign w:val="center"/>
-          </w:tcPr>
-          <w:p>
-            <w:pPr>
-              <w:widowControl w:val="0"/>
-              <w:bidi w:val="0"/>
-              <w:jc w:val="both"/>
-              <w:rPr>
-                <w:rFonts w:hint="default"/>
-                <w:lang w:val="en-US"/>
-              </w:rPr>
-            </w:pPr>
-            <w:r>
-              <w:rPr>
-                <w:rFonts w:hint="default"/>
-                <w:lang w:val="en-US"/>
-              </w:rPr>
-              <w:object>
-                <v:shape id="_x0000_i1031" o:spt="75" type="#_x0000_t75" style="height:42.2pt;width:42.2pt;" o:ole="t" filled="f" o:preferrelative="t" stroked="f" coordsize="21600,21600">
-                  <v:path/>
-                  <v:fill on="f" focussize="0,0"/>
-                  <v:stroke on="f"/>
-                  <v:imagedata r:id="rId17" o:title="oleimage"/>
-                  <o:lock v:ext="edit" aspectratio="t"/>
-                  <w10:wrap type="none"/>
-                  <w10:anchorlock/>
-                </v:shape>
-                <o:OLEObject Type="Embed" ProgID="Word.Document.12" ShapeID="_x0000_i1031" DrawAspect="Icon" ObjectID="_1468075731" r:id="rId25">
-                  <o:LockedField>false</o:LockedField>
-                </o:OLEObject>
-              </w:object>
+                <w:lang w:val="en-US"/>
+              </w:rPr>
+            </w:pPr>
+            <w:r>
+              <w:rPr>
+                <w:rFonts w:hint="default"/>
+                <w:lang w:val="en-US"/>
+              </w:rPr>
+              <w:t xml:space="preserve">Stop the application ( ctrl+c); review logfile for errors; example provided at </w:t>
+            </w:r>
+            <w:r>
+              <w:rPr>
+                <w:rFonts w:hint="default"/>
+                <w:lang w:val="en-US"/>
+              </w:rPr>
+              <w:fldChar w:fldCharType="begin"/>
+            </w:r>
+            <w:r>
+              <w:rPr>
+                <w:rFonts w:hint="default"/>
+                <w:lang w:val="en-US"/>
+              </w:rPr>
+              <w:instrText xml:space="preserve"> HYPERLINK "../logs/app-fcrt-cs-2a" </w:instrText>
+            </w:r>
+            <w:r>
+              <w:rPr>
+                <w:rFonts w:hint="default"/>
+                <w:lang w:val="en-US"/>
+              </w:rPr>
+              <w:fldChar w:fldCharType="separate"/>
+            </w:r>
+            <w:r>
+              <w:rPr>
+                <w:rStyle w:val="13"/>
+                <w:rFonts w:hint="default"/>
+                <w:lang w:val="en-US"/>
+              </w:rPr>
+              <w:t>app-fcrt-cs-2a</w:t>
+            </w:r>
+            <w:r>
+              <w:rPr>
+                <w:rFonts w:hint="default"/>
+                <w:lang w:val="en-US"/>
+              </w:rPr>
+              <w:fldChar w:fldCharType="end"/>
+            </w:r>
+            <w:r>
+              <w:rPr>
+                <w:rFonts w:hint="default"/>
+                <w:lang w:val="en-US"/>
+              </w:rPr>
+              <w:t>;</w:t>
             </w:r>
           </w:p>
         </w:tc>
@@ -19747,8 +22032,8 @@
                 <w:lang w:val="en-US"/>
               </w:rPr>
             </w:pPr>
-            <w:bookmarkStart w:id="0" w:name="_Ref60172592"/>
-            <w:bookmarkEnd w:id="0"/>
+            <w:bookmarkStart w:id="5" w:name="_Ref60172592"/>
+            <w:bookmarkEnd w:id="5"/>
           </w:p>
         </w:tc>
         <w:tc>
@@ -19759,7 +22044,7 @@
           </w:tcPr>
           <w:p>
             <w:pPr>
-              <w:pStyle w:val="14"/>
+              <w:pStyle w:val="16"/>
               <w:widowControl w:val="0"/>
               <w:bidi w:val="0"/>
               <w:ind w:left="16" w:leftChars="0" w:hanging="16" w:hangingChars="8"/>
@@ -19774,12 +22059,54 @@
                 <w:rFonts w:hint="default"/>
                 <w:lang w:val="en-US" w:eastAsia="zh-CN"/>
               </w:rPr>
-              <w:t>select * from devel.request order by request;</w:t>
-            </w:r>
-          </w:p>
-          <w:p>
-            <w:pPr>
-              <w:pStyle w:val="14"/>
+              <w:t xml:space="preserve">select * from </w:t>
+            </w:r>
+            <w:r>
+              <w:rPr>
+                <w:rFonts w:hint="default"/>
+                <w:lang w:val="en-US" w:eastAsia="zh-CN"/>
+              </w:rPr>
+              <w:fldChar w:fldCharType="begin"/>
+            </w:r>
+            <w:r>
+              <w:rPr>
+                <w:rFonts w:hint="default"/>
+                <w:lang w:val="en-US" w:eastAsia="zh-CN"/>
+              </w:rPr>
+              <w:instrText xml:space="preserve"> DOCPROPERTY DB_Schema \* MERGEFORMAT </w:instrText>
+            </w:r>
+            <w:r>
+              <w:rPr>
+                <w:rFonts w:hint="default"/>
+                <w:lang w:val="en-US" w:eastAsia="zh-CN"/>
+              </w:rPr>
+              <w:fldChar w:fldCharType="separate"/>
+            </w:r>
+            <w:r>
+              <w:rPr>
+                <w:rFonts w:hint="default"/>
+                <w:lang w:val="en-US" w:eastAsia="zh-CN"/>
+              </w:rPr>
+              <w:t>devel</w:t>
+            </w:r>
+            <w:r>
+              <w:rPr>
+                <w:rFonts w:hint="default"/>
+                <w:lang w:val="en-US" w:eastAsia="zh-CN"/>
+              </w:rPr>
+              <w:fldChar w:fldCharType="end"/>
+            </w:r>
+            <w:r>
+              <w:rPr>
+                <w:rFonts w:hint="default"/>
+                <w:lang w:val="en-US" w:eastAsia="zh-CN"/>
+              </w:rPr>
+              <w:t>.request order by create_time desc;</w:t>
+            </w:r>
+          </w:p>
+          <w:p>
+            <w:pPr>
+              <w:pStyle w:val="16"/>
               <w:widowControl w:val="0"/>
               <w:bidi w:val="0"/>
               <w:ind w:left="16" w:leftChars="0" w:hanging="16" w:hangingChars="8"/>
@@ -19794,12 +22121,54 @@
                 <w:rFonts w:hint="default"/>
                 <w:lang w:val="en-US" w:eastAsia="zh-CN"/>
               </w:rPr>
-              <w:t>select * from devel.orders order by request;</w:t>
-            </w:r>
-          </w:p>
-          <w:p>
-            <w:pPr>
-              <w:pStyle w:val="14"/>
+              <w:t xml:space="preserve">select * from </w:t>
+            </w:r>
+            <w:r>
+              <w:rPr>
+                <w:rFonts w:hint="default"/>
+                <w:lang w:val="en-US" w:eastAsia="zh-CN"/>
+              </w:rPr>
+              <w:fldChar w:fldCharType="begin"/>
+            </w:r>
+            <w:r>
+              <w:rPr>
+                <w:rFonts w:hint="default"/>
+                <w:lang w:val="en-US" w:eastAsia="zh-CN"/>
+              </w:rPr>
+              <w:instrText xml:space="preserve"> DOCPROPERTY DB_Schema \* MERGEFORMAT </w:instrText>
+            </w:r>
+            <w:r>
+              <w:rPr>
+                <w:rFonts w:hint="default"/>
+                <w:lang w:val="en-US" w:eastAsia="zh-CN"/>
+              </w:rPr>
+              <w:fldChar w:fldCharType="separate"/>
+            </w:r>
+            <w:r>
+              <w:rPr>
+                <w:rFonts w:hint="default"/>
+                <w:lang w:val="en-US" w:eastAsia="zh-CN"/>
+              </w:rPr>
+              <w:t>devel</w:t>
+            </w:r>
+            <w:r>
+              <w:rPr>
+                <w:rFonts w:hint="default"/>
+                <w:lang w:val="en-US" w:eastAsia="zh-CN"/>
+              </w:rPr>
+              <w:fldChar w:fldCharType="end"/>
+            </w:r>
+            <w:r>
+              <w:rPr>
+                <w:rFonts w:hint="default"/>
+                <w:lang w:val="en-US" w:eastAsia="zh-CN"/>
+              </w:rPr>
+              <w:t>.orders order by order_id desc;</w:t>
+            </w:r>
+          </w:p>
+          <w:p>
+            <w:pPr>
+              <w:pStyle w:val="16"/>
               <w:widowControl w:val="0"/>
               <w:bidi w:val="0"/>
               <w:ind w:left="16" w:leftChars="0" w:hanging="16" w:hangingChars="8"/>
@@ -19814,12 +22183,54 @@
                 <w:rFonts w:hint="default"/>
                 <w:lang w:val="en-US" w:eastAsia="zh-CN"/>
               </w:rPr>
-              <w:t>select * from devel.vw_orders order by request;</w:t>
-            </w:r>
-          </w:p>
-          <w:p>
-            <w:pPr>
-              <w:pStyle w:val="14"/>
+              <w:t xml:space="preserve">select * from </w:t>
+            </w:r>
+            <w:r>
+              <w:rPr>
+                <w:rFonts w:hint="default"/>
+                <w:lang w:val="en-US" w:eastAsia="zh-CN"/>
+              </w:rPr>
+              <w:fldChar w:fldCharType="begin"/>
+            </w:r>
+            <w:r>
+              <w:rPr>
+                <w:rFonts w:hint="default"/>
+                <w:lang w:val="en-US" w:eastAsia="zh-CN"/>
+              </w:rPr>
+              <w:instrText xml:space="preserve"> DOCPROPERTY DB_Schema \* MERGEFORMAT </w:instrText>
+            </w:r>
+            <w:r>
+              <w:rPr>
+                <w:rFonts w:hint="default"/>
+                <w:lang w:val="en-US" w:eastAsia="zh-CN"/>
+              </w:rPr>
+              <w:fldChar w:fldCharType="separate"/>
+            </w:r>
+            <w:r>
+              <w:rPr>
+                <w:rFonts w:hint="default"/>
+                <w:lang w:val="en-US" w:eastAsia="zh-CN"/>
+              </w:rPr>
+              <w:t>devel</w:t>
+            </w:r>
+            <w:r>
+              <w:rPr>
+                <w:rFonts w:hint="default"/>
+                <w:lang w:val="en-US" w:eastAsia="zh-CN"/>
+              </w:rPr>
+              <w:fldChar w:fldCharType="end"/>
+            </w:r>
+            <w:r>
+              <w:rPr>
+                <w:rFonts w:hint="default"/>
+                <w:lang w:val="en-US" w:eastAsia="zh-CN"/>
+              </w:rPr>
+              <w:t>.vw_orders order by create_time desc;</w:t>
+            </w:r>
+          </w:p>
+          <w:p>
+            <w:pPr>
+              <w:pStyle w:val="16"/>
               <w:widowControl w:val="0"/>
               <w:bidi w:val="0"/>
               <w:ind w:left="16" w:leftChars="0" w:hanging="16" w:hangingChars="8"/>
@@ -19834,12 +22245,54 @@
                 <w:rFonts w:hint="default"/>
                 <w:lang w:val="en-US" w:eastAsia="zh-CN"/>
               </w:rPr>
-              <w:t>select * from devel.vw_api_requests order by clientOrderId;</w:t>
-            </w:r>
-          </w:p>
-          <w:p>
-            <w:pPr>
-              <w:pStyle w:val="14"/>
+              <w:t xml:space="preserve">select * from </w:t>
+            </w:r>
+            <w:r>
+              <w:rPr>
+                <w:rFonts w:hint="default"/>
+                <w:lang w:val="en-US" w:eastAsia="zh-CN"/>
+              </w:rPr>
+              <w:fldChar w:fldCharType="begin"/>
+            </w:r>
+            <w:r>
+              <w:rPr>
+                <w:rFonts w:hint="default"/>
+                <w:lang w:val="en-US" w:eastAsia="zh-CN"/>
+              </w:rPr>
+              <w:instrText xml:space="preserve"> DOCPROPERTY DB_Schema \* MERGEFORMAT </w:instrText>
+            </w:r>
+            <w:r>
+              <w:rPr>
+                <w:rFonts w:hint="default"/>
+                <w:lang w:val="en-US" w:eastAsia="zh-CN"/>
+              </w:rPr>
+              <w:fldChar w:fldCharType="separate"/>
+            </w:r>
+            <w:r>
+              <w:rPr>
+                <w:rFonts w:hint="default"/>
+                <w:lang w:val="en-US" w:eastAsia="zh-CN"/>
+              </w:rPr>
+              <w:t>devel</w:t>
+            </w:r>
+            <w:r>
+              <w:rPr>
+                <w:rFonts w:hint="default"/>
+                <w:lang w:val="en-US" w:eastAsia="zh-CN"/>
+              </w:rPr>
+              <w:fldChar w:fldCharType="end"/>
+            </w:r>
+            <w:r>
+              <w:rPr>
+                <w:rFonts w:hint="default"/>
+                <w:lang w:val="en-US" w:eastAsia="zh-CN"/>
+              </w:rPr>
+              <w:t>.vw_api_requests order by expiry_time desc;</w:t>
+            </w:r>
+          </w:p>
+          <w:p>
+            <w:pPr>
+              <w:pStyle w:val="16"/>
               <w:widowControl w:val="0"/>
               <w:bidi w:val="0"/>
               <w:ind w:left="798" w:leftChars="0" w:hanging="798" w:hangingChars="380"/>
@@ -19854,12 +22307,54 @@
                 <w:rFonts w:hint="default"/>
                 <w:lang w:val="en-US" w:eastAsia="zh-CN"/>
               </w:rPr>
-              <w:t xml:space="preserve">select (select count(*) as request from devel.request) as request, </w:t>
-            </w:r>
-          </w:p>
-          <w:p>
-            <w:pPr>
-              <w:pStyle w:val="14"/>
+              <w:t xml:space="preserve">select (select count(*) as request from </w:t>
+            </w:r>
+            <w:r>
+              <w:rPr>
+                <w:rFonts w:hint="default"/>
+                <w:lang w:val="en-US" w:eastAsia="zh-CN"/>
+              </w:rPr>
+              <w:fldChar w:fldCharType="begin"/>
+            </w:r>
+            <w:r>
+              <w:rPr>
+                <w:rFonts w:hint="default"/>
+                <w:lang w:val="en-US" w:eastAsia="zh-CN"/>
+              </w:rPr>
+              <w:instrText xml:space="preserve"> DOCPROPERTY DB_Schema \* MERGEFORMAT </w:instrText>
+            </w:r>
+            <w:r>
+              <w:rPr>
+                <w:rFonts w:hint="default"/>
+                <w:lang w:val="en-US" w:eastAsia="zh-CN"/>
+              </w:rPr>
+              <w:fldChar w:fldCharType="separate"/>
+            </w:r>
+            <w:r>
+              <w:rPr>
+                <w:rFonts w:hint="default"/>
+                <w:lang w:val="en-US" w:eastAsia="zh-CN"/>
+              </w:rPr>
+              <w:t>devel</w:t>
+            </w:r>
+            <w:r>
+              <w:rPr>
+                <w:rFonts w:hint="default"/>
+                <w:lang w:val="en-US" w:eastAsia="zh-CN"/>
+              </w:rPr>
+              <w:fldChar w:fldCharType="end"/>
+            </w:r>
+            <w:r>
+              <w:rPr>
+                <w:rFonts w:hint="default"/>
+                <w:lang w:val="en-US" w:eastAsia="zh-CN"/>
+              </w:rPr>
+              <w:t xml:space="preserve">.request) as request, </w:t>
+            </w:r>
+          </w:p>
+          <w:p>
+            <w:pPr>
+              <w:pStyle w:val="16"/>
               <w:widowControl w:val="0"/>
               <w:bidi w:val="0"/>
               <w:ind w:left="798" w:leftChars="392" w:hanging="14" w:hangingChars="7"/>
@@ -19874,12 +22369,54 @@
                 <w:rFonts w:hint="default"/>
                 <w:lang w:val="en-US" w:eastAsia="zh-CN"/>
               </w:rPr>
-              <w:t>(select count(*) as orders from devel.orders) as orders,</w:t>
-            </w:r>
-          </w:p>
-          <w:p>
-            <w:pPr>
-              <w:pStyle w:val="14"/>
+              <w:t xml:space="preserve">(select count(*) as orders from </w:t>
+            </w:r>
+            <w:r>
+              <w:rPr>
+                <w:rFonts w:hint="default"/>
+                <w:lang w:val="en-US" w:eastAsia="zh-CN"/>
+              </w:rPr>
+              <w:fldChar w:fldCharType="begin"/>
+            </w:r>
+            <w:r>
+              <w:rPr>
+                <w:rFonts w:hint="default"/>
+                <w:lang w:val="en-US" w:eastAsia="zh-CN"/>
+              </w:rPr>
+              <w:instrText xml:space="preserve"> DOCPROPERTY DB_Schema \* MERGEFORMAT </w:instrText>
+            </w:r>
+            <w:r>
+              <w:rPr>
+                <w:rFonts w:hint="default"/>
+                <w:lang w:val="en-US" w:eastAsia="zh-CN"/>
+              </w:rPr>
+              <w:fldChar w:fldCharType="separate"/>
+            </w:r>
+            <w:r>
+              <w:rPr>
+                <w:rFonts w:hint="default"/>
+                <w:lang w:val="en-US" w:eastAsia="zh-CN"/>
+              </w:rPr>
+              <w:t>devel</w:t>
+            </w:r>
+            <w:r>
+              <w:rPr>
+                <w:rFonts w:hint="default"/>
+                <w:lang w:val="en-US" w:eastAsia="zh-CN"/>
+              </w:rPr>
+              <w:fldChar w:fldCharType="end"/>
+            </w:r>
+            <w:r>
+              <w:rPr>
+                <w:rFonts w:hint="default"/>
+                <w:lang w:val="en-US" w:eastAsia="zh-CN"/>
+              </w:rPr>
+              <w:t>.orders) as orders,</w:t>
+            </w:r>
+          </w:p>
+          <w:p>
+            <w:pPr>
+              <w:pStyle w:val="16"/>
               <w:widowControl w:val="0"/>
               <w:bidi w:val="0"/>
               <w:ind w:left="798" w:leftChars="392" w:hanging="14" w:hangingChars="7"/>
@@ -19894,12 +22431,54 @@
                 <w:rFonts w:hint="default"/>
                 <w:lang w:val="en-US" w:eastAsia="zh-CN"/>
               </w:rPr>
-              <w:t>(select count(*) as vw_orders from devel.vw_orders) as vw_orders,</w:t>
-            </w:r>
-          </w:p>
-          <w:p>
-            <w:pPr>
-              <w:pStyle w:val="14"/>
+              <w:t xml:space="preserve">(select count(*) as vw_orders from </w:t>
+            </w:r>
+            <w:r>
+              <w:rPr>
+                <w:rFonts w:hint="default"/>
+                <w:lang w:val="en-US" w:eastAsia="zh-CN"/>
+              </w:rPr>
+              <w:fldChar w:fldCharType="begin"/>
+            </w:r>
+            <w:r>
+              <w:rPr>
+                <w:rFonts w:hint="default"/>
+                <w:lang w:val="en-US" w:eastAsia="zh-CN"/>
+              </w:rPr>
+              <w:instrText xml:space="preserve"> DOCPROPERTY DB_Schema \* MERGEFORMAT </w:instrText>
+            </w:r>
+            <w:r>
+              <w:rPr>
+                <w:rFonts w:hint="default"/>
+                <w:lang w:val="en-US" w:eastAsia="zh-CN"/>
+              </w:rPr>
+              <w:fldChar w:fldCharType="separate"/>
+            </w:r>
+            <w:r>
+              <w:rPr>
+                <w:rFonts w:hint="default"/>
+                <w:lang w:val="en-US" w:eastAsia="zh-CN"/>
+              </w:rPr>
+              <w:t>devel</w:t>
+            </w:r>
+            <w:r>
+              <w:rPr>
+                <w:rFonts w:hint="default"/>
+                <w:lang w:val="en-US" w:eastAsia="zh-CN"/>
+              </w:rPr>
+              <w:fldChar w:fldCharType="end"/>
+            </w:r>
+            <w:r>
+              <w:rPr>
+                <w:rFonts w:hint="default"/>
+                <w:lang w:val="en-US" w:eastAsia="zh-CN"/>
+              </w:rPr>
+              <w:t>.vw_orders) as vw_orders,</w:t>
+            </w:r>
+          </w:p>
+          <w:p>
+            <w:pPr>
+              <w:pStyle w:val="16"/>
               <w:widowControl w:val="0"/>
               <w:bidi w:val="0"/>
               <w:ind w:left="798" w:leftChars="392" w:hanging="14" w:hangingChars="7"/>
@@ -19916,7 +22495,49 @@
                 <w:rFonts w:hint="default"/>
                 <w:lang w:val="en-US" w:eastAsia="zh-CN"/>
               </w:rPr>
-              <w:t>(select count(*) as vw_api_requests from devel.vw_api_requests) as vw_api_requests;</w:t>
+              <w:t xml:space="preserve">(select count(*) as vw_api_requests from </w:t>
+            </w:r>
+            <w:r>
+              <w:rPr>
+                <w:rFonts w:hint="default"/>
+                <w:lang w:val="en-US" w:eastAsia="zh-CN"/>
+              </w:rPr>
+              <w:fldChar w:fldCharType="begin"/>
+            </w:r>
+            <w:r>
+              <w:rPr>
+                <w:rFonts w:hint="default"/>
+                <w:lang w:val="en-US" w:eastAsia="zh-CN"/>
+              </w:rPr>
+              <w:instrText xml:space="preserve"> DOCPROPERTY DB_Schema \* MERGEFORMAT </w:instrText>
+            </w:r>
+            <w:r>
+              <w:rPr>
+                <w:rFonts w:hint="default"/>
+                <w:lang w:val="en-US" w:eastAsia="zh-CN"/>
+              </w:rPr>
+              <w:fldChar w:fldCharType="separate"/>
+            </w:r>
+            <w:r>
+              <w:rPr>
+                <w:rFonts w:hint="default"/>
+                <w:lang w:val="en-US" w:eastAsia="zh-CN"/>
+              </w:rPr>
+              <w:t>devel</w:t>
+            </w:r>
+            <w:r>
+              <w:rPr>
+                <w:rFonts w:hint="default"/>
+                <w:lang w:val="en-US" w:eastAsia="zh-CN"/>
+              </w:rPr>
+              <w:fldChar w:fldCharType="end"/>
+            </w:r>
+            <w:r>
+              <w:rPr>
+                <w:rFonts w:hint="default"/>
+                <w:lang w:val="en-US" w:eastAsia="zh-CN"/>
+              </w:rPr>
+              <w:t>.vw_api_requests) as vw_api_requests;</w:t>
             </w:r>
           </w:p>
         </w:tc>
@@ -20008,9 +22629,9 @@
             <w:r>
               <w:drawing>
                 <wp:inline distT="0" distB="0" distL="114300" distR="114300">
-                  <wp:extent cx="4631690" cy="459105"/>
-                  <wp:effectExtent l="0" t="0" r="14605" b="3810"/>
-                  <wp:docPr id="31" name="Picture 13"/>
+                  <wp:extent cx="4127500" cy="385445"/>
+                  <wp:effectExtent l="0" t="0" r="4445" b="8890"/>
+                  <wp:docPr id="22" name="Picture 15"/>
                   <wp:cNvGraphicFramePr>
                     <a:graphicFrameLocks xmlns:a="http://schemas.openxmlformats.org/drawingml/2006/main" noChangeAspect="1"/>
                   </wp:cNvGraphicFramePr>
@@ -20018,13 +22639,13 @@
                     <a:graphicData uri="http://schemas.openxmlformats.org/drawingml/2006/picture">
                       <pic:pic xmlns:pic="http://schemas.openxmlformats.org/drawingml/2006/picture">
                         <pic:nvPicPr>
-                          <pic:cNvPr id="31" name="Picture 13"/>
+                          <pic:cNvPr id="22" name="Picture 15"/>
                           <pic:cNvPicPr>
                             <a:picLocks noChangeAspect="1"/>
                           </pic:cNvPicPr>
                         </pic:nvPicPr>
                         <pic:blipFill>
-                          <a:blip r:embed="rId12"/>
+                          <a:blip r:embed="rId18"/>
                           <a:stretch>
                             <a:fillRect/>
                           </a:stretch>
@@ -20032,7 +22653,7 @@
                         <pic:spPr>
                           <a:xfrm>
                             <a:off x="0" y="0"/>
-                            <a:ext cx="4631690" cy="459105"/>
+                            <a:ext cx="4127500" cy="385445"/>
                           </a:xfrm>
                           <a:prstGeom prst="rect">
                             <a:avLst/>
@@ -20459,7 +23080,7 @@
                 <w:rFonts w:hint="default"/>
                 <w:lang w:val="en-US"/>
               </w:rPr>
-              <w:t>xxxix</w:t>
+              <w:t>xl</w:t>
             </w:r>
             <w:r>
               <w:rPr>
@@ -20493,9 +23114,9 @@
             <w:r>
               <w:drawing>
                 <wp:inline distT="0" distB="0" distL="114300" distR="114300">
-                  <wp:extent cx="4489450" cy="443230"/>
-                  <wp:effectExtent l="0" t="0" r="2540" b="2540"/>
-                  <wp:docPr id="32" name="Picture 11"/>
+                  <wp:extent cx="4129405" cy="356870"/>
+                  <wp:effectExtent l="0" t="0" r="2540" b="3175"/>
+                  <wp:docPr id="23" name="Picture 17"/>
                   <wp:cNvGraphicFramePr>
                     <a:graphicFrameLocks xmlns:a="http://schemas.openxmlformats.org/drawingml/2006/main" noChangeAspect="1"/>
                   </wp:cNvGraphicFramePr>
@@ -20503,13 +23124,13 @@
                     <a:graphicData uri="http://schemas.openxmlformats.org/drawingml/2006/picture">
                       <pic:pic xmlns:pic="http://schemas.openxmlformats.org/drawingml/2006/picture">
                         <pic:nvPicPr>
-                          <pic:cNvPr id="32" name="Picture 11"/>
+                          <pic:cNvPr id="23" name="Picture 17"/>
                           <pic:cNvPicPr>
                             <a:picLocks noChangeAspect="1"/>
                           </pic:cNvPicPr>
                         </pic:nvPicPr>
                         <pic:blipFill>
-                          <a:blip r:embed="rId13"/>
+                          <a:blip r:embed="rId19"/>
                           <a:stretch>
                             <a:fillRect/>
                           </a:stretch>
@@ -20517,7 +23138,7 @@
                         <pic:spPr>
                           <a:xfrm>
                             <a:off x="0" y="0"/>
-                            <a:ext cx="4489450" cy="443230"/>
+                            <a:ext cx="4129405" cy="356870"/>
                           </a:xfrm>
                           <a:prstGeom prst="rect">
                             <a:avLst/>
@@ -20771,7 +23392,7 @@
                 <w:rFonts w:hint="default"/>
                 <w:lang w:val="en-US"/>
               </w:rPr>
-              <w:t>xxxix</w:t>
+              <w:t>xl</w:t>
             </w:r>
             <w:r>
               <w:rPr>
@@ -20844,7 +23465,7 @@
     </w:p>
     <w:tbl>
       <w:tblPr>
-        <w:tblStyle w:val="13"/>
+        <w:tblStyle w:val="15"/>
         <w:tblW w:w="15408" w:type="dxa"/>
         <w:tblInd w:w="86" w:type="dxa"/>
         <w:tblBorders>
@@ -20957,7 +23578,7 @@
           </w:tblCellMar>
         </w:tblPrEx>
         <w:trPr>
-          <w:trHeight w:val="432" w:hRule="atLeast"/>
+          <w:trHeight w:val="576" w:hRule="atLeast"/>
         </w:trPr>
         <w:tc>
           <w:tcPr>
@@ -20989,7 +23610,7 @@
           </w:tcPr>
           <w:p>
             <w:pPr>
-              <w:pStyle w:val="14"/>
+              <w:pStyle w:val="16"/>
               <w:widowControl w:val="0"/>
               <w:bidi w:val="0"/>
               <w:jc w:val="both"/>
@@ -21119,24 +23740,6 @@
               <w:t xml:space="preserve"> +3 changes: [Reject-&gt;Expired];</w:t>
             </w:r>
           </w:p>
-          <w:p>
-            <w:pPr>
-              <w:widowControl w:val="0"/>
-              <w:ind w:firstLine="800" w:firstLineChars="400"/>
-              <w:jc w:val="both"/>
-              <w:rPr>
-                <w:rFonts w:hint="default"/>
-                <w:lang w:val="en-US"/>
-              </w:rPr>
-            </w:pPr>
-            <w:r>
-              <w:rPr>
-                <w:rFonts w:hint="default"/>
-                <w:lang w:val="en-US"/>
-              </w:rPr>
-              <w:t xml:space="preserve"> +3 Inserts: [Queued];</w:t>
-            </w:r>
-          </w:p>
         </w:tc>
         <w:tc>
           <w:tcPr>
@@ -21153,9 +23756,9 @@
             <w:r>
               <w:drawing>
                 <wp:inline distT="0" distB="0" distL="114300" distR="114300">
-                  <wp:extent cx="4191000" cy="911860"/>
-                  <wp:effectExtent l="0" t="0" r="9525" b="13970"/>
-                  <wp:docPr id="38" name="Picture 49"/>
+                  <wp:extent cx="4187190" cy="908685"/>
+                  <wp:effectExtent l="0" t="0" r="13335" b="0"/>
+                  <wp:docPr id="24" name="Picture 18"/>
                   <wp:cNvGraphicFramePr>
                     <a:graphicFrameLocks xmlns:a="http://schemas.openxmlformats.org/drawingml/2006/main" noChangeAspect="1"/>
                   </wp:cNvGraphicFramePr>
@@ -21163,13 +23766,13 @@
                     <a:graphicData uri="http://schemas.openxmlformats.org/drawingml/2006/picture">
                       <pic:pic xmlns:pic="http://schemas.openxmlformats.org/drawingml/2006/picture">
                         <pic:nvPicPr>
-                          <pic:cNvPr id="38" name="Picture 49"/>
+                          <pic:cNvPr id="24" name="Picture 18"/>
                           <pic:cNvPicPr>
                             <a:picLocks noChangeAspect="1"/>
                           </pic:cNvPicPr>
                         </pic:nvPicPr>
                         <pic:blipFill>
-                          <a:blip r:embed="rId26"/>
+                          <a:blip r:embed="rId20"/>
                           <a:stretch>
                             <a:fillRect/>
                           </a:stretch>
@@ -21177,7 +23780,7 @@
                         <pic:spPr>
                           <a:xfrm>
                             <a:off x="0" y="0"/>
-                            <a:ext cx="4191000" cy="911860"/>
+                            <a:ext cx="4187190" cy="908685"/>
                           </a:xfrm>
                           <a:prstGeom prst="rect">
                             <a:avLst/>
@@ -21462,7 +24065,7 @@
           </w:tblCellMar>
         </w:tblPrEx>
         <w:trPr>
-          <w:trHeight w:val="432" w:hRule="atLeast"/>
+          <w:trHeight w:val="576" w:hRule="atLeast"/>
         </w:trPr>
         <w:tc>
           <w:tcPr>
@@ -21508,6 +24111,511 @@
               </w:rPr>
               <w:t>Save the diff file as fcrt-cs-2a.diff;</w:t>
             </w:r>
+          </w:p>
+        </w:tc>
+      </w:tr>
+      <w:tr>
+        <w:tblPrEx>
+          <w:tblBorders>
+            <w:top w:val="single" w:color="auto" w:sz="4" w:space="0"/>
+            <w:left w:val="single" w:color="auto" w:sz="4" w:space="0"/>
+            <w:bottom w:val="single" w:color="auto" w:sz="4" w:space="0"/>
+            <w:right w:val="single" w:color="auto" w:sz="4" w:space="0"/>
+            <w:insideH w:val="single" w:color="auto" w:sz="4" w:space="0"/>
+            <w:insideV w:val="single" w:color="auto" w:sz="4" w:space="0"/>
+          </w:tblBorders>
+          <w:tblCellMar>
+            <w:top w:w="0" w:type="dxa"/>
+            <w:left w:w="108" w:type="dxa"/>
+            <w:bottom w:w="0" w:type="dxa"/>
+            <w:right w:w="108" w:type="dxa"/>
+          </w:tblCellMar>
+        </w:tblPrEx>
+        <w:trPr>
+          <w:trHeight w:val="576" w:hRule="atLeast"/>
+        </w:trPr>
+        <w:tc>
+          <w:tcPr>
+            <w:tcW w:w="715" w:type="dxa"/>
+            <w:vMerge w:val="restart"/>
+            <w:vAlign w:val="center"/>
+          </w:tcPr>
+          <w:p>
+            <w:pPr>
+              <w:pStyle w:val="7"/>
+              <w:widowControl w:val="0"/>
+              <w:numPr>
+                <w:ilvl w:val="5"/>
+                <w:numId w:val="1"/>
+              </w:numPr>
+              <w:bidi w:val="0"/>
+              <w:rPr>
+                <w:rFonts w:hint="default"/>
+                <w:lang w:val="en-US"/>
+              </w:rPr>
+            </w:pPr>
+          </w:p>
+        </w:tc>
+        <w:tc>
+          <w:tcPr>
+            <w:tcW w:w="14693" w:type="dxa"/>
+            <w:gridSpan w:val="3"/>
+            <w:vAlign w:val="center"/>
+          </w:tcPr>
+          <w:p>
+            <w:pPr>
+              <w:pStyle w:val="16"/>
+              <w:widowControl w:val="0"/>
+              <w:bidi w:val="0"/>
+              <w:jc w:val="both"/>
+              <w:rPr>
+                <w:rFonts w:hint="default"/>
+                <w:lang w:val="en-US"/>
+              </w:rPr>
+            </w:pPr>
+            <w:r>
+              <w:rPr>
+                <w:sz w:val="21"/>
+                <w:szCs w:val="21"/>
+                <w:lang w:val="en-US" w:eastAsia="zh-CN"/>
+              </w:rPr>
+              <w:t>comp fcrt-cs-</w:t>
+            </w:r>
+            <w:r>
+              <w:rPr>
+                <w:rFonts w:hint="default"/>
+                <w:sz w:val="21"/>
+                <w:szCs w:val="21"/>
+                <w:lang w:val="en-US" w:eastAsia="zh-CN"/>
+              </w:rPr>
+              <w:t>2b</w:t>
+            </w:r>
+            <w:r>
+              <w:rPr>
+                <w:sz w:val="21"/>
+                <w:szCs w:val="21"/>
+                <w:lang w:val="en-US" w:eastAsia="zh-CN"/>
+              </w:rPr>
+              <w:t xml:space="preserve"> fcrt-cs-</w:t>
+            </w:r>
+            <w:r>
+              <w:rPr>
+                <w:rFonts w:hint="default"/>
+                <w:sz w:val="21"/>
+                <w:szCs w:val="21"/>
+                <w:lang w:val="en-US" w:eastAsia="zh-CN"/>
+              </w:rPr>
+              <w:t>2a</w:t>
+            </w:r>
+          </w:p>
+        </w:tc>
+      </w:tr>
+      <w:tr>
+        <w:tblPrEx>
+          <w:tblBorders>
+            <w:top w:val="single" w:color="auto" w:sz="4" w:space="0"/>
+            <w:left w:val="single" w:color="auto" w:sz="4" w:space="0"/>
+            <w:bottom w:val="single" w:color="auto" w:sz="4" w:space="0"/>
+            <w:right w:val="single" w:color="auto" w:sz="4" w:space="0"/>
+            <w:insideH w:val="single" w:color="auto" w:sz="4" w:space="0"/>
+            <w:insideV w:val="single" w:color="auto" w:sz="4" w:space="0"/>
+          </w:tblBorders>
+          <w:tblCellMar>
+            <w:top w:w="0" w:type="dxa"/>
+            <w:left w:w="108" w:type="dxa"/>
+            <w:bottom w:w="0" w:type="dxa"/>
+            <w:right w:w="108" w:type="dxa"/>
+          </w:tblCellMar>
+        </w:tblPrEx>
+        <w:trPr>
+          <w:trHeight w:val="1008" w:hRule="atLeast"/>
+        </w:trPr>
+        <w:tc>
+          <w:tcPr>
+            <w:tcW w:w="715" w:type="dxa"/>
+            <w:vMerge w:val="continue"/>
+            <w:vAlign w:val="center"/>
+          </w:tcPr>
+          <w:p>
+            <w:pPr>
+              <w:widowControl w:val="0"/>
+              <w:ind w:firstLineChars="0"/>
+              <w:jc w:val="both"/>
+            </w:pPr>
+          </w:p>
+        </w:tc>
+        <w:tc>
+          <w:tcPr>
+            <w:tcW w:w="6734" w:type="dxa"/>
+            <w:vAlign w:val="center"/>
+          </w:tcPr>
+          <w:p>
+            <w:pPr>
+              <w:widowControl w:val="0"/>
+              <w:ind w:left="200" w:leftChars="100" w:firstLine="0" w:firstLineChars="0"/>
+              <w:jc w:val="both"/>
+              <w:rPr>
+                <w:rFonts w:hint="default"/>
+                <w:lang w:val="en-US"/>
+              </w:rPr>
+            </w:pPr>
+            <w:r>
+              <w:rPr>
+                <w:rFonts w:hint="default"/>
+                <w:b/>
+                <w:bCs/>
+                <w:lang w:val="en-US"/>
+              </w:rPr>
+              <w:t>Pass</w:t>
+            </w:r>
+            <w:r>
+              <w:rPr>
+                <w:rFonts w:hint="default"/>
+                <w:lang w:val="en-US"/>
+              </w:rPr>
+              <w:t>: +1 change [rowcount];</w:t>
+            </w:r>
+          </w:p>
+          <w:p>
+            <w:pPr>
+              <w:widowControl w:val="0"/>
+              <w:ind w:firstLine="800" w:firstLineChars="400"/>
+              <w:jc w:val="both"/>
+              <w:rPr>
+                <w:rFonts w:hint="default"/>
+                <w:lang w:val="en-US"/>
+              </w:rPr>
+            </w:pPr>
+            <w:r>
+              <w:rPr>
+                <w:rFonts w:hint="default"/>
+                <w:lang w:val="en-US"/>
+              </w:rPr>
+              <w:t xml:space="preserve"> +3 updates [Queued-&gt;Pending];</w:t>
+            </w:r>
+          </w:p>
+          <w:p>
+            <w:pPr>
+              <w:widowControl w:val="0"/>
+              <w:ind w:firstLine="800" w:firstLineChars="400"/>
+              <w:jc w:val="both"/>
+              <w:rPr>
+                <w:rFonts w:hint="default"/>
+                <w:lang w:val="en-US"/>
+              </w:rPr>
+            </w:pPr>
+            <w:r>
+              <w:rPr>
+                <w:rFonts w:hint="default"/>
+                <w:lang w:val="en-US"/>
+              </w:rPr>
+              <w:t xml:space="preserve"> +1 insert [Orders];</w:t>
+            </w:r>
+          </w:p>
+        </w:tc>
+        <w:tc>
+          <w:tcPr>
+            <w:tcW w:w="6817" w:type="dxa"/>
+            <w:vMerge w:val="restart"/>
+            <w:shd w:val="clear" w:color="auto" w:fill="FFFFFF" w:themeFill="background1"/>
+            <w:vAlign w:val="center"/>
+          </w:tcPr>
+          <w:p>
+            <w:pPr>
+              <w:widowControl w:val="0"/>
+              <w:jc w:val="center"/>
+            </w:pPr>
+            <w:r>
+              <w:drawing>
+                <wp:inline distT="0" distB="0" distL="114300" distR="114300">
+                  <wp:extent cx="4187190" cy="1115060"/>
+                  <wp:effectExtent l="0" t="0" r="13335" b="16510"/>
+                  <wp:docPr id="25" name="Picture 19"/>
+                  <wp:cNvGraphicFramePr>
+                    <a:graphicFrameLocks xmlns:a="http://schemas.openxmlformats.org/drawingml/2006/main" noChangeAspect="1"/>
+                  </wp:cNvGraphicFramePr>
+                  <a:graphic xmlns:a="http://schemas.openxmlformats.org/drawingml/2006/main">
+                    <a:graphicData uri="http://schemas.openxmlformats.org/drawingml/2006/picture">
+                      <pic:pic xmlns:pic="http://schemas.openxmlformats.org/drawingml/2006/picture">
+                        <pic:nvPicPr>
+                          <pic:cNvPr id="25" name="Picture 19"/>
+                          <pic:cNvPicPr>
+                            <a:picLocks noChangeAspect="1"/>
+                          </pic:cNvPicPr>
+                        </pic:nvPicPr>
+                        <pic:blipFill>
+                          <a:blip r:embed="rId21"/>
+                          <a:stretch>
+                            <a:fillRect/>
+                          </a:stretch>
+                        </pic:blipFill>
+                        <pic:spPr>
+                          <a:xfrm>
+                            <a:off x="0" y="0"/>
+                            <a:ext cx="4187190" cy="1115060"/>
+                          </a:xfrm>
+                          <a:prstGeom prst="rect">
+                            <a:avLst/>
+                          </a:prstGeom>
+                          <a:noFill/>
+                          <a:ln>
+                            <a:noFill/>
+                          </a:ln>
+                        </pic:spPr>
+                      </pic:pic>
+                    </a:graphicData>
+                  </a:graphic>
+                </wp:inline>
+              </w:drawing>
+            </w:r>
+          </w:p>
+        </w:tc>
+        <w:tc>
+          <w:tcPr>
+            <w:tcW w:w="1142" w:type="dxa"/>
+            <w:vMerge w:val="restart"/>
+            <w:vAlign w:val="center"/>
+          </w:tcPr>
+          <w:p>
+            <w:pPr>
+              <w:widowControl w:val="0"/>
+              <w:jc w:val="both"/>
+              <w:rPr>
+                <w:rFonts w:hint="default"/>
+                <w:vertAlign w:val="baseline"/>
+                <w:lang w:val="en-US"/>
+              </w:rPr>
+            </w:pPr>
+            <w:r>
+              <w:rPr>
+                <w:rFonts w:hint="default"/>
+                <w:vertAlign w:val="baseline"/>
+                <w:lang w:val="en-US"/>
+              </w:rPr>
+              <w:fldChar w:fldCharType="begin">
+                <w:ffData>
+                  <w:name w:val="CheckBox1"/>
+                  <w:enabled/>
+                  <w:calcOnExit w:val="0"/>
+                  <w:checkBox>
+                    <w:sizeAuto/>
+                    <w:default w:val="0"/>
+                    <w:checked w:val="0"/>
+                  </w:checkBox>
+                </w:ffData>
+              </w:fldChar>
+            </w:r>
+            <w:r>
+              <w:rPr>
+                <w:rFonts w:hint="default"/>
+                <w:vertAlign w:val="baseline"/>
+                <w:lang w:val="en-US"/>
+              </w:rPr>
+              <w:instrText xml:space="preserve">FORMCHECKBOX</w:instrText>
+            </w:r>
+            <w:r>
+              <w:rPr>
+                <w:rFonts w:hint="default"/>
+                <w:vertAlign w:val="baseline"/>
+                <w:lang w:val="en-US"/>
+              </w:rPr>
+              <w:fldChar w:fldCharType="separate"/>
+            </w:r>
+            <w:r>
+              <w:rPr>
+                <w:rFonts w:hint="default"/>
+                <w:vertAlign w:val="baseline"/>
+                <w:lang w:val="en-US"/>
+              </w:rPr>
+              <w:fldChar w:fldCharType="end"/>
+            </w:r>
+            <w:r>
+              <w:rPr>
+                <w:rFonts w:hint="default"/>
+                <w:vertAlign w:val="baseline"/>
+                <w:lang w:val="en-US"/>
+              </w:rPr>
+              <w:t xml:space="preserve"> Pass</w:t>
+            </w:r>
+          </w:p>
+          <w:p>
+            <w:pPr>
+              <w:widowControl w:val="0"/>
+              <w:jc w:val="both"/>
+              <w:rPr>
+                <w:rFonts w:hint="default"/>
+                <w:vertAlign w:val="baseline"/>
+                <w:lang w:val="en-US"/>
+              </w:rPr>
+            </w:pPr>
+          </w:p>
+          <w:p>
+            <w:pPr>
+              <w:widowControl w:val="0"/>
+              <w:jc w:val="both"/>
+            </w:pPr>
+            <w:r>
+              <w:rPr>
+                <w:rFonts w:hint="default"/>
+                <w:vertAlign w:val="baseline"/>
+                <w:lang w:val="en-US"/>
+              </w:rPr>
+              <w:fldChar w:fldCharType="begin">
+                <w:ffData>
+                  <w:name w:val="CheckBox1"/>
+                  <w:enabled/>
+                  <w:calcOnExit w:val="0"/>
+                  <w:checkBox>
+                    <w:sizeAuto/>
+                    <w:default w:val="0"/>
+                    <w:checked w:val="0"/>
+                  </w:checkBox>
+                </w:ffData>
+              </w:fldChar>
+            </w:r>
+            <w:r>
+              <w:rPr>
+                <w:rFonts w:hint="default"/>
+                <w:vertAlign w:val="baseline"/>
+                <w:lang w:val="en-US"/>
+              </w:rPr>
+              <w:instrText xml:space="preserve">FORMCHECKBOX</w:instrText>
+            </w:r>
+            <w:r>
+              <w:rPr>
+                <w:rFonts w:hint="default"/>
+                <w:vertAlign w:val="baseline"/>
+                <w:lang w:val="en-US"/>
+              </w:rPr>
+              <w:fldChar w:fldCharType="separate"/>
+            </w:r>
+            <w:r>
+              <w:rPr>
+                <w:rFonts w:hint="default"/>
+                <w:vertAlign w:val="baseline"/>
+                <w:lang w:val="en-US"/>
+              </w:rPr>
+              <w:fldChar w:fldCharType="end"/>
+            </w:r>
+            <w:r>
+              <w:rPr>
+                <w:rFonts w:hint="default"/>
+                <w:vertAlign w:val="baseline"/>
+                <w:lang w:val="en-US"/>
+              </w:rPr>
+              <w:t xml:space="preserve"> Fail</w:t>
+            </w:r>
+          </w:p>
+        </w:tc>
+      </w:tr>
+      <w:tr>
+        <w:tblPrEx>
+          <w:tblBorders>
+            <w:top w:val="single" w:color="auto" w:sz="4" w:space="0"/>
+            <w:left w:val="single" w:color="auto" w:sz="4" w:space="0"/>
+            <w:bottom w:val="single" w:color="auto" w:sz="4" w:space="0"/>
+            <w:right w:val="single" w:color="auto" w:sz="4" w:space="0"/>
+            <w:insideH w:val="single" w:color="auto" w:sz="4" w:space="0"/>
+            <w:insideV w:val="single" w:color="auto" w:sz="4" w:space="0"/>
+          </w:tblBorders>
+          <w:tblCellMar>
+            <w:top w:w="0" w:type="dxa"/>
+            <w:left w:w="108" w:type="dxa"/>
+            <w:bottom w:w="0" w:type="dxa"/>
+            <w:right w:w="108" w:type="dxa"/>
+          </w:tblCellMar>
+        </w:tblPrEx>
+        <w:trPr>
+          <w:trHeight w:val="1008" w:hRule="atLeast"/>
+        </w:trPr>
+        <w:tc>
+          <w:tcPr>
+            <w:tcW w:w="715" w:type="dxa"/>
+            <w:vMerge w:val="continue"/>
+            <w:vAlign w:val="center"/>
+          </w:tcPr>
+          <w:p>
+            <w:pPr>
+              <w:widowControl w:val="0"/>
+              <w:ind w:left="200" w:leftChars="100" w:firstLine="0" w:firstLineChars="0"/>
+              <w:jc w:val="both"/>
+            </w:pPr>
+          </w:p>
+        </w:tc>
+        <w:tc>
+          <w:tcPr>
+            <w:tcW w:w="6734" w:type="dxa"/>
+            <w:vAlign w:val="center"/>
+          </w:tcPr>
+          <w:p>
+            <w:pPr>
+              <w:widowControl w:val="0"/>
+              <w:ind w:left="200" w:leftChars="100" w:firstLine="0" w:firstLineChars="0"/>
+              <w:jc w:val="both"/>
+              <w:rPr>
+                <w:rFonts w:hint="default"/>
+                <w:b/>
+                <w:bCs/>
+                <w:lang w:val="en-US"/>
+              </w:rPr>
+            </w:pPr>
+            <w:r>
+              <w:rPr>
+                <w:rFonts w:hint="default"/>
+                <w:b/>
+                <w:bCs/>
+                <w:lang w:val="en-US"/>
+              </w:rPr>
+              <w:t>Fail</w:t>
+            </w:r>
+            <w:r>
+              <w:rPr>
+                <w:rFonts w:hint="default"/>
+                <w:lang w:val="en-US"/>
+              </w:rPr>
+              <w:t>: There are no differences or [Pending] status;</w:t>
+            </w:r>
+          </w:p>
+        </w:tc>
+        <w:tc>
+          <w:tcPr>
+            <w:tcW w:w="6817" w:type="dxa"/>
+            <w:vMerge w:val="continue"/>
+            <w:shd w:val="clear" w:color="auto" w:fill="FFFFFF" w:themeFill="background1"/>
+            <w:vAlign w:val="center"/>
+          </w:tcPr>
+          <w:p>
+            <w:pPr>
+              <w:widowControl w:val="0"/>
+              <w:ind w:left="200" w:leftChars="100" w:firstLine="0" w:firstLineChars="0"/>
+              <w:jc w:val="both"/>
+              <w:rPr>
+                <w:rFonts w:hint="default"/>
+                <w:b/>
+                <w:bCs/>
+                <w:lang w:val="en-US"/>
+              </w:rPr>
+            </w:pPr>
+          </w:p>
+        </w:tc>
+        <w:tc>
+          <w:tcPr>
+            <w:tcW w:w="1142" w:type="dxa"/>
+            <w:vMerge w:val="continue"/>
+            <w:vAlign w:val="center"/>
+          </w:tcPr>
+          <w:p>
+            <w:pPr>
+              <w:widowControl w:val="0"/>
+              <w:ind w:left="200" w:leftChars="100" w:firstLine="0" w:firstLineChars="0"/>
+              <w:jc w:val="both"/>
+              <w:rPr>
+                <w:rFonts w:hint="default"/>
+                <w:b/>
+                <w:bCs/>
+                <w:lang w:val="en-US"/>
+              </w:rPr>
+            </w:pPr>
           </w:p>
         </w:tc>
       </w:tr>
@@ -21534,7 +24642,6 @@
         <w:tc>
           <w:tcPr>
             <w:tcW w:w="715" w:type="dxa"/>
-            <w:vMerge w:val="restart"/>
             <w:vAlign w:val="center"/>
           </w:tcPr>
           <w:p>
@@ -21561,7 +24668,6 @@
           </w:tcPr>
           <w:p>
             <w:pPr>
-              <w:pStyle w:val="14"/>
               <w:widowControl w:val="0"/>
               <w:bidi w:val="0"/>
               <w:jc w:val="both"/>
@@ -21572,37 +24678,10 @@
             </w:pPr>
             <w:r>
               <w:rPr>
-                <w:sz w:val="21"/>
-                <w:szCs w:val="21"/>
-                <w:lang w:val="en-US" w:eastAsia="zh-CN"/>
-              </w:rPr>
-              <w:t>comp fcrt-cs-</w:t>
-            </w:r>
-            <w:r>
-              <w:rPr>
-                <w:rFonts w:hint="default"/>
-                <w:sz w:val="21"/>
-                <w:szCs w:val="21"/>
-                <w:lang w:val="en-US" w:eastAsia="zh-CN"/>
-              </w:rPr>
-              <w:t>2b</w:t>
-            </w:r>
-            <w:r>
-              <w:rPr>
-                <w:sz w:val="21"/>
-                <w:szCs w:val="21"/>
-                <w:lang w:val="en-US" w:eastAsia="zh-CN"/>
-              </w:rPr>
-              <w:t xml:space="preserve"> fcrt-cs-</w:t>
-            </w:r>
-            <w:r>
-              <w:rPr>
-                <w:rFonts w:hint="default"/>
-                <w:sz w:val="21"/>
-                <w:szCs w:val="21"/>
-                <w:lang w:val="en-US" w:eastAsia="zh-CN"/>
-              </w:rPr>
-              <w:t>2a</w:t>
+                <w:rFonts w:hint="default"/>
+                <w:lang w:val="en-US" w:eastAsia="zh-CN"/>
+              </w:rPr>
+              <w:t>Save the diff file as fcrt-cs-2b.diff;</w:t>
             </w:r>
           </w:p>
         </w:tc>
@@ -21630,6 +24709,102 @@
         <w:tc>
           <w:tcPr>
             <w:tcW w:w="715" w:type="dxa"/>
+            <w:vMerge w:val="restart"/>
+            <w:vAlign w:val="center"/>
+          </w:tcPr>
+          <w:p>
+            <w:pPr>
+              <w:pStyle w:val="7"/>
+              <w:widowControl w:val="0"/>
+              <w:numPr>
+                <w:ilvl w:val="5"/>
+                <w:numId w:val="1"/>
+              </w:numPr>
+              <w:bidi w:val="0"/>
+              <w:rPr>
+                <w:rFonts w:hint="default"/>
+                <w:lang w:val="en-US"/>
+              </w:rPr>
+            </w:pPr>
+          </w:p>
+        </w:tc>
+        <w:tc>
+          <w:tcPr>
+            <w:tcW w:w="14693" w:type="dxa"/>
+            <w:gridSpan w:val="3"/>
+            <w:vAlign w:val="center"/>
+          </w:tcPr>
+          <w:p>
+            <w:pPr>
+              <w:pStyle w:val="16"/>
+              <w:widowControl w:val="0"/>
+              <w:bidi w:val="0"/>
+              <w:jc w:val="both"/>
+              <w:rPr>
+                <w:rFonts w:hint="default"/>
+                <w:lang w:val="en-US"/>
+              </w:rPr>
+            </w:pPr>
+            <w:r>
+              <w:rPr>
+                <w:sz w:val="21"/>
+                <w:szCs w:val="21"/>
+                <w:lang w:val="en-US" w:eastAsia="zh-CN"/>
+              </w:rPr>
+              <w:t>comp fcrt-cs-</w:t>
+            </w:r>
+            <w:r>
+              <w:rPr>
+                <w:rFonts w:hint="default"/>
+                <w:sz w:val="21"/>
+                <w:szCs w:val="21"/>
+                <w:lang w:val="en-US" w:eastAsia="zh-CN"/>
+              </w:rPr>
+              <w:t>2c</w:t>
+            </w:r>
+            <w:r>
+              <w:rPr>
+                <w:sz w:val="21"/>
+                <w:szCs w:val="21"/>
+                <w:lang w:val="en-US" w:eastAsia="zh-CN"/>
+              </w:rPr>
+              <w:t xml:space="preserve"> fcrt-cs-</w:t>
+            </w:r>
+            <w:r>
+              <w:rPr>
+                <w:rFonts w:hint="default"/>
+                <w:sz w:val="21"/>
+                <w:szCs w:val="21"/>
+                <w:lang w:val="en-US" w:eastAsia="zh-CN"/>
+              </w:rPr>
+              <w:t>2b</w:t>
+            </w:r>
+          </w:p>
+        </w:tc>
+      </w:tr>
+      <w:tr>
+        <w:tblPrEx>
+          <w:tblBorders>
+            <w:top w:val="single" w:color="auto" w:sz="4" w:space="0"/>
+            <w:left w:val="single" w:color="auto" w:sz="4" w:space="0"/>
+            <w:bottom w:val="single" w:color="auto" w:sz="4" w:space="0"/>
+            <w:right w:val="single" w:color="auto" w:sz="4" w:space="0"/>
+            <w:insideH w:val="single" w:color="auto" w:sz="4" w:space="0"/>
+            <w:insideV w:val="single" w:color="auto" w:sz="4" w:space="0"/>
+          </w:tblBorders>
+          <w:tblCellMar>
+            <w:top w:w="0" w:type="dxa"/>
+            <w:left w:w="108" w:type="dxa"/>
+            <w:bottom w:w="0" w:type="dxa"/>
+            <w:right w:w="108" w:type="dxa"/>
+          </w:tblCellMar>
+        </w:tblPrEx>
+        <w:trPr>
+          <w:trHeight w:val="864" w:hRule="atLeast"/>
+        </w:trPr>
+        <w:tc>
+          <w:tcPr>
+            <w:tcW w:w="715" w:type="dxa"/>
             <w:vMerge w:val="continue"/>
             <w:vAlign w:val="center"/>
           </w:tcPr>
@@ -21670,43 +24845,7 @@
                 <w:rFonts w:hint="default"/>
                 <w:lang w:val="en-US"/>
               </w:rPr>
-              <w:t>: +1 change [rowcount];</w:t>
-            </w:r>
-          </w:p>
-          <w:p>
-            <w:pPr>
-              <w:widowControl w:val="0"/>
-              <w:ind w:firstLine="800" w:firstLineChars="400"/>
-              <w:jc w:val="both"/>
-              <w:rPr>
-                <w:rFonts w:hint="default"/>
-                <w:lang w:val="en-US"/>
-              </w:rPr>
-            </w:pPr>
-            <w:r>
-              <w:rPr>
-                <w:rFonts w:hint="default"/>
-                <w:lang w:val="en-US"/>
-              </w:rPr>
-              <w:t xml:space="preserve"> +3 updates [Queued-&gt;Pending];</w:t>
-            </w:r>
-          </w:p>
-          <w:p>
-            <w:pPr>
-              <w:widowControl w:val="0"/>
-              <w:ind w:firstLine="800" w:firstLineChars="400"/>
-              <w:jc w:val="both"/>
-              <w:rPr>
-                <w:rFonts w:hint="default"/>
-                <w:lang w:val="en-US"/>
-              </w:rPr>
-            </w:pPr>
-            <w:r>
-              <w:rPr>
-                <w:rFonts w:hint="default"/>
-                <w:lang w:val="en-US"/>
-              </w:rPr>
-              <w:t xml:space="preserve"> +1 insert [Orders];</w:t>
+              <w:t>: +4 updates: [Pending-&gt;Closed];</w:t>
             </w:r>
           </w:p>
         </w:tc>
@@ -21725,9 +24864,9 @@
             <w:r>
               <w:drawing>
                 <wp:inline distT="0" distB="0" distL="114300" distR="114300">
-                  <wp:extent cx="4183380" cy="641985"/>
-                  <wp:effectExtent l="0" t="0" r="0" b="9525"/>
-                  <wp:docPr id="39" name="Picture 50"/>
+                  <wp:extent cx="4191635" cy="978535"/>
+                  <wp:effectExtent l="0" t="0" r="8890" b="15875"/>
+                  <wp:docPr id="26" name="Picture 20"/>
                   <wp:cNvGraphicFramePr>
                     <a:graphicFrameLocks xmlns:a="http://schemas.openxmlformats.org/drawingml/2006/main" noChangeAspect="1"/>
                   </wp:cNvGraphicFramePr>
@@ -21735,13 +24874,13 @@
                     <a:graphicData uri="http://schemas.openxmlformats.org/drawingml/2006/picture">
                       <pic:pic xmlns:pic="http://schemas.openxmlformats.org/drawingml/2006/picture">
                         <pic:nvPicPr>
-                          <pic:cNvPr id="39" name="Picture 50"/>
+                          <pic:cNvPr id="26" name="Picture 20"/>
                           <pic:cNvPicPr>
                             <a:picLocks noChangeAspect="1"/>
                           </pic:cNvPicPr>
                         </pic:nvPicPr>
                         <pic:blipFill>
-                          <a:blip r:embed="rId27"/>
+                          <a:blip r:embed="rId22"/>
                           <a:stretch>
                             <a:fillRect/>
                           </a:stretch>
@@ -21749,7 +24888,7 @@
                         <pic:spPr>
                           <a:xfrm>
                             <a:off x="0" y="0"/>
-                            <a:ext cx="4183380" cy="641985"/>
+                            <a:ext cx="4191635" cy="978535"/>
                           </a:xfrm>
                           <a:prstGeom prst="rect">
                             <a:avLst/>
@@ -21902,6 +25041,117 @@
               </w:rPr>
               <w:t xml:space="preserve"> Fail</w:t>
             </w:r>
+          </w:p>
+        </w:tc>
+      </w:tr>
+      <w:tr>
+        <w:tblPrEx>
+          <w:tblBorders>
+            <w:top w:val="single" w:color="auto" w:sz="4" w:space="0"/>
+            <w:left w:val="single" w:color="auto" w:sz="4" w:space="0"/>
+            <w:bottom w:val="single" w:color="auto" w:sz="4" w:space="0"/>
+            <w:right w:val="single" w:color="auto" w:sz="4" w:space="0"/>
+            <w:insideH w:val="single" w:color="auto" w:sz="4" w:space="0"/>
+            <w:insideV w:val="single" w:color="auto" w:sz="4" w:space="0"/>
+          </w:tblBorders>
+          <w:tblCellMar>
+            <w:top w:w="0" w:type="dxa"/>
+            <w:left w:w="108" w:type="dxa"/>
+            <w:bottom w:w="0" w:type="dxa"/>
+            <w:right w:w="108" w:type="dxa"/>
+          </w:tblCellMar>
+        </w:tblPrEx>
+        <w:trPr>
+          <w:trHeight w:val="864" w:hRule="atLeast"/>
+        </w:trPr>
+        <w:tc>
+          <w:tcPr>
+            <w:tcW w:w="715" w:type="dxa"/>
+            <w:vMerge w:val="continue"/>
+            <w:vAlign w:val="center"/>
+          </w:tcPr>
+          <w:p>
+            <w:pPr>
+              <w:widowControl w:val="0"/>
+              <w:ind w:left="200" w:leftChars="100" w:firstLine="0" w:firstLineChars="0"/>
+              <w:jc w:val="both"/>
+            </w:pPr>
+          </w:p>
+        </w:tc>
+        <w:tc>
+          <w:tcPr>
+            <w:tcW w:w="6734" w:type="dxa"/>
+            <w:vAlign w:val="center"/>
+          </w:tcPr>
+          <w:p>
+            <w:pPr>
+              <w:widowControl w:val="0"/>
+              <w:ind w:left="200" w:leftChars="100" w:firstLine="0" w:firstLineChars="0"/>
+              <w:jc w:val="both"/>
+              <w:rPr>
+                <w:rFonts w:hint="default"/>
+                <w:b/>
+                <w:bCs/>
+                <w:lang w:val="en-US"/>
+              </w:rPr>
+            </w:pPr>
+            <w:r>
+              <w:rPr>
+                <w:rFonts w:hint="default"/>
+                <w:b/>
+                <w:bCs/>
+                <w:lang w:val="en-US"/>
+              </w:rPr>
+              <w:t>Fail</w:t>
+            </w:r>
+            <w:r>
+              <w:rPr>
+                <w:rFonts w:hint="default"/>
+                <w:lang w:val="en-US"/>
+              </w:rPr>
+              <w:t>: There are no differences or order remains [Pending];</w:t>
+            </w:r>
+          </w:p>
+        </w:tc>
+        <w:tc>
+          <w:tcPr>
+            <w:tcW w:w="6817" w:type="dxa"/>
+            <w:vMerge w:val="continue"/>
+            <w:shd w:val="clear" w:color="auto" w:fill="FFFFFF" w:themeFill="background1"/>
+            <w:vAlign w:val="center"/>
+          </w:tcPr>
+          <w:p>
+            <w:pPr>
+              <w:widowControl w:val="0"/>
+              <w:ind w:left="200" w:leftChars="100" w:firstLine="0" w:firstLineChars="0"/>
+              <w:jc w:val="both"/>
+              <w:rPr>
+                <w:rFonts w:hint="default"/>
+                <w:b/>
+                <w:bCs/>
+                <w:lang w:val="en-US"/>
+              </w:rPr>
+            </w:pPr>
+          </w:p>
+        </w:tc>
+        <w:tc>
+          <w:tcPr>
+            <w:tcW w:w="1142" w:type="dxa"/>
+            <w:vMerge w:val="continue"/>
+            <w:vAlign w:val="center"/>
+          </w:tcPr>
+          <w:p>
+            <w:pPr>
+              <w:widowControl w:val="0"/>
+              <w:ind w:left="200" w:leftChars="100" w:firstLine="0" w:firstLineChars="0"/>
+              <w:jc w:val="both"/>
+              <w:rPr>
+                <w:rFonts w:hint="default"/>
+                <w:b/>
+                <w:bCs/>
+                <w:lang w:val="en-US"/>
+              </w:rPr>
+            </w:pPr>
           </w:p>
         </w:tc>
       </w:tr>
@@ -21924,653 +25174,6 @@
         </w:tblPrEx>
         <w:trPr>
           <w:trHeight w:val="576" w:hRule="atLeast"/>
-        </w:trPr>
-        <w:tc>
-          <w:tcPr>
-            <w:tcW w:w="715" w:type="dxa"/>
-            <w:vMerge w:val="continue"/>
-            <w:vAlign w:val="center"/>
-          </w:tcPr>
-          <w:p>
-            <w:pPr>
-              <w:widowControl w:val="0"/>
-              <w:ind w:left="200" w:leftChars="100" w:firstLine="0" w:firstLineChars="0"/>
-              <w:jc w:val="both"/>
-            </w:pPr>
-          </w:p>
-        </w:tc>
-        <w:tc>
-          <w:tcPr>
-            <w:tcW w:w="6734" w:type="dxa"/>
-            <w:vAlign w:val="center"/>
-          </w:tcPr>
-          <w:p>
-            <w:pPr>
-              <w:widowControl w:val="0"/>
-              <w:ind w:left="200" w:leftChars="100" w:firstLine="0" w:firstLineChars="0"/>
-              <w:jc w:val="both"/>
-              <w:rPr>
-                <w:rFonts w:hint="default"/>
-                <w:b/>
-                <w:bCs/>
-                <w:lang w:val="en-US"/>
-              </w:rPr>
-            </w:pPr>
-            <w:r>
-              <w:rPr>
-                <w:rFonts w:hint="default"/>
-                <w:b/>
-                <w:bCs/>
-                <w:lang w:val="en-US"/>
-              </w:rPr>
-              <w:t>Fail</w:t>
-            </w:r>
-            <w:r>
-              <w:rPr>
-                <w:rFonts w:hint="default"/>
-                <w:lang w:val="en-US"/>
-              </w:rPr>
-              <w:t>: There are no differences or [Pending] status;</w:t>
-            </w:r>
-          </w:p>
-        </w:tc>
-        <w:tc>
-          <w:tcPr>
-            <w:tcW w:w="6817" w:type="dxa"/>
-            <w:vMerge w:val="continue"/>
-            <w:shd w:val="clear" w:color="auto" w:fill="FFFFFF" w:themeFill="background1"/>
-            <w:vAlign w:val="center"/>
-          </w:tcPr>
-          <w:p>
-            <w:pPr>
-              <w:widowControl w:val="0"/>
-              <w:ind w:left="200" w:leftChars="100" w:firstLine="0" w:firstLineChars="0"/>
-              <w:jc w:val="both"/>
-              <w:rPr>
-                <w:rFonts w:hint="default"/>
-                <w:b/>
-                <w:bCs/>
-                <w:lang w:val="en-US"/>
-              </w:rPr>
-            </w:pPr>
-          </w:p>
-        </w:tc>
-        <w:tc>
-          <w:tcPr>
-            <w:tcW w:w="1142" w:type="dxa"/>
-            <w:vMerge w:val="continue"/>
-            <w:vAlign w:val="center"/>
-          </w:tcPr>
-          <w:p>
-            <w:pPr>
-              <w:widowControl w:val="0"/>
-              <w:ind w:left="200" w:leftChars="100" w:firstLine="0" w:firstLineChars="0"/>
-              <w:jc w:val="both"/>
-              <w:rPr>
-                <w:rFonts w:hint="default"/>
-                <w:b/>
-                <w:bCs/>
-                <w:lang w:val="en-US"/>
-              </w:rPr>
-            </w:pPr>
-          </w:p>
-        </w:tc>
-      </w:tr>
-      <w:tr>
-        <w:tblPrEx>
-          <w:tblBorders>
-            <w:top w:val="single" w:color="auto" w:sz="4" w:space="0"/>
-            <w:left w:val="single" w:color="auto" w:sz="4" w:space="0"/>
-            <w:bottom w:val="single" w:color="auto" w:sz="4" w:space="0"/>
-            <w:right w:val="single" w:color="auto" w:sz="4" w:space="0"/>
-            <w:insideH w:val="single" w:color="auto" w:sz="4" w:space="0"/>
-            <w:insideV w:val="single" w:color="auto" w:sz="4" w:space="0"/>
-          </w:tblBorders>
-          <w:tblCellMar>
-            <w:top w:w="0" w:type="dxa"/>
-            <w:left w:w="108" w:type="dxa"/>
-            <w:bottom w:w="0" w:type="dxa"/>
-            <w:right w:w="108" w:type="dxa"/>
-          </w:tblCellMar>
-        </w:tblPrEx>
-        <w:trPr>
-          <w:trHeight w:val="432" w:hRule="atLeast"/>
-        </w:trPr>
-        <w:tc>
-          <w:tcPr>
-            <w:tcW w:w="715" w:type="dxa"/>
-            <w:vAlign w:val="center"/>
-          </w:tcPr>
-          <w:p>
-            <w:pPr>
-              <w:pStyle w:val="7"/>
-              <w:widowControl w:val="0"/>
-              <w:numPr>
-                <w:ilvl w:val="5"/>
-                <w:numId w:val="1"/>
-              </w:numPr>
-              <w:bidi w:val="0"/>
-              <w:rPr>
-                <w:rFonts w:hint="default"/>
-                <w:lang w:val="en-US"/>
-              </w:rPr>
-            </w:pPr>
-          </w:p>
-        </w:tc>
-        <w:tc>
-          <w:tcPr>
-            <w:tcW w:w="14693" w:type="dxa"/>
-            <w:gridSpan w:val="3"/>
-            <w:vAlign w:val="center"/>
-          </w:tcPr>
-          <w:p>
-            <w:pPr>
-              <w:widowControl w:val="0"/>
-              <w:bidi w:val="0"/>
-              <w:jc w:val="both"/>
-              <w:rPr>
-                <w:rFonts w:hint="default"/>
-                <w:lang w:val="en-US"/>
-              </w:rPr>
-            </w:pPr>
-            <w:r>
-              <w:rPr>
-                <w:rFonts w:hint="default"/>
-                <w:lang w:val="en-US" w:eastAsia="zh-CN"/>
-              </w:rPr>
-              <w:t>Save the diff file as fcrt-cs-2b.diff;</w:t>
-            </w:r>
-          </w:p>
-        </w:tc>
-      </w:tr>
-      <w:tr>
-        <w:tblPrEx>
-          <w:tblBorders>
-            <w:top w:val="single" w:color="auto" w:sz="4" w:space="0"/>
-            <w:left w:val="single" w:color="auto" w:sz="4" w:space="0"/>
-            <w:bottom w:val="single" w:color="auto" w:sz="4" w:space="0"/>
-            <w:right w:val="single" w:color="auto" w:sz="4" w:space="0"/>
-            <w:insideH w:val="single" w:color="auto" w:sz="4" w:space="0"/>
-            <w:insideV w:val="single" w:color="auto" w:sz="4" w:space="0"/>
-          </w:tblBorders>
-          <w:tblCellMar>
-            <w:top w:w="0" w:type="dxa"/>
-            <w:left w:w="108" w:type="dxa"/>
-            <w:bottom w:w="0" w:type="dxa"/>
-            <w:right w:w="108" w:type="dxa"/>
-          </w:tblCellMar>
-        </w:tblPrEx>
-        <w:trPr>
-          <w:trHeight w:val="432" w:hRule="atLeast"/>
-        </w:trPr>
-        <w:tc>
-          <w:tcPr>
-            <w:tcW w:w="715" w:type="dxa"/>
-            <w:vMerge w:val="restart"/>
-            <w:vAlign w:val="center"/>
-          </w:tcPr>
-          <w:p>
-            <w:pPr>
-              <w:pStyle w:val="7"/>
-              <w:widowControl w:val="0"/>
-              <w:numPr>
-                <w:ilvl w:val="5"/>
-                <w:numId w:val="1"/>
-              </w:numPr>
-              <w:bidi w:val="0"/>
-              <w:rPr>
-                <w:rFonts w:hint="default"/>
-                <w:lang w:val="en-US"/>
-              </w:rPr>
-            </w:pPr>
-          </w:p>
-        </w:tc>
-        <w:tc>
-          <w:tcPr>
-            <w:tcW w:w="14693" w:type="dxa"/>
-            <w:gridSpan w:val="3"/>
-            <w:vAlign w:val="center"/>
-          </w:tcPr>
-          <w:p>
-            <w:pPr>
-              <w:pStyle w:val="14"/>
-              <w:widowControl w:val="0"/>
-              <w:bidi w:val="0"/>
-              <w:jc w:val="both"/>
-              <w:rPr>
-                <w:rFonts w:hint="default"/>
-                <w:lang w:val="en-US"/>
-              </w:rPr>
-            </w:pPr>
-            <w:r>
-              <w:rPr>
-                <w:sz w:val="21"/>
-                <w:szCs w:val="21"/>
-                <w:lang w:val="en-US" w:eastAsia="zh-CN"/>
-              </w:rPr>
-              <w:t>comp fcrt-cs-</w:t>
-            </w:r>
-            <w:r>
-              <w:rPr>
-                <w:rFonts w:hint="default"/>
-                <w:sz w:val="21"/>
-                <w:szCs w:val="21"/>
-                <w:lang w:val="en-US" w:eastAsia="zh-CN"/>
-              </w:rPr>
-              <w:t>2c</w:t>
-            </w:r>
-            <w:r>
-              <w:rPr>
-                <w:sz w:val="21"/>
-                <w:szCs w:val="21"/>
-                <w:lang w:val="en-US" w:eastAsia="zh-CN"/>
-              </w:rPr>
-              <w:t xml:space="preserve"> fcrt-cs-</w:t>
-            </w:r>
-            <w:r>
-              <w:rPr>
-                <w:rFonts w:hint="default"/>
-                <w:sz w:val="21"/>
-                <w:szCs w:val="21"/>
-                <w:lang w:val="en-US" w:eastAsia="zh-CN"/>
-              </w:rPr>
-              <w:t>2b</w:t>
-            </w:r>
-          </w:p>
-        </w:tc>
-      </w:tr>
-      <w:tr>
-        <w:tblPrEx>
-          <w:tblBorders>
-            <w:top w:val="single" w:color="auto" w:sz="4" w:space="0"/>
-            <w:left w:val="single" w:color="auto" w:sz="4" w:space="0"/>
-            <w:bottom w:val="single" w:color="auto" w:sz="4" w:space="0"/>
-            <w:right w:val="single" w:color="auto" w:sz="4" w:space="0"/>
-            <w:insideH w:val="single" w:color="auto" w:sz="4" w:space="0"/>
-            <w:insideV w:val="single" w:color="auto" w:sz="4" w:space="0"/>
-          </w:tblBorders>
-          <w:tblCellMar>
-            <w:top w:w="0" w:type="dxa"/>
-            <w:left w:w="108" w:type="dxa"/>
-            <w:bottom w:w="0" w:type="dxa"/>
-            <w:right w:w="108" w:type="dxa"/>
-          </w:tblCellMar>
-        </w:tblPrEx>
-        <w:trPr>
-          <w:trHeight w:val="576" w:hRule="atLeast"/>
-        </w:trPr>
-        <w:tc>
-          <w:tcPr>
-            <w:tcW w:w="715" w:type="dxa"/>
-            <w:vMerge w:val="continue"/>
-            <w:vAlign w:val="center"/>
-          </w:tcPr>
-          <w:p>
-            <w:pPr>
-              <w:widowControl w:val="0"/>
-              <w:ind w:firstLineChars="0"/>
-              <w:jc w:val="both"/>
-            </w:pPr>
-          </w:p>
-        </w:tc>
-        <w:tc>
-          <w:tcPr>
-            <w:tcW w:w="6734" w:type="dxa"/>
-            <w:vAlign w:val="center"/>
-          </w:tcPr>
-          <w:p>
-            <w:pPr>
-              <w:widowControl w:val="0"/>
-              <w:ind w:left="200" w:leftChars="100" w:firstLine="0" w:firstLineChars="0"/>
-              <w:jc w:val="both"/>
-              <w:rPr>
-                <w:rFonts w:hint="default"/>
-                <w:lang w:val="en-US"/>
-              </w:rPr>
-            </w:pPr>
-            <w:r>
-              <w:rPr>
-                <w:rFonts w:hint="default"/>
-                <w:b/>
-                <w:bCs/>
-                <w:lang w:val="en-US"/>
-              </w:rPr>
-              <w:t>Pass</w:t>
-            </w:r>
-            <w:r>
-              <w:rPr>
-                <w:rFonts w:hint="default"/>
-                <w:lang w:val="en-US"/>
-              </w:rPr>
-              <w:t>: +4 updates: [Pending-&gt;Closed];</w:t>
-            </w:r>
-          </w:p>
-        </w:tc>
-        <w:tc>
-          <w:tcPr>
-            <w:tcW w:w="6817" w:type="dxa"/>
-            <w:vMerge w:val="restart"/>
-            <w:shd w:val="clear" w:color="auto" w:fill="FFFFFF" w:themeFill="background1"/>
-            <w:vAlign w:val="center"/>
-          </w:tcPr>
-          <w:p>
-            <w:pPr>
-              <w:widowControl w:val="0"/>
-              <w:jc w:val="center"/>
-            </w:pPr>
-            <w:r>
-              <w:drawing>
-                <wp:inline distT="0" distB="0" distL="114300" distR="114300">
-                  <wp:extent cx="4190365" cy="537210"/>
-                  <wp:effectExtent l="0" t="0" r="10160" b="11430"/>
-                  <wp:docPr id="40" name="Picture 51"/>
-                  <wp:cNvGraphicFramePr>
-                    <a:graphicFrameLocks xmlns:a="http://schemas.openxmlformats.org/drawingml/2006/main" noChangeAspect="1"/>
-                  </wp:cNvGraphicFramePr>
-                  <a:graphic xmlns:a="http://schemas.openxmlformats.org/drawingml/2006/main">
-                    <a:graphicData uri="http://schemas.openxmlformats.org/drawingml/2006/picture">
-                      <pic:pic xmlns:pic="http://schemas.openxmlformats.org/drawingml/2006/picture">
-                        <pic:nvPicPr>
-                          <pic:cNvPr id="40" name="Picture 51"/>
-                          <pic:cNvPicPr>
-                            <a:picLocks noChangeAspect="1"/>
-                          </pic:cNvPicPr>
-                        </pic:nvPicPr>
-                        <pic:blipFill>
-                          <a:blip r:embed="rId28"/>
-                          <a:stretch>
-                            <a:fillRect/>
-                          </a:stretch>
-                        </pic:blipFill>
-                        <pic:spPr>
-                          <a:xfrm>
-                            <a:off x="0" y="0"/>
-                            <a:ext cx="4190365" cy="537210"/>
-                          </a:xfrm>
-                          <a:prstGeom prst="rect">
-                            <a:avLst/>
-                          </a:prstGeom>
-                          <a:noFill/>
-                          <a:ln>
-                            <a:noFill/>
-                          </a:ln>
-                        </pic:spPr>
-                      </pic:pic>
-                    </a:graphicData>
-                  </a:graphic>
-                </wp:inline>
-              </w:drawing>
-            </w:r>
-          </w:p>
-        </w:tc>
-        <w:tc>
-          <w:tcPr>
-            <w:tcW w:w="1142" w:type="dxa"/>
-            <w:vMerge w:val="restart"/>
-            <w:vAlign w:val="center"/>
-          </w:tcPr>
-          <w:p>
-            <w:pPr>
-              <w:widowControl w:val="0"/>
-              <w:jc w:val="both"/>
-              <w:rPr>
-                <w:rFonts w:hint="default"/>
-                <w:vertAlign w:val="baseline"/>
-                <w:lang w:val="en-US"/>
-              </w:rPr>
-            </w:pPr>
-            <w:r>
-              <w:rPr>
-                <w:rFonts w:hint="default"/>
-                <w:vertAlign w:val="baseline"/>
-                <w:lang w:val="en-US"/>
-              </w:rPr>
-              <w:fldChar w:fldCharType="begin">
-                <w:ffData>
-                  <w:name w:val="CheckBox1"/>
-                  <w:enabled/>
-                  <w:calcOnExit w:val="0"/>
-                  <w:checkBox>
-                    <w:sizeAuto/>
-                    <w:default w:val="0"/>
-                    <w:checked w:val="0"/>
-                  </w:checkBox>
-                </w:ffData>
-              </w:fldChar>
-            </w:r>
-            <w:r>
-              <w:rPr>
-                <w:rFonts w:hint="default"/>
-                <w:vertAlign w:val="baseline"/>
-                <w:lang w:val="en-US"/>
-              </w:rPr>
-              <w:instrText xml:space="preserve">FORMCHECKBOX</w:instrText>
-            </w:r>
-            <w:r>
-              <w:rPr>
-                <w:rFonts w:hint="default"/>
-                <w:vertAlign w:val="baseline"/>
-                <w:lang w:val="en-US"/>
-              </w:rPr>
-              <w:fldChar w:fldCharType="separate"/>
-            </w:r>
-            <w:r>
-              <w:rPr>
-                <w:rFonts w:hint="default"/>
-                <w:vertAlign w:val="baseline"/>
-                <w:lang w:val="en-US"/>
-              </w:rPr>
-              <w:fldChar w:fldCharType="end"/>
-            </w:r>
-            <w:r>
-              <w:rPr>
-                <w:rFonts w:hint="default"/>
-                <w:vertAlign w:val="baseline"/>
-                <w:lang w:val="en-US"/>
-              </w:rPr>
-              <w:t xml:space="preserve"> Pass</w:t>
-            </w:r>
-          </w:p>
-          <w:p>
-            <w:pPr>
-              <w:widowControl w:val="0"/>
-              <w:jc w:val="both"/>
-              <w:rPr>
-                <w:rFonts w:hint="default"/>
-                <w:vertAlign w:val="baseline"/>
-                <w:lang w:val="en-US"/>
-              </w:rPr>
-            </w:pPr>
-          </w:p>
-          <w:p>
-            <w:pPr>
-              <w:widowControl w:val="0"/>
-              <w:jc w:val="both"/>
-            </w:pPr>
-            <w:r>
-              <w:rPr>
-                <w:rFonts w:hint="default"/>
-                <w:vertAlign w:val="baseline"/>
-                <w:lang w:val="en-US"/>
-              </w:rPr>
-              <w:fldChar w:fldCharType="begin">
-                <w:ffData>
-                  <w:name w:val="CheckBox1"/>
-                  <w:enabled/>
-                  <w:calcOnExit w:val="0"/>
-                  <w:checkBox>
-                    <w:sizeAuto/>
-                    <w:default w:val="0"/>
-                    <w:checked w:val="0"/>
-                  </w:checkBox>
-                </w:ffData>
-              </w:fldChar>
-            </w:r>
-            <w:r>
-              <w:rPr>
-                <w:rFonts w:hint="default"/>
-                <w:vertAlign w:val="baseline"/>
-                <w:lang w:val="en-US"/>
-              </w:rPr>
-              <w:instrText xml:space="preserve">FORMCHECKBOX</w:instrText>
-            </w:r>
-            <w:r>
-              <w:rPr>
-                <w:rFonts w:hint="default"/>
-                <w:vertAlign w:val="baseline"/>
-                <w:lang w:val="en-US"/>
-              </w:rPr>
-              <w:fldChar w:fldCharType="separate"/>
-            </w:r>
-            <w:r>
-              <w:rPr>
-                <w:rFonts w:hint="default"/>
-                <w:vertAlign w:val="baseline"/>
-                <w:lang w:val="en-US"/>
-              </w:rPr>
-              <w:fldChar w:fldCharType="end"/>
-            </w:r>
-            <w:r>
-              <w:rPr>
-                <w:rFonts w:hint="default"/>
-                <w:vertAlign w:val="baseline"/>
-                <w:lang w:val="en-US"/>
-              </w:rPr>
-              <w:t xml:space="preserve"> Fail</w:t>
-            </w:r>
-          </w:p>
-        </w:tc>
-      </w:tr>
-      <w:tr>
-        <w:tblPrEx>
-          <w:tblBorders>
-            <w:top w:val="single" w:color="auto" w:sz="4" w:space="0"/>
-            <w:left w:val="single" w:color="auto" w:sz="4" w:space="0"/>
-            <w:bottom w:val="single" w:color="auto" w:sz="4" w:space="0"/>
-            <w:right w:val="single" w:color="auto" w:sz="4" w:space="0"/>
-            <w:insideH w:val="single" w:color="auto" w:sz="4" w:space="0"/>
-            <w:insideV w:val="single" w:color="auto" w:sz="4" w:space="0"/>
-          </w:tblBorders>
-          <w:tblCellMar>
-            <w:top w:w="0" w:type="dxa"/>
-            <w:left w:w="108" w:type="dxa"/>
-            <w:bottom w:w="0" w:type="dxa"/>
-            <w:right w:w="108" w:type="dxa"/>
-          </w:tblCellMar>
-        </w:tblPrEx>
-        <w:trPr>
-          <w:trHeight w:val="576" w:hRule="atLeast"/>
-        </w:trPr>
-        <w:tc>
-          <w:tcPr>
-            <w:tcW w:w="715" w:type="dxa"/>
-            <w:vMerge w:val="continue"/>
-            <w:vAlign w:val="center"/>
-          </w:tcPr>
-          <w:p>
-            <w:pPr>
-              <w:widowControl w:val="0"/>
-              <w:ind w:left="200" w:leftChars="100" w:firstLine="0" w:firstLineChars="0"/>
-              <w:jc w:val="both"/>
-            </w:pPr>
-          </w:p>
-        </w:tc>
-        <w:tc>
-          <w:tcPr>
-            <w:tcW w:w="6734" w:type="dxa"/>
-            <w:vAlign w:val="center"/>
-          </w:tcPr>
-          <w:p>
-            <w:pPr>
-              <w:widowControl w:val="0"/>
-              <w:ind w:left="200" w:leftChars="100" w:firstLine="0" w:firstLineChars="0"/>
-              <w:jc w:val="both"/>
-              <w:rPr>
-                <w:rFonts w:hint="default"/>
-                <w:b/>
-                <w:bCs/>
-                <w:lang w:val="en-US"/>
-              </w:rPr>
-            </w:pPr>
-            <w:r>
-              <w:rPr>
-                <w:rFonts w:hint="default"/>
-                <w:b/>
-                <w:bCs/>
-                <w:lang w:val="en-US"/>
-              </w:rPr>
-              <w:t>Fail</w:t>
-            </w:r>
-            <w:r>
-              <w:rPr>
-                <w:rFonts w:hint="default"/>
-                <w:lang w:val="en-US"/>
-              </w:rPr>
-              <w:t>: There are no differences or order remains [Pending];</w:t>
-            </w:r>
-          </w:p>
-        </w:tc>
-        <w:tc>
-          <w:tcPr>
-            <w:tcW w:w="6817" w:type="dxa"/>
-            <w:vMerge w:val="continue"/>
-            <w:shd w:val="clear" w:color="auto" w:fill="FFFFFF" w:themeFill="background1"/>
-            <w:vAlign w:val="center"/>
-          </w:tcPr>
-          <w:p>
-            <w:pPr>
-              <w:widowControl w:val="0"/>
-              <w:ind w:left="200" w:leftChars="100" w:firstLine="0" w:firstLineChars="0"/>
-              <w:jc w:val="both"/>
-              <w:rPr>
-                <w:rFonts w:hint="default"/>
-                <w:b/>
-                <w:bCs/>
-                <w:lang w:val="en-US"/>
-              </w:rPr>
-            </w:pPr>
-          </w:p>
-        </w:tc>
-        <w:tc>
-          <w:tcPr>
-            <w:tcW w:w="1142" w:type="dxa"/>
-            <w:vMerge w:val="continue"/>
-            <w:vAlign w:val="center"/>
-          </w:tcPr>
-          <w:p>
-            <w:pPr>
-              <w:widowControl w:val="0"/>
-              <w:ind w:left="200" w:leftChars="100" w:firstLine="0" w:firstLineChars="0"/>
-              <w:jc w:val="both"/>
-              <w:rPr>
-                <w:rFonts w:hint="default"/>
-                <w:b/>
-                <w:bCs/>
-                <w:lang w:val="en-US"/>
-              </w:rPr>
-            </w:pPr>
-          </w:p>
-        </w:tc>
-      </w:tr>
-      <w:tr>
-        <w:tblPrEx>
-          <w:tblBorders>
-            <w:top w:val="single" w:color="auto" w:sz="4" w:space="0"/>
-            <w:left w:val="single" w:color="auto" w:sz="4" w:space="0"/>
-            <w:bottom w:val="single" w:color="auto" w:sz="4" w:space="0"/>
-            <w:right w:val="single" w:color="auto" w:sz="4" w:space="0"/>
-            <w:insideH w:val="single" w:color="auto" w:sz="4" w:space="0"/>
-            <w:insideV w:val="single" w:color="auto" w:sz="4" w:space="0"/>
-          </w:tblBorders>
-          <w:tblCellMar>
-            <w:top w:w="0" w:type="dxa"/>
-            <w:left w:w="108" w:type="dxa"/>
-            <w:bottom w:w="0" w:type="dxa"/>
-            <w:right w:w="108" w:type="dxa"/>
-          </w:tblCellMar>
-        </w:tblPrEx>
-        <w:trPr>
-          <w:trHeight w:val="432" w:hRule="atLeast"/>
         </w:trPr>
         <w:tc>
           <w:tcPr>
@@ -22657,12 +25260,12 @@
   <w:footnote w:id="0">
     <w:p>
       <w:pPr>
-        <w:pStyle w:val="11"/>
+        <w:pStyle w:val="12"/>
         <w:snapToGrid w:val="0"/>
       </w:pPr>
       <w:r>
         <w:rPr>
-          <w:rStyle w:val="10"/>
+          <w:rStyle w:val="11"/>
         </w:rPr>
         <w:footnoteRef/>
       </w:r>
@@ -22671,7 +25274,7 @@
       </w:r>
       <w:r>
         <w:rPr>
-          <w:rStyle w:val="17"/>
+          <w:rStyle w:val="19"/>
           <w:rFonts w:hint="default"/>
           <w:b/>
           <w:bCs/>
@@ -22681,7 +25284,7 @@
       </w:r>
       <w:r>
         <w:rPr>
-          <w:rStyle w:val="17"/>
+          <w:rStyle w:val="19"/>
           <w:rFonts w:hint="default"/>
           <w:lang w:val="en-US"/>
         </w:rPr>
@@ -22689,14 +25292,14 @@
       </w:r>
       <w:r>
         <w:rPr>
-          <w:rStyle w:val="17"/>
+          <w:rStyle w:val="19"/>
           <w:lang w:val="en-US" w:eastAsia="zh-CN"/>
         </w:rPr>
         <w:t>select</w:t>
       </w:r>
       <w:r>
         <w:rPr>
-          <w:rStyle w:val="17"/>
+          <w:rStyle w:val="19"/>
           <w:rFonts w:hint="default"/>
           <w:lang w:val="en-US" w:eastAsia="zh-CN"/>
         </w:rPr>
@@ -22707,12 +25310,12 @@
   <w:footnote w:id="1">
     <w:p>
       <w:pPr>
-        <w:pStyle w:val="11"/>
+        <w:pStyle w:val="12"/>
         <w:snapToGrid w:val="0"/>
       </w:pPr>
       <w:r>
         <w:rPr>
-          <w:rStyle w:val="10"/>
+          <w:rStyle w:val="11"/>
         </w:rPr>
         <w:footnoteRef/>
       </w:r>
@@ -22721,7 +25324,7 @@
       </w:r>
       <w:r>
         <w:rPr>
-          <w:rStyle w:val="17"/>
+          <w:rStyle w:val="19"/>
           <w:rFonts w:hint="default"/>
           <w:b/>
           <w:bCs/>
@@ -22731,7 +25334,7 @@
       </w:r>
       <w:r>
         <w:rPr>
-          <w:rStyle w:val="17"/>
+          <w:rStyle w:val="19"/>
           <w:rFonts w:hint="default"/>
           <w:lang w:val="en-US"/>
         </w:rPr>
@@ -22739,14 +25342,14 @@
       </w:r>
       <w:r>
         <w:rPr>
-          <w:rStyle w:val="17"/>
+          <w:rStyle w:val="19"/>
           <w:lang w:val="en-US" w:eastAsia="zh-CN"/>
         </w:rPr>
         <w:t>select</w:t>
       </w:r>
       <w:r>
         <w:rPr>
-          <w:rStyle w:val="17"/>
+          <w:rStyle w:val="19"/>
           <w:rFonts w:hint="default"/>
           <w:lang w:val="en-US" w:eastAsia="zh-CN"/>
         </w:rPr>
@@ -23323,7 +25926,7 @@
     <w:lvl w:ilvl="0" w:tentative="0">
       <w:start w:val="1"/>
       <w:numFmt w:val="upperLetter"/>
-      <w:pStyle w:val="15"/>
+      <w:pStyle w:val="17"/>
       <w:lvlText w:val="%1"/>
       <w:lvlJc w:val="left"/>
       <w:pPr>
@@ -23451,8 +26054,8 @@
     <w:lsdException w:unhideWhenUsed="0" w:uiPriority="0" w:semiHidden="0" w:name="Body Text Indent 2"/>
     <w:lsdException w:unhideWhenUsed="0" w:uiPriority="0" w:semiHidden="0" w:name="Body Text Indent 3"/>
     <w:lsdException w:unhideWhenUsed="0" w:uiPriority="0" w:semiHidden="0" w:name="Block Text"/>
-    <w:lsdException w:unhideWhenUsed="0" w:uiPriority="0" w:semiHidden="0" w:name="Hyperlink"/>
-    <w:lsdException w:unhideWhenUsed="0" w:uiPriority="0" w:semiHidden="0" w:name="FollowedHyperlink"/>
+    <w:lsdException w:qFormat="1" w:unhideWhenUsed="0" w:uiPriority="0" w:semiHidden="0" w:name="Hyperlink"/>
+    <w:lsdException w:qFormat="1" w:unhideWhenUsed="0" w:uiPriority="0" w:semiHidden="0" w:name="FollowedHyperlink"/>
     <w:lsdException w:qFormat="1" w:unhideWhenUsed="0" w:uiPriority="0" w:semiHidden="0" w:name="Strong"/>
     <w:lsdException w:qFormat="1" w:unhideWhenUsed="0" w:uiPriority="0" w:semiHidden="0" w:name="Emphasis"/>
     <w:lsdException w:unhideWhenUsed="0" w:uiPriority="0" w:semiHidden="0" w:name="Document Map"/>
@@ -23804,6 +26407,16 @@
     </w:tblPr>
   </w:style>
   <w:style w:type="character" w:styleId="10">
+    <w:name w:val="FollowedHyperlink"/>
+    <w:basedOn w:val="8"/>
+    <w:qFormat/>
+    <w:uiPriority w:val="0"/>
+    <w:rPr>
+      <w:color w:val="800080"/>
+      <w:u w:val="single"/>
+    </w:rPr>
+  </w:style>
+  <w:style w:type="character" w:styleId="11">
     <w:name w:val="footnote reference"/>
     <w:basedOn w:val="8"/>
     <w:uiPriority w:val="0"/>
@@ -23811,10 +26424,10 @@
       <w:vertAlign w:val="superscript"/>
     </w:rPr>
   </w:style>
-  <w:style w:type="paragraph" w:styleId="11">
+  <w:style w:type="paragraph" w:styleId="12">
     <w:name w:val="footnote text"/>
     <w:basedOn w:val="1"/>
-    <w:link w:val="17"/>
+    <w:link w:val="19"/>
     <w:qFormat/>
     <w:uiPriority w:val="0"/>
     <w:pPr>
@@ -23826,7 +26439,17 @@
       <w:szCs w:val="18"/>
     </w:rPr>
   </w:style>
-  <w:style w:type="paragraph" w:styleId="12">
+  <w:style w:type="character" w:styleId="13">
+    <w:name w:val="Hyperlink"/>
+    <w:basedOn w:val="8"/>
+    <w:qFormat/>
+    <w:uiPriority w:val="0"/>
+    <w:rPr>
+      <w:color w:val="0000FF"/>
+      <w:u w:val="single"/>
+    </w:rPr>
+  </w:style>
+  <w:style w:type="paragraph" w:styleId="14">
     <w:name w:val="Normal (Web)"/>
     <w:qFormat/>
     <w:uiPriority w:val="0"/>
@@ -23843,7 +26466,7 @@
       <w:lang w:val="en-US" w:eastAsia="zh-CN" w:bidi="ar"/>
     </w:rPr>
   </w:style>
-  <w:style w:type="table" w:styleId="13">
+  <w:style w:type="table" w:styleId="15">
     <w:name w:val="Table Grid"/>
     <w:basedOn w:val="9"/>
     <w:qFormat/>
@@ -23863,7 +26486,7 @@
       </w:tblBorders>
     </w:tblPr>
   </w:style>
-  <w:style w:type="paragraph" w:customStyle="1" w:styleId="14">
+  <w:style w:type="paragraph" w:customStyle="1" w:styleId="16">
     <w:name w:val="Code"/>
     <w:basedOn w:val="1"/>
     <w:qFormat/>
@@ -23877,7 +26500,7 @@
       <w:szCs w:val="18"/>
     </w:rPr>
   </w:style>
-  <w:style w:type="paragraph" w:customStyle="1" w:styleId="15">
+  <w:style w:type="paragraph" w:customStyle="1" w:styleId="17">
     <w:name w:val="Task"/>
     <w:basedOn w:val="1"/>
     <w:qFormat/>
@@ -23893,15 +26516,15 @@
       <w:color w:val="F2F2F2" w:themeColor="background1" w:themeShade="F2"/>
     </w:rPr>
   </w:style>
-  <w:style w:type="paragraph" w:customStyle="1" w:styleId="16">
+  <w:style w:type="paragraph" w:customStyle="1" w:styleId="18">
     <w:name w:val="Style1"/>
     <w:basedOn w:val="1"/>
     <w:qFormat/>
     <w:uiPriority w:val="0"/>
   </w:style>
-  <w:style w:type="character" w:customStyle="1" w:styleId="17">
+  <w:style w:type="character" w:customStyle="1" w:styleId="19">
     <w:name w:val="Footnote Text Char"/>
-    <w:link w:val="11"/>
+    <w:link w:val="12"/>
     <w:uiPriority w:val="0"/>
     <w:rPr>
       <w:sz w:val="18"/>

--- a/fcrt/2.1-cli-om/2.1.2-req-expiry/Documents/fcrt-2.1.2-test-template.docx
+++ b/fcrt/2.1-cli-om/2.1.2-req-expiry/Documents/fcrt-2.1.2-test-template.docx
@@ -314,6 +314,61 @@
               <w:jc w:val="both"/>
               <w:rPr>
                 <w:rFonts w:hint="default"/>
+                <w:lang w:val="en-US" w:eastAsia="zh-CN"/>
+              </w:rPr>
+            </w:pPr>
+            <w:r>
+              <w:rPr>
+                <w:rFonts w:hint="default"/>
+                <w:lang w:val="en-US" w:eastAsia="zh-CN"/>
+              </w:rPr>
+              <w:t>ps -ef|grep -vE "firefox|browse|brave|root|NX|grep|\?"|grep -E "node|npm|tsx|mjs|ipc"&gt;</w:t>
+            </w:r>
+            <w:r>
+              <w:rPr>
+                <w:rFonts w:hint="default"/>
+                <w:lang w:val="en-US" w:eastAsia="zh-CN"/>
+              </w:rPr>
+              <w:fldChar w:fldCharType="begin"/>
+            </w:r>
+            <w:r>
+              <w:rPr>
+                <w:rFonts w:hint="default"/>
+                <w:lang w:val="en-US" w:eastAsia="zh-CN"/>
+              </w:rPr>
+              <w:instrText xml:space="preserve"> HYPERLINK "../logs/ps-ef.log" </w:instrText>
+            </w:r>
+            <w:r>
+              <w:rPr>
+                <w:rFonts w:hint="default"/>
+                <w:lang w:val="en-US" w:eastAsia="zh-CN"/>
+              </w:rPr>
+              <w:fldChar w:fldCharType="separate"/>
+            </w:r>
+            <w:r>
+              <w:rPr>
+                <w:rStyle w:val="13"/>
+                <w:rFonts w:hint="default"/>
+                <w:lang w:val="en-US" w:eastAsia="zh-CN"/>
+              </w:rPr>
+              <w:t>../logs/ps-ef.log</w:t>
+            </w:r>
+            <w:r>
+              <w:rPr>
+                <w:rFonts w:hint="default"/>
+                <w:lang w:val="en-US" w:eastAsia="zh-CN"/>
+              </w:rPr>
+              <w:fldChar w:fldCharType="end"/>
+            </w:r>
+          </w:p>
+          <w:p>
+            <w:pPr>
+              <w:pStyle w:val="16"/>
+              <w:widowControl w:val="0"/>
+              <w:bidi w:val="0"/>
+              <w:jc w:val="both"/>
+              <w:rPr>
+                <w:rFonts w:hint="default"/>
                 <w:sz w:val="20"/>
                 <w:szCs w:val="20"/>
                 <w:lang w:val="en-US" w:eastAsia="zh-CN"/>
@@ -322,80 +377,17 @@
             <w:r>
               <w:rPr>
                 <w:rFonts w:hint="default"/>
-                <w:sz w:val="20"/>
-                <w:szCs w:val="20"/>
-                <w:lang w:val="en-US" w:eastAsia="zh-CN"/>
-              </w:rPr>
-              <w:t xml:space="preserve">ps -ef|grep -vE "firefox|browse|brave|root|NX|grep|\?"|grep -E "node|npm|tsx|mjs|ipc" &gt; </w:t>
-            </w:r>
-            <w:r>
-              <w:rPr>
-                <w:rFonts w:hint="default"/>
-                <w:sz w:val="20"/>
-                <w:szCs w:val="20"/>
-                <w:lang w:val="en-US" w:eastAsia="zh-CN"/>
-              </w:rPr>
-              <w:fldChar w:fldCharType="begin"/>
-            </w:r>
-            <w:r>
-              <w:rPr>
-                <w:rFonts w:hint="default"/>
-                <w:sz w:val="20"/>
-                <w:szCs w:val="20"/>
-                <w:lang w:val="en-US" w:eastAsia="zh-CN"/>
-              </w:rPr>
-              <w:instrText xml:space="preserve"> HYPERLINK "../logs/ps-ef.log" </w:instrText>
-            </w:r>
-            <w:r>
-              <w:rPr>
-                <w:rFonts w:hint="default"/>
-                <w:sz w:val="20"/>
-                <w:szCs w:val="20"/>
-                <w:lang w:val="en-US" w:eastAsia="zh-CN"/>
-              </w:rPr>
-              <w:fldChar w:fldCharType="separate"/>
-            </w:r>
-            <w:r>
-              <w:rPr>
-                <w:rStyle w:val="13"/>
-                <w:rFonts w:hint="default"/>
-                <w:sz w:val="20"/>
-                <w:szCs w:val="20"/>
-                <w:lang w:val="en-US" w:eastAsia="zh-CN"/>
-              </w:rPr>
-              <w:t>../logs/ps-ef.log</w:t>
-            </w:r>
-            <w:r>
-              <w:rPr>
-                <w:rFonts w:hint="default"/>
-                <w:sz w:val="20"/>
-                <w:szCs w:val="20"/>
-                <w:lang w:val="en-US" w:eastAsia="zh-CN"/>
-              </w:rPr>
-              <w:fldChar w:fldCharType="end"/>
-            </w:r>
-          </w:p>
-          <w:p>
-            <w:pPr>
-              <w:pStyle w:val="16"/>
-              <w:widowControl w:val="0"/>
-              <w:bidi w:val="0"/>
-              <w:jc w:val="both"/>
-              <w:rPr>
-                <w:rFonts w:hint="default"/>
-                <w:sz w:val="20"/>
-                <w:szCs w:val="20"/>
-                <w:lang w:val="en-US" w:eastAsia="zh-CN"/>
-              </w:rPr>
-            </w:pPr>
-            <w:r>
-              <w:rPr>
-                <w:rFonts w:hint="default"/>
-                <w:sz w:val="20"/>
-                <w:szCs w:val="20"/>
-                <w:lang w:val="en-US" w:eastAsia="zh-CN"/>
-              </w:rPr>
-              <w:t>ls -l ps-ef.log &amp;&amp; cat ps-ef.log</w:t>
+                <w:lang w:val="en-US" w:eastAsia="zh-CN"/>
+              </w:rPr>
+              <w:t xml:space="preserve">pwd &amp;&amp; </w:t>
+            </w:r>
+            <w:r>
+              <w:rPr>
+                <w:rFonts w:hint="default" w:ascii="Latin Modern Mono" w:hAnsi="Latin Modern Mono" w:cs="Latin Modern Mono"/>
+                <w:szCs w:val="21"/>
+                <w:lang w:val="en-US" w:eastAsia="zh-CN"/>
+              </w:rPr>
+              <w:t>ls -l ../logs/ps-ef.log &amp;&amp; cat ../logs/ps-ef.log</w:t>
             </w:r>
           </w:p>
         </w:tc>
@@ -571,7 +563,35 @@
                 <w:shd w:val="clear" w:fill="1F1F1F"/>
                 <w:lang w:val="en-US" w:eastAsia="zh-CN" w:bidi="ar"/>
               </w:rPr>
-              <w:t xml:space="preserve">/home/djorgenson/Projects/blofin-data/fcrt/2.1-cli-om/2.1.1-req-no-expiry/Documents </w:t>
+              <w:t>/home/djorgenson/Projects/blofin-data/fcrt/2.1-cli-om/</w:t>
+            </w:r>
+            <w:r>
+              <w:rPr>
+                <w:rFonts w:hint="default" w:ascii="Latin Modern Mono" w:hAnsi="Latin Modern Mono" w:cs="Latin Modern Mono"/>
+                <w:b w:val="0"/>
+                <w:bCs w:val="0"/>
+                <w:color w:val="9CDCFE"/>
+                <w:kern w:val="0"/>
+                <w:sz w:val="18"/>
+                <w:szCs w:val="18"/>
+                <w:shd w:val="clear" w:fill="1F1F1F"/>
+                <w:lang w:val="en-US" w:eastAsia="zh-CN" w:bidi="ar"/>
+              </w:rPr>
+              <w:t>2.1.2-req-expiry</w:t>
+            </w:r>
+            <w:r>
+              <w:rPr>
+                <w:rFonts w:hint="default" w:ascii="Latin Modern Mono" w:hAnsi="Latin Modern Mono" w:cs="Latin Modern Mono" w:eastAsiaTheme="minorEastAsia"/>
+                <w:b w:val="0"/>
+                <w:bCs w:val="0"/>
+                <w:color w:val="9CDCFE"/>
+                <w:kern w:val="0"/>
+                <w:sz w:val="18"/>
+                <w:szCs w:val="18"/>
+                <w:shd w:val="clear" w:fill="1F1F1F"/>
+                <w:lang w:val="en-US" w:eastAsia="zh-CN" w:bidi="ar"/>
+              </w:rPr>
+              <w:t xml:space="preserve">/Documents </w:t>
             </w:r>
             <w:r>
               <w:rPr>
@@ -2005,7 +2025,7 @@
                 <w:rFonts w:hint="default"/>
                 <w:lang w:val="en-US"/>
               </w:rPr>
-              <w:t xml:space="preserve"> to ./2.1.1-req-no-expiry/Documents/app-cs-1a-baseline.xlsx;</w:t>
+              <w:t xml:space="preserve"> to ./2.1.2-req-expiry/Documents/app-cs-1a-baseline.xlsx;</w:t>
             </w:r>
           </w:p>
         </w:tc>
@@ -2076,7 +2096,48 @@
                 <w:vertAlign w:val="baseline"/>
                 <w:lang w:val="en-US"/>
               </w:rPr>
-              <w:t>npx tsx app &gt; fcrt/2.1-cli-om/2.1.2-req-expiry/logs/app-cs-1a-baseline.log</w:t>
+              <w:t>npx tsx app &gt; fcrt/2.1-cli-om/2.1.2-req-expiry/logs/</w:t>
+            </w:r>
+            <w:r>
+              <w:rPr>
+                <w:rFonts w:hint="default"/>
+                <w:vertAlign w:val="baseline"/>
+                <w:lang w:val="en-US"/>
+              </w:rPr>
+              <w:fldChar w:fldCharType="begin"/>
+            </w:r>
+            <w:r>
+              <w:rPr>
+                <w:rFonts w:hint="default"/>
+                <w:vertAlign w:val="baseline"/>
+                <w:lang w:val="en-US"/>
+              </w:rPr>
+              <w:instrText xml:space="preserve"> HYPERLINK "../logs/app-cs-1a-baseline.log" </w:instrText>
+            </w:r>
+            <w:r>
+              <w:rPr>
+                <w:rFonts w:hint="default"/>
+                <w:vertAlign w:val="baseline"/>
+                <w:lang w:val="en-US"/>
+              </w:rPr>
+              <w:fldChar w:fldCharType="separate"/>
+            </w:r>
+            <w:r>
+              <w:rPr>
+                <w:rStyle w:val="13"/>
+                <w:rFonts w:hint="default"/>
+                <w:vertAlign w:val="baseline"/>
+                <w:lang w:val="en-US"/>
+              </w:rPr>
+              <w:t>app-cs-1a-baseline.log</w:t>
+            </w:r>
+            <w:r>
+              <w:rPr>
+                <w:rFonts w:hint="default"/>
+                <w:vertAlign w:val="baseline"/>
+                <w:lang w:val="en-US"/>
+              </w:rPr>
+              <w:fldChar w:fldCharType="end"/>
             </w:r>
           </w:p>
         </w:tc>
@@ -12843,32 +12904,45 @@
           </w:tcPr>
           <w:p>
             <w:pPr>
-              <w:keepNext w:val="0"/>
-              <w:keepLines w:val="0"/>
-              <w:pageBreakBefore w:val="0"/>
-              <w:widowControl/>
-              <w:suppressLineNumbers w:val="0"/>
-              <w:shd w:val="clear" w:fill="1F1F1F"/>
-              <w:kinsoku/>
-              <w:wordWrap/>
-              <w:overflowPunct/>
-              <w:topLinePunct w:val="0"/>
-              <w:autoSpaceDE/>
-              <w:autoSpaceDN/>
+              <w:pStyle w:val="16"/>
               <w:bidi w:val="0"/>
-              <w:adjustRightInd/>
-              <w:snapToGrid/>
-              <w:spacing w:line="192" w:lineRule="auto"/>
-              <w:ind w:left="198" w:leftChars="99" w:firstLine="0" w:firstLineChars="0"/>
-              <w:jc w:val="left"/>
-              <w:textAlignment w:val="auto"/>
+              <w:rPr>
+                <w:rFonts w:hint="default" w:ascii="Latin Modern Mono" w:hAnsi="Latin Modern Mono" w:cs="Latin Modern Mono" w:eastAsiaTheme="minorEastAsia"/>
+                <w:b w:val="0"/>
+                <w:bCs w:val="0"/>
+                <w:color w:val="9CDCFE"/>
+                <w:kern w:val="0"/>
+                <w:sz w:val="18"/>
+                <w:szCs w:val="18"/>
+                <w:shd w:val="clear" w:fill="1F1F1F"/>
+                <w:lang w:val="en-US" w:eastAsia="zh-CN" w:bidi="ar"/>
+              </w:rPr>
+            </w:pPr>
+            <w:r>
+              <w:rPr>
+                <w:rFonts w:hint="default" w:ascii="Latin Modern Mono" w:hAnsi="Latin Modern Mono" w:cs="Latin Modern Mono" w:eastAsiaTheme="minorEastAsia"/>
+                <w:b w:val="0"/>
+                <w:bCs w:val="0"/>
+                <w:color w:val="9CDCFE"/>
+                <w:kern w:val="0"/>
+                <w:sz w:val="18"/>
+                <w:szCs w:val="18"/>
+                <w:shd w:val="clear" w:fill="1F1F1F"/>
+                <w:lang w:val="en-US" w:eastAsia="zh-CN" w:bidi="ar"/>
+              </w:rPr>
+              <w:t xml:space="preserve">mysql&gt; select * from devel.vw_orders where status='Rejected'; </w:t>
+            </w:r>
+          </w:p>
+          <w:p>
+            <w:pPr>
+              <w:pStyle w:val="16"/>
+              <w:bidi w:val="0"/>
               <w:rPr>
                 <w:rFonts w:hint="default" w:ascii="Latin Modern Mono" w:hAnsi="Latin Modern Mono" w:cs="Latin Modern Mono" w:eastAsiaTheme="minorEastAsia"/>
                 <w:b w:val="0"/>
                 <w:bCs w:val="0"/>
                 <w:color w:val="9DC3E6" w:themeColor="accent1" w:themeTint="99"/>
                 <w:kern w:val="0"/>
-                <w:sz w:val="18"/>
                 <w:szCs w:val="18"/>
                 <w:shd w:val="clear" w:fill="1F1F1F"/>
                 <w:lang w:val="en-US" w:eastAsia="zh-CN" w:bidi="ar"/>
@@ -12883,47 +12957,46 @@
               </w:rPr>
             </w:pPr>
             <w:r>
-              <w:drawing>
-                <wp:inline distT="0" distB="0" distL="114300" distR="114300">
-                  <wp:extent cx="3042285" cy="384810"/>
-                  <wp:effectExtent l="0" t="0" r="9525" b="9525"/>
-                  <wp:docPr id="37" name="Picture 48"/>
-                  <wp:cNvGraphicFramePr>
-                    <a:graphicFrameLocks xmlns:a="http://schemas.openxmlformats.org/drawingml/2006/main" noChangeAspect="1"/>
-                  </wp:cNvGraphicFramePr>
-                  <a:graphic xmlns:a="http://schemas.openxmlformats.org/drawingml/2006/main">
-                    <a:graphicData uri="http://schemas.openxmlformats.org/drawingml/2006/picture">
-                      <pic:pic xmlns:pic="http://schemas.openxmlformats.org/drawingml/2006/picture">
-                        <pic:nvPicPr>
-                          <pic:cNvPr id="37" name="Picture 48"/>
-                          <pic:cNvPicPr>
-                            <a:picLocks noChangeAspect="1"/>
-                          </pic:cNvPicPr>
-                        </pic:nvPicPr>
-                        <pic:blipFill>
-                          <a:blip r:embed="rId13"/>
-                          <a:stretch>
-                            <a:fillRect/>
-                          </a:stretch>
-                        </pic:blipFill>
-                        <pic:spPr>
-                          <a:xfrm>
-                            <a:off x="0" y="0"/>
-                            <a:ext cx="3042285" cy="384810"/>
-                          </a:xfrm>
-                          <a:prstGeom prst="rect">
-                            <a:avLst/>
-                          </a:prstGeom>
-                          <a:noFill/>
-                          <a:ln>
-                            <a:noFill/>
-                          </a:ln>
-                        </pic:spPr>
-                      </pic:pic>
-                    </a:graphicData>
-                  </a:graphic>
-                </wp:inline>
-              </w:drawing>
+              <w:rPr>
+                <w:rFonts w:hint="default" w:ascii="Latin Modern Mono" w:hAnsi="Latin Modern Mono" w:cs="Latin Modern Mono" w:eastAsiaTheme="minorEastAsia"/>
+                <w:b w:val="0"/>
+                <w:bCs w:val="0"/>
+                <w:color w:val="9CDCFE"/>
+                <w:kern w:val="0"/>
+                <w:sz w:val="18"/>
+                <w:szCs w:val="18"/>
+                <w:shd w:val="clear" w:fill="1F1F1F"/>
+                <w:lang w:val="en-US" w:eastAsia="zh-CN" w:bidi="ar"/>
+              </w:rPr>
+              <w:t xml:space="preserve">Query OK, 1 row affected (0.09 sec) </w:t>
+            </w:r>
+            <w:r>
+              <w:rPr>
+                <w:rFonts w:hint="default" w:ascii="Latin Modern Mono" w:hAnsi="Latin Modern Mono" w:cs="Latin Modern Mono" w:eastAsiaTheme="minorEastAsia"/>
+                <w:b w:val="0"/>
+                <w:bCs w:val="0"/>
+                <w:color w:val="9CDCFE"/>
+                <w:kern w:val="0"/>
+                <w:sz w:val="18"/>
+                <w:szCs w:val="18"/>
+                <w:shd w:val="clear" w:fill="1F1F1F"/>
+                <w:lang w:val="en-US" w:eastAsia="zh-CN" w:bidi="ar"/>
+              </w:rPr>
+              <w:br w:type="textWrapping"/>
+            </w:r>
+            <w:r>
+              <w:rPr>
+                <w:rFonts w:hint="default" w:ascii="Latin Modern Mono" w:hAnsi="Latin Modern Mono" w:cs="Latin Modern Mono" w:eastAsiaTheme="minorEastAsia"/>
+                <w:b w:val="0"/>
+                <w:bCs w:val="0"/>
+                <w:color w:val="9CDCFE"/>
+                <w:kern w:val="0"/>
+                <w:sz w:val="18"/>
+                <w:szCs w:val="18"/>
+                <w:shd w:val="clear" w:fill="1F1F1F"/>
+                <w:lang w:val="en-US" w:eastAsia="zh-CN" w:bidi="ar"/>
+              </w:rPr>
+              <w:t>Rows matched: 1  Changed: 1  Warnings: 0</w:t>
             </w:r>
           </w:p>
         </w:tc>
@@ -14175,51 +14248,54 @@
           </w:tcPr>
           <w:p>
             <w:pPr>
-              <w:widowControl w:val="0"/>
-              <w:jc w:val="center"/>
-            </w:pPr>
-            <w:r>
-              <w:drawing>
-                <wp:inline distT="0" distB="0" distL="114300" distR="114300">
-                  <wp:extent cx="3689350" cy="307975"/>
-                  <wp:effectExtent l="0" t="0" r="13970" b="635"/>
-                  <wp:docPr id="16" name="Picture 30"/>
-                  <wp:cNvGraphicFramePr>
-                    <a:graphicFrameLocks xmlns:a="http://schemas.openxmlformats.org/drawingml/2006/main" noChangeAspect="1"/>
-                  </wp:cNvGraphicFramePr>
-                  <a:graphic xmlns:a="http://schemas.openxmlformats.org/drawingml/2006/main">
-                    <a:graphicData uri="http://schemas.openxmlformats.org/drawingml/2006/picture">
-                      <pic:pic xmlns:pic="http://schemas.openxmlformats.org/drawingml/2006/picture">
-                        <pic:nvPicPr>
-                          <pic:cNvPr id="16" name="Picture 30"/>
-                          <pic:cNvPicPr>
-                            <a:picLocks noChangeAspect="1"/>
-                          </pic:cNvPicPr>
-                        </pic:nvPicPr>
-                        <pic:blipFill>
-                          <a:blip r:embed="rId14"/>
-                          <a:stretch>
-                            <a:fillRect/>
-                          </a:stretch>
-                        </pic:blipFill>
-                        <pic:spPr>
-                          <a:xfrm>
-                            <a:off x="0" y="0"/>
-                            <a:ext cx="3689350" cy="307975"/>
-                          </a:xfrm>
-                          <a:prstGeom prst="rect">
-                            <a:avLst/>
-                          </a:prstGeom>
-                          <a:noFill/>
-                          <a:ln>
-                            <a:noFill/>
-                          </a:ln>
-                        </pic:spPr>
-                      </pic:pic>
-                    </a:graphicData>
-                  </a:graphic>
-                </wp:inline>
-              </w:drawing>
+              <w:keepNext w:val="0"/>
+              <w:keepLines w:val="0"/>
+              <w:widowControl/>
+              <w:suppressLineNumbers w:val="0"/>
+              <w:spacing w:after="240" w:afterAutospacing="0"/>
+              <w:jc w:val="both"/>
+            </w:pPr>
+            <w:r>
+              <w:rPr>
+                <w:rFonts w:hint="default" w:ascii="Latin Modern Mono" w:hAnsi="Latin Modern Mono" w:cs="Latin Modern Mono" w:eastAsiaTheme="minorEastAsia"/>
+                <w:b w:val="0"/>
+                <w:bCs w:val="0"/>
+                <w:color w:val="9CDCFE"/>
+                <w:kern w:val="0"/>
+                <w:sz w:val="18"/>
+                <w:szCs w:val="18"/>
+                <w:shd w:val="clear" w:fill="1F1F1F"/>
+                <w:lang w:val="en-US" w:eastAsia="zh-CN" w:bidi="ar"/>
+              </w:rPr>
+              <w:t xml:space="preserve">mysql&gt; select * from devel.vw_orders where status='Rejected'; </w:t>
+            </w:r>
+            <w:r>
+              <w:rPr>
+                <w:rFonts w:hint="default" w:ascii="Latin Modern Mono" w:hAnsi="Latin Modern Mono" w:cs="Latin Modern Mono" w:eastAsiaTheme="minorEastAsia"/>
+                <w:b w:val="0"/>
+                <w:bCs w:val="0"/>
+                <w:color w:val="9CDCFE"/>
+                <w:kern w:val="0"/>
+                <w:sz w:val="18"/>
+                <w:szCs w:val="18"/>
+                <w:shd w:val="clear" w:fill="1F1F1F"/>
+                <w:lang w:val="en-US" w:eastAsia="zh-CN" w:bidi="ar"/>
+              </w:rPr>
+              <w:br w:type="textWrapping"/>
+            </w:r>
+            <w:r>
+              <w:rPr>
+                <w:rFonts w:hint="default" w:ascii="Latin Modern Mono" w:hAnsi="Latin Modern Mono" w:cs="Latin Modern Mono" w:eastAsiaTheme="minorEastAsia"/>
+                <w:b w:val="0"/>
+                <w:bCs w:val="0"/>
+                <w:color w:val="9CDCFE"/>
+                <w:kern w:val="0"/>
+                <w:sz w:val="18"/>
+                <w:szCs w:val="18"/>
+                <w:shd w:val="clear" w:fill="1F1F1F"/>
+                <w:lang w:val="en-US" w:eastAsia="zh-CN" w:bidi="ar"/>
+              </w:rPr>
+              <w:t>Empty set (0.00 sec)</w:t>
             </w:r>
           </w:p>
         </w:tc>
@@ -15053,7 +15129,56 @@
                 <w:vertAlign w:val="baseline"/>
                 <w:lang w:val="en-US"/>
               </w:rPr>
-              <w:t xml:space="preserve"> Configure the requests.ts file:</w:t>
+              <w:t xml:space="preserve"> Configure the </w:t>
+            </w:r>
+            <w:r>
+              <w:rPr>
+                <w:rFonts w:hint="default"/>
+                <w:vertAlign w:val="baseline"/>
+                <w:lang w:val="en-US"/>
+              </w:rPr>
+              <w:fldChar w:fldCharType="begin"/>
+            </w:r>
+            <w:r>
+              <w:rPr>
+                <w:rFonts w:hint="default"/>
+                <w:vertAlign w:val="baseline"/>
+                <w:lang w:val="en-US"/>
+              </w:rPr>
+              <w:instrText xml:space="preserve"> HYPERLINK "../test/request.ts" </w:instrText>
+            </w:r>
+            <w:r>
+              <w:rPr>
+                <w:rFonts w:hint="default"/>
+                <w:vertAlign w:val="baseline"/>
+                <w:lang w:val="en-US"/>
+              </w:rPr>
+              <w:fldChar w:fldCharType="separate"/>
+            </w:r>
+            <w:r>
+              <w:rPr>
+                <w:rStyle w:val="10"/>
+                <w:rFonts w:hint="default"/>
+                <w:vertAlign w:val="baseline"/>
+                <w:lang w:val="en-US"/>
+              </w:rPr>
+              <w:t>requests.ts</w:t>
+            </w:r>
+            <w:r>
+              <w:rPr>
+                <w:rFonts w:hint="default"/>
+                <w:vertAlign w:val="baseline"/>
+                <w:lang w:val="en-US"/>
+              </w:rPr>
+              <w:fldChar w:fldCharType="end"/>
+            </w:r>
+            <w:r>
+              <w:rPr>
+                <w:rFonts w:hint="default"/>
+                <w:vertAlign w:val="baseline"/>
+                <w:lang w:val="en-US"/>
+              </w:rPr>
+              <w:t xml:space="preserve"> file:</w:t>
             </w:r>
           </w:p>
           <w:p>
@@ -15318,7 +15443,7 @@
                 <w:rFonts w:hint="default"/>
                 <w:lang w:val="en-US"/>
               </w:rPr>
-              <w:t>set the expiry time to a value no more than 5m;</w:t>
+              <w:t>set the expiry time to a value no more than 5m-8m;</w:t>
             </w:r>
           </w:p>
           <w:p>
@@ -17877,7 +18002,7 @@
                           </pic:cNvPicPr>
                         </pic:nvPicPr>
                         <pic:blipFill>
-                          <a:blip r:embed="rId15"/>
+                          <a:blip r:embed="rId13"/>
                           <a:stretch>
                             <a:fillRect/>
                           </a:stretch>
@@ -18364,7 +18489,7 @@
                           </pic:cNvPicPr>
                         </pic:nvPicPr>
                         <pic:blipFill>
-                          <a:blip r:embed="rId16"/>
+                          <a:blip r:embed="rId14"/>
                           <a:stretch>
                             <a:fillRect/>
                           </a:stretch>
@@ -19057,7 +19182,7 @@
                           </pic:cNvPicPr>
                         </pic:nvPicPr>
                         <pic:blipFill>
-                          <a:blip r:embed="rId17"/>
+                          <a:blip r:embed="rId15"/>
                           <a:stretch>
                             <a:fillRect/>
                           </a:stretch>
@@ -20217,7 +20342,7 @@
                           </pic:cNvPicPr>
                         </pic:nvPicPr>
                         <pic:blipFill>
-                          <a:blip r:embed="rId18"/>
+                          <a:blip r:embed="rId16"/>
                           <a:stretch>
                             <a:fillRect/>
                           </a:stretch>
@@ -20696,7 +20821,7 @@
                           </pic:cNvPicPr>
                         </pic:nvPicPr>
                         <pic:blipFill>
-                          <a:blip r:embed="rId19"/>
+                          <a:blip r:embed="rId17"/>
                           <a:stretch>
                             <a:fillRect/>
                           </a:stretch>
@@ -21835,7 +21960,7 @@
                 <w:rFonts w:hint="default"/>
                 <w:lang w:val="en-US"/>
               </w:rPr>
-              <w:t>: Console error or failure to match;</w:t>
+              <w:t>: Console error, logfile error, or failure to match;</w:t>
             </w:r>
           </w:p>
         </w:tc>
@@ -21955,7 +22080,7 @@
                 <w:rFonts w:hint="default"/>
                 <w:lang w:val="en-US"/>
               </w:rPr>
-              <w:instrText xml:space="preserve"> HYPERLINK "../logs/app-fcrt-cs-2a" </w:instrText>
+              <w:instrText xml:space="preserve"> HYPERLINK "../logs/app-fcrt-cs-2a.log" </w:instrText>
             </w:r>
             <w:r>
               <w:rPr>
@@ -21966,7 +22091,7 @@
             </w:r>
             <w:r>
               <w:rPr>
-                <w:rStyle w:val="13"/>
+                <w:rStyle w:val="10"/>
                 <w:rFonts w:hint="default"/>
                 <w:lang w:val="en-US"/>
               </w:rPr>
@@ -22645,7 +22770,7 @@
                           </pic:cNvPicPr>
                         </pic:nvPicPr>
                         <pic:blipFill>
-                          <a:blip r:embed="rId18"/>
+                          <a:blip r:embed="rId16"/>
                           <a:stretch>
                             <a:fillRect/>
                           </a:stretch>
@@ -23130,7 +23255,7 @@
                           </pic:cNvPicPr>
                         </pic:nvPicPr>
                         <pic:blipFill>
-                          <a:blip r:embed="rId19"/>
+                          <a:blip r:embed="rId17"/>
                           <a:stretch>
                             <a:fillRect/>
                           </a:stretch>
@@ -23737,6 +23862,24 @@
                 <w:rFonts w:hint="default"/>
                 <w:lang w:val="en-US"/>
               </w:rPr>
+              <w:t>+1 insert [prior Reject-&gt;Expired]</w:t>
+            </w:r>
+          </w:p>
+          <w:p>
+            <w:pPr>
+              <w:widowControl w:val="0"/>
+              <w:ind w:firstLine="800" w:firstLineChars="400"/>
+              <w:jc w:val="both"/>
+              <w:rPr>
+                <w:rFonts w:hint="default"/>
+                <w:lang w:val="en-US"/>
+              </w:rPr>
+            </w:pPr>
+            <w:r>
+              <w:rPr>
+                <w:rFonts w:hint="default"/>
+                <w:lang w:val="en-US"/>
+              </w:rPr>
               <w:t xml:space="preserve"> +3 changes: [Reject-&gt;Expired];</w:t>
             </w:r>
           </w:p>
@@ -23756,9 +23899,9 @@
             <w:r>
               <w:drawing>
                 <wp:inline distT="0" distB="0" distL="114300" distR="114300">
-                  <wp:extent cx="4187190" cy="908685"/>
-                  <wp:effectExtent l="0" t="0" r="13335" b="0"/>
-                  <wp:docPr id="24" name="Picture 18"/>
+                  <wp:extent cx="4186555" cy="1001395"/>
+                  <wp:effectExtent l="0" t="0" r="13970" b="10160"/>
+                  <wp:docPr id="1" name="Picture 1"/>
                   <wp:cNvGraphicFramePr>
                     <a:graphicFrameLocks xmlns:a="http://schemas.openxmlformats.org/drawingml/2006/main" noChangeAspect="1"/>
                   </wp:cNvGraphicFramePr>
@@ -23766,13 +23909,13 @@
                     <a:graphicData uri="http://schemas.openxmlformats.org/drawingml/2006/picture">
                       <pic:pic xmlns:pic="http://schemas.openxmlformats.org/drawingml/2006/picture">
                         <pic:nvPicPr>
-                          <pic:cNvPr id="24" name="Picture 18"/>
+                          <pic:cNvPr id="1" name="Picture 1"/>
                           <pic:cNvPicPr>
                             <a:picLocks noChangeAspect="1"/>
                           </pic:cNvPicPr>
                         </pic:nvPicPr>
                         <pic:blipFill>
-                          <a:blip r:embed="rId20"/>
+                          <a:blip r:embed="rId18"/>
                           <a:stretch>
                             <a:fillRect/>
                           </a:stretch>
@@ -23780,7 +23923,7 @@
                         <pic:spPr>
                           <a:xfrm>
                             <a:off x="0" y="0"/>
-                            <a:ext cx="4187190" cy="908685"/>
+                            <a:ext cx="4186555" cy="1001395"/>
                           </a:xfrm>
                           <a:prstGeom prst="rect">
                             <a:avLst/>
@@ -24344,7 +24487,7 @@
                           </pic:cNvPicPr>
                         </pic:nvPicPr>
                         <pic:blipFill>
-                          <a:blip r:embed="rId21"/>
+                          <a:blip r:embed="rId19"/>
                           <a:stretch>
                             <a:fillRect/>
                           </a:stretch>
@@ -24880,7 +25023,7 @@
                           </pic:cNvPicPr>
                         </pic:nvPicPr>
                         <pic:blipFill>
-                          <a:blip r:embed="rId22"/>
+                          <a:blip r:embed="rId20"/>
                           <a:stretch>
                             <a:fillRect/>
                           </a:stretch>
@@ -25345,7 +25488,16 @@
           <w:rStyle w:val="19"/>
           <w:lang w:val="en-US" w:eastAsia="zh-CN"/>
         </w:rPr>
-        <w:t>select</w:t>
+        <w:t>se</w:t>
+      </w:r>
+      <w:bookmarkStart w:id="6" w:name="_GoBack"/>
+      <w:bookmarkEnd w:id="6"/>
+      <w:r>
+        <w:rPr>
+          <w:rStyle w:val="19"/>
+          <w:lang w:val="en-US" w:eastAsia="zh-CN"/>
+        </w:rPr>
+        <w:t>lect</w:t>
       </w:r>
       <w:r>
         <w:rPr>
@@ -26007,7 +26159,7 @@
     <w:lsdException w:unhideWhenUsed="0" w:uiPriority="0" w:semiHidden="0" w:name="table of figures"/>
     <w:lsdException w:unhideWhenUsed="0" w:uiPriority="0" w:semiHidden="0" w:name="envelope address"/>
     <w:lsdException w:unhideWhenUsed="0" w:uiPriority="0" w:semiHidden="0" w:name="envelope return"/>
-    <w:lsdException w:unhideWhenUsed="0" w:uiPriority="0" w:semiHidden="0" w:name="footnote reference"/>
+    <w:lsdException w:qFormat="1" w:unhideWhenUsed="0" w:uiPriority="0" w:semiHidden="0" w:name="footnote reference"/>
     <w:lsdException w:unhideWhenUsed="0" w:uiPriority="0" w:semiHidden="0" w:name="annotation reference"/>
     <w:lsdException w:unhideWhenUsed="0" w:uiPriority="0" w:semiHidden="0" w:name="line number"/>
     <w:lsdException w:unhideWhenUsed="0" w:uiPriority="0" w:semiHidden="0" w:name="page number"/>
@@ -26419,6 +26571,7 @@
   <w:style w:type="character" w:styleId="11">
     <w:name w:val="footnote reference"/>
     <w:basedOn w:val="8"/>
+    <w:qFormat/>
     <w:uiPriority w:val="0"/>
     <w:rPr>
       <w:vertAlign w:val="superscript"/>

--- a/fcrt/2.1-cli-om/2.1.2-req-expiry/Documents/fcrt-2.1.2-test-template.docx
+++ b/fcrt/2.1-cli-om/2.1.2-req-expiry/Documents/fcrt-2.1.2-test-template.docx
@@ -2,123 +2,6 @@
 <file path=word/document.xml><?xml version="1.0" encoding="utf-8"?>
 <w:document xmlns:wpc="http://schemas.microsoft.com/office/word/2010/wordprocessingCanvas" xmlns:mc="http://schemas.openxmlformats.org/markup-compatibility/2006" xmlns:o="urn:schemas-microsoft-com:office:office" xmlns:r="http://schemas.openxmlformats.org/officeDocument/2006/relationships" xmlns:m="http://schemas.openxmlformats.org/officeDocument/2006/math" xmlns:v="urn:schemas-microsoft-com:vml" xmlns:wp14="http://schemas.microsoft.com/office/word/2010/wordprocessingDrawing" xmlns:wp="http://schemas.openxmlformats.org/drawingml/2006/wordprocessingDrawing" xmlns:w="http://schemas.openxmlformats.org/wordprocessingml/2006/main" xmlns:w14="http://schemas.microsoft.com/office/word/2010/wordml" xmlns:w10="urn:schemas-microsoft-com:office:word" xmlns:w15="http://schemas.microsoft.com/office/word/2012/wordml" xmlns:wpg="http://schemas.microsoft.com/office/word/2010/wordprocessingGroup" xmlns:wpi="http://schemas.microsoft.com/office/word/2010/wordprocessingInk" xmlns:wne="http://schemas.microsoft.com/office/word/2006/wordml" xmlns:wps="http://schemas.microsoft.com/office/word/2010/wordprocessingShape" xmlns:wpsCustomData="http://www.wps.cn/officeDocument/2013/wpsCustomData" mc:Ignorable="w14 w15 wp14">
   <w:body>
-    <w:p>
-      <w:pPr>
-        <w:pStyle w:val="2"/>
-        <w:bidi w:val="0"/>
-        <w:rPr>
-          <w:rFonts w:hint="default"/>
-          <w:lang w:val="en-US"/>
-        </w:rPr>
-      </w:pPr>
-      <w:r>
-        <w:rPr>
-          <w:rFonts w:hint="default"/>
-          <w:lang w:val="en-US"/>
-        </w:rPr>
-        <w:fldChar w:fldCharType="begin"/>
-      </w:r>
-      <w:r>
-        <w:rPr>
-          <w:rFonts w:hint="default"/>
-          <w:lang w:val="en-US"/>
-        </w:rPr>
-        <w:instrText xml:space="preserve"> DOCPROPERTY DB_Schema \* MERGEFORMAT </w:instrText>
-      </w:r>
-      <w:r>
-        <w:rPr>
-          <w:rFonts w:hint="default"/>
-          <w:lang w:val="en-US"/>
-        </w:rPr>
-        <w:fldChar w:fldCharType="separate"/>
-      </w:r>
-      <w:r>
-        <w:rPr>
-          <w:rFonts w:hint="default"/>
-          <w:lang w:val="en-US"/>
-        </w:rPr>
-        <w:t>devel</w:t>
-      </w:r>
-      <w:r>
-        <w:rPr>
-          <w:rFonts w:hint="default"/>
-          <w:lang w:val="en-US"/>
-        </w:rPr>
-        <w:fldChar w:fldCharType="end"/>
-      </w:r>
-    </w:p>
-    <w:p>
-      <w:pPr>
-        <w:pStyle w:val="2"/>
-        <w:bidi w:val="0"/>
-        <w:rPr>
-          <w:rFonts w:hint="default"/>
-          <w:lang w:val="en-US"/>
-        </w:rPr>
-      </w:pPr>
-    </w:p>
-    <w:p>
-      <w:pPr>
-        <w:pStyle w:val="3"/>
-        <w:bidi w:val="0"/>
-        <w:rPr>
-          <w:rFonts w:hint="default"/>
-          <w:lang w:val="en-US"/>
-        </w:rPr>
-      </w:pPr>
-      <w:r>
-        <w:rPr>
-          <w:rFonts w:hint="default"/>
-          <w:lang w:val="en-US"/>
-        </w:rPr>
-        <w:fldChar w:fldCharType="begin"/>
-      </w:r>
-      <w:r>
-        <w:rPr>
-          <w:rFonts w:hint="default"/>
-          <w:lang w:val="en-US"/>
-        </w:rPr>
-        <w:instrText xml:space="preserve"> DOCPROPERTY DB_Schema \* MERGEFORMAT </w:instrText>
-      </w:r>
-      <w:r>
-        <w:rPr>
-          <w:rFonts w:hint="default"/>
-          <w:lang w:val="en-US"/>
-        </w:rPr>
-        <w:fldChar w:fldCharType="separate"/>
-      </w:r>
-      <w:r>
-        <w:rPr>
-          <w:rFonts w:hint="default"/>
-          <w:lang w:val="en-US"/>
-        </w:rPr>
-        <w:t>devel</w:t>
-      </w:r>
-      <w:r>
-        <w:rPr>
-          <w:rFonts w:hint="default"/>
-          <w:lang w:val="en-US"/>
-        </w:rPr>
-        <w:fldChar w:fldCharType="end"/>
-      </w:r>
-    </w:p>
-    <w:p>
-      <w:pPr>
-        <w:pStyle w:val="4"/>
-        <w:bidi w:val="0"/>
-        <w:rPr>
-          <w:rFonts w:hint="default"/>
-          <w:lang w:val="en-US"/>
-        </w:rPr>
-      </w:pPr>
-      <w:r>
-        <w:rPr>
-          <w:rFonts w:hint="default"/>
-          <w:lang w:val="en-US"/>
-        </w:rPr>
-        <w:t>devel</w:t>
-      </w:r>
-    </w:p>
     <w:p>
       <w:pPr>
         <w:rPr>
@@ -144,11 +27,8 @@
     <w:p>
       <w:pPr>
         <w:pStyle w:val="4"/>
-        <w:numPr>
-          <w:ilvl w:val="2"/>
-          <w:numId w:val="1"/>
-        </w:numPr>
         <w:bidi w:val="0"/>
+        <w:ind w:left="709" w:leftChars="0" w:hanging="709" w:firstLineChars="0"/>
       </w:pPr>
       <w:r>
         <w:rPr>
@@ -219,7 +99,7 @@
               <w:widowControl w:val="0"/>
               <w:numPr>
                 <w:ilvl w:val="4"/>
-                <w:numId w:val="1"/>
+                <w:numId w:val="4"/>
               </w:numPr>
               <w:bidi w:val="0"/>
               <w:rPr>
@@ -290,7 +170,7 @@
               <w:widowControl w:val="0"/>
               <w:numPr>
                 <w:ilvl w:val="5"/>
-                <w:numId w:val="1"/>
+                <w:numId w:val="4"/>
               </w:numPr>
               <w:bidi w:val="0"/>
               <w:rPr>
@@ -972,7 +852,7 @@
               <w:widowControl w:val="0"/>
               <w:numPr>
                 <w:ilvl w:val="4"/>
-                <w:numId w:val="1"/>
+                <w:numId w:val="4"/>
               </w:numPr>
               <w:bidi w:val="0"/>
               <w:rPr>
@@ -1041,7 +921,7 @@
               <w:widowControl w:val="0"/>
               <w:numPr>
                 <w:ilvl w:val="5"/>
-                <w:numId w:val="1"/>
+                <w:numId w:val="4"/>
               </w:numPr>
               <w:bidi w:val="0"/>
               <w:rPr>
@@ -1178,18 +1058,6 @@
               </w:rPr>
               <w:t>.orders;</w:t>
             </w:r>
-          </w:p>
-          <w:p>
-            <w:pPr>
-              <w:pStyle w:val="16"/>
-              <w:widowControl w:val="0"/>
-              <w:bidi w:val="0"/>
-              <w:jc w:val="both"/>
-              <w:rPr>
-                <w:rFonts w:hint="default"/>
-                <w:lang w:val="en-US" w:eastAsia="zh-CN"/>
-              </w:rPr>
-            </w:pPr>
           </w:p>
           <w:p>
             <w:pPr>
@@ -1874,7 +1742,7 @@
               <w:widowControl w:val="0"/>
               <w:numPr>
                 <w:ilvl w:val="4"/>
-                <w:numId w:val="1"/>
+                <w:numId w:val="4"/>
               </w:numPr>
               <w:bidi w:val="0"/>
               <w:rPr>
@@ -1951,7 +1819,7 @@
               <w:widowControl w:val="0"/>
               <w:numPr>
                 <w:ilvl w:val="5"/>
-                <w:numId w:val="1"/>
+                <w:numId w:val="4"/>
               </w:numPr>
               <w:bidi w:val="0"/>
               <w:rPr>
@@ -2062,7 +1930,7 @@
               <w:widowControl w:val="0"/>
               <w:numPr>
                 <w:ilvl w:val="5"/>
-                <w:numId w:val="1"/>
+                <w:numId w:val="4"/>
               </w:numPr>
               <w:bidi w:val="0"/>
               <w:rPr>
@@ -2784,7 +2652,7 @@
               <w:widowControl w:val="0"/>
               <w:numPr>
                 <w:ilvl w:val="5"/>
-                <w:numId w:val="1"/>
+                <w:numId w:val="4"/>
               </w:numPr>
               <w:bidi w:val="0"/>
               <w:rPr>
@@ -2895,7 +2763,7 @@
               <w:widowControl w:val="0"/>
               <w:numPr>
                 <w:ilvl w:val="5"/>
-                <w:numId w:val="1"/>
+                <w:numId w:val="4"/>
               </w:numPr>
               <w:bidi w:val="0"/>
               <w:rPr>
@@ -3811,7 +3679,7 @@
               <w:widowControl w:val="0"/>
               <w:numPr>
                 <w:ilvl w:val="5"/>
-                <w:numId w:val="1"/>
+                <w:numId w:val="4"/>
               </w:numPr>
               <w:bidi w:val="0"/>
               <w:rPr>
@@ -4368,7 +4236,7 @@
               <w:widowControl w:val="0"/>
               <w:numPr>
                 <w:ilvl w:val="4"/>
-                <w:numId w:val="1"/>
+                <w:numId w:val="4"/>
               </w:numPr>
               <w:bidi w:val="0"/>
               <w:rPr>
@@ -4436,7 +4304,7 @@
               <w:widowControl w:val="0"/>
               <w:numPr>
                 <w:ilvl w:val="5"/>
-                <w:numId w:val="1"/>
+                <w:numId w:val="4"/>
               </w:numPr>
               <w:bidi w:val="0"/>
               <w:rPr>
@@ -4477,7 +4345,7 @@
               <w:widowControl w:val="0"/>
               <w:numPr>
                 <w:ilvl w:val="1"/>
-                <w:numId w:val="4"/>
+                <w:numId w:val="5"/>
               </w:numPr>
               <w:spacing w:after="0" w:afterLines="0"/>
               <w:ind w:left="0" w:leftChars="0" w:firstLine="400" w:firstLineChars="200"/>
@@ -4535,7 +4403,7 @@
               <w:widowControl w:val="0"/>
               <w:numPr>
                 <w:ilvl w:val="1"/>
-                <w:numId w:val="4"/>
+                <w:numId w:val="5"/>
               </w:numPr>
               <w:spacing w:after="0" w:afterLines="0"/>
               <w:ind w:left="0" w:leftChars="0" w:firstLine="400" w:firstLineChars="200"/>
@@ -4639,7 +4507,7 @@
               <w:widowControl w:val="0"/>
               <w:numPr>
                 <w:ilvl w:val="1"/>
-                <w:numId w:val="4"/>
+                <w:numId w:val="5"/>
               </w:numPr>
               <w:spacing w:after="0" w:afterLines="0"/>
               <w:ind w:left="0" w:leftChars="0" w:firstLine="400" w:firstLineChars="200"/>
@@ -4662,7 +4530,7 @@
               <w:widowControl w:val="0"/>
               <w:numPr>
                 <w:ilvl w:val="1"/>
-                <w:numId w:val="4"/>
+                <w:numId w:val="5"/>
               </w:numPr>
               <w:spacing w:after="0" w:afterLines="0"/>
               <w:ind w:left="0" w:leftChars="0" w:firstLine="400" w:firstLineChars="200"/>
@@ -4719,7 +4587,7 @@
               <w:widowControl w:val="0"/>
               <w:numPr>
                 <w:ilvl w:val="1"/>
-                <w:numId w:val="4"/>
+                <w:numId w:val="5"/>
               </w:numPr>
               <w:spacing w:after="0" w:afterLines="0"/>
               <w:ind w:left="0" w:leftChars="0" w:firstLine="400" w:firstLineChars="200"/>
@@ -4742,7 +4610,7 @@
               <w:widowControl w:val="0"/>
               <w:numPr>
                 <w:ilvl w:val="1"/>
-                <w:numId w:val="4"/>
+                <w:numId w:val="5"/>
               </w:numPr>
               <w:spacing w:after="0" w:afterLines="0"/>
               <w:ind w:left="0" w:leftChars="0" w:firstLine="400" w:firstLineChars="200"/>
@@ -5938,7 +5806,7 @@
               <w:widowControl w:val="0"/>
               <w:numPr>
                 <w:ilvl w:val="5"/>
-                <w:numId w:val="1"/>
+                <w:numId w:val="4"/>
               </w:numPr>
               <w:bidi w:val="0"/>
               <w:rPr>
@@ -6569,7 +6437,7 @@
               <w:widowControl w:val="0"/>
               <w:numPr>
                 <w:ilvl w:val="4"/>
-                <w:numId w:val="1"/>
+                <w:numId w:val="4"/>
               </w:numPr>
               <w:bidi w:val="0"/>
               <w:rPr>
@@ -6637,7 +6505,7 @@
               <w:widowControl w:val="0"/>
               <w:numPr>
                 <w:ilvl w:val="5"/>
-                <w:numId w:val="1"/>
+                <w:numId w:val="4"/>
               </w:numPr>
               <w:bidi w:val="0"/>
               <w:rPr>
@@ -6748,7 +6616,7 @@
               <w:widowControl w:val="0"/>
               <w:numPr>
                 <w:ilvl w:val="5"/>
-                <w:numId w:val="1"/>
+                <w:numId w:val="4"/>
               </w:numPr>
               <w:bidi w:val="0"/>
               <w:rPr>
@@ -8218,7 +8086,7 @@
               <w:widowControl w:val="0"/>
               <w:numPr>
                 <w:ilvl w:val="4"/>
-                <w:numId w:val="1"/>
+                <w:numId w:val="4"/>
               </w:numPr>
               <w:bidi w:val="0"/>
               <w:rPr>
@@ -8287,7 +8155,7 @@
               <w:widowControl w:val="0"/>
               <w:numPr>
                 <w:ilvl w:val="5"/>
-                <w:numId w:val="1"/>
+                <w:numId w:val="4"/>
               </w:numPr>
               <w:bidi w:val="0"/>
               <w:rPr>
@@ -8753,7 +8621,7 @@
               <w:widowControl w:val="0"/>
               <w:numPr>
                 <w:ilvl w:val="5"/>
-                <w:numId w:val="1"/>
+                <w:numId w:val="4"/>
               </w:numPr>
               <w:bidi w:val="0"/>
               <w:rPr>
@@ -8858,7 +8726,7 @@
               <w:widowControl w:val="0"/>
               <w:numPr>
                 <w:ilvl w:val="4"/>
-                <w:numId w:val="1"/>
+                <w:numId w:val="4"/>
               </w:numPr>
               <w:bidi w:val="0"/>
               <w:rPr>
@@ -8926,7 +8794,7 @@
               <w:widowControl w:val="0"/>
               <w:numPr>
                 <w:ilvl w:val="5"/>
-                <w:numId w:val="1"/>
+                <w:numId w:val="4"/>
               </w:numPr>
               <w:bidi w:val="0"/>
               <w:rPr>
@@ -9065,7 +8933,7 @@
               <w:widowControl w:val="0"/>
               <w:numPr>
                 <w:ilvl w:val="5"/>
-                <w:numId w:val="1"/>
+                <w:numId w:val="4"/>
               </w:numPr>
               <w:bidi w:val="0"/>
               <w:rPr>
@@ -9740,7 +9608,7 @@
               <w:widowControl w:val="0"/>
               <w:numPr>
                 <w:ilvl w:val="5"/>
-                <w:numId w:val="1"/>
+                <w:numId w:val="4"/>
               </w:numPr>
               <w:bidi w:val="0"/>
               <w:rPr>
@@ -9851,7 +9719,7 @@
               <w:widowControl w:val="0"/>
               <w:numPr>
                 <w:ilvl w:val="5"/>
-                <w:numId w:val="1"/>
+                <w:numId w:val="4"/>
               </w:numPr>
               <w:bidi w:val="0"/>
               <w:rPr>
@@ -10765,7 +10633,7 @@
               <w:widowControl w:val="0"/>
               <w:numPr>
                 <w:ilvl w:val="5"/>
-                <w:numId w:val="1"/>
+                <w:numId w:val="4"/>
               </w:numPr>
               <w:bidi w:val="0"/>
               <w:rPr>
@@ -11308,7 +11176,7 @@
               <w:widowControl w:val="0"/>
               <w:numPr>
                 <w:ilvl w:val="5"/>
-                <w:numId w:val="1"/>
+                <w:numId w:val="4"/>
               </w:numPr>
               <w:bidi w:val="0"/>
               <w:rPr>
@@ -11770,7 +11638,7 @@
               <w:widowControl w:val="0"/>
               <w:numPr>
                 <w:ilvl w:val="4"/>
-                <w:numId w:val="1"/>
+                <w:numId w:val="4"/>
               </w:numPr>
               <w:bidi w:val="0"/>
               <w:rPr>
@@ -11839,7 +11707,7 @@
               <w:widowControl w:val="0"/>
               <w:numPr>
                 <w:ilvl w:val="5"/>
-                <w:numId w:val="1"/>
+                <w:numId w:val="4"/>
               </w:numPr>
               <w:bidi w:val="0"/>
               <w:rPr>
@@ -12298,7 +12166,7 @@
               <w:widowControl w:val="0"/>
               <w:numPr>
                 <w:ilvl w:val="5"/>
-                <w:numId w:val="1"/>
+                <w:numId w:val="4"/>
               </w:numPr>
               <w:bidi w:val="0"/>
               <w:rPr>
@@ -12396,7 +12264,7 @@
               <w:widowControl w:val="0"/>
               <w:numPr>
                 <w:ilvl w:val="4"/>
-                <w:numId w:val="1"/>
+                <w:numId w:val="4"/>
               </w:numPr>
               <w:bidi w:val="0"/>
               <w:rPr>
@@ -12465,7 +12333,7 @@
               <w:widowControl w:val="0"/>
               <w:numPr>
                 <w:ilvl w:val="5"/>
-                <w:numId w:val="1"/>
+                <w:numId w:val="4"/>
               </w:numPr>
               <w:bidi w:val="0"/>
               <w:rPr>
@@ -12905,7 +12773,9 @@
           <w:p>
             <w:pPr>
               <w:pStyle w:val="16"/>
+              <w:widowControl w:val="0"/>
               <w:bidi w:val="0"/>
+              <w:jc w:val="both"/>
               <w:rPr>
                 <w:rFonts w:hint="default" w:ascii="Latin Modern Mono" w:hAnsi="Latin Modern Mono" w:cs="Latin Modern Mono" w:eastAsiaTheme="minorEastAsia"/>
                 <w:b w:val="0"/>
@@ -12936,7 +12806,9 @@
           <w:p>
             <w:pPr>
               <w:pStyle w:val="16"/>
+              <w:widowControl w:val="0"/>
               <w:bidi w:val="0"/>
+              <w:jc w:val="both"/>
               <w:rPr>
                 <w:rFonts w:hint="default" w:ascii="Latin Modern Mono" w:hAnsi="Latin Modern Mono" w:cs="Latin Modern Mono" w:eastAsiaTheme="minorEastAsia"/>
                 <w:b w:val="0"/>
@@ -13272,7 +13144,7 @@
               <w:widowControl w:val="0"/>
               <w:numPr>
                 <w:ilvl w:val="5"/>
-                <w:numId w:val="1"/>
+                <w:numId w:val="4"/>
               </w:numPr>
               <w:bidi w:val="0"/>
               <w:rPr>
@@ -13975,7 +13847,7 @@
               <w:widowControl w:val="0"/>
               <w:numPr>
                 <w:ilvl w:val="5"/>
-                <w:numId w:val="1"/>
+                <w:numId w:val="4"/>
               </w:numPr>
               <w:bidi w:val="0"/>
               <w:rPr>
@@ -14086,7 +13958,7 @@
               <w:widowControl w:val="0"/>
               <w:numPr>
                 <w:ilvl w:val="5"/>
-                <w:numId w:val="1"/>
+                <w:numId w:val="4"/>
               </w:numPr>
               <w:bidi w:val="0"/>
               <w:ind w:left="1134" w:leftChars="0" w:hanging="1134" w:firstLineChars="0"/>
@@ -14599,7 +14471,7 @@
               <w:widowControl w:val="0"/>
               <w:numPr>
                 <w:ilvl w:val="4"/>
-                <w:numId w:val="1"/>
+                <w:numId w:val="4"/>
               </w:numPr>
               <w:bidi w:val="0"/>
               <w:rPr>
@@ -14666,7 +14538,7 @@
               <w:widowControl w:val="0"/>
               <w:numPr>
                 <w:ilvl w:val="5"/>
-                <w:numId w:val="1"/>
+                <w:numId w:val="4"/>
               </w:numPr>
               <w:bidi w:val="0"/>
               <w:rPr>
@@ -14746,7 +14618,7 @@
               <w:widowControl w:val="0"/>
               <w:numPr>
                 <w:ilvl w:val="5"/>
-                <w:numId w:val="1"/>
+                <w:numId w:val="4"/>
               </w:numPr>
               <w:bidi w:val="0"/>
               <w:rPr>
@@ -15028,7 +14900,7 @@
               <w:widowControl w:val="0"/>
               <w:numPr>
                 <w:ilvl w:val="4"/>
-                <w:numId w:val="1"/>
+                <w:numId w:val="4"/>
               </w:numPr>
               <w:bidi w:val="0"/>
               <w:rPr>
@@ -15096,7 +14968,7 @@
               <w:widowControl w:val="0"/>
               <w:numPr>
                 <w:ilvl w:val="5"/>
-                <w:numId w:val="1"/>
+                <w:numId w:val="4"/>
               </w:numPr>
               <w:bidi w:val="0"/>
               <w:rPr>
@@ -15186,7 +15058,7 @@
               <w:widowControl w:val="0"/>
               <w:numPr>
                 <w:ilvl w:val="1"/>
-                <w:numId w:val="5"/>
+                <w:numId w:val="6"/>
               </w:numPr>
               <w:spacing w:after="0" w:afterLines="0"/>
               <w:ind w:left="0" w:leftChars="0" w:firstLine="400" w:firstLineChars="200"/>
@@ -15244,7 +15116,7 @@
               <w:widowControl w:val="0"/>
               <w:numPr>
                 <w:ilvl w:val="1"/>
-                <w:numId w:val="5"/>
+                <w:numId w:val="6"/>
               </w:numPr>
               <w:spacing w:after="0" w:afterLines="0"/>
               <w:ind w:left="0" w:leftChars="0" w:firstLine="400" w:firstLineChars="200"/>
@@ -15348,7 +15220,7 @@
               <w:widowControl w:val="0"/>
               <w:numPr>
                 <w:ilvl w:val="1"/>
-                <w:numId w:val="5"/>
+                <w:numId w:val="6"/>
               </w:numPr>
               <w:spacing w:after="0" w:afterLines="0"/>
               <w:ind w:left="0" w:leftChars="0" w:firstLine="400" w:firstLineChars="200"/>
@@ -15371,7 +15243,7 @@
               <w:widowControl w:val="0"/>
               <w:numPr>
                 <w:ilvl w:val="1"/>
-                <w:numId w:val="5"/>
+                <w:numId w:val="6"/>
               </w:numPr>
               <w:spacing w:after="0" w:afterLines="0"/>
               <w:ind w:left="0" w:leftChars="0" w:firstLine="400" w:firstLineChars="200"/>
@@ -15428,7 +15300,7 @@
               <w:widowControl w:val="0"/>
               <w:numPr>
                 <w:ilvl w:val="1"/>
-                <w:numId w:val="5"/>
+                <w:numId w:val="6"/>
               </w:numPr>
               <w:spacing w:after="0" w:afterLines="0"/>
               <w:ind w:left="0" w:leftChars="0" w:firstLine="400" w:firstLineChars="200"/>
@@ -15451,7 +15323,7 @@
               <w:widowControl w:val="0"/>
               <w:numPr>
                 <w:ilvl w:val="1"/>
-                <w:numId w:val="5"/>
+                <w:numId w:val="6"/>
               </w:numPr>
               <w:spacing w:after="0" w:afterLines="0"/>
               <w:ind w:left="0" w:leftChars="0" w:firstLine="400" w:firstLineChars="200"/>
@@ -16647,7 +16519,7 @@
               <w:widowControl w:val="0"/>
               <w:numPr>
                 <w:ilvl w:val="5"/>
-                <w:numId w:val="1"/>
+                <w:numId w:val="4"/>
               </w:numPr>
               <w:bidi w:val="0"/>
               <w:rPr>
@@ -17285,7 +17157,7 @@
               <w:widowControl w:val="0"/>
               <w:numPr>
                 <w:ilvl w:val="4"/>
-                <w:numId w:val="1"/>
+                <w:numId w:val="4"/>
               </w:numPr>
               <w:bidi w:val="0"/>
               <w:rPr>
@@ -17379,7 +17251,7 @@
               <w:widowControl w:val="0"/>
               <w:numPr>
                 <w:ilvl w:val="5"/>
-                <w:numId w:val="1"/>
+                <w:numId w:val="4"/>
               </w:numPr>
               <w:bidi w:val="0"/>
               <w:rPr>
@@ -18882,7 +18754,7 @@
               <w:widowControl w:val="0"/>
               <w:numPr>
                 <w:ilvl w:val="4"/>
-                <w:numId w:val="1"/>
+                <w:numId w:val="4"/>
               </w:numPr>
               <w:bidi w:val="0"/>
               <w:rPr>
@@ -18969,7 +18841,7 @@
               <w:widowControl w:val="0"/>
               <w:numPr>
                 <w:ilvl w:val="5"/>
-                <w:numId w:val="1"/>
+                <w:numId w:val="4"/>
               </w:numPr>
               <w:bidi w:val="0"/>
               <w:rPr>
@@ -19044,7 +18916,7 @@
               <w:widowControl w:val="0"/>
               <w:numPr>
                 <w:ilvl w:val="5"/>
-                <w:numId w:val="1"/>
+                <w:numId w:val="4"/>
               </w:numPr>
               <w:bidi w:val="0"/>
               <w:rPr>
@@ -19488,7 +19360,7 @@
               <w:widowControl w:val="0"/>
               <w:numPr>
                 <w:ilvl w:val="5"/>
-                <w:numId w:val="1"/>
+                <w:numId w:val="4"/>
               </w:numPr>
               <w:bidi w:val="0"/>
               <w:rPr>
@@ -19723,7 +19595,7 @@
               <w:widowControl w:val="0"/>
               <w:numPr>
                 <w:ilvl w:val="5"/>
-                <w:numId w:val="1"/>
+                <w:numId w:val="4"/>
               </w:numPr>
               <w:bidi w:val="0"/>
               <w:rPr>
@@ -21221,7 +21093,7 @@
               <w:widowControl w:val="0"/>
               <w:numPr>
                 <w:ilvl w:val="4"/>
-                <w:numId w:val="1"/>
+                <w:numId w:val="4"/>
               </w:numPr>
               <w:bidi w:val="0"/>
               <w:rPr>
@@ -21309,7 +21181,7 @@
               <w:widowControl w:val="0"/>
               <w:numPr>
                 <w:ilvl w:val="5"/>
-                <w:numId w:val="1"/>
+                <w:numId w:val="4"/>
               </w:numPr>
               <w:bidi w:val="0"/>
               <w:rPr>
@@ -22035,7 +21907,7 @@
               <w:widowControl w:val="0"/>
               <w:numPr>
                 <w:ilvl w:val="5"/>
-                <w:numId w:val="1"/>
+                <w:numId w:val="4"/>
               </w:numPr>
               <w:bidi w:val="0"/>
               <w:rPr>
@@ -22149,7 +22021,7 @@
               <w:widowControl w:val="0"/>
               <w:numPr>
                 <w:ilvl w:val="5"/>
-                <w:numId w:val="1"/>
+                <w:numId w:val="4"/>
               </w:numPr>
               <w:bidi w:val="0"/>
               <w:rPr>
@@ -23648,7 +23520,7 @@
               <w:widowControl w:val="0"/>
               <w:numPr>
                 <w:ilvl w:val="4"/>
-                <w:numId w:val="1"/>
+                <w:numId w:val="4"/>
               </w:numPr>
               <w:bidi w:val="0"/>
               <w:rPr>
@@ -23717,7 +23589,7 @@
               <w:widowControl w:val="0"/>
               <w:numPr>
                 <w:ilvl w:val="5"/>
-                <w:numId w:val="1"/>
+                <w:numId w:val="4"/>
               </w:numPr>
               <w:bidi w:val="0"/>
               <w:rPr>
@@ -23799,7 +23671,7 @@
           </w:tblCellMar>
         </w:tblPrEx>
         <w:trPr>
-          <w:trHeight w:val="737" w:hRule="atLeast"/>
+          <w:trHeight w:val="1008" w:hRule="atLeast"/>
         </w:trPr>
         <w:tc>
           <w:tcPr>
@@ -23862,7 +23734,25 @@
                 <w:rFonts w:hint="default"/>
                 <w:lang w:val="en-US"/>
               </w:rPr>
-              <w:t>+1 insert [prior Reject-&gt;Expired]</w:t>
+              <w:t xml:space="preserve">+1 to +3 insert(s) [prior Reject-&gt;Expired] that may not </w:t>
+            </w:r>
+          </w:p>
+          <w:p>
+            <w:pPr>
+              <w:widowControl w:val="0"/>
+              <w:ind w:firstLine="800" w:firstLineChars="400"/>
+              <w:jc w:val="both"/>
+              <w:rPr>
+                <w:rFonts w:hint="default"/>
+                <w:lang w:val="en-US"/>
+              </w:rPr>
+            </w:pPr>
+            <w:r>
+              <w:rPr>
+                <w:rFonts w:hint="default"/>
+                <w:lang w:val="en-US"/>
+              </w:rPr>
+              <w:t>show in counts but will be clearly visible in the results)</w:t>
             </w:r>
           </w:p>
           <w:p>
@@ -23899,9 +23789,9 @@
             <w:r>
               <w:drawing>
                 <wp:inline distT="0" distB="0" distL="114300" distR="114300">
-                  <wp:extent cx="4186555" cy="1001395"/>
-                  <wp:effectExtent l="0" t="0" r="13970" b="10160"/>
-                  <wp:docPr id="1" name="Picture 1"/>
+                  <wp:extent cx="2098040" cy="799465"/>
+                  <wp:effectExtent l="0" t="0" r="10795" b="6350"/>
+                  <wp:docPr id="14" name="Picture 4"/>
                   <wp:cNvGraphicFramePr>
                     <a:graphicFrameLocks xmlns:a="http://schemas.openxmlformats.org/drawingml/2006/main" noChangeAspect="1"/>
                   </wp:cNvGraphicFramePr>
@@ -23909,7 +23799,7 @@
                     <a:graphicData uri="http://schemas.openxmlformats.org/drawingml/2006/picture">
                       <pic:pic xmlns:pic="http://schemas.openxmlformats.org/drawingml/2006/picture">
                         <pic:nvPicPr>
-                          <pic:cNvPr id="1" name="Picture 1"/>
+                          <pic:cNvPr id="14" name="Picture 4"/>
                           <pic:cNvPicPr>
                             <a:picLocks noChangeAspect="1"/>
                           </pic:cNvPicPr>
@@ -23923,7 +23813,7 @@
                         <pic:spPr>
                           <a:xfrm>
                             <a:off x="0" y="0"/>
-                            <a:ext cx="4186555" cy="1001395"/>
+                            <a:ext cx="2098040" cy="799465"/>
                           </a:xfrm>
                           <a:prstGeom prst="rect">
                             <a:avLst/>
@@ -23939,6 +23829,49 @@
                 </wp:inline>
               </w:drawing>
             </w:r>
+            <w:r>
+              <w:drawing>
+                <wp:inline distT="0" distB="0" distL="114300" distR="114300">
+                  <wp:extent cx="4191000" cy="426720"/>
+                  <wp:effectExtent l="0" t="0" r="9525" b="1905"/>
+                  <wp:docPr id="7" name="Picture 3"/>
+                  <wp:cNvGraphicFramePr>
+                    <a:graphicFrameLocks xmlns:a="http://schemas.openxmlformats.org/drawingml/2006/main" noChangeAspect="1"/>
+                  </wp:cNvGraphicFramePr>
+                  <a:graphic xmlns:a="http://schemas.openxmlformats.org/drawingml/2006/main">
+                    <a:graphicData uri="http://schemas.openxmlformats.org/drawingml/2006/picture">
+                      <pic:pic xmlns:pic="http://schemas.openxmlformats.org/drawingml/2006/picture">
+                        <pic:nvPicPr>
+                          <pic:cNvPr id="7" name="Picture 3"/>
+                          <pic:cNvPicPr>
+                            <a:picLocks noChangeAspect="1"/>
+                          </pic:cNvPicPr>
+                        </pic:nvPicPr>
+                        <pic:blipFill>
+                          <a:blip r:embed="rId19"/>
+                          <a:stretch>
+                            <a:fillRect/>
+                          </a:stretch>
+                        </pic:blipFill>
+                        <pic:spPr>
+                          <a:xfrm>
+                            <a:off x="0" y="0"/>
+                            <a:ext cx="4191000" cy="426720"/>
+                          </a:xfrm>
+                          <a:prstGeom prst="rect">
+                            <a:avLst/>
+                          </a:prstGeom>
+                          <a:noFill/>
+                          <a:ln>
+                            <a:noFill/>
+                          </a:ln>
+                        </pic:spPr>
+                      </pic:pic>
+                    </a:graphicData>
+                  </a:graphic>
+                </wp:inline>
+              </w:drawing>
+            </w:r>
           </w:p>
         </w:tc>
         <w:tc>
@@ -24076,6 +24009,117 @@
               </w:rPr>
               <w:t xml:space="preserve"> Fail</w:t>
             </w:r>
+          </w:p>
+        </w:tc>
+      </w:tr>
+      <w:tr>
+        <w:tblPrEx>
+          <w:tblBorders>
+            <w:top w:val="single" w:color="auto" w:sz="4" w:space="0"/>
+            <w:left w:val="single" w:color="auto" w:sz="4" w:space="0"/>
+            <w:bottom w:val="single" w:color="auto" w:sz="4" w:space="0"/>
+            <w:right w:val="single" w:color="auto" w:sz="4" w:space="0"/>
+            <w:insideH w:val="single" w:color="auto" w:sz="4" w:space="0"/>
+            <w:insideV w:val="single" w:color="auto" w:sz="4" w:space="0"/>
+          </w:tblBorders>
+          <w:tblCellMar>
+            <w:top w:w="0" w:type="dxa"/>
+            <w:left w:w="108" w:type="dxa"/>
+            <w:bottom w:w="0" w:type="dxa"/>
+            <w:right w:w="108" w:type="dxa"/>
+          </w:tblCellMar>
+        </w:tblPrEx>
+        <w:trPr>
+          <w:trHeight w:val="1008" w:hRule="atLeast"/>
+        </w:trPr>
+        <w:tc>
+          <w:tcPr>
+            <w:tcW w:w="715" w:type="dxa"/>
+            <w:vMerge w:val="continue"/>
+            <w:vAlign w:val="center"/>
+          </w:tcPr>
+          <w:p>
+            <w:pPr>
+              <w:widowControl w:val="0"/>
+              <w:ind w:left="200" w:leftChars="100" w:firstLine="0" w:firstLineChars="0"/>
+              <w:jc w:val="both"/>
+            </w:pPr>
+          </w:p>
+        </w:tc>
+        <w:tc>
+          <w:tcPr>
+            <w:tcW w:w="6734" w:type="dxa"/>
+            <w:vAlign w:val="center"/>
+          </w:tcPr>
+          <w:p>
+            <w:pPr>
+              <w:widowControl w:val="0"/>
+              <w:ind w:left="200" w:leftChars="100" w:firstLine="0" w:firstLineChars="0"/>
+              <w:jc w:val="both"/>
+              <w:rPr>
+                <w:rFonts w:hint="default"/>
+                <w:b/>
+                <w:bCs/>
+                <w:lang w:val="en-US"/>
+              </w:rPr>
+            </w:pPr>
+            <w:r>
+              <w:rPr>
+                <w:rFonts w:hint="default"/>
+                <w:b/>
+                <w:bCs/>
+                <w:lang w:val="en-US"/>
+              </w:rPr>
+              <w:t>Fail</w:t>
+            </w:r>
+            <w:r>
+              <w:rPr>
+                <w:rFonts w:hint="default"/>
+                <w:lang w:val="en-US"/>
+              </w:rPr>
+              <w:t>: There are no differences or [Expired/Queued] status;</w:t>
+            </w:r>
+          </w:p>
+        </w:tc>
+        <w:tc>
+          <w:tcPr>
+            <w:tcW w:w="6817" w:type="dxa"/>
+            <w:vMerge w:val="continue"/>
+            <w:shd w:val="clear" w:color="auto" w:fill="FFFFFF" w:themeFill="background1"/>
+            <w:vAlign w:val="center"/>
+          </w:tcPr>
+          <w:p>
+            <w:pPr>
+              <w:widowControl w:val="0"/>
+              <w:ind w:left="200" w:leftChars="100" w:firstLine="0" w:firstLineChars="0"/>
+              <w:jc w:val="both"/>
+              <w:rPr>
+                <w:rFonts w:hint="default"/>
+                <w:b/>
+                <w:bCs/>
+                <w:lang w:val="en-US"/>
+              </w:rPr>
+            </w:pPr>
+          </w:p>
+        </w:tc>
+        <w:tc>
+          <w:tcPr>
+            <w:tcW w:w="1142" w:type="dxa"/>
+            <w:vMerge w:val="continue"/>
+            <w:vAlign w:val="center"/>
+          </w:tcPr>
+          <w:p>
+            <w:pPr>
+              <w:widowControl w:val="0"/>
+              <w:ind w:left="200" w:leftChars="100" w:firstLine="0" w:firstLineChars="0"/>
+              <w:jc w:val="both"/>
+              <w:rPr>
+                <w:rFonts w:hint="default"/>
+                <w:b/>
+                <w:bCs/>
+                <w:lang w:val="en-US"/>
+              </w:rPr>
+            </w:pPr>
           </w:p>
         </w:tc>
       </w:tr>
@@ -24102,91 +24146,47 @@
         <w:tc>
           <w:tcPr>
             <w:tcW w:w="715" w:type="dxa"/>
-            <w:vMerge w:val="continue"/>
-            <w:vAlign w:val="center"/>
-          </w:tcPr>
-          <w:p>
-            <w:pPr>
-              <w:widowControl w:val="0"/>
-              <w:ind w:left="200" w:leftChars="100" w:firstLine="0" w:firstLineChars="0"/>
-              <w:jc w:val="both"/>
-            </w:pPr>
-          </w:p>
-        </w:tc>
-        <w:tc>
-          <w:tcPr>
-            <w:tcW w:w="6734" w:type="dxa"/>
-            <w:vAlign w:val="center"/>
-          </w:tcPr>
-          <w:p>
-            <w:pPr>
-              <w:widowControl w:val="0"/>
-              <w:ind w:left="200" w:leftChars="100" w:firstLine="0" w:firstLineChars="0"/>
-              <w:jc w:val="both"/>
-              <w:rPr>
-                <w:rFonts w:hint="default"/>
-                <w:b/>
-                <w:bCs/>
-                <w:lang w:val="en-US"/>
-              </w:rPr>
-            </w:pPr>
-            <w:r>
-              <w:rPr>
-                <w:rFonts w:hint="default"/>
-                <w:b/>
-                <w:bCs/>
-                <w:lang w:val="en-US"/>
-              </w:rPr>
-              <w:t>Fail</w:t>
-            </w:r>
-            <w:r>
-              <w:rPr>
-                <w:rFonts w:hint="default"/>
-                <w:lang w:val="en-US"/>
-              </w:rPr>
-              <w:t>: There are no differences or [Expired/Queued] status;</w:t>
-            </w:r>
-          </w:p>
-        </w:tc>
-        <w:tc>
-          <w:tcPr>
-            <w:tcW w:w="6817" w:type="dxa"/>
-            <w:vMerge w:val="continue"/>
-            <w:shd w:val="clear" w:color="auto" w:fill="FFFFFF" w:themeFill="background1"/>
-            <w:vAlign w:val="center"/>
-          </w:tcPr>
-          <w:p>
-            <w:pPr>
-              <w:widowControl w:val="0"/>
-              <w:ind w:left="200" w:leftChars="100" w:firstLine="0" w:firstLineChars="0"/>
-              <w:jc w:val="both"/>
-              <w:rPr>
-                <w:rFonts w:hint="default"/>
-                <w:b/>
-                <w:bCs/>
-                <w:lang w:val="en-US"/>
-              </w:rPr>
-            </w:pPr>
-          </w:p>
-        </w:tc>
-        <w:tc>
-          <w:tcPr>
-            <w:tcW w:w="1142" w:type="dxa"/>
-            <w:vMerge w:val="continue"/>
-            <w:vAlign w:val="center"/>
-          </w:tcPr>
-          <w:p>
-            <w:pPr>
-              <w:widowControl w:val="0"/>
-              <w:ind w:left="200" w:leftChars="100" w:firstLine="0" w:firstLineChars="0"/>
-              <w:jc w:val="both"/>
-              <w:rPr>
-                <w:rFonts w:hint="default"/>
-                <w:b/>
-                <w:bCs/>
-                <w:lang w:val="en-US"/>
-              </w:rPr>
-            </w:pPr>
+            <w:vAlign w:val="center"/>
+          </w:tcPr>
+          <w:p>
+            <w:pPr>
+              <w:pStyle w:val="7"/>
+              <w:widowControl w:val="0"/>
+              <w:numPr>
+                <w:ilvl w:val="5"/>
+                <w:numId w:val="4"/>
+              </w:numPr>
+              <w:bidi w:val="0"/>
+              <w:rPr>
+                <w:rFonts w:hint="default"/>
+                <w:lang w:val="en-US"/>
+              </w:rPr>
+            </w:pPr>
+          </w:p>
+        </w:tc>
+        <w:tc>
+          <w:tcPr>
+            <w:tcW w:w="14693" w:type="dxa"/>
+            <w:gridSpan w:val="3"/>
+            <w:vAlign w:val="center"/>
+          </w:tcPr>
+          <w:p>
+            <w:pPr>
+              <w:widowControl w:val="0"/>
+              <w:bidi w:val="0"/>
+              <w:jc w:val="both"/>
+              <w:rPr>
+                <w:rFonts w:hint="default"/>
+                <w:lang w:val="en-US"/>
+              </w:rPr>
+            </w:pPr>
+            <w:r>
+              <w:rPr>
+                <w:rFonts w:hint="default"/>
+                <w:lang w:val="en-US" w:eastAsia="zh-CN"/>
+              </w:rPr>
+              <w:t>Save the diff file as fcrt-cs-2a.diff;</w:t>
+            </w:r>
           </w:p>
         </w:tc>
       </w:tr>
@@ -24213,6 +24213,7 @@
         <w:tc>
           <w:tcPr>
             <w:tcW w:w="715" w:type="dxa"/>
+            <w:vMerge w:val="restart"/>
             <w:vAlign w:val="center"/>
           </w:tcPr>
           <w:p>
@@ -24221,75 +24222,7 @@
               <w:widowControl w:val="0"/>
               <w:numPr>
                 <w:ilvl w:val="5"/>
-                <w:numId w:val="1"/>
-              </w:numPr>
-              <w:bidi w:val="0"/>
-              <w:rPr>
-                <w:rFonts w:hint="default"/>
-                <w:lang w:val="en-US"/>
-              </w:rPr>
-            </w:pPr>
-          </w:p>
-        </w:tc>
-        <w:tc>
-          <w:tcPr>
-            <w:tcW w:w="14693" w:type="dxa"/>
-            <w:gridSpan w:val="3"/>
-            <w:vAlign w:val="center"/>
-          </w:tcPr>
-          <w:p>
-            <w:pPr>
-              <w:widowControl w:val="0"/>
-              <w:bidi w:val="0"/>
-              <w:jc w:val="both"/>
-              <w:rPr>
-                <w:rFonts w:hint="default"/>
-                <w:lang w:val="en-US"/>
-              </w:rPr>
-            </w:pPr>
-            <w:r>
-              <w:rPr>
-                <w:rFonts w:hint="default"/>
-                <w:lang w:val="en-US" w:eastAsia="zh-CN"/>
-              </w:rPr>
-              <w:t>Save the diff file as fcrt-cs-2a.diff;</w:t>
-            </w:r>
-          </w:p>
-        </w:tc>
-      </w:tr>
-      <w:tr>
-        <w:tblPrEx>
-          <w:tblBorders>
-            <w:top w:val="single" w:color="auto" w:sz="4" w:space="0"/>
-            <w:left w:val="single" w:color="auto" w:sz="4" w:space="0"/>
-            <w:bottom w:val="single" w:color="auto" w:sz="4" w:space="0"/>
-            <w:right w:val="single" w:color="auto" w:sz="4" w:space="0"/>
-            <w:insideH w:val="single" w:color="auto" w:sz="4" w:space="0"/>
-            <w:insideV w:val="single" w:color="auto" w:sz="4" w:space="0"/>
-          </w:tblBorders>
-          <w:tblCellMar>
-            <w:top w:w="0" w:type="dxa"/>
-            <w:left w:w="108" w:type="dxa"/>
-            <w:bottom w:w="0" w:type="dxa"/>
-            <w:right w:w="108" w:type="dxa"/>
-          </w:tblCellMar>
-        </w:tblPrEx>
-        <w:trPr>
-          <w:trHeight w:val="576" w:hRule="atLeast"/>
-        </w:trPr>
-        <w:tc>
-          <w:tcPr>
-            <w:tcW w:w="715" w:type="dxa"/>
-            <w:vMerge w:val="restart"/>
-            <w:vAlign w:val="center"/>
-          </w:tcPr>
-          <w:p>
-            <w:pPr>
-              <w:pStyle w:val="7"/>
-              <w:widowControl w:val="0"/>
-              <w:numPr>
-                <w:ilvl w:val="5"/>
-                <w:numId w:val="1"/>
+                <w:numId w:val="4"/>
               </w:numPr>
               <w:bidi w:val="0"/>
               <w:rPr>
@@ -24487,7 +24420,7 @@
                           </pic:cNvPicPr>
                         </pic:nvPicPr>
                         <pic:blipFill>
-                          <a:blip r:embed="rId19"/>
+                          <a:blip r:embed="rId20"/>
                           <a:stretch>
                             <a:fillRect/>
                           </a:stretch>
@@ -24793,7 +24726,7 @@
               <w:widowControl w:val="0"/>
               <w:numPr>
                 <w:ilvl w:val="5"/>
-                <w:numId w:val="1"/>
+                <w:numId w:val="4"/>
               </w:numPr>
               <w:bidi w:val="0"/>
               <w:rPr>
@@ -24861,7 +24794,7 @@
               <w:widowControl w:val="0"/>
               <w:numPr>
                 <w:ilvl w:val="5"/>
-                <w:numId w:val="1"/>
+                <w:numId w:val="4"/>
               </w:numPr>
               <w:bidi w:val="0"/>
               <w:rPr>
@@ -25023,7 +24956,7 @@
                           </pic:cNvPicPr>
                         </pic:nvPicPr>
                         <pic:blipFill>
-                          <a:blip r:embed="rId20"/>
+                          <a:blip r:embed="rId21"/>
                           <a:stretch>
                             <a:fillRect/>
                           </a:stretch>
@@ -25329,7 +25262,7 @@
               <w:widowControl w:val="0"/>
               <w:numPr>
                 <w:ilvl w:val="5"/>
-                <w:numId w:val="1"/>
+                <w:numId w:val="4"/>
               </w:numPr>
               <w:bidi w:val="0"/>
               <w:rPr>
@@ -25456,6 +25389,7 @@
         <w:pStyle w:val="12"/>
         <w:snapToGrid w:val="0"/>
       </w:pPr>
+      <w:bookmarkStart w:id="6" w:name="_GoBack"/>
       <w:r>
         <w:rPr>
           <w:rStyle w:val="11"/>
@@ -25488,16 +25422,7 @@
           <w:rStyle w:val="19"/>
           <w:lang w:val="en-US" w:eastAsia="zh-CN"/>
         </w:rPr>
-        <w:t>se</w:t>
-      </w:r>
-      <w:bookmarkStart w:id="6" w:name="_GoBack"/>
-      <w:bookmarkEnd w:id="6"/>
-      <w:r>
-        <w:rPr>
-          <w:rStyle w:val="19"/>
-          <w:lang w:val="en-US" w:eastAsia="zh-CN"/>
-        </w:rPr>
-        <w:t>lect</w:t>
+        <w:t>select</w:t>
       </w:r>
       <w:r>
         <w:rPr>
@@ -25508,6 +25433,7 @@
         <w:t xml:space="preserve"> * from devel.vw_auth_trade_instruments vati where vati.auto_status = 'Enabled';</w:t>
       </w:r>
     </w:p>
+    <w:bookmarkEnd w:id="6"/>
   </w:footnote>
 </w:footnotes>
 </file>
@@ -25785,7 +25711,6 @@
     <w:lvl w:ilvl="0" w:tentative="0">
       <w:start w:val="1"/>
       <w:numFmt w:val="decimal"/>
-      <w:pStyle w:val="2"/>
       <w:lvlText w:val="%1"/>
       <w:lvlJc w:val="left"/>
       <w:pPr>
@@ -25801,7 +25726,6 @@
     <w:lvl w:ilvl="1" w:tentative="0">
       <w:start w:val="1"/>
       <w:numFmt w:val="decimal"/>
-      <w:pStyle w:val="3"/>
       <w:lvlText w:val="%1.%2"/>
       <w:lvlJc w:val="left"/>
       <w:pPr>
@@ -25819,7 +25743,6 @@
     <w:lvl w:ilvl="2" w:tentative="0">
       <w:start w:val="1"/>
       <w:numFmt w:val="decimal"/>
-      <w:pStyle w:val="4"/>
       <w:lvlText w:val="%1.%2.%3"/>
       <w:lvlJc w:val="left"/>
       <w:pPr>
@@ -25850,7 +25773,6 @@
     <w:lvl w:ilvl="4" w:tentative="0">
       <w:start w:val="1"/>
       <w:numFmt w:val="upperLetter"/>
-      <w:pStyle w:val="6"/>
       <w:suff w:val="nothing"/>
       <w:lvlText w:val="%5"/>
       <w:lvlJc w:val="left"/>
@@ -25868,7 +25790,6 @@
       <w:start w:val="1"/>
       <w:numFmt w:val="lowerRoman"/>
       <w:lvlRestart w:val="4"/>
-      <w:pStyle w:val="7"/>
       <w:suff w:val="nothing"/>
       <w:lvlText w:val="%6."/>
       <w:lvlJc w:val="left"/>
@@ -26072,6 +25993,156 @@
     </w:lvl>
   </w:abstractNum>
   <w:abstractNum w:abstractNumId="4">
+    <w:nsid w:val="1ABDE1F3"/>
+    <w:multiLevelType w:val="multilevel"/>
+    <w:tmpl w:val="1ABDE1F3"/>
+    <w:lvl w:ilvl="0" w:tentative="0">
+      <w:start w:val="2"/>
+      <w:numFmt w:val="decimal"/>
+      <w:pStyle w:val="2"/>
+      <w:lvlText w:val="%1"/>
+      <w:lvlJc w:val="left"/>
+      <w:pPr>
+        <w:tabs>
+          <w:tab w:val="left" w:pos="425"/>
+        </w:tabs>
+        <w:ind w:left="425" w:leftChars="0" w:hanging="425" w:firstLineChars="0"/>
+      </w:pPr>
+      <w:rPr>
+        <w:rFonts w:hint="default" w:ascii="SimSun" w:hAnsi="SimSun" w:eastAsia="SimSun" w:cs="SimSun"/>
+      </w:rPr>
+    </w:lvl>
+    <w:lvl w:ilvl="1" w:tentative="0">
+      <w:start w:val="1"/>
+      <w:numFmt w:val="decimal"/>
+      <w:pStyle w:val="3"/>
+      <w:lvlText w:val="%1.%2"/>
+      <w:lvlJc w:val="left"/>
+      <w:pPr>
+        <w:tabs>
+          <w:tab w:val="left" w:pos="567"/>
+        </w:tabs>
+        <w:ind w:left="567" w:leftChars="0" w:hanging="567" w:firstLineChars="0"/>
+      </w:pPr>
+      <w:rPr>
+        <w:rFonts w:hint="default" w:ascii="SimSun" w:hAnsi="SimSun" w:eastAsia="SimSun" w:cs="SimSun"/>
+        <w:sz w:val="24"/>
+        <w:szCs w:val="24"/>
+      </w:rPr>
+    </w:lvl>
+    <w:lvl w:ilvl="2" w:tentative="0">
+      <w:start w:val="2"/>
+      <w:numFmt w:val="decimal"/>
+      <w:pStyle w:val="4"/>
+      <w:lvlText w:val="%1.%2.%3"/>
+      <w:lvlJc w:val="left"/>
+      <w:pPr>
+        <w:tabs>
+          <w:tab w:val="left" w:pos="709"/>
+        </w:tabs>
+        <w:ind w:left="709" w:leftChars="0" w:hanging="709" w:firstLineChars="0"/>
+      </w:pPr>
+      <w:rPr>
+        <w:rFonts w:hint="default" w:ascii="SimSun" w:hAnsi="SimSun" w:eastAsia="SimSun" w:cs="SimSun"/>
+      </w:rPr>
+    </w:lvl>
+    <w:lvl w:ilvl="3" w:tentative="0">
+      <w:start w:val="1"/>
+      <w:numFmt w:val="decimal"/>
+      <w:lvlText w:val="%1.%2.%3.%4"/>
+      <w:lvlJc w:val="left"/>
+      <w:pPr>
+        <w:tabs>
+          <w:tab w:val="left" w:pos="850"/>
+        </w:tabs>
+        <w:ind w:left="850" w:leftChars="0" w:hanging="850" w:firstLineChars="0"/>
+      </w:pPr>
+      <w:rPr>
+        <w:rFonts w:hint="default" w:ascii="SimSun" w:hAnsi="SimSun" w:eastAsia="SimSun" w:cs="SimSun"/>
+      </w:rPr>
+    </w:lvl>
+    <w:lvl w:ilvl="4" w:tentative="0">
+      <w:start w:val="1"/>
+      <w:numFmt w:val="upperLetter"/>
+      <w:pStyle w:val="6"/>
+      <w:suff w:val="nothing"/>
+      <w:lvlText w:val="%5"/>
+      <w:lvlJc w:val="left"/>
+      <w:pPr>
+        <w:tabs>
+          <w:tab w:val="left" w:pos="0"/>
+        </w:tabs>
+        <w:ind w:left="991" w:leftChars="0" w:hanging="991" w:firstLineChars="0"/>
+      </w:pPr>
+      <w:rPr>
+        <w:rFonts w:hint="default" w:ascii="SimSun" w:hAnsi="SimSun" w:eastAsia="SimSun" w:cs="SimSun"/>
+      </w:rPr>
+    </w:lvl>
+    <w:lvl w:ilvl="5" w:tentative="0">
+      <w:start w:val="1"/>
+      <w:numFmt w:val="lowerRoman"/>
+      <w:lvlRestart w:val="4"/>
+      <w:pStyle w:val="7"/>
+      <w:suff w:val="nothing"/>
+      <w:lvlText w:val="%6."/>
+      <w:lvlJc w:val="left"/>
+      <w:pPr>
+        <w:tabs>
+          <w:tab w:val="left" w:pos="0"/>
+        </w:tabs>
+        <w:ind w:left="1134" w:leftChars="0" w:hanging="1134" w:firstLineChars="0"/>
+      </w:pPr>
+      <w:rPr>
+        <w:rFonts w:hint="default" w:ascii="SimSun" w:hAnsi="SimSun" w:eastAsia="SimSun" w:cs="SimSun"/>
+      </w:rPr>
+    </w:lvl>
+    <w:lvl w:ilvl="6" w:tentative="0">
+      <w:start w:val="1"/>
+      <w:numFmt w:val="decimal"/>
+      <w:lvlText w:val="%1.%2.%3.%4.%5.%6.%7."/>
+      <w:lvlJc w:val="left"/>
+      <w:pPr>
+        <w:tabs>
+          <w:tab w:val="left" w:pos="1275"/>
+        </w:tabs>
+        <w:ind w:left="1275" w:leftChars="0" w:hanging="1275" w:firstLineChars="0"/>
+      </w:pPr>
+      <w:rPr>
+        <w:rFonts w:hint="default"/>
+      </w:rPr>
+    </w:lvl>
+    <w:lvl w:ilvl="7" w:tentative="0">
+      <w:start w:val="1"/>
+      <w:numFmt w:val="decimal"/>
+      <w:lvlText w:val="%1.%2.%3.%4.%5.%6.%7.%8."/>
+      <w:lvlJc w:val="left"/>
+      <w:pPr>
+        <w:tabs>
+          <w:tab w:val="left" w:pos="1418"/>
+        </w:tabs>
+        <w:ind w:left="1418" w:leftChars="0" w:hanging="1418" w:firstLineChars="0"/>
+      </w:pPr>
+      <w:rPr>
+        <w:rFonts w:hint="default"/>
+      </w:rPr>
+    </w:lvl>
+    <w:lvl w:ilvl="8" w:tentative="0">
+      <w:start w:val="1"/>
+      <w:numFmt w:val="decimal"/>
+      <w:lvlText w:val="%1.%2.%3.%4.%5.%6.%7.%8.%9."/>
+      <w:lvlJc w:val="left"/>
+      <w:pPr>
+        <w:tabs>
+          <w:tab w:val="left" w:pos="1558"/>
+        </w:tabs>
+        <w:ind w:left="1558" w:leftChars="0" w:hanging="1558" w:firstLineChars="0"/>
+      </w:pPr>
+      <w:rPr>
+        <w:rFonts w:hint="default"/>
+      </w:rPr>
+    </w:lvl>
+  </w:abstractNum>
+  <w:abstractNum w:abstractNumId="5">
     <w:nsid w:val="1B7E219B"/>
     <w:multiLevelType w:val="singleLevel"/>
     <w:tmpl w:val="1B7E219B"/>
@@ -26093,18 +26164,21 @@
     </w:lvl>
   </w:abstractNum>
   <w:num w:numId="1">
-    <w:abstractNumId w:val="2"/>
+    <w:abstractNumId w:val="4"/>
   </w:num>
   <w:num w:numId="2">
     <w:abstractNumId w:val="3"/>
   </w:num>
   <w:num w:numId="3">
-    <w:abstractNumId w:val="4"/>
+    <w:abstractNumId w:val="5"/>
   </w:num>
   <w:num w:numId="4">
+    <w:abstractNumId w:val="2"/>
+  </w:num>
+  <w:num w:numId="5">
     <w:abstractNumId w:val="0"/>
   </w:num>
-  <w:num w:numId="5">
+  <w:num w:numId="6">
     <w:abstractNumId w:val="1"/>
   </w:num>
 </w:numbering>
@@ -26449,7 +26523,7 @@
         <w:tab w:val="left" w:pos="425"/>
       </w:tabs>
       <w:spacing w:before="40" w:after="240" w:line="240" w:lineRule="auto"/>
-      <w:ind w:left="706" w:hanging="706"/>
+      <w:ind w:left="709" w:hanging="709"/>
       <w:outlineLvl w:val="2"/>
     </w:pPr>
     <w:rPr>

--- a/fcrt/2.1-cli-om/2.1.2-req-expiry/Documents/fcrt-2.1.2-test-template.docx
+++ b/fcrt/2.1-cli-om/2.1.2-req-expiry/Documents/fcrt-2.1.2-test-template.docx
@@ -202,6 +202,7 @@
           <w:p>
             <w:pPr>
               <w:pStyle w:val="14"/>
+              <w:widowControl w:val="0"/>
               <w:bidi w:val="0"/>
               <w:rPr>
                 <w:rFonts w:hint="default"/>
@@ -219,6 +220,7 @@
           <w:p>
             <w:pPr>
               <w:pStyle w:val="14"/>
+              <w:widowControl w:val="0"/>
               <w:bidi w:val="0"/>
               <w:ind w:left="0" w:leftChars="0" w:firstLine="181" w:firstLineChars="100"/>
               <w:rPr>
@@ -246,6 +248,7 @@
           <w:p>
             <w:pPr>
               <w:pStyle w:val="14"/>
+              <w:widowControl w:val="0"/>
               <w:bidi w:val="0"/>
               <w:ind w:left="0" w:leftChars="0" w:firstLine="181" w:firstLineChars="100"/>
               <w:rPr>
@@ -1495,7 +1498,9 @@
           <w:p>
             <w:pPr>
               <w:pStyle w:val="16"/>
+              <w:widowControl w:val="0"/>
               <w:bidi w:val="0"/>
+              <w:jc w:val="both"/>
               <w:rPr>
                 <w:rFonts w:hint="default"/>
                 <w:lang w:val="en-US" w:eastAsia="zh-CN"/>
@@ -1604,7 +1609,9 @@
           <w:p>
             <w:pPr>
               <w:pStyle w:val="16"/>
+              <w:widowControl w:val="0"/>
               <w:bidi w:val="0"/>
+              <w:jc w:val="both"/>
               <w:rPr>
                 <w:rFonts w:hint="default"/>
                 <w:lang w:val="en-US" w:eastAsia="zh-CN"/>
@@ -1621,7 +1628,9 @@
           <w:p>
             <w:pPr>
               <w:pStyle w:val="16"/>
+              <w:widowControl w:val="0"/>
               <w:bidi w:val="0"/>
+              <w:jc w:val="both"/>
               <w:rPr>
                 <w:rFonts w:hint="default"/>
                 <w:lang w:val="en-US" w:eastAsia="zh-CN"/>
@@ -1638,7 +1647,9 @@
           <w:p>
             <w:pPr>
               <w:pStyle w:val="16"/>
+              <w:widowControl w:val="0"/>
               <w:bidi w:val="0"/>
+              <w:jc w:val="both"/>
               <w:rPr>
                 <w:rFonts w:hint="default"/>
                 <w:lang w:val="en-US" w:eastAsia="zh-CN"/>
@@ -1655,7 +1666,9 @@
           <w:p>
             <w:pPr>
               <w:pStyle w:val="16"/>
+              <w:widowControl w:val="0"/>
               <w:bidi w:val="0"/>
+              <w:jc w:val="both"/>
               <w:rPr>
                 <w:rFonts w:hint="default"/>
                 <w:lang w:val="en-US" w:eastAsia="zh-CN"/>
@@ -1672,7 +1685,9 @@
           <w:p>
             <w:pPr>
               <w:pStyle w:val="16"/>
+              <w:widowControl w:val="0"/>
               <w:bidi w:val="0"/>
+              <w:jc w:val="both"/>
               <w:rPr>
                 <w:rFonts w:hint="default"/>
                 <w:lang w:val="en-US" w:eastAsia="zh-CN"/>
@@ -1689,7 +1704,9 @@
           <w:p>
             <w:pPr>
               <w:pStyle w:val="16"/>
+              <w:widowControl w:val="0"/>
               <w:bidi w:val="0"/>
+              <w:jc w:val="both"/>
               <w:rPr>
                 <w:rFonts w:hint="default"/>
                 <w:lang w:val="en-US" w:eastAsia="zh-CN"/>
@@ -1706,7 +1723,9 @@
           <w:p>
             <w:pPr>
               <w:pStyle w:val="16"/>
+              <w:widowControl w:val="0"/>
               <w:bidi w:val="0"/>
+              <w:jc w:val="both"/>
               <w:rPr>
                 <w:rFonts w:hint="default"/>
                 <w:lang w:val="en-US" w:eastAsia="zh-CN"/>
@@ -1723,7 +1742,9 @@
           <w:p>
             <w:pPr>
               <w:pStyle w:val="16"/>
+              <w:widowControl w:val="0"/>
               <w:bidi w:val="0"/>
+              <w:jc w:val="both"/>
               <w:rPr>
                 <w:rFonts w:hint="default"/>
                 <w:lang w:val="en-US" w:eastAsia="zh-CN"/>
@@ -1740,7 +1761,9 @@
           <w:p>
             <w:pPr>
               <w:pStyle w:val="16"/>
+              <w:widowControl w:val="0"/>
               <w:bidi w:val="0"/>
+              <w:jc w:val="both"/>
               <w:rPr>
                 <w:rFonts w:hint="default"/>
                 <w:lang w:val="en-US" w:eastAsia="zh-CN"/>
@@ -1757,7 +1780,9 @@
           <w:p>
             <w:pPr>
               <w:pStyle w:val="16"/>
+              <w:widowControl w:val="0"/>
               <w:bidi w:val="0"/>
+              <w:jc w:val="both"/>
               <w:rPr>
                 <w:rFonts w:hint="default"/>
                 <w:lang w:val="en-US" w:eastAsia="zh-CN"/>
@@ -1774,7 +1799,9 @@
           <w:p>
             <w:pPr>
               <w:pStyle w:val="16"/>
+              <w:widowControl w:val="0"/>
               <w:bidi w:val="0"/>
+              <w:jc w:val="both"/>
               <w:rPr>
                 <w:rFonts w:hint="default"/>
                 <w:color w:val="595959" w:themeColor="text1" w:themeTint="A6"/>
@@ -2165,6 +2192,7 @@
           <w:p>
             <w:pPr>
               <w:pStyle w:val="6"/>
+              <w:widowControl w:val="0"/>
               <w:bidi w:val="0"/>
               <w:ind w:left="991" w:leftChars="0" w:hanging="991" w:firstLineChars="0"/>
               <w:rPr>
@@ -2232,6 +2260,7 @@
           <w:p>
             <w:pPr>
               <w:pStyle w:val="7"/>
+              <w:widowControl w:val="0"/>
               <w:bidi w:val="0"/>
               <w:ind w:left="1134" w:leftChars="0" w:hanging="1134" w:firstLineChars="0"/>
               <w:rPr>
@@ -3101,6 +3130,7 @@
           <w:p>
             <w:pPr>
               <w:pStyle w:val="6"/>
+              <w:widowControl w:val="0"/>
               <w:bidi w:val="0"/>
               <w:ind w:left="991" w:leftChars="0" w:hanging="991" w:firstLineChars="0"/>
               <w:rPr>
@@ -3166,6 +3196,7 @@
           <w:p>
             <w:pPr>
               <w:pStyle w:val="7"/>
+              <w:widowControl w:val="0"/>
               <w:bidi w:val="0"/>
               <w:ind w:left="1134" w:leftChars="0" w:hanging="1134" w:firstLineChars="0"/>
               <w:rPr>
@@ -3184,7 +3215,9 @@
           <w:p>
             <w:pPr>
               <w:pStyle w:val="16"/>
+              <w:widowControl w:val="0"/>
               <w:bidi w:val="0"/>
+              <w:jc w:val="both"/>
               <w:rPr>
                 <w:rFonts w:hint="default"/>
                 <w:lang w:val="en-US" w:eastAsia="zh-CN"/>
@@ -3243,7 +3276,9 @@
           <w:p>
             <w:pPr>
               <w:pStyle w:val="16"/>
+              <w:widowControl w:val="0"/>
               <w:bidi w:val="0"/>
+              <w:jc w:val="both"/>
               <w:rPr>
                 <w:rFonts w:hint="default"/>
                 <w:lang w:val="en-US" w:eastAsia="zh-CN"/>
@@ -3302,7 +3337,9 @@
           <w:p>
             <w:pPr>
               <w:pStyle w:val="16"/>
+              <w:widowControl w:val="0"/>
               <w:bidi w:val="0"/>
+              <w:jc w:val="both"/>
               <w:rPr>
                 <w:rFonts w:hint="default"/>
                 <w:lang w:val="en-US" w:eastAsia="zh-CN"/>
@@ -3312,7 +3349,9 @@
           <w:p>
             <w:pPr>
               <w:pStyle w:val="16"/>
+              <w:widowControl w:val="0"/>
               <w:bidi w:val="0"/>
+              <w:jc w:val="both"/>
               <w:rPr>
                 <w:rFonts w:hint="default"/>
                 <w:lang w:val="en-US" w:eastAsia="zh-CN"/>
@@ -3371,8 +3410,10 @@
           <w:p>
             <w:pPr>
               <w:pStyle w:val="16"/>
+              <w:widowControl w:val="0"/>
               <w:bidi w:val="0"/>
               <w:ind w:left="720" w:leftChars="0"/>
+              <w:jc w:val="both"/>
               <w:rPr>
                 <w:rFonts w:hint="default"/>
                 <w:lang w:val="en-US" w:eastAsia="zh-CN"/>
@@ -3431,8 +3472,10 @@
           <w:p>
             <w:pPr>
               <w:pStyle w:val="16"/>
+              <w:widowControl w:val="0"/>
               <w:bidi w:val="0"/>
               <w:ind w:left="720" w:leftChars="0"/>
+              <w:jc w:val="both"/>
               <w:rPr>
                 <w:rFonts w:hint="default"/>
                 <w:lang w:val="en-US" w:eastAsia="zh-CN"/>
@@ -3491,8 +3534,10 @@
           <w:p>
             <w:pPr>
               <w:pStyle w:val="16"/>
+              <w:widowControl w:val="0"/>
               <w:bidi w:val="0"/>
               <w:ind w:left="720" w:leftChars="0"/>
+              <w:jc w:val="both"/>
               <w:rPr>
                 <w:rFonts w:hint="default"/>
                 <w:lang w:val="en-US" w:eastAsia="zh-CN"/>
@@ -3977,6 +4022,7 @@
           <w:p>
             <w:pPr>
               <w:pStyle w:val="6"/>
+              <w:widowControl w:val="0"/>
               <w:bidi w:val="0"/>
               <w:ind w:left="991" w:leftChars="0" w:hanging="991" w:firstLineChars="0"/>
               <w:rPr>
@@ -4050,6 +4096,7 @@
           <w:p>
             <w:pPr>
               <w:pStyle w:val="7"/>
+              <w:widowControl w:val="0"/>
               <w:bidi w:val="0"/>
               <w:ind w:left="1134" w:leftChars="0" w:hanging="1134" w:firstLineChars="0"/>
               <w:rPr>
@@ -5026,6 +5073,7 @@
           <w:p>
             <w:pPr>
               <w:pStyle w:val="7"/>
+              <w:widowControl w:val="0"/>
               <w:bidi w:val="0"/>
               <w:ind w:left="1134" w:leftChars="0" w:hanging="1134" w:firstLineChars="0"/>
               <w:rPr>
@@ -5133,6 +5181,7 @@
           <w:p>
             <w:pPr>
               <w:pStyle w:val="7"/>
+              <w:widowControl w:val="0"/>
               <w:bidi w:val="0"/>
               <w:ind w:left="1134" w:leftChars="0" w:hanging="1134" w:firstLineChars="0"/>
               <w:rPr>
@@ -6043,6 +6092,7 @@
           <w:p>
             <w:pPr>
               <w:pStyle w:val="7"/>
+              <w:widowControl w:val="0"/>
               <w:bidi w:val="0"/>
               <w:ind w:left="1134" w:leftChars="0" w:hanging="1134" w:firstLineChars="0"/>
               <w:rPr>
@@ -6098,7 +6148,7 @@
             </w:r>
             <w:r>
               <w:rPr>
-                <w:rStyle w:val="10"/>
+                <w:rStyle w:val="13"/>
                 <w:rFonts w:hint="default"/>
                 <w:lang w:val="en-US"/>
               </w:rPr>
@@ -6685,6 +6735,7 @@
           <w:p>
             <w:pPr>
               <w:pStyle w:val="6"/>
+              <w:widowControl w:val="0"/>
               <w:bidi w:val="0"/>
               <w:ind w:left="991" w:leftChars="0" w:hanging="991" w:firstLineChars="0"/>
               <w:rPr>
@@ -6749,6 +6800,7 @@
           <w:p>
             <w:pPr>
               <w:pStyle w:val="7"/>
+              <w:widowControl w:val="0"/>
               <w:bidi w:val="0"/>
               <w:ind w:left="1134" w:leftChars="0" w:hanging="1134" w:firstLineChars="0"/>
               <w:rPr>
@@ -6809,7 +6861,7 @@
             </w:r>
             <w:r>
               <w:rPr>
-                <w:rStyle w:val="13"/>
+                <w:rStyle w:val="10"/>
                 <w:rFonts w:hint="default"/>
                 <w:vertAlign w:val="baseline"/>
                 <w:lang w:val="en-US"/>
@@ -8017,7 +8069,35 @@
                 <w:shd w:val="clear" w:fill="1F1F1F"/>
                 <w:lang w:val="en-US" w:eastAsia="zh-CN" w:bidi="ar"/>
               </w:rPr>
-              <w:t>"5m"</w:t>
+              <w:t>"</w:t>
+            </w:r>
+            <w:r>
+              <w:rPr>
+                <w:rFonts w:hint="default" w:ascii="Latin Modern Mono" w:hAnsi="Latin Modern Mono" w:cs="Latin Modern Mono"/>
+                <w:b w:val="0"/>
+                <w:bCs w:val="0"/>
+                <w:color w:val="CE9178"/>
+                <w:kern w:val="0"/>
+                <w:sz w:val="16"/>
+                <w:szCs w:val="16"/>
+                <w:shd w:val="clear" w:fill="1F1F1F"/>
+                <w:lang w:val="en-US" w:eastAsia="zh-CN" w:bidi="ar"/>
+              </w:rPr>
+              <w:t>1</w:t>
+            </w:r>
+            <w:r>
+              <w:rPr>
+                <w:rFonts w:hint="default" w:ascii="Latin Modern Mono" w:hAnsi="Latin Modern Mono" w:cs="Latin Modern Mono" w:eastAsiaTheme="minorEastAsia"/>
+                <w:b w:val="0"/>
+                <w:bCs w:val="0"/>
+                <w:color w:val="CE9178"/>
+                <w:kern w:val="0"/>
+                <w:sz w:val="16"/>
+                <w:szCs w:val="16"/>
+                <w:shd w:val="clear" w:fill="1F1F1F"/>
+                <w:lang w:val="en-US" w:eastAsia="zh-CN" w:bidi="ar"/>
+              </w:rPr>
+              <w:t>m"</w:t>
             </w:r>
             <w:r>
               <w:rPr>
@@ -8105,6 +8185,7 @@
           <w:p>
             <w:pPr>
               <w:pStyle w:val="7"/>
+              <w:widowControl w:val="0"/>
               <w:bidi w:val="0"/>
               <w:ind w:left="1134" w:leftChars="0" w:hanging="1134" w:firstLineChars="0"/>
               <w:rPr>
@@ -8916,6 +8997,7 @@
           <w:p>
             <w:pPr>
               <w:pStyle w:val="6"/>
+              <w:widowControl w:val="0"/>
               <w:bidi w:val="0"/>
               <w:ind w:left="991" w:leftChars="0" w:hanging="991" w:firstLineChars="0"/>
               <w:rPr>
@@ -8981,6 +9063,7 @@
           <w:p>
             <w:pPr>
               <w:pStyle w:val="7"/>
+              <w:widowControl w:val="0"/>
               <w:bidi w:val="0"/>
               <w:ind w:left="1134" w:leftChars="0" w:hanging="1134" w:firstLineChars="0"/>
               <w:rPr>
@@ -10512,6 +10595,7 @@
           <w:p>
             <w:pPr>
               <w:pStyle w:val="6"/>
+              <w:widowControl w:val="0"/>
               <w:bidi w:val="0"/>
               <w:ind w:left="991" w:leftChars="0" w:hanging="991" w:firstLineChars="0"/>
               <w:rPr>
@@ -10577,6 +10661,7 @@
           <w:p>
             <w:pPr>
               <w:pStyle w:val="7"/>
+              <w:widowControl w:val="0"/>
               <w:bidi w:val="0"/>
               <w:ind w:left="1134" w:leftChars="0" w:hanging="1134" w:firstLineChars="0"/>
               <w:rPr>
@@ -10595,7 +10680,9 @@
           <w:p>
             <w:pPr>
               <w:pStyle w:val="16"/>
+              <w:widowControl w:val="0"/>
               <w:bidi w:val="0"/>
+              <w:jc w:val="both"/>
               <w:rPr>
                 <w:rFonts w:hint="default"/>
                 <w:lang w:val="en-US"/>
@@ -11031,6 +11118,7 @@
           <w:p>
             <w:pPr>
               <w:pStyle w:val="7"/>
+              <w:widowControl w:val="0"/>
               <w:bidi w:val="0"/>
               <w:ind w:left="1134" w:leftChars="0" w:hanging="1134" w:firstLineChars="0"/>
               <w:rPr>
@@ -11124,8 +11212,6 @@
           </w:tblCellMar>
         </w:tblPrEx>
         <w:trPr>
-          <w:wBefore w:w="0" w:type="auto"/>
-          <w:wAfter w:w="0" w:type="auto"/>
           <w:trHeight w:val="576" w:hRule="atLeast"/>
           <w:tblHeader/>
         </w:trPr>
@@ -11138,6 +11224,7 @@
           <w:p>
             <w:pPr>
               <w:pStyle w:val="6"/>
+              <w:widowControl w:val="0"/>
               <w:bidi w:val="0"/>
               <w:ind w:left="991" w:leftChars="0" w:hanging="991" w:firstLineChars="0"/>
               <w:rPr>
@@ -11192,8 +11279,6 @@
           </w:tblCellMar>
         </w:tblPrEx>
         <w:trPr>
-          <w:wBefore w:w="0" w:type="auto"/>
-          <w:wAfter w:w="0" w:type="auto"/>
           <w:trHeight w:val="576" w:hRule="atLeast"/>
         </w:trPr>
         <w:tc>
@@ -11204,6 +11289,7 @@
           <w:p>
             <w:pPr>
               <w:pStyle w:val="7"/>
+              <w:widowControl w:val="0"/>
               <w:bidi w:val="0"/>
               <w:ind w:left="1134" w:leftChars="0" w:hanging="1134" w:firstLineChars="0"/>
               <w:rPr>
@@ -11267,7 +11353,6 @@
           </w:tblCellMar>
         </w:tblPrEx>
         <w:trPr>
-          <w:wAfter w:w="0" w:type="auto"/>
           <w:trHeight w:val="432" w:hRule="atLeast"/>
         </w:trPr>
         <w:tc>
@@ -11470,7 +11555,6 @@
           </w:tblCellMar>
         </w:tblPrEx>
         <w:trPr>
-          <w:wAfter w:w="0" w:type="auto"/>
           <w:trHeight w:val="432" w:hRule="atLeast"/>
         </w:trPr>
         <w:tc>
@@ -11736,7 +11820,6 @@
           </w:tblCellMar>
         </w:tblPrEx>
         <w:trPr>
-          <w:wAfter w:w="0" w:type="auto"/>
           <w:trHeight w:val="432" w:hRule="atLeast"/>
         </w:trPr>
         <w:tc>
@@ -11842,7 +11925,6 @@
           </w:tblCellMar>
         </w:tblPrEx>
         <w:trPr>
-          <w:wBefore w:w="0" w:type="auto"/>
           <w:trHeight w:val="432" w:hRule="atLeast"/>
         </w:trPr>
         <w:tc>
@@ -11951,7 +12033,6 @@
           </w:tblCellMar>
         </w:tblPrEx>
         <w:trPr>
-          <w:wBefore w:w="0" w:type="auto"/>
           <w:trHeight w:val="576" w:hRule="atLeast"/>
         </w:trPr>
         <w:tc>
@@ -12620,7 +12701,6 @@
           </w:tblCellMar>
         </w:tblPrEx>
         <w:trPr>
-          <w:wBefore w:w="0" w:type="auto"/>
           <w:trHeight w:val="576" w:hRule="atLeast"/>
         </w:trPr>
         <w:tc>
@@ -12725,8 +12805,6 @@
           </w:tblCellMar>
         </w:tblPrEx>
         <w:trPr>
-          <w:wBefore w:w="0" w:type="auto"/>
-          <w:wAfter w:w="0" w:type="auto"/>
           <w:trHeight w:val="576" w:hRule="atLeast"/>
         </w:trPr>
         <w:tc>
@@ -12737,6 +12815,7 @@
           <w:p>
             <w:pPr>
               <w:pStyle w:val="7"/>
+              <w:widowControl w:val="0"/>
               <w:bidi w:val="0"/>
               <w:ind w:left="1134" w:leftChars="0" w:hanging="1134" w:firstLineChars="0"/>
               <w:rPr>
@@ -12792,7 +12871,7 @@
             </w:r>
             <w:r>
               <w:rPr>
-                <w:rStyle w:val="10"/>
+                <w:rStyle w:val="13"/>
                 <w:rFonts w:hint="default"/>
                 <w:lang w:val="en-US"/>
               </w:rPr>
@@ -12833,8 +12912,6 @@
           </w:tblCellMar>
         </w:tblPrEx>
         <w:trPr>
-          <w:wBefore w:w="0" w:type="auto"/>
-          <w:wAfter w:w="0" w:type="auto"/>
           <w:trHeight w:val="1584" w:hRule="atLeast"/>
         </w:trPr>
         <w:tc>
@@ -12846,6 +12923,7 @@
           <w:p>
             <w:pPr>
               <w:pStyle w:val="7"/>
+              <w:widowControl w:val="0"/>
               <w:bidi w:val="0"/>
               <w:ind w:left="1134" w:leftChars="0" w:hanging="1134" w:firstLineChars="0"/>
               <w:rPr>
@@ -13381,8 +13459,6 @@
           </w:tblCellMar>
         </w:tblPrEx>
         <w:trPr>
-          <w:wBefore w:w="0" w:type="auto"/>
-          <w:wAfter w:w="0" w:type="auto"/>
           <w:trHeight w:val="432" w:hRule="atLeast"/>
         </w:trPr>
         <w:tc>
@@ -13647,8 +13723,6 @@
           </w:tblCellMar>
         </w:tblPrEx>
         <w:trPr>
-          <w:wBefore w:w="0" w:type="auto"/>
-          <w:wAfter w:w="0" w:type="auto"/>
           <w:trHeight w:val="432" w:hRule="atLeast"/>
         </w:trPr>
         <w:tc>
@@ -13753,8 +13827,6 @@
           </w:tblCellMar>
         </w:tblPrEx>
         <w:trPr>
-          <w:wBefore w:w="0" w:type="auto"/>
-          <w:wAfter w:w="0" w:type="auto"/>
           <w:trHeight w:val="461" w:hRule="atLeast"/>
         </w:trPr>
         <w:tc>
@@ -13766,6 +13838,7 @@
           <w:p>
             <w:pPr>
               <w:pStyle w:val="7"/>
+              <w:widowControl w:val="0"/>
               <w:bidi w:val="0"/>
               <w:ind w:left="1134" w:leftChars="0" w:hanging="1134" w:firstLineChars="0"/>
               <w:rPr>
@@ -13822,7 +13895,7 @@
             </w:r>
             <w:r>
               <w:rPr>
-                <w:rStyle w:val="10"/>
+                <w:rStyle w:val="13"/>
                 <w:rFonts w:hint="default"/>
                 <w:lang w:val="en-US"/>
               </w:rPr>
@@ -13881,8 +13954,6 @@
           </w:tblCellMar>
         </w:tblPrEx>
         <w:trPr>
-          <w:wBefore w:w="0" w:type="auto"/>
-          <w:wAfter w:w="0" w:type="auto"/>
           <w:trHeight w:val="432" w:hRule="atLeast"/>
         </w:trPr>
         <w:tc>
@@ -14199,8 +14270,6 @@
           </w:tblCellMar>
         </w:tblPrEx>
         <w:trPr>
-          <w:wBefore w:w="0" w:type="auto"/>
-          <w:wAfter w:w="0" w:type="auto"/>
           <w:trHeight w:val="432" w:hRule="atLeast"/>
         </w:trPr>
         <w:tc>
@@ -14407,6 +14476,7 @@
           <w:p>
             <w:pPr>
               <w:pStyle w:val="6"/>
+              <w:widowControl w:val="0"/>
               <w:bidi w:val="0"/>
               <w:ind w:left="991" w:leftChars="0" w:hanging="991" w:firstLineChars="0"/>
               <w:rPr>
@@ -14472,6 +14542,7 @@
           <w:p>
             <w:pPr>
               <w:pStyle w:val="7"/>
+              <w:widowControl w:val="0"/>
               <w:bidi w:val="0"/>
               <w:ind w:left="1134" w:leftChars="0" w:hanging="1134" w:firstLineChars="0"/>
               <w:rPr>
@@ -14490,7 +14561,9 @@
           <w:p>
             <w:pPr>
               <w:pStyle w:val="16"/>
+              <w:widowControl w:val="0"/>
               <w:bidi w:val="0"/>
+              <w:jc w:val="both"/>
               <w:rPr>
                 <w:rFonts w:hint="default"/>
                 <w:lang w:val="en-US"/>
@@ -14919,6 +14992,7 @@
           <w:p>
             <w:pPr>
               <w:pStyle w:val="7"/>
+              <w:widowControl w:val="0"/>
               <w:bidi w:val="0"/>
               <w:ind w:left="1134" w:leftChars="0" w:hanging="1134" w:firstLineChars="0"/>
               <w:rPr>
@@ -15013,6 +15087,7 @@
           <w:p>
             <w:pPr>
               <w:pStyle w:val="6"/>
+              <w:widowControl w:val="0"/>
               <w:bidi w:val="0"/>
               <w:ind w:left="991" w:leftChars="0" w:hanging="991" w:firstLineChars="0"/>
               <w:rPr>
@@ -15078,6 +15153,7 @@
           <w:p>
             <w:pPr>
               <w:pStyle w:val="7"/>
+              <w:widowControl w:val="0"/>
               <w:bidi w:val="0"/>
               <w:ind w:left="1134" w:leftChars="0" w:hanging="1134" w:firstLineChars="0"/>
               <w:rPr>
@@ -15890,6 +15966,7 @@
           <w:p>
             <w:pPr>
               <w:pStyle w:val="7"/>
+              <w:widowControl w:val="0"/>
               <w:bidi w:val="0"/>
               <w:ind w:left="1134" w:leftChars="0" w:hanging="1134" w:firstLineChars="0"/>
               <w:rPr>
@@ -15908,7 +15985,9 @@
           <w:p>
             <w:pPr>
               <w:pStyle w:val="16"/>
+              <w:widowControl w:val="0"/>
               <w:bidi w:val="0"/>
+              <w:jc w:val="both"/>
               <w:rPr>
                 <w:rFonts w:hint="default"/>
                 <w:vertAlign w:val="baseline"/>
@@ -16331,21 +16410,7 @@
                 <w:shd w:val="clear" w:fill="1F1F1F"/>
                 <w:lang w:val="en-US" w:eastAsia="zh-CN" w:bidi="ar"/>
               </w:rPr>
-              <w:t>'</w:t>
-            </w:r>
-            <w:r>
-              <w:rPr>
-                <w:rFonts w:hint="default" w:ascii="DejaVu Sans Mono" w:hAnsi="DejaVu Sans Mono" w:eastAsia="monospace" w:cs="DejaVu Sans Mono"/>
-                <w:b w:val="0"/>
-                <w:bCs w:val="0"/>
-                <w:color w:val="CE9178"/>
-                <w:kern w:val="0"/>
-                <w:sz w:val="11"/>
-                <w:szCs w:val="11"/>
-                <w:shd w:val="clear" w:fill="1F1F1F"/>
-                <w:lang w:val="en-US" w:eastAsia="zh-CN" w:bidi="ar"/>
-              </w:rPr>
-              <w:t>[Expired]: Queued and Rejected request changed to Expired',</w:t>
+              <w:t>'[Expired]: Queued and Rejected request changed to Expired',</w:t>
             </w:r>
           </w:p>
           <w:p>
@@ -16777,6 +16842,7 @@
           <w:p>
             <w:pPr>
               <w:pStyle w:val="7"/>
+              <w:widowControl w:val="0"/>
               <w:bidi w:val="0"/>
               <w:ind w:left="1134" w:leftChars="0" w:hanging="1134" w:firstLineChars="0"/>
               <w:rPr>
@@ -16832,7 +16898,7 @@
             </w:r>
             <w:r>
               <w:rPr>
-                <w:rStyle w:val="10"/>
+                <w:rStyle w:val="13"/>
                 <w:rFonts w:hint="default"/>
                 <w:lang w:val="en-US"/>
               </w:rPr>
@@ -16884,6 +16950,7 @@
           <w:p>
             <w:pPr>
               <w:pStyle w:val="7"/>
+              <w:widowControl w:val="0"/>
               <w:bidi w:val="0"/>
               <w:ind w:left="1134" w:leftChars="0" w:hanging="1134" w:firstLineChars="0"/>
               <w:rPr>
@@ -17399,6 +17466,7 @@
           <w:p>
             <w:pPr>
               <w:pStyle w:val="6"/>
+              <w:widowControl w:val="0"/>
               <w:bidi w:val="0"/>
               <w:ind w:left="991" w:leftChars="0" w:hanging="991" w:firstLineChars="0"/>
               <w:rPr>
@@ -17462,6 +17530,7 @@
           <w:p>
             <w:pPr>
               <w:pStyle w:val="7"/>
+              <w:widowControl w:val="0"/>
               <w:bidi w:val="0"/>
               <w:ind w:left="1134" w:leftChars="0" w:hanging="1134" w:firstLineChars="0"/>
               <w:rPr>
@@ -17538,6 +17607,7 @@
           <w:p>
             <w:pPr>
               <w:pStyle w:val="7"/>
+              <w:widowControl w:val="0"/>
               <w:bidi w:val="0"/>
               <w:ind w:left="1134" w:leftChars="0" w:hanging="1134" w:firstLineChars="0"/>
               <w:rPr>
@@ -18007,6 +18077,7 @@
           <w:p>
             <w:pPr>
               <w:pStyle w:val="6"/>
+              <w:widowControl w:val="0"/>
               <w:bidi w:val="0"/>
               <w:ind w:left="991" w:leftChars="0" w:hanging="991" w:firstLineChars="0"/>
               <w:rPr>
@@ -18071,6 +18142,7 @@
           <w:p>
             <w:pPr>
               <w:pStyle w:val="7"/>
+              <w:widowControl w:val="0"/>
               <w:bidi w:val="0"/>
               <w:ind w:left="1134" w:leftChars="0" w:hanging="1134" w:firstLineChars="0"/>
               <w:rPr>
@@ -19368,6 +19440,7 @@
           <w:p>
             <w:pPr>
               <w:pStyle w:val="7"/>
+              <w:widowControl w:val="0"/>
               <w:bidi w:val="0"/>
               <w:ind w:left="1134" w:leftChars="0" w:hanging="1134" w:firstLineChars="0"/>
               <w:rPr>
@@ -19632,7 +19705,7 @@
             </w:r>
             <w:r>
               <w:rPr>
-                <w:rStyle w:val="10"/>
+                <w:rStyle w:val="13"/>
                 <w:rFonts w:hint="default"/>
                 <w:lang w:val="en-US" w:eastAsia="zh-CN"/>
               </w:rPr>
@@ -20186,6 +20259,7 @@
           <w:p>
             <w:pPr>
               <w:pStyle w:val="6"/>
+              <w:widowControl w:val="0"/>
               <w:bidi w:val="0"/>
               <w:ind w:left="991" w:leftChars="0" w:hanging="991" w:firstLineChars="0"/>
               <w:rPr>
@@ -20276,6 +20350,7 @@
           <w:p>
             <w:pPr>
               <w:pStyle w:val="7"/>
+              <w:widowControl w:val="0"/>
               <w:bidi w:val="0"/>
               <w:ind w:left="1134" w:leftChars="0" w:hanging="1134" w:firstLineChars="0"/>
               <w:rPr>
@@ -21846,6 +21921,7 @@
           <w:p>
             <w:pPr>
               <w:pStyle w:val="6"/>
+              <w:widowControl w:val="0"/>
               <w:bidi w:val="0"/>
               <w:ind w:left="991" w:leftChars="0" w:hanging="991" w:firstLineChars="0"/>
               <w:rPr>
@@ -21928,6 +22004,7 @@
           <w:p>
             <w:pPr>
               <w:pStyle w:val="7"/>
+              <w:widowControl w:val="0"/>
               <w:bidi w:val="0"/>
               <w:ind w:left="1134" w:leftChars="0" w:hanging="1134" w:firstLineChars="0"/>
               <w:rPr>
@@ -21946,7 +22023,9 @@
           <w:p>
             <w:pPr>
               <w:pStyle w:val="16"/>
+              <w:widowControl w:val="0"/>
               <w:bidi w:val="0"/>
+              <w:jc w:val="both"/>
               <w:rPr>
                 <w:rFonts w:hint="default"/>
                 <w:lang w:val="en-US"/>
@@ -22071,6 +22150,7 @@
           <w:p>
             <w:pPr>
               <w:pStyle w:val="7"/>
+              <w:widowControl w:val="0"/>
               <w:bidi w:val="0"/>
               <w:ind w:left="1134" w:leftChars="0" w:hanging="1134" w:firstLineChars="0"/>
               <w:rPr>
@@ -22089,6 +22169,7 @@
           <w:p>
             <w:pPr>
               <w:pStyle w:val="14"/>
+              <w:widowControl w:val="0"/>
               <w:bidi w:val="0"/>
               <w:rPr>
                 <w:rFonts w:hint="default"/>
@@ -22844,6 +22925,7 @@
           <w:p>
             <w:pPr>
               <w:pStyle w:val="14"/>
+              <w:widowControl w:val="0"/>
               <w:bidi w:val="0"/>
             </w:pPr>
           </w:p>
@@ -22909,6 +22991,7 @@
           <w:p>
             <w:pPr>
               <w:pStyle w:val="14"/>
+              <w:widowControl w:val="0"/>
               <w:bidi w:val="0"/>
               <w:rPr>
                 <w:rFonts w:hint="default"/>
@@ -22928,6 +23011,7 @@
           <w:p>
             <w:pPr>
               <w:pStyle w:val="14"/>
+              <w:widowControl w:val="0"/>
               <w:bidi w:val="0"/>
               <w:rPr>
                 <w:rFonts w:hint="default"/>
@@ -22968,6 +23052,7 @@
           <w:p>
             <w:pPr>
               <w:pStyle w:val="14"/>
+              <w:widowControl w:val="0"/>
               <w:bidi w:val="0"/>
               <w:rPr>
                 <w:rFonts w:hint="default"/>
@@ -23023,6 +23108,7 @@
           <w:p>
             <w:pPr>
               <w:pStyle w:val="14"/>
+              <w:widowControl w:val="0"/>
               <w:bidi w:val="0"/>
               <w:rPr>
                 <w:rFonts w:hint="default"/>
@@ -23042,6 +23128,7 @@
           <w:p>
             <w:pPr>
               <w:pStyle w:val="14"/>
+              <w:widowControl w:val="0"/>
               <w:bidi w:val="0"/>
               <w:rPr>
                 <w:rFonts w:hint="default"/>
@@ -23082,6 +23169,7 @@
           <w:p>
             <w:pPr>
               <w:pStyle w:val="7"/>
+              <w:widowControl w:val="0"/>
               <w:bidi w:val="0"/>
               <w:ind w:left="1134" w:leftChars="0" w:hanging="1134" w:firstLineChars="0"/>
               <w:rPr>
@@ -23521,6 +23609,7 @@
           <w:p>
             <w:pPr>
               <w:pStyle w:val="7"/>
+              <w:widowControl w:val="0"/>
               <w:bidi w:val="0"/>
               <w:ind w:left="1134" w:leftChars="0" w:hanging="1134" w:firstLineChars="0"/>
               <w:rPr>
@@ -25084,7 +25173,6 @@
           </w:tblCellMar>
         </w:tblPrEx>
         <w:trPr>
-          <w:wAfter w:w="0" w:type="auto"/>
           <w:trHeight w:val="576" w:hRule="atLeast"/>
           <w:tblHeader/>
         </w:trPr>
@@ -25097,6 +25185,7 @@
           <w:p>
             <w:pPr>
               <w:pStyle w:val="6"/>
+              <w:widowControl w:val="0"/>
               <w:bidi w:val="0"/>
               <w:ind w:left="991" w:leftChars="0" w:hanging="991" w:firstLineChars="0"/>
               <w:rPr>
@@ -25178,6 +25267,7 @@
           <w:p>
             <w:pPr>
               <w:pStyle w:val="7"/>
+              <w:widowControl w:val="0"/>
               <w:bidi w:val="0"/>
               <w:ind w:left="1134" w:leftChars="0" w:hanging="1134" w:firstLineChars="0"/>
               <w:rPr>
@@ -25196,6 +25286,7 @@
           <w:p>
             <w:pPr>
               <w:pStyle w:val="14"/>
+              <w:widowControl w:val="0"/>
               <w:bidi w:val="0"/>
               <w:rPr>
                 <w:rFonts w:hint="default"/>
@@ -25362,14 +25453,7 @@
                 <w:rFonts w:hint="default"/>
                 <w:lang w:val="en-US"/>
               </w:rPr>
-              <w:t xml:space="preserve">API Updated: Logfile </w:t>
-            </w:r>
-            <w:r>
-              <w:rPr>
-                <w:rFonts w:hint="default"/>
-                <w:lang w:val="en-US"/>
-              </w:rPr>
-              <w:t xml:space="preserve">reports </w:t>
+              <w:t xml:space="preserve">API Updated: Logfile reports </w:t>
             </w:r>
             <w:r>
               <w:rPr>
@@ -25387,16 +25471,7 @@
                 <w:iCs/>
                 <w:lang w:val="en-US" w:eastAsia="zh-CN"/>
               </w:rPr>
-              <w:t>Order canceled successfully'</w:t>
-            </w:r>
-            <w:r>
-              <w:rPr>
-                <w:rFonts w:hint="default"/>
-                <w:i/>
-                <w:iCs/>
-                <w:lang w:val="en-US" w:eastAsia="zh-CN"/>
-              </w:rPr>
-              <w:t>;</w:t>
+              <w:t>Order canceled successfully';</w:t>
             </w:r>
           </w:p>
         </w:tc>
@@ -26775,6 +26850,7 @@
           <w:p>
             <w:pPr>
               <w:pStyle w:val="7"/>
+              <w:widowControl w:val="0"/>
               <w:bidi w:val="0"/>
               <w:ind w:left="1134" w:leftChars="0" w:hanging="1134" w:firstLineChars="0"/>
               <w:rPr>
@@ -26873,7 +26949,6 @@
           </w:tblCellMar>
         </w:tblPrEx>
         <w:trPr>
-          <w:wAfter w:w="0" w:type="auto"/>
           <w:trHeight w:val="1872" w:hRule="atLeast"/>
         </w:trPr>
         <w:tc>
@@ -26885,6 +26960,7 @@
           <w:p>
             <w:pPr>
               <w:pStyle w:val="7"/>
+              <w:widowControl w:val="0"/>
               <w:bidi w:val="0"/>
               <w:ind w:left="1134" w:leftChars="0" w:hanging="1134" w:firstLineChars="0"/>
               <w:rPr>
@@ -27418,7 +27494,6 @@
           </w:tblCellMar>
         </w:tblPrEx>
         <w:trPr>
-          <w:wAfter w:w="0" w:type="auto"/>
           <w:trHeight w:val="720" w:hRule="atLeast"/>
         </w:trPr>
         <w:tc>
@@ -27683,7 +27758,6 @@
           </w:tblCellMar>
         </w:tblPrEx>
         <w:trPr>
-          <w:wAfter w:w="0" w:type="auto"/>
           <w:trHeight w:val="720" w:hRule="atLeast"/>
         </w:trPr>
         <w:tc>
@@ -27878,7 +27952,7 @@
             </w:r>
             <w:r>
               <w:rPr>
-                <w:rStyle w:val="13"/>
+                <w:rStyle w:val="10"/>
                 <w:rFonts w:hint="default"/>
                 <w:b w:val="0"/>
                 <w:bCs w:val="0"/>
@@ -28450,6 +28524,7 @@
           <w:p>
             <w:pPr>
               <w:pStyle w:val="6"/>
+              <w:widowControl w:val="0"/>
               <w:bidi w:val="0"/>
               <w:ind w:left="991" w:leftChars="0" w:hanging="991" w:firstLineChars="0"/>
               <w:rPr>
@@ -28515,6 +28590,7 @@
           <w:p>
             <w:pPr>
               <w:pStyle w:val="7"/>
+              <w:widowControl w:val="0"/>
               <w:bidi w:val="0"/>
               <w:ind w:left="1134" w:leftChars="0" w:hanging="1134" w:firstLineChars="0"/>
               <w:rPr>
@@ -28533,7 +28609,9 @@
           <w:p>
             <w:pPr>
               <w:pStyle w:val="16"/>
+              <w:widowControl w:val="0"/>
               <w:bidi w:val="0"/>
+              <w:jc w:val="both"/>
               <w:rPr>
                 <w:rFonts w:hint="default"/>
                 <w:lang w:val="en-US"/>
@@ -29066,6 +29144,7 @@
           <w:p>
             <w:pPr>
               <w:pStyle w:val="7"/>
+              <w:widowControl w:val="0"/>
               <w:bidi w:val="0"/>
               <w:ind w:left="1134" w:leftChars="0" w:hanging="1134" w:firstLineChars="0"/>
               <w:rPr>
@@ -29130,6 +29209,7 @@
           <w:p>
             <w:pPr>
               <w:pStyle w:val="7"/>
+              <w:widowControl w:val="0"/>
               <w:bidi w:val="0"/>
               <w:ind w:left="1134" w:leftChars="0" w:hanging="1134" w:firstLineChars="0"/>
               <w:rPr>
@@ -29137,7 +29217,6 @@
                 <w:lang w:val="en-US"/>
               </w:rPr>
             </w:pPr>
-            <w:bookmarkStart w:id="9" w:name="_GoBack"/>
           </w:p>
         </w:tc>
         <w:tc>
@@ -29149,7 +29228,9 @@
           <w:p>
             <w:pPr>
               <w:pStyle w:val="16"/>
+              <w:widowControl w:val="0"/>
               <w:bidi w:val="0"/>
+              <w:jc w:val="both"/>
               <w:rPr>
                 <w:rFonts w:hint="default"/>
                 <w:lang w:val="en-US"/>
@@ -29184,7 +29265,6 @@
           </w:p>
         </w:tc>
       </w:tr>
-      <w:bookmarkEnd w:id="9"/>
       <w:tr>
         <w:tblPrEx>
           <w:tblBorders>
@@ -29622,6 +29702,7 @@
           <w:p>
             <w:pPr>
               <w:pStyle w:val="7"/>
+              <w:widowControl w:val="0"/>
               <w:bidi w:val="0"/>
               <w:ind w:left="1134" w:leftChars="0" w:hanging="1134" w:firstLineChars="0"/>
               <w:rPr>
@@ -29686,6 +29767,7 @@
           <w:p>
             <w:pPr>
               <w:pStyle w:val="7"/>
+              <w:widowControl w:val="0"/>
               <w:bidi w:val="0"/>
               <w:ind w:left="1134" w:leftChars="0" w:hanging="1134" w:firstLineChars="0"/>
               <w:rPr>
@@ -29704,7 +29786,9 @@
           <w:p>
             <w:pPr>
               <w:pStyle w:val="16"/>
+              <w:widowControl w:val="0"/>
               <w:bidi w:val="0"/>
+              <w:jc w:val="both"/>
               <w:rPr>
                 <w:rFonts w:hint="default"/>
                 <w:lang w:val="en-US"/>
@@ -30140,6 +30224,7 @@
           <w:p>
             <w:pPr>
               <w:pStyle w:val="7"/>
+              <w:widowControl w:val="0"/>
               <w:bidi w:val="0"/>
               <w:ind w:left="1134" w:leftChars="0" w:hanging="1134" w:firstLineChars="0"/>
               <w:rPr>
@@ -30183,6 +30268,8 @@
           <w:lang w:val="en-US"/>
         </w:rPr>
       </w:pPr>
+      <w:bookmarkStart w:id="9" w:name="_GoBack"/>
+      <w:bookmarkEnd w:id="9"/>
     </w:p>
     <w:sectPr>
       <w:pgSz w:w="16838" w:h="11906" w:orient="landscape"/>

--- a/fcrt/2.1-cli-om/2.1.2-req-expiry/Documents/fcrt-2.1.2-test-template.docx
+++ b/fcrt/2.1-cli-om/2.1.2-req-expiry/Documents/fcrt-2.1.2-test-template.docx
@@ -3345,18 +3345,6 @@
                 <w:lang w:val="en-US" w:eastAsia="zh-CN"/>
               </w:rPr>
             </w:pPr>
-          </w:p>
-          <w:p>
-            <w:pPr>
-              <w:pStyle w:val="16"/>
-              <w:widowControl w:val="0"/>
-              <w:bidi w:val="0"/>
-              <w:jc w:val="both"/>
-              <w:rPr>
-                <w:rFonts w:hint="default"/>
-                <w:lang w:val="en-US" w:eastAsia="zh-CN"/>
-              </w:rPr>
-            </w:pPr>
             <w:r>
               <w:rPr>
                 <w:rFonts w:hint="default"/>
@@ -6861,7 +6849,7 @@
             </w:r>
             <w:r>
               <w:rPr>
-                <w:rStyle w:val="10"/>
+                <w:rStyle w:val="13"/>
                 <w:rFonts w:hint="default"/>
                 <w:vertAlign w:val="baseline"/>
                 <w:lang w:val="en-US"/>
@@ -10029,7 +10017,7 @@
             </w:r>
             <w:r>
               <w:rPr>
-                <w:rStyle w:val="10"/>
+                <w:rStyle w:val="13"/>
                 <w:rFonts w:hint="default"/>
                 <w:lang w:val="en-US"/>
               </w:rPr>
@@ -16041,7 +16029,7 @@
                 <w:rFonts w:hint="default"/>
                 <w:lang w:val="en-US"/>
               </w:rPr>
-              <w:t>logs/app-fcrt-cs-1b.log</w:t>
+              <w:t>logs/app-fcrt-cs-1c.log</w:t>
             </w:r>
           </w:p>
         </w:tc>
@@ -16887,7 +16875,7 @@
                 <w:rFonts w:hint="default"/>
                 <w:lang w:val="en-US"/>
               </w:rPr>
-              <w:instrText xml:space="preserve"> HYPERLINK "../logs/app-fcrt-cs-1b.log" </w:instrText>
+              <w:instrText xml:space="preserve"> HYPERLINK "../logs/app-fcrt-cs-1c.log" </w:instrText>
             </w:r>
             <w:r>
               <w:rPr>
@@ -16902,7 +16890,7 @@
                 <w:rFonts w:hint="default"/>
                 <w:lang w:val="en-US"/>
               </w:rPr>
-              <w:t>app-fcrt-cs-1b.log</w:t>
+              <w:t>app-fcrt-cs-1c.log</w:t>
             </w:r>
             <w:r>
               <w:rPr>
@@ -21355,7 +21343,7 @@
             </w:r>
             <w:r>
               <w:rPr>
-                <w:rStyle w:val="10"/>
+                <w:rStyle w:val="13"/>
                 <w:rFonts w:hint="default"/>
                 <w:lang w:val="en-US"/>
               </w:rPr>
@@ -24605,7 +24593,7 @@
             </w:r>
             <w:r>
               <w:rPr>
-                <w:rStyle w:val="10"/>
+                <w:rStyle w:val="13"/>
                 <w:rFonts w:hint="default"/>
                 <w:b w:val="0"/>
                 <w:bCs w:val="0"/>
@@ -27952,7 +27940,7 @@
             </w:r>
             <w:r>
               <w:rPr>
-                <w:rStyle w:val="10"/>
+                <w:rStyle w:val="13"/>
                 <w:rFonts w:hint="default"/>
                 <w:b w:val="0"/>
                 <w:bCs w:val="0"/>
@@ -28598,6 +28586,7 @@
                 <w:lang w:val="en-US"/>
               </w:rPr>
             </w:pPr>
+            <w:bookmarkStart w:id="9" w:name="_GoBack" w:colFirst="3" w:colLast="1"/>
           </w:p>
         </w:tc>
         <w:tc>
@@ -28646,6 +28635,7 @@
           </w:p>
         </w:tc>
       </w:tr>
+      <w:bookmarkEnd w:id="9"/>
       <w:tr>
         <w:tblPrEx>
           <w:tblBorders>
@@ -30268,8 +30258,6 @@
           <w:lang w:val="en-US"/>
         </w:rPr>
       </w:pPr>
-      <w:bookmarkStart w:id="9" w:name="_GoBack"/>
-      <w:bookmarkEnd w:id="9"/>
     </w:p>
     <w:sectPr>
       <w:pgSz w:w="16838" w:h="11906" w:orient="landscape"/>

--- a/fcrt/2.1-cli-om/2.1.2-req-expiry/Documents/fcrt-2.1.2-test-template.docx
+++ b/fcrt/2.1-cli-om/2.1.2-req-expiry/Documents/fcrt-2.1.2-test-template.docx
@@ -24,6 +24,8 @@
           <w:docGrid w:linePitch="360" w:charSpace="0"/>
         </w:sectPr>
       </w:pPr>
+      <w:bookmarkStart w:id="9" w:name="_GoBack"/>
+      <w:bookmarkEnd w:id="9"/>
     </w:p>
     <w:p>
       <w:pPr>
@@ -1102,75 +1104,7 @@
                   </w14:solidFill>
                 </w14:textFill>
               </w:rPr>
-              <w:fldChar w:fldCharType="begin"/>
-            </w:r>
-            <w:r>
-              <w:rPr>
-                <w:rFonts w:hint="default"/>
-                <w:color w:val="595959" w:themeColor="text1" w:themeTint="A6"/>
-                <w:sz w:val="16"/>
-                <w:lang w:val="en-US" w:eastAsia="zh-CN"/>
-                <w14:textFill>
-                  <w14:solidFill>
-                    <w14:schemeClr w14:val="tx1">
-                      <w14:lumMod w14:val="65000"/>
-                      <w14:lumOff w14:val="35000"/>
-                    </w14:schemeClr>
-                  </w14:solidFill>
-                </w14:textFill>
-              </w:rPr>
-              <w:instrText xml:space="preserve"> DOCPROPERTY Path \* MERGEFORMAT </w:instrText>
-            </w:r>
-            <w:r>
-              <w:rPr>
-                <w:rFonts w:hint="default"/>
-                <w:color w:val="595959" w:themeColor="text1" w:themeTint="A6"/>
-                <w:sz w:val="16"/>
-                <w:lang w:val="en-US" w:eastAsia="zh-CN"/>
-                <w14:textFill>
-                  <w14:solidFill>
-                    <w14:schemeClr w14:val="tx1">
-                      <w14:lumMod w14:val="65000"/>
-                      <w14:lumOff w14:val="35000"/>
-                    </w14:schemeClr>
-                  </w14:solidFill>
-                </w14:textFill>
-              </w:rPr>
-              <w:fldChar w:fldCharType="separate"/>
-            </w:r>
-            <w:r>
-              <w:rPr>
-                <w:rFonts w:hint="default"/>
-                <w:color w:val="595959" w:themeColor="text1" w:themeTint="A6"/>
-                <w:sz w:val="16"/>
-                <w:lang w:val="en-US" w:eastAsia="zh-CN"/>
-                <w14:textFill>
-                  <w14:solidFill>
-                    <w14:schemeClr w14:val="tx1">
-                      <w14:lumMod w14:val="65000"/>
-                      <w14:lumOff w14:val="35000"/>
-                    </w14:schemeClr>
-                  </w14:solidFill>
-                </w14:textFill>
-              </w:rPr>
               <w:t>fcrt/2.1-cli-om/2.1.2-req-expiry/</w:t>
-            </w:r>
-            <w:r>
-              <w:rPr>
-                <w:rFonts w:hint="default"/>
-                <w:color w:val="595959" w:themeColor="text1" w:themeTint="A6"/>
-                <w:sz w:val="16"/>
-                <w:lang w:val="en-US" w:eastAsia="zh-CN"/>
-                <w14:textFill>
-                  <w14:solidFill>
-                    <w14:schemeClr w14:val="tx1">
-                      <w14:lumMod w14:val="65000"/>
-                      <w14:lumOff w14:val="35000"/>
-                    </w14:schemeClr>
-                  </w14:solidFill>
-                </w14:textFill>
-              </w:rPr>
-              <w:fldChar w:fldCharType="end"/>
             </w:r>
             <w:r>
               <w:rPr>
@@ -4186,75 +4120,7 @@
                   </w14:solidFill>
                 </w14:textFill>
               </w:rPr>
-              <w:fldChar w:fldCharType="begin"/>
-            </w:r>
-            <w:r>
-              <w:rPr>
-                <w:rFonts w:hint="default"/>
-                <w:color w:val="595959" w:themeColor="text1" w:themeTint="A6"/>
-                <w:sz w:val="16"/>
-                <w:lang w:val="en-US" w:eastAsia="zh-CN"/>
-                <w14:textFill>
-                  <w14:solidFill>
-                    <w14:schemeClr w14:val="tx1">
-                      <w14:lumMod w14:val="65000"/>
-                      <w14:lumOff w14:val="35000"/>
-                    </w14:schemeClr>
-                  </w14:solidFill>
-                </w14:textFill>
-              </w:rPr>
-              <w:instrText xml:space="preserve"> DOCPROPERTY Path \* MERGEFORMAT </w:instrText>
-            </w:r>
-            <w:r>
-              <w:rPr>
-                <w:rFonts w:hint="default"/>
-                <w:color w:val="595959" w:themeColor="text1" w:themeTint="A6"/>
-                <w:sz w:val="16"/>
-                <w:lang w:val="en-US" w:eastAsia="zh-CN"/>
-                <w14:textFill>
-                  <w14:solidFill>
-                    <w14:schemeClr w14:val="tx1">
-                      <w14:lumMod w14:val="65000"/>
-                      <w14:lumOff w14:val="35000"/>
-                    </w14:schemeClr>
-                  </w14:solidFill>
-                </w14:textFill>
-              </w:rPr>
-              <w:fldChar w:fldCharType="separate"/>
-            </w:r>
-            <w:r>
-              <w:rPr>
-                <w:rFonts w:hint="default"/>
-                <w:color w:val="595959" w:themeColor="text1" w:themeTint="A6"/>
-                <w:sz w:val="16"/>
-                <w:lang w:val="en-US" w:eastAsia="zh-CN"/>
-                <w14:textFill>
-                  <w14:solidFill>
-                    <w14:schemeClr w14:val="tx1">
-                      <w14:lumMod w14:val="65000"/>
-                      <w14:lumOff w14:val="35000"/>
-                    </w14:schemeClr>
-                  </w14:solidFill>
-                </w14:textFill>
-              </w:rPr>
               <w:t>fcrt/2.1-cli-om/2.1.2-req-expiry/</w:t>
-            </w:r>
-            <w:r>
-              <w:rPr>
-                <w:rFonts w:hint="default"/>
-                <w:color w:val="595959" w:themeColor="text1" w:themeTint="A6"/>
-                <w:sz w:val="16"/>
-                <w:lang w:val="en-US" w:eastAsia="zh-CN"/>
-                <w14:textFill>
-                  <w14:solidFill>
-                    <w14:schemeClr w14:val="tx1">
-                      <w14:lumMod w14:val="65000"/>
-                      <w14:lumOff w14:val="35000"/>
-                    </w14:schemeClr>
-                  </w14:solidFill>
-                </w14:textFill>
-              </w:rPr>
-              <w:fldChar w:fldCharType="end"/>
             </w:r>
             <w:r>
               <w:rPr>
@@ -6244,6 +6110,13 @@
                 <w:lang w:val="en-US"/>
               </w:rPr>
               <w:fldChar w:fldCharType="separate"/>
+            </w:r>
+            <w:r>
+              <w:rPr>
+                <w:rFonts w:hint="default"/>
+                <w:lang w:val="en-US"/>
+              </w:rPr>
+              <w:t>vii</w:t>
             </w:r>
             <w:r>
               <w:rPr>
@@ -6849,7 +6722,7 @@
             </w:r>
             <w:r>
               <w:rPr>
-                <w:rStyle w:val="13"/>
+                <w:rStyle w:val="10"/>
                 <w:rFonts w:hint="default"/>
                 <w:vertAlign w:val="baseline"/>
                 <w:lang w:val="en-US"/>
@@ -11205,7 +11078,7 @@
         </w:trPr>
         <w:tc>
           <w:tcPr>
-            <w:tcW w:w="715" w:type="dxa"/>
+            <w:tcW w:w="718" w:type="dxa"/>
             <w:shd w:val="clear" w:color="auto" w:fill="44546A" w:themeFill="text2"/>
             <w:vAlign w:val="center"/>
           </w:tcPr>
@@ -11224,7 +11097,7 @@
         </w:tc>
         <w:tc>
           <w:tcPr>
-            <w:tcW w:w="14634" w:type="dxa"/>
+            <w:tcW w:w="14690" w:type="dxa"/>
             <w:gridSpan w:val="7"/>
             <w:shd w:val="clear" w:color="auto" w:fill="E7E6E6" w:themeFill="background2"/>
             <w:vAlign w:val="center"/>
@@ -11245,6 +11118,80 @@
                 <w:lang w:val="en-US"/>
               </w:rPr>
               <w:t>Process Request With Elapsed Expiry</w:t>
+            </w:r>
+          </w:p>
+        </w:tc>
+      </w:tr>
+      <w:tr>
+        <w:tblPrEx>
+          <w:tblBorders>
+            <w:top w:val="single" w:color="auto" w:sz="4" w:space="0"/>
+            <w:left w:val="single" w:color="auto" w:sz="4" w:space="0"/>
+            <w:bottom w:val="single" w:color="auto" w:sz="4" w:space="0"/>
+            <w:right w:val="single" w:color="auto" w:sz="4" w:space="0"/>
+            <w:insideH w:val="single" w:color="auto" w:sz="4" w:space="0"/>
+            <w:insideV w:val="single" w:color="auto" w:sz="4" w:space="0"/>
+          </w:tblBorders>
+          <w:tblCellMar>
+            <w:top w:w="0" w:type="dxa"/>
+            <w:left w:w="108" w:type="dxa"/>
+            <w:bottom w:w="0" w:type="dxa"/>
+            <w:right w:w="108" w:type="dxa"/>
+          </w:tblCellMar>
+        </w:tblPrEx>
+        <w:trPr>
+          <w:trHeight w:val="432" w:hRule="atLeast"/>
+        </w:trPr>
+        <w:tc>
+          <w:tcPr>
+            <w:tcW w:w="718" w:type="dxa"/>
+            <w:vAlign w:val="center"/>
+          </w:tcPr>
+          <w:p>
+            <w:pPr>
+              <w:pStyle w:val="7"/>
+              <w:widowControl w:val="0"/>
+              <w:bidi w:val="0"/>
+              <w:ind w:left="1134" w:leftChars="0" w:hanging="1134" w:firstLineChars="0"/>
+              <w:rPr>
+                <w:rFonts w:hint="default"/>
+                <w:lang w:val="en-US"/>
+              </w:rPr>
+            </w:pPr>
+          </w:p>
+        </w:tc>
+        <w:tc>
+          <w:tcPr>
+            <w:tcW w:w="14690" w:type="dxa"/>
+            <w:gridSpan w:val="7"/>
+            <w:vAlign w:val="center"/>
+          </w:tcPr>
+          <w:p>
+            <w:pPr>
+              <w:widowControl w:val="0"/>
+              <w:bidi w:val="0"/>
+              <w:jc w:val="both"/>
+              <w:rPr>
+                <w:rFonts w:hint="default"/>
+                <w:lang w:val="en-US"/>
+              </w:rPr>
+            </w:pPr>
+            <w:r>
+              <w:rPr>
+                <w:rFonts w:hint="default"/>
+                <w:b/>
+                <w:bCs/>
+                <w:color w:val="auto"/>
+                <w:lang w:val="en-US"/>
+              </w:rPr>
+              <w:t>*** Pause</w:t>
+            </w:r>
+            <w:r>
+              <w:rPr>
+                <w:rFonts w:hint="default"/>
+                <w:lang w:val="en-US"/>
+              </w:rPr>
+              <w:t xml:space="preserve"> for the request expiry time to elapse before proceeding.</w:t>
             </w:r>
           </w:p>
         </w:tc>
@@ -11271,7 +11218,8 @@
         </w:trPr>
         <w:tc>
           <w:tcPr>
-            <w:tcW w:w="715" w:type="dxa"/>
+            <w:tcW w:w="718" w:type="dxa"/>
+            <w:vMerge w:val="restart"/>
             <w:vAlign w:val="center"/>
           </w:tcPr>
           <w:p>
@@ -11289,36 +11237,163 @@
         </w:tc>
         <w:tc>
           <w:tcPr>
-            <w:tcW w:w="14634" w:type="dxa"/>
+            <w:tcW w:w="14690" w:type="dxa"/>
             <w:gridSpan w:val="7"/>
             <w:vAlign w:val="center"/>
           </w:tcPr>
           <w:p>
             <w:pPr>
+              <w:pStyle w:val="16"/>
               <w:widowControl w:val="0"/>
               <w:bidi w:val="0"/>
-              <w:jc w:val="both"/>
-              <w:rPr>
-                <w:rFonts w:hint="default"/>
-                <w:lang w:val="en-US"/>
-              </w:rPr>
-            </w:pPr>
-            <w:r>
-              <w:rPr>
-                <w:rFonts w:hint="default"/>
-                <w:b/>
-                <w:bCs/>
-                <w:color w:val="auto"/>
-                <w:lang w:val="en-US"/>
-              </w:rPr>
-              <w:t>*** Pause</w:t>
-            </w:r>
-            <w:r>
-              <w:rPr>
-                <w:rFonts w:hint="default"/>
-                <w:lang w:val="en-US"/>
-              </w:rPr>
-              <w:t xml:space="preserve"> for the request expiry time to elapse before proceeding.</w:t>
+              <w:ind w:firstLine="144" w:firstLineChars="0"/>
+              <w:jc w:val="both"/>
+              <w:rPr>
+                <w:rFonts w:hint="default"/>
+                <w:lang w:val="en-US"/>
+              </w:rPr>
+            </w:pPr>
+            <w:r>
+              <w:rPr>
+                <w:rFonts w:hint="default"/>
+                <w:vertAlign w:val="baseline"/>
+                <w:lang w:val="en-US"/>
+              </w:rPr>
+              <w:t xml:space="preserve">npx tsx app &gt; </w:t>
+            </w:r>
+            <w:r>
+              <w:rPr>
+                <w:rFonts w:hint="default"/>
+                <w:color w:val="595959" w:themeColor="text1" w:themeTint="A6"/>
+                <w:sz w:val="16"/>
+                <w:lang w:val="en-US" w:eastAsia="zh-CN"/>
+                <w14:textFill>
+                  <w14:solidFill>
+                    <w14:schemeClr w14:val="tx1">
+                      <w14:lumMod w14:val="65000"/>
+                      <w14:lumOff w14:val="35000"/>
+                    </w14:schemeClr>
+                  </w14:solidFill>
+                </w14:textFill>
+              </w:rPr>
+              <w:fldChar w:fldCharType="begin"/>
+            </w:r>
+            <w:r>
+              <w:rPr>
+                <w:rFonts w:hint="default"/>
+                <w:color w:val="595959" w:themeColor="text1" w:themeTint="A6"/>
+                <w:sz w:val="16"/>
+                <w:lang w:val="en-US" w:eastAsia="zh-CN"/>
+                <w14:textFill>
+                  <w14:solidFill>
+                    <w14:schemeClr w14:val="tx1">
+                      <w14:lumMod w14:val="65000"/>
+                      <w14:lumOff w14:val="35000"/>
+                    </w14:schemeClr>
+                  </w14:solidFill>
+                </w14:textFill>
+              </w:rPr>
+              <w:instrText xml:space="preserve"> DOCPROPERTY Path \* MERGEFORMAT </w:instrText>
+            </w:r>
+            <w:r>
+              <w:rPr>
+                <w:rFonts w:hint="default"/>
+                <w:color w:val="595959" w:themeColor="text1" w:themeTint="A6"/>
+                <w:sz w:val="16"/>
+                <w:lang w:val="en-US" w:eastAsia="zh-CN"/>
+                <w14:textFill>
+                  <w14:solidFill>
+                    <w14:schemeClr w14:val="tx1">
+                      <w14:lumMod w14:val="65000"/>
+                      <w14:lumOff w14:val="35000"/>
+                    </w14:schemeClr>
+                  </w14:solidFill>
+                </w14:textFill>
+              </w:rPr>
+              <w:fldChar w:fldCharType="separate"/>
+            </w:r>
+            <w:r>
+              <w:rPr>
+                <w:rFonts w:hint="default"/>
+                <w:color w:val="595959" w:themeColor="text1" w:themeTint="A6"/>
+                <w:sz w:val="16"/>
+                <w:lang w:val="en-US" w:eastAsia="zh-CN"/>
+                <w14:textFill>
+                  <w14:solidFill>
+                    <w14:schemeClr w14:val="tx1">
+                      <w14:lumMod w14:val="65000"/>
+                      <w14:lumOff w14:val="35000"/>
+                    </w14:schemeClr>
+                  </w14:solidFill>
+                </w14:textFill>
+              </w:rPr>
+              <w:t>fcrt/2.1-cli-om/2.1.2-req-expiry/</w:t>
+            </w:r>
+            <w:r>
+              <w:rPr>
+                <w:rFonts w:hint="default"/>
+                <w:color w:val="595959" w:themeColor="text1" w:themeTint="A6"/>
+                <w:sz w:val="16"/>
+                <w:lang w:val="en-US" w:eastAsia="zh-CN"/>
+                <w14:textFill>
+                  <w14:solidFill>
+                    <w14:schemeClr w14:val="tx1">
+                      <w14:lumMod w14:val="65000"/>
+                      <w14:lumOff w14:val="35000"/>
+                    </w14:schemeClr>
+                  </w14:solidFill>
+                </w14:textFill>
+              </w:rPr>
+              <w:fldChar w:fldCharType="end"/>
+            </w:r>
+            <w:r>
+              <w:rPr>
+                <w:rFonts w:hint="default"/>
+                <w:vertAlign w:val="baseline"/>
+                <w:lang w:val="en-US"/>
+              </w:rPr>
+              <w:t>logs/</w:t>
+            </w:r>
+            <w:r>
+              <w:rPr>
+                <w:rFonts w:hint="default"/>
+                <w:vertAlign w:val="baseline"/>
+                <w:lang w:val="en-US"/>
+              </w:rPr>
+              <w:fldChar w:fldCharType="begin"/>
+            </w:r>
+            <w:r>
+              <w:rPr>
+                <w:rFonts w:hint="default"/>
+                <w:vertAlign w:val="baseline"/>
+                <w:lang w:val="en-US"/>
+              </w:rPr>
+              <w:instrText xml:space="preserve"> HYPERLINK "../logs/app-fcrt-cs-1b.log" </w:instrText>
+            </w:r>
+            <w:r>
+              <w:rPr>
+                <w:rFonts w:hint="default"/>
+                <w:vertAlign w:val="baseline"/>
+                <w:lang w:val="en-US"/>
+              </w:rPr>
+              <w:fldChar w:fldCharType="separate"/>
+            </w:r>
+            <w:r>
+              <w:rPr>
+                <w:rStyle w:val="13"/>
+                <w:rFonts w:hint="default"/>
+                <w:vertAlign w:val="baseline"/>
+                <w:lang w:val="en-US"/>
+              </w:rPr>
+              <w:t>app-fcrt-cs-1b.log</w:t>
+            </w:r>
+            <w:r>
+              <w:rPr>
+                <w:rFonts w:hint="default"/>
+                <w:vertAlign w:val="baseline"/>
+                <w:lang w:val="en-US"/>
+              </w:rPr>
+              <w:fldChar w:fldCharType="end"/>
             </w:r>
           </w:p>
         </w:tc>
@@ -11341,213 +11416,11 @@
           </w:tblCellMar>
         </w:tblPrEx>
         <w:trPr>
-          <w:trHeight w:val="432" w:hRule="atLeast"/>
+          <w:trHeight w:val="504" w:hRule="atLeast"/>
         </w:trPr>
         <w:tc>
           <w:tcPr>
-            <w:tcW w:w="715" w:type="dxa"/>
-            <w:vMerge w:val="restart"/>
-            <w:vAlign w:val="center"/>
-          </w:tcPr>
-          <w:p>
-            <w:pPr>
-              <w:pStyle w:val="7"/>
-              <w:widowControl w:val="0"/>
-              <w:bidi w:val="0"/>
-              <w:ind w:left="1134" w:leftChars="0" w:hanging="1134" w:firstLineChars="0"/>
-              <w:rPr>
-                <w:rFonts w:hint="default"/>
-                <w:lang w:val="en-US"/>
-              </w:rPr>
-            </w:pPr>
-          </w:p>
-        </w:tc>
-        <w:tc>
-          <w:tcPr>
-            <w:tcW w:w="14634" w:type="dxa"/>
-            <w:gridSpan w:val="7"/>
-            <w:vAlign w:val="center"/>
-          </w:tcPr>
-          <w:p>
-            <w:pPr>
-              <w:pStyle w:val="16"/>
-              <w:widowControl w:val="0"/>
-              <w:bidi w:val="0"/>
-              <w:ind w:firstLine="144" w:firstLineChars="0"/>
-              <w:jc w:val="both"/>
-              <w:rPr>
-                <w:rFonts w:hint="default"/>
-                <w:lang w:val="en-US"/>
-              </w:rPr>
-            </w:pPr>
-            <w:r>
-              <w:rPr>
-                <w:rFonts w:hint="default"/>
-                <w:vertAlign w:val="baseline"/>
-                <w:lang w:val="en-US"/>
-              </w:rPr>
-              <w:t xml:space="preserve">npx tsx app &gt; </w:t>
-            </w:r>
-            <w:r>
-              <w:rPr>
-                <w:rFonts w:hint="default"/>
-                <w:color w:val="595959" w:themeColor="text1" w:themeTint="A6"/>
-                <w:sz w:val="16"/>
-                <w:lang w:val="en-US" w:eastAsia="zh-CN"/>
-                <w14:textFill>
-                  <w14:solidFill>
-                    <w14:schemeClr w14:val="tx1">
-                      <w14:lumMod w14:val="65000"/>
-                      <w14:lumOff w14:val="35000"/>
-                    </w14:schemeClr>
-                  </w14:solidFill>
-                </w14:textFill>
-              </w:rPr>
-              <w:fldChar w:fldCharType="begin"/>
-            </w:r>
-            <w:r>
-              <w:rPr>
-                <w:rFonts w:hint="default"/>
-                <w:color w:val="595959" w:themeColor="text1" w:themeTint="A6"/>
-                <w:sz w:val="16"/>
-                <w:lang w:val="en-US" w:eastAsia="zh-CN"/>
-                <w14:textFill>
-                  <w14:solidFill>
-                    <w14:schemeClr w14:val="tx1">
-                      <w14:lumMod w14:val="65000"/>
-                      <w14:lumOff w14:val="35000"/>
-                    </w14:schemeClr>
-                  </w14:solidFill>
-                </w14:textFill>
-              </w:rPr>
-              <w:instrText xml:space="preserve"> DOCPROPERTY Path \* MERGEFORMAT </w:instrText>
-            </w:r>
-            <w:r>
-              <w:rPr>
-                <w:rFonts w:hint="default"/>
-                <w:color w:val="595959" w:themeColor="text1" w:themeTint="A6"/>
-                <w:sz w:val="16"/>
-                <w:lang w:val="en-US" w:eastAsia="zh-CN"/>
-                <w14:textFill>
-                  <w14:solidFill>
-                    <w14:schemeClr w14:val="tx1">
-                      <w14:lumMod w14:val="65000"/>
-                      <w14:lumOff w14:val="35000"/>
-                    </w14:schemeClr>
-                  </w14:solidFill>
-                </w14:textFill>
-              </w:rPr>
-              <w:fldChar w:fldCharType="separate"/>
-            </w:r>
-            <w:r>
-              <w:rPr>
-                <w:rFonts w:hint="default"/>
-                <w:color w:val="595959" w:themeColor="text1" w:themeTint="A6"/>
-                <w:sz w:val="16"/>
-                <w:lang w:val="en-US" w:eastAsia="zh-CN"/>
-                <w14:textFill>
-                  <w14:solidFill>
-                    <w14:schemeClr w14:val="tx1">
-                      <w14:lumMod w14:val="65000"/>
-                      <w14:lumOff w14:val="35000"/>
-                    </w14:schemeClr>
-                  </w14:solidFill>
-                </w14:textFill>
-              </w:rPr>
-              <w:t>fcrt/2.1-cli-om/2.1.2-req-expiry/</w:t>
-            </w:r>
-            <w:r>
-              <w:rPr>
-                <w:rFonts w:hint="default"/>
-                <w:color w:val="595959" w:themeColor="text1" w:themeTint="A6"/>
-                <w:sz w:val="16"/>
-                <w:lang w:val="en-US" w:eastAsia="zh-CN"/>
-                <w14:textFill>
-                  <w14:solidFill>
-                    <w14:schemeClr w14:val="tx1">
-                      <w14:lumMod w14:val="65000"/>
-                      <w14:lumOff w14:val="35000"/>
-                    </w14:schemeClr>
-                  </w14:solidFill>
-                </w14:textFill>
-              </w:rPr>
-              <w:fldChar w:fldCharType="end"/>
-            </w:r>
-            <w:r>
-              <w:rPr>
-                <w:rFonts w:hint="default"/>
-                <w:vertAlign w:val="baseline"/>
-                <w:lang w:val="en-US"/>
-              </w:rPr>
-              <w:t>logs/</w:t>
-            </w:r>
-            <w:r>
-              <w:rPr>
-                <w:rFonts w:hint="default"/>
-                <w:vertAlign w:val="baseline"/>
-                <w:lang w:val="en-US"/>
-              </w:rPr>
-              <w:fldChar w:fldCharType="begin"/>
-            </w:r>
-            <w:r>
-              <w:rPr>
-                <w:rFonts w:hint="default"/>
-                <w:vertAlign w:val="baseline"/>
-                <w:lang w:val="en-US"/>
-              </w:rPr>
-              <w:instrText xml:space="preserve"> HYPERLINK "../logs/app-fcrt-cs-1b.log" </w:instrText>
-            </w:r>
-            <w:r>
-              <w:rPr>
-                <w:rFonts w:hint="default"/>
-                <w:vertAlign w:val="baseline"/>
-                <w:lang w:val="en-US"/>
-              </w:rPr>
-              <w:fldChar w:fldCharType="separate"/>
-            </w:r>
-            <w:r>
-              <w:rPr>
-                <w:rStyle w:val="13"/>
-                <w:rFonts w:hint="default"/>
-                <w:vertAlign w:val="baseline"/>
-                <w:lang w:val="en-US"/>
-              </w:rPr>
-              <w:t>app-fcrt-cs-1b.log</w:t>
-            </w:r>
-            <w:r>
-              <w:rPr>
-                <w:rFonts w:hint="default"/>
-                <w:vertAlign w:val="baseline"/>
-                <w:lang w:val="en-US"/>
-              </w:rPr>
-              <w:fldChar w:fldCharType="end"/>
-            </w:r>
-          </w:p>
-        </w:tc>
-      </w:tr>
-      <w:tr>
-        <w:tblPrEx>
-          <w:tblBorders>
-            <w:top w:val="single" w:color="auto" w:sz="4" w:space="0"/>
-            <w:left w:val="single" w:color="auto" w:sz="4" w:space="0"/>
-            <w:bottom w:val="single" w:color="auto" w:sz="4" w:space="0"/>
-            <w:right w:val="single" w:color="auto" w:sz="4" w:space="0"/>
-            <w:insideH w:val="single" w:color="auto" w:sz="4" w:space="0"/>
-            <w:insideV w:val="single" w:color="auto" w:sz="4" w:space="0"/>
-          </w:tblBorders>
-          <w:tblCellMar>
-            <w:top w:w="0" w:type="dxa"/>
-            <w:left w:w="108" w:type="dxa"/>
-            <w:bottom w:w="0" w:type="dxa"/>
-            <w:right w:w="108" w:type="dxa"/>
-          </w:tblCellMar>
-        </w:tblPrEx>
-        <w:trPr>
-          <w:trHeight w:val="432" w:hRule="atLeast"/>
-        </w:trPr>
-        <w:tc>
-          <w:tcPr>
-            <w:tcW w:w="715" w:type="dxa"/>
+            <w:tcW w:w="718" w:type="dxa"/>
             <w:vMerge w:val="continue"/>
             <w:vAlign w:val="center"/>
           </w:tcPr>
@@ -11561,7 +11434,7 @@
         </w:tc>
         <w:tc>
           <w:tcPr>
-            <w:tcW w:w="7631" w:type="dxa"/>
+            <w:tcW w:w="7660" w:type="dxa"/>
             <w:gridSpan w:val="2"/>
             <w:vAlign w:val="center"/>
           </w:tcPr>
@@ -11595,7 +11468,7 @@
         </w:tc>
         <w:tc>
           <w:tcPr>
-            <w:tcW w:w="5892" w:type="dxa"/>
+            <w:tcW w:w="5914" w:type="dxa"/>
             <w:gridSpan w:val="2"/>
             <w:vMerge w:val="restart"/>
             <w:shd w:val="clear" w:color="auto" w:fill="auto"/>
@@ -11653,7 +11526,7 @@
         </w:tc>
         <w:tc>
           <w:tcPr>
-            <w:tcW w:w="1111" w:type="dxa"/>
+            <w:tcW w:w="1116" w:type="dxa"/>
             <w:gridSpan w:val="3"/>
             <w:vMerge w:val="restart"/>
             <w:vAlign w:val="center"/>
@@ -11786,6 +11659,219 @@
                 <w:lang w:val="en-US"/>
               </w:rPr>
               <w:t xml:space="preserve"> Fail</w:t>
+            </w:r>
+          </w:p>
+        </w:tc>
+      </w:tr>
+      <w:tr>
+        <w:tblPrEx>
+          <w:tblBorders>
+            <w:top w:val="single" w:color="auto" w:sz="4" w:space="0"/>
+            <w:left w:val="single" w:color="auto" w:sz="4" w:space="0"/>
+            <w:bottom w:val="single" w:color="auto" w:sz="4" w:space="0"/>
+            <w:right w:val="single" w:color="auto" w:sz="4" w:space="0"/>
+            <w:insideH w:val="single" w:color="auto" w:sz="4" w:space="0"/>
+            <w:insideV w:val="single" w:color="auto" w:sz="4" w:space="0"/>
+          </w:tblBorders>
+          <w:tblCellMar>
+            <w:top w:w="0" w:type="dxa"/>
+            <w:left w:w="108" w:type="dxa"/>
+            <w:bottom w:w="0" w:type="dxa"/>
+            <w:right w:w="108" w:type="dxa"/>
+          </w:tblCellMar>
+        </w:tblPrEx>
+        <w:trPr>
+          <w:trHeight w:val="504" w:hRule="atLeast"/>
+        </w:trPr>
+        <w:tc>
+          <w:tcPr>
+            <w:tcW w:w="718" w:type="dxa"/>
+            <w:vMerge w:val="continue"/>
+            <w:vAlign w:val="center"/>
+          </w:tcPr>
+          <w:p>
+            <w:pPr>
+              <w:widowControl w:val="0"/>
+              <w:ind w:firstLineChars="0"/>
+              <w:jc w:val="center"/>
+            </w:pPr>
+          </w:p>
+        </w:tc>
+        <w:tc>
+          <w:tcPr>
+            <w:tcW w:w="7660" w:type="dxa"/>
+            <w:gridSpan w:val="2"/>
+            <w:vAlign w:val="center"/>
+          </w:tcPr>
+          <w:p>
+            <w:pPr>
+              <w:widowControl w:val="0"/>
+              <w:ind w:left="180" w:leftChars="100" w:firstLine="0" w:firstLineChars="0"/>
+              <w:jc w:val="both"/>
+              <w:rPr>
+                <w:rFonts w:hint="default"/>
+                <w:lang w:val="en-US"/>
+              </w:rPr>
+            </w:pPr>
+            <w:r>
+              <w:rPr>
+                <w:rFonts w:hint="default"/>
+                <w:b/>
+                <w:bCs/>
+                <w:lang w:val="en-US"/>
+              </w:rPr>
+              <w:t>Fail</w:t>
+            </w:r>
+            <w:r>
+              <w:rPr>
+                <w:rFonts w:hint="default"/>
+                <w:lang w:val="en-US"/>
+              </w:rPr>
+              <w:t>: Blofin shows an open order with details matching the request submitted;</w:t>
+            </w:r>
+          </w:p>
+        </w:tc>
+        <w:tc>
+          <w:tcPr>
+            <w:tcW w:w="5914" w:type="dxa"/>
+            <w:gridSpan w:val="2"/>
+            <w:vMerge w:val="continue"/>
+            <w:shd w:val="clear" w:color="auto" w:fill="auto"/>
+            <w:vAlign w:val="center"/>
+          </w:tcPr>
+          <w:p>
+            <w:pPr>
+              <w:widowControl w:val="0"/>
+              <w:jc w:val="center"/>
+              <w:rPr>
+                <w:rFonts w:hint="default"/>
+                <w:lang w:val="en-US"/>
+              </w:rPr>
+            </w:pPr>
+          </w:p>
+        </w:tc>
+        <w:tc>
+          <w:tcPr>
+            <w:tcW w:w="1116" w:type="dxa"/>
+            <w:gridSpan w:val="3"/>
+            <w:vMerge w:val="continue"/>
+          </w:tcPr>
+          <w:p>
+            <w:pPr>
+              <w:widowControl w:val="0"/>
+              <w:jc w:val="center"/>
+              <w:rPr>
+                <w:rFonts w:hint="default"/>
+                <w:lang w:val="en-US"/>
+              </w:rPr>
+            </w:pPr>
+          </w:p>
+        </w:tc>
+      </w:tr>
+      <w:tr>
+        <w:tblPrEx>
+          <w:tblBorders>
+            <w:top w:val="single" w:color="auto" w:sz="4" w:space="0"/>
+            <w:left w:val="single" w:color="auto" w:sz="4" w:space="0"/>
+            <w:bottom w:val="single" w:color="auto" w:sz="4" w:space="0"/>
+            <w:right w:val="single" w:color="auto" w:sz="4" w:space="0"/>
+            <w:insideH w:val="single" w:color="auto" w:sz="4" w:space="0"/>
+            <w:insideV w:val="single" w:color="auto" w:sz="4" w:space="0"/>
+          </w:tblBorders>
+          <w:tblCellMar>
+            <w:top w:w="0" w:type="dxa"/>
+            <w:left w:w="108" w:type="dxa"/>
+            <w:bottom w:w="0" w:type="dxa"/>
+            <w:right w:w="108" w:type="dxa"/>
+          </w:tblCellMar>
+        </w:tblPrEx>
+        <w:trPr>
+          <w:trHeight w:val="576" w:hRule="atLeast"/>
+        </w:trPr>
+        <w:tc>
+          <w:tcPr>
+            <w:tcW w:w="718" w:type="dxa"/>
+            <w:vMerge w:val="restart"/>
+            <w:vAlign w:val="center"/>
+          </w:tcPr>
+          <w:p>
+            <w:pPr>
+              <w:pStyle w:val="7"/>
+              <w:widowControl w:val="0"/>
+              <w:bidi w:val="0"/>
+              <w:ind w:left="1134" w:leftChars="0" w:hanging="1134" w:firstLineChars="0"/>
+              <w:rPr>
+                <w:rFonts w:hint="default"/>
+                <w:lang w:val="en-US"/>
+              </w:rPr>
+            </w:pPr>
+          </w:p>
+        </w:tc>
+        <w:tc>
+          <w:tcPr>
+            <w:tcW w:w="14690" w:type="dxa"/>
+            <w:gridSpan w:val="7"/>
+            <w:vAlign w:val="center"/>
+          </w:tcPr>
+          <w:p>
+            <w:pPr>
+              <w:widowControl w:val="0"/>
+              <w:bidi w:val="0"/>
+              <w:jc w:val="both"/>
+              <w:rPr>
+                <w:rFonts w:hint="default"/>
+                <w:lang w:val="en-US"/>
+              </w:rPr>
+            </w:pPr>
+            <w:r>
+              <w:rPr>
+                <w:rFonts w:hint="default"/>
+                <w:lang w:val="en-US"/>
+              </w:rPr>
+              <w:t xml:space="preserve">Stop the application ( ctrl+c); review </w:t>
+            </w:r>
+            <w:r>
+              <w:rPr>
+                <w:rFonts w:hint="default"/>
+                <w:lang w:val="en-US"/>
+              </w:rPr>
+              <w:fldChar w:fldCharType="begin"/>
+            </w:r>
+            <w:r>
+              <w:rPr>
+                <w:rFonts w:hint="default"/>
+                <w:lang w:val="en-US"/>
+              </w:rPr>
+              <w:instrText xml:space="preserve"> HYPERLINK "../logs/app-fcrt-cs-1b.log" </w:instrText>
+            </w:r>
+            <w:r>
+              <w:rPr>
+                <w:rFonts w:hint="default"/>
+                <w:lang w:val="en-US"/>
+              </w:rPr>
+              <w:fldChar w:fldCharType="separate"/>
+            </w:r>
+            <w:r>
+              <w:rPr>
+                <w:rStyle w:val="13"/>
+                <w:rFonts w:hint="default"/>
+                <w:lang w:val="en-US"/>
+              </w:rPr>
+              <w:t>app-fcrt-cs-1b.log</w:t>
+            </w:r>
+            <w:r>
+              <w:rPr>
+                <w:rFonts w:hint="default"/>
+                <w:lang w:val="en-US"/>
+              </w:rPr>
+              <w:fldChar w:fldCharType="end"/>
+            </w:r>
+            <w:r>
+              <w:rPr>
+                <w:rFonts w:hint="default"/>
+                <w:lang w:val="en-US"/>
+              </w:rPr>
+              <w:t xml:space="preserve"> for errors; the process reports correct outcomes;</w:t>
             </w:r>
           </w:p>
         </w:tc>
@@ -11812,7 +11898,7 @@
         </w:trPr>
         <w:tc>
           <w:tcPr>
-            <w:tcW w:w="715" w:type="dxa"/>
+            <w:tcW w:w="718" w:type="dxa"/>
             <w:vMerge w:val="continue"/>
             <w:vAlign w:val="center"/>
           </w:tcPr>
@@ -11820,14 +11906,14 @@
             <w:pPr>
               <w:widowControl w:val="0"/>
               <w:ind w:firstLineChars="0"/>
-              <w:jc w:val="center"/>
-            </w:pPr>
-          </w:p>
-        </w:tc>
-        <w:tc>
-          <w:tcPr>
-            <w:tcW w:w="7631" w:type="dxa"/>
-            <w:gridSpan w:val="2"/>
+              <w:jc w:val="both"/>
+            </w:pPr>
+          </w:p>
+        </w:tc>
+        <w:tc>
+          <w:tcPr>
+            <w:tcW w:w="8221" w:type="dxa"/>
+            <w:gridSpan w:val="3"/>
             <w:vAlign w:val="center"/>
           </w:tcPr>
           <w:p>
@@ -11847,51 +11933,614 @@
                 <w:bCs/>
                 <w:lang w:val="en-US"/>
               </w:rPr>
-              <w:t>Fail</w:t>
-            </w:r>
-            <w:r>
-              <w:rPr>
-                <w:rFonts w:hint="default"/>
-                <w:lang w:val="en-US"/>
-              </w:rPr>
-              <w:t>: Blofin shows an open order with details matching the request submitted;</w:t>
-            </w:r>
-          </w:p>
-        </w:tc>
-        <w:tc>
-          <w:tcPr>
-            <w:tcW w:w="5892" w:type="dxa"/>
-            <w:gridSpan w:val="2"/>
-            <w:vMerge w:val="continue"/>
-            <w:shd w:val="clear" w:color="auto" w:fill="auto"/>
-            <w:vAlign w:val="center"/>
-          </w:tcPr>
-          <w:p>
-            <w:pPr>
-              <w:widowControl w:val="0"/>
-              <w:jc w:val="center"/>
-              <w:rPr>
-                <w:rFonts w:hint="default"/>
-                <w:lang w:val="en-US"/>
-              </w:rPr>
-            </w:pPr>
-          </w:p>
-        </w:tc>
-        <w:tc>
-          <w:tcPr>
-            <w:tcW w:w="1111" w:type="dxa"/>
+              <w:t>Pass</w:t>
+            </w:r>
+            <w:r>
+              <w:rPr>
+                <w:rFonts w:hint="default"/>
+                <w:lang w:val="en-US"/>
+              </w:rPr>
+              <w:t>: Logfile reports ‘</w:t>
+            </w:r>
+            <w:r>
+              <w:rPr>
+                <w:rFonts w:hint="default"/>
+                <w:i/>
+                <w:iCs/>
+                <w:lang w:val="en-US"/>
+              </w:rPr>
+              <w:t>Queued request changed to Expired</w:t>
+            </w:r>
+            <w:r>
+              <w:rPr>
+                <w:rFonts w:hint="default"/>
+                <w:lang w:val="en-US"/>
+              </w:rPr>
+              <w:t xml:space="preserve">’; </w:t>
+            </w:r>
+          </w:p>
+        </w:tc>
+        <w:tc>
+          <w:tcPr>
+            <w:tcW w:w="5402" w:type="dxa"/>
             <w:gridSpan w:val="3"/>
-            <w:vMerge w:val="continue"/>
-          </w:tcPr>
-          <w:p>
-            <w:pPr>
-              <w:widowControl w:val="0"/>
-              <w:jc w:val="center"/>
-              <w:rPr>
-                <w:rFonts w:hint="default"/>
-                <w:lang w:val="en-US"/>
-              </w:rPr>
-            </w:pPr>
+            <w:vMerge w:val="restart"/>
+            <w:shd w:val="clear" w:color="auto" w:fill="000000" w:themeFill="text1"/>
+            <w:vAlign w:val="center"/>
+          </w:tcPr>
+          <w:p>
+            <w:pPr>
+              <w:keepNext w:val="0"/>
+              <w:keepLines w:val="0"/>
+              <w:pageBreakBefore w:val="0"/>
+              <w:widowControl/>
+              <w:suppressLineNumbers w:val="0"/>
+              <w:shd w:val="clear" w:fill="1F1F1F"/>
+              <w:kinsoku/>
+              <w:wordWrap/>
+              <w:overflowPunct/>
+              <w:topLinePunct w:val="0"/>
+              <w:autoSpaceDE/>
+              <w:autoSpaceDN/>
+              <w:bidi w:val="0"/>
+              <w:adjustRightInd/>
+              <w:snapToGrid/>
+              <w:spacing w:line="240" w:lineRule="auto"/>
+              <w:jc w:val="left"/>
+              <w:textAlignment w:val="auto"/>
+              <w:rPr>
+                <w:rFonts w:hint="default" w:ascii="DejaVu Sans Mono" w:hAnsi="DejaVu Sans Mono" w:eastAsia="monospace" w:cs="DejaVu Sans Mono"/>
+                <w:b w:val="0"/>
+                <w:bCs w:val="0"/>
+                <w:color w:val="CCCCCC"/>
+                <w:sz w:val="11"/>
+                <w:szCs w:val="11"/>
+              </w:rPr>
+            </w:pPr>
+            <w:r>
+              <w:rPr>
+                <w:rFonts w:hint="default" w:ascii="DejaVu Sans Mono" w:hAnsi="DejaVu Sans Mono" w:eastAsia="monospace" w:cs="DejaVu Sans Mono"/>
+                <w:b w:val="0"/>
+                <w:bCs w:val="0"/>
+                <w:color w:val="CCCCCC"/>
+                <w:kern w:val="0"/>
+                <w:sz w:val="11"/>
+                <w:szCs w:val="11"/>
+                <w:shd w:val="clear" w:fill="1F1F1F"/>
+                <w:lang w:val="en-US" w:eastAsia="zh-CN" w:bidi="ar"/>
+              </w:rPr>
+              <w:t xml:space="preserve">-&gt; </w:t>
+            </w:r>
+            <w:r>
+              <w:rPr>
+                <w:rFonts w:hint="default" w:ascii="DejaVu Sans Mono" w:hAnsi="DejaVu Sans Mono" w:eastAsia="monospace" w:cs="DejaVu Sans Mono"/>
+                <w:b w:val="0"/>
+                <w:bCs w:val="0"/>
+                <w:color w:val="B5CEA8"/>
+                <w:kern w:val="0"/>
+                <w:sz w:val="11"/>
+                <w:szCs w:val="11"/>
+                <w:shd w:val="clear" w:fill="1F1F1F"/>
+                <w:lang w:val="en-US" w:eastAsia="zh-CN" w:bidi="ar"/>
+              </w:rPr>
+              <w:t>[Info]</w:t>
+            </w:r>
+            <w:r>
+              <w:rPr>
+                <w:rFonts w:hint="default" w:ascii="DejaVu Sans Mono" w:hAnsi="DejaVu Sans Mono" w:eastAsia="monospace" w:cs="DejaVu Sans Mono"/>
+                <w:b w:val="0"/>
+                <w:bCs w:val="0"/>
+                <w:color w:val="CCCCCC"/>
+                <w:kern w:val="0"/>
+                <w:sz w:val="11"/>
+                <w:szCs w:val="11"/>
+                <w:shd w:val="clear" w:fill="1F1F1F"/>
+                <w:lang w:val="en-US" w:eastAsia="zh-CN" w:bidi="ar"/>
+              </w:rPr>
+              <w:t xml:space="preserve"> request updated {</w:t>
+            </w:r>
+          </w:p>
+          <w:p>
+            <w:pPr>
+              <w:keepNext w:val="0"/>
+              <w:keepLines w:val="0"/>
+              <w:pageBreakBefore w:val="0"/>
+              <w:widowControl/>
+              <w:suppressLineNumbers w:val="0"/>
+              <w:shd w:val="clear" w:fill="1F1F1F"/>
+              <w:kinsoku/>
+              <w:wordWrap/>
+              <w:overflowPunct/>
+              <w:topLinePunct w:val="0"/>
+              <w:autoSpaceDE/>
+              <w:autoSpaceDN/>
+              <w:bidi w:val="0"/>
+              <w:adjustRightInd/>
+              <w:snapToGrid/>
+              <w:spacing w:line="240" w:lineRule="auto"/>
+              <w:ind w:left="0" w:leftChars="0" w:firstLine="359" w:firstLineChars="327"/>
+              <w:jc w:val="left"/>
+              <w:textAlignment w:val="auto"/>
+              <w:rPr>
+                <w:rFonts w:hint="default" w:ascii="DejaVu Sans Mono" w:hAnsi="DejaVu Sans Mono" w:eastAsia="monospace" w:cs="DejaVu Sans Mono"/>
+                <w:b w:val="0"/>
+                <w:bCs w:val="0"/>
+                <w:color w:val="CCCCCC"/>
+                <w:sz w:val="11"/>
+                <w:szCs w:val="11"/>
+              </w:rPr>
+            </w:pPr>
+            <w:r>
+              <w:rPr>
+                <w:rFonts w:hint="default" w:ascii="DejaVu Sans Mono" w:hAnsi="DejaVu Sans Mono" w:eastAsia="monospace" w:cs="DejaVu Sans Mono"/>
+                <w:b w:val="0"/>
+                <w:bCs w:val="0"/>
+                <w:color w:val="CCCCCC"/>
+                <w:kern w:val="0"/>
+                <w:sz w:val="11"/>
+                <w:szCs w:val="11"/>
+                <w:shd w:val="clear" w:fill="1F1F1F"/>
+                <w:lang w:val="en-US" w:eastAsia="zh-CN" w:bidi="ar"/>
+              </w:rPr>
+              <w:t xml:space="preserve">filters: { request: &lt;Buffer a9 9b d1 </w:t>
+            </w:r>
+            <w:r>
+              <w:rPr>
+                <w:rFonts w:hint="default" w:ascii="DejaVu Sans Mono" w:hAnsi="DejaVu Sans Mono" w:eastAsia="monospace" w:cs="DejaVu Sans Mono"/>
+                <w:b w:val="0"/>
+                <w:bCs w:val="0"/>
+                <w:color w:val="569CD6"/>
+                <w:kern w:val="0"/>
+                <w:sz w:val="11"/>
+                <w:szCs w:val="11"/>
+                <w:shd w:val="clear" w:fill="1F1F1F"/>
+                <w:lang w:val="en-US" w:eastAsia="zh-CN" w:bidi="ar"/>
+              </w:rPr>
+              <w:t>81</w:t>
+            </w:r>
+            <w:r>
+              <w:rPr>
+                <w:rFonts w:hint="default" w:ascii="DejaVu Sans Mono" w:hAnsi="DejaVu Sans Mono" w:eastAsia="monospace" w:cs="DejaVu Sans Mono"/>
+                <w:b w:val="0"/>
+                <w:bCs w:val="0"/>
+                <w:color w:val="CCCCCC"/>
+                <w:kern w:val="0"/>
+                <w:sz w:val="11"/>
+                <w:szCs w:val="11"/>
+                <w:shd w:val="clear" w:fill="1F1F1F"/>
+                <w:lang w:val="en-US" w:eastAsia="zh-CN" w:bidi="ar"/>
+              </w:rPr>
+              <w:t xml:space="preserve"> 3d </w:t>
+            </w:r>
+            <w:r>
+              <w:rPr>
+                <w:rFonts w:hint="default" w:ascii="DejaVu Sans Mono" w:hAnsi="DejaVu Sans Mono" w:eastAsia="monospace" w:cs="DejaVu Sans Mono"/>
+                <w:b w:val="0"/>
+                <w:bCs w:val="0"/>
+                <w:color w:val="569CD6"/>
+                <w:kern w:val="0"/>
+                <w:sz w:val="11"/>
+                <w:szCs w:val="11"/>
+                <w:shd w:val="clear" w:fill="1F1F1F"/>
+                <w:lang w:val="en-US" w:eastAsia="zh-CN" w:bidi="ar"/>
+              </w:rPr>
+              <w:t>15</w:t>
+            </w:r>
+            <w:r>
+              <w:rPr>
+                <w:rFonts w:hint="default" w:ascii="DejaVu Sans Mono" w:hAnsi="DejaVu Sans Mono" w:eastAsia="monospace" w:cs="DejaVu Sans Mono"/>
+                <w:b w:val="0"/>
+                <w:bCs w:val="0"/>
+                <w:color w:val="CCCCCC"/>
+                <w:kern w:val="0"/>
+                <w:sz w:val="11"/>
+                <w:szCs w:val="11"/>
+                <w:shd w:val="clear" w:fill="1F1F1F"/>
+                <w:lang w:val="en-US" w:eastAsia="zh-CN" w:bidi="ar"/>
+              </w:rPr>
+              <w:t>&gt; },</w:t>
+            </w:r>
+          </w:p>
+          <w:p>
+            <w:pPr>
+              <w:keepNext w:val="0"/>
+              <w:keepLines w:val="0"/>
+              <w:pageBreakBefore w:val="0"/>
+              <w:widowControl/>
+              <w:suppressLineNumbers w:val="0"/>
+              <w:shd w:val="clear" w:fill="1F1F1F"/>
+              <w:kinsoku/>
+              <w:wordWrap/>
+              <w:overflowPunct/>
+              <w:topLinePunct w:val="0"/>
+              <w:autoSpaceDE/>
+              <w:autoSpaceDN/>
+              <w:bidi w:val="0"/>
+              <w:adjustRightInd/>
+              <w:snapToGrid/>
+              <w:spacing w:line="240" w:lineRule="auto"/>
+              <w:ind w:left="0" w:leftChars="0" w:firstLine="359" w:firstLineChars="327"/>
+              <w:jc w:val="left"/>
+              <w:textAlignment w:val="auto"/>
+              <w:rPr>
+                <w:rFonts w:hint="default" w:ascii="DejaVu Sans Mono" w:hAnsi="DejaVu Sans Mono" w:eastAsia="monospace" w:cs="DejaVu Sans Mono"/>
+                <w:b w:val="0"/>
+                <w:bCs w:val="0"/>
+                <w:color w:val="CCCCCC"/>
+                <w:sz w:val="11"/>
+                <w:szCs w:val="11"/>
+              </w:rPr>
+            </w:pPr>
+            <w:r>
+              <w:rPr>
+                <w:rFonts w:hint="default" w:ascii="DejaVu Sans Mono" w:hAnsi="DejaVu Sans Mono" w:eastAsia="monospace" w:cs="DejaVu Sans Mono"/>
+                <w:b w:val="0"/>
+                <w:bCs w:val="0"/>
+                <w:color w:val="CCCCCC"/>
+                <w:kern w:val="0"/>
+                <w:sz w:val="11"/>
+                <w:szCs w:val="11"/>
+                <w:shd w:val="clear" w:fill="1F1F1F"/>
+                <w:lang w:val="en-US" w:eastAsia="zh-CN" w:bidi="ar"/>
+              </w:rPr>
+              <w:t>columns: {</w:t>
+            </w:r>
+          </w:p>
+          <w:p>
+            <w:pPr>
+              <w:keepNext w:val="0"/>
+              <w:keepLines w:val="0"/>
+              <w:pageBreakBefore w:val="0"/>
+              <w:widowControl/>
+              <w:suppressLineNumbers w:val="0"/>
+              <w:shd w:val="clear" w:fill="1F1F1F"/>
+              <w:kinsoku/>
+              <w:wordWrap/>
+              <w:overflowPunct/>
+              <w:topLinePunct w:val="0"/>
+              <w:autoSpaceDE/>
+              <w:autoSpaceDN/>
+              <w:bidi w:val="0"/>
+              <w:adjustRightInd/>
+              <w:snapToGrid/>
+              <w:spacing w:line="240" w:lineRule="auto"/>
+              <w:ind w:left="0" w:leftChars="0" w:firstLine="539" w:firstLineChars="490"/>
+              <w:jc w:val="left"/>
+              <w:textAlignment w:val="auto"/>
+              <w:rPr>
+                <w:rFonts w:hint="default" w:ascii="DejaVu Sans Mono" w:hAnsi="DejaVu Sans Mono" w:eastAsia="monospace" w:cs="DejaVu Sans Mono"/>
+                <w:b w:val="0"/>
+                <w:bCs w:val="0"/>
+                <w:color w:val="CCCCCC"/>
+                <w:sz w:val="11"/>
+                <w:szCs w:val="11"/>
+              </w:rPr>
+            </w:pPr>
+            <w:r>
+              <w:rPr>
+                <w:rFonts w:hint="default" w:ascii="DejaVu Sans Mono" w:hAnsi="DejaVu Sans Mono" w:eastAsia="monospace" w:cs="DejaVu Sans Mono"/>
+                <w:b w:val="0"/>
+                <w:bCs w:val="0"/>
+                <w:color w:val="CCCCCC"/>
+                <w:kern w:val="0"/>
+                <w:sz w:val="11"/>
+                <w:szCs w:val="11"/>
+                <w:shd w:val="clear" w:fill="1F1F1F"/>
+                <w:lang w:val="en-US" w:eastAsia="zh-CN" w:bidi="ar"/>
+              </w:rPr>
+              <w:t xml:space="preserve">memo: </w:t>
+            </w:r>
+            <w:r>
+              <w:rPr>
+                <w:rFonts w:hint="default" w:ascii="DejaVu Sans Mono" w:hAnsi="DejaVu Sans Mono" w:eastAsia="monospace" w:cs="DejaVu Sans Mono"/>
+                <w:b w:val="0"/>
+                <w:bCs w:val="0"/>
+                <w:color w:val="CE9178"/>
+                <w:kern w:val="0"/>
+                <w:sz w:val="11"/>
+                <w:szCs w:val="11"/>
+                <w:shd w:val="clear" w:fill="1F1F1F"/>
+                <w:lang w:val="en-US" w:eastAsia="zh-CN" w:bidi="ar"/>
+              </w:rPr>
+              <w:t>'[Expired]: Queued request changed to Expired'</w:t>
+            </w:r>
+            <w:r>
+              <w:rPr>
+                <w:rFonts w:hint="default" w:ascii="DejaVu Sans Mono" w:hAnsi="DejaVu Sans Mono" w:eastAsia="monospace" w:cs="DejaVu Sans Mono"/>
+                <w:b w:val="0"/>
+                <w:bCs w:val="0"/>
+                <w:color w:val="CCCCCC"/>
+                <w:kern w:val="0"/>
+                <w:sz w:val="11"/>
+                <w:szCs w:val="11"/>
+                <w:shd w:val="clear" w:fill="1F1F1F"/>
+                <w:lang w:val="en-US" w:eastAsia="zh-CN" w:bidi="ar"/>
+              </w:rPr>
+              <w:t>,</w:t>
+            </w:r>
+          </w:p>
+          <w:p>
+            <w:pPr>
+              <w:keepNext w:val="0"/>
+              <w:keepLines w:val="0"/>
+              <w:pageBreakBefore w:val="0"/>
+              <w:widowControl/>
+              <w:suppressLineNumbers w:val="0"/>
+              <w:shd w:val="clear" w:fill="1F1F1F"/>
+              <w:kinsoku/>
+              <w:wordWrap/>
+              <w:overflowPunct/>
+              <w:topLinePunct w:val="0"/>
+              <w:autoSpaceDE/>
+              <w:autoSpaceDN/>
+              <w:bidi w:val="0"/>
+              <w:adjustRightInd/>
+              <w:snapToGrid/>
+              <w:spacing w:line="240" w:lineRule="auto"/>
+              <w:ind w:left="0" w:leftChars="0" w:firstLine="539" w:firstLineChars="490"/>
+              <w:jc w:val="left"/>
+              <w:textAlignment w:val="auto"/>
+              <w:rPr>
+                <w:rFonts w:hint="default" w:ascii="DejaVu Sans Mono" w:hAnsi="DejaVu Sans Mono" w:eastAsia="monospace" w:cs="DejaVu Sans Mono"/>
+                <w:b w:val="0"/>
+                <w:bCs w:val="0"/>
+                <w:color w:val="CCCCCC"/>
+                <w:sz w:val="11"/>
+                <w:szCs w:val="11"/>
+              </w:rPr>
+            </w:pPr>
+            <w:r>
+              <w:rPr>
+                <w:rFonts w:hint="default" w:ascii="DejaVu Sans Mono" w:hAnsi="DejaVu Sans Mono" w:eastAsia="monospace" w:cs="DejaVu Sans Mono"/>
+                <w:b w:val="0"/>
+                <w:bCs w:val="0"/>
+                <w:color w:val="CCCCCC"/>
+                <w:kern w:val="0"/>
+                <w:sz w:val="11"/>
+                <w:szCs w:val="11"/>
+                <w:shd w:val="clear" w:fill="1F1F1F"/>
+                <w:lang w:val="en-US" w:eastAsia="zh-CN" w:bidi="ar"/>
+              </w:rPr>
+              <w:t xml:space="preserve">update_time: </w:t>
+            </w:r>
+            <w:r>
+              <w:rPr>
+                <w:rFonts w:hint="default" w:ascii="DejaVu Sans Mono" w:hAnsi="DejaVu Sans Mono" w:eastAsia="monospace" w:cs="DejaVu Sans Mono"/>
+                <w:b w:val="0"/>
+                <w:bCs w:val="0"/>
+                <w:color w:val="6A9955"/>
+                <w:kern w:val="0"/>
+                <w:sz w:val="11"/>
+                <w:szCs w:val="11"/>
+                <w:shd w:val="clear" w:fill="1F1F1F"/>
+                <w:lang w:val="en-US" w:eastAsia="zh-CN" w:bidi="ar"/>
+              </w:rPr>
+              <w:t>2025-11-25T23:02:42.648Z</w:t>
+            </w:r>
+          </w:p>
+          <w:p>
+            <w:pPr>
+              <w:keepNext w:val="0"/>
+              <w:keepLines w:val="0"/>
+              <w:pageBreakBefore w:val="0"/>
+              <w:widowControl/>
+              <w:suppressLineNumbers w:val="0"/>
+              <w:shd w:val="clear" w:fill="1F1F1F"/>
+              <w:kinsoku/>
+              <w:wordWrap/>
+              <w:overflowPunct/>
+              <w:topLinePunct w:val="0"/>
+              <w:autoSpaceDE/>
+              <w:autoSpaceDN/>
+              <w:bidi w:val="0"/>
+              <w:adjustRightInd/>
+              <w:snapToGrid/>
+              <w:spacing w:line="240" w:lineRule="auto"/>
+              <w:ind w:left="0" w:leftChars="0" w:firstLine="359" w:firstLineChars="327"/>
+              <w:jc w:val="left"/>
+              <w:textAlignment w:val="auto"/>
+              <w:rPr>
+                <w:rFonts w:hint="default" w:ascii="DejaVu Sans Mono" w:hAnsi="DejaVu Sans Mono" w:eastAsia="monospace" w:cs="DejaVu Sans Mono"/>
+                <w:b w:val="0"/>
+                <w:bCs w:val="0"/>
+                <w:color w:val="CCCCCC"/>
+                <w:sz w:val="11"/>
+                <w:szCs w:val="11"/>
+              </w:rPr>
+            </w:pPr>
+            <w:r>
+              <w:rPr>
+                <w:rFonts w:hint="default" w:ascii="DejaVu Sans Mono" w:hAnsi="DejaVu Sans Mono" w:eastAsia="monospace" w:cs="DejaVu Sans Mono"/>
+                <w:b w:val="0"/>
+                <w:bCs w:val="0"/>
+                <w:color w:val="CCCCCC"/>
+                <w:kern w:val="0"/>
+                <w:sz w:val="11"/>
+                <w:szCs w:val="11"/>
+                <w:shd w:val="clear" w:fill="1F1F1F"/>
+                <w:lang w:val="en-US" w:eastAsia="zh-CN" w:bidi="ar"/>
+              </w:rPr>
+              <w:t>}</w:t>
+            </w:r>
+          </w:p>
+          <w:p>
+            <w:pPr>
+              <w:keepNext w:val="0"/>
+              <w:keepLines w:val="0"/>
+              <w:pageBreakBefore w:val="0"/>
+              <w:widowControl/>
+              <w:suppressLineNumbers w:val="0"/>
+              <w:shd w:val="clear" w:fill="1F1F1F"/>
+              <w:kinsoku/>
+              <w:wordWrap/>
+              <w:overflowPunct/>
+              <w:topLinePunct w:val="0"/>
+              <w:autoSpaceDE/>
+              <w:autoSpaceDN/>
+              <w:bidi w:val="0"/>
+              <w:adjustRightInd/>
+              <w:snapToGrid/>
+              <w:spacing w:line="240" w:lineRule="auto"/>
+              <w:ind w:left="0" w:leftChars="0" w:firstLine="179" w:firstLineChars="163"/>
+              <w:jc w:val="left"/>
+              <w:textAlignment w:val="auto"/>
+              <w:rPr>
+                <w:rFonts w:hint="default" w:ascii="DejaVu Sans Mono" w:hAnsi="DejaVu Sans Mono" w:cs="DejaVu Sans Mono"/>
+                <w:sz w:val="16"/>
+                <w:szCs w:val="16"/>
+              </w:rPr>
+            </w:pPr>
+            <w:r>
+              <w:rPr>
+                <w:rFonts w:hint="default" w:ascii="DejaVu Sans Mono" w:hAnsi="DejaVu Sans Mono" w:eastAsia="monospace" w:cs="DejaVu Sans Mono"/>
+                <w:b w:val="0"/>
+                <w:bCs w:val="0"/>
+                <w:color w:val="CCCCCC"/>
+                <w:kern w:val="0"/>
+                <w:sz w:val="11"/>
+                <w:szCs w:val="11"/>
+                <w:shd w:val="clear" w:fill="1F1F1F"/>
+                <w:lang w:val="en-US" w:eastAsia="zh-CN" w:bidi="ar"/>
+              </w:rPr>
+              <w:t>}</w:t>
+            </w:r>
+          </w:p>
+        </w:tc>
+        <w:tc>
+          <w:tcPr>
+            <w:tcW w:w="1067" w:type="dxa"/>
+            <w:vMerge w:val="restart"/>
+            <w:vAlign w:val="center"/>
+          </w:tcPr>
+          <w:p>
+            <w:pPr>
+              <w:widowControl w:val="0"/>
+              <w:jc w:val="both"/>
+              <w:rPr>
+                <w:rFonts w:hint="default"/>
+                <w:vertAlign w:val="baseline"/>
+                <w:lang w:val="en-US"/>
+              </w:rPr>
+            </w:pPr>
+            <w:r>
+              <w:rPr>
+                <w:rFonts w:hint="default"/>
+                <w:vertAlign w:val="baseline"/>
+                <w:lang w:val="en-US"/>
+              </w:rPr>
+              <w:fldChar w:fldCharType="begin">
+                <w:ffData>
+                  <w:name w:val="CheckBox1"/>
+                  <w:enabled/>
+                  <w:calcOnExit w:val="0"/>
+                  <w:checkBox>
+                    <w:sizeAuto/>
+                    <w:default w:val="0"/>
+                    <w:checked w:val="0"/>
+                  </w:checkBox>
+                </w:ffData>
+              </w:fldChar>
+            </w:r>
+            <w:r>
+              <w:rPr>
+                <w:rFonts w:hint="default"/>
+                <w:vertAlign w:val="baseline"/>
+                <w:lang w:val="en-US"/>
+              </w:rPr>
+              <w:instrText xml:space="preserve">FORMCHECKBOX</w:instrText>
+            </w:r>
+            <w:r>
+              <w:rPr>
+                <w:rFonts w:hint="default"/>
+                <w:vertAlign w:val="baseline"/>
+                <w:lang w:val="en-US"/>
+              </w:rPr>
+              <w:fldChar w:fldCharType="separate"/>
+            </w:r>
+            <w:r>
+              <w:rPr>
+                <w:rFonts w:hint="default"/>
+                <w:vertAlign w:val="baseline"/>
+                <w:lang w:val="en-US"/>
+              </w:rPr>
+              <w:fldChar w:fldCharType="end"/>
+            </w:r>
+            <w:r>
+              <w:rPr>
+                <w:rFonts w:hint="default"/>
+                <w:vertAlign w:val="baseline"/>
+                <w:lang w:val="en-US"/>
+              </w:rPr>
+              <w:t xml:space="preserve"> Pass</w:t>
+            </w:r>
+          </w:p>
+          <w:p>
+            <w:pPr>
+              <w:widowControl w:val="0"/>
+              <w:jc w:val="both"/>
+              <w:rPr>
+                <w:rFonts w:hint="default"/>
+                <w:vertAlign w:val="baseline"/>
+                <w:lang w:val="en-US"/>
+              </w:rPr>
+            </w:pPr>
+          </w:p>
+          <w:p>
+            <w:pPr>
+              <w:widowControl w:val="0"/>
+              <w:jc w:val="both"/>
+            </w:pPr>
+            <w:r>
+              <w:rPr>
+                <w:rFonts w:hint="default"/>
+                <w:vertAlign w:val="baseline"/>
+                <w:lang w:val="en-US"/>
+              </w:rPr>
+              <w:fldChar w:fldCharType="begin">
+                <w:ffData>
+                  <w:name w:val="CheckBox1"/>
+                  <w:enabled/>
+                  <w:calcOnExit w:val="0"/>
+                  <w:checkBox>
+                    <w:sizeAuto/>
+                    <w:default w:val="0"/>
+                    <w:checked w:val="0"/>
+                  </w:checkBox>
+                </w:ffData>
+              </w:fldChar>
+            </w:r>
+            <w:r>
+              <w:rPr>
+                <w:rFonts w:hint="default"/>
+                <w:vertAlign w:val="baseline"/>
+                <w:lang w:val="en-US"/>
+              </w:rPr>
+              <w:instrText xml:space="preserve">FORMCHECKBOX</w:instrText>
+            </w:r>
+            <w:r>
+              <w:rPr>
+                <w:rFonts w:hint="default"/>
+                <w:vertAlign w:val="baseline"/>
+                <w:lang w:val="en-US"/>
+              </w:rPr>
+              <w:fldChar w:fldCharType="separate"/>
+            </w:r>
+            <w:r>
+              <w:rPr>
+                <w:rFonts w:hint="default"/>
+                <w:vertAlign w:val="baseline"/>
+                <w:lang w:val="en-US"/>
+              </w:rPr>
+              <w:fldChar w:fldCharType="end"/>
+            </w:r>
+            <w:r>
+              <w:rPr>
+                <w:rFonts w:hint="default"/>
+                <w:vertAlign w:val="baseline"/>
+                <w:lang w:val="en-US"/>
+              </w:rPr>
+              <w:t xml:space="preserve"> Fail</w:t>
+            </w:r>
           </w:p>
         </w:tc>
       </w:tr>
@@ -11917,89 +12566,85 @@
         </w:trPr>
         <w:tc>
           <w:tcPr>
-            <w:tcW w:w="715" w:type="dxa"/>
-            <w:vMerge w:val="restart"/>
-            <w:vAlign w:val="center"/>
-          </w:tcPr>
-          <w:p>
-            <w:pPr>
-              <w:pStyle w:val="7"/>
-              <w:widowControl w:val="0"/>
-              <w:bidi w:val="0"/>
-              <w:ind w:left="1134" w:leftChars="0" w:hanging="1134" w:firstLineChars="0"/>
-              <w:rPr>
-                <w:rFonts w:hint="default"/>
-                <w:lang w:val="en-US"/>
-              </w:rPr>
-            </w:pPr>
-          </w:p>
-        </w:tc>
-        <w:tc>
-          <w:tcPr>
-            <w:tcW w:w="14634" w:type="dxa"/>
-            <w:gridSpan w:val="7"/>
-            <w:vAlign w:val="center"/>
-          </w:tcPr>
-          <w:p>
-            <w:pPr>
-              <w:widowControl w:val="0"/>
-              <w:bidi w:val="0"/>
-              <w:jc w:val="both"/>
-              <w:rPr>
-                <w:rFonts w:hint="default"/>
-                <w:lang w:val="en-US"/>
-              </w:rPr>
-            </w:pPr>
-            <w:r>
-              <w:rPr>
-                <w:rFonts w:hint="default"/>
-                <w:lang w:val="en-US"/>
-              </w:rPr>
-              <w:t xml:space="preserve">Stop the application ( ctrl+c); review </w:t>
-            </w:r>
-            <w:r>
-              <w:rPr>
-                <w:rFonts w:hint="default"/>
-                <w:lang w:val="en-US"/>
-              </w:rPr>
-              <w:fldChar w:fldCharType="begin"/>
-            </w:r>
-            <w:r>
-              <w:rPr>
-                <w:rFonts w:hint="default"/>
-                <w:lang w:val="en-US"/>
-              </w:rPr>
-              <w:instrText xml:space="preserve"> HYPERLINK "../logs/app-fcrt-cs-1b.log" </w:instrText>
-            </w:r>
-            <w:r>
-              <w:rPr>
-                <w:rFonts w:hint="default"/>
-                <w:lang w:val="en-US"/>
-              </w:rPr>
-              <w:fldChar w:fldCharType="separate"/>
-            </w:r>
-            <w:r>
-              <w:rPr>
-                <w:rStyle w:val="13"/>
-                <w:rFonts w:hint="default"/>
-                <w:lang w:val="en-US"/>
-              </w:rPr>
-              <w:t>app-fcrt-cs-1b.log</w:t>
-            </w:r>
-            <w:r>
-              <w:rPr>
-                <w:rFonts w:hint="default"/>
-                <w:lang w:val="en-US"/>
-              </w:rPr>
-              <w:fldChar w:fldCharType="end"/>
-            </w:r>
-            <w:r>
-              <w:rPr>
-                <w:rFonts w:hint="default"/>
-                <w:lang w:val="en-US"/>
-              </w:rPr>
-              <w:t xml:space="preserve"> for errors; the process reports correct outcomes;</w:t>
-            </w:r>
+            <w:tcW w:w="718" w:type="dxa"/>
+            <w:vMerge w:val="continue"/>
+            <w:vAlign w:val="center"/>
+          </w:tcPr>
+          <w:p>
+            <w:pPr>
+              <w:widowControl w:val="0"/>
+              <w:ind w:firstLineChars="0"/>
+              <w:jc w:val="center"/>
+            </w:pPr>
+          </w:p>
+        </w:tc>
+        <w:tc>
+          <w:tcPr>
+            <w:tcW w:w="8221" w:type="dxa"/>
+            <w:gridSpan w:val="3"/>
+            <w:vAlign w:val="center"/>
+          </w:tcPr>
+          <w:p>
+            <w:pPr>
+              <w:widowControl w:val="0"/>
+              <w:ind w:left="180" w:leftChars="100" w:firstLine="0" w:firstLineChars="0"/>
+              <w:jc w:val="both"/>
+              <w:rPr>
+                <w:rFonts w:hint="default"/>
+                <w:lang w:val="en-US"/>
+              </w:rPr>
+            </w:pPr>
+            <w:r>
+              <w:rPr>
+                <w:rFonts w:hint="default"/>
+                <w:b/>
+                <w:bCs/>
+                <w:lang w:val="en-US"/>
+              </w:rPr>
+              <w:t>Fail</w:t>
+            </w:r>
+            <w:r>
+              <w:rPr>
+                <w:rFonts w:hint="default"/>
+                <w:lang w:val="en-US"/>
+              </w:rPr>
+              <w:t>: Logfile or console report error(s), show no action, or fail pass;</w:t>
+            </w:r>
+          </w:p>
+        </w:tc>
+        <w:tc>
+          <w:tcPr>
+            <w:tcW w:w="5402" w:type="dxa"/>
+            <w:gridSpan w:val="3"/>
+            <w:vMerge w:val="continue"/>
+            <w:shd w:val="clear" w:color="auto" w:fill="000000" w:themeFill="text1"/>
+            <w:vAlign w:val="center"/>
+          </w:tcPr>
+          <w:p>
+            <w:pPr>
+              <w:widowControl w:val="0"/>
+              <w:jc w:val="center"/>
+              <w:rPr>
+                <w:rFonts w:hint="default"/>
+                <w:lang w:val="en-US"/>
+              </w:rPr>
+            </w:pPr>
+          </w:p>
+        </w:tc>
+        <w:tc>
+          <w:tcPr>
+            <w:tcW w:w="1067" w:type="dxa"/>
+            <w:vMerge w:val="continue"/>
+          </w:tcPr>
+          <w:p>
+            <w:pPr>
+              <w:widowControl w:val="0"/>
+              <w:jc w:val="center"/>
+              <w:rPr>
+                <w:rFonts w:hint="default"/>
+                <w:lang w:val="en-US"/>
+              </w:rPr>
+            </w:pPr>
           </w:p>
         </w:tc>
       </w:tr>
@@ -12021,783 +12666,12 @@
           </w:tblCellMar>
         </w:tblPrEx>
         <w:trPr>
-          <w:trHeight w:val="576" w:hRule="atLeast"/>
+          <w:trHeight w:val="1728" w:hRule="atLeast"/>
         </w:trPr>
         <w:tc>
           <w:tcPr>
-            <w:tcW w:w="715" w:type="dxa"/>
-            <w:vMerge w:val="continue"/>
-            <w:vAlign w:val="center"/>
-          </w:tcPr>
-          <w:p>
-            <w:pPr>
-              <w:widowControl w:val="0"/>
-              <w:ind w:firstLineChars="0"/>
-              <w:jc w:val="both"/>
-            </w:pPr>
-          </w:p>
-        </w:tc>
-        <w:tc>
-          <w:tcPr>
-            <w:tcW w:w="8190" w:type="dxa"/>
-            <w:gridSpan w:val="3"/>
-            <w:vAlign w:val="center"/>
-          </w:tcPr>
-          <w:p>
-            <w:pPr>
-              <w:widowControl w:val="0"/>
-              <w:ind w:left="180" w:leftChars="100" w:firstLine="0" w:firstLineChars="0"/>
-              <w:jc w:val="both"/>
-              <w:rPr>
-                <w:rFonts w:hint="default"/>
-                <w:lang w:val="en-US"/>
-              </w:rPr>
-            </w:pPr>
-            <w:r>
-              <w:rPr>
-                <w:rFonts w:hint="default"/>
-                <w:b/>
-                <w:bCs/>
-                <w:lang w:val="en-US"/>
-              </w:rPr>
-              <w:t>Pass</w:t>
-            </w:r>
-            <w:r>
-              <w:rPr>
-                <w:rFonts w:hint="default"/>
-                <w:lang w:val="en-US"/>
-              </w:rPr>
-              <w:t>: Logfile reports ‘</w:t>
-            </w:r>
-            <w:r>
-              <w:rPr>
-                <w:rFonts w:hint="default"/>
-                <w:i/>
-                <w:iCs/>
-                <w:lang w:val="en-US"/>
-              </w:rPr>
-              <w:t>Queued request changed to Expired</w:t>
-            </w:r>
-            <w:r>
-              <w:rPr>
-                <w:rFonts w:hint="default"/>
-                <w:lang w:val="en-US"/>
-              </w:rPr>
-              <w:t xml:space="preserve">’; </w:t>
-            </w:r>
-          </w:p>
-        </w:tc>
-        <w:tc>
-          <w:tcPr>
-            <w:tcW w:w="5382" w:type="dxa"/>
-            <w:gridSpan w:val="3"/>
+            <w:tcW w:w="718" w:type="dxa"/>
             <w:vMerge w:val="restart"/>
-            <w:shd w:val="clear" w:color="auto" w:fill="000000" w:themeFill="text1"/>
-            <w:vAlign w:val="center"/>
-          </w:tcPr>
-          <w:p>
-            <w:pPr>
-              <w:keepNext w:val="0"/>
-              <w:keepLines w:val="0"/>
-              <w:pageBreakBefore w:val="0"/>
-              <w:widowControl/>
-              <w:suppressLineNumbers w:val="0"/>
-              <w:shd w:val="clear" w:fill="1F1F1F"/>
-              <w:kinsoku/>
-              <w:wordWrap/>
-              <w:overflowPunct/>
-              <w:topLinePunct w:val="0"/>
-              <w:autoSpaceDE/>
-              <w:autoSpaceDN/>
-              <w:bidi w:val="0"/>
-              <w:adjustRightInd/>
-              <w:snapToGrid/>
-              <w:spacing w:line="240" w:lineRule="auto"/>
-              <w:jc w:val="left"/>
-              <w:textAlignment w:val="auto"/>
-              <w:rPr>
-                <w:rFonts w:hint="default" w:ascii="DejaVu Sans Mono" w:hAnsi="DejaVu Sans Mono" w:eastAsia="monospace" w:cs="DejaVu Sans Mono"/>
-                <w:b w:val="0"/>
-                <w:bCs w:val="0"/>
-                <w:color w:val="CCCCCC"/>
-                <w:sz w:val="11"/>
-                <w:szCs w:val="11"/>
-              </w:rPr>
-            </w:pPr>
-            <w:r>
-              <w:rPr>
-                <w:rFonts w:hint="default" w:ascii="DejaVu Sans Mono" w:hAnsi="DejaVu Sans Mono" w:eastAsia="monospace" w:cs="DejaVu Sans Mono"/>
-                <w:b w:val="0"/>
-                <w:bCs w:val="0"/>
-                <w:color w:val="CCCCCC"/>
-                <w:kern w:val="0"/>
-                <w:sz w:val="11"/>
-                <w:szCs w:val="11"/>
-                <w:shd w:val="clear" w:fill="1F1F1F"/>
-                <w:lang w:val="en-US" w:eastAsia="zh-CN" w:bidi="ar"/>
-              </w:rPr>
-              <w:t xml:space="preserve">-&gt; </w:t>
-            </w:r>
-            <w:r>
-              <w:rPr>
-                <w:rFonts w:hint="default" w:ascii="DejaVu Sans Mono" w:hAnsi="DejaVu Sans Mono" w:eastAsia="monospace" w:cs="DejaVu Sans Mono"/>
-                <w:b w:val="0"/>
-                <w:bCs w:val="0"/>
-                <w:color w:val="B5CEA8"/>
-                <w:kern w:val="0"/>
-                <w:sz w:val="11"/>
-                <w:szCs w:val="11"/>
-                <w:shd w:val="clear" w:fill="1F1F1F"/>
-                <w:lang w:val="en-US" w:eastAsia="zh-CN" w:bidi="ar"/>
-              </w:rPr>
-              <w:t>[Info]</w:t>
-            </w:r>
-            <w:r>
-              <w:rPr>
-                <w:rFonts w:hint="default" w:ascii="DejaVu Sans Mono" w:hAnsi="DejaVu Sans Mono" w:eastAsia="monospace" w:cs="DejaVu Sans Mono"/>
-                <w:b w:val="0"/>
-                <w:bCs w:val="0"/>
-                <w:color w:val="CCCCCC"/>
-                <w:kern w:val="0"/>
-                <w:sz w:val="11"/>
-                <w:szCs w:val="11"/>
-                <w:shd w:val="clear" w:fill="1F1F1F"/>
-                <w:lang w:val="en-US" w:eastAsia="zh-CN" w:bidi="ar"/>
-              </w:rPr>
-              <w:t xml:space="preserve"> request updated {</w:t>
-            </w:r>
-          </w:p>
-          <w:p>
-            <w:pPr>
-              <w:keepNext w:val="0"/>
-              <w:keepLines w:val="0"/>
-              <w:pageBreakBefore w:val="0"/>
-              <w:widowControl/>
-              <w:suppressLineNumbers w:val="0"/>
-              <w:shd w:val="clear" w:fill="1F1F1F"/>
-              <w:kinsoku/>
-              <w:wordWrap/>
-              <w:overflowPunct/>
-              <w:topLinePunct w:val="0"/>
-              <w:autoSpaceDE/>
-              <w:autoSpaceDN/>
-              <w:bidi w:val="0"/>
-              <w:adjustRightInd/>
-              <w:snapToGrid/>
-              <w:spacing w:line="240" w:lineRule="auto"/>
-              <w:ind w:left="0" w:leftChars="0" w:firstLine="359" w:firstLineChars="327"/>
-              <w:jc w:val="left"/>
-              <w:textAlignment w:val="auto"/>
-              <w:rPr>
-                <w:rFonts w:hint="default" w:ascii="DejaVu Sans Mono" w:hAnsi="DejaVu Sans Mono" w:eastAsia="monospace" w:cs="DejaVu Sans Mono"/>
-                <w:b w:val="0"/>
-                <w:bCs w:val="0"/>
-                <w:color w:val="CCCCCC"/>
-                <w:sz w:val="11"/>
-                <w:szCs w:val="11"/>
-              </w:rPr>
-            </w:pPr>
-            <w:r>
-              <w:rPr>
-                <w:rFonts w:hint="default" w:ascii="DejaVu Sans Mono" w:hAnsi="DejaVu Sans Mono" w:eastAsia="monospace" w:cs="DejaVu Sans Mono"/>
-                <w:b w:val="0"/>
-                <w:bCs w:val="0"/>
-                <w:color w:val="CCCCCC"/>
-                <w:kern w:val="0"/>
-                <w:sz w:val="11"/>
-                <w:szCs w:val="11"/>
-                <w:shd w:val="clear" w:fill="1F1F1F"/>
-                <w:lang w:val="en-US" w:eastAsia="zh-CN" w:bidi="ar"/>
-              </w:rPr>
-              <w:t xml:space="preserve">filters: { request: &lt;Buffer a9 9b d1 </w:t>
-            </w:r>
-            <w:r>
-              <w:rPr>
-                <w:rFonts w:hint="default" w:ascii="DejaVu Sans Mono" w:hAnsi="DejaVu Sans Mono" w:eastAsia="monospace" w:cs="DejaVu Sans Mono"/>
-                <w:b w:val="0"/>
-                <w:bCs w:val="0"/>
-                <w:color w:val="569CD6"/>
-                <w:kern w:val="0"/>
-                <w:sz w:val="11"/>
-                <w:szCs w:val="11"/>
-                <w:shd w:val="clear" w:fill="1F1F1F"/>
-                <w:lang w:val="en-US" w:eastAsia="zh-CN" w:bidi="ar"/>
-              </w:rPr>
-              <w:t>81</w:t>
-            </w:r>
-            <w:r>
-              <w:rPr>
-                <w:rFonts w:hint="default" w:ascii="DejaVu Sans Mono" w:hAnsi="DejaVu Sans Mono" w:eastAsia="monospace" w:cs="DejaVu Sans Mono"/>
-                <w:b w:val="0"/>
-                <w:bCs w:val="0"/>
-                <w:color w:val="CCCCCC"/>
-                <w:kern w:val="0"/>
-                <w:sz w:val="11"/>
-                <w:szCs w:val="11"/>
-                <w:shd w:val="clear" w:fill="1F1F1F"/>
-                <w:lang w:val="en-US" w:eastAsia="zh-CN" w:bidi="ar"/>
-              </w:rPr>
-              <w:t xml:space="preserve"> 3d </w:t>
-            </w:r>
-            <w:r>
-              <w:rPr>
-                <w:rFonts w:hint="default" w:ascii="DejaVu Sans Mono" w:hAnsi="DejaVu Sans Mono" w:eastAsia="monospace" w:cs="DejaVu Sans Mono"/>
-                <w:b w:val="0"/>
-                <w:bCs w:val="0"/>
-                <w:color w:val="569CD6"/>
-                <w:kern w:val="0"/>
-                <w:sz w:val="11"/>
-                <w:szCs w:val="11"/>
-                <w:shd w:val="clear" w:fill="1F1F1F"/>
-                <w:lang w:val="en-US" w:eastAsia="zh-CN" w:bidi="ar"/>
-              </w:rPr>
-              <w:t>15</w:t>
-            </w:r>
-            <w:r>
-              <w:rPr>
-                <w:rFonts w:hint="default" w:ascii="DejaVu Sans Mono" w:hAnsi="DejaVu Sans Mono" w:eastAsia="monospace" w:cs="DejaVu Sans Mono"/>
-                <w:b w:val="0"/>
-                <w:bCs w:val="0"/>
-                <w:color w:val="CCCCCC"/>
-                <w:kern w:val="0"/>
-                <w:sz w:val="11"/>
-                <w:szCs w:val="11"/>
-                <w:shd w:val="clear" w:fill="1F1F1F"/>
-                <w:lang w:val="en-US" w:eastAsia="zh-CN" w:bidi="ar"/>
-              </w:rPr>
-              <w:t>&gt; },</w:t>
-            </w:r>
-          </w:p>
-          <w:p>
-            <w:pPr>
-              <w:keepNext w:val="0"/>
-              <w:keepLines w:val="0"/>
-              <w:pageBreakBefore w:val="0"/>
-              <w:widowControl/>
-              <w:suppressLineNumbers w:val="0"/>
-              <w:shd w:val="clear" w:fill="1F1F1F"/>
-              <w:kinsoku/>
-              <w:wordWrap/>
-              <w:overflowPunct/>
-              <w:topLinePunct w:val="0"/>
-              <w:autoSpaceDE/>
-              <w:autoSpaceDN/>
-              <w:bidi w:val="0"/>
-              <w:adjustRightInd/>
-              <w:snapToGrid/>
-              <w:spacing w:line="240" w:lineRule="auto"/>
-              <w:ind w:left="0" w:leftChars="0" w:firstLine="359" w:firstLineChars="327"/>
-              <w:jc w:val="left"/>
-              <w:textAlignment w:val="auto"/>
-              <w:rPr>
-                <w:rFonts w:hint="default" w:ascii="DejaVu Sans Mono" w:hAnsi="DejaVu Sans Mono" w:eastAsia="monospace" w:cs="DejaVu Sans Mono"/>
-                <w:b w:val="0"/>
-                <w:bCs w:val="0"/>
-                <w:color w:val="CCCCCC"/>
-                <w:sz w:val="11"/>
-                <w:szCs w:val="11"/>
-              </w:rPr>
-            </w:pPr>
-            <w:r>
-              <w:rPr>
-                <w:rFonts w:hint="default" w:ascii="DejaVu Sans Mono" w:hAnsi="DejaVu Sans Mono" w:eastAsia="monospace" w:cs="DejaVu Sans Mono"/>
-                <w:b w:val="0"/>
-                <w:bCs w:val="0"/>
-                <w:color w:val="CCCCCC"/>
-                <w:kern w:val="0"/>
-                <w:sz w:val="11"/>
-                <w:szCs w:val="11"/>
-                <w:shd w:val="clear" w:fill="1F1F1F"/>
-                <w:lang w:val="en-US" w:eastAsia="zh-CN" w:bidi="ar"/>
-              </w:rPr>
-              <w:t>columns: {</w:t>
-            </w:r>
-          </w:p>
-          <w:p>
-            <w:pPr>
-              <w:keepNext w:val="0"/>
-              <w:keepLines w:val="0"/>
-              <w:pageBreakBefore w:val="0"/>
-              <w:widowControl/>
-              <w:suppressLineNumbers w:val="0"/>
-              <w:shd w:val="clear" w:fill="1F1F1F"/>
-              <w:kinsoku/>
-              <w:wordWrap/>
-              <w:overflowPunct/>
-              <w:topLinePunct w:val="0"/>
-              <w:autoSpaceDE/>
-              <w:autoSpaceDN/>
-              <w:bidi w:val="0"/>
-              <w:adjustRightInd/>
-              <w:snapToGrid/>
-              <w:spacing w:line="240" w:lineRule="auto"/>
-              <w:ind w:left="0" w:leftChars="0" w:firstLine="539" w:firstLineChars="490"/>
-              <w:jc w:val="left"/>
-              <w:textAlignment w:val="auto"/>
-              <w:rPr>
-                <w:rFonts w:hint="default" w:ascii="DejaVu Sans Mono" w:hAnsi="DejaVu Sans Mono" w:eastAsia="monospace" w:cs="DejaVu Sans Mono"/>
-                <w:b w:val="0"/>
-                <w:bCs w:val="0"/>
-                <w:color w:val="CCCCCC"/>
-                <w:sz w:val="11"/>
-                <w:szCs w:val="11"/>
-              </w:rPr>
-            </w:pPr>
-            <w:r>
-              <w:rPr>
-                <w:rFonts w:hint="default" w:ascii="DejaVu Sans Mono" w:hAnsi="DejaVu Sans Mono" w:eastAsia="monospace" w:cs="DejaVu Sans Mono"/>
-                <w:b w:val="0"/>
-                <w:bCs w:val="0"/>
-                <w:color w:val="CCCCCC"/>
-                <w:kern w:val="0"/>
-                <w:sz w:val="11"/>
-                <w:szCs w:val="11"/>
-                <w:shd w:val="clear" w:fill="1F1F1F"/>
-                <w:lang w:val="en-US" w:eastAsia="zh-CN" w:bidi="ar"/>
-              </w:rPr>
-              <w:t xml:space="preserve">memo: </w:t>
-            </w:r>
-            <w:r>
-              <w:rPr>
-                <w:rFonts w:hint="default" w:ascii="DejaVu Sans Mono" w:hAnsi="DejaVu Sans Mono" w:eastAsia="monospace" w:cs="DejaVu Sans Mono"/>
-                <w:b w:val="0"/>
-                <w:bCs w:val="0"/>
-                <w:color w:val="CE9178"/>
-                <w:kern w:val="0"/>
-                <w:sz w:val="11"/>
-                <w:szCs w:val="11"/>
-                <w:shd w:val="clear" w:fill="1F1F1F"/>
-                <w:lang w:val="en-US" w:eastAsia="zh-CN" w:bidi="ar"/>
-              </w:rPr>
-              <w:t>'[Expired]: Queued request changed to Expired'</w:t>
-            </w:r>
-            <w:r>
-              <w:rPr>
-                <w:rFonts w:hint="default" w:ascii="DejaVu Sans Mono" w:hAnsi="DejaVu Sans Mono" w:eastAsia="monospace" w:cs="DejaVu Sans Mono"/>
-                <w:b w:val="0"/>
-                <w:bCs w:val="0"/>
-                <w:color w:val="CCCCCC"/>
-                <w:kern w:val="0"/>
-                <w:sz w:val="11"/>
-                <w:szCs w:val="11"/>
-                <w:shd w:val="clear" w:fill="1F1F1F"/>
-                <w:lang w:val="en-US" w:eastAsia="zh-CN" w:bidi="ar"/>
-              </w:rPr>
-              <w:t>,</w:t>
-            </w:r>
-          </w:p>
-          <w:p>
-            <w:pPr>
-              <w:keepNext w:val="0"/>
-              <w:keepLines w:val="0"/>
-              <w:pageBreakBefore w:val="0"/>
-              <w:widowControl/>
-              <w:suppressLineNumbers w:val="0"/>
-              <w:shd w:val="clear" w:fill="1F1F1F"/>
-              <w:kinsoku/>
-              <w:wordWrap/>
-              <w:overflowPunct/>
-              <w:topLinePunct w:val="0"/>
-              <w:autoSpaceDE/>
-              <w:autoSpaceDN/>
-              <w:bidi w:val="0"/>
-              <w:adjustRightInd/>
-              <w:snapToGrid/>
-              <w:spacing w:line="240" w:lineRule="auto"/>
-              <w:ind w:left="0" w:leftChars="0" w:firstLine="539" w:firstLineChars="490"/>
-              <w:jc w:val="left"/>
-              <w:textAlignment w:val="auto"/>
-              <w:rPr>
-                <w:rFonts w:hint="default" w:ascii="DejaVu Sans Mono" w:hAnsi="DejaVu Sans Mono" w:eastAsia="monospace" w:cs="DejaVu Sans Mono"/>
-                <w:b w:val="0"/>
-                <w:bCs w:val="0"/>
-                <w:color w:val="CCCCCC"/>
-                <w:sz w:val="11"/>
-                <w:szCs w:val="11"/>
-              </w:rPr>
-            </w:pPr>
-            <w:r>
-              <w:rPr>
-                <w:rFonts w:hint="default" w:ascii="DejaVu Sans Mono" w:hAnsi="DejaVu Sans Mono" w:eastAsia="monospace" w:cs="DejaVu Sans Mono"/>
-                <w:b w:val="0"/>
-                <w:bCs w:val="0"/>
-                <w:color w:val="CCCCCC"/>
-                <w:kern w:val="0"/>
-                <w:sz w:val="11"/>
-                <w:szCs w:val="11"/>
-                <w:shd w:val="clear" w:fill="1F1F1F"/>
-                <w:lang w:val="en-US" w:eastAsia="zh-CN" w:bidi="ar"/>
-              </w:rPr>
-              <w:t xml:space="preserve">update_time: </w:t>
-            </w:r>
-            <w:r>
-              <w:rPr>
-                <w:rFonts w:hint="default" w:ascii="DejaVu Sans Mono" w:hAnsi="DejaVu Sans Mono" w:eastAsia="monospace" w:cs="DejaVu Sans Mono"/>
-                <w:b w:val="0"/>
-                <w:bCs w:val="0"/>
-                <w:color w:val="6A9955"/>
-                <w:kern w:val="0"/>
-                <w:sz w:val="11"/>
-                <w:szCs w:val="11"/>
-                <w:shd w:val="clear" w:fill="1F1F1F"/>
-                <w:lang w:val="en-US" w:eastAsia="zh-CN" w:bidi="ar"/>
-              </w:rPr>
-              <w:t>2025-11-25T23:02:42.648Z</w:t>
-            </w:r>
-          </w:p>
-          <w:p>
-            <w:pPr>
-              <w:keepNext w:val="0"/>
-              <w:keepLines w:val="0"/>
-              <w:pageBreakBefore w:val="0"/>
-              <w:widowControl/>
-              <w:suppressLineNumbers w:val="0"/>
-              <w:shd w:val="clear" w:fill="1F1F1F"/>
-              <w:kinsoku/>
-              <w:wordWrap/>
-              <w:overflowPunct/>
-              <w:topLinePunct w:val="0"/>
-              <w:autoSpaceDE/>
-              <w:autoSpaceDN/>
-              <w:bidi w:val="0"/>
-              <w:adjustRightInd/>
-              <w:snapToGrid/>
-              <w:spacing w:line="240" w:lineRule="auto"/>
-              <w:ind w:left="0" w:leftChars="0" w:firstLine="359" w:firstLineChars="327"/>
-              <w:jc w:val="left"/>
-              <w:textAlignment w:val="auto"/>
-              <w:rPr>
-                <w:rFonts w:hint="default" w:ascii="DejaVu Sans Mono" w:hAnsi="DejaVu Sans Mono" w:eastAsia="monospace" w:cs="DejaVu Sans Mono"/>
-                <w:b w:val="0"/>
-                <w:bCs w:val="0"/>
-                <w:color w:val="CCCCCC"/>
-                <w:sz w:val="11"/>
-                <w:szCs w:val="11"/>
-              </w:rPr>
-            </w:pPr>
-            <w:r>
-              <w:rPr>
-                <w:rFonts w:hint="default" w:ascii="DejaVu Sans Mono" w:hAnsi="DejaVu Sans Mono" w:eastAsia="monospace" w:cs="DejaVu Sans Mono"/>
-                <w:b w:val="0"/>
-                <w:bCs w:val="0"/>
-                <w:color w:val="CCCCCC"/>
-                <w:kern w:val="0"/>
-                <w:sz w:val="11"/>
-                <w:szCs w:val="11"/>
-                <w:shd w:val="clear" w:fill="1F1F1F"/>
-                <w:lang w:val="en-US" w:eastAsia="zh-CN" w:bidi="ar"/>
-              </w:rPr>
-              <w:t>}</w:t>
-            </w:r>
-          </w:p>
-          <w:p>
-            <w:pPr>
-              <w:keepNext w:val="0"/>
-              <w:keepLines w:val="0"/>
-              <w:pageBreakBefore w:val="0"/>
-              <w:widowControl/>
-              <w:suppressLineNumbers w:val="0"/>
-              <w:shd w:val="clear" w:fill="1F1F1F"/>
-              <w:kinsoku/>
-              <w:wordWrap/>
-              <w:overflowPunct/>
-              <w:topLinePunct w:val="0"/>
-              <w:autoSpaceDE/>
-              <w:autoSpaceDN/>
-              <w:bidi w:val="0"/>
-              <w:adjustRightInd/>
-              <w:snapToGrid/>
-              <w:spacing w:line="240" w:lineRule="auto"/>
-              <w:ind w:left="0" w:leftChars="0" w:firstLine="179" w:firstLineChars="163"/>
-              <w:jc w:val="left"/>
-              <w:textAlignment w:val="auto"/>
-              <w:rPr>
-                <w:rFonts w:hint="default" w:ascii="DejaVu Sans Mono" w:hAnsi="DejaVu Sans Mono" w:cs="DejaVu Sans Mono"/>
-                <w:sz w:val="16"/>
-                <w:szCs w:val="16"/>
-              </w:rPr>
-            </w:pPr>
-            <w:r>
-              <w:rPr>
-                <w:rFonts w:hint="default" w:ascii="DejaVu Sans Mono" w:hAnsi="DejaVu Sans Mono" w:eastAsia="monospace" w:cs="DejaVu Sans Mono"/>
-                <w:b w:val="0"/>
-                <w:bCs w:val="0"/>
-                <w:color w:val="CCCCCC"/>
-                <w:kern w:val="0"/>
-                <w:sz w:val="11"/>
-                <w:szCs w:val="11"/>
-                <w:shd w:val="clear" w:fill="1F1F1F"/>
-                <w:lang w:val="en-US" w:eastAsia="zh-CN" w:bidi="ar"/>
-              </w:rPr>
-              <w:t>}</w:t>
-            </w:r>
-          </w:p>
-        </w:tc>
-        <w:tc>
-          <w:tcPr>
-            <w:tcW w:w="1062" w:type="dxa"/>
-            <w:vMerge w:val="restart"/>
-            <w:vAlign w:val="center"/>
-          </w:tcPr>
-          <w:p>
-            <w:pPr>
-              <w:widowControl w:val="0"/>
-              <w:jc w:val="both"/>
-              <w:rPr>
-                <w:rFonts w:hint="default"/>
-                <w:vertAlign w:val="baseline"/>
-                <w:lang w:val="en-US"/>
-              </w:rPr>
-            </w:pPr>
-            <w:r>
-              <w:rPr>
-                <w:rFonts w:hint="default"/>
-                <w:vertAlign w:val="baseline"/>
-                <w:lang w:val="en-US"/>
-              </w:rPr>
-              <w:fldChar w:fldCharType="begin">
-                <w:ffData>
-                  <w:name w:val="CheckBox1"/>
-                  <w:enabled/>
-                  <w:calcOnExit w:val="0"/>
-                  <w:checkBox>
-                    <w:sizeAuto/>
-                    <w:default w:val="0"/>
-                    <w:checked w:val="0"/>
-                  </w:checkBox>
-                </w:ffData>
-              </w:fldChar>
-            </w:r>
-            <w:r>
-              <w:rPr>
-                <w:rFonts w:hint="default"/>
-                <w:vertAlign w:val="baseline"/>
-                <w:lang w:val="en-US"/>
-              </w:rPr>
-              <w:instrText xml:space="preserve">FORMCHECKBOX</w:instrText>
-            </w:r>
-            <w:r>
-              <w:rPr>
-                <w:rFonts w:hint="default"/>
-                <w:vertAlign w:val="baseline"/>
-                <w:lang w:val="en-US"/>
-              </w:rPr>
-              <w:fldChar w:fldCharType="separate"/>
-            </w:r>
-            <w:r>
-              <w:rPr>
-                <w:rFonts w:hint="default"/>
-                <w:vertAlign w:val="baseline"/>
-                <w:lang w:val="en-US"/>
-              </w:rPr>
-              <w:fldChar w:fldCharType="end"/>
-            </w:r>
-            <w:r>
-              <w:rPr>
-                <w:rFonts w:hint="default"/>
-                <w:vertAlign w:val="baseline"/>
-                <w:lang w:val="en-US"/>
-              </w:rPr>
-              <w:t xml:space="preserve"> Pass</w:t>
-            </w:r>
-          </w:p>
-          <w:p>
-            <w:pPr>
-              <w:widowControl w:val="0"/>
-              <w:jc w:val="both"/>
-              <w:rPr>
-                <w:rFonts w:hint="default"/>
-                <w:vertAlign w:val="baseline"/>
-                <w:lang w:val="en-US"/>
-              </w:rPr>
-            </w:pPr>
-          </w:p>
-          <w:p>
-            <w:pPr>
-              <w:widowControl w:val="0"/>
-              <w:jc w:val="both"/>
-            </w:pPr>
-            <w:r>
-              <w:rPr>
-                <w:rFonts w:hint="default"/>
-                <w:vertAlign w:val="baseline"/>
-                <w:lang w:val="en-US"/>
-              </w:rPr>
-              <w:fldChar w:fldCharType="begin">
-                <w:ffData>
-                  <w:name w:val="CheckBox1"/>
-                  <w:enabled/>
-                  <w:calcOnExit w:val="0"/>
-                  <w:checkBox>
-                    <w:sizeAuto/>
-                    <w:default w:val="0"/>
-                    <w:checked w:val="0"/>
-                  </w:checkBox>
-                </w:ffData>
-              </w:fldChar>
-            </w:r>
-            <w:r>
-              <w:rPr>
-                <w:rFonts w:hint="default"/>
-                <w:vertAlign w:val="baseline"/>
-                <w:lang w:val="en-US"/>
-              </w:rPr>
-              <w:instrText xml:space="preserve">FORMCHECKBOX</w:instrText>
-            </w:r>
-            <w:r>
-              <w:rPr>
-                <w:rFonts w:hint="default"/>
-                <w:vertAlign w:val="baseline"/>
-                <w:lang w:val="en-US"/>
-              </w:rPr>
-              <w:fldChar w:fldCharType="separate"/>
-            </w:r>
-            <w:r>
-              <w:rPr>
-                <w:rFonts w:hint="default"/>
-                <w:vertAlign w:val="baseline"/>
-                <w:lang w:val="en-US"/>
-              </w:rPr>
-              <w:fldChar w:fldCharType="end"/>
-            </w:r>
-            <w:r>
-              <w:rPr>
-                <w:rFonts w:hint="default"/>
-                <w:vertAlign w:val="baseline"/>
-                <w:lang w:val="en-US"/>
-              </w:rPr>
-              <w:t xml:space="preserve"> Fail</w:t>
-            </w:r>
-          </w:p>
-        </w:tc>
-      </w:tr>
-      <w:tr>
-        <w:tblPrEx>
-          <w:tblBorders>
-            <w:top w:val="single" w:color="auto" w:sz="4" w:space="0"/>
-            <w:left w:val="single" w:color="auto" w:sz="4" w:space="0"/>
-            <w:bottom w:val="single" w:color="auto" w:sz="4" w:space="0"/>
-            <w:right w:val="single" w:color="auto" w:sz="4" w:space="0"/>
-            <w:insideH w:val="single" w:color="auto" w:sz="4" w:space="0"/>
-            <w:insideV w:val="single" w:color="auto" w:sz="4" w:space="0"/>
-          </w:tblBorders>
-          <w:tblCellMar>
-            <w:top w:w="0" w:type="dxa"/>
-            <w:left w:w="108" w:type="dxa"/>
-            <w:bottom w:w="0" w:type="dxa"/>
-            <w:right w:w="108" w:type="dxa"/>
-          </w:tblCellMar>
-        </w:tblPrEx>
-        <w:trPr>
-          <w:trHeight w:val="576" w:hRule="atLeast"/>
-        </w:trPr>
-        <w:tc>
-          <w:tcPr>
-            <w:tcW w:w="715" w:type="dxa"/>
-            <w:vMerge w:val="continue"/>
-            <w:vAlign w:val="center"/>
-          </w:tcPr>
-          <w:p>
-            <w:pPr>
-              <w:widowControl w:val="0"/>
-              <w:ind w:firstLineChars="0"/>
-              <w:jc w:val="center"/>
-            </w:pPr>
-          </w:p>
-        </w:tc>
-        <w:tc>
-          <w:tcPr>
-            <w:tcW w:w="8190" w:type="dxa"/>
-            <w:gridSpan w:val="3"/>
-            <w:vAlign w:val="center"/>
-          </w:tcPr>
-          <w:p>
-            <w:pPr>
-              <w:widowControl w:val="0"/>
-              <w:ind w:left="180" w:leftChars="100" w:firstLine="0" w:firstLineChars="0"/>
-              <w:jc w:val="both"/>
-              <w:rPr>
-                <w:rFonts w:hint="default"/>
-                <w:lang w:val="en-US"/>
-              </w:rPr>
-            </w:pPr>
-            <w:r>
-              <w:rPr>
-                <w:rFonts w:hint="default"/>
-                <w:b/>
-                <w:bCs/>
-                <w:lang w:val="en-US"/>
-              </w:rPr>
-              <w:t>Fail</w:t>
-            </w:r>
-            <w:r>
-              <w:rPr>
-                <w:rFonts w:hint="default"/>
-                <w:lang w:val="en-US"/>
-              </w:rPr>
-              <w:t>: Logfile or console report error(s), show no action, or fail pass;</w:t>
-            </w:r>
-          </w:p>
-        </w:tc>
-        <w:tc>
-          <w:tcPr>
-            <w:tcW w:w="5382" w:type="dxa"/>
-            <w:gridSpan w:val="3"/>
-            <w:vMerge w:val="continue"/>
-            <w:shd w:val="clear" w:color="auto" w:fill="000000" w:themeFill="text1"/>
-            <w:vAlign w:val="center"/>
-          </w:tcPr>
-          <w:p>
-            <w:pPr>
-              <w:widowControl w:val="0"/>
-              <w:jc w:val="center"/>
-              <w:rPr>
-                <w:rFonts w:hint="default"/>
-                <w:lang w:val="en-US"/>
-              </w:rPr>
-            </w:pPr>
-          </w:p>
-        </w:tc>
-        <w:tc>
-          <w:tcPr>
-            <w:tcW w:w="1062" w:type="dxa"/>
-            <w:vMerge w:val="continue"/>
-          </w:tcPr>
-          <w:p>
-            <w:pPr>
-              <w:widowControl w:val="0"/>
-              <w:jc w:val="center"/>
-              <w:rPr>
-                <w:rFonts w:hint="default"/>
-                <w:lang w:val="en-US"/>
-              </w:rPr>
-            </w:pPr>
-          </w:p>
-        </w:tc>
-      </w:tr>
-      <w:tr>
-        <w:tblPrEx>
-          <w:tblBorders>
-            <w:top w:val="single" w:color="auto" w:sz="4" w:space="0"/>
-            <w:left w:val="single" w:color="auto" w:sz="4" w:space="0"/>
-            <w:bottom w:val="single" w:color="auto" w:sz="4" w:space="0"/>
-            <w:right w:val="single" w:color="auto" w:sz="4" w:space="0"/>
-            <w:insideH w:val="single" w:color="auto" w:sz="4" w:space="0"/>
-            <w:insideV w:val="single" w:color="auto" w:sz="4" w:space="0"/>
-          </w:tblBorders>
-          <w:tblCellMar>
-            <w:top w:w="0" w:type="dxa"/>
-            <w:left w:w="108" w:type="dxa"/>
-            <w:bottom w:w="0" w:type="dxa"/>
-            <w:right w:w="108" w:type="dxa"/>
-          </w:tblCellMar>
-        </w:tblPrEx>
-        <w:trPr>
-          <w:trHeight w:val="576" w:hRule="atLeast"/>
-        </w:trPr>
-        <w:tc>
-          <w:tcPr>
-            <w:tcW w:w="715" w:type="dxa"/>
             <w:vAlign w:val="center"/>
           </w:tcPr>
           <w:p>
@@ -12811,121 +12685,13 @@
                 <w:lang w:val="en-US"/>
               </w:rPr>
             </w:pPr>
-          </w:p>
-        </w:tc>
-        <w:tc>
-          <w:tcPr>
-            <w:tcW w:w="14634" w:type="dxa"/>
-            <w:gridSpan w:val="7"/>
-            <w:vAlign w:val="center"/>
-          </w:tcPr>
-          <w:p>
-            <w:pPr>
-              <w:widowControl w:val="0"/>
-              <w:bidi w:val="0"/>
-              <w:jc w:val="both"/>
-              <w:rPr>
-                <w:rFonts w:hint="default"/>
-                <w:lang w:val="en-US"/>
-              </w:rPr>
-            </w:pPr>
-            <w:r>
-              <w:rPr>
-                <w:rFonts w:hint="default"/>
-                <w:lang w:val="en-US"/>
-              </w:rPr>
-              <w:t xml:space="preserve">Stop the application ( ctrl+c); review logfile for errors; example provided at </w:t>
-            </w:r>
-            <w:r>
-              <w:rPr>
-                <w:rFonts w:hint="default"/>
-                <w:lang w:val="en-US"/>
-              </w:rPr>
-              <w:fldChar w:fldCharType="begin"/>
-            </w:r>
-            <w:r>
-              <w:rPr>
-                <w:rFonts w:hint="default"/>
-                <w:lang w:val="en-US"/>
-              </w:rPr>
-              <w:instrText xml:space="preserve"> HYPERLINK "../logs/app-fcrt-cs-1b.log" </w:instrText>
-            </w:r>
-            <w:r>
-              <w:rPr>
-                <w:rFonts w:hint="default"/>
-                <w:lang w:val="en-US"/>
-              </w:rPr>
-              <w:fldChar w:fldCharType="separate"/>
-            </w:r>
-            <w:r>
-              <w:rPr>
-                <w:rStyle w:val="13"/>
-                <w:rFonts w:hint="default"/>
-                <w:lang w:val="en-US"/>
-              </w:rPr>
-              <w:t>app-fcrt-cs-1b.log</w:t>
-            </w:r>
-            <w:r>
-              <w:rPr>
-                <w:rFonts w:hint="default"/>
-                <w:lang w:val="en-US"/>
-              </w:rPr>
-              <w:fldChar w:fldCharType="end"/>
-            </w:r>
-            <w:r>
-              <w:rPr>
-                <w:rFonts w:hint="default"/>
-                <w:lang w:val="en-US"/>
-              </w:rPr>
-              <w:t>;</w:t>
-            </w:r>
-          </w:p>
-        </w:tc>
-      </w:tr>
-      <w:tr>
-        <w:tblPrEx>
-          <w:tblBorders>
-            <w:top w:val="single" w:color="auto" w:sz="4" w:space="0"/>
-            <w:left w:val="single" w:color="auto" w:sz="4" w:space="0"/>
-            <w:bottom w:val="single" w:color="auto" w:sz="4" w:space="0"/>
-            <w:right w:val="single" w:color="auto" w:sz="4" w:space="0"/>
-            <w:insideH w:val="single" w:color="auto" w:sz="4" w:space="0"/>
-            <w:insideV w:val="single" w:color="auto" w:sz="4" w:space="0"/>
-          </w:tblBorders>
-          <w:tblCellMar>
-            <w:top w:w="0" w:type="dxa"/>
-            <w:left w:w="108" w:type="dxa"/>
-            <w:bottom w:w="0" w:type="dxa"/>
-            <w:right w:w="108" w:type="dxa"/>
-          </w:tblCellMar>
-        </w:tblPrEx>
-        <w:trPr>
-          <w:trHeight w:val="1584" w:hRule="atLeast"/>
-        </w:trPr>
-        <w:tc>
-          <w:tcPr>
-            <w:tcW w:w="715" w:type="dxa"/>
-            <w:vMerge w:val="restart"/>
-            <w:vAlign w:val="center"/>
-          </w:tcPr>
-          <w:p>
-            <w:pPr>
-              <w:pStyle w:val="7"/>
-              <w:widowControl w:val="0"/>
-              <w:bidi w:val="0"/>
-              <w:ind w:left="1134" w:leftChars="0" w:hanging="1134" w:firstLineChars="0"/>
-              <w:rPr>
-                <w:rFonts w:hint="default"/>
-                <w:lang w:val="en-US"/>
-              </w:rPr>
-            </w:pPr>
             <w:bookmarkStart w:id="5" w:name="_Ref1441536369"/>
             <w:bookmarkEnd w:id="5"/>
           </w:p>
         </w:tc>
         <w:tc>
           <w:tcPr>
-            <w:tcW w:w="14634" w:type="dxa"/>
+            <w:tcW w:w="14690" w:type="dxa"/>
             <w:gridSpan w:val="7"/>
             <w:vAlign w:val="center"/>
           </w:tcPr>
@@ -13451,7 +13217,7 @@
         </w:trPr>
         <w:tc>
           <w:tcPr>
-            <w:tcW w:w="715" w:type="dxa"/>
+            <w:tcW w:w="718" w:type="dxa"/>
             <w:vMerge w:val="continue"/>
             <w:vAlign w:val="center"/>
           </w:tcPr>
@@ -13465,7 +13231,7 @@
         </w:tc>
         <w:tc>
           <w:tcPr>
-            <w:tcW w:w="6288" w:type="dxa"/>
+            <w:tcW w:w="6312" w:type="dxa"/>
             <w:vAlign w:val="center"/>
           </w:tcPr>
           <w:p>
@@ -13498,7 +13264,7 @@
         </w:tc>
         <w:tc>
           <w:tcPr>
-            <w:tcW w:w="7245" w:type="dxa"/>
+            <w:tcW w:w="7272" w:type="dxa"/>
             <w:gridSpan w:val="4"/>
             <w:vMerge w:val="restart"/>
             <w:shd w:val="clear" w:color="auto" w:fill="0C0C0C" w:themeFill="text1" w:themeFillTint="F2"/>
@@ -13556,7 +13322,7 @@
         </w:tc>
         <w:tc>
           <w:tcPr>
-            <w:tcW w:w="1101" w:type="dxa"/>
+            <w:tcW w:w="1106" w:type="dxa"/>
             <w:gridSpan w:val="2"/>
             <w:vMerge w:val="restart"/>
             <w:vAlign w:val="center"/>
@@ -13715,7 +13481,7 @@
         </w:trPr>
         <w:tc>
           <w:tcPr>
-            <w:tcW w:w="715" w:type="dxa"/>
+            <w:tcW w:w="718" w:type="dxa"/>
             <w:vMerge w:val="continue"/>
             <w:vAlign w:val="center"/>
           </w:tcPr>
@@ -13729,7 +13495,7 @@
         </w:tc>
         <w:tc>
           <w:tcPr>
-            <w:tcW w:w="6288" w:type="dxa"/>
+            <w:tcW w:w="6312" w:type="dxa"/>
             <w:vAlign w:val="center"/>
           </w:tcPr>
           <w:p>
@@ -13762,7 +13528,7 @@
         </w:tc>
         <w:tc>
           <w:tcPr>
-            <w:tcW w:w="7245" w:type="dxa"/>
+            <w:tcW w:w="7272" w:type="dxa"/>
             <w:gridSpan w:val="4"/>
             <w:vMerge w:val="continue"/>
             <w:shd w:val="clear" w:color="auto" w:fill="0C0C0C" w:themeFill="text1" w:themeFillTint="F2"/>
@@ -13781,7 +13547,7 @@
         </w:tc>
         <w:tc>
           <w:tcPr>
-            <w:tcW w:w="1101" w:type="dxa"/>
+            <w:tcW w:w="1106" w:type="dxa"/>
             <w:gridSpan w:val="2"/>
             <w:vMerge w:val="continue"/>
           </w:tcPr>
@@ -13819,7 +13585,7 @@
         </w:trPr>
         <w:tc>
           <w:tcPr>
-            <w:tcW w:w="715" w:type="dxa"/>
+            <w:tcW w:w="718" w:type="dxa"/>
             <w:vMerge w:val="restart"/>
             <w:vAlign w:val="center"/>
           </w:tcPr>
@@ -13838,7 +13604,7 @@
         </w:tc>
         <w:tc>
           <w:tcPr>
-            <w:tcW w:w="13533" w:type="dxa"/>
+            <w:tcW w:w="13584" w:type="dxa"/>
             <w:gridSpan w:val="5"/>
             <w:vAlign w:val="center"/>
           </w:tcPr>
@@ -13907,7 +13673,7 @@
         </w:tc>
         <w:tc>
           <w:tcPr>
-            <w:tcW w:w="1101" w:type="dxa"/>
+            <w:tcW w:w="1106" w:type="dxa"/>
             <w:gridSpan w:val="2"/>
             <w:vAlign w:val="center"/>
           </w:tcPr>
@@ -13946,7 +13712,7 @@
         </w:trPr>
         <w:tc>
           <w:tcPr>
-            <w:tcW w:w="715" w:type="dxa"/>
+            <w:tcW w:w="718" w:type="dxa"/>
             <w:vMerge w:val="continue"/>
             <w:vAlign w:val="center"/>
           </w:tcPr>
@@ -13960,7 +13726,7 @@
         </w:tc>
         <w:tc>
           <w:tcPr>
-            <w:tcW w:w="6288" w:type="dxa"/>
+            <w:tcW w:w="6312" w:type="dxa"/>
             <w:vAlign w:val="center"/>
           </w:tcPr>
           <w:p>
@@ -14023,7 +13789,7 @@
                 <w:bCs/>
                 <w:lang w:val="en-US"/>
               </w:rPr>
-              <w:t>xix</w:t>
+              <w:t>xviii</w:t>
             </w:r>
             <w:r>
               <w:rPr>
@@ -14045,7 +13811,7 @@
         </w:tc>
         <w:tc>
           <w:tcPr>
-            <w:tcW w:w="7245" w:type="dxa"/>
+            <w:tcW w:w="7272" w:type="dxa"/>
             <w:gridSpan w:val="4"/>
             <w:vMerge w:val="restart"/>
             <w:shd w:val="clear" w:color="auto" w:fill="auto"/>
@@ -14103,7 +13869,7 @@
         </w:tc>
         <w:tc>
           <w:tcPr>
-            <w:tcW w:w="1101" w:type="dxa"/>
+            <w:tcW w:w="1106" w:type="dxa"/>
             <w:gridSpan w:val="2"/>
             <w:vMerge w:val="restart"/>
             <w:vAlign w:val="center"/>
@@ -14262,7 +14028,7 @@
         </w:trPr>
         <w:tc>
           <w:tcPr>
-            <w:tcW w:w="715" w:type="dxa"/>
+            <w:tcW w:w="718" w:type="dxa"/>
             <w:vMerge w:val="continue"/>
             <w:vAlign w:val="center"/>
           </w:tcPr>
@@ -14276,7 +14042,7 @@
         </w:tc>
         <w:tc>
           <w:tcPr>
-            <w:tcW w:w="6288" w:type="dxa"/>
+            <w:tcW w:w="6312" w:type="dxa"/>
             <w:vAlign w:val="center"/>
           </w:tcPr>
           <w:p>
@@ -14341,7 +14107,7 @@
                 <w:bCs/>
                 <w:lang w:val="en-US"/>
               </w:rPr>
-              <w:t>xix</w:t>
+              <w:t>xviii</w:t>
             </w:r>
             <w:r>
               <w:rPr>
@@ -14363,7 +14129,7 @@
         </w:tc>
         <w:tc>
           <w:tcPr>
-            <w:tcW w:w="7245" w:type="dxa"/>
+            <w:tcW w:w="7272" w:type="dxa"/>
             <w:gridSpan w:val="4"/>
             <w:vMerge w:val="continue"/>
             <w:shd w:val="clear" w:color="auto" w:fill="auto"/>
@@ -14385,7 +14151,7 @@
         </w:tc>
         <w:tc>
           <w:tcPr>
-            <w:tcW w:w="1101" w:type="dxa"/>
+            <w:tcW w:w="1106" w:type="dxa"/>
             <w:gridSpan w:val="2"/>
             <w:vMerge w:val="continue"/>
             <w:vAlign w:val="center"/>
@@ -18190,7 +17956,7 @@
             </w:r>
             <w:r>
               <w:rPr>
-                <w:rStyle w:val="13"/>
+                <w:rStyle w:val="10"/>
                 <w:rFonts w:hint="default"/>
                 <w:vertAlign w:val="baseline"/>
                 <w:lang w:val="en-US"/>
@@ -21343,7 +21109,7 @@
             </w:r>
             <w:r>
               <w:rPr>
-                <w:rStyle w:val="13"/>
+                <w:rStyle w:val="10"/>
                 <w:rFonts w:hint="default"/>
                 <w:lang w:val="en-US"/>
               </w:rPr>
@@ -21465,7 +21231,7 @@
                 <w:bCs/>
                 <w:lang w:val="en-US"/>
               </w:rPr>
-              <w:t>xxxi</w:t>
+              <w:t>xxx</w:t>
             </w:r>
             <w:r>
               <w:rPr>
@@ -21782,7 +21548,7 @@
                 <w:bCs/>
                 <w:lang w:val="en-US"/>
               </w:rPr>
-              <w:t>xxxi</w:t>
+              <w:t>xxx</w:t>
             </w:r>
             <w:r>
               <w:rPr>
@@ -24593,7 +24359,7 @@
             </w:r>
             <w:r>
               <w:rPr>
-                <w:rStyle w:val="13"/>
+                <w:rStyle w:val="10"/>
                 <w:rFonts w:hint="default"/>
                 <w:b w:val="0"/>
                 <w:bCs w:val="0"/>
@@ -24722,7 +24488,7 @@
                 <w:bCs/>
                 <w:lang w:val="en-US"/>
               </w:rPr>
-              <w:t>xxxvi</w:t>
+              <w:t>xxxiv</w:t>
             </w:r>
             <w:r>
               <w:rPr>
@@ -25042,7 +24808,7 @@
                 <w:bCs/>
                 <w:lang w:val="en-US"/>
               </w:rPr>
-              <w:t>xxxvi</w:t>
+              <w:t>xxxiv</w:t>
             </w:r>
             <w:r>
               <w:rPr>
@@ -27940,7 +27706,7 @@
             </w:r>
             <w:r>
               <w:rPr>
-                <w:rStyle w:val="13"/>
+                <w:rStyle w:val="10"/>
                 <w:rFonts w:hint="default"/>
                 <w:b w:val="0"/>
                 <w:bCs w:val="0"/>
@@ -28066,7 +27832,7 @@
                 <w:bCs/>
                 <w:lang w:val="en-US"/>
               </w:rPr>
-              <w:t>xl</w:t>
+              <w:t>xxxviii</w:t>
             </w:r>
             <w:r>
               <w:rPr>
@@ -28383,7 +28149,7 @@
                 <w:bCs/>
                 <w:lang w:val="en-US"/>
               </w:rPr>
-              <w:t>xl</w:t>
+              <w:t>xxxviii</w:t>
             </w:r>
             <w:r>
               <w:rPr>
@@ -28586,7 +28352,6 @@
                 <w:lang w:val="en-US"/>
               </w:rPr>
             </w:pPr>
-            <w:bookmarkStart w:id="9" w:name="_GoBack" w:colFirst="3" w:colLast="1"/>
           </w:p>
         </w:tc>
         <w:tc>
@@ -28635,7 +28400,6 @@
           </w:p>
         </w:tc>
       </w:tr>
-      <w:bookmarkEnd w:id="9"/>
       <w:tr>
         <w:tblPrEx>
           <w:tblBorders>
@@ -31631,6 +31395,7 @@
   <w:style w:type="character" w:customStyle="1" w:styleId="19">
     <w:name w:val="Footnote Text Char"/>
     <w:link w:val="12"/>
+    <w:qFormat/>
     <w:uiPriority w:val="0"/>
     <w:rPr>
       <w:sz w:val="18"/>
@@ -31640,6 +31405,7 @@
   <w:style w:type="character" w:customStyle="1" w:styleId="20">
     <w:name w:val="Heading 1 Char"/>
     <w:link w:val="2"/>
+    <w:qFormat/>
     <w:uiPriority w:val="0"/>
     <w:rPr>
       <w:rFonts w:asciiTheme="minorAscii" w:hAnsiTheme="minorAscii"/>

--- a/fcrt/2.1-cli-om/2.1.2-req-expiry/Documents/fcrt-2.1.2-test-template.docx
+++ b/fcrt/2.1-cli-om/2.1.2-req-expiry/Documents/fcrt-2.1.2-test-template.docx
@@ -84,7 +84,6 @@
           </w:tblCellMar>
         </w:tblPrEx>
         <w:trPr>
-          <w:wAfter w:w="0" w:type="auto"/>
           <w:trHeight w:val="576" w:hRule="atLeast"/>
           <w:tblHeader/>
         </w:trPr>
@@ -168,7 +167,6 @@
           </w:tblCellMar>
         </w:tblPrEx>
         <w:trPr>
-          <w:wAfter w:w="0" w:type="auto"/>
           <w:trHeight w:val="864" w:hRule="atLeast"/>
         </w:trPr>
         <w:tc>
@@ -284,6 +282,7 @@
             <w:pPr>
               <w:pStyle w:val="21"/>
               <w:bidi w:val="0"/>
+              <w:jc w:val="both"/>
               <w:rPr>
                 <w:rFonts w:hint="default"/>
                 <w:lang w:val="en-US" w:eastAsia="zh-CN"/>
@@ -360,7 +359,6 @@
           </w:tblCellMar>
         </w:tblPrEx>
         <w:trPr>
-          <w:wAfter w:w="0" w:type="auto"/>
           <w:trHeight w:val="1296" w:hRule="atLeast"/>
         </w:trPr>
         <w:tc>
@@ -582,7 +580,6 @@
           <w:tcPr>
             <w:tcW w:w="724" w:type="dxa"/>
             <w:vMerge w:val="continue"/>
-            <w:tcBorders/>
             <w:shd w:val="clear" w:color="auto" w:fill="FFD7D7"/>
             <w:vAlign w:val="center"/>
           </w:tcPr>
@@ -590,6 +587,7 @@
             <w:pPr>
               <w:pStyle w:val="21"/>
               <w:bidi w:val="0"/>
+              <w:jc w:val="both"/>
               <w:rPr>
                 <w:rFonts w:hint="default"/>
                 <w:lang w:val="en-US" w:eastAsia="zh-CN"/>
@@ -616,7 +614,6 @@
           </w:tblCellMar>
         </w:tblPrEx>
         <w:trPr>
-          <w:wAfter w:w="0" w:type="auto"/>
           <w:trHeight w:val="432" w:hRule="atLeast"/>
         </w:trPr>
         <w:tc>
@@ -734,6 +731,7 @@
             <w:pPr>
               <w:pStyle w:val="21"/>
               <w:bidi w:val="0"/>
+              <w:jc w:val="both"/>
               <w:rPr>
                 <w:rFonts w:hint="default"/>
                 <w:lang w:val="en-US"/>
@@ -790,6 +788,7 @@
             <w:pPr>
               <w:pStyle w:val="21"/>
               <w:bidi w:val="0"/>
+              <w:jc w:val="both"/>
               <w:rPr>
                 <w:rFonts w:hint="default"/>
                 <w:lang w:val="en-US"/>
@@ -800,6 +799,7 @@
             <w:pPr>
               <w:pStyle w:val="21"/>
               <w:bidi w:val="0"/>
+              <w:jc w:val="both"/>
             </w:pPr>
             <w:r>
               <w:rPr>
@@ -868,7 +868,6 @@
           </w:tblCellMar>
         </w:tblPrEx>
         <w:trPr>
-          <w:wAfter w:w="0" w:type="auto"/>
           <w:trHeight w:val="432" w:hRule="atLeast"/>
         </w:trPr>
         <w:tc>
@@ -945,7 +944,6 @@
           <w:tcPr>
             <w:tcW w:w="724" w:type="dxa"/>
             <w:vMerge w:val="continue"/>
-            <w:tcBorders/>
             <w:shd w:val="clear" w:color="auto" w:fill="FFD7D7"/>
             <w:vAlign w:val="center"/>
           </w:tcPr>
@@ -1483,6 +1481,7 @@
             <w:pPr>
               <w:pStyle w:val="21"/>
               <w:bidi w:val="0"/>
+              <w:jc w:val="both"/>
               <w:rPr>
                 <w:rFonts w:hint="default"/>
                 <w:lang w:val="en-US" w:eastAsia="zh-CN"/>
@@ -1810,6 +1809,7 @@
             <w:pPr>
               <w:pStyle w:val="21"/>
               <w:bidi w:val="0"/>
+              <w:jc w:val="both"/>
               <w:rPr>
                 <w:rFonts w:hint="default"/>
                 <w:lang w:val="en-US"/>
@@ -1866,6 +1866,7 @@
             <w:pPr>
               <w:pStyle w:val="21"/>
               <w:bidi w:val="0"/>
+              <w:jc w:val="both"/>
               <w:rPr>
                 <w:rFonts w:hint="default"/>
                 <w:lang w:val="en-US"/>
@@ -1876,6 +1877,7 @@
             <w:pPr>
               <w:pStyle w:val="21"/>
               <w:bidi w:val="0"/>
+              <w:jc w:val="both"/>
               <w:rPr>
                 <w:rFonts w:hint="default"/>
                 <w:lang w:val="en-US" w:eastAsia="zh-CN"/>
@@ -2133,7 +2135,6 @@
           </w:tblCellMar>
         </w:tblPrEx>
         <w:trPr>
-          <w:wAfter w:w="0" w:type="auto"/>
           <w:cantSplit/>
           <w:trHeight w:val="570" w:hRule="atLeast"/>
           <w:tblHeader/>
@@ -2407,6 +2408,7 @@
               <w:pStyle w:val="21"/>
               <w:bidi w:val="0"/>
               <w:ind w:firstLine="0" w:firstLineChars="0"/>
+              <w:jc w:val="both"/>
               <w:rPr>
                 <w:rFonts w:hint="default"/>
                 <w:lang w:val="en-US" w:eastAsia="zh-CN"/>
@@ -2544,7 +2546,9 @@
           <w:p>
             <w:pPr>
               <w:pStyle w:val="16"/>
-              <w:bidi w:val="0"/>
+              <w:widowControl w:val="0"/>
+              <w:bidi w:val="0"/>
+              <w:jc w:val="both"/>
               <w:rPr>
                 <w:rFonts w:hint="default"/>
                 <w:lang w:val="en-US" w:eastAsia="zh-CN"/>
@@ -2561,7 +2565,9 @@
           <w:p>
             <w:pPr>
               <w:pStyle w:val="16"/>
-              <w:bidi w:val="0"/>
+              <w:widowControl w:val="0"/>
+              <w:bidi w:val="0"/>
+              <w:jc w:val="both"/>
               <w:rPr>
                 <w:rFonts w:hint="default"/>
                 <w:lang w:val="en-US" w:eastAsia="zh-CN"/>
@@ -2620,7 +2626,9 @@
           <w:p>
             <w:pPr>
               <w:pStyle w:val="16"/>
-              <w:bidi w:val="0"/>
+              <w:widowControl w:val="0"/>
+              <w:bidi w:val="0"/>
+              <w:jc w:val="both"/>
               <w:rPr>
                 <w:rFonts w:hint="default"/>
                 <w:lang w:val="en-US" w:eastAsia="zh-CN"/>
@@ -2637,7 +2645,9 @@
           <w:p>
             <w:pPr>
               <w:pStyle w:val="16"/>
-              <w:bidi w:val="0"/>
+              <w:widowControl w:val="0"/>
+              <w:bidi w:val="0"/>
+              <w:jc w:val="both"/>
             </w:pPr>
             <w:r>
               <w:rPr>
@@ -2659,6 +2669,7 @@
             <w:pPr>
               <w:pStyle w:val="21"/>
               <w:bidi w:val="0"/>
+              <w:jc w:val="both"/>
               <w:rPr>
                 <w:rFonts w:hint="default"/>
                 <w:lang w:val="en-US"/>
@@ -2715,6 +2726,7 @@
             <w:pPr>
               <w:pStyle w:val="21"/>
               <w:bidi w:val="0"/>
+              <w:jc w:val="both"/>
               <w:rPr>
                 <w:rFonts w:hint="default"/>
                 <w:lang w:val="en-US"/>
@@ -2726,6 +2738,7 @@
               <w:pStyle w:val="21"/>
               <w:bidi w:val="0"/>
               <w:ind w:firstLine="0" w:firstLineChars="0"/>
+              <w:jc w:val="both"/>
             </w:pPr>
             <w:r>
               <w:rPr>
@@ -2794,7 +2807,6 @@
           </w:tblCellMar>
         </w:tblPrEx>
         <w:trPr>
-          <w:wAfter w:w="0" w:type="auto"/>
           <w:cantSplit/>
           <w:trHeight w:val="504" w:hRule="atLeast"/>
           <w:tblHeader/>
@@ -2868,7 +2880,6 @@
           <w:tcPr>
             <w:tcW w:w="720" w:type="dxa"/>
             <w:vMerge w:val="continue"/>
-            <w:tcBorders/>
             <w:shd w:val="clear" w:color="auto" w:fill="FFD7D7"/>
           </w:tcPr>
           <w:p>
@@ -3404,6 +3415,7 @@
             <w:pPr>
               <w:pStyle w:val="21"/>
               <w:bidi w:val="0"/>
+              <w:jc w:val="both"/>
               <w:rPr>
                 <w:rFonts w:hint="default"/>
                 <w:lang w:val="en-US" w:eastAsia="zh-CN"/>
@@ -3597,6 +3609,7 @@
             <w:pPr>
               <w:pStyle w:val="21"/>
               <w:bidi w:val="0"/>
+              <w:jc w:val="both"/>
               <w:rPr>
                 <w:rFonts w:hint="default"/>
                 <w:lang w:val="en-US"/>
@@ -3653,6 +3666,7 @@
             <w:pPr>
               <w:pStyle w:val="21"/>
               <w:bidi w:val="0"/>
+              <w:jc w:val="both"/>
               <w:rPr>
                 <w:rFonts w:hint="default"/>
                 <w:lang w:val="en-US"/>
@@ -3663,6 +3677,7 @@
             <w:pPr>
               <w:pStyle w:val="21"/>
               <w:bidi w:val="0"/>
+              <w:jc w:val="both"/>
             </w:pPr>
             <w:r>
               <w:rPr>
@@ -4676,6 +4691,7 @@
             <w:pPr>
               <w:pStyle w:val="21"/>
               <w:bidi w:val="0"/>
+              <w:jc w:val="both"/>
               <w:rPr>
                 <w:rFonts w:hint="default"/>
                 <w:lang w:val="en-US"/>
@@ -4732,6 +4748,7 @@
             <w:pPr>
               <w:pStyle w:val="21"/>
               <w:bidi w:val="0"/>
+              <w:jc w:val="both"/>
               <w:rPr>
                 <w:rFonts w:hint="default"/>
                 <w:lang w:val="en-US"/>
@@ -4743,6 +4760,7 @@
               <w:pStyle w:val="21"/>
               <w:bidi w:val="0"/>
               <w:ind w:firstLine="0" w:firstLineChars="0"/>
+              <w:jc w:val="both"/>
             </w:pPr>
             <w:r>
               <w:rPr>
@@ -5627,6 +5645,7 @@
             <w:pPr>
               <w:pStyle w:val="21"/>
               <w:bidi w:val="0"/>
+              <w:jc w:val="both"/>
               <w:rPr>
                 <w:rFonts w:hint="default"/>
                 <w:lang w:val="en-US" w:eastAsia="zh-CN"/>
@@ -5820,6 +5839,7 @@
             <w:pPr>
               <w:pStyle w:val="21"/>
               <w:bidi w:val="0"/>
+              <w:jc w:val="both"/>
               <w:rPr>
                 <w:rFonts w:hint="default"/>
                 <w:lang w:val="en-US"/>
@@ -5876,6 +5896,7 @@
             <w:pPr>
               <w:pStyle w:val="21"/>
               <w:bidi w:val="0"/>
+              <w:jc w:val="both"/>
               <w:rPr>
                 <w:rFonts w:hint="default"/>
                 <w:lang w:val="en-US"/>
@@ -5886,6 +5907,7 @@
             <w:pPr>
               <w:pStyle w:val="21"/>
               <w:bidi w:val="0"/>
+              <w:jc w:val="both"/>
             </w:pPr>
             <w:r>
               <w:rPr>
@@ -6283,41 +6305,6 @@
             <w:r>
               <w:rPr>
                 <w:rFonts w:hint="default"/>
-                <w:lang w:val="en-US"/>
-              </w:rPr>
-              <w:fldChar w:fldCharType="begin"/>
-            </w:r>
-            <w:r>
-              <w:rPr>
-                <w:rFonts w:hint="default"/>
-                <w:lang w:val="en-US"/>
-              </w:rPr>
-              <w:instrText xml:space="preserve"> REF _Ref1216551202 \r \h </w:instrText>
-            </w:r>
-            <w:r>
-              <w:rPr>
-                <w:rFonts w:hint="default"/>
-                <w:lang w:val="en-US"/>
-              </w:rPr>
-              <w:fldChar w:fldCharType="separate"/>
-            </w:r>
-            <w:r>
-              <w:rPr>
-                <w:rFonts w:hint="default"/>
-                <w:lang w:val="en-US"/>
-              </w:rPr>
-              <w:t>vii</w:t>
-            </w:r>
-            <w:r>
-              <w:rPr>
-                <w:rFonts w:hint="default"/>
-                <w:lang w:val="en-US"/>
-              </w:rPr>
-              <w:fldChar w:fldCharType="end"/>
-            </w:r>
-            <w:r>
-              <w:rPr>
-                <w:rFonts w:hint="default"/>
                 <w:b/>
                 <w:bCs/>
                 <w:lang w:val="en-US"/>
@@ -6437,6 +6424,7 @@
             <w:pPr>
               <w:pStyle w:val="21"/>
               <w:bidi w:val="0"/>
+              <w:jc w:val="both"/>
               <w:rPr>
                 <w:rFonts w:hint="default"/>
                 <w:lang w:val="en-US"/>
@@ -6493,6 +6481,7 @@
             <w:pPr>
               <w:pStyle w:val="21"/>
               <w:bidi w:val="0"/>
+              <w:jc w:val="both"/>
               <w:rPr>
                 <w:rFonts w:hint="default"/>
                 <w:lang w:val="en-US"/>
@@ -6503,6 +6492,7 @@
             <w:pPr>
               <w:pStyle w:val="21"/>
               <w:bidi w:val="0"/>
+              <w:jc w:val="both"/>
             </w:pPr>
             <w:r>
               <w:rPr>
@@ -8561,7 +8551,7 @@
             </w:r>
             <w:r>
               <w:rPr>
-                <w:rStyle w:val="13"/>
+                <w:rStyle w:val="10"/>
                 <w:rFonts w:hint="default"/>
                 <w:lang w:val="en-US" w:eastAsia="zh-CN"/>
               </w:rPr>
@@ -8580,7 +8570,6 @@
           <w:tcPr>
             <w:tcW w:w="767" w:type="dxa"/>
             <w:vMerge w:val="continue"/>
-            <w:tcBorders/>
             <w:shd w:val="clear" w:color="auto" w:fill="FFD7D7"/>
             <w:vAlign w:val="center"/>
           </w:tcPr>
@@ -8838,6 +8827,7 @@
             <w:pPr>
               <w:pStyle w:val="21"/>
               <w:bidi w:val="0"/>
+              <w:jc w:val="both"/>
               <w:rPr>
                 <w:rFonts w:hint="default"/>
                 <w:lang w:val="en-US"/>
@@ -8894,6 +8884,7 @@
             <w:pPr>
               <w:pStyle w:val="21"/>
               <w:bidi w:val="0"/>
+              <w:jc w:val="both"/>
               <w:rPr>
                 <w:rFonts w:hint="default"/>
                 <w:lang w:val="en-US"/>
@@ -8904,6 +8895,7 @@
             <w:pPr>
               <w:pStyle w:val="21"/>
               <w:bidi w:val="0"/>
+              <w:jc w:val="both"/>
             </w:pPr>
             <w:r>
               <w:rPr>
@@ -9711,6 +9703,7 @@
               <w:pStyle w:val="21"/>
               <w:bidi w:val="0"/>
               <w:ind w:firstLine="0"/>
+              <w:jc w:val="both"/>
               <w:rPr>
                 <w:rFonts w:hint="default" w:eastAsia="SimSun"/>
                 <w:b w:val="0"/>
@@ -9906,6 +9899,7 @@
               <w:pStyle w:val="21"/>
               <w:bidi w:val="0"/>
               <w:ind w:firstLine="0"/>
+              <w:jc w:val="both"/>
               <w:rPr>
                 <w:rFonts w:hint="default" w:eastAsia="SimSun"/>
                 <w:b w:val="0"/>
@@ -9969,6 +9963,7 @@
               <w:pStyle w:val="21"/>
               <w:bidi w:val="0"/>
               <w:ind w:firstLine="0"/>
+              <w:jc w:val="both"/>
               <w:rPr>
                 <w:rFonts w:hint="default" w:eastAsia="SimSun"/>
                 <w:b w:val="0"/>
@@ -9981,6 +9976,7 @@
               <w:pStyle w:val="21"/>
               <w:bidi w:val="0"/>
               <w:ind w:firstLine="0"/>
+              <w:jc w:val="both"/>
               <w:rPr>
                 <w:rFonts w:hint="default" w:eastAsia="SimSun"/>
                 <w:b w:val="0"/>
@@ -10507,6 +10503,7 @@
               <w:pStyle w:val="21"/>
               <w:bidi w:val="0"/>
               <w:ind w:firstLine="0"/>
+              <w:jc w:val="both"/>
               <w:rPr>
                 <w:rFonts w:hint="default" w:eastAsia="SimSun"/>
                 <w:b w:val="0"/>
@@ -10570,6 +10567,7 @@
               <w:pStyle w:val="21"/>
               <w:bidi w:val="0"/>
               <w:ind w:firstLine="0"/>
+              <w:jc w:val="both"/>
               <w:rPr>
                 <w:rFonts w:hint="default" w:eastAsia="SimSun"/>
                 <w:b w:val="0"/>
@@ -10582,6 +10580,7 @@
               <w:pStyle w:val="21"/>
               <w:bidi w:val="0"/>
               <w:ind w:firstLine="0"/>
+              <w:jc w:val="both"/>
               <w:rPr>
                 <w:rFonts w:hint="default" w:eastAsia="SimSun"/>
                 <w:b w:val="0"/>
@@ -11004,6 +11003,7 @@
               <w:pStyle w:val="21"/>
               <w:bidi w:val="0"/>
               <w:ind w:firstLine="0"/>
+              <w:jc w:val="both"/>
               <w:rPr>
                 <w:rFonts w:hint="default" w:eastAsia="SimSun"/>
                 <w:b w:val="0"/>
@@ -11199,6 +11199,7 @@
               <w:pStyle w:val="21"/>
               <w:bidi w:val="0"/>
               <w:ind w:firstLine="0"/>
+              <w:jc w:val="both"/>
               <w:rPr>
                 <w:rFonts w:hint="default" w:eastAsia="SimSun"/>
                 <w:b w:val="0"/>
@@ -11262,6 +11263,7 @@
               <w:pStyle w:val="21"/>
               <w:bidi w:val="0"/>
               <w:ind w:firstLine="0"/>
+              <w:jc w:val="both"/>
               <w:rPr>
                 <w:rFonts w:hint="default" w:eastAsia="SimSun"/>
                 <w:b w:val="0"/>
@@ -11274,6 +11276,7 @@
               <w:pStyle w:val="21"/>
               <w:bidi w:val="0"/>
               <w:ind w:firstLine="0"/>
+              <w:jc w:val="both"/>
               <w:rPr>
                 <w:rFonts w:hint="default" w:eastAsia="SimSun"/>
                 <w:b w:val="0"/>
@@ -11428,7 +11431,6 @@
           <w:tcPr>
             <w:tcW w:w="753" w:type="dxa"/>
             <w:vMerge w:val="continue"/>
-            <w:tcBorders/>
             <w:shd w:val="clear" w:color="auto" w:fill="FFD7D7"/>
             <w:vAlign w:val="center"/>
           </w:tcPr>
@@ -11437,6 +11439,7 @@
               <w:pStyle w:val="21"/>
               <w:bidi w:val="0"/>
               <w:ind w:firstLine="0"/>
+              <w:jc w:val="both"/>
               <w:rPr>
                 <w:rFonts w:hint="default" w:eastAsia="SimSun"/>
                 <w:b w:val="0"/>
@@ -11513,7 +11516,6 @@
           <w:tcPr>
             <w:tcW w:w="753" w:type="dxa"/>
             <w:vMerge w:val="continue"/>
-            <w:tcBorders/>
             <w:shd w:val="clear" w:color="auto" w:fill="FFD7D7"/>
             <w:vAlign w:val="center"/>
           </w:tcPr>
@@ -11522,6 +11524,7 @@
               <w:pStyle w:val="21"/>
               <w:bidi w:val="0"/>
               <w:ind w:firstLine="0"/>
+              <w:jc w:val="both"/>
               <w:rPr>
                 <w:rFonts w:hint="default" w:eastAsia="SimSun"/>
                 <w:b w:val="0"/>
@@ -11986,7 +11989,6 @@
           <w:tcPr>
             <w:tcW w:w="753" w:type="dxa"/>
             <w:vMerge w:val="continue"/>
-            <w:tcBorders/>
             <w:shd w:val="clear" w:color="auto" w:fill="E2EFDA" w:themeFill="accent6" w:themeFillTint="32"/>
             <w:vAlign w:val="center"/>
           </w:tcPr>
@@ -11995,6 +11997,7 @@
               <w:pStyle w:val="21"/>
               <w:bidi w:val="0"/>
               <w:ind w:firstLine="0"/>
+              <w:jc w:val="both"/>
               <w:rPr>
                 <w:rFonts w:hint="default" w:eastAsia="SimSun"/>
                 <w:b w:val="0"/>
@@ -12142,6 +12145,7 @@
               <w:pStyle w:val="21"/>
               <w:bidi w:val="0"/>
               <w:ind w:firstLine="0"/>
+              <w:jc w:val="both"/>
               <w:rPr>
                 <w:rFonts w:hint="default" w:eastAsia="SimSun"/>
                 <w:b w:val="0"/>
@@ -12205,6 +12209,7 @@
               <w:pStyle w:val="21"/>
               <w:bidi w:val="0"/>
               <w:ind w:firstLine="0"/>
+              <w:jc w:val="both"/>
               <w:rPr>
                 <w:rFonts w:hint="default" w:eastAsia="SimSun"/>
                 <w:b w:val="0"/>
@@ -12217,6 +12222,7 @@
               <w:pStyle w:val="21"/>
               <w:bidi w:val="0"/>
               <w:ind w:firstLine="0"/>
+              <w:jc w:val="both"/>
               <w:rPr>
                 <w:rFonts w:hint="default" w:eastAsia="SimSun"/>
                 <w:b w:val="0"/>
@@ -12375,6 +12381,7 @@
               <w:pStyle w:val="21"/>
               <w:bidi w:val="0"/>
               <w:ind w:firstLine="0"/>
+              <w:jc w:val="both"/>
               <w:rPr>
                 <w:rFonts w:hint="default" w:eastAsia="SimSun"/>
                 <w:b w:val="0"/>
@@ -12502,6 +12509,7 @@
               <w:pStyle w:val="21"/>
               <w:bidi w:val="0"/>
               <w:ind w:firstLine="0"/>
+              <w:jc w:val="both"/>
               <w:rPr>
                 <w:rFonts w:hint="default" w:eastAsia="SimSun"/>
                 <w:b w:val="0"/>
@@ -13102,6 +13110,7 @@
               <w:pStyle w:val="21"/>
               <w:bidi w:val="0"/>
               <w:ind w:firstLine="0"/>
+              <w:jc w:val="both"/>
               <w:rPr>
                 <w:rFonts w:hint="default" w:eastAsia="SimSun"/>
                 <w:b w:val="0"/>
@@ -13165,6 +13174,7 @@
               <w:pStyle w:val="21"/>
               <w:bidi w:val="0"/>
               <w:ind w:firstLine="0"/>
+              <w:jc w:val="both"/>
               <w:rPr>
                 <w:rFonts w:hint="default" w:eastAsia="SimSun"/>
                 <w:b w:val="0"/>
@@ -13177,6 +13187,7 @@
               <w:pStyle w:val="21"/>
               <w:bidi w:val="0"/>
               <w:ind w:firstLine="0"/>
+              <w:jc w:val="both"/>
               <w:rPr>
                 <w:rFonts w:hint="default" w:eastAsia="SimSun"/>
                 <w:b w:val="0"/>
@@ -13334,6 +13345,7 @@
               <w:pStyle w:val="21"/>
               <w:bidi w:val="0"/>
               <w:ind w:firstLine="0"/>
+              <w:jc w:val="both"/>
               <w:rPr>
                 <w:rFonts w:hint="default" w:eastAsia="SimSun"/>
                 <w:b w:val="0"/>
@@ -13900,6 +13912,7 @@
               <w:pStyle w:val="21"/>
               <w:bidi w:val="0"/>
               <w:ind w:firstLine="0"/>
+              <w:jc w:val="both"/>
               <w:rPr>
                 <w:rFonts w:hint="default" w:eastAsia="SimSun"/>
                 <w:b w:val="0"/>
@@ -14096,6 +14109,7 @@
               <w:pStyle w:val="21"/>
               <w:bidi w:val="0"/>
               <w:ind w:firstLine="0"/>
+              <w:jc w:val="both"/>
               <w:rPr>
                 <w:rFonts w:hint="default" w:eastAsia="SimSun"/>
                 <w:b w:val="0"/>
@@ -14159,6 +14173,7 @@
               <w:pStyle w:val="21"/>
               <w:bidi w:val="0"/>
               <w:ind w:firstLine="0"/>
+              <w:jc w:val="both"/>
               <w:rPr>
                 <w:rFonts w:hint="default" w:eastAsia="SimSun"/>
                 <w:b w:val="0"/>
@@ -14171,6 +14186,7 @@
               <w:pStyle w:val="21"/>
               <w:bidi w:val="0"/>
               <w:ind w:firstLine="0"/>
+              <w:jc w:val="both"/>
               <w:rPr>
                 <w:rFonts w:hint="default" w:eastAsia="SimSun"/>
                 <w:b w:val="0"/>
@@ -14454,6 +14470,7 @@
               <w:pStyle w:val="21"/>
               <w:bidi w:val="0"/>
               <w:ind w:firstLine="0"/>
+              <w:jc w:val="both"/>
               <w:rPr>
                 <w:rFonts w:hint="default" w:eastAsia="SimSun"/>
                 <w:b w:val="0"/>
@@ -14700,6 +14717,7 @@
               <w:pStyle w:val="21"/>
               <w:bidi w:val="0"/>
               <w:ind w:firstLine="0"/>
+              <w:jc w:val="both"/>
               <w:rPr>
                 <w:rFonts w:hint="default" w:eastAsia="SimSun"/>
                 <w:b w:val="0"/>
@@ -14763,6 +14781,7 @@
               <w:pStyle w:val="21"/>
               <w:bidi w:val="0"/>
               <w:ind w:firstLine="0"/>
+              <w:jc w:val="both"/>
               <w:rPr>
                 <w:rFonts w:hint="default" w:eastAsia="SimSun"/>
                 <w:b w:val="0"/>
@@ -14775,6 +14794,7 @@
               <w:pStyle w:val="21"/>
               <w:bidi w:val="0"/>
               <w:ind w:firstLine="0"/>
+              <w:jc w:val="both"/>
               <w:rPr>
                 <w:rFonts w:hint="default" w:eastAsia="SimSun"/>
                 <w:b w:val="0"/>
@@ -15379,6 +15399,7 @@
               <w:pStyle w:val="21"/>
               <w:bidi w:val="0"/>
               <w:ind w:firstLine="0"/>
+              <w:jc w:val="both"/>
               <w:rPr>
                 <w:rFonts w:hint="default" w:eastAsia="SimSun"/>
                 <w:b w:val="0"/>
@@ -15434,34 +15455,28 @@
                 <w:b w:val="0"/>
                 <w:lang w:val="en-US"/>
               </w:rPr>
-              <w:t xml:space="preserve"> </w:t>
-            </w:r>
-            <w:r>
+              <w:t xml:space="preserve"> Pass</w:t>
+            </w:r>
+          </w:p>
+          <w:p>
+            <w:pPr>
+              <w:pStyle w:val="21"/>
+              <w:bidi w:val="0"/>
+              <w:ind w:firstLine="0"/>
+              <w:jc w:val="both"/>
               <w:rPr>
                 <w:rFonts w:hint="default" w:eastAsia="SimSun"/>
                 <w:b w:val="0"/>
                 <w:lang w:val="en-US"/>
               </w:rPr>
-              <w:t>Pass</w:t>
-            </w:r>
+            </w:pPr>
           </w:p>
           <w:p>
             <w:pPr>
               <w:pStyle w:val="21"/>
               <w:bidi w:val="0"/>
               <w:ind w:firstLine="0"/>
-              <w:rPr>
-                <w:rFonts w:hint="default" w:eastAsia="SimSun"/>
-                <w:b w:val="0"/>
-                <w:lang w:val="en-US"/>
-              </w:rPr>
-            </w:pPr>
-          </w:p>
-          <w:p>
-            <w:pPr>
-              <w:pStyle w:val="21"/>
-              <w:bidi w:val="0"/>
-              <w:ind w:firstLine="0"/>
+              <w:jc w:val="both"/>
               <w:rPr>
                 <w:rFonts w:hint="default" w:eastAsia="SimSun"/>
                 <w:b w:val="0"/>
@@ -15616,7 +15631,6 @@
           <w:tcPr>
             <w:tcW w:w="761" w:type="dxa"/>
             <w:vMerge w:val="continue"/>
-            <w:tcBorders/>
             <w:shd w:val="clear" w:color="auto" w:fill="FFD7D7"/>
             <w:vAlign w:val="center"/>
           </w:tcPr>
@@ -15702,7 +15716,6 @@
           <w:tcPr>
             <w:tcW w:w="761" w:type="dxa"/>
             <w:vMerge w:val="continue"/>
-            <w:tcBorders/>
             <w:shd w:val="clear" w:color="auto" w:fill="FFD7D7"/>
             <w:vAlign w:val="center"/>
           </w:tcPr>
@@ -16470,6 +16483,7 @@
               <w:pStyle w:val="21"/>
               <w:bidi w:val="0"/>
               <w:ind w:firstLine="0"/>
+              <w:jc w:val="both"/>
               <w:rPr>
                 <w:rFonts w:hint="default" w:eastAsia="SimSun"/>
                 <w:b w:val="0"/>
@@ -16533,6 +16547,7 @@
               <w:pStyle w:val="21"/>
               <w:bidi w:val="0"/>
               <w:ind w:firstLine="0"/>
+              <w:jc w:val="both"/>
               <w:rPr>
                 <w:rFonts w:hint="default" w:eastAsia="SimSun"/>
                 <w:b w:val="0"/>
@@ -16545,6 +16560,7 @@
               <w:pStyle w:val="21"/>
               <w:bidi w:val="0"/>
               <w:ind w:firstLine="0"/>
+              <w:jc w:val="both"/>
               <w:rPr>
                 <w:rFonts w:hint="default" w:eastAsia="SimSun"/>
                 <w:b w:val="0"/>
@@ -17463,6 +17479,7 @@
               <w:pStyle w:val="21"/>
               <w:bidi w:val="0"/>
               <w:ind w:firstLine="0"/>
+              <w:jc w:val="both"/>
               <w:rPr>
                 <w:rFonts w:hint="default" w:eastAsia="SimSun"/>
                 <w:b w:val="0"/>
@@ -17526,6 +17543,7 @@
               <w:pStyle w:val="21"/>
               <w:bidi w:val="0"/>
               <w:ind w:firstLine="0"/>
+              <w:jc w:val="both"/>
               <w:rPr>
                 <w:rFonts w:hint="default" w:eastAsia="SimSun"/>
                 <w:b w:val="0"/>
@@ -17538,6 +17556,7 @@
               <w:pStyle w:val="21"/>
               <w:bidi w:val="0"/>
               <w:ind w:firstLine="0"/>
+              <w:jc w:val="both"/>
               <w:rPr>
                 <w:rFonts w:hint="default" w:eastAsia="SimSun"/>
                 <w:b w:val="0"/>
@@ -18002,6 +18021,7 @@
               <w:pStyle w:val="21"/>
               <w:bidi w:val="0"/>
               <w:ind w:firstLine="0"/>
+              <w:jc w:val="both"/>
               <w:rPr>
                 <w:rFonts w:hint="default" w:eastAsia="SimSun"/>
                 <w:b w:val="0"/>
@@ -18207,6 +18227,7 @@
               <w:pStyle w:val="21"/>
               <w:bidi w:val="0"/>
               <w:ind w:firstLine="0"/>
+              <w:jc w:val="both"/>
               <w:rPr>
                 <w:rFonts w:hint="default" w:eastAsia="SimSun"/>
                 <w:b w:val="0"/>
@@ -18270,6 +18291,7 @@
               <w:pStyle w:val="21"/>
               <w:bidi w:val="0"/>
               <w:ind w:firstLine="0"/>
+              <w:jc w:val="both"/>
               <w:rPr>
                 <w:rFonts w:hint="default" w:eastAsia="SimSun"/>
                 <w:b w:val="0"/>
@@ -18282,6 +18304,7 @@
               <w:pStyle w:val="21"/>
               <w:bidi w:val="0"/>
               <w:ind w:firstLine="0"/>
+              <w:jc w:val="both"/>
               <w:rPr>
                 <w:rFonts w:hint="default" w:eastAsia="SimSun"/>
                 <w:b w:val="0"/>
@@ -20973,7 +20996,6 @@
           <w:tcPr>
             <w:tcW w:w="764" w:type="dxa"/>
             <w:vMerge w:val="continue"/>
-            <w:tcBorders/>
             <w:shd w:val="clear" w:color="auto" w:fill="FFD7D7"/>
             <w:vAlign w:val="center"/>
           </w:tcPr>
@@ -21233,6 +21255,7 @@
               <w:pStyle w:val="21"/>
               <w:bidi w:val="0"/>
               <w:ind w:firstLine="0"/>
+              <w:jc w:val="both"/>
               <w:rPr>
                 <w:rFonts w:hint="default" w:eastAsia="SimSun"/>
                 <w:b w:val="0"/>
@@ -21296,6 +21319,7 @@
               <w:pStyle w:val="21"/>
               <w:bidi w:val="0"/>
               <w:ind w:firstLine="0"/>
+              <w:jc w:val="both"/>
               <w:rPr>
                 <w:rFonts w:hint="default" w:eastAsia="SimSun"/>
                 <w:b w:val="0"/>
@@ -21308,6 +21332,7 @@
               <w:pStyle w:val="21"/>
               <w:bidi w:val="0"/>
               <w:ind w:firstLine="0"/>
+              <w:jc w:val="both"/>
               <w:rPr>
                 <w:rFonts w:hint="default" w:eastAsia="SimSun"/>
                 <w:b w:val="0"/>
@@ -22158,6 +22183,7 @@
               <w:pStyle w:val="21"/>
               <w:bidi w:val="0"/>
               <w:ind w:firstLine="0"/>
+              <w:jc w:val="both"/>
               <w:rPr>
                 <w:rFonts w:hint="default" w:eastAsia="SimSun"/>
                 <w:b w:val="0"/>
@@ -22360,6 +22386,7 @@
               <w:pStyle w:val="21"/>
               <w:bidi w:val="0"/>
               <w:ind w:firstLine="0"/>
+              <w:jc w:val="both"/>
               <w:rPr>
                 <w:rFonts w:hint="default" w:eastAsia="SimSun"/>
                 <w:b w:val="0"/>
@@ -22423,6 +22450,7 @@
               <w:pStyle w:val="21"/>
               <w:bidi w:val="0"/>
               <w:ind w:firstLine="0"/>
+              <w:jc w:val="both"/>
               <w:rPr>
                 <w:rFonts w:hint="default" w:eastAsia="SimSun"/>
                 <w:b w:val="0"/>
@@ -22435,6 +22463,7 @@
               <w:pStyle w:val="21"/>
               <w:bidi w:val="0"/>
               <w:ind w:firstLine="0"/>
+              <w:jc w:val="both"/>
               <w:rPr>
                 <w:rFonts w:hint="default" w:eastAsia="SimSun"/>
                 <w:b w:val="0"/>
@@ -22708,7 +22737,7 @@
             </w:r>
             <w:r>
               <w:rPr>
-                <w:rStyle w:val="10"/>
+                <w:rStyle w:val="13"/>
                 <w:rFonts w:hint="default"/>
                 <w:lang w:val="en-US"/>
               </w:rPr>
@@ -22741,6 +22770,7 @@
               <w:pStyle w:val="21"/>
               <w:bidi w:val="0"/>
               <w:ind w:firstLine="0"/>
+              <w:jc w:val="both"/>
               <w:rPr>
                 <w:rFonts w:hint="default" w:eastAsia="SimSun"/>
                 <w:b w:val="0"/>
@@ -22989,6 +23019,7 @@
               <w:pStyle w:val="21"/>
               <w:bidi w:val="0"/>
               <w:ind w:firstLine="0"/>
+              <w:jc w:val="both"/>
               <w:rPr>
                 <w:rFonts w:hint="default" w:eastAsia="SimSun"/>
                 <w:b w:val="0"/>
@@ -23052,6 +23083,7 @@
               <w:pStyle w:val="21"/>
               <w:bidi w:val="0"/>
               <w:ind w:firstLine="0"/>
+              <w:jc w:val="both"/>
               <w:rPr>
                 <w:rFonts w:hint="default" w:eastAsia="SimSun"/>
                 <w:b w:val="0"/>
@@ -23064,6 +23096,7 @@
               <w:pStyle w:val="21"/>
               <w:bidi w:val="0"/>
               <w:ind w:firstLine="0"/>
+              <w:jc w:val="both"/>
               <w:rPr>
                 <w:rFonts w:hint="default" w:eastAsia="SimSun"/>
                 <w:b w:val="0"/>
@@ -23338,7 +23371,6 @@
           </w:tblCellMar>
         </w:tblPrEx>
         <w:trPr>
-          <w:wBefore w:w="0" w:type="auto"/>
           <w:trHeight w:val="576" w:hRule="atLeast"/>
           <w:tblHeader/>
         </w:trPr>
@@ -23422,8 +23454,6 @@
           </w:tblCellMar>
         </w:tblPrEx>
         <w:trPr>
-          <w:wBefore w:w="0" w:type="auto"/>
-          <w:wAfter w:w="0" w:type="auto"/>
           <w:trHeight w:val="648" w:hRule="atLeast"/>
         </w:trPr>
         <w:tc>
@@ -23637,8 +23667,6 @@
           </w:tblCellMar>
         </w:tblPrEx>
         <w:trPr>
-          <w:wBefore w:w="0" w:type="auto"/>
-          <w:wAfter w:w="0" w:type="auto"/>
           <w:trHeight w:val="576" w:hRule="atLeast"/>
         </w:trPr>
         <w:tc>
@@ -24262,6 +24290,7 @@
               <w:pStyle w:val="21"/>
               <w:bidi w:val="0"/>
               <w:ind w:firstLine="0"/>
+              <w:jc w:val="both"/>
               <w:rPr>
                 <w:rFonts w:hint="default" w:eastAsia="SimSun"/>
                 <w:b w:val="0"/>
@@ -24325,6 +24354,7 @@
               <w:pStyle w:val="21"/>
               <w:bidi w:val="0"/>
               <w:ind w:firstLine="0"/>
+              <w:jc w:val="both"/>
               <w:rPr>
                 <w:rFonts w:hint="default" w:eastAsia="SimSun"/>
                 <w:b w:val="0"/>
@@ -24337,6 +24367,7 @@
               <w:pStyle w:val="21"/>
               <w:bidi w:val="0"/>
               <w:ind w:firstLine="0"/>
+              <w:jc w:val="both"/>
               <w:rPr>
                 <w:rFonts w:hint="default" w:eastAsia="SimSun"/>
                 <w:b w:val="0"/>
@@ -24415,8 +24446,6 @@
           </w:tblCellMar>
         </w:tblPrEx>
         <w:trPr>
-          <w:wBefore w:w="0" w:type="auto"/>
-          <w:wAfter w:w="0" w:type="auto"/>
           <w:trHeight w:val="576" w:hRule="atLeast"/>
         </w:trPr>
         <w:tc>
@@ -24542,8 +24571,6 @@
           </w:tblCellMar>
         </w:tblPrEx>
         <w:trPr>
-          <w:wBefore w:w="0" w:type="auto"/>
-          <w:wAfter w:w="0" w:type="auto"/>
           <w:trHeight w:val="576" w:hRule="atLeast"/>
         </w:trPr>
         <w:tc>
@@ -24659,8 +24686,6 @@
           </w:tblCellMar>
         </w:tblPrEx>
         <w:trPr>
-          <w:wBefore w:w="0" w:type="auto"/>
-          <w:wAfter w:w="0" w:type="auto"/>
           <w:trHeight w:val="576" w:hRule="atLeast"/>
         </w:trPr>
         <w:tc>
@@ -24796,8 +24821,6 @@
           </w:tblCellMar>
         </w:tblPrEx>
         <w:trPr>
-          <w:wBefore w:w="0" w:type="auto"/>
-          <w:wAfter w:w="0" w:type="auto"/>
           <w:trHeight w:val="648" w:hRule="atLeast"/>
         </w:trPr>
         <w:tc>
@@ -24917,6 +24940,7 @@
               <w:pStyle w:val="21"/>
               <w:bidi w:val="0"/>
               <w:ind w:firstLine="0"/>
+              <w:jc w:val="both"/>
               <w:rPr>
                 <w:rFonts w:hint="default" w:eastAsia="SimSun"/>
                 <w:b w:val="0"/>
@@ -24980,6 +25004,7 @@
               <w:pStyle w:val="21"/>
               <w:bidi w:val="0"/>
               <w:ind w:firstLine="0"/>
+              <w:jc w:val="both"/>
               <w:rPr>
                 <w:rFonts w:hint="default" w:eastAsia="SimSun"/>
                 <w:b w:val="0"/>
@@ -24992,6 +25017,7 @@
               <w:pStyle w:val="21"/>
               <w:bidi w:val="0"/>
               <w:ind w:firstLine="0"/>
+              <w:jc w:val="both"/>
               <w:rPr>
                 <w:rFonts w:hint="default" w:eastAsia="SimSun"/>
                 <w:b w:val="0"/>
@@ -25070,8 +25096,6 @@
           </w:tblCellMar>
         </w:tblPrEx>
         <w:trPr>
-          <w:wBefore w:w="0" w:type="auto"/>
-          <w:wAfter w:w="0" w:type="auto"/>
           <w:trHeight w:val="648" w:hRule="atLeast"/>
         </w:trPr>
         <w:tc>
@@ -25176,7 +25200,6 @@
           </w:tblCellMar>
         </w:tblPrEx>
         <w:trPr>
-          <w:wBefore w:w="0" w:type="auto"/>
           <w:trHeight w:val="1872" w:hRule="atLeast"/>
         </w:trPr>
         <w:tc>
@@ -25207,7 +25230,9 @@
           <w:p>
             <w:pPr>
               <w:pStyle w:val="16"/>
-              <w:bidi w:val="0"/>
+              <w:widowControl w:val="0"/>
+              <w:bidi w:val="0"/>
+              <w:jc w:val="both"/>
               <w:rPr>
                 <w:rFonts w:hint="default"/>
                 <w:lang w:val="en-US" w:eastAsia="zh-CN"/>
@@ -25266,7 +25291,9 @@
           <w:p>
             <w:pPr>
               <w:pStyle w:val="16"/>
-              <w:bidi w:val="0"/>
+              <w:widowControl w:val="0"/>
+              <w:bidi w:val="0"/>
+              <w:jc w:val="both"/>
               <w:rPr>
                 <w:rFonts w:hint="default"/>
                 <w:lang w:val="en-US" w:eastAsia="zh-CN"/>
@@ -25325,7 +25352,9 @@
           <w:p>
             <w:pPr>
               <w:pStyle w:val="16"/>
-              <w:bidi w:val="0"/>
+              <w:widowControl w:val="0"/>
+              <w:bidi w:val="0"/>
+              <w:jc w:val="both"/>
               <w:rPr>
                 <w:rFonts w:hint="default"/>
                 <w:lang w:val="en-US" w:eastAsia="zh-CN"/>
@@ -25384,7 +25413,9 @@
           <w:p>
             <w:pPr>
               <w:pStyle w:val="16"/>
-              <w:bidi w:val="0"/>
+              <w:widowControl w:val="0"/>
+              <w:bidi w:val="0"/>
+              <w:jc w:val="both"/>
               <w:rPr>
                 <w:rFonts w:hint="default"/>
                 <w:lang w:val="en-US" w:eastAsia="zh-CN"/>
@@ -25443,7 +25474,9 @@
           <w:p>
             <w:pPr>
               <w:pStyle w:val="16"/>
-              <w:bidi w:val="0"/>
+              <w:widowControl w:val="0"/>
+              <w:bidi w:val="0"/>
+              <w:jc w:val="both"/>
               <w:rPr>
                 <w:rFonts w:hint="default"/>
                 <w:lang w:val="en-US" w:eastAsia="zh-CN"/>
@@ -25502,8 +25535,10 @@
           <w:p>
             <w:pPr>
               <w:pStyle w:val="16"/>
+              <w:widowControl w:val="0"/>
               <w:bidi w:val="0"/>
               <w:ind w:left="720" w:leftChars="0"/>
+              <w:jc w:val="both"/>
               <w:rPr>
                 <w:rFonts w:hint="default"/>
                 <w:lang w:val="en-US" w:eastAsia="zh-CN"/>
@@ -25562,8 +25597,10 @@
           <w:p>
             <w:pPr>
               <w:pStyle w:val="16"/>
+              <w:widowControl w:val="0"/>
               <w:bidi w:val="0"/>
               <w:ind w:left="720" w:leftChars="0"/>
+              <w:jc w:val="both"/>
               <w:rPr>
                 <w:rFonts w:hint="default"/>
                 <w:lang w:val="en-US" w:eastAsia="zh-CN"/>
@@ -25622,8 +25659,10 @@
           <w:p>
             <w:pPr>
               <w:pStyle w:val="16"/>
+              <w:widowControl w:val="0"/>
               <w:bidi w:val="0"/>
               <w:ind w:left="720" w:leftChars="0" w:firstLine="160" w:firstLineChars="100"/>
+              <w:jc w:val="both"/>
               <w:rPr>
                 <w:rFonts w:hint="default" w:ascii="Latin Modern Mono" w:hAnsi="Latin Modern Mono" w:cs="Linux Libertine Mono O" w:eastAsiaTheme="minorEastAsia"/>
                 <w:sz w:val="21"/>
@@ -25693,6 +25732,7 @@
               <w:pStyle w:val="21"/>
               <w:bidi w:val="0"/>
               <w:ind w:firstLine="0"/>
+              <w:jc w:val="both"/>
               <w:rPr>
                 <w:rFonts w:hint="default" w:eastAsia="SimSun"/>
                 <w:b w:val="0"/>
@@ -25770,7 +25810,6 @@
           </w:tblCellMar>
         </w:tblPrEx>
         <w:trPr>
-          <w:wBefore w:w="0" w:type="auto"/>
           <w:trHeight w:val="720" w:hRule="atLeast"/>
         </w:trPr>
         <w:tc>
@@ -25890,6 +25929,7 @@
               <w:pStyle w:val="21"/>
               <w:bidi w:val="0"/>
               <w:ind w:firstLine="0"/>
+              <w:jc w:val="both"/>
               <w:rPr>
                 <w:rFonts w:hint="default" w:eastAsia="SimSun"/>
                 <w:b w:val="0"/>
@@ -25953,6 +25993,7 @@
               <w:pStyle w:val="21"/>
               <w:bidi w:val="0"/>
               <w:ind w:firstLine="0"/>
+              <w:jc w:val="both"/>
               <w:rPr>
                 <w:rFonts w:hint="default" w:eastAsia="SimSun"/>
                 <w:b w:val="0"/>
@@ -25965,6 +26006,7 @@
               <w:pStyle w:val="21"/>
               <w:bidi w:val="0"/>
               <w:ind w:firstLine="0"/>
+              <w:jc w:val="both"/>
               <w:rPr>
                 <w:rFonts w:hint="default" w:eastAsia="SimSun"/>
                 <w:b w:val="0"/>
@@ -26043,7 +26085,6 @@
           </w:tblCellMar>
         </w:tblPrEx>
         <w:trPr>
-          <w:wBefore w:w="0" w:type="auto"/>
           <w:trHeight w:val="720" w:hRule="atLeast"/>
         </w:trPr>
         <w:tc>
@@ -26148,8 +26189,6 @@
           </w:tblCellMar>
         </w:tblPrEx>
         <w:trPr>
-          <w:wBefore w:w="0" w:type="auto"/>
-          <w:wAfter w:w="0" w:type="auto"/>
           <w:trHeight w:val="720" w:hRule="atLeast"/>
         </w:trPr>
         <w:tc>
@@ -26240,7 +26279,7 @@
             </w:r>
             <w:r>
               <w:rPr>
-                <w:rStyle w:val="10"/>
+                <w:rStyle w:val="13"/>
                 <w:rFonts w:hint="default"/>
                 <w:b w:val="0"/>
                 <w:bCs w:val="0"/>
@@ -26353,8 +26392,6 @@
           </w:tblCellMar>
         </w:tblPrEx>
         <w:trPr>
-          <w:wBefore w:w="0" w:type="auto"/>
-          <w:wAfter w:w="0" w:type="auto"/>
           <w:trHeight w:val="720" w:hRule="atLeast"/>
         </w:trPr>
         <w:tc>
@@ -26527,6 +26564,7 @@
               <w:pStyle w:val="21"/>
               <w:bidi w:val="0"/>
               <w:ind w:firstLine="0"/>
+              <w:jc w:val="both"/>
               <w:rPr>
                 <w:rFonts w:hint="default" w:eastAsia="SimSun"/>
                 <w:b w:val="0"/>
@@ -26590,6 +26628,7 @@
               <w:pStyle w:val="21"/>
               <w:bidi w:val="0"/>
               <w:ind w:firstLine="0"/>
+              <w:jc w:val="both"/>
               <w:rPr>
                 <w:rFonts w:hint="default" w:eastAsia="SimSun"/>
                 <w:b w:val="0"/>
@@ -26602,6 +26641,7 @@
               <w:pStyle w:val="21"/>
               <w:bidi w:val="0"/>
               <w:ind w:firstLine="0"/>
+              <w:jc w:val="both"/>
               <w:rPr>
                 <w:rFonts w:hint="default" w:eastAsia="SimSun"/>
                 <w:b w:val="0"/>
@@ -26680,8 +26720,6 @@
           </w:tblCellMar>
         </w:tblPrEx>
         <w:trPr>
-          <w:wBefore w:w="0" w:type="auto"/>
-          <w:wAfter w:w="0" w:type="auto"/>
           <w:trHeight w:val="720" w:hRule="atLeast"/>
         </w:trPr>
         <w:tc>
@@ -28372,6 +28410,7 @@
               <w:pStyle w:val="21"/>
               <w:bidi w:val="0"/>
               <w:ind w:firstLine="0"/>
+              <w:jc w:val="both"/>
               <w:rPr>
                 <w:rFonts w:hint="default" w:eastAsia="SimSun"/>
                 <w:b w:val="0"/>
@@ -28435,6 +28474,7 @@
               <w:pStyle w:val="21"/>
               <w:bidi w:val="0"/>
               <w:ind w:firstLine="0"/>
+              <w:jc w:val="both"/>
               <w:rPr>
                 <w:rFonts w:hint="default" w:eastAsia="SimSun"/>
                 <w:b w:val="0"/>
@@ -28447,6 +28487,7 @@
               <w:pStyle w:val="21"/>
               <w:bidi w:val="0"/>
               <w:ind w:firstLine="0"/>
+              <w:jc w:val="both"/>
               <w:rPr>
                 <w:rFonts w:hint="default" w:eastAsia="SimSun"/>
                 <w:b w:val="0"/>
@@ -28696,7 +28737,7 @@
             </w:r>
             <w:r>
               <w:rPr>
-                <w:rStyle w:val="13"/>
+                <w:rStyle w:val="10"/>
                 <w:rFonts w:hint="default"/>
                 <w:lang w:val="en-US"/>
               </w:rPr>
@@ -28824,6 +28865,7 @@
                 <w:lang w:val="en-US"/>
               </w:rPr>
             </w:pPr>
+            <w:bookmarkStart w:id="9" w:name="_GoBack" w:colFirst="0" w:colLast="0"/>
           </w:p>
         </w:tc>
         <w:tc>
@@ -28835,7 +28877,9 @@
           <w:p>
             <w:pPr>
               <w:pStyle w:val="16"/>
-              <w:bidi w:val="0"/>
+              <w:widowControl w:val="0"/>
+              <w:bidi w:val="0"/>
+              <w:jc w:val="both"/>
               <w:rPr>
                 <w:rFonts w:hint="default"/>
                 <w:lang w:val="en-US" w:eastAsia="zh-CN"/>
@@ -28894,7 +28938,9 @@
           <w:p>
             <w:pPr>
               <w:pStyle w:val="16"/>
-              <w:bidi w:val="0"/>
+              <w:widowControl w:val="0"/>
+              <w:bidi w:val="0"/>
+              <w:jc w:val="both"/>
               <w:rPr>
                 <w:rFonts w:hint="default"/>
                 <w:lang w:val="en-US" w:eastAsia="zh-CN"/>
@@ -28953,7 +28999,9 @@
           <w:p>
             <w:pPr>
               <w:pStyle w:val="16"/>
-              <w:bidi w:val="0"/>
+              <w:widowControl w:val="0"/>
+              <w:bidi w:val="0"/>
+              <w:jc w:val="both"/>
               <w:rPr>
                 <w:rFonts w:hint="default"/>
                 <w:lang w:val="en-US" w:eastAsia="zh-CN"/>
@@ -29012,7 +29060,9 @@
           <w:p>
             <w:pPr>
               <w:pStyle w:val="16"/>
-              <w:bidi w:val="0"/>
+              <w:widowControl w:val="0"/>
+              <w:bidi w:val="0"/>
+              <w:jc w:val="both"/>
               <w:rPr>
                 <w:rFonts w:hint="default"/>
                 <w:lang w:val="en-US" w:eastAsia="zh-CN"/>
@@ -29071,7 +29121,9 @@
           <w:p>
             <w:pPr>
               <w:pStyle w:val="16"/>
-              <w:bidi w:val="0"/>
+              <w:widowControl w:val="0"/>
+              <w:bidi w:val="0"/>
+              <w:jc w:val="both"/>
               <w:rPr>
                 <w:rFonts w:hint="default"/>
                 <w:lang w:val="en-US" w:eastAsia="zh-CN"/>
@@ -29130,8 +29182,10 @@
           <w:p>
             <w:pPr>
               <w:pStyle w:val="16"/>
+              <w:widowControl w:val="0"/>
               <w:bidi w:val="0"/>
               <w:ind w:left="720" w:leftChars="0"/>
+              <w:jc w:val="both"/>
               <w:rPr>
                 <w:rFonts w:hint="default"/>
                 <w:lang w:val="en-US" w:eastAsia="zh-CN"/>
@@ -29190,8 +29244,10 @@
           <w:p>
             <w:pPr>
               <w:pStyle w:val="16"/>
+              <w:widowControl w:val="0"/>
               <w:bidi w:val="0"/>
               <w:ind w:left="720" w:leftChars="0"/>
+              <w:jc w:val="both"/>
               <w:rPr>
                 <w:rFonts w:hint="default"/>
                 <w:lang w:val="en-US" w:eastAsia="zh-CN"/>
@@ -29250,8 +29306,10 @@
           <w:p>
             <w:pPr>
               <w:pStyle w:val="16"/>
+              <w:widowControl w:val="0"/>
               <w:bidi w:val="0"/>
               <w:ind w:left="720" w:leftChars="0"/>
+              <w:jc w:val="both"/>
               <w:rPr>
                 <w:rFonts w:hint="default"/>
                 <w:lang w:val="en-US" w:eastAsia="zh-CN"/>
@@ -29316,6 +29374,8 @@
           </w:tcPr>
           <w:p>
             <w:pPr>
+              <w:widowControl w:val="0"/>
+              <w:jc w:val="both"/>
               <w:rPr>
                 <w:rFonts w:hint="default"/>
                 <w:lang w:val="en-US" w:eastAsia="zh-CN"/>
@@ -29374,6 +29434,7 @@
           </w:p>
         </w:tc>
       </w:tr>
+      <w:bookmarkEnd w:id="9"/>
       <w:tr>
         <w:tblPrEx>
           <w:tblBorders>
@@ -29510,6 +29571,7 @@
               <w:pStyle w:val="21"/>
               <w:bidi w:val="0"/>
               <w:ind w:firstLine="0"/>
+              <w:jc w:val="both"/>
               <w:rPr>
                 <w:rFonts w:hint="default" w:eastAsia="SimSun"/>
                 <w:b w:val="0"/>
@@ -29573,6 +29635,7 @@
               <w:pStyle w:val="21"/>
               <w:bidi w:val="0"/>
               <w:ind w:firstLine="0"/>
+              <w:jc w:val="both"/>
               <w:rPr>
                 <w:rFonts w:hint="default" w:eastAsia="SimSun"/>
                 <w:b w:val="0"/>
@@ -29585,6 +29648,7 @@
               <w:pStyle w:val="21"/>
               <w:bidi w:val="0"/>
               <w:ind w:firstLine="0"/>
+              <w:jc w:val="both"/>
               <w:rPr>
                 <w:rFonts w:hint="default" w:eastAsia="SimSun"/>
                 <w:b w:val="0"/>
@@ -29856,25 +29920,13 @@
             </w:r>
             <w:r>
               <w:rPr>
-                <w:rStyle w:val="10"/>
+                <w:rStyle w:val="13"/>
                 <w:rFonts w:hint="default"/>
                 <w:b w:val="0"/>
                 <w:bCs w:val="0"/>
                 <w:lang w:val="en-US"/>
               </w:rPr>
-              <w:t>fc</w:t>
-            </w:r>
-            <w:bookmarkStart w:id="9" w:name="_GoBack"/>
-            <w:bookmarkEnd w:id="9"/>
-            <w:r>
-              <w:rPr>
-                <w:rStyle w:val="10"/>
-                <w:rFonts w:hint="default"/>
-                <w:b w:val="0"/>
-                <w:bCs w:val="0"/>
-                <w:lang w:val="en-US"/>
-              </w:rPr>
-              <w:t>rt-cs-2c.xlsx</w:t>
+              <w:t>fcrt-cs-2c.xlsx</w:t>
             </w:r>
             <w:r>
               <w:rPr>
@@ -30151,6 +30203,7 @@
               <w:pStyle w:val="21"/>
               <w:bidi w:val="0"/>
               <w:ind w:firstLine="0"/>
+              <w:jc w:val="both"/>
               <w:rPr>
                 <w:rFonts w:hint="default" w:eastAsia="SimSun"/>
                 <w:b w:val="0"/>
@@ -30214,6 +30267,7 @@
               <w:pStyle w:val="21"/>
               <w:bidi w:val="0"/>
               <w:ind w:firstLine="0"/>
+              <w:jc w:val="both"/>
               <w:rPr>
                 <w:rFonts w:hint="default" w:eastAsia="SimSun"/>
                 <w:b w:val="0"/>
@@ -30226,6 +30280,7 @@
               <w:pStyle w:val="21"/>
               <w:bidi w:val="0"/>
               <w:ind w:firstLine="0"/>
+              <w:jc w:val="both"/>
               <w:rPr>
                 <w:rFonts w:hint="default" w:eastAsia="SimSun"/>
                 <w:b w:val="0"/>
@@ -30731,7 +30786,6 @@
           <w:tcPr>
             <w:tcW w:w="715" w:type="dxa"/>
             <w:vMerge w:val="continue"/>
-            <w:tcBorders/>
             <w:vAlign w:val="center"/>
           </w:tcPr>
           <w:p>
@@ -30953,6 +31007,7 @@
               <w:pStyle w:val="21"/>
               <w:bidi w:val="0"/>
               <w:ind w:firstLine="0"/>
+              <w:jc w:val="both"/>
               <w:rPr>
                 <w:rFonts w:hint="default" w:eastAsia="SimSun"/>
                 <w:b w:val="0"/>
@@ -31016,6 +31071,7 @@
               <w:pStyle w:val="21"/>
               <w:bidi w:val="0"/>
               <w:ind w:firstLine="0"/>
+              <w:jc w:val="both"/>
               <w:rPr>
                 <w:rFonts w:hint="default" w:eastAsia="SimSun"/>
                 <w:b w:val="0"/>
@@ -31028,6 +31084,7 @@
               <w:pStyle w:val="21"/>
               <w:bidi w:val="0"/>
               <w:ind w:firstLine="0"/>
+              <w:jc w:val="both"/>
               <w:rPr>
                 <w:rFonts w:hint="default" w:eastAsia="SimSun"/>
                 <w:b w:val="0"/>
@@ -31112,7 +31169,6 @@
           <w:tcPr>
             <w:tcW w:w="715" w:type="dxa"/>
             <w:vMerge w:val="continue"/>
-            <w:tcBorders/>
             <w:vAlign w:val="center"/>
           </w:tcPr>
           <w:p>
@@ -31162,7 +31218,6 @@
           <w:tcPr>
             <w:tcW w:w="7389" w:type="dxa"/>
             <w:vMerge w:val="continue"/>
-            <w:tcBorders/>
             <w:shd w:val="clear" w:color="auto" w:fill="FFFFFF" w:themeFill="background1"/>
             <w:vAlign w:val="center"/>
           </w:tcPr>
@@ -31184,7 +31239,6 @@
           <w:tcPr>
             <w:tcW w:w="753" w:type="dxa"/>
             <w:vMerge w:val="continue"/>
-            <w:tcBorders/>
             <w:shd w:val="clear" w:color="auto" w:fill="FFD7D7"/>
             <w:vAlign w:val="center"/>
           </w:tcPr>
@@ -31227,7 +31281,6 @@
           <w:tcPr>
             <w:tcW w:w="715" w:type="dxa"/>
             <w:vMerge w:val="continue"/>
-            <w:tcBorders/>
             <w:vAlign w:val="center"/>
           </w:tcPr>
           <w:p>
@@ -31269,7 +31322,6 @@
           <w:tcPr>
             <w:tcW w:w="753" w:type="dxa"/>
             <w:vMerge w:val="continue"/>
-            <w:tcBorders/>
             <w:shd w:val="clear" w:color="auto" w:fill="FFD7D7"/>
             <w:vAlign w:val="center"/>
           </w:tcPr>
@@ -31614,6 +31666,7 @@
               <w:pStyle w:val="21"/>
               <w:bidi w:val="0"/>
               <w:ind w:firstLine="0"/>
+              <w:jc w:val="both"/>
               <w:rPr>
                 <w:rFonts w:hint="default" w:eastAsia="SimSun"/>
                 <w:b w:val="0"/>
@@ -31677,6 +31730,7 @@
               <w:pStyle w:val="21"/>
               <w:bidi w:val="0"/>
               <w:ind w:firstLine="0"/>
+              <w:jc w:val="both"/>
               <w:rPr>
                 <w:rFonts w:hint="default" w:eastAsia="SimSun"/>
                 <w:b w:val="0"/>
@@ -31689,6 +31743,7 @@
               <w:pStyle w:val="21"/>
               <w:bidi w:val="0"/>
               <w:ind w:firstLine="0"/>
+              <w:jc w:val="both"/>
               <w:rPr>
                 <w:rFonts w:hint="default" w:eastAsia="SimSun"/>
                 <w:b w:val="0"/>
@@ -31843,7 +31898,6 @@
           <w:tcPr>
             <w:tcW w:w="753" w:type="dxa"/>
             <w:vMerge w:val="continue"/>
-            <w:tcBorders/>
             <w:shd w:val="clear" w:color="auto" w:fill="FFD7D7"/>
             <w:vAlign w:val="center"/>
           </w:tcPr>
@@ -31898,6 +31952,13 @@
                 <w:lang w:val="en-US"/>
               </w:rPr>
             </w:pPr>
+            <w:r>
+              <w:rPr>
+                <w:rFonts w:hint="default"/>
+                <w:lang w:val="en-US"/>
+              </w:rPr>
+              <w:t>a</w:t>
+            </w:r>
           </w:p>
         </w:tc>
         <w:tc>
@@ -31929,7 +31990,6 @@
           <w:tcPr>
             <w:tcW w:w="753" w:type="dxa"/>
             <w:vMerge w:val="continue"/>
-            <w:tcBorders/>
             <w:shd w:val="clear" w:color="auto" w:fill="FFD7D7"/>
             <w:vAlign w:val="center"/>
           </w:tcPr>
@@ -32236,6 +32296,7 @@
               <w:pStyle w:val="21"/>
               <w:bidi w:val="0"/>
               <w:ind w:firstLine="0"/>
+              <w:jc w:val="both"/>
               <w:rPr>
                 <w:rFonts w:hint="default" w:eastAsia="SimSun"/>
                 <w:b w:val="0"/>
@@ -32299,6 +32360,7 @@
               <w:pStyle w:val="21"/>
               <w:bidi w:val="0"/>
               <w:ind w:firstLine="0"/>
+              <w:jc w:val="both"/>
               <w:rPr>
                 <w:rFonts w:hint="default" w:eastAsia="SimSun"/>
                 <w:b w:val="0"/>
@@ -32311,6 +32373,7 @@
               <w:pStyle w:val="21"/>
               <w:bidi w:val="0"/>
               <w:ind w:firstLine="0"/>
+              <w:jc w:val="both"/>
               <w:rPr>
                 <w:rFonts w:hint="default" w:eastAsia="SimSun"/>
                 <w:b w:val="0"/>
@@ -32465,7 +32528,6 @@
           <w:tcPr>
             <w:tcW w:w="753" w:type="dxa"/>
             <w:vMerge w:val="continue"/>
-            <w:tcBorders/>
             <w:shd w:val="clear" w:color="auto" w:fill="FFD7D7"/>
             <w:vAlign w:val="center"/>
           </w:tcPr>
@@ -32551,7 +32613,6 @@
           <w:tcPr>
             <w:tcW w:w="753" w:type="dxa"/>
             <w:vMerge w:val="continue"/>
-            <w:tcBorders/>
             <w:shd w:val="clear" w:color="auto" w:fill="FFD7D7"/>
             <w:vAlign w:val="center"/>
           </w:tcPr>
@@ -33973,6 +34034,7 @@
   <w:style w:type="paragraph" w:customStyle="1" w:styleId="21">
     <w:name w:val="Right Cell"/>
     <w:basedOn w:val="1"/>
+    <w:qFormat/>
     <w:uiPriority w:val="0"/>
     <w:pPr>
       <w:widowControl w:val="0"/>

--- a/fcrt/2.1-cli-om/2.1.2-req-expiry/Documents/fcrt-2.1.2-test-template.docx
+++ b/fcrt/2.1-cli-om/2.1.2-req-expiry/Documents/fcrt-2.1.2-test-template.docx
@@ -8551,7 +8551,7 @@
             </w:r>
             <w:r>
               <w:rPr>
-                <w:rStyle w:val="10"/>
+                <w:rStyle w:val="13"/>
                 <w:rFonts w:hint="default"/>
                 <w:lang w:val="en-US" w:eastAsia="zh-CN"/>
               </w:rPr>
@@ -26296,6 +26296,8 @@
               </w:rPr>
               <w:fldChar w:fldCharType="end"/>
             </w:r>
+            <w:bookmarkStart w:id="9" w:name="_GoBack"/>
+            <w:bookmarkEnd w:id="9"/>
             <w:r>
               <w:rPr>
                 <w:rFonts w:hint="default"/>
@@ -28737,7 +28739,7 @@
             </w:r>
             <w:r>
               <w:rPr>
-                <w:rStyle w:val="10"/>
+                <w:rStyle w:val="13"/>
                 <w:rFonts w:hint="default"/>
                 <w:lang w:val="en-US"/>
               </w:rPr>
@@ -28865,7 +28867,6 @@
                 <w:lang w:val="en-US"/>
               </w:rPr>
             </w:pPr>
-            <w:bookmarkStart w:id="9" w:name="_GoBack" w:colFirst="0" w:colLast="0"/>
           </w:p>
         </w:tc>
         <w:tc>
@@ -29434,7 +29435,6 @@
           </w:p>
         </w:tc>
       </w:tr>
-      <w:bookmarkEnd w:id="9"/>
       <w:tr>
         <w:tblPrEx>
           <w:tblBorders>

--- a/fcrt/2.1-cli-om/2.1.2-req-expiry/Documents/fcrt-2.1.2-test-template.docx
+++ b/fcrt/2.1-cli-om/2.1.2-req-expiry/Documents/fcrt-2.1.2-test-template.docx
@@ -13,6 +13,7 @@
     <w:p>
       <w:pPr>
         <w:bidi w:val="0"/>
+        <w:ind w:firstLine="720" w:firstLineChars="0"/>
         <w:rPr>
           <w:rFonts w:hint="default"/>
           <w:lang w:val="en-US"/>
@@ -22737,7 +22738,7 @@
             </w:r>
             <w:r>
               <w:rPr>
-                <w:rStyle w:val="13"/>
+                <w:rStyle w:val="10"/>
                 <w:rFonts w:hint="default"/>
                 <w:lang w:val="en-US"/>
               </w:rPr>
@@ -26296,8 +26297,6 @@
               </w:rPr>
               <w:fldChar w:fldCharType="end"/>
             </w:r>
-            <w:bookmarkStart w:id="9" w:name="_GoBack"/>
-            <w:bookmarkEnd w:id="9"/>
             <w:r>
               <w:rPr>
                 <w:rFonts w:hint="default"/>
@@ -31952,13 +31951,6 @@
                 <w:lang w:val="en-US"/>
               </w:rPr>
             </w:pPr>
-            <w:r>
-              <w:rPr>
-                <w:rFonts w:hint="default"/>
-                <w:lang w:val="en-US"/>
-              </w:rPr>
-              <w:t>a</w:t>
-            </w:r>
           </w:p>
         </w:tc>
         <w:tc>
@@ -32637,6 +32629,8 @@
           <w:lang w:val="en-US"/>
         </w:rPr>
       </w:pPr>
+      <w:bookmarkStart w:id="9" w:name="_GoBack"/>
+      <w:bookmarkEnd w:id="9"/>
     </w:p>
     <w:sectPr>
       <w:pgSz w:w="16838" w:h="11906" w:orient="landscape"/>
